--- a/Reports/Technical_Report.docx
+++ b/Reports/Technical_Report.docx
@@ -141,6 +141,7 @@
                                     <w:dataBinding w:prefixMappings="xmlns:ns0='http://purl.org/dc/elements/1.1/' xmlns:ns1='http://schemas.openxmlformats.org/package/2006/metadata/core-properties' " w:xpath="/ns1:coreProperties[1]/ns0:creator[1]" w:storeItemID="{6C3C8BC8-F283-45AE-878A-BAB7291924A1}"/>
                                     <w:text/>
                                   </w:sdtPr>
+                                  <w:sdtEndPr/>
                                   <w:sdtContent>
                                     <w:p>
                                       <w:pPr>
@@ -157,24 +158,7 @@
                                           <w:sz w:val="40"/>
                                           <w:szCs w:val="40"/>
                                         </w:rPr>
-                                        <w:t xml:space="preserve">By: </w:t>
-                                      </w:r>
-                                      <w:r>
-                                        <w:rPr>
-                                          <w:color w:val="FFFFFF" w:themeColor="background1"/>
-                                          <w:sz w:val="40"/>
-                                          <w:szCs w:val="40"/>
-                                          <w:lang/>
-                                        </w:rPr>
-                                        <w:t>SOLOMON</w:t>
-                                      </w:r>
-                                      <w:r>
-                                        <w:rPr>
-                                          <w:color w:val="FFFFFF" w:themeColor="background1"/>
-                                          <w:sz w:val="40"/>
-                                          <w:szCs w:val="40"/>
-                                        </w:rPr>
-                                        <w:t xml:space="preserve"> BIBINU</w:t>
+                                        <w:t>By: SOLOMON BIBINU</w:t>
                                       </w:r>
                                     </w:p>
                                   </w:sdtContent>
@@ -333,6 +317,7 @@
                               <w:dataBinding w:prefixMappings="xmlns:ns0='http://purl.org/dc/elements/1.1/' xmlns:ns1='http://schemas.openxmlformats.org/package/2006/metadata/core-properties' " w:xpath="/ns1:coreProperties[1]/ns0:creator[1]" w:storeItemID="{6C3C8BC8-F283-45AE-878A-BAB7291924A1}"/>
                               <w:text/>
                             </w:sdtPr>
+                            <w:sdtEndPr/>
                             <w:sdtContent>
                               <w:p>
                                 <w:pPr>
@@ -349,24 +334,7 @@
                                     <w:sz w:val="40"/>
                                     <w:szCs w:val="40"/>
                                   </w:rPr>
-                                  <w:t xml:space="preserve">By: </w:t>
-                                </w:r>
-                                <w:r>
-                                  <w:rPr>
-                                    <w:color w:val="FFFFFF" w:themeColor="background1"/>
-                                    <w:sz w:val="40"/>
-                                    <w:szCs w:val="40"/>
-                                    <w:lang/>
-                                  </w:rPr>
-                                  <w:t>SOLOMON</w:t>
-                                </w:r>
-                                <w:r>
-                                  <w:rPr>
-                                    <w:color w:val="FFFFFF" w:themeColor="background1"/>
-                                    <w:sz w:val="40"/>
-                                    <w:szCs w:val="40"/>
-                                  </w:rPr>
-                                  <w:t xml:space="preserve"> BIBINU</w:t>
+                                  <w:t>By: SOLOMON BIBINU</w:t>
                                 </w:r>
                               </w:p>
                             </w:sdtContent>
@@ -604,7 +572,7 @@
           <w:sz w:val="40"/>
           <w:szCs w:val="40"/>
         </w:rPr>
-        <w:t>The dataset in question exhibits a churn rate of approximately 26%, indicating a moderately imbalanced classification problem. From a business perspective, failing to identify a churner is more costly than incorrectly flagg</w:t>
+        <w:t>From a business perspective, failing to identify a churner is more costly than incorrectly flagg</w:t>
       </w:r>
       <w:r>
         <w:rPr>
@@ -648,6 +616,22 @@
     <w:p/>
     <w:p/>
     <w:p/>
+    <w:p>
+      <w:pPr>
+        <w:rPr>
+          <w:sz w:val="40"/>
+          <w:szCs w:val="40"/>
+        </w:rPr>
+      </w:pPr>
+    </w:p>
+    <w:p>
+      <w:pPr>
+        <w:rPr>
+          <w:sz w:val="40"/>
+          <w:szCs w:val="40"/>
+        </w:rPr>
+      </w:pPr>
+    </w:p>
     <w:p>
       <w:pPr>
         <w:rPr>
@@ -678,7 +662,7 @@
           <w:sz w:val="40"/>
           <w:szCs w:val="40"/>
         </w:rPr>
-        <w:t xml:space="preserve">The intended use of this model is not fully automated decision-making, but </w:t>
+        <w:t xml:space="preserve">The intended use of this model is </w:t>
       </w:r>
       <w:r>
         <w:rPr>
@@ -687,14 +671,46 @@
           <w:sz w:val="40"/>
           <w:szCs w:val="40"/>
         </w:rPr>
-        <w:t>decision support</w:t>
-      </w:r>
-      <w:r>
-        <w:rPr>
-          <w:sz w:val="40"/>
-          <w:szCs w:val="40"/>
-        </w:rPr>
-        <w:t xml:space="preserve">: enabling retention teams to proactively engage a subset of high-risk customers with targeted interventions. Consequently, model interpretability and stability are emphasized over marginal gains in predictive </w:t>
+        <w:t xml:space="preserve">decision </w:t>
+      </w:r>
+      <w:r>
+        <w:rPr>
+          <w:b/>
+          <w:bCs/>
+          <w:sz w:val="40"/>
+          <w:szCs w:val="40"/>
+        </w:rPr>
+        <w:t xml:space="preserve">making </w:t>
+      </w:r>
+      <w:r>
+        <w:rPr>
+          <w:b/>
+          <w:bCs/>
+          <w:sz w:val="40"/>
+          <w:szCs w:val="40"/>
+        </w:rPr>
+        <w:t>support</w:t>
+      </w:r>
+      <w:r>
+        <w:rPr>
+          <w:sz w:val="40"/>
+          <w:szCs w:val="40"/>
+        </w:rPr>
+        <w:t>: enabling retention teams to proactively engage a subset of high-risk customers with targeted interventions. Consequently, model in</w:t>
+      </w:r>
+      <w:r>
+        <w:rPr>
+          <w:sz w:val="40"/>
+          <w:szCs w:val="40"/>
+        </w:rPr>
+        <w:t>terpretability and stability were</w:t>
+      </w:r>
+      <w:r>
+        <w:rPr>
+          <w:sz w:val="40"/>
+          <w:szCs w:val="40"/>
+        </w:rPr>
+        <w:t xml:space="preserve"> emphasized over marginal gains in predictive </w:t>
       </w:r>
       <w:r>
         <w:rPr>
@@ -724,7 +740,22 @@
           <w:szCs w:val="40"/>
         </w:rPr>
         <w:lastRenderedPageBreak/>
-        <w:t xml:space="preserve">The dataset contains 7,043 customers with 20 features, including demographics, service usage patterns, contract details, and billing information. The target variable, </w:t>
+        <w:t xml:space="preserve">The dataset contains 7,043 customers with 20 features, including demographics, service usage patterns, contract details, and billing information. </w:t>
+      </w:r>
+    </w:p>
+    <w:p>
+      <w:pPr>
+        <w:rPr>
+          <w:sz w:val="40"/>
+          <w:szCs w:val="40"/>
+        </w:rPr>
+      </w:pPr>
+      <w:r>
+        <w:rPr>
+          <w:sz w:val="40"/>
+          <w:szCs w:val="40"/>
+        </w:rPr>
+        <w:t xml:space="preserve">The target variable, </w:t>
       </w:r>
       <w:r>
         <w:rPr>
@@ -741,17 +772,13 @@
         </w:rPr>
         <w:t xml:space="preserve">, is </w:t>
       </w:r>
-      <w:proofErr w:type="spellStart"/>
-      <w:proofErr w:type="gramStart"/>
-      <w:r>
-        <w:rPr>
-          <w:sz w:val="40"/>
-          <w:szCs w:val="40"/>
-        </w:rPr>
-        <w:t>boolean</w:t>
-      </w:r>
-      <w:proofErr w:type="spellEnd"/>
-      <w:proofErr w:type="gramEnd"/>
+      <w:r>
+        <w:rPr>
+          <w:sz w:val="40"/>
+          <w:szCs w:val="40"/>
+        </w:rPr>
+        <w:t>Boolean</w:t>
+      </w:r>
       <w:r>
         <w:rPr>
           <w:sz w:val="40"/>
@@ -812,6 +839,7 @@
       </w:pPr>
       <w:r>
         <w:rPr>
+          <w:noProof/>
           <w:sz w:val="40"/>
           <w:szCs w:val="40"/>
         </w:rPr>
@@ -859,6 +887,7 @@
       </w:r>
       <w:r>
         <w:rPr>
+          <w:noProof/>
           <w:sz w:val="40"/>
           <w:szCs w:val="40"/>
         </w:rPr>
@@ -1036,53 +1065,47 @@
         </w:rPr>
         <w:t xml:space="preserve">(e.g., </w:t>
       </w:r>
-      <w:proofErr w:type="spellStart"/>
-      <w:r>
-        <w:rPr>
-          <w:sz w:val="40"/>
-          <w:szCs w:val="40"/>
-        </w:rPr>
-        <w:t>InternetService</w:t>
-      </w:r>
-      <w:proofErr w:type="spellEnd"/>
-      <w:r>
-        <w:rPr>
-          <w:sz w:val="40"/>
-          <w:szCs w:val="40"/>
-        </w:rPr>
-        <w:t xml:space="preserve"> type, </w:t>
-      </w:r>
-      <w:proofErr w:type="spellStart"/>
-      <w:r>
-        <w:rPr>
-          <w:sz w:val="40"/>
-          <w:szCs w:val="40"/>
-        </w:rPr>
-        <w:t>TechSupport</w:t>
-      </w:r>
-      <w:proofErr w:type="spellEnd"/>
-      <w:r>
-        <w:rPr>
-          <w:sz w:val="40"/>
-          <w:szCs w:val="40"/>
-        </w:rPr>
-        <w:t xml:space="preserve">, </w:t>
-      </w:r>
-      <w:proofErr w:type="spellStart"/>
-      <w:r>
-        <w:rPr>
-          <w:sz w:val="40"/>
-          <w:szCs w:val="40"/>
-        </w:rPr>
-        <w:t>OnlineSecurity</w:t>
-      </w:r>
-      <w:proofErr w:type="spellEnd"/>
-      <w:r>
-        <w:rPr>
-          <w:sz w:val="40"/>
-          <w:szCs w:val="40"/>
-        </w:rPr>
-        <w:t>),</w:t>
+      <w:r>
+        <w:rPr>
+          <w:sz w:val="40"/>
+          <w:szCs w:val="40"/>
+        </w:rPr>
+        <w:t>Internet Service</w:t>
+      </w:r>
+      <w:r>
+        <w:rPr>
+          <w:sz w:val="40"/>
+          <w:szCs w:val="40"/>
+        </w:rPr>
+        <w:t xml:space="preserve"> type, Tech</w:t>
+      </w:r>
+      <w:r>
+        <w:rPr>
+          <w:sz w:val="40"/>
+          <w:szCs w:val="40"/>
+        </w:rPr>
+        <w:t xml:space="preserve"> </w:t>
+      </w:r>
+      <w:r>
+        <w:rPr>
+          <w:sz w:val="40"/>
+          <w:szCs w:val="40"/>
+        </w:rPr>
+        <w:t>Support, Online</w:t>
+      </w:r>
+      <w:r>
+        <w:rPr>
+          <w:sz w:val="40"/>
+          <w:szCs w:val="40"/>
+        </w:rPr>
+        <w:t xml:space="preserve"> </w:t>
+      </w:r>
+      <w:r>
+        <w:rPr>
+          <w:sz w:val="40"/>
+          <w:szCs w:val="40"/>
+        </w:rPr>
+        <w:t>Security),</w:t>
       </w:r>
       <w:r>
         <w:rPr>
@@ -1136,16 +1159,15 @@
           <w:sz w:val="40"/>
           <w:szCs w:val="40"/>
         </w:rPr>
-        <w:t>illing (</w:t>
-      </w:r>
-      <w:proofErr w:type="spellStart"/>
-      <w:r>
-        <w:rPr>
-          <w:b/>
-          <w:sz w:val="40"/>
-          <w:szCs w:val="40"/>
-        </w:rPr>
-        <w:t>e.g.</w:t>
+        <w:t>illing (e.g.</w:t>
+      </w:r>
+      <w:r>
+        <w:rPr>
+          <w:b/>
+          <w:sz w:val="40"/>
+          <w:szCs w:val="40"/>
+        </w:rPr>
+        <w:t xml:space="preserve"> </w:t>
       </w:r>
       <w:r>
         <w:rPr>
@@ -1154,22 +1176,12 @@
         </w:rPr>
         <w:t>Contract</w:t>
       </w:r>
-      <w:proofErr w:type="spellEnd"/>
-      <w:r>
-        <w:rPr>
-          <w:sz w:val="40"/>
-          <w:szCs w:val="40"/>
-        </w:rPr>
-        <w:t xml:space="preserve"> </w:t>
-      </w:r>
-      <w:bookmarkStart w:id="0" w:name="_GoBack"/>
-      <w:bookmarkEnd w:id="0"/>
-      <w:r>
-        <w:rPr>
-          <w:sz w:val="40"/>
-          <w:szCs w:val="40"/>
-        </w:rPr>
-        <w:t>type, monthly charges, total charges), and</w:t>
+      <w:r>
+        <w:rPr>
+          <w:sz w:val="40"/>
+          <w:szCs w:val="40"/>
+        </w:rPr>
+        <w:t xml:space="preserve"> type, monthly charges, total charges), and</w:t>
       </w:r>
       <w:r>
         <w:rPr>
@@ -1239,15 +1251,14 @@
         </w:rPr>
         <w:t xml:space="preserve"> (e.g. </w:t>
       </w:r>
-      <w:proofErr w:type="spellStart"/>
-      <w:r>
-        <w:rPr>
-          <w:sz w:val="40"/>
-          <w:szCs w:val="40"/>
-        </w:rPr>
-        <w:t>Customer_ID</w:t>
-      </w:r>
-      <w:proofErr w:type="spellEnd"/>
+      <w:r>
+        <w:rPr>
+          <w:b/>
+          <w:sz w:val="40"/>
+          <w:szCs w:val="40"/>
+        </w:rPr>
+        <w:t>Customer ID</w:t>
+      </w:r>
       <w:r>
         <w:rPr>
           <w:sz w:val="40"/>
@@ -1262,15 +1273,14 @@
         </w:rPr>
         <w:t xml:space="preserve"> were removed to avoid inflating model complexity, including derived totals and simple bins. Several engineered features were tested but excluded due to minimal predictive gain, such as </w:t>
       </w:r>
-      <w:proofErr w:type="spellStart"/>
-      <w:r>
-        <w:rPr>
-          <w:sz w:val="40"/>
-          <w:szCs w:val="40"/>
-        </w:rPr>
-        <w:t>StickinessScore</w:t>
-      </w:r>
-      <w:proofErr w:type="spellEnd"/>
+      <w:r>
+        <w:rPr>
+          <w:b/>
+          <w:sz w:val="40"/>
+          <w:szCs w:val="40"/>
+        </w:rPr>
+        <w:t>Stickiness Score</w:t>
+      </w:r>
       <w:r>
         <w:rPr>
           <w:sz w:val="40"/>
@@ -1278,15 +1288,14 @@
         </w:rPr>
         <w:t xml:space="preserve"> and </w:t>
       </w:r>
-      <w:proofErr w:type="spellStart"/>
-      <w:r>
-        <w:rPr>
+      <w:r>
+        <w:rPr>
+          <w:b/>
           <w:sz w:val="40"/>
           <w:szCs w:val="40"/>
         </w:rPr>
         <w:t>Charges_by_Tenure</w:t>
       </w:r>
-      <w:proofErr w:type="spellEnd"/>
       <w:r>
         <w:rPr>
           <w:sz w:val="40"/>
@@ -1301,14 +1310,16 @@
           <w:sz w:val="40"/>
           <w:szCs w:val="40"/>
         </w:rPr>
-      </w:pPr>
-    </w:p>
-    <w:p>
-      <w:pPr>
-        <w:rPr>
-          <w:sz w:val="40"/>
-          <w:szCs w:val="40"/>
-        </w:rPr>
+        <w:sectPr>
+          <w:headerReference w:type="default" r:id="rId12"/>
+          <w:headerReference w:type="first" r:id="rId13"/>
+          <w:pgSz w:w="12240" w:h="15840"/>
+          <w:pgMar w:top="720" w:right="720" w:bottom="720" w:left="720" w:header="708" w:footer="708" w:gutter="0"/>
+          <w:pgNumType w:start="0"/>
+          <w:cols w:space="708"/>
+          <w:titlePg/>
+          <w:docGrid w:linePitch="360"/>
+        </w:sectPr>
       </w:pPr>
       <w:r>
         <w:rPr>
@@ -1318,8 +1329,1063 @@
         <w:t>The dataset exhibits a churn rate of approximately 26%, creating a moderately imbalanced classification problem that informed subsequent modeling choices.</w:t>
       </w:r>
     </w:p>
+    <w:p>
+      <w:pPr>
+        <w:rPr>
+          <w:sz w:val="40"/>
+          <w:szCs w:val="40"/>
+        </w:rPr>
+      </w:pPr>
+    </w:p>
+    <w:p>
+      <w:pPr>
+        <w:rPr>
+          <w:b/>
+          <w:sz w:val="50"/>
+          <w:szCs w:val="50"/>
+        </w:rPr>
+      </w:pPr>
+      <w:r>
+        <w:rPr>
+          <w:b/>
+          <w:sz w:val="50"/>
+          <w:szCs w:val="50"/>
+        </w:rPr>
+        <w:t xml:space="preserve">3.1 Methodology: </w:t>
+      </w:r>
+    </w:p>
+    <w:p>
+      <w:pPr>
+        <w:rPr>
+          <w:sz w:val="40"/>
+          <w:szCs w:val="40"/>
+        </w:rPr>
+      </w:pPr>
+      <w:r>
+        <w:rPr>
+          <w:b/>
+          <w:sz w:val="50"/>
+          <w:szCs w:val="50"/>
+        </w:rPr>
+        <w:tab/>
+      </w:r>
+      <w:r>
+        <w:rPr>
+          <w:sz w:val="40"/>
+          <w:szCs w:val="40"/>
+        </w:rPr>
+        <w:t xml:space="preserve">To gain a clear understanding of the data and guide </w:t>
+      </w:r>
+      <w:r>
+        <w:rPr>
+          <w:sz w:val="40"/>
+          <w:szCs w:val="40"/>
+        </w:rPr>
+        <w:t xml:space="preserve">feature engineering, a structured EDA approach was employed: </w:t>
+      </w:r>
+    </w:p>
+    <w:p>
+      <w:pPr>
+        <w:pStyle w:val="ListParagraph"/>
+        <w:numPr>
+          <w:ilvl w:val="0"/>
+          <w:numId w:val="1"/>
+        </w:numPr>
+        <w:rPr>
+          <w:sz w:val="40"/>
+          <w:szCs w:val="40"/>
+        </w:rPr>
+      </w:pPr>
+      <w:r>
+        <w:rPr>
+          <w:b/>
+          <w:i/>
+          <w:sz w:val="40"/>
+          <w:szCs w:val="40"/>
+        </w:rPr>
+        <w:drawing>
+          <wp:anchor distT="0" distB="0" distL="114300" distR="114300" simplePos="0" relativeHeight="251660288" behindDoc="0" locked="0" layoutInCell="1" allowOverlap="1" wp14:anchorId="244EFFAF" wp14:editId="05B39227">
+            <wp:simplePos x="0" y="0"/>
+            <wp:positionH relativeFrom="margin">
+              <wp:posOffset>0</wp:posOffset>
+            </wp:positionH>
+            <wp:positionV relativeFrom="page">
+              <wp:posOffset>4450976</wp:posOffset>
+            </wp:positionV>
+            <wp:extent cx="6858000" cy="2249170"/>
+            <wp:effectExtent l="0" t="0" r="0" b="0"/>
+            <wp:wrapSquare wrapText="bothSides"/>
+            <wp:docPr id="2" name="Picture 2"/>
+            <wp:cNvGraphicFramePr>
+              <a:graphicFrameLocks xmlns:a="http://schemas.openxmlformats.org/drawingml/2006/main" noChangeAspect="1"/>
+            </wp:cNvGraphicFramePr>
+            <a:graphic xmlns:a="http://schemas.openxmlformats.org/drawingml/2006/main">
+              <a:graphicData uri="http://schemas.openxmlformats.org/drawingml/2006/picture">
+                <pic:pic xmlns:pic="http://schemas.openxmlformats.org/drawingml/2006/picture">
+                  <pic:nvPicPr>
+                    <pic:cNvPr id="1" name=""/>
+                    <pic:cNvPicPr/>
+                  </pic:nvPicPr>
+                  <pic:blipFill>
+                    <a:blip r:embed="rId14">
+                      <a:extLst>
+                        <a:ext uri="{28A0092B-C50C-407E-A947-70E740481C1C}">
+                          <a14:useLocalDpi xmlns:a14="http://schemas.microsoft.com/office/drawing/2010/main" val="0"/>
+                        </a:ext>
+                      </a:extLst>
+                    </a:blip>
+                    <a:stretch>
+                      <a:fillRect/>
+                    </a:stretch>
+                  </pic:blipFill>
+                  <pic:spPr>
+                    <a:xfrm>
+                      <a:off x="0" y="0"/>
+                      <a:ext cx="6858000" cy="2249170"/>
+                    </a:xfrm>
+                    <a:prstGeom prst="rect">
+                      <a:avLst/>
+                    </a:prstGeom>
+                  </pic:spPr>
+                </pic:pic>
+              </a:graphicData>
+            </a:graphic>
+          </wp:anchor>
+        </w:drawing>
+      </w:r>
+      <w:r>
+        <w:rPr>
+          <w:b/>
+          <w:i/>
+          <w:sz w:val="40"/>
+          <w:szCs w:val="40"/>
+        </w:rPr>
+        <w:t>Univariate Analysis</w:t>
+      </w:r>
+      <w:r>
+        <w:rPr>
+          <w:b/>
+          <w:sz w:val="40"/>
+          <w:szCs w:val="40"/>
+        </w:rPr>
+        <w:t>:</w:t>
+      </w:r>
+      <w:r>
+        <w:rPr>
+          <w:sz w:val="40"/>
+          <w:szCs w:val="40"/>
+        </w:rPr>
+        <w:t xml:space="preserve"> </w:t>
+      </w:r>
+    </w:p>
+    <w:p>
+      <w:pPr>
+        <w:pStyle w:val="ListParagraph"/>
+        <w:rPr>
+          <w:sz w:val="40"/>
+          <w:szCs w:val="40"/>
+        </w:rPr>
+      </w:pPr>
+      <w:r>
+        <w:rPr>
+          <w:sz w:val="40"/>
+          <w:szCs w:val="40"/>
+        </w:rPr>
+        <w:t>Examined the distribution of each feature individual</w:t>
+      </w:r>
+      <w:r>
+        <w:rPr>
+          <w:sz w:val="40"/>
+          <w:szCs w:val="40"/>
+        </w:rPr>
+        <w:t>ly to detect anomalies, skew</w:t>
+      </w:r>
+      <w:r>
+        <w:rPr>
+          <w:sz w:val="40"/>
+          <w:szCs w:val="40"/>
+        </w:rPr>
+        <w:t xml:space="preserve"> and missing values. For categorical features, frequency counts and proportions were analyzed. For continuous features, histograms, boxplots and descriptive statistics were used </w:t>
+      </w:r>
+    </w:p>
+    <w:p>
+      <w:pPr>
+        <w:pStyle w:val="ListParagraph"/>
+        <w:rPr>
+          <w:b/>
+        </w:rPr>
+      </w:pPr>
+      <w:r>
+        <w:rPr>
+          <w:b/>
+        </w:rPr>
+        <w:t>Tenure plots, this is a regular distribution type for this type of data</w:t>
+      </w:r>
+    </w:p>
+    <w:p>
+      <w:pPr>
+        <w:pStyle w:val="ListParagraph"/>
+        <w:rPr>
+          <w:b/>
+        </w:rPr>
+      </w:pPr>
+    </w:p>
+    <w:p>
+      <w:pPr>
+        <w:pStyle w:val="ListParagraph"/>
+        <w:numPr>
+          <w:ilvl w:val="0"/>
+          <w:numId w:val="1"/>
+        </w:numPr>
+        <w:rPr>
+          <w:sz w:val="40"/>
+          <w:szCs w:val="40"/>
+        </w:rPr>
+      </w:pPr>
+      <w:r>
+        <w:rPr>
+          <w:b/>
+          <w:i/>
+          <w:sz w:val="40"/>
+          <w:szCs w:val="40"/>
+        </w:rPr>
+        <w:t>Bivariate Analysis</w:t>
+      </w:r>
+      <w:r>
+        <w:rPr>
+          <w:b/>
+          <w:sz w:val="40"/>
+          <w:szCs w:val="40"/>
+        </w:rPr>
+        <w:t>:</w:t>
+      </w:r>
+      <w:r>
+        <w:rPr>
+          <w:sz w:val="40"/>
+          <w:szCs w:val="40"/>
+        </w:rPr>
+        <w:t xml:space="preserve"> </w:t>
+      </w:r>
+    </w:p>
+    <w:p>
+      <w:pPr>
+        <w:pStyle w:val="ListParagraph"/>
+        <w:rPr>
+          <w:sz w:val="40"/>
+          <w:szCs w:val="40"/>
+        </w:rPr>
+      </w:pPr>
+      <w:r>
+        <w:rPr>
+          <w:sz w:val="40"/>
+          <w:szCs w:val="40"/>
+        </w:rPr>
+        <w:t xml:space="preserve">Explored relationships between each feature and the target variable, Churn. For categorical features, churn rates were compared across groups. While continuous features were visualized against churn to identify trends </w:t>
+      </w:r>
+    </w:p>
+    <w:p>
+      <w:pPr>
+        <w:rPr>
+          <w:sz w:val="40"/>
+          <w:szCs w:val="40"/>
+        </w:rPr>
+      </w:pPr>
+    </w:p>
+    <w:p>
+      <w:pPr>
+        <w:rPr>
+          <w:sz w:val="40"/>
+          <w:szCs w:val="40"/>
+        </w:rPr>
+      </w:pPr>
+      <w:r>
+        <w:rPr>
+          <w:sz w:val="40"/>
+          <w:szCs w:val="40"/>
+        </w:rPr>
+        <w:lastRenderedPageBreak/>
+        <w:drawing>
+          <wp:anchor distT="0" distB="0" distL="114300" distR="114300" simplePos="0" relativeHeight="251661312" behindDoc="1" locked="0" layoutInCell="1" allowOverlap="1" wp14:anchorId="0D74F754" wp14:editId="5B410A3C">
+            <wp:simplePos x="0" y="0"/>
+            <wp:positionH relativeFrom="margin">
+              <wp:align>center</wp:align>
+            </wp:positionH>
+            <wp:positionV relativeFrom="page">
+              <wp:posOffset>1250016</wp:posOffset>
+            </wp:positionV>
+            <wp:extent cx="5400675" cy="4333875"/>
+            <wp:effectExtent l="0" t="0" r="9525" b="9525"/>
+            <wp:wrapNone/>
+            <wp:docPr id="4" name="Picture 4"/>
+            <wp:cNvGraphicFramePr>
+              <a:graphicFrameLocks xmlns:a="http://schemas.openxmlformats.org/drawingml/2006/main" noChangeAspect="1"/>
+            </wp:cNvGraphicFramePr>
+            <a:graphic xmlns:a="http://schemas.openxmlformats.org/drawingml/2006/main">
+              <a:graphicData uri="http://schemas.openxmlformats.org/drawingml/2006/picture">
+                <pic:pic xmlns:pic="http://schemas.openxmlformats.org/drawingml/2006/picture">
+                  <pic:nvPicPr>
+                    <pic:cNvPr id="1" name=""/>
+                    <pic:cNvPicPr/>
+                  </pic:nvPicPr>
+                  <pic:blipFill>
+                    <a:blip r:embed="rId15">
+                      <a:extLst>
+                        <a:ext uri="{28A0092B-C50C-407E-A947-70E740481C1C}">
+                          <a14:useLocalDpi xmlns:a14="http://schemas.microsoft.com/office/drawing/2010/main" val="0"/>
+                        </a:ext>
+                      </a:extLst>
+                    </a:blip>
+                    <a:stretch>
+                      <a:fillRect/>
+                    </a:stretch>
+                  </pic:blipFill>
+                  <pic:spPr>
+                    <a:xfrm>
+                      <a:off x="0" y="0"/>
+                      <a:ext cx="5400675" cy="4333875"/>
+                    </a:xfrm>
+                    <a:prstGeom prst="rect">
+                      <a:avLst/>
+                    </a:prstGeom>
+                  </pic:spPr>
+                </pic:pic>
+              </a:graphicData>
+            </a:graphic>
+          </wp:anchor>
+        </w:drawing>
+      </w:r>
+    </w:p>
+    <w:p>
+      <w:pPr>
+        <w:rPr>
+          <w:sz w:val="40"/>
+          <w:szCs w:val="40"/>
+        </w:rPr>
+      </w:pPr>
+    </w:p>
+    <w:p>
+      <w:pPr>
+        <w:rPr>
+          <w:sz w:val="40"/>
+          <w:szCs w:val="40"/>
+        </w:rPr>
+      </w:pPr>
+    </w:p>
+    <w:p>
+      <w:pPr>
+        <w:rPr>
+          <w:sz w:val="40"/>
+          <w:szCs w:val="40"/>
+        </w:rPr>
+      </w:pPr>
+    </w:p>
+    <w:p>
+      <w:pPr>
+        <w:rPr>
+          <w:sz w:val="40"/>
+          <w:szCs w:val="40"/>
+        </w:rPr>
+      </w:pPr>
+    </w:p>
+    <w:p>
+      <w:pPr>
+        <w:rPr>
+          <w:sz w:val="40"/>
+          <w:szCs w:val="40"/>
+        </w:rPr>
+      </w:pPr>
+    </w:p>
+    <w:p>
+      <w:pPr>
+        <w:rPr>
+          <w:sz w:val="40"/>
+          <w:szCs w:val="40"/>
+        </w:rPr>
+      </w:pPr>
+    </w:p>
+    <w:p>
+      <w:pPr>
+        <w:rPr>
+          <w:sz w:val="40"/>
+          <w:szCs w:val="40"/>
+        </w:rPr>
+      </w:pPr>
+    </w:p>
+    <w:p>
+      <w:pPr>
+        <w:rPr>
+          <w:sz w:val="40"/>
+          <w:szCs w:val="40"/>
+        </w:rPr>
+      </w:pPr>
+    </w:p>
+    <w:p>
+      <w:pPr>
+        <w:rPr>
+          <w:sz w:val="40"/>
+          <w:szCs w:val="40"/>
+        </w:rPr>
+      </w:pPr>
+    </w:p>
+    <w:p>
+      <w:pPr>
+        <w:rPr>
+          <w:sz w:val="40"/>
+          <w:szCs w:val="40"/>
+        </w:rPr>
+      </w:pPr>
+    </w:p>
+    <w:p>
+      <w:pPr>
+        <w:rPr>
+          <w:sz w:val="40"/>
+          <w:szCs w:val="40"/>
+        </w:rPr>
+      </w:pPr>
+      <w:r>
+        <w:rPr>
+          <w:sz w:val="40"/>
+          <w:szCs w:val="40"/>
+        </w:rPr>
+        <w:drawing>
+          <wp:anchor distT="0" distB="0" distL="114300" distR="114300" simplePos="0" relativeHeight="251662336" behindDoc="1" locked="0" layoutInCell="1" allowOverlap="1" wp14:anchorId="3C709143" wp14:editId="45819227">
+            <wp:simplePos x="0" y="0"/>
+            <wp:positionH relativeFrom="margin">
+              <wp:align>center</wp:align>
+            </wp:positionH>
+            <wp:positionV relativeFrom="paragraph">
+              <wp:posOffset>388172</wp:posOffset>
+            </wp:positionV>
+            <wp:extent cx="5109882" cy="3188673"/>
+            <wp:effectExtent l="0" t="0" r="0" b="0"/>
+            <wp:wrapTight wrapText="bothSides">
+              <wp:wrapPolygon edited="0">
+                <wp:start x="0" y="0"/>
+                <wp:lineTo x="0" y="21424"/>
+                <wp:lineTo x="21501" y="21424"/>
+                <wp:lineTo x="21501" y="0"/>
+                <wp:lineTo x="0" y="0"/>
+              </wp:wrapPolygon>
+            </wp:wrapTight>
+            <wp:docPr id="6" name="Picture 6"/>
+            <wp:cNvGraphicFramePr>
+              <a:graphicFrameLocks xmlns:a="http://schemas.openxmlformats.org/drawingml/2006/main" noChangeAspect="1"/>
+            </wp:cNvGraphicFramePr>
+            <a:graphic xmlns:a="http://schemas.openxmlformats.org/drawingml/2006/main">
+              <a:graphicData uri="http://schemas.openxmlformats.org/drawingml/2006/picture">
+                <pic:pic xmlns:pic="http://schemas.openxmlformats.org/drawingml/2006/picture">
+                  <pic:nvPicPr>
+                    <pic:cNvPr id="1" name=""/>
+                    <pic:cNvPicPr/>
+                  </pic:nvPicPr>
+                  <pic:blipFill>
+                    <a:blip r:embed="rId16">
+                      <a:extLst>
+                        <a:ext uri="{28A0092B-C50C-407E-A947-70E740481C1C}">
+                          <a14:useLocalDpi xmlns:a14="http://schemas.microsoft.com/office/drawing/2010/main" val="0"/>
+                        </a:ext>
+                      </a:extLst>
+                    </a:blip>
+                    <a:stretch>
+                      <a:fillRect/>
+                    </a:stretch>
+                  </pic:blipFill>
+                  <pic:spPr>
+                    <a:xfrm>
+                      <a:off x="0" y="0"/>
+                      <a:ext cx="5109882" cy="3188673"/>
+                    </a:xfrm>
+                    <a:prstGeom prst="rect">
+                      <a:avLst/>
+                    </a:prstGeom>
+                  </pic:spPr>
+                </pic:pic>
+              </a:graphicData>
+            </a:graphic>
+          </wp:anchor>
+        </w:drawing>
+      </w:r>
+    </w:p>
+    <w:p>
+      <w:pPr>
+        <w:rPr>
+          <w:sz w:val="40"/>
+          <w:szCs w:val="40"/>
+        </w:rPr>
+      </w:pPr>
+    </w:p>
+    <w:p>
+      <w:pPr>
+        <w:rPr>
+          <w:sz w:val="40"/>
+          <w:szCs w:val="40"/>
+        </w:rPr>
+      </w:pPr>
+    </w:p>
+    <w:p>
+      <w:pPr>
+        <w:rPr>
+          <w:sz w:val="40"/>
+          <w:szCs w:val="40"/>
+        </w:rPr>
+      </w:pPr>
+    </w:p>
+    <w:p>
+      <w:pPr>
+        <w:rPr>
+          <w:sz w:val="40"/>
+          <w:szCs w:val="40"/>
+        </w:rPr>
+      </w:pPr>
+    </w:p>
+    <w:p>
+      <w:pPr>
+        <w:rPr>
+          <w:sz w:val="40"/>
+          <w:szCs w:val="40"/>
+        </w:rPr>
+      </w:pPr>
+    </w:p>
+    <w:p>
+      <w:pPr>
+        <w:rPr>
+          <w:sz w:val="40"/>
+          <w:szCs w:val="40"/>
+        </w:rPr>
+      </w:pPr>
+    </w:p>
+    <w:p>
+      <w:pPr>
+        <w:rPr>
+          <w:sz w:val="40"/>
+          <w:szCs w:val="40"/>
+        </w:rPr>
+      </w:pPr>
+    </w:p>
+    <w:p>
+      <w:pPr>
+        <w:rPr>
+          <w:sz w:val="40"/>
+          <w:szCs w:val="40"/>
+        </w:rPr>
+      </w:pPr>
+    </w:p>
+    <w:p>
+      <w:pPr>
+        <w:pStyle w:val="ListParagraph"/>
+        <w:numPr>
+          <w:ilvl w:val="0"/>
+          <w:numId w:val="1"/>
+        </w:numPr>
+        <w:rPr>
+          <w:b/>
+          <w:i/>
+          <w:sz w:val="40"/>
+          <w:szCs w:val="40"/>
+        </w:rPr>
+      </w:pPr>
+      <w:r>
+        <w:rPr>
+          <w:b/>
+          <w:i/>
+          <w:sz w:val="40"/>
+          <w:szCs w:val="40"/>
+        </w:rPr>
+        <w:t>Multivariate Analysis:</w:t>
+      </w:r>
+    </w:p>
+    <w:p>
+      <w:pPr>
+        <w:pStyle w:val="ListParagraph"/>
+        <w:rPr>
+          <w:sz w:val="40"/>
+          <w:szCs w:val="40"/>
+        </w:rPr>
+      </w:pPr>
+      <w:r>
+        <w:rPr>
+          <w:sz w:val="40"/>
+          <w:szCs w:val="40"/>
+        </w:rPr>
+        <w:t xml:space="preserve">Investigated interactions between multiple features and their combined effect on churn. </w:t>
+      </w:r>
+      <w:r>
+        <w:rPr>
+          <w:sz w:val="40"/>
+          <w:szCs w:val="40"/>
+        </w:rPr>
+        <w:t>The analysis was structured around key business questions</w:t>
+      </w:r>
+      <w:r>
+        <w:rPr>
+          <w:sz w:val="40"/>
+          <w:szCs w:val="40"/>
+        </w:rPr>
+        <w:t xml:space="preserve">: </w:t>
+      </w:r>
+    </w:p>
+    <w:p>
+      <w:pPr>
+        <w:pStyle w:val="ListParagraph"/>
+        <w:rPr>
+          <w:sz w:val="40"/>
+          <w:szCs w:val="40"/>
+        </w:rPr>
+      </w:pPr>
+    </w:p>
+    <w:p>
+      <w:pPr>
+        <w:pStyle w:val="ListParagraph"/>
+        <w:numPr>
+          <w:ilvl w:val="0"/>
+          <w:numId w:val="5"/>
+        </w:numPr>
+        <w:rPr>
+          <w:i/>
+          <w:sz w:val="40"/>
+          <w:szCs w:val="40"/>
+        </w:rPr>
+      </w:pPr>
+      <w:r>
+        <w:rPr>
+          <w:b/>
+          <w:i/>
+          <w:sz w:val="40"/>
+          <w:szCs w:val="40"/>
+        </w:rPr>
+        <w:t>Payment method vs. churn</w:t>
+      </w:r>
+      <w:r>
+        <w:rPr>
+          <w:i/>
+          <w:sz w:val="40"/>
+          <w:szCs w:val="40"/>
+        </w:rPr>
+        <w:t xml:space="preserve">: </w:t>
+      </w:r>
+    </w:p>
+    <w:p>
+      <w:pPr>
+        <w:pStyle w:val="ListParagraph"/>
+        <w:ind w:left="1210"/>
+        <w:rPr>
+          <w:i/>
+          <w:sz w:val="36"/>
+          <w:szCs w:val="36"/>
+        </w:rPr>
+      </w:pPr>
+      <w:r>
+        <w:rPr>
+          <w:i/>
+          <w:sz w:val="36"/>
+          <w:szCs w:val="36"/>
+        </w:rPr>
+        <w:t>Examined which customer segments primarily use e-checks and whether this correlates with higher churn rates</w:t>
+      </w:r>
+    </w:p>
+    <w:p>
+      <w:pPr>
+        <w:pStyle w:val="ListParagraph"/>
+        <w:numPr>
+          <w:ilvl w:val="0"/>
+          <w:numId w:val="5"/>
+        </w:numPr>
+        <w:rPr>
+          <w:i/>
+          <w:sz w:val="40"/>
+          <w:szCs w:val="40"/>
+        </w:rPr>
+      </w:pPr>
+      <w:r>
+        <w:rPr>
+          <w:b/>
+          <w:i/>
+          <w:sz w:val="40"/>
+          <w:szCs w:val="40"/>
+        </w:rPr>
+        <w:t xml:space="preserve">Customer Stickiness: </w:t>
+      </w:r>
+    </w:p>
+    <w:p>
+      <w:pPr>
+        <w:pStyle w:val="ListParagraph"/>
+        <w:ind w:left="1210"/>
+        <w:rPr>
+          <w:sz w:val="36"/>
+          <w:szCs w:val="36"/>
+        </w:rPr>
+      </w:pPr>
+      <w:r>
+        <w:rPr>
+          <w:sz w:val="36"/>
+          <w:szCs w:val="36"/>
+        </w:rPr>
+        <w:t>Identified the types of users exhibiting higher engagement or loyalty (“stickiness”) and explored factors contributing to this behavior.</w:t>
+      </w:r>
+    </w:p>
+    <w:p>
+      <w:pPr>
+        <w:pStyle w:val="ListParagraph"/>
+        <w:numPr>
+          <w:ilvl w:val="0"/>
+          <w:numId w:val="5"/>
+        </w:numPr>
+        <w:rPr>
+          <w:b/>
+          <w:i/>
+          <w:sz w:val="40"/>
+          <w:szCs w:val="40"/>
+        </w:rPr>
+      </w:pPr>
+      <w:r>
+        <w:rPr>
+          <w:b/>
+          <w:i/>
+          <w:sz w:val="40"/>
+          <w:szCs w:val="40"/>
+        </w:rPr>
+        <w:t xml:space="preserve">High Spender Churn: </w:t>
+      </w:r>
+    </w:p>
+    <w:p>
+      <w:pPr>
+        <w:pStyle w:val="ListParagraph"/>
+        <w:ind w:left="1210"/>
+        <w:rPr>
+          <w:sz w:val="36"/>
+          <w:szCs w:val="36"/>
+        </w:rPr>
+      </w:pPr>
+      <w:r>
+        <w:rPr>
+          <w:sz w:val="36"/>
+          <w:szCs w:val="36"/>
+        </w:rPr>
+        <w:t>Analyzed why approximately 70% of high-ARPU customers leave within a year, seeking patterns in service usage, contracts, and support features.</w:t>
+      </w:r>
+    </w:p>
+    <w:p>
+      <w:pPr>
+        <w:pStyle w:val="ListParagraph"/>
+        <w:numPr>
+          <w:ilvl w:val="0"/>
+          <w:numId w:val="5"/>
+        </w:numPr>
+        <w:rPr>
+          <w:b/>
+          <w:i/>
+          <w:sz w:val="40"/>
+          <w:szCs w:val="40"/>
+        </w:rPr>
+      </w:pPr>
+      <w:r>
+        <w:rPr>
+          <w:b/>
+          <w:i/>
+          <w:sz w:val="40"/>
+          <w:szCs w:val="40"/>
+        </w:rPr>
+        <w:t xml:space="preserve">Contract Tenure vs. conversion: </w:t>
+      </w:r>
+    </w:p>
+    <w:p>
+      <w:pPr>
+        <w:pStyle w:val="ListParagraph"/>
+        <w:ind w:left="1210"/>
+        <w:rPr>
+          <w:i/>
+          <w:sz w:val="36"/>
+          <w:szCs w:val="36"/>
+        </w:rPr>
+      </w:pPr>
+      <w:r>
+        <w:rPr>
+          <w:i/>
+          <w:sz w:val="36"/>
+          <w:szCs w:val="36"/>
+        </w:rPr>
+        <w:t>Investigated why customers on month-to-month contracts for several years do not convert to longer-term contracts, identifying potential barriers to retention.</w:t>
+      </w:r>
+    </w:p>
+    <w:p>
+      <w:pPr>
+        <w:pStyle w:val="ListParagraph"/>
+        <w:numPr>
+          <w:ilvl w:val="0"/>
+          <w:numId w:val="5"/>
+        </w:numPr>
+        <w:rPr>
+          <w:b/>
+          <w:i/>
+          <w:sz w:val="40"/>
+          <w:szCs w:val="40"/>
+        </w:rPr>
+      </w:pPr>
+      <w:r>
+        <w:rPr>
+          <w:b/>
+          <w:i/>
+          <w:sz w:val="40"/>
+          <w:szCs w:val="40"/>
+        </w:rPr>
+        <w:t xml:space="preserve">Service Type Concerns: </w:t>
+      </w:r>
+    </w:p>
+    <w:p>
+      <w:pPr>
+        <w:pStyle w:val="ListParagraph"/>
+        <w:ind w:left="1210"/>
+        <w:rPr>
+          <w:i/>
+          <w:sz w:val="36"/>
+          <w:szCs w:val="36"/>
+        </w:rPr>
+      </w:pPr>
+      <w:r>
+        <w:rPr>
+          <w:i/>
+          <w:sz w:val="36"/>
+          <w:szCs w:val="36"/>
+        </w:rPr>
+        <w:t xml:space="preserve">Assessed whether specific service types, such as fiber optic internet, inherently contribute to elevated churn risk. </w:t>
+      </w:r>
+    </w:p>
+    <w:p>
+      <w:pPr>
+        <w:pStyle w:val="ListParagraph"/>
+        <w:ind w:left="1210"/>
+        <w:rPr>
+          <w:i/>
+          <w:sz w:val="36"/>
+          <w:szCs w:val="36"/>
+        </w:rPr>
+      </w:pPr>
+    </w:p>
+    <w:p>
+      <w:pPr>
+        <w:pStyle w:val="ListParagraph"/>
+        <w:ind w:left="1210"/>
+        <w:rPr>
+          <w:sz w:val="36"/>
+          <w:szCs w:val="36"/>
+        </w:rPr>
+      </w:pPr>
+      <w:r>
+        <w:rPr>
+          <w:sz w:val="36"/>
+          <w:szCs w:val="36"/>
+        </w:rPr>
+        <w:lastRenderedPageBreak/>
+        <w:t>This structured approach allowed for targeted insights that directly informed feature engineering and model design.</w:t>
+      </w:r>
+    </w:p>
+    <w:p>
+      <w:pPr>
+        <w:pStyle w:val="ListParagraph"/>
+        <w:ind w:left="1210"/>
+        <w:rPr>
+          <w:sz w:val="36"/>
+          <w:szCs w:val="36"/>
+        </w:rPr>
+      </w:pPr>
+    </w:p>
+    <w:p>
+      <w:pPr>
+        <w:rPr>
+          <w:b/>
+          <w:sz w:val="50"/>
+          <w:szCs w:val="50"/>
+        </w:rPr>
+      </w:pPr>
+      <w:r>
+        <w:rPr>
+          <w:b/>
+          <w:sz w:val="50"/>
+          <w:szCs w:val="50"/>
+        </w:rPr>
+        <w:br w:type="page"/>
+      </w:r>
+    </w:p>
+    <w:p>
+      <w:pPr>
+        <w:rPr>
+          <w:b/>
+          <w:sz w:val="50"/>
+          <w:szCs w:val="50"/>
+        </w:rPr>
+      </w:pPr>
+      <w:r>
+        <w:rPr>
+          <w:b/>
+          <w:sz w:val="50"/>
+          <w:szCs w:val="50"/>
+        </w:rPr>
+        <w:lastRenderedPageBreak/>
+        <w:t>3.2 Insights</w:t>
+      </w:r>
+      <w:r>
+        <w:rPr>
+          <w:b/>
+          <w:sz w:val="50"/>
+          <w:szCs w:val="50"/>
+        </w:rPr>
+        <w:t xml:space="preserve">: </w:t>
+      </w:r>
+    </w:p>
+    <w:p>
+      <w:pPr>
+        <w:rPr>
+          <w:sz w:val="36"/>
+          <w:szCs w:val="36"/>
+        </w:rPr>
+      </w:pPr>
+      <w:r>
+        <w:rPr>
+          <w:sz w:val="36"/>
+          <w:szCs w:val="36"/>
+        </w:rPr>
+        <w:t>Following the multivariate analysis framework, the following critical patterns were identified:</w:t>
+      </w:r>
+    </w:p>
+    <w:p>
+      <w:pPr>
+        <w:pStyle w:val="ListParagraph"/>
+        <w:numPr>
+          <w:ilvl w:val="0"/>
+          <w:numId w:val="1"/>
+        </w:numPr>
+        <w:rPr>
+          <w:b/>
+          <w:sz w:val="36"/>
+          <w:szCs w:val="36"/>
+        </w:rPr>
+      </w:pPr>
+      <w:r>
+        <w:rPr>
+          <w:b/>
+          <w:sz w:val="36"/>
+          <w:szCs w:val="36"/>
+        </w:rPr>
+        <w:t xml:space="preserve">Insight 1: The “E-Check” proxy effect: </w:t>
+      </w:r>
+    </w:p>
+    <w:p>
+      <w:pPr>
+        <w:pStyle w:val="ListParagraph"/>
+        <w:numPr>
+          <w:ilvl w:val="1"/>
+          <w:numId w:val="1"/>
+        </w:numPr>
+        <w:rPr>
+          <w:sz w:val="36"/>
+          <w:szCs w:val="36"/>
+        </w:rPr>
+      </w:pPr>
+      <w:r>
+        <w:rPr>
+          <w:b/>
+          <w:bCs/>
+          <w:sz w:val="36"/>
+          <w:szCs w:val="36"/>
+        </w:rPr>
+        <w:t>Finding:</w:t>
+      </w:r>
+      <w:r>
+        <w:rPr>
+          <w:sz w:val="36"/>
+          <w:szCs w:val="36"/>
+        </w:rPr>
+        <w:t xml:space="preserve"> Electronic Check users exhibit a </w:t>
+      </w:r>
+      <w:r>
+        <w:rPr>
+          <w:b/>
+          <w:bCs/>
+          <w:sz w:val="36"/>
+          <w:szCs w:val="36"/>
+        </w:rPr>
+        <w:t>churn rate of ~45%</w:t>
+      </w:r>
+      <w:r>
+        <w:rPr>
+          <w:sz w:val="36"/>
+          <w:szCs w:val="36"/>
+        </w:rPr>
+        <w:t>, significantly higher than the average churn rate of ~15-18% for automatic payment methods (Credit Card/Bank Transfer).</w:t>
+      </w:r>
+      <w:r>
+        <w:rPr>
+          <w:noProof/>
+        </w:rPr>
+        <w:t xml:space="preserve"> </w:t>
+      </w:r>
+      <w:r>
+        <w:rPr>
+          <w:noProof/>
+        </w:rPr>
+        <w:drawing>
+          <wp:inline distT="0" distB="0" distL="0" distR="0" wp14:anchorId="019ADC2F" wp14:editId="2CFD9F64">
+            <wp:extent cx="5105400" cy="3743325"/>
+            <wp:effectExtent l="0" t="0" r="0" b="9525"/>
+            <wp:docPr id="8" name="Picture 8"/>
+            <wp:cNvGraphicFramePr>
+              <a:graphicFrameLocks xmlns:a="http://schemas.openxmlformats.org/drawingml/2006/main" noChangeAspect="1"/>
+            </wp:cNvGraphicFramePr>
+            <a:graphic xmlns:a="http://schemas.openxmlformats.org/drawingml/2006/main">
+              <a:graphicData uri="http://schemas.openxmlformats.org/drawingml/2006/picture">
+                <pic:pic xmlns:pic="http://schemas.openxmlformats.org/drawingml/2006/picture">
+                  <pic:nvPicPr>
+                    <pic:cNvPr id="1" name=""/>
+                    <pic:cNvPicPr/>
+                  </pic:nvPicPr>
+                  <pic:blipFill>
+                    <a:blip r:embed="rId17"/>
+                    <a:stretch>
+                      <a:fillRect/>
+                    </a:stretch>
+                  </pic:blipFill>
+                  <pic:spPr>
+                    <a:xfrm>
+                      <a:off x="0" y="0"/>
+                      <a:ext cx="5105400" cy="3743325"/>
+                    </a:xfrm>
+                    <a:prstGeom prst="rect">
+                      <a:avLst/>
+                    </a:prstGeom>
+                  </pic:spPr>
+                </pic:pic>
+              </a:graphicData>
+            </a:graphic>
+          </wp:inline>
+        </w:drawing>
+      </w:r>
+    </w:p>
+    <w:p>
+      <w:pPr>
+        <w:pStyle w:val="ListParagraph"/>
+        <w:numPr>
+          <w:ilvl w:val="1"/>
+          <w:numId w:val="1"/>
+        </w:numPr>
+        <w:rPr>
+          <w:sz w:val="36"/>
+          <w:szCs w:val="36"/>
+        </w:rPr>
+      </w:pPr>
+      <w:bookmarkStart w:id="0" w:name="_GoBack"/>
+      <w:bookmarkEnd w:id="0"/>
+    </w:p>
+    <w:p>
+      <w:pPr>
+        <w:rPr>
+          <w:sz w:val="36"/>
+          <w:szCs w:val="36"/>
+        </w:rPr>
+      </w:pPr>
+    </w:p>
     <w:sectPr>
-      <w:headerReference w:type="default" r:id="rId12"/>
+      <w:headerReference w:type="default" r:id="rId18"/>
+      <w:headerReference w:type="first" r:id="rId19"/>
       <w:pgSz w:w="12240" w:h="15840"/>
       <w:pgMar w:top="720" w:right="720" w:bottom="720" w:left="720" w:header="708" w:footer="708" w:gutter="0"/>
       <w:pgNumType w:start="0"/>
@@ -1386,6 +2452,10 @@
   <w:p>
     <w:pPr>
       <w:pStyle w:val="Header"/>
+      <w:numPr>
+        <w:ilvl w:val="0"/>
+        <w:numId w:val="2"/>
+      </w:numPr>
       <w:jc w:val="center"/>
       <w:rPr>
         <w:b/>
@@ -1411,14 +2481,19 @@
     <w:pPr>
       <w:pStyle w:val="Header"/>
       <w:jc w:val="center"/>
-    </w:pPr>
-    <w:r>
       <w:rPr>
         <w:b/>
         <w:sz w:val="50"/>
         <w:szCs w:val="50"/>
       </w:rPr>
-      <w:t>Dataset Overview</w:t>
+    </w:pPr>
+    <w:r>
+      <w:rPr>
+        <w:b/>
+        <w:sz w:val="50"/>
+        <w:szCs w:val="50"/>
+      </w:rPr>
+      <w:t>3. Exploratory Data Analysis (EDA)</w:t>
     </w:r>
   </w:p>
   <w:p>
@@ -1448,8 +2523,110 @@
         <w:sz w:val="50"/>
         <w:szCs w:val="50"/>
       </w:rPr>
+      <w:t xml:space="preserve">2. </w:t>
+    </w:r>
+    <w:r>
+      <w:rPr>
+        <w:b/>
+        <w:sz w:val="50"/>
+        <w:szCs w:val="50"/>
+      </w:rPr>
       <w:t>Dataset Overview</w:t>
     </w:r>
+  </w:p>
+</w:hdr>
+</file>
+
+<file path=word/header4.xml><?xml version="1.0" encoding="utf-8"?>
+<w:hdr xmlns:wpc="http://schemas.microsoft.com/office/word/2010/wordprocessingCanvas" xmlns:mc="http://schemas.openxmlformats.org/markup-compatibility/2006" xmlns:o="urn:schemas-microsoft-com:office:office" xmlns:r="http://schemas.openxmlformats.org/officeDocument/2006/relationships" xmlns:m="http://schemas.openxmlformats.org/officeDocument/2006/math" xmlns:v="urn:schemas-microsoft-com:vml" xmlns:wp14="http://schemas.microsoft.com/office/word/2010/wordprocessingDrawing" xmlns:wp="http://schemas.openxmlformats.org/drawingml/2006/wordprocessingDrawing" xmlns:w10="urn:schemas-microsoft-com:office:word" xmlns:w="http://schemas.openxmlformats.org/wordprocessingml/2006/main" xmlns:w14="http://schemas.microsoft.com/office/word/2010/wordml" xmlns:w15="http://schemas.microsoft.com/office/word/2012/wordml" xmlns:wpg="http://schemas.microsoft.com/office/word/2010/wordprocessingGroup" xmlns:wpi="http://schemas.microsoft.com/office/word/2010/wordprocessingInk" xmlns:wne="http://schemas.microsoft.com/office/word/2006/wordml" xmlns:wps="http://schemas.microsoft.com/office/word/2010/wordprocessingShape" mc:Ignorable="w14 w15 wp14">
+  <w:p>
+    <w:pPr>
+      <w:pStyle w:val="Header"/>
+      <w:jc w:val="center"/>
+      <w:rPr>
+        <w:b/>
+        <w:sz w:val="50"/>
+        <w:szCs w:val="50"/>
+      </w:rPr>
+    </w:pPr>
+    <w:r>
+      <w:rPr>
+        <w:b/>
+        <w:sz w:val="50"/>
+        <w:szCs w:val="50"/>
+      </w:rPr>
+      <w:t>2. Dataset Overview</w:t>
+    </w:r>
+  </w:p>
+  <w:p>
+    <w:pPr>
+      <w:pStyle w:val="Header"/>
+    </w:pPr>
+  </w:p>
+</w:hdr>
+</file>
+
+<file path=word/header5.xml><?xml version="1.0" encoding="utf-8"?>
+<w:hdr xmlns:wpc="http://schemas.microsoft.com/office/word/2010/wordprocessingCanvas" xmlns:mc="http://schemas.openxmlformats.org/markup-compatibility/2006" xmlns:o="urn:schemas-microsoft-com:office:office" xmlns:r="http://schemas.openxmlformats.org/officeDocument/2006/relationships" xmlns:m="http://schemas.openxmlformats.org/officeDocument/2006/math" xmlns:v="urn:schemas-microsoft-com:vml" xmlns:wp14="http://schemas.microsoft.com/office/word/2010/wordprocessingDrawing" xmlns:wp="http://schemas.openxmlformats.org/drawingml/2006/wordprocessingDrawing" xmlns:w10="urn:schemas-microsoft-com:office:word" xmlns:w="http://schemas.openxmlformats.org/wordprocessingml/2006/main" xmlns:w14="http://schemas.microsoft.com/office/word/2010/wordml" xmlns:w15="http://schemas.microsoft.com/office/word/2012/wordml" xmlns:wpg="http://schemas.microsoft.com/office/word/2010/wordprocessingGroup" xmlns:wpi="http://schemas.microsoft.com/office/word/2010/wordprocessingInk" xmlns:wne="http://schemas.microsoft.com/office/word/2006/wordml" xmlns:wps="http://schemas.microsoft.com/office/word/2010/wordprocessingShape" mc:Ignorable="w14 w15 wp14">
+  <w:p>
+    <w:pPr>
+      <w:pStyle w:val="Header"/>
+      <w:jc w:val="center"/>
+      <w:rPr>
+        <w:b/>
+        <w:sz w:val="50"/>
+        <w:szCs w:val="50"/>
+      </w:rPr>
+    </w:pPr>
+    <w:r>
+      <w:rPr>
+        <w:b/>
+        <w:sz w:val="50"/>
+        <w:szCs w:val="50"/>
+      </w:rPr>
+      <w:t>3. Exploratory Data Analysis (EDA)</w:t>
+    </w:r>
+  </w:p>
+  <w:p>
+    <w:pPr>
+      <w:pStyle w:val="Header"/>
+      <w:jc w:val="center"/>
+    </w:pPr>
+  </w:p>
+  <w:p>
+    <w:pPr>
+      <w:pStyle w:val="Header"/>
+    </w:pPr>
+  </w:p>
+</w:hdr>
+</file>
+
+<file path=word/header6.xml><?xml version="1.0" encoding="utf-8"?>
+<w:hdr xmlns:wpc="http://schemas.microsoft.com/office/word/2010/wordprocessingCanvas" xmlns:mc="http://schemas.openxmlformats.org/markup-compatibility/2006" xmlns:o="urn:schemas-microsoft-com:office:office" xmlns:r="http://schemas.openxmlformats.org/officeDocument/2006/relationships" xmlns:m="http://schemas.openxmlformats.org/officeDocument/2006/math" xmlns:v="urn:schemas-microsoft-com:vml" xmlns:wp14="http://schemas.microsoft.com/office/word/2010/wordprocessingDrawing" xmlns:wp="http://schemas.openxmlformats.org/drawingml/2006/wordprocessingDrawing" xmlns:w10="urn:schemas-microsoft-com:office:word" xmlns:w="http://schemas.openxmlformats.org/wordprocessingml/2006/main" xmlns:w14="http://schemas.microsoft.com/office/word/2010/wordml" xmlns:w15="http://schemas.microsoft.com/office/word/2012/wordml" xmlns:wpg="http://schemas.microsoft.com/office/word/2010/wordprocessingGroup" xmlns:wpi="http://schemas.microsoft.com/office/word/2010/wordprocessingInk" xmlns:wne="http://schemas.microsoft.com/office/word/2006/wordml" xmlns:wps="http://schemas.microsoft.com/office/word/2010/wordprocessingShape" mc:Ignorable="w14 w15 wp14">
+  <w:p>
+    <w:pPr>
+      <w:pStyle w:val="Header"/>
+      <w:jc w:val="center"/>
+      <w:rPr>
+        <w:b/>
+        <w:sz w:val="50"/>
+        <w:szCs w:val="50"/>
+      </w:rPr>
+    </w:pPr>
+    <w:r>
+      <w:rPr>
+        <w:b/>
+        <w:sz w:val="50"/>
+        <w:szCs w:val="50"/>
+      </w:rPr>
+      <w:t>3. Exploratory Data Analysis (EDA)</w:t>
+    </w:r>
+  </w:p>
+  <w:p>
+    <w:pPr>
+      <w:pStyle w:val="Header"/>
+      <w:jc w:val="center"/>
+    </w:pPr>
   </w:p>
 </w:hdr>
 </file>
@@ -1471,7 +2648,7 @@
         <w:rFonts w:ascii="Symbol" w:eastAsiaTheme="minorHAnsi" w:hAnsi="Symbol" w:cstheme="minorBidi" w:hint="default"/>
       </w:rPr>
     </w:lvl>
-    <w:lvl w:ilvl="1" w:tplc="04090003" w:tentative="1">
+    <w:lvl w:ilvl="1" w:tplc="04090003">
       <w:start w:val="1"/>
       <w:numFmt w:val="bullet"/>
       <w:lvlText w:val="o"/>
@@ -1568,8 +2745,425 @@
       </w:rPr>
     </w:lvl>
   </w:abstractNum>
+  <w:abstractNum w:abstractNumId="1">
+    <w:nsid w:val="59B13713"/>
+    <w:multiLevelType w:val="hybridMultilevel"/>
+    <w:tmpl w:val="D3F8770A"/>
+    <w:lvl w:ilvl="0" w:tplc="0DC6E084">
+      <w:start w:val="3"/>
+      <w:numFmt w:val="bullet"/>
+      <w:lvlText w:val="-"/>
+      <w:lvlJc w:val="left"/>
+      <w:pPr>
+        <w:ind w:left="1800" w:hanging="360"/>
+      </w:pPr>
+      <w:rPr>
+        <w:rFonts w:ascii="Calibri" w:eastAsiaTheme="minorHAnsi" w:hAnsi="Calibri" w:cs="Calibri" w:hint="default"/>
+      </w:rPr>
+    </w:lvl>
+    <w:lvl w:ilvl="1" w:tplc="04090003" w:tentative="1">
+      <w:start w:val="1"/>
+      <w:numFmt w:val="bullet"/>
+      <w:lvlText w:val="o"/>
+      <w:lvlJc w:val="left"/>
+      <w:pPr>
+        <w:ind w:left="2520" w:hanging="360"/>
+      </w:pPr>
+      <w:rPr>
+        <w:rFonts w:ascii="Courier New" w:hAnsi="Courier New" w:cs="Courier New" w:hint="default"/>
+      </w:rPr>
+    </w:lvl>
+    <w:lvl w:ilvl="2" w:tplc="04090005" w:tentative="1">
+      <w:start w:val="1"/>
+      <w:numFmt w:val="bullet"/>
+      <w:lvlText w:val=""/>
+      <w:lvlJc w:val="left"/>
+      <w:pPr>
+        <w:ind w:left="3240" w:hanging="360"/>
+      </w:pPr>
+      <w:rPr>
+        <w:rFonts w:ascii="Wingdings" w:hAnsi="Wingdings" w:hint="default"/>
+      </w:rPr>
+    </w:lvl>
+    <w:lvl w:ilvl="3" w:tplc="04090001" w:tentative="1">
+      <w:start w:val="1"/>
+      <w:numFmt w:val="bullet"/>
+      <w:lvlText w:val=""/>
+      <w:lvlJc w:val="left"/>
+      <w:pPr>
+        <w:ind w:left="3960" w:hanging="360"/>
+      </w:pPr>
+      <w:rPr>
+        <w:rFonts w:ascii="Symbol" w:hAnsi="Symbol" w:hint="default"/>
+      </w:rPr>
+    </w:lvl>
+    <w:lvl w:ilvl="4" w:tplc="04090003" w:tentative="1">
+      <w:start w:val="1"/>
+      <w:numFmt w:val="bullet"/>
+      <w:lvlText w:val="o"/>
+      <w:lvlJc w:val="left"/>
+      <w:pPr>
+        <w:ind w:left="4680" w:hanging="360"/>
+      </w:pPr>
+      <w:rPr>
+        <w:rFonts w:ascii="Courier New" w:hAnsi="Courier New" w:cs="Courier New" w:hint="default"/>
+      </w:rPr>
+    </w:lvl>
+    <w:lvl w:ilvl="5" w:tplc="04090005" w:tentative="1">
+      <w:start w:val="1"/>
+      <w:numFmt w:val="bullet"/>
+      <w:lvlText w:val=""/>
+      <w:lvlJc w:val="left"/>
+      <w:pPr>
+        <w:ind w:left="5400" w:hanging="360"/>
+      </w:pPr>
+      <w:rPr>
+        <w:rFonts w:ascii="Wingdings" w:hAnsi="Wingdings" w:hint="default"/>
+      </w:rPr>
+    </w:lvl>
+    <w:lvl w:ilvl="6" w:tplc="04090001" w:tentative="1">
+      <w:start w:val="1"/>
+      <w:numFmt w:val="bullet"/>
+      <w:lvlText w:val=""/>
+      <w:lvlJc w:val="left"/>
+      <w:pPr>
+        <w:ind w:left="6120" w:hanging="360"/>
+      </w:pPr>
+      <w:rPr>
+        <w:rFonts w:ascii="Symbol" w:hAnsi="Symbol" w:hint="default"/>
+      </w:rPr>
+    </w:lvl>
+    <w:lvl w:ilvl="7" w:tplc="04090003" w:tentative="1">
+      <w:start w:val="1"/>
+      <w:numFmt w:val="bullet"/>
+      <w:lvlText w:val="o"/>
+      <w:lvlJc w:val="left"/>
+      <w:pPr>
+        <w:ind w:left="6840" w:hanging="360"/>
+      </w:pPr>
+      <w:rPr>
+        <w:rFonts w:ascii="Courier New" w:hAnsi="Courier New" w:cs="Courier New" w:hint="default"/>
+      </w:rPr>
+    </w:lvl>
+    <w:lvl w:ilvl="8" w:tplc="04090005" w:tentative="1">
+      <w:start w:val="1"/>
+      <w:numFmt w:val="bullet"/>
+      <w:lvlText w:val=""/>
+      <w:lvlJc w:val="left"/>
+      <w:pPr>
+        <w:ind w:left="7560" w:hanging="360"/>
+      </w:pPr>
+      <w:rPr>
+        <w:rFonts w:ascii="Wingdings" w:hAnsi="Wingdings" w:hint="default"/>
+      </w:rPr>
+    </w:lvl>
+  </w:abstractNum>
+  <w:abstractNum w:abstractNumId="2">
+    <w:nsid w:val="5A3F719F"/>
+    <w:multiLevelType w:val="hybridMultilevel"/>
+    <w:tmpl w:val="3E0EFD80"/>
+    <w:lvl w:ilvl="0" w:tplc="2D94CC18">
+      <w:start w:val="3"/>
+      <w:numFmt w:val="bullet"/>
+      <w:lvlText w:val="-"/>
+      <w:lvlJc w:val="left"/>
+      <w:pPr>
+        <w:ind w:left="1080" w:hanging="360"/>
+      </w:pPr>
+      <w:rPr>
+        <w:rFonts w:ascii="Calibri" w:eastAsiaTheme="minorHAnsi" w:hAnsi="Calibri" w:cs="Calibri" w:hint="default"/>
+      </w:rPr>
+    </w:lvl>
+    <w:lvl w:ilvl="1" w:tplc="04090003" w:tentative="1">
+      <w:start w:val="1"/>
+      <w:numFmt w:val="bullet"/>
+      <w:lvlText w:val="o"/>
+      <w:lvlJc w:val="left"/>
+      <w:pPr>
+        <w:ind w:left="1800" w:hanging="360"/>
+      </w:pPr>
+      <w:rPr>
+        <w:rFonts w:ascii="Courier New" w:hAnsi="Courier New" w:cs="Courier New" w:hint="default"/>
+      </w:rPr>
+    </w:lvl>
+    <w:lvl w:ilvl="2" w:tplc="04090005" w:tentative="1">
+      <w:start w:val="1"/>
+      <w:numFmt w:val="bullet"/>
+      <w:lvlText w:val=""/>
+      <w:lvlJc w:val="left"/>
+      <w:pPr>
+        <w:ind w:left="2520" w:hanging="360"/>
+      </w:pPr>
+      <w:rPr>
+        <w:rFonts w:ascii="Wingdings" w:hAnsi="Wingdings" w:hint="default"/>
+      </w:rPr>
+    </w:lvl>
+    <w:lvl w:ilvl="3" w:tplc="04090001" w:tentative="1">
+      <w:start w:val="1"/>
+      <w:numFmt w:val="bullet"/>
+      <w:lvlText w:val=""/>
+      <w:lvlJc w:val="left"/>
+      <w:pPr>
+        <w:ind w:left="3240" w:hanging="360"/>
+      </w:pPr>
+      <w:rPr>
+        <w:rFonts w:ascii="Symbol" w:hAnsi="Symbol" w:hint="default"/>
+      </w:rPr>
+    </w:lvl>
+    <w:lvl w:ilvl="4" w:tplc="04090003" w:tentative="1">
+      <w:start w:val="1"/>
+      <w:numFmt w:val="bullet"/>
+      <w:lvlText w:val="o"/>
+      <w:lvlJc w:val="left"/>
+      <w:pPr>
+        <w:ind w:left="3960" w:hanging="360"/>
+      </w:pPr>
+      <w:rPr>
+        <w:rFonts w:ascii="Courier New" w:hAnsi="Courier New" w:cs="Courier New" w:hint="default"/>
+      </w:rPr>
+    </w:lvl>
+    <w:lvl w:ilvl="5" w:tplc="04090005" w:tentative="1">
+      <w:start w:val="1"/>
+      <w:numFmt w:val="bullet"/>
+      <w:lvlText w:val=""/>
+      <w:lvlJc w:val="left"/>
+      <w:pPr>
+        <w:ind w:left="4680" w:hanging="360"/>
+      </w:pPr>
+      <w:rPr>
+        <w:rFonts w:ascii="Wingdings" w:hAnsi="Wingdings" w:hint="default"/>
+      </w:rPr>
+    </w:lvl>
+    <w:lvl w:ilvl="6" w:tplc="04090001" w:tentative="1">
+      <w:start w:val="1"/>
+      <w:numFmt w:val="bullet"/>
+      <w:lvlText w:val=""/>
+      <w:lvlJc w:val="left"/>
+      <w:pPr>
+        <w:ind w:left="5400" w:hanging="360"/>
+      </w:pPr>
+      <w:rPr>
+        <w:rFonts w:ascii="Symbol" w:hAnsi="Symbol" w:hint="default"/>
+      </w:rPr>
+    </w:lvl>
+    <w:lvl w:ilvl="7" w:tplc="04090003" w:tentative="1">
+      <w:start w:val="1"/>
+      <w:numFmt w:val="bullet"/>
+      <w:lvlText w:val="o"/>
+      <w:lvlJc w:val="left"/>
+      <w:pPr>
+        <w:ind w:left="6120" w:hanging="360"/>
+      </w:pPr>
+      <w:rPr>
+        <w:rFonts w:ascii="Courier New" w:hAnsi="Courier New" w:cs="Courier New" w:hint="default"/>
+      </w:rPr>
+    </w:lvl>
+    <w:lvl w:ilvl="8" w:tplc="04090005" w:tentative="1">
+      <w:start w:val="1"/>
+      <w:numFmt w:val="bullet"/>
+      <w:lvlText w:val=""/>
+      <w:lvlJc w:val="left"/>
+      <w:pPr>
+        <w:ind w:left="6840" w:hanging="360"/>
+      </w:pPr>
+      <w:rPr>
+        <w:rFonts w:ascii="Wingdings" w:hAnsi="Wingdings" w:hint="default"/>
+      </w:rPr>
+    </w:lvl>
+  </w:abstractNum>
+  <w:abstractNum w:abstractNumId="3">
+    <w:nsid w:val="65C57F99"/>
+    <w:multiLevelType w:val="hybridMultilevel"/>
+    <w:tmpl w:val="8A58DA54"/>
+    <w:lvl w:ilvl="0" w:tplc="40C8BB10">
+      <w:start w:val="1"/>
+      <w:numFmt w:val="decimal"/>
+      <w:lvlText w:val="%1."/>
+      <w:lvlJc w:val="left"/>
+      <w:pPr>
+        <w:ind w:left="1210" w:hanging="360"/>
+      </w:pPr>
+      <w:rPr>
+        <w:rFonts w:hint="default"/>
+        <w:b/>
+      </w:rPr>
+    </w:lvl>
+    <w:lvl w:ilvl="1" w:tplc="04090019" w:tentative="1">
+      <w:start w:val="1"/>
+      <w:numFmt w:val="lowerLetter"/>
+      <w:lvlText w:val="%2."/>
+      <w:lvlJc w:val="left"/>
+      <w:pPr>
+        <w:ind w:left="2531" w:hanging="360"/>
+      </w:pPr>
+    </w:lvl>
+    <w:lvl w:ilvl="2" w:tplc="0409001B" w:tentative="1">
+      <w:start w:val="1"/>
+      <w:numFmt w:val="lowerRoman"/>
+      <w:lvlText w:val="%3."/>
+      <w:lvlJc w:val="right"/>
+      <w:pPr>
+        <w:ind w:left="3251" w:hanging="180"/>
+      </w:pPr>
+    </w:lvl>
+    <w:lvl w:ilvl="3" w:tplc="0409000F" w:tentative="1">
+      <w:start w:val="1"/>
+      <w:numFmt w:val="decimal"/>
+      <w:lvlText w:val="%4."/>
+      <w:lvlJc w:val="left"/>
+      <w:pPr>
+        <w:ind w:left="3971" w:hanging="360"/>
+      </w:pPr>
+    </w:lvl>
+    <w:lvl w:ilvl="4" w:tplc="04090019" w:tentative="1">
+      <w:start w:val="1"/>
+      <w:numFmt w:val="lowerLetter"/>
+      <w:lvlText w:val="%5."/>
+      <w:lvlJc w:val="left"/>
+      <w:pPr>
+        <w:ind w:left="4691" w:hanging="360"/>
+      </w:pPr>
+    </w:lvl>
+    <w:lvl w:ilvl="5" w:tplc="0409001B" w:tentative="1">
+      <w:start w:val="1"/>
+      <w:numFmt w:val="lowerRoman"/>
+      <w:lvlText w:val="%6."/>
+      <w:lvlJc w:val="right"/>
+      <w:pPr>
+        <w:ind w:left="5411" w:hanging="180"/>
+      </w:pPr>
+    </w:lvl>
+    <w:lvl w:ilvl="6" w:tplc="0409000F" w:tentative="1">
+      <w:start w:val="1"/>
+      <w:numFmt w:val="decimal"/>
+      <w:lvlText w:val="%7."/>
+      <w:lvlJc w:val="left"/>
+      <w:pPr>
+        <w:ind w:left="6131" w:hanging="360"/>
+      </w:pPr>
+    </w:lvl>
+    <w:lvl w:ilvl="7" w:tplc="04090019" w:tentative="1">
+      <w:start w:val="1"/>
+      <w:numFmt w:val="lowerLetter"/>
+      <w:lvlText w:val="%8."/>
+      <w:lvlJc w:val="left"/>
+      <w:pPr>
+        <w:ind w:left="6851" w:hanging="360"/>
+      </w:pPr>
+    </w:lvl>
+    <w:lvl w:ilvl="8" w:tplc="0409001B" w:tentative="1">
+      <w:start w:val="1"/>
+      <w:numFmt w:val="lowerRoman"/>
+      <w:lvlText w:val="%9."/>
+      <w:lvlJc w:val="right"/>
+      <w:pPr>
+        <w:ind w:left="7571" w:hanging="180"/>
+      </w:pPr>
+    </w:lvl>
+  </w:abstractNum>
+  <w:abstractNum w:abstractNumId="4">
+    <w:nsid w:val="66813AE6"/>
+    <w:multiLevelType w:val="hybridMultilevel"/>
+    <w:tmpl w:val="67DE263E"/>
+    <w:lvl w:ilvl="0" w:tplc="E2567AA4">
+      <w:start w:val="1"/>
+      <w:numFmt w:val="decimal"/>
+      <w:lvlText w:val="%1."/>
+      <w:lvlJc w:val="left"/>
+      <w:pPr>
+        <w:ind w:left="1080" w:hanging="720"/>
+      </w:pPr>
+      <w:rPr>
+        <w:rFonts w:hint="default"/>
+      </w:rPr>
+    </w:lvl>
+    <w:lvl w:ilvl="1" w:tplc="04090019" w:tentative="1">
+      <w:start w:val="1"/>
+      <w:numFmt w:val="lowerLetter"/>
+      <w:lvlText w:val="%2."/>
+      <w:lvlJc w:val="left"/>
+      <w:pPr>
+        <w:ind w:left="1440" w:hanging="360"/>
+      </w:pPr>
+    </w:lvl>
+    <w:lvl w:ilvl="2" w:tplc="0409001B" w:tentative="1">
+      <w:start w:val="1"/>
+      <w:numFmt w:val="lowerRoman"/>
+      <w:lvlText w:val="%3."/>
+      <w:lvlJc w:val="right"/>
+      <w:pPr>
+        <w:ind w:left="2160" w:hanging="180"/>
+      </w:pPr>
+    </w:lvl>
+    <w:lvl w:ilvl="3" w:tplc="0409000F" w:tentative="1">
+      <w:start w:val="1"/>
+      <w:numFmt w:val="decimal"/>
+      <w:lvlText w:val="%4."/>
+      <w:lvlJc w:val="left"/>
+      <w:pPr>
+        <w:ind w:left="2880" w:hanging="360"/>
+      </w:pPr>
+    </w:lvl>
+    <w:lvl w:ilvl="4" w:tplc="04090019" w:tentative="1">
+      <w:start w:val="1"/>
+      <w:numFmt w:val="lowerLetter"/>
+      <w:lvlText w:val="%5."/>
+      <w:lvlJc w:val="left"/>
+      <w:pPr>
+        <w:ind w:left="3600" w:hanging="360"/>
+      </w:pPr>
+    </w:lvl>
+    <w:lvl w:ilvl="5" w:tplc="0409001B" w:tentative="1">
+      <w:start w:val="1"/>
+      <w:numFmt w:val="lowerRoman"/>
+      <w:lvlText w:val="%6."/>
+      <w:lvlJc w:val="right"/>
+      <w:pPr>
+        <w:ind w:left="4320" w:hanging="180"/>
+      </w:pPr>
+    </w:lvl>
+    <w:lvl w:ilvl="6" w:tplc="0409000F" w:tentative="1">
+      <w:start w:val="1"/>
+      <w:numFmt w:val="decimal"/>
+      <w:lvlText w:val="%7."/>
+      <w:lvlJc w:val="left"/>
+      <w:pPr>
+        <w:ind w:left="5040" w:hanging="360"/>
+      </w:pPr>
+    </w:lvl>
+    <w:lvl w:ilvl="7" w:tplc="04090019" w:tentative="1">
+      <w:start w:val="1"/>
+      <w:numFmt w:val="lowerLetter"/>
+      <w:lvlText w:val="%8."/>
+      <w:lvlJc w:val="left"/>
+      <w:pPr>
+        <w:ind w:left="5760" w:hanging="360"/>
+      </w:pPr>
+    </w:lvl>
+    <w:lvl w:ilvl="8" w:tplc="0409001B" w:tentative="1">
+      <w:start w:val="1"/>
+      <w:numFmt w:val="lowerRoman"/>
+      <w:lvlText w:val="%9."/>
+      <w:lvlJc w:val="right"/>
+      <w:pPr>
+        <w:ind w:left="6480" w:hanging="180"/>
+      </w:pPr>
+    </w:lvl>
+  </w:abstractNum>
   <w:num w:numId="1">
     <w:abstractNumId w:val="0"/>
+  </w:num>
+  <w:num w:numId="2">
+    <w:abstractNumId w:val="4"/>
+  </w:num>
+  <w:num w:numId="3">
+    <w:abstractNumId w:val="2"/>
+  </w:num>
+  <w:num w:numId="4">
+    <w:abstractNumId w:val="1"/>
+  </w:num>
+  <w:num w:numId="5">
+    <w:abstractNumId w:val="3"/>
   </w:num>
 </w:numbering>
 </file>
@@ -1967,7 +3561,7 @@
   <w:style w:type="paragraph" w:default="1" w:styleId="Normal">
     <w:name w:val="Normal"/>
     <w:qFormat/>
-    <w:rsid w:val="006660D3"/>
+    <w:rsid w:val="00EC12B1"/>
   </w:style>
   <w:style w:type="paragraph" w:styleId="Heading1">
     <w:name w:val="heading 1"/>
@@ -2102,535 +3696,6 @@
     </w:pPr>
   </w:style>
 </w:styles>
-</file>
-
-<file path=word/glossary/document.xml><?xml version="1.0" encoding="utf-8"?>
-<w:glossaryDocument xmlns:wpc="http://schemas.microsoft.com/office/word/2010/wordprocessingCanvas" xmlns:mc="http://schemas.openxmlformats.org/markup-compatibility/2006" xmlns:o="urn:schemas-microsoft-com:office:office" xmlns:r="http://schemas.openxmlformats.org/officeDocument/2006/relationships" xmlns:m="http://schemas.openxmlformats.org/officeDocument/2006/math" xmlns:v="urn:schemas-microsoft-com:vml" xmlns:wp14="http://schemas.microsoft.com/office/word/2010/wordprocessingDrawing" xmlns:wp="http://schemas.openxmlformats.org/drawingml/2006/wordprocessingDrawing" xmlns:w10="urn:schemas-microsoft-com:office:word" xmlns:w="http://schemas.openxmlformats.org/wordprocessingml/2006/main" xmlns:w14="http://schemas.microsoft.com/office/word/2010/wordml" xmlns:w15="http://schemas.microsoft.com/office/word/2012/wordml" xmlns:wpg="http://schemas.microsoft.com/office/word/2010/wordprocessingGroup" xmlns:wpi="http://schemas.microsoft.com/office/word/2010/wordprocessingInk" xmlns:wne="http://schemas.microsoft.com/office/word/2006/wordml" xmlns:wps="http://schemas.microsoft.com/office/word/2010/wordprocessingShape" mc:Ignorable="w14 w15 wp14"/>
-</file>
-
-<file path=word/glossary/fontTable.xml><?xml version="1.0" encoding="utf-8"?>
-<w:fonts xmlns:mc="http://schemas.openxmlformats.org/markup-compatibility/2006" xmlns:r="http://schemas.openxmlformats.org/officeDocument/2006/relationships" xmlns:w="http://schemas.openxmlformats.org/wordprocessingml/2006/main" xmlns:w14="http://schemas.microsoft.com/office/word/2010/wordml" xmlns:w15="http://schemas.microsoft.com/office/word/2012/wordml" mc:Ignorable="w14 w15">
-  <w:font w:name="Symbol">
-    <w:panose1 w:val="05050102010706020507"/>
-    <w:charset w:val="02"/>
-    <w:family w:val="roman"/>
-    <w:pitch w:val="variable"/>
-    <w:sig w:usb0="00000000" w:usb1="10000000" w:usb2="00000000" w:usb3="00000000" w:csb0="80000000" w:csb1="00000000"/>
-  </w:font>
-  <w:font w:name="Calibri">
-    <w:panose1 w:val="020F0502020204030204"/>
-    <w:charset w:val="00"/>
-    <w:family w:val="swiss"/>
-    <w:pitch w:val="variable"/>
-    <w:sig w:usb0="E4002EFF" w:usb1="C000247B" w:usb2="00000009" w:usb3="00000000" w:csb0="000001FF" w:csb1="00000000"/>
-  </w:font>
-  <w:font w:name="Times New Roman">
-    <w:panose1 w:val="02020603050405020304"/>
-    <w:charset w:val="00"/>
-    <w:family w:val="roman"/>
-    <w:pitch w:val="variable"/>
-    <w:sig w:usb0="E0002EFF" w:usb1="C000785B" w:usb2="00000009" w:usb3="00000000" w:csb0="000001FF" w:csb1="00000000"/>
-  </w:font>
-  <w:font w:name="Courier New">
-    <w:panose1 w:val="02070309020205020404"/>
-    <w:charset w:val="00"/>
-    <w:family w:val="modern"/>
-    <w:pitch w:val="fixed"/>
-    <w:sig w:usb0="E0002EFF" w:usb1="C0007843" w:usb2="00000009" w:usb3="00000000" w:csb0="000001FF" w:csb1="00000000"/>
-  </w:font>
-  <w:font w:name="Wingdings">
-    <w:panose1 w:val="05000000000000000000"/>
-    <w:charset w:val="02"/>
-    <w:family w:val="auto"/>
-    <w:pitch w:val="variable"/>
-    <w:sig w:usb0="00000000" w:usb1="10000000" w:usb2="00000000" w:usb3="00000000" w:csb0="80000000" w:csb1="00000000"/>
-  </w:font>
-  <w:font w:name="Calibri Light">
-    <w:panose1 w:val="020F0302020204030204"/>
-    <w:charset w:val="00"/>
-    <w:family w:val="swiss"/>
-    <w:pitch w:val="variable"/>
-    <w:sig w:usb0="E4002EFF" w:usb1="C000247B" w:usb2="00000009" w:usb3="00000000" w:csb0="000001FF" w:csb1="00000000"/>
-  </w:font>
-</w:fonts>
-</file>
-
-<file path=word/glossary/settings.xml><?xml version="1.0" encoding="utf-8"?>
-<w:settings xmlns:mc="http://schemas.openxmlformats.org/markup-compatibility/2006" xmlns:o="urn:schemas-microsoft-com:office:office" xmlns:r="http://schemas.openxmlformats.org/officeDocument/2006/relationships" xmlns:m="http://schemas.openxmlformats.org/officeDocument/2006/math" xmlns:v="urn:schemas-microsoft-com:vml" xmlns:w10="urn:schemas-microsoft-com:office:word" xmlns:w="http://schemas.openxmlformats.org/wordprocessingml/2006/main" xmlns:w14="http://schemas.microsoft.com/office/word/2010/wordml" xmlns:w15="http://schemas.microsoft.com/office/word/2012/wordml" xmlns:sl="http://schemas.openxmlformats.org/schemaLibrary/2006/main" mc:Ignorable="w14 w15">
-  <w:view w:val="normal"/>
-  <w:defaultTabStop w:val="720"/>
-  <w:characterSpacingControl w:val="doNotCompress"/>
-  <w:compat>
-    <w:useFELayout/>
-    <w:compatSetting w:name="compatibilityMode" w:uri="http://schemas.microsoft.com/office/word" w:val="15"/>
-    <w:compatSetting w:name="overrideTableStyleFontSizeAndJustification" w:uri="http://schemas.microsoft.com/office/word" w:val="1"/>
-    <w:compatSetting w:name="enableOpenTypeFeatures" w:uri="http://schemas.microsoft.com/office/word" w:val="1"/>
-    <w:compatSetting w:name="doNotFlipMirrorIndents" w:uri="http://schemas.microsoft.com/office/word" w:val="1"/>
-    <w:compatSetting w:name="differentiateMultirowTableHeaders" w:uri="http://schemas.microsoft.com/office/word" w:val="1"/>
-  </w:compat>
-  <w:rsids>
-    <w:rsidRoot w:val="00A34F0D"/>
-    <w:rsid w:val="001B74B1"/>
-    <w:rsid w:val="00A34F0D"/>
-  </w:rsids>
-  <m:mathPr>
-    <m:mathFont m:val="Cambria Math"/>
-    <m:brkBin m:val="before"/>
-    <m:brkBinSub m:val="--"/>
-    <m:smallFrac m:val="0"/>
-    <m:dispDef/>
-    <m:lMargin m:val="0"/>
-    <m:rMargin m:val="0"/>
-    <m:defJc m:val="centerGroup"/>
-    <m:wrapIndent m:val="1440"/>
-    <m:intLim m:val="subSup"/>
-    <m:naryLim m:val="undOvr"/>
-  </m:mathPr>
-  <w:themeFontLang w:val="en-US"/>
-  <w:clrSchemeMapping w:bg1="light1" w:t1="dark1" w:bg2="light2" w:t2="dark2" w:accent1="accent1" w:accent2="accent2" w:accent3="accent3" w:accent4="accent4" w:accent5="accent5" w:accent6="accent6" w:hyperlink="hyperlink" w:followedHyperlink="followedHyperlink"/>
-  <w:decimalSymbol w:val="."/>
-  <w:listSeparator w:val=","/>
-  <w15:chartTrackingRefBased/>
-</w:settings>
-</file>
-
-<file path=word/glossary/styles.xml><?xml version="1.0" encoding="utf-8"?>
-<w:styles xmlns:mc="http://schemas.openxmlformats.org/markup-compatibility/2006" xmlns:r="http://schemas.openxmlformats.org/officeDocument/2006/relationships" xmlns:w="http://schemas.openxmlformats.org/wordprocessingml/2006/main" xmlns:w14="http://schemas.microsoft.com/office/word/2010/wordml" xmlns:w15="http://schemas.microsoft.com/office/word/2012/wordml" mc:Ignorable="w14 w15">
-  <w:docDefaults>
-    <w:rPrDefault>
-      <w:rPr>
-        <w:rFonts w:asciiTheme="minorHAnsi" w:eastAsiaTheme="minorEastAsia" w:hAnsiTheme="minorHAnsi" w:cstheme="minorBidi"/>
-        <w:sz w:val="22"/>
-        <w:szCs w:val="22"/>
-        <w:lang w:val="en-US" w:eastAsia="en-US" w:bidi="ar-SA"/>
-      </w:rPr>
-    </w:rPrDefault>
-    <w:pPrDefault>
-      <w:pPr>
-        <w:spacing w:after="160" w:line="259" w:lineRule="auto"/>
-      </w:pPr>
-    </w:pPrDefault>
-  </w:docDefaults>
-  <w:latentStyles w:defLockedState="0" w:defUIPriority="99" w:defSemiHidden="0" w:defUnhideWhenUsed="0" w:defQFormat="0" w:count="371">
-    <w:lsdException w:name="Normal" w:uiPriority="0" w:qFormat="1"/>
-    <w:lsdException w:name="heading 1" w:uiPriority="9" w:qFormat="1"/>
-    <w:lsdException w:name="heading 2" w:semiHidden="1" w:uiPriority="9" w:unhideWhenUsed="1" w:qFormat="1"/>
-    <w:lsdException w:name="heading 3" w:semiHidden="1" w:uiPriority="9" w:unhideWhenUsed="1" w:qFormat="1"/>
-    <w:lsdException w:name="heading 4" w:semiHidden="1" w:uiPriority="9" w:unhideWhenUsed="1" w:qFormat="1"/>
-    <w:lsdException w:name="heading 5" w:semiHidden="1" w:uiPriority="9" w:unhideWhenUsed="1" w:qFormat="1"/>
-    <w:lsdException w:name="heading 6" w:semiHidden="1" w:uiPriority="9" w:unhideWhenUsed="1" w:qFormat="1"/>
-    <w:lsdException w:name="heading 7" w:semiHidden="1" w:uiPriority="9" w:unhideWhenUsed="1" w:qFormat="1"/>
-    <w:lsdException w:name="heading 8" w:semiHidden="1" w:uiPriority="9" w:unhideWhenUsed="1" w:qFormat="1"/>
-    <w:lsdException w:name="heading 9" w:semiHidden="1" w:uiPriority="9" w:unhideWhenUsed="1" w:qFormat="1"/>
-    <w:lsdException w:name="index 1" w:semiHidden="1" w:unhideWhenUsed="1"/>
-    <w:lsdException w:name="index 2" w:semiHidden="1" w:unhideWhenUsed="1"/>
-    <w:lsdException w:name="index 3" w:semiHidden="1" w:unhideWhenUsed="1"/>
-    <w:lsdException w:name="index 4" w:semiHidden="1" w:unhideWhenUsed="1"/>
-    <w:lsdException w:name="index 5" w:semiHidden="1" w:unhideWhenUsed="1"/>
-    <w:lsdException w:name="index 6" w:semiHidden="1" w:unhideWhenUsed="1"/>
-    <w:lsdException w:name="index 7" w:semiHidden="1" w:unhideWhenUsed="1"/>
-    <w:lsdException w:name="index 8" w:semiHidden="1" w:unhideWhenUsed="1"/>
-    <w:lsdException w:name="index 9" w:semiHidden="1" w:unhideWhenUsed="1"/>
-    <w:lsdException w:name="toc 1" w:semiHidden="1" w:uiPriority="39" w:unhideWhenUsed="1"/>
-    <w:lsdException w:name="toc 2" w:semiHidden="1" w:uiPriority="39" w:unhideWhenUsed="1"/>
-    <w:lsdException w:name="toc 3" w:semiHidden="1" w:uiPriority="39" w:unhideWhenUsed="1"/>
-    <w:lsdException w:name="toc 4" w:semiHidden="1" w:uiPriority="39" w:unhideWhenUsed="1"/>
-    <w:lsdException w:name="toc 5" w:semiHidden="1" w:uiPriority="39" w:unhideWhenUsed="1"/>
-    <w:lsdException w:name="toc 6" w:semiHidden="1" w:uiPriority="39" w:unhideWhenUsed="1"/>
-    <w:lsdException w:name="toc 7" w:semiHidden="1" w:uiPriority="39" w:unhideWhenUsed="1"/>
-    <w:lsdException w:name="toc 8" w:semiHidden="1" w:uiPriority="39" w:unhideWhenUsed="1"/>
-    <w:lsdException w:name="toc 9" w:semiHidden="1" w:uiPriority="39" w:unhideWhenUsed="1"/>
-    <w:lsdException w:name="Normal Indent" w:semiHidden="1" w:unhideWhenUsed="1"/>
-    <w:lsdException w:name="footnote text" w:semiHidden="1" w:unhideWhenUsed="1"/>
-    <w:lsdException w:name="annotation text" w:semiHidden="1" w:unhideWhenUsed="1"/>
-    <w:lsdException w:name="header" w:semiHidden="1" w:unhideWhenUsed="1"/>
-    <w:lsdException w:name="footer" w:semiHidden="1" w:unhideWhenUsed="1"/>
-    <w:lsdException w:name="index heading" w:semiHidden="1" w:unhideWhenUsed="1"/>
-    <w:lsdException w:name="caption" w:semiHidden="1" w:uiPriority="35" w:unhideWhenUsed="1" w:qFormat="1"/>
-    <w:lsdException w:name="table of figures" w:semiHidden="1" w:unhideWhenUsed="1"/>
-    <w:lsdException w:name="envelope address" w:semiHidden="1" w:unhideWhenUsed="1"/>
-    <w:lsdException w:name="envelope return" w:semiHidden="1" w:unhideWhenUsed="1"/>
-    <w:lsdException w:name="footnote reference" w:semiHidden="1" w:unhideWhenUsed="1"/>
-    <w:lsdException w:name="annotation reference" w:semiHidden="1" w:unhideWhenUsed="1"/>
-    <w:lsdException w:name="line number" w:semiHidden="1" w:unhideWhenUsed="1"/>
-    <w:lsdException w:name="page number" w:semiHidden="1" w:unhideWhenUsed="1"/>
-    <w:lsdException w:name="endnote reference" w:semiHidden="1" w:unhideWhenUsed="1"/>
-    <w:lsdException w:name="endnote text" w:semiHidden="1" w:unhideWhenUsed="1"/>
-    <w:lsdException w:name="table of authorities" w:semiHidden="1" w:unhideWhenUsed="1"/>
-    <w:lsdException w:name="macro" w:semiHidden="1" w:unhideWhenUsed="1"/>
-    <w:lsdException w:name="toa heading" w:semiHidden="1" w:unhideWhenUsed="1"/>
-    <w:lsdException w:name="List" w:semiHidden="1" w:unhideWhenUsed="1"/>
-    <w:lsdException w:name="List Bullet" w:semiHidden="1" w:unhideWhenUsed="1"/>
-    <w:lsdException w:name="List Number" w:semiHidden="1" w:unhideWhenUsed="1"/>
-    <w:lsdException w:name="List 2" w:semiHidden="1" w:unhideWhenUsed="1"/>
-    <w:lsdException w:name="List 3" w:semiHidden="1" w:unhideWhenUsed="1"/>
-    <w:lsdException w:name="List 4" w:semiHidden="1" w:unhideWhenUsed="1"/>
-    <w:lsdException w:name="List 5" w:semiHidden="1" w:unhideWhenUsed="1"/>
-    <w:lsdException w:name="List Bullet 2" w:semiHidden="1" w:unhideWhenUsed="1"/>
-    <w:lsdException w:name="List Bullet 3" w:semiHidden="1" w:unhideWhenUsed="1"/>
-    <w:lsdException w:name="List Bullet 4" w:semiHidden="1" w:unhideWhenUsed="1"/>
-    <w:lsdException w:name="List Bullet 5" w:semiHidden="1" w:unhideWhenUsed="1"/>
-    <w:lsdException w:name="List Number 2" w:semiHidden="1" w:unhideWhenUsed="1"/>
-    <w:lsdException w:name="List Number 3" w:semiHidden="1" w:unhideWhenUsed="1"/>
-    <w:lsdException w:name="List Number 4" w:semiHidden="1" w:unhideWhenUsed="1"/>
-    <w:lsdException w:name="List Number 5" w:semiHidden="1" w:unhideWhenUsed="1"/>
-    <w:lsdException w:name="Title" w:uiPriority="10" w:qFormat="1"/>
-    <w:lsdException w:name="Closing" w:semiHidden="1" w:unhideWhenUsed="1"/>
-    <w:lsdException w:name="Signature" w:semiHidden="1" w:unhideWhenUsed="1"/>
-    <w:lsdException w:name="Default Paragraph Font" w:semiHidden="1" w:uiPriority="1" w:unhideWhenUsed="1"/>
-    <w:lsdException w:name="Body Text" w:semiHidden="1" w:unhideWhenUsed="1"/>
-    <w:lsdException w:name="Body Text Indent" w:semiHidden="1" w:unhideWhenUsed="1"/>
-    <w:lsdException w:name="List Continue" w:semiHidden="1" w:unhideWhenUsed="1"/>
-    <w:lsdException w:name="List Continue 2" w:semiHidden="1" w:unhideWhenUsed="1"/>
-    <w:lsdException w:name="List Continue 3" w:semiHidden="1" w:unhideWhenUsed="1"/>
-    <w:lsdException w:name="List Continue 4" w:semiHidden="1" w:unhideWhenUsed="1"/>
-    <w:lsdException w:name="List Continue 5" w:semiHidden="1" w:unhideWhenUsed="1"/>
-    <w:lsdException w:name="Message Header" w:semiHidden="1" w:unhideWhenUsed="1"/>
-    <w:lsdException w:name="Subtitle" w:uiPriority="11" w:qFormat="1"/>
-    <w:lsdException w:name="Salutation" w:semiHidden="1" w:unhideWhenUsed="1"/>
-    <w:lsdException w:name="Date" w:semiHidden="1" w:unhideWhenUsed="1"/>
-    <w:lsdException w:name="Body Text First Indent" w:semiHidden="1" w:unhideWhenUsed="1"/>
-    <w:lsdException w:name="Body Text First Indent 2" w:semiHidden="1" w:unhideWhenUsed="1"/>
-    <w:lsdException w:name="Note Heading" w:semiHidden="1" w:unhideWhenUsed="1"/>
-    <w:lsdException w:name="Body Text 2" w:semiHidden="1" w:unhideWhenUsed="1"/>
-    <w:lsdException w:name="Body Text 3" w:semiHidden="1" w:unhideWhenUsed="1"/>
-    <w:lsdException w:name="Body Text Indent 2" w:semiHidden="1" w:unhideWhenUsed="1"/>
-    <w:lsdException w:name="Body Text Indent 3" w:semiHidden="1" w:unhideWhenUsed="1"/>
-    <w:lsdException w:name="Block Text" w:semiHidden="1" w:unhideWhenUsed="1"/>
-    <w:lsdException w:name="Hyperlink" w:semiHidden="1" w:unhideWhenUsed="1"/>
-    <w:lsdException w:name="FollowedHyperlink" w:semiHidden="1" w:unhideWhenUsed="1"/>
-    <w:lsdException w:name="Strong" w:uiPriority="22" w:qFormat="1"/>
-    <w:lsdException w:name="Emphasis" w:uiPriority="20" w:qFormat="1"/>
-    <w:lsdException w:name="Document Map" w:semiHidden="1" w:unhideWhenUsed="1"/>
-    <w:lsdException w:name="Plain Text" w:semiHidden="1" w:unhideWhenUsed="1"/>
-    <w:lsdException w:name="E-mail Signature" w:semiHidden="1" w:unhideWhenUsed="1"/>
-    <w:lsdException w:name="HTML Top of Form" w:semiHidden="1" w:unhideWhenUsed="1"/>
-    <w:lsdException w:name="HTML Bottom of Form" w:semiHidden="1" w:unhideWhenUsed="1"/>
-    <w:lsdException w:name="Normal (Web)" w:semiHidden="1" w:unhideWhenUsed="1"/>
-    <w:lsdException w:name="HTML Acronym" w:semiHidden="1" w:unhideWhenUsed="1"/>
-    <w:lsdException w:name="HTML Address" w:semiHidden="1" w:unhideWhenUsed="1"/>
-    <w:lsdException w:name="HTML Cite" w:semiHidden="1" w:unhideWhenUsed="1"/>
-    <w:lsdException w:name="HTML Code" w:semiHidden="1" w:unhideWhenUsed="1"/>
-    <w:lsdException w:name="HTML Definition" w:semiHidden="1" w:unhideWhenUsed="1"/>
-    <w:lsdException w:name="HTML Keyboard" w:semiHidden="1" w:unhideWhenUsed="1"/>
-    <w:lsdException w:name="HTML Preformatted" w:semiHidden="1" w:unhideWhenUsed="1"/>
-    <w:lsdException w:name="HTML Sample" w:semiHidden="1" w:unhideWhenUsed="1"/>
-    <w:lsdException w:name="HTML Typewriter" w:semiHidden="1" w:unhideWhenUsed="1"/>
-    <w:lsdException w:name="HTML Variable" w:semiHidden="1" w:unhideWhenUsed="1"/>
-    <w:lsdException w:name="Normal Table" w:semiHidden="1" w:unhideWhenUsed="1"/>
-    <w:lsdException w:name="annotation subject" w:semiHidden="1" w:unhideWhenUsed="1"/>
-    <w:lsdException w:name="No List" w:semiHidden="1" w:unhideWhenUsed="1"/>
-    <w:lsdException w:name="Outline List 1" w:semiHidden="1" w:unhideWhenUsed="1"/>
-    <w:lsdException w:name="Outline List 2" w:semiHidden="1" w:unhideWhenUsed="1"/>
-    <w:lsdException w:name="Outline List 3" w:semiHidden="1" w:unhideWhenUsed="1"/>
-    <w:lsdException w:name="Table Simple 1" w:semiHidden="1" w:unhideWhenUsed="1"/>
-    <w:lsdException w:name="Table Simple 2" w:semiHidden="1" w:unhideWhenUsed="1"/>
-    <w:lsdException w:name="Table Simple 3" w:semiHidden="1" w:unhideWhenUsed="1"/>
-    <w:lsdException w:name="Table Classic 1" w:semiHidden="1" w:unhideWhenUsed="1"/>
-    <w:lsdException w:name="Table Classic 2" w:semiHidden="1" w:unhideWhenUsed="1"/>
-    <w:lsdException w:name="Table Classic 3" w:semiHidden="1" w:unhideWhenUsed="1"/>
-    <w:lsdException w:name="Table Classic 4" w:semiHidden="1" w:unhideWhenUsed="1"/>
-    <w:lsdException w:name="Table Colorful 1" w:semiHidden="1" w:unhideWhenUsed="1"/>
-    <w:lsdException w:name="Table Colorful 2" w:semiHidden="1" w:unhideWhenUsed="1"/>
-    <w:lsdException w:name="Table Colorful 3" w:semiHidden="1" w:unhideWhenUsed="1"/>
-    <w:lsdException w:name="Table Columns 1" w:semiHidden="1" w:unhideWhenUsed="1"/>
-    <w:lsdException w:name="Table Columns 2" w:semiHidden="1" w:unhideWhenUsed="1"/>
-    <w:lsdException w:name="Table Columns 3" w:semiHidden="1" w:unhideWhenUsed="1"/>
-    <w:lsdException w:name="Table Columns 4" w:semiHidden="1" w:unhideWhenUsed="1"/>
-    <w:lsdException w:name="Table Columns 5" w:semiHidden="1" w:unhideWhenUsed="1"/>
-    <w:lsdException w:name="Table Grid 1" w:semiHidden="1" w:unhideWhenUsed="1"/>
-    <w:lsdException w:name="Table Grid 2" w:semiHidden="1" w:unhideWhenUsed="1"/>
-    <w:lsdException w:name="Table Grid 3" w:semiHidden="1" w:unhideWhenUsed="1"/>
-    <w:lsdException w:name="Table Grid 4" w:semiHidden="1" w:unhideWhenUsed="1"/>
-    <w:lsdException w:name="Table Grid 5" w:semiHidden="1" w:unhideWhenUsed="1"/>
-    <w:lsdException w:name="Table Grid 6" w:semiHidden="1" w:unhideWhenUsed="1"/>
-    <w:lsdException w:name="Table Grid 7" w:semiHidden="1" w:unhideWhenUsed="1"/>
-    <w:lsdException w:name="Table Grid 8" w:semiHidden="1" w:unhideWhenUsed="1"/>
-    <w:lsdException w:name="Table List 1" w:semiHidden="1" w:unhideWhenUsed="1"/>
-    <w:lsdException w:name="Table List 2" w:semiHidden="1" w:unhideWhenUsed="1"/>
-    <w:lsdException w:name="Table List 3" w:semiHidden="1" w:unhideWhenUsed="1"/>
-    <w:lsdException w:name="Table List 4" w:semiHidden="1" w:unhideWhenUsed="1"/>
-    <w:lsdException w:name="Table List 5" w:semiHidden="1" w:unhideWhenUsed="1"/>
-    <w:lsdException w:name="Table List 6" w:semiHidden="1" w:unhideWhenUsed="1"/>
-    <w:lsdException w:name="Table List 7" w:semiHidden="1" w:unhideWhenUsed="1"/>
-    <w:lsdException w:name="Table List 8" w:semiHidden="1" w:unhideWhenUsed="1"/>
-    <w:lsdException w:name="Table 3D effects 1" w:semiHidden="1" w:unhideWhenUsed="1"/>
-    <w:lsdException w:name="Table 3D effects 2" w:semiHidden="1" w:unhideWhenUsed="1"/>
-    <w:lsdException w:name="Table 3D effects 3" w:semiHidden="1" w:unhideWhenUsed="1"/>
-    <w:lsdException w:name="Table Contemporary" w:semiHidden="1" w:unhideWhenUsed="1"/>
-    <w:lsdException w:name="Table Elegant" w:semiHidden="1" w:unhideWhenUsed="1"/>
-    <w:lsdException w:name="Table Professional" w:semiHidden="1" w:unhideWhenUsed="1"/>
-    <w:lsdException w:name="Table Subtle 1" w:semiHidden="1" w:unhideWhenUsed="1"/>
-    <w:lsdException w:name="Table Subtle 2" w:semiHidden="1" w:unhideWhenUsed="1"/>
-    <w:lsdException w:name="Table Web 1" w:semiHidden="1" w:unhideWhenUsed="1"/>
-    <w:lsdException w:name="Table Web 2" w:semiHidden="1" w:unhideWhenUsed="1"/>
-    <w:lsdException w:name="Table Web 3" w:semiHidden="1" w:unhideWhenUsed="1"/>
-    <w:lsdException w:name="Balloon Text" w:semiHidden="1" w:unhideWhenUsed="1"/>
-    <w:lsdException w:name="Table Grid" w:uiPriority="39"/>
-    <w:lsdException w:name="Table Theme" w:semiHidden="1" w:unhideWhenUsed="1"/>
-    <w:lsdException w:name="Placeholder Text" w:semiHidden="1"/>
-    <w:lsdException w:name="No Spacing" w:uiPriority="1" w:qFormat="1"/>
-    <w:lsdException w:name="Light Shading" w:uiPriority="60"/>
-    <w:lsdException w:name="Light List" w:uiPriority="61"/>
-    <w:lsdException w:name="Light Grid" w:uiPriority="62"/>
-    <w:lsdException w:name="Medium Shading 1" w:uiPriority="63"/>
-    <w:lsdException w:name="Medium Shading 2" w:uiPriority="64"/>
-    <w:lsdException w:name="Medium List 1" w:uiPriority="65"/>
-    <w:lsdException w:name="Medium List 2" w:uiPriority="66"/>
-    <w:lsdException w:name="Medium Grid 1" w:uiPriority="67"/>
-    <w:lsdException w:name="Medium Grid 2" w:uiPriority="68"/>
-    <w:lsdException w:name="Medium Grid 3" w:uiPriority="69"/>
-    <w:lsdException w:name="Dark List" w:uiPriority="70"/>
-    <w:lsdException w:name="Colorful Shading" w:uiPriority="71"/>
-    <w:lsdException w:name="Colorful List" w:uiPriority="72"/>
-    <w:lsdException w:name="Colorful Grid" w:uiPriority="73"/>
-    <w:lsdException w:name="Light Shading Accent 1" w:uiPriority="60"/>
-    <w:lsdException w:name="Light List Accent 1" w:uiPriority="61"/>
-    <w:lsdException w:name="Light Grid Accent 1" w:uiPriority="62"/>
-    <w:lsdException w:name="Medium Shading 1 Accent 1" w:uiPriority="63"/>
-    <w:lsdException w:name="Medium Shading 2 Accent 1" w:uiPriority="64"/>
-    <w:lsdException w:name="Medium List 1 Accent 1" w:uiPriority="65"/>
-    <w:lsdException w:name="Revision" w:semiHidden="1"/>
-    <w:lsdException w:name="List Paragraph" w:uiPriority="34" w:qFormat="1"/>
-    <w:lsdException w:name="Quote" w:uiPriority="29" w:qFormat="1"/>
-    <w:lsdException w:name="Intense Quote" w:uiPriority="30" w:qFormat="1"/>
-    <w:lsdException w:name="Medium List 2 Accent 1" w:uiPriority="66"/>
-    <w:lsdException w:name="Medium Grid 1 Accent 1" w:uiPriority="67"/>
-    <w:lsdException w:name="Medium Grid 2 Accent 1" w:uiPriority="68"/>
-    <w:lsdException w:name="Medium Grid 3 Accent 1" w:uiPriority="69"/>
-    <w:lsdException w:name="Dark List Accent 1" w:uiPriority="70"/>
-    <w:lsdException w:name="Colorful Shading Accent 1" w:uiPriority="71"/>
-    <w:lsdException w:name="Colorful List Accent 1" w:uiPriority="72"/>
-    <w:lsdException w:name="Colorful Grid Accent 1" w:uiPriority="73"/>
-    <w:lsdException w:name="Light Shading Accent 2" w:uiPriority="60"/>
-    <w:lsdException w:name="Light List Accent 2" w:uiPriority="61"/>
-    <w:lsdException w:name="Light Grid Accent 2" w:uiPriority="62"/>
-    <w:lsdException w:name="Medium Shading 1 Accent 2" w:uiPriority="63"/>
-    <w:lsdException w:name="Medium Shading 2 Accent 2" w:uiPriority="64"/>
-    <w:lsdException w:name="Medium List 1 Accent 2" w:uiPriority="65"/>
-    <w:lsdException w:name="Medium List 2 Accent 2" w:uiPriority="66"/>
-    <w:lsdException w:name="Medium Grid 1 Accent 2" w:uiPriority="67"/>
-    <w:lsdException w:name="Medium Grid 2 Accent 2" w:uiPriority="68"/>
-    <w:lsdException w:name="Medium Grid 3 Accent 2" w:uiPriority="69"/>
-    <w:lsdException w:name="Dark List Accent 2" w:uiPriority="70"/>
-    <w:lsdException w:name="Colorful Shading Accent 2" w:uiPriority="71"/>
-    <w:lsdException w:name="Colorful List Accent 2" w:uiPriority="72"/>
-    <w:lsdException w:name="Colorful Grid Accent 2" w:uiPriority="73"/>
-    <w:lsdException w:name="Light Shading Accent 3" w:uiPriority="60"/>
-    <w:lsdException w:name="Light List Accent 3" w:uiPriority="61"/>
-    <w:lsdException w:name="Light Grid Accent 3" w:uiPriority="62"/>
-    <w:lsdException w:name="Medium Shading 1 Accent 3" w:uiPriority="63"/>
-    <w:lsdException w:name="Medium Shading 2 Accent 3" w:uiPriority="64"/>
-    <w:lsdException w:name="Medium List 1 Accent 3" w:uiPriority="65"/>
-    <w:lsdException w:name="Medium List 2 Accent 3" w:uiPriority="66"/>
-    <w:lsdException w:name="Medium Grid 1 Accent 3" w:uiPriority="67"/>
-    <w:lsdException w:name="Medium Grid 2 Accent 3" w:uiPriority="68"/>
-    <w:lsdException w:name="Medium Grid 3 Accent 3" w:uiPriority="69"/>
-    <w:lsdException w:name="Dark List Accent 3" w:uiPriority="70"/>
-    <w:lsdException w:name="Colorful Shading Accent 3" w:uiPriority="71"/>
-    <w:lsdException w:name="Colorful List Accent 3" w:uiPriority="72"/>
-    <w:lsdException w:name="Colorful Grid Accent 3" w:uiPriority="73"/>
-    <w:lsdException w:name="Light Shading Accent 4" w:uiPriority="60"/>
-    <w:lsdException w:name="Light List Accent 4" w:uiPriority="61"/>
-    <w:lsdException w:name="Light Grid Accent 4" w:uiPriority="62"/>
-    <w:lsdException w:name="Medium Shading 1 Accent 4" w:uiPriority="63"/>
-    <w:lsdException w:name="Medium Shading 2 Accent 4" w:uiPriority="64"/>
-    <w:lsdException w:name="Medium List 1 Accent 4" w:uiPriority="65"/>
-    <w:lsdException w:name="Medium List 2 Accent 4" w:uiPriority="66"/>
-    <w:lsdException w:name="Medium Grid 1 Accent 4" w:uiPriority="67"/>
-    <w:lsdException w:name="Medium Grid 2 Accent 4" w:uiPriority="68"/>
-    <w:lsdException w:name="Medium Grid 3 Accent 4" w:uiPriority="69"/>
-    <w:lsdException w:name="Dark List Accent 4" w:uiPriority="70"/>
-    <w:lsdException w:name="Colorful Shading Accent 4" w:uiPriority="71"/>
-    <w:lsdException w:name="Colorful List Accent 4" w:uiPriority="72"/>
-    <w:lsdException w:name="Colorful Grid Accent 4" w:uiPriority="73"/>
-    <w:lsdException w:name="Light Shading Accent 5" w:uiPriority="60"/>
-    <w:lsdException w:name="Light List Accent 5" w:uiPriority="61"/>
-    <w:lsdException w:name="Light Grid Accent 5" w:uiPriority="62"/>
-    <w:lsdException w:name="Medium Shading 1 Accent 5" w:uiPriority="63"/>
-    <w:lsdException w:name="Medium Shading 2 Accent 5" w:uiPriority="64"/>
-    <w:lsdException w:name="Medium List 1 Accent 5" w:uiPriority="65"/>
-    <w:lsdException w:name="Medium List 2 Accent 5" w:uiPriority="66"/>
-    <w:lsdException w:name="Medium Grid 1 Accent 5" w:uiPriority="67"/>
-    <w:lsdException w:name="Medium Grid 2 Accent 5" w:uiPriority="68"/>
-    <w:lsdException w:name="Medium Grid 3 Accent 5" w:uiPriority="69"/>
-    <w:lsdException w:name="Dark List Accent 5" w:uiPriority="70"/>
-    <w:lsdException w:name="Colorful Shading Accent 5" w:uiPriority="71"/>
-    <w:lsdException w:name="Colorful List Accent 5" w:uiPriority="72"/>
-    <w:lsdException w:name="Colorful Grid Accent 5" w:uiPriority="73"/>
-    <w:lsdException w:name="Light Shading Accent 6" w:uiPriority="60"/>
-    <w:lsdException w:name="Light List Accent 6" w:uiPriority="61"/>
-    <w:lsdException w:name="Light Grid Accent 6" w:uiPriority="62"/>
-    <w:lsdException w:name="Medium Shading 1 Accent 6" w:uiPriority="63"/>
-    <w:lsdException w:name="Medium Shading 2 Accent 6" w:uiPriority="64"/>
-    <w:lsdException w:name="Medium List 1 Accent 6" w:uiPriority="65"/>
-    <w:lsdException w:name="Medium List 2 Accent 6" w:uiPriority="66"/>
-    <w:lsdException w:name="Medium Grid 1 Accent 6" w:uiPriority="67"/>
-    <w:lsdException w:name="Medium Grid 2 Accent 6" w:uiPriority="68"/>
-    <w:lsdException w:name="Medium Grid 3 Accent 6" w:uiPriority="69"/>
-    <w:lsdException w:name="Dark List Accent 6" w:uiPriority="70"/>
-    <w:lsdException w:name="Colorful Shading Accent 6" w:uiPriority="71"/>
-    <w:lsdException w:name="Colorful List Accent 6" w:uiPriority="72"/>
-    <w:lsdException w:name="Colorful Grid Accent 6" w:uiPriority="73"/>
-    <w:lsdException w:name="Subtle Emphasis" w:uiPriority="19" w:qFormat="1"/>
-    <w:lsdException w:name="Intense Emphasis" w:uiPriority="21" w:qFormat="1"/>
-    <w:lsdException w:name="Subtle Reference" w:uiPriority="31" w:qFormat="1"/>
-    <w:lsdException w:name="Intense Reference" w:uiPriority="32" w:qFormat="1"/>
-    <w:lsdException w:name="Book Title" w:uiPriority="33" w:qFormat="1"/>
-    <w:lsdException w:name="Bibliography" w:semiHidden="1" w:uiPriority="37" w:unhideWhenUsed="1"/>
-    <w:lsdException w:name="TOC Heading" w:semiHidden="1" w:uiPriority="39" w:unhideWhenUsed="1" w:qFormat="1"/>
-    <w:lsdException w:name="Plain Table 1" w:uiPriority="41"/>
-    <w:lsdException w:name="Plain Table 2" w:uiPriority="42"/>
-    <w:lsdException w:name="Plain Table 3" w:uiPriority="43"/>
-    <w:lsdException w:name="Plain Table 4" w:uiPriority="44"/>
-    <w:lsdException w:name="Plain Table 5" w:uiPriority="45"/>
-    <w:lsdException w:name="Grid Table Light" w:uiPriority="40"/>
-    <w:lsdException w:name="Grid Table 1 Light" w:uiPriority="46"/>
-    <w:lsdException w:name="Grid Table 2" w:uiPriority="47"/>
-    <w:lsdException w:name="Grid Table 3" w:uiPriority="48"/>
-    <w:lsdException w:name="Grid Table 4" w:uiPriority="49"/>
-    <w:lsdException w:name="Grid Table 5 Dark" w:uiPriority="50"/>
-    <w:lsdException w:name="Grid Table 6 Colorful" w:uiPriority="51"/>
-    <w:lsdException w:name="Grid Table 7 Colorful" w:uiPriority="52"/>
-    <w:lsdException w:name="Grid Table 1 Light Accent 1" w:uiPriority="46"/>
-    <w:lsdException w:name="Grid Table 2 Accent 1" w:uiPriority="47"/>
-    <w:lsdException w:name="Grid Table 3 Accent 1" w:uiPriority="48"/>
-    <w:lsdException w:name="Grid Table 4 Accent 1" w:uiPriority="49"/>
-    <w:lsdException w:name="Grid Table 5 Dark Accent 1" w:uiPriority="50"/>
-    <w:lsdException w:name="Grid Table 6 Colorful Accent 1" w:uiPriority="51"/>
-    <w:lsdException w:name="Grid Table 7 Colorful Accent 1" w:uiPriority="52"/>
-    <w:lsdException w:name="Grid Table 1 Light Accent 2" w:uiPriority="46"/>
-    <w:lsdException w:name="Grid Table 2 Accent 2" w:uiPriority="47"/>
-    <w:lsdException w:name="Grid Table 3 Accent 2" w:uiPriority="48"/>
-    <w:lsdException w:name="Grid Table 4 Accent 2" w:uiPriority="49"/>
-    <w:lsdException w:name="Grid Table 5 Dark Accent 2" w:uiPriority="50"/>
-    <w:lsdException w:name="Grid Table 6 Colorful Accent 2" w:uiPriority="51"/>
-    <w:lsdException w:name="Grid Table 7 Colorful Accent 2" w:uiPriority="52"/>
-    <w:lsdException w:name="Grid Table 1 Light Accent 3" w:uiPriority="46"/>
-    <w:lsdException w:name="Grid Table 2 Accent 3" w:uiPriority="47"/>
-    <w:lsdException w:name="Grid Table 3 Accent 3" w:uiPriority="48"/>
-    <w:lsdException w:name="Grid Table 4 Accent 3" w:uiPriority="49"/>
-    <w:lsdException w:name="Grid Table 5 Dark Accent 3" w:uiPriority="50"/>
-    <w:lsdException w:name="Grid Table 6 Colorful Accent 3" w:uiPriority="51"/>
-    <w:lsdException w:name="Grid Table 7 Colorful Accent 3" w:uiPriority="52"/>
-    <w:lsdException w:name="Grid Table 1 Light Accent 4" w:uiPriority="46"/>
-    <w:lsdException w:name="Grid Table 2 Accent 4" w:uiPriority="47"/>
-    <w:lsdException w:name="Grid Table 3 Accent 4" w:uiPriority="48"/>
-    <w:lsdException w:name="Grid Table 4 Accent 4" w:uiPriority="49"/>
-    <w:lsdException w:name="Grid Table 5 Dark Accent 4" w:uiPriority="50"/>
-    <w:lsdException w:name="Grid Table 6 Colorful Accent 4" w:uiPriority="51"/>
-    <w:lsdException w:name="Grid Table 7 Colorful Accent 4" w:uiPriority="52"/>
-    <w:lsdException w:name="Grid Table 1 Light Accent 5" w:uiPriority="46"/>
-    <w:lsdException w:name="Grid Table 2 Accent 5" w:uiPriority="47"/>
-    <w:lsdException w:name="Grid Table 3 Accent 5" w:uiPriority="48"/>
-    <w:lsdException w:name="Grid Table 4 Accent 5" w:uiPriority="49"/>
-    <w:lsdException w:name="Grid Table 5 Dark Accent 5" w:uiPriority="50"/>
-    <w:lsdException w:name="Grid Table 6 Colorful Accent 5" w:uiPriority="51"/>
-    <w:lsdException w:name="Grid Table 7 Colorful Accent 5" w:uiPriority="52"/>
-    <w:lsdException w:name="Grid Table 1 Light Accent 6" w:uiPriority="46"/>
-    <w:lsdException w:name="Grid Table 2 Accent 6" w:uiPriority="47"/>
-    <w:lsdException w:name="Grid Table 3 Accent 6" w:uiPriority="48"/>
-    <w:lsdException w:name="Grid Table 4 Accent 6" w:uiPriority="49"/>
-    <w:lsdException w:name="Grid Table 5 Dark Accent 6" w:uiPriority="50"/>
-    <w:lsdException w:name="Grid Table 6 Colorful Accent 6" w:uiPriority="51"/>
-    <w:lsdException w:name="Grid Table 7 Colorful Accent 6" w:uiPriority="52"/>
-    <w:lsdException w:name="List Table 1 Light" w:uiPriority="46"/>
-    <w:lsdException w:name="List Table 2" w:uiPriority="47"/>
-    <w:lsdException w:name="List Table 3" w:uiPriority="48"/>
-    <w:lsdException w:name="List Table 4" w:uiPriority="49"/>
-    <w:lsdException w:name="List Table 5 Dark" w:uiPriority="50"/>
-    <w:lsdException w:name="List Table 6 Colorful" w:uiPriority="51"/>
-    <w:lsdException w:name="List Table 7 Colorful" w:uiPriority="52"/>
-    <w:lsdException w:name="List Table 1 Light Accent 1" w:uiPriority="46"/>
-    <w:lsdException w:name="List Table 2 Accent 1" w:uiPriority="47"/>
-    <w:lsdException w:name="List Table 3 Accent 1" w:uiPriority="48"/>
-    <w:lsdException w:name="List Table 4 Accent 1" w:uiPriority="49"/>
-    <w:lsdException w:name="List Table 5 Dark Accent 1" w:uiPriority="50"/>
-    <w:lsdException w:name="List Table 6 Colorful Accent 1" w:uiPriority="51"/>
-    <w:lsdException w:name="List Table 7 Colorful Accent 1" w:uiPriority="52"/>
-    <w:lsdException w:name="List Table 1 Light Accent 2" w:uiPriority="46"/>
-    <w:lsdException w:name="List Table 2 Accent 2" w:uiPriority="47"/>
-    <w:lsdException w:name="List Table 3 Accent 2" w:uiPriority="48"/>
-    <w:lsdException w:name="List Table 4 Accent 2" w:uiPriority="49"/>
-    <w:lsdException w:name="List Table 5 Dark Accent 2" w:uiPriority="50"/>
-    <w:lsdException w:name="List Table 6 Colorful Accent 2" w:uiPriority="51"/>
-    <w:lsdException w:name="List Table 7 Colorful Accent 2" w:uiPriority="52"/>
-    <w:lsdException w:name="List Table 1 Light Accent 3" w:uiPriority="46"/>
-    <w:lsdException w:name="List Table 2 Accent 3" w:uiPriority="47"/>
-    <w:lsdException w:name="List Table 3 Accent 3" w:uiPriority="48"/>
-    <w:lsdException w:name="List Table 4 Accent 3" w:uiPriority="49"/>
-    <w:lsdException w:name="List Table 5 Dark Accent 3" w:uiPriority="50"/>
-    <w:lsdException w:name="List Table 6 Colorful Accent 3" w:uiPriority="51"/>
-    <w:lsdException w:name="List Table 7 Colorful Accent 3" w:uiPriority="52"/>
-    <w:lsdException w:name="List Table 1 Light Accent 4" w:uiPriority="46"/>
-    <w:lsdException w:name="List Table 2 Accent 4" w:uiPriority="47"/>
-    <w:lsdException w:name="List Table 3 Accent 4" w:uiPriority="48"/>
-    <w:lsdException w:name="List Table 4 Accent 4" w:uiPriority="49"/>
-    <w:lsdException w:name="List Table 5 Dark Accent 4" w:uiPriority="50"/>
-    <w:lsdException w:name="List Table 6 Colorful Accent 4" w:uiPriority="51"/>
-    <w:lsdException w:name="List Table 7 Colorful Accent 4" w:uiPriority="52"/>
-    <w:lsdException w:name="List Table 1 Light Accent 5" w:uiPriority="46"/>
-    <w:lsdException w:name="List Table 2 Accent 5" w:uiPriority="47"/>
-    <w:lsdException w:name="List Table 3 Accent 5" w:uiPriority="48"/>
-    <w:lsdException w:name="List Table 4 Accent 5" w:uiPriority="49"/>
-    <w:lsdException w:name="List Table 5 Dark Accent 5" w:uiPriority="50"/>
-    <w:lsdException w:name="List Table 6 Colorful Accent 5" w:uiPriority="51"/>
-    <w:lsdException w:name="List Table 7 Colorful Accent 5" w:uiPriority="52"/>
-    <w:lsdException w:name="List Table 1 Light Accent 6" w:uiPriority="46"/>
-    <w:lsdException w:name="List Table 2 Accent 6" w:uiPriority="47"/>
-    <w:lsdException w:name="List Table 3 Accent 6" w:uiPriority="48"/>
-    <w:lsdException w:name="List Table 4 Accent 6" w:uiPriority="49"/>
-    <w:lsdException w:name="List Table 5 Dark Accent 6" w:uiPriority="50"/>
-    <w:lsdException w:name="List Table 6 Colorful Accent 6" w:uiPriority="51"/>
-    <w:lsdException w:name="List Table 7 Colorful Accent 6" w:uiPriority="52"/>
-  </w:latentStyles>
-  <w:style w:type="paragraph" w:default="1" w:styleId="Normal">
-    <w:name w:val="Normal"/>
-    <w:qFormat/>
-  </w:style>
-  <w:style w:type="character" w:default="1" w:styleId="DefaultParagraphFont">
-    <w:name w:val="Default Paragraph Font"/>
-    <w:uiPriority w:val="1"/>
-    <w:semiHidden/>
-    <w:unhideWhenUsed/>
-  </w:style>
-  <w:style w:type="table" w:default="1" w:styleId="TableNormal">
-    <w:name w:val="Normal Table"/>
-    <w:uiPriority w:val="99"/>
-    <w:semiHidden/>
-    <w:unhideWhenUsed/>
-    <w:tblPr>
-      <w:tblInd w:w="0" w:type="dxa"/>
-      <w:tblCellMar>
-        <w:top w:w="0" w:type="dxa"/>
-        <w:left w:w="108" w:type="dxa"/>
-        <w:bottom w:w="0" w:type="dxa"/>
-        <w:right w:w="108" w:type="dxa"/>
-      </w:tblCellMar>
-    </w:tblPr>
-  </w:style>
-  <w:style w:type="numbering" w:default="1" w:styleId="NoList">
-    <w:name w:val="No List"/>
-    <w:uiPriority w:val="99"/>
-    <w:semiHidden/>
-    <w:unhideWhenUsed/>
-  </w:style>
-  <w:style w:type="paragraph" w:customStyle="1" w:styleId="E1A59585218D4F3CAE72FACCF33C71DE">
-    <w:name w:val="E1A59585218D4F3CAE72FACCF33C71DE"/>
-    <w:rsid w:val="00A34F0D"/>
-  </w:style>
-  <w:style w:type="paragraph" w:customStyle="1" w:styleId="330D2FD99D8A4BD08154E9BF9F9F7D51">
-    <w:name w:val="330D2FD99D8A4BD08154E9BF9F9F7D51"/>
-    <w:rsid w:val="00A34F0D"/>
-  </w:style>
-</w:styles>
-</file>
-
-<file path=word/glossary/webSettings.xml><?xml version="1.0" encoding="utf-8"?>
-<w:webSettings xmlns:mc="http://schemas.openxmlformats.org/markup-compatibility/2006" xmlns:r="http://schemas.openxmlformats.org/officeDocument/2006/relationships" xmlns:w="http://schemas.openxmlformats.org/wordprocessingml/2006/main" xmlns:w14="http://schemas.microsoft.com/office/word/2010/wordml" xmlns:w15="http://schemas.microsoft.com/office/word/2012/wordml" mc:Ignorable="w14 w15">
-  <w:optimizeForBrowser/>
-  <w:allowPNG/>
-</w:webSettings>
 </file>
 
 <file path=word/theme/theme1.xml><?xml version="1.0" encoding="utf-8"?>
@@ -2899,7 +3964,7 @@
 </file>
 
 <file path=customXml/itemProps1.xml><?xml version="1.0" encoding="utf-8"?>
-<ds:datastoreItem xmlns:ds="http://schemas.openxmlformats.org/officeDocument/2006/customXml" ds:itemID="{A1784B15-6FCF-4893-B02C-A497024C5048}">
+<ds:datastoreItem xmlns:ds="http://schemas.openxmlformats.org/officeDocument/2006/customXml" ds:itemID="{3B8DE033-6905-4A9E-9EAD-D03A0E7B9686}">
   <ds:schemaRefs>
     <ds:schemaRef ds:uri="http://schemas.openxmlformats.org/officeDocument/2006/bibliography"/>
   </ds:schemaRefs>

--- a/Reports/Technical_Report.docx
+++ b/Reports/Technical_Report.docx
@@ -2268,6 +2268,16 @@
         </w:rPr>
         <w:t xml:space="preserve">Insight 1: The “E-Check” proxy effect: </w:t>
       </w:r>
+    </w:p>
+    <w:p>
+      <w:pPr>
+        <w:pStyle w:val="ListParagraph"/>
+        <w:rPr>
+          <w:b/>
+          <w:sz w:val="36"/>
+          <w:szCs w:val="36"/>
+        </w:rPr>
+      </w:pPr>
     </w:p>
     <w:p>
       <w:pPr>
@@ -3964,7 +3974,7 @@
 </file>
 
 <file path=customXml/itemProps1.xml><?xml version="1.0" encoding="utf-8"?>
-<ds:datastoreItem xmlns:ds="http://schemas.openxmlformats.org/officeDocument/2006/customXml" ds:itemID="{3B8DE033-6905-4A9E-9EAD-D03A0E7B9686}">
+<ds:datastoreItem xmlns:ds="http://schemas.openxmlformats.org/officeDocument/2006/customXml" ds:itemID="{FCF6AC2F-EB16-4364-A30B-388829CC54FC}">
   <ds:schemaRefs>
     <ds:schemaRef ds:uri="http://schemas.openxmlformats.org/officeDocument/2006/bibliography"/>
   </ds:schemaRefs>

--- a/Reports/Technical_Report.docx
+++ b/Reports/Technical_Report.docx
@@ -1396,6 +1396,7 @@
           <w:szCs w:val="40"/>
         </w:rPr>
       </w:pPr>
+      <w:proofErr w:type="spellStart"/>
       <w:r>
         <w:rPr>
           <w:b/>
@@ -1403,14 +1404,58 @@
           <w:sz w:val="40"/>
           <w:szCs w:val="40"/>
         </w:rPr>
+        <w:t>Univariate</w:t>
+      </w:r>
+      <w:proofErr w:type="spellEnd"/>
+      <w:r>
+        <w:rPr>
+          <w:b/>
+          <w:i/>
+          <w:sz w:val="40"/>
+          <w:szCs w:val="40"/>
+        </w:rPr>
+        <w:t xml:space="preserve"> Analysis</w:t>
+      </w:r>
+      <w:r>
+        <w:rPr>
+          <w:b/>
+          <w:sz w:val="40"/>
+          <w:szCs w:val="40"/>
+        </w:rPr>
+        <w:t>:</w:t>
+      </w:r>
+      <w:r>
+        <w:rPr>
+          <w:sz w:val="40"/>
+          <w:szCs w:val="40"/>
+        </w:rPr>
+        <w:t xml:space="preserve"> </w:t>
+      </w:r>
+    </w:p>
+    <w:p>
+      <w:pPr>
+        <w:pStyle w:val="ListParagraph"/>
+        <w:rPr>
+          <w:sz w:val="40"/>
+          <w:szCs w:val="40"/>
+        </w:rPr>
+      </w:pPr>
+      <w:r>
+        <w:rPr>
+          <w:b/>
+          <w:i/>
+          <w:noProof/>
+          <w:sz w:val="40"/>
+          <w:szCs w:val="40"/>
+        </w:rPr>
         <w:drawing>
-          <wp:anchor distT="0" distB="0" distL="114300" distR="114300" simplePos="0" relativeHeight="251660288" behindDoc="0" locked="0" layoutInCell="1" allowOverlap="1" wp14:anchorId="244EFFAF" wp14:editId="05B39227">
+          <wp:anchor distT="0" distB="0" distL="114300" distR="114300" simplePos="0" relativeHeight="251660288" behindDoc="0" locked="0" layoutInCell="1" allowOverlap="1" wp14:anchorId="5AEF7D73" wp14:editId="30AC8D9A">
             <wp:simplePos x="0" y="0"/>
             <wp:positionH relativeFrom="margin">
-              <wp:posOffset>0</wp:posOffset>
+              <wp:posOffset>19050</wp:posOffset>
             </wp:positionH>
             <wp:positionV relativeFrom="page">
-              <wp:posOffset>4450976</wp:posOffset>
+              <wp:posOffset>4765040</wp:posOffset>
             </wp:positionV>
             <wp:extent cx="6858000" cy="2249170"/>
             <wp:effectExtent l="0" t="0" r="0" b="0"/>
@@ -1455,39 +1500,6 @@
       </w:r>
       <w:r>
         <w:rPr>
-          <w:b/>
-          <w:i/>
-          <w:sz w:val="40"/>
-          <w:szCs w:val="40"/>
-        </w:rPr>
-        <w:t>Univariate Analysis</w:t>
-      </w:r>
-      <w:r>
-        <w:rPr>
-          <w:b/>
-          <w:sz w:val="40"/>
-          <w:szCs w:val="40"/>
-        </w:rPr>
-        <w:t>:</w:t>
-      </w:r>
-      <w:r>
-        <w:rPr>
-          <w:sz w:val="40"/>
-          <w:szCs w:val="40"/>
-        </w:rPr>
-        <w:t xml:space="preserve"> </w:t>
-      </w:r>
-    </w:p>
-    <w:p>
-      <w:pPr>
-        <w:pStyle w:val="ListParagraph"/>
-        <w:rPr>
-          <w:sz w:val="40"/>
-          <w:szCs w:val="40"/>
-        </w:rPr>
-      </w:pPr>
-      <w:r>
-        <w:rPr>
           <w:sz w:val="40"/>
           <w:szCs w:val="40"/>
         </w:rPr>
@@ -1600,6 +1612,7 @@
       </w:pPr>
       <w:r>
         <w:rPr>
+          <w:noProof/>
           <w:sz w:val="40"/>
           <w:szCs w:val="40"/>
         </w:rPr>
@@ -1744,6 +1757,7 @@
       </w:pPr>
       <w:r>
         <w:rPr>
+          <w:noProof/>
           <w:sz w:val="40"/>
           <w:szCs w:val="40"/>
         </w:rPr>
@@ -1969,14 +1983,12 @@
         <w:pStyle w:val="ListParagraph"/>
         <w:ind w:left="1210"/>
         <w:rPr>
-          <w:i/>
-          <w:sz w:val="36"/>
-          <w:szCs w:val="36"/>
-        </w:rPr>
-      </w:pPr>
-      <w:r>
-        <w:rPr>
-          <w:i/>
+          <w:sz w:val="36"/>
+          <w:szCs w:val="36"/>
+        </w:rPr>
+      </w:pPr>
+      <w:r>
+        <w:rPr>
           <w:sz w:val="36"/>
           <w:szCs w:val="36"/>
         </w:rPr>
@@ -2093,14 +2105,12 @@
         <w:pStyle w:val="ListParagraph"/>
         <w:ind w:left="1210"/>
         <w:rPr>
-          <w:i/>
-          <w:sz w:val="36"/>
-          <w:szCs w:val="36"/>
-        </w:rPr>
-      </w:pPr>
-      <w:r>
-        <w:rPr>
-          <w:i/>
+          <w:sz w:val="36"/>
+          <w:szCs w:val="36"/>
+        </w:rPr>
+      </w:pPr>
+      <w:r>
+        <w:rPr>
           <w:sz w:val="36"/>
           <w:szCs w:val="36"/>
         </w:rPr>
@@ -2136,14 +2146,12 @@
         <w:pStyle w:val="ListParagraph"/>
         <w:ind w:left="1210"/>
         <w:rPr>
-          <w:i/>
-          <w:sz w:val="36"/>
-          <w:szCs w:val="36"/>
-        </w:rPr>
-      </w:pPr>
-      <w:r>
-        <w:rPr>
-          <w:i/>
+          <w:sz w:val="36"/>
+          <w:szCs w:val="36"/>
+        </w:rPr>
+      </w:pPr>
+      <w:r>
+        <w:rPr>
           <w:sz w:val="36"/>
           <w:szCs w:val="36"/>
         </w:rPr>
@@ -2321,7 +2329,14 @@
           <w:sz w:val="36"/>
           <w:szCs w:val="36"/>
         </w:rPr>
-        <w:t>, significantly higher than the average churn rate of ~15-18% for automatic payment methods (Credit Card/Bank Transfer).</w:t>
+        <w:t>, significantly higher than the average churn rate of ~15-18% for automatic payment meth</w:t>
+      </w:r>
+      <w:r>
+        <w:rPr>
+          <w:sz w:val="36"/>
+          <w:szCs w:val="36"/>
+        </w:rPr>
+        <w:t>ods (Credit Card/Bank Transfer), and more than double the churn rate of Mailed Checks ~20%</w:t>
       </w:r>
       <w:r>
         <w:rPr>
@@ -2334,7 +2349,7 @@
           <w:noProof/>
         </w:rPr>
         <w:drawing>
-          <wp:inline distT="0" distB="0" distL="0" distR="0" wp14:anchorId="019ADC2F" wp14:editId="2CFD9F64">
+          <wp:inline distT="0" distB="0" distL="0" distR="0">
             <wp:extent cx="5105400" cy="3743325"/>
             <wp:effectExtent l="0" t="0" r="0" b="9525"/>
             <wp:docPr id="8" name="Picture 8"/>
@@ -2349,7 +2364,13 @@
                     <pic:cNvPicPr/>
                   </pic:nvPicPr>
                   <pic:blipFill>
-                    <a:blip r:embed="rId17"/>
+                    <a:blip r:embed="rId17">
+                      <a:extLst>
+                        <a:ext uri="{28A0092B-C50C-407E-A947-70E740481C1C}">
+                          <a14:useLocalDpi xmlns:a14="http://schemas.microsoft.com/office/drawing/2010/main" val="0"/>
+                        </a:ext>
+                      </a:extLst>
+                    </a:blip>
                     <a:stretch>
                       <a:fillRect/>
                     </a:stretch>
@@ -2382,20 +2403,1075 @@
           <w:szCs w:val="36"/>
         </w:rPr>
       </w:pPr>
+      <w:r>
+        <w:rPr>
+          <w:b/>
+          <w:sz w:val="36"/>
+          <w:szCs w:val="36"/>
+        </w:rPr>
+        <w:t>Root-Cause Analysis:</w:t>
+      </w:r>
+      <w:r>
+        <w:rPr>
+          <w:sz w:val="36"/>
+          <w:szCs w:val="36"/>
+        </w:rPr>
+        <w:t xml:space="preserve"> Multivariate analysis revealed that this was a proxy for inherently risky customers, not a payment method issue. </w:t>
+      </w:r>
+    </w:p>
+    <w:p>
+      <w:pPr>
+        <w:pStyle w:val="ListParagraph"/>
+        <w:numPr>
+          <w:ilvl w:val="2"/>
+          <w:numId w:val="1"/>
+        </w:numPr>
+        <w:rPr>
+          <w:sz w:val="36"/>
+          <w:szCs w:val="36"/>
+        </w:rPr>
+      </w:pPr>
+      <w:r>
+        <w:rPr>
+          <w:b/>
+          <w:sz w:val="36"/>
+          <w:szCs w:val="36"/>
+        </w:rPr>
+        <w:t>~</w:t>
+      </w:r>
+      <w:r>
+        <w:rPr>
+          <w:b/>
+          <w:sz w:val="36"/>
+          <w:szCs w:val="36"/>
+        </w:rPr>
+        <w:t>67%</w:t>
+      </w:r>
+      <w:r>
+        <w:rPr>
+          <w:sz w:val="36"/>
+          <w:szCs w:val="36"/>
+        </w:rPr>
+        <w:t xml:space="preserve"> of E-Check users are subscribed to fiber-optic (our highest churning product) </w:t>
+      </w:r>
+    </w:p>
+    <w:p>
+      <w:pPr>
+        <w:pStyle w:val="ListParagraph"/>
+        <w:ind w:left="2160"/>
+        <w:rPr>
+          <w:sz w:val="36"/>
+          <w:szCs w:val="36"/>
+        </w:rPr>
+      </w:pPr>
+      <w:r>
+        <w:rPr>
+          <w:sz w:val="36"/>
+          <w:szCs w:val="36"/>
+        </w:rPr>
+        <w:lastRenderedPageBreak/>
+        <w:drawing>
+          <wp:inline distT="0" distB="0" distL="0" distR="0" wp14:anchorId="40E48E6F" wp14:editId="66BBCAE1">
+            <wp:extent cx="2676899" cy="1695687"/>
+            <wp:effectExtent l="0" t="0" r="9525" b="0"/>
+            <wp:docPr id="9" name="Picture 9"/>
+            <wp:cNvGraphicFramePr>
+              <a:graphicFrameLocks xmlns:a="http://schemas.openxmlformats.org/drawingml/2006/main" noChangeAspect="1"/>
+            </wp:cNvGraphicFramePr>
+            <a:graphic xmlns:a="http://schemas.openxmlformats.org/drawingml/2006/main">
+              <a:graphicData uri="http://schemas.openxmlformats.org/drawingml/2006/picture">
+                <pic:pic xmlns:pic="http://schemas.openxmlformats.org/drawingml/2006/picture">
+                  <pic:nvPicPr>
+                    <pic:cNvPr id="1" name=""/>
+                    <pic:cNvPicPr/>
+                  </pic:nvPicPr>
+                  <pic:blipFill>
+                    <a:blip r:embed="rId18"/>
+                    <a:stretch>
+                      <a:fillRect/>
+                    </a:stretch>
+                  </pic:blipFill>
+                  <pic:spPr>
+                    <a:xfrm>
+                      <a:off x="0" y="0"/>
+                      <a:ext cx="2676899" cy="1695687"/>
+                    </a:xfrm>
+                    <a:prstGeom prst="rect">
+                      <a:avLst/>
+                    </a:prstGeom>
+                  </pic:spPr>
+                </pic:pic>
+              </a:graphicData>
+            </a:graphic>
+          </wp:inline>
+        </w:drawing>
+      </w:r>
+    </w:p>
+    <w:p>
+      <w:pPr>
+        <w:pStyle w:val="ListParagraph"/>
+        <w:ind w:left="2160"/>
+        <w:rPr>
+          <w:b/>
+          <w:i/>
+          <w:sz w:val="20"/>
+          <w:szCs w:val="20"/>
+        </w:rPr>
+      </w:pPr>
+      <w:r>
+        <w:rPr>
+          <w:b/>
+          <w:i/>
+          <w:sz w:val="20"/>
+          <w:szCs w:val="20"/>
+        </w:rPr>
+        <w:t xml:space="preserve">Crosstab showing the distributions of payment methods and </w:t>
+      </w:r>
+      <w:r>
+        <w:rPr>
+          <w:b/>
+          <w:i/>
+          <w:sz w:val="20"/>
+          <w:szCs w:val="20"/>
+        </w:rPr>
+        <w:t>Subscription to fiber optic</w:t>
+      </w:r>
+    </w:p>
+    <w:p>
+      <w:pPr>
+        <w:pStyle w:val="ListParagraph"/>
+        <w:ind w:left="2160"/>
+        <w:rPr>
+          <w:sz w:val="36"/>
+          <w:szCs w:val="36"/>
+        </w:rPr>
+      </w:pPr>
+    </w:p>
+    <w:p>
+      <w:pPr>
+        <w:pStyle w:val="ListParagraph"/>
+        <w:numPr>
+          <w:ilvl w:val="2"/>
+          <w:numId w:val="1"/>
+        </w:numPr>
+        <w:rPr>
+          <w:sz w:val="36"/>
+          <w:szCs w:val="36"/>
+        </w:rPr>
+      </w:pPr>
+      <w:r>
+        <w:rPr>
+          <w:b/>
+          <w:sz w:val="36"/>
+          <w:szCs w:val="36"/>
+        </w:rPr>
+        <w:t>~</w:t>
+      </w:r>
+      <w:r>
+        <w:rPr>
+          <w:b/>
+          <w:sz w:val="36"/>
+          <w:szCs w:val="36"/>
+        </w:rPr>
+        <w:t>78%</w:t>
+      </w:r>
+      <w:r>
+        <w:rPr>
+          <w:sz w:val="36"/>
+          <w:szCs w:val="36"/>
+        </w:rPr>
+        <w:t xml:space="preserve"> of E-Check users are on month to month contracts</w:t>
+      </w:r>
+    </w:p>
+    <w:p>
+      <w:pPr>
+        <w:pStyle w:val="ListParagraph"/>
+        <w:ind w:left="2160"/>
+        <w:rPr>
+          <w:sz w:val="36"/>
+          <w:szCs w:val="36"/>
+        </w:rPr>
+      </w:pPr>
+      <w:r>
+        <w:rPr>
+          <w:sz w:val="36"/>
+          <w:szCs w:val="36"/>
+        </w:rPr>
+        <w:drawing>
+          <wp:inline distT="0" distB="0" distL="0" distR="0" wp14:anchorId="7EEA4FD7" wp14:editId="44DBDEF7">
+            <wp:extent cx="2857899" cy="1638529"/>
+            <wp:effectExtent l="0" t="0" r="0" b="0"/>
+            <wp:docPr id="10" name="Picture 10"/>
+            <wp:cNvGraphicFramePr>
+              <a:graphicFrameLocks xmlns:a="http://schemas.openxmlformats.org/drawingml/2006/main" noChangeAspect="1"/>
+            </wp:cNvGraphicFramePr>
+            <a:graphic xmlns:a="http://schemas.openxmlformats.org/drawingml/2006/main">
+              <a:graphicData uri="http://schemas.openxmlformats.org/drawingml/2006/picture">
+                <pic:pic xmlns:pic="http://schemas.openxmlformats.org/drawingml/2006/picture">
+                  <pic:nvPicPr>
+                    <pic:cNvPr id="1" name=""/>
+                    <pic:cNvPicPr/>
+                  </pic:nvPicPr>
+                  <pic:blipFill>
+                    <a:blip r:embed="rId19"/>
+                    <a:stretch>
+                      <a:fillRect/>
+                    </a:stretch>
+                  </pic:blipFill>
+                  <pic:spPr>
+                    <a:xfrm>
+                      <a:off x="0" y="0"/>
+                      <a:ext cx="2857899" cy="1638529"/>
+                    </a:xfrm>
+                    <a:prstGeom prst="rect">
+                      <a:avLst/>
+                    </a:prstGeom>
+                  </pic:spPr>
+                </pic:pic>
+              </a:graphicData>
+            </a:graphic>
+          </wp:inline>
+        </w:drawing>
+      </w:r>
+    </w:p>
+    <w:p>
+      <w:pPr>
+        <w:pStyle w:val="ListParagraph"/>
+        <w:ind w:left="2160"/>
+        <w:rPr>
+          <w:b/>
+          <w:i/>
+          <w:sz w:val="20"/>
+          <w:szCs w:val="20"/>
+        </w:rPr>
+      </w:pPr>
+      <w:r>
+        <w:rPr>
+          <w:b/>
+          <w:i/>
+          <w:sz w:val="20"/>
+          <w:szCs w:val="20"/>
+        </w:rPr>
+        <w:t>Crosstab showing the distributions of payment methods and contracts</w:t>
+      </w:r>
+    </w:p>
+    <w:p>
+      <w:pPr>
+        <w:pStyle w:val="ListParagraph"/>
+        <w:ind w:left="2160"/>
+        <w:rPr>
+          <w:b/>
+          <w:i/>
+          <w:sz w:val="20"/>
+          <w:szCs w:val="20"/>
+        </w:rPr>
+      </w:pPr>
+    </w:p>
+    <w:p>
+      <w:pPr>
+        <w:pStyle w:val="ListParagraph"/>
+        <w:numPr>
+          <w:ilvl w:val="2"/>
+          <w:numId w:val="1"/>
+        </w:numPr>
+        <w:rPr>
+          <w:sz w:val="36"/>
+          <w:szCs w:val="36"/>
+        </w:rPr>
+      </w:pPr>
+      <w:r>
+        <w:rPr>
+          <w:b/>
+          <w:sz w:val="36"/>
+          <w:szCs w:val="36"/>
+        </w:rPr>
+        <w:t>~6</w:t>
+      </w:r>
+      <w:r>
+        <w:rPr>
+          <w:b/>
+          <w:sz w:val="36"/>
+          <w:szCs w:val="36"/>
+        </w:rPr>
+        <w:t>6</w:t>
+      </w:r>
+      <w:r>
+        <w:rPr>
+          <w:b/>
+          <w:sz w:val="36"/>
+          <w:szCs w:val="36"/>
+        </w:rPr>
+        <w:t>%</w:t>
+      </w:r>
+      <w:r>
+        <w:rPr>
+          <w:sz w:val="36"/>
+          <w:szCs w:val="36"/>
+        </w:rPr>
+        <w:t xml:space="preserve"> of E-Check users also exhibit low stickiness (defined as &lt;= 1 sticky service) </w:t>
+      </w:r>
+    </w:p>
+    <w:p>
+      <w:pPr>
+        <w:pStyle w:val="ListParagraph"/>
+        <w:ind w:left="2160"/>
+        <w:rPr>
+          <w:sz w:val="36"/>
+          <w:szCs w:val="36"/>
+        </w:rPr>
+      </w:pPr>
+      <w:r>
+        <w:rPr>
+          <w:sz w:val="36"/>
+          <w:szCs w:val="36"/>
+        </w:rPr>
+        <w:drawing>
+          <wp:inline distT="0" distB="0" distL="0" distR="0" wp14:anchorId="459A1E43" wp14:editId="3870821F">
+            <wp:extent cx="3181794" cy="1686160"/>
+            <wp:effectExtent l="0" t="0" r="0" b="9525"/>
+            <wp:docPr id="11" name="Picture 11"/>
+            <wp:cNvGraphicFramePr>
+              <a:graphicFrameLocks xmlns:a="http://schemas.openxmlformats.org/drawingml/2006/main" noChangeAspect="1"/>
+            </wp:cNvGraphicFramePr>
+            <a:graphic xmlns:a="http://schemas.openxmlformats.org/drawingml/2006/main">
+              <a:graphicData uri="http://schemas.openxmlformats.org/drawingml/2006/picture">
+                <pic:pic xmlns:pic="http://schemas.openxmlformats.org/drawingml/2006/picture">
+                  <pic:nvPicPr>
+                    <pic:cNvPr id="1" name=""/>
+                    <pic:cNvPicPr/>
+                  </pic:nvPicPr>
+                  <pic:blipFill>
+                    <a:blip r:embed="rId20"/>
+                    <a:stretch>
+                      <a:fillRect/>
+                    </a:stretch>
+                  </pic:blipFill>
+                  <pic:spPr>
+                    <a:xfrm>
+                      <a:off x="0" y="0"/>
+                      <a:ext cx="3181794" cy="1686160"/>
+                    </a:xfrm>
+                    <a:prstGeom prst="rect">
+                      <a:avLst/>
+                    </a:prstGeom>
+                  </pic:spPr>
+                </pic:pic>
+              </a:graphicData>
+            </a:graphic>
+          </wp:inline>
+        </w:drawing>
+      </w:r>
+    </w:p>
+    <w:p>
+      <w:pPr>
+        <w:pStyle w:val="ListParagraph"/>
+        <w:ind w:left="2160"/>
+        <w:rPr>
+          <w:b/>
+          <w:i/>
+          <w:sz w:val="20"/>
+          <w:szCs w:val="20"/>
+        </w:rPr>
+      </w:pPr>
+      <w:r>
+        <w:rPr>
+          <w:b/>
+          <w:i/>
+          <w:sz w:val="20"/>
+          <w:szCs w:val="20"/>
+        </w:rPr>
+        <w:t>Crosstab showing the distributions of payment methods and</w:t>
+      </w:r>
+      <w:r>
+        <w:rPr>
+          <w:b/>
+          <w:i/>
+          <w:sz w:val="20"/>
+          <w:szCs w:val="20"/>
+        </w:rPr>
+        <w:t xml:space="preserve"> Stickiness. </w:t>
+      </w:r>
+    </w:p>
+    <w:p>
+      <w:pPr>
+        <w:pStyle w:val="ListParagraph"/>
+        <w:ind w:left="2160"/>
+        <w:rPr>
+          <w:sz w:val="36"/>
+          <w:szCs w:val="36"/>
+        </w:rPr>
+      </w:pPr>
+    </w:p>
+    <w:p>
+      <w:pPr>
+        <w:pStyle w:val="ListParagraph"/>
+        <w:numPr>
+          <w:ilvl w:val="1"/>
+          <w:numId w:val="1"/>
+        </w:numPr>
+        <w:rPr>
+          <w:b/>
+          <w:sz w:val="36"/>
+          <w:szCs w:val="36"/>
+        </w:rPr>
+      </w:pPr>
+      <w:r>
+        <w:rPr>
+          <w:b/>
+          <w:sz w:val="36"/>
+          <w:szCs w:val="36"/>
+        </w:rPr>
+        <w:t xml:space="preserve">Business Implication: </w:t>
+      </w:r>
+      <w:r>
+        <w:rPr>
+          <w:sz w:val="36"/>
+          <w:szCs w:val="36"/>
+        </w:rPr>
+        <w:t xml:space="preserve">Simply changing payment options will yield limited ROI. Retention efforts must focus on migrating </w:t>
+      </w:r>
+      <w:r>
+        <w:rPr>
+          <w:sz w:val="36"/>
+          <w:szCs w:val="36"/>
+        </w:rPr>
+        <w:lastRenderedPageBreak/>
+        <w:t>these users to longer-term contracts or bundling them with sticky services</w:t>
+      </w:r>
+    </w:p>
+    <w:p>
+      <w:pPr>
+        <w:pStyle w:val="ListParagraph"/>
+        <w:rPr>
+          <w:sz w:val="36"/>
+          <w:szCs w:val="36"/>
+        </w:rPr>
+      </w:pPr>
+    </w:p>
+    <w:p>
+      <w:pPr>
+        <w:pStyle w:val="ListParagraph"/>
+        <w:numPr>
+          <w:ilvl w:val="0"/>
+          <w:numId w:val="1"/>
+        </w:numPr>
+        <w:rPr>
+          <w:b/>
+          <w:sz w:val="36"/>
+          <w:szCs w:val="36"/>
+        </w:rPr>
+      </w:pPr>
+      <w:r>
+        <w:rPr>
+          <w:b/>
+          <w:sz w:val="36"/>
+          <w:szCs w:val="36"/>
+        </w:rPr>
+        <w:t>Insight 2</w:t>
+      </w:r>
+      <w:r>
+        <w:rPr>
+          <w:b/>
+          <w:sz w:val="36"/>
+          <w:szCs w:val="36"/>
+        </w:rPr>
+        <w:t xml:space="preserve">: The </w:t>
+      </w:r>
+      <w:r>
+        <w:rPr>
+          <w:b/>
+          <w:sz w:val="36"/>
+          <w:szCs w:val="36"/>
+        </w:rPr>
+        <w:t>“Stickiness” Ecosystem and the Retention Wall</w:t>
+      </w:r>
+      <w:r>
+        <w:rPr>
+          <w:b/>
+          <w:sz w:val="36"/>
+          <w:szCs w:val="36"/>
+        </w:rPr>
+        <w:t xml:space="preserve">: </w:t>
+      </w:r>
+    </w:p>
+    <w:p>
+      <w:pPr>
+        <w:pStyle w:val="ListParagraph"/>
+        <w:numPr>
+          <w:ilvl w:val="1"/>
+          <w:numId w:val="1"/>
+        </w:numPr>
+        <w:rPr>
+          <w:b/>
+          <w:sz w:val="36"/>
+          <w:szCs w:val="36"/>
+        </w:rPr>
+      </w:pPr>
+      <w:r>
+        <w:rPr>
+          <w:b/>
+          <w:sz w:val="36"/>
+          <w:szCs w:val="36"/>
+        </w:rPr>
+        <w:t xml:space="preserve">Finding: </w:t>
+      </w:r>
+      <w:r>
+        <w:rPr>
+          <w:sz w:val="36"/>
+          <w:szCs w:val="36"/>
+        </w:rPr>
+        <w:t xml:space="preserve">“Stickiness” (adoption of ancillary services) is not evenly distributed </w:t>
+      </w:r>
+    </w:p>
+    <w:p>
+      <w:pPr>
+        <w:pStyle w:val="ListParagraph"/>
+        <w:numPr>
+          <w:ilvl w:val="2"/>
+          <w:numId w:val="1"/>
+        </w:numPr>
+        <w:rPr>
+          <w:b/>
+          <w:sz w:val="36"/>
+          <w:szCs w:val="36"/>
+        </w:rPr>
+      </w:pPr>
+      <w:r>
+        <w:rPr>
+          <w:b/>
+          <w:sz w:val="36"/>
+          <w:szCs w:val="36"/>
+        </w:rPr>
+        <w:t xml:space="preserve">Demographic Driver: </w:t>
+      </w:r>
+      <w:r>
+        <w:rPr>
+          <w:sz w:val="36"/>
+          <w:szCs w:val="36"/>
+        </w:rPr>
+        <w:t xml:space="preserve">Users with partners have a 50% higher stickiness score (mean of 1.53) than single users (mean of 1.01) </w:t>
+      </w:r>
+    </w:p>
+    <w:p>
+      <w:pPr>
+        <w:pStyle w:val="ListParagraph"/>
+        <w:ind w:left="2160"/>
+        <w:rPr>
+          <w:b/>
+          <w:sz w:val="36"/>
+          <w:szCs w:val="36"/>
+        </w:rPr>
+      </w:pPr>
+      <w:r>
+        <w:rPr>
+          <w:b/>
+          <w:sz w:val="36"/>
+          <w:szCs w:val="36"/>
+        </w:rPr>
+        <w:drawing>
+          <wp:inline distT="0" distB="0" distL="0" distR="0" wp14:anchorId="338BBEC3" wp14:editId="19AD0FD7">
+            <wp:extent cx="3362794" cy="1009791"/>
+            <wp:effectExtent l="0" t="0" r="0" b="0"/>
+            <wp:docPr id="14" name="Picture 14"/>
+            <wp:cNvGraphicFramePr>
+              <a:graphicFrameLocks xmlns:a="http://schemas.openxmlformats.org/drawingml/2006/main" noChangeAspect="1"/>
+            </wp:cNvGraphicFramePr>
+            <a:graphic xmlns:a="http://schemas.openxmlformats.org/drawingml/2006/main">
+              <a:graphicData uri="http://schemas.openxmlformats.org/drawingml/2006/picture">
+                <pic:pic xmlns:pic="http://schemas.openxmlformats.org/drawingml/2006/picture">
+                  <pic:nvPicPr>
+                    <pic:cNvPr id="1" name=""/>
+                    <pic:cNvPicPr/>
+                  </pic:nvPicPr>
+                  <pic:blipFill>
+                    <a:blip r:embed="rId21"/>
+                    <a:stretch>
+                      <a:fillRect/>
+                    </a:stretch>
+                  </pic:blipFill>
+                  <pic:spPr>
+                    <a:xfrm>
+                      <a:off x="0" y="0"/>
+                      <a:ext cx="3362794" cy="1009791"/>
+                    </a:xfrm>
+                    <a:prstGeom prst="rect">
+                      <a:avLst/>
+                    </a:prstGeom>
+                  </pic:spPr>
+                </pic:pic>
+              </a:graphicData>
+            </a:graphic>
+          </wp:inline>
+        </w:drawing>
+      </w:r>
+    </w:p>
+    <w:p>
+      <w:pPr>
+        <w:pStyle w:val="ListParagraph"/>
+        <w:ind w:left="2160"/>
+        <w:rPr>
+          <w:b/>
+          <w:i/>
+          <w:sz w:val="20"/>
+          <w:szCs w:val="20"/>
+        </w:rPr>
+      </w:pPr>
+      <w:r>
+        <w:rPr>
+          <w:b/>
+          <w:i/>
+          <w:sz w:val="20"/>
+          <w:szCs w:val="20"/>
+        </w:rPr>
+        <w:t xml:space="preserve">Crosstab showing the distributions of </w:t>
+      </w:r>
+      <w:r>
+        <w:rPr>
+          <w:b/>
+          <w:i/>
+          <w:sz w:val="20"/>
+          <w:szCs w:val="20"/>
+        </w:rPr>
+        <w:t>stickiness and partner status</w:t>
+      </w:r>
       <w:bookmarkStart w:id="0" w:name="_GoBack"/>
       <w:bookmarkEnd w:id="0"/>
     </w:p>
     <w:p>
       <w:pPr>
-        <w:rPr>
-          <w:sz w:val="36"/>
-          <w:szCs w:val="36"/>
-        </w:rPr>
-      </w:pPr>
+        <w:pStyle w:val="ListParagraph"/>
+        <w:ind w:left="2160"/>
+        <w:rPr>
+          <w:b/>
+          <w:sz w:val="36"/>
+          <w:szCs w:val="36"/>
+        </w:rPr>
+      </w:pPr>
+    </w:p>
+    <w:p>
+      <w:pPr>
+        <w:pStyle w:val="ListParagraph"/>
+        <w:numPr>
+          <w:ilvl w:val="2"/>
+          <w:numId w:val="1"/>
+        </w:numPr>
+        <w:rPr>
+          <w:b/>
+          <w:sz w:val="36"/>
+          <w:szCs w:val="36"/>
+        </w:rPr>
+      </w:pPr>
+      <w:r>
+        <w:rPr>
+          <w:b/>
+          <w:sz w:val="36"/>
+          <w:szCs w:val="36"/>
+        </w:rPr>
+        <w:t xml:space="preserve">The “Retention Wall”: </w:t>
+      </w:r>
+      <w:r>
+        <w:rPr>
+          <w:sz w:val="36"/>
+          <w:szCs w:val="36"/>
+        </w:rPr>
+        <w:t xml:space="preserve">Stickiness does not grow linearly. It remains sluggish (0.55) -&gt; (0.94) for the first 24 months and then </w:t>
+      </w:r>
+      <w:r>
+        <w:rPr>
+          <w:b/>
+          <w:sz w:val="36"/>
+          <w:szCs w:val="36"/>
+        </w:rPr>
+        <w:t>nearly doubles</w:t>
+      </w:r>
+      <w:r>
+        <w:rPr>
+          <w:sz w:val="36"/>
+          <w:szCs w:val="36"/>
+        </w:rPr>
+        <w:t xml:space="preserve"> (to 1.76) after the 2-year mark</w:t>
+      </w:r>
+    </w:p>
+    <w:p>
+      <w:pPr>
+        <w:pStyle w:val="ListParagraph"/>
+        <w:ind w:left="2160"/>
+        <w:rPr>
+          <w:b/>
+          <w:sz w:val="36"/>
+          <w:szCs w:val="36"/>
+        </w:rPr>
+      </w:pPr>
+      <w:r>
+        <w:rPr>
+          <w:b/>
+          <w:sz w:val="36"/>
+          <w:szCs w:val="36"/>
+        </w:rPr>
+        <w:drawing>
+          <wp:inline distT="0" distB="0" distL="0" distR="0" wp14:anchorId="3BDE29D1" wp14:editId="1FC91DEE">
+            <wp:extent cx="4153480" cy="1324160"/>
+            <wp:effectExtent l="0" t="0" r="0" b="9525"/>
+            <wp:docPr id="13" name="Picture 13"/>
+            <wp:cNvGraphicFramePr>
+              <a:graphicFrameLocks xmlns:a="http://schemas.openxmlformats.org/drawingml/2006/main" noChangeAspect="1"/>
+            </wp:cNvGraphicFramePr>
+            <a:graphic xmlns:a="http://schemas.openxmlformats.org/drawingml/2006/main">
+              <a:graphicData uri="http://schemas.openxmlformats.org/drawingml/2006/picture">
+                <pic:pic xmlns:pic="http://schemas.openxmlformats.org/drawingml/2006/picture">
+                  <pic:nvPicPr>
+                    <pic:cNvPr id="1" name=""/>
+                    <pic:cNvPicPr/>
+                  </pic:nvPicPr>
+                  <pic:blipFill>
+                    <a:blip r:embed="rId22"/>
+                    <a:stretch>
+                      <a:fillRect/>
+                    </a:stretch>
+                  </pic:blipFill>
+                  <pic:spPr>
+                    <a:xfrm>
+                      <a:off x="0" y="0"/>
+                      <a:ext cx="4153480" cy="1324160"/>
+                    </a:xfrm>
+                    <a:prstGeom prst="rect">
+                      <a:avLst/>
+                    </a:prstGeom>
+                  </pic:spPr>
+                </pic:pic>
+              </a:graphicData>
+            </a:graphic>
+          </wp:inline>
+        </w:drawing>
+      </w:r>
+    </w:p>
+    <w:p>
+      <w:pPr>
+        <w:pStyle w:val="ListParagraph"/>
+        <w:ind w:left="2160"/>
+        <w:rPr>
+          <w:b/>
+          <w:i/>
+          <w:sz w:val="20"/>
+          <w:szCs w:val="20"/>
+        </w:rPr>
+      </w:pPr>
+      <w:r>
+        <w:rPr>
+          <w:b/>
+          <w:i/>
+          <w:sz w:val="20"/>
+          <w:szCs w:val="20"/>
+        </w:rPr>
+        <w:t>Crosstab showing the di</w:t>
+      </w:r>
+      <w:r>
+        <w:rPr>
+          <w:b/>
+          <w:i/>
+          <w:sz w:val="20"/>
+          <w:szCs w:val="20"/>
+        </w:rPr>
+        <w:t xml:space="preserve">stribution </w:t>
+      </w:r>
+      <w:r>
+        <w:rPr>
+          <w:b/>
+          <w:i/>
+          <w:sz w:val="20"/>
+          <w:szCs w:val="20"/>
+        </w:rPr>
+        <w:t xml:space="preserve">of </w:t>
+      </w:r>
+      <w:r>
+        <w:rPr>
+          <w:b/>
+          <w:i/>
+          <w:sz w:val="20"/>
+          <w:szCs w:val="20"/>
+        </w:rPr>
+        <w:t>stickiness and tenure</w:t>
+      </w:r>
+    </w:p>
+    <w:p>
+      <w:pPr>
+        <w:pStyle w:val="ListParagraph"/>
+        <w:ind w:left="2160"/>
+        <w:rPr>
+          <w:b/>
+          <w:sz w:val="36"/>
+          <w:szCs w:val="36"/>
+        </w:rPr>
+      </w:pPr>
+    </w:p>
+    <w:p>
+      <w:pPr>
+        <w:pStyle w:val="ListParagraph"/>
+        <w:numPr>
+          <w:ilvl w:val="1"/>
+          <w:numId w:val="1"/>
+        </w:numPr>
+        <w:rPr>
+          <w:b/>
+          <w:sz w:val="36"/>
+          <w:szCs w:val="36"/>
+        </w:rPr>
+      </w:pPr>
+      <w:r>
+        <w:rPr>
+          <w:b/>
+          <w:sz w:val="36"/>
+          <w:szCs w:val="36"/>
+        </w:rPr>
+        <w:t xml:space="preserve">The “Protection Gap”: </w:t>
+      </w:r>
+      <w:r>
+        <w:rPr>
+          <w:sz w:val="36"/>
+          <w:szCs w:val="36"/>
+        </w:rPr>
+        <w:t>There is a critical misalignment in our product tiers</w:t>
+      </w:r>
+    </w:p>
+    <w:p>
+      <w:pPr>
+        <w:pStyle w:val="ListParagraph"/>
+        <w:numPr>
+          <w:ilvl w:val="2"/>
+          <w:numId w:val="1"/>
+        </w:numPr>
+        <w:rPr>
+          <w:b/>
+          <w:sz w:val="36"/>
+          <w:szCs w:val="36"/>
+        </w:rPr>
+      </w:pPr>
+      <w:r>
+        <w:rPr>
+          <w:b/>
+          <w:sz w:val="36"/>
+          <w:szCs w:val="36"/>
+        </w:rPr>
+        <w:t xml:space="preserve">DSL users (Lower ARPU): </w:t>
+      </w:r>
+      <w:r>
+        <w:rPr>
+          <w:sz w:val="36"/>
+          <w:szCs w:val="36"/>
+        </w:rPr>
+        <w:t xml:space="preserve">Highly embedded with “Retention Anchors” (Tech support/security) </w:t>
+      </w:r>
+    </w:p>
+    <w:p>
+      <w:pPr>
+        <w:pStyle w:val="ListParagraph"/>
+        <w:numPr>
+          <w:ilvl w:val="2"/>
+          <w:numId w:val="1"/>
+        </w:numPr>
+        <w:rPr>
+          <w:b/>
+          <w:sz w:val="36"/>
+          <w:szCs w:val="36"/>
+        </w:rPr>
+      </w:pPr>
+      <w:r>
+        <w:rPr>
+          <w:b/>
+          <w:sz w:val="36"/>
+          <w:szCs w:val="36"/>
+        </w:rPr>
+        <w:lastRenderedPageBreak/>
+        <w:t xml:space="preserve">Fiber users (Highest ARPU): </w:t>
+      </w:r>
+      <w:r>
+        <w:rPr>
+          <w:b/>
+          <w:sz w:val="36"/>
+          <w:szCs w:val="36"/>
+        </w:rPr>
+        <w:t>~56%</w:t>
+      </w:r>
+      <w:r>
+        <w:rPr>
+          <w:sz w:val="36"/>
+          <w:szCs w:val="36"/>
+        </w:rPr>
+        <w:t xml:space="preserve"> have Streaming (Entertainment), but only </w:t>
+      </w:r>
+      <w:r>
+        <w:rPr>
+          <w:b/>
+          <w:bCs/>
+          <w:sz w:val="36"/>
+          <w:szCs w:val="36"/>
+        </w:rPr>
+        <w:t>~27%</w:t>
+      </w:r>
+      <w:r>
+        <w:rPr>
+          <w:sz w:val="36"/>
+          <w:szCs w:val="36"/>
+        </w:rPr>
+        <w:t xml:space="preserve"> have Online Security. We are selling our most expensive product with the weakest "lock-in" features.</w:t>
+      </w:r>
+    </w:p>
+    <w:p>
+      <w:pPr>
+        <w:pStyle w:val="ListParagraph"/>
+        <w:numPr>
+          <w:ilvl w:val="1"/>
+          <w:numId w:val="1"/>
+        </w:numPr>
+        <w:rPr>
+          <w:b/>
+          <w:sz w:val="36"/>
+          <w:szCs w:val="36"/>
+        </w:rPr>
+      </w:pPr>
+      <w:r>
+        <w:rPr>
+          <w:b/>
+          <w:sz w:val="36"/>
+          <w:szCs w:val="36"/>
+        </w:rPr>
+        <w:t xml:space="preserve">Business Implication: </w:t>
+      </w:r>
+    </w:p>
+    <w:p>
+      <w:pPr>
+        <w:pStyle w:val="ListParagraph"/>
+        <w:numPr>
+          <w:ilvl w:val="2"/>
+          <w:numId w:val="1"/>
+        </w:numPr>
+        <w:rPr>
+          <w:b/>
+          <w:sz w:val="36"/>
+          <w:szCs w:val="36"/>
+        </w:rPr>
+      </w:pPr>
+      <w:r>
+        <w:rPr>
+          <w:b/>
+          <w:bCs/>
+          <w:sz w:val="36"/>
+          <w:szCs w:val="36"/>
+        </w:rPr>
+        <w:t>Immediate Action:</w:t>
+      </w:r>
+      <w:r>
+        <w:rPr>
+          <w:b/>
+          <w:sz w:val="36"/>
+          <w:szCs w:val="36"/>
+        </w:rPr>
+        <w:t xml:space="preserve"> </w:t>
+      </w:r>
+      <w:r>
+        <w:rPr>
+          <w:sz w:val="36"/>
+          <w:szCs w:val="36"/>
+        </w:rPr>
+        <w:t xml:space="preserve">Launch a </w:t>
+      </w:r>
+      <w:r>
+        <w:rPr>
+          <w:b/>
+          <w:bCs/>
+          <w:sz w:val="36"/>
+          <w:szCs w:val="36"/>
+        </w:rPr>
+        <w:t>"Year 2 Anniversary"</w:t>
+      </w:r>
+      <w:r>
+        <w:rPr>
+          <w:bCs/>
+          <w:sz w:val="36"/>
+          <w:szCs w:val="36"/>
+        </w:rPr>
+        <w:t xml:space="preserve"> campaign</w:t>
+      </w:r>
+      <w:r>
+        <w:rPr>
+          <w:sz w:val="36"/>
+          <w:szCs w:val="36"/>
+        </w:rPr>
+        <w:t xml:space="preserve"> to pull stickiness forward into the 12-18 month window, rather than waiting for organic adoption</w:t>
+      </w:r>
+      <w:r>
+        <w:rPr>
+          <w:b/>
+          <w:sz w:val="36"/>
+          <w:szCs w:val="36"/>
+        </w:rPr>
+        <w:t>.</w:t>
+      </w:r>
+    </w:p>
+    <w:p>
+      <w:pPr>
+        <w:pStyle w:val="ListParagraph"/>
+        <w:numPr>
+          <w:ilvl w:val="2"/>
+          <w:numId w:val="1"/>
+        </w:numPr>
+        <w:rPr>
+          <w:b/>
+          <w:sz w:val="36"/>
+          <w:szCs w:val="36"/>
+        </w:rPr>
+      </w:pPr>
+      <w:r>
+        <w:rPr>
+          <w:b/>
+          <w:sz w:val="36"/>
+          <w:szCs w:val="36"/>
+        </w:rPr>
+        <w:t xml:space="preserve">Strategic Shift: </w:t>
+      </w:r>
+      <w:r>
+        <w:rPr>
+          <w:sz w:val="36"/>
+          <w:szCs w:val="36"/>
+        </w:rPr>
+        <w:t>Stop selling Fiber as just "Fast Internet." Sell it as "Secure Internet" by defaulting new Fiber sign-ups into a "Security First" bundle (Tech Support + Online Security) for the first 3 months to reduce early-life churn.</w:t>
+      </w:r>
+    </w:p>
+    <w:p>
+      <w:pPr>
+        <w:pStyle w:val="ListParagraph"/>
+        <w:ind w:left="2160"/>
+        <w:rPr>
+          <w:b/>
+          <w:sz w:val="36"/>
+          <w:szCs w:val="36"/>
+        </w:rPr>
+      </w:pPr>
+    </w:p>
+    <w:p>
+      <w:pPr>
+        <w:pStyle w:val="ListParagraph"/>
+        <w:numPr>
+          <w:ilvl w:val="0"/>
+          <w:numId w:val="1"/>
+        </w:numPr>
+        <w:rPr>
+          <w:sz w:val="36"/>
+          <w:szCs w:val="36"/>
+        </w:rPr>
+      </w:pPr>
+      <w:r>
+        <w:rPr>
+          <w:b/>
+          <w:sz w:val="36"/>
+          <w:szCs w:val="36"/>
+        </w:rPr>
+        <w:t>Insight 3: The Month to Month paradox (High value, High risk)</w:t>
+      </w:r>
     </w:p>
     <w:sectPr>
-      <w:headerReference w:type="default" r:id="rId18"/>
-      <w:headerReference w:type="first" r:id="rId19"/>
+      <w:headerReference w:type="default" r:id="rId23"/>
+      <w:headerReference w:type="first" r:id="rId24"/>
       <w:pgSz w:w="12240" w:h="15840"/>
       <w:pgMar w:top="720" w:right="720" w:bottom="720" w:left="720" w:header="708" w:footer="708" w:gutter="0"/>
       <w:pgNumType w:start="0"/>
@@ -2644,6 +3720,119 @@
 <file path=word/numbering.xml><?xml version="1.0" encoding="utf-8"?>
 <w:numbering xmlns:wpc="http://schemas.microsoft.com/office/word/2010/wordprocessingCanvas" xmlns:mc="http://schemas.openxmlformats.org/markup-compatibility/2006" xmlns:o="urn:schemas-microsoft-com:office:office" xmlns:r="http://schemas.openxmlformats.org/officeDocument/2006/relationships" xmlns:m="http://schemas.openxmlformats.org/officeDocument/2006/math" xmlns:v="urn:schemas-microsoft-com:vml" xmlns:wp14="http://schemas.microsoft.com/office/word/2010/wordprocessingDrawing" xmlns:wp="http://schemas.openxmlformats.org/drawingml/2006/wordprocessingDrawing" xmlns:w10="urn:schemas-microsoft-com:office:word" xmlns:w="http://schemas.openxmlformats.org/wordprocessingml/2006/main" xmlns:w14="http://schemas.microsoft.com/office/word/2010/wordml" xmlns:w15="http://schemas.microsoft.com/office/word/2012/wordml" xmlns:wpg="http://schemas.microsoft.com/office/word/2010/wordprocessingGroup" xmlns:wpi="http://schemas.microsoft.com/office/word/2010/wordprocessingInk" xmlns:wne="http://schemas.microsoft.com/office/word/2006/wordml" xmlns:wps="http://schemas.microsoft.com/office/word/2010/wordprocessingShape" mc:Ignorable="w14 w15 wp14">
   <w:abstractNum w:abstractNumId="0">
+    <w:nsid w:val="169D4261"/>
+    <w:multiLevelType w:val="hybridMultilevel"/>
+    <w:tmpl w:val="6F48B008"/>
+    <w:lvl w:ilvl="0" w:tplc="04090003">
+      <w:start w:val="1"/>
+      <w:numFmt w:val="bullet"/>
+      <w:lvlText w:val="o"/>
+      <w:lvlJc w:val="left"/>
+      <w:pPr>
+        <w:ind w:left="1800" w:hanging="360"/>
+      </w:pPr>
+      <w:rPr>
+        <w:rFonts w:ascii="Courier New" w:hAnsi="Courier New" w:cs="Courier New" w:hint="default"/>
+      </w:rPr>
+    </w:lvl>
+    <w:lvl w:ilvl="1" w:tplc="04090003" w:tentative="1">
+      <w:start w:val="1"/>
+      <w:numFmt w:val="bullet"/>
+      <w:lvlText w:val="o"/>
+      <w:lvlJc w:val="left"/>
+      <w:pPr>
+        <w:ind w:left="2520" w:hanging="360"/>
+      </w:pPr>
+      <w:rPr>
+        <w:rFonts w:ascii="Courier New" w:hAnsi="Courier New" w:cs="Courier New" w:hint="default"/>
+      </w:rPr>
+    </w:lvl>
+    <w:lvl w:ilvl="2" w:tplc="04090005" w:tentative="1">
+      <w:start w:val="1"/>
+      <w:numFmt w:val="bullet"/>
+      <w:lvlText w:val=""/>
+      <w:lvlJc w:val="left"/>
+      <w:pPr>
+        <w:ind w:left="3240" w:hanging="360"/>
+      </w:pPr>
+      <w:rPr>
+        <w:rFonts w:ascii="Wingdings" w:hAnsi="Wingdings" w:hint="default"/>
+      </w:rPr>
+    </w:lvl>
+    <w:lvl w:ilvl="3" w:tplc="04090001" w:tentative="1">
+      <w:start w:val="1"/>
+      <w:numFmt w:val="bullet"/>
+      <w:lvlText w:val=""/>
+      <w:lvlJc w:val="left"/>
+      <w:pPr>
+        <w:ind w:left="3960" w:hanging="360"/>
+      </w:pPr>
+      <w:rPr>
+        <w:rFonts w:ascii="Symbol" w:hAnsi="Symbol" w:hint="default"/>
+      </w:rPr>
+    </w:lvl>
+    <w:lvl w:ilvl="4" w:tplc="04090003" w:tentative="1">
+      <w:start w:val="1"/>
+      <w:numFmt w:val="bullet"/>
+      <w:lvlText w:val="o"/>
+      <w:lvlJc w:val="left"/>
+      <w:pPr>
+        <w:ind w:left="4680" w:hanging="360"/>
+      </w:pPr>
+      <w:rPr>
+        <w:rFonts w:ascii="Courier New" w:hAnsi="Courier New" w:cs="Courier New" w:hint="default"/>
+      </w:rPr>
+    </w:lvl>
+    <w:lvl w:ilvl="5" w:tplc="04090005" w:tentative="1">
+      <w:start w:val="1"/>
+      <w:numFmt w:val="bullet"/>
+      <w:lvlText w:val=""/>
+      <w:lvlJc w:val="left"/>
+      <w:pPr>
+        <w:ind w:left="5400" w:hanging="360"/>
+      </w:pPr>
+      <w:rPr>
+        <w:rFonts w:ascii="Wingdings" w:hAnsi="Wingdings" w:hint="default"/>
+      </w:rPr>
+    </w:lvl>
+    <w:lvl w:ilvl="6" w:tplc="04090001" w:tentative="1">
+      <w:start w:val="1"/>
+      <w:numFmt w:val="bullet"/>
+      <w:lvlText w:val=""/>
+      <w:lvlJc w:val="left"/>
+      <w:pPr>
+        <w:ind w:left="6120" w:hanging="360"/>
+      </w:pPr>
+      <w:rPr>
+        <w:rFonts w:ascii="Symbol" w:hAnsi="Symbol" w:hint="default"/>
+      </w:rPr>
+    </w:lvl>
+    <w:lvl w:ilvl="7" w:tplc="04090003" w:tentative="1">
+      <w:start w:val="1"/>
+      <w:numFmt w:val="bullet"/>
+      <w:lvlText w:val="o"/>
+      <w:lvlJc w:val="left"/>
+      <w:pPr>
+        <w:ind w:left="6840" w:hanging="360"/>
+      </w:pPr>
+      <w:rPr>
+        <w:rFonts w:ascii="Courier New" w:hAnsi="Courier New" w:cs="Courier New" w:hint="default"/>
+      </w:rPr>
+    </w:lvl>
+    <w:lvl w:ilvl="8" w:tplc="04090005" w:tentative="1">
+      <w:start w:val="1"/>
+      <w:numFmt w:val="bullet"/>
+      <w:lvlText w:val=""/>
+      <w:lvlJc w:val="left"/>
+      <w:pPr>
+        <w:ind w:left="7560" w:hanging="360"/>
+      </w:pPr>
+      <w:rPr>
+        <w:rFonts w:ascii="Wingdings" w:hAnsi="Wingdings" w:hint="default"/>
+      </w:rPr>
+    </w:lvl>
+  </w:abstractNum>
+  <w:abstractNum w:abstractNumId="1">
     <w:nsid w:val="27B91DE1"/>
     <w:multiLevelType w:val="hybridMultilevel"/>
     <w:tmpl w:val="E806B424"/>
@@ -2670,7 +3859,7 @@
         <w:rFonts w:ascii="Courier New" w:hAnsi="Courier New" w:cs="Courier New" w:hint="default"/>
       </w:rPr>
     </w:lvl>
-    <w:lvl w:ilvl="2" w:tplc="04090005" w:tentative="1">
+    <w:lvl w:ilvl="2" w:tplc="04090005">
       <w:start w:val="1"/>
       <w:numFmt w:val="bullet"/>
       <w:lvlText w:val=""/>
@@ -2755,7 +3944,7 @@
       </w:rPr>
     </w:lvl>
   </w:abstractNum>
-  <w:abstractNum w:abstractNumId="1">
+  <w:abstractNum w:abstractNumId="2">
     <w:nsid w:val="59B13713"/>
     <w:multiLevelType w:val="hybridMultilevel"/>
     <w:tmpl w:val="D3F8770A"/>
@@ -2868,7 +4057,7 @@
       </w:rPr>
     </w:lvl>
   </w:abstractNum>
-  <w:abstractNum w:abstractNumId="2">
+  <w:abstractNum w:abstractNumId="3">
     <w:nsid w:val="5A3F719F"/>
     <w:multiLevelType w:val="hybridMultilevel"/>
     <w:tmpl w:val="3E0EFD80"/>
@@ -2981,7 +4170,7 @@
       </w:rPr>
     </w:lvl>
   </w:abstractNum>
-  <w:abstractNum w:abstractNumId="3">
+  <w:abstractNum w:abstractNumId="4">
     <w:nsid w:val="65C57F99"/>
     <w:multiLevelType w:val="hybridMultilevel"/>
     <w:tmpl w:val="8A58DA54"/>
@@ -3071,7 +4260,7 @@
       </w:pPr>
     </w:lvl>
   </w:abstractNum>
-  <w:abstractNum w:abstractNumId="4">
+  <w:abstractNum w:abstractNumId="5">
     <w:nsid w:val="66813AE6"/>
     <w:multiLevelType w:val="hybridMultilevel"/>
     <w:tmpl w:val="67DE263E"/>
@@ -3160,20 +4349,139 @@
       </w:pPr>
     </w:lvl>
   </w:abstractNum>
+  <w:abstractNum w:abstractNumId="6">
+    <w:nsid w:val="710226D8"/>
+    <w:multiLevelType w:val="hybridMultilevel"/>
+    <w:tmpl w:val="C572240E"/>
+    <w:lvl w:ilvl="0" w:tplc="04090003">
+      <w:start w:val="1"/>
+      <w:numFmt w:val="bullet"/>
+      <w:lvlText w:val="o"/>
+      <w:lvlJc w:val="left"/>
+      <w:pPr>
+        <w:ind w:left="2160" w:hanging="360"/>
+      </w:pPr>
+      <w:rPr>
+        <w:rFonts w:ascii="Courier New" w:hAnsi="Courier New" w:cs="Courier New" w:hint="default"/>
+      </w:rPr>
+    </w:lvl>
+    <w:lvl w:ilvl="1" w:tplc="04090003" w:tentative="1">
+      <w:start w:val="1"/>
+      <w:numFmt w:val="bullet"/>
+      <w:lvlText w:val="o"/>
+      <w:lvlJc w:val="left"/>
+      <w:pPr>
+        <w:ind w:left="2880" w:hanging="360"/>
+      </w:pPr>
+      <w:rPr>
+        <w:rFonts w:ascii="Courier New" w:hAnsi="Courier New" w:cs="Courier New" w:hint="default"/>
+      </w:rPr>
+    </w:lvl>
+    <w:lvl w:ilvl="2" w:tplc="04090005" w:tentative="1">
+      <w:start w:val="1"/>
+      <w:numFmt w:val="bullet"/>
+      <w:lvlText w:val=""/>
+      <w:lvlJc w:val="left"/>
+      <w:pPr>
+        <w:ind w:left="3600" w:hanging="360"/>
+      </w:pPr>
+      <w:rPr>
+        <w:rFonts w:ascii="Wingdings" w:hAnsi="Wingdings" w:hint="default"/>
+      </w:rPr>
+    </w:lvl>
+    <w:lvl w:ilvl="3" w:tplc="04090001" w:tentative="1">
+      <w:start w:val="1"/>
+      <w:numFmt w:val="bullet"/>
+      <w:lvlText w:val=""/>
+      <w:lvlJc w:val="left"/>
+      <w:pPr>
+        <w:ind w:left="4320" w:hanging="360"/>
+      </w:pPr>
+      <w:rPr>
+        <w:rFonts w:ascii="Symbol" w:hAnsi="Symbol" w:hint="default"/>
+      </w:rPr>
+    </w:lvl>
+    <w:lvl w:ilvl="4" w:tplc="04090003" w:tentative="1">
+      <w:start w:val="1"/>
+      <w:numFmt w:val="bullet"/>
+      <w:lvlText w:val="o"/>
+      <w:lvlJc w:val="left"/>
+      <w:pPr>
+        <w:ind w:left="5040" w:hanging="360"/>
+      </w:pPr>
+      <w:rPr>
+        <w:rFonts w:ascii="Courier New" w:hAnsi="Courier New" w:cs="Courier New" w:hint="default"/>
+      </w:rPr>
+    </w:lvl>
+    <w:lvl w:ilvl="5" w:tplc="04090005" w:tentative="1">
+      <w:start w:val="1"/>
+      <w:numFmt w:val="bullet"/>
+      <w:lvlText w:val=""/>
+      <w:lvlJc w:val="left"/>
+      <w:pPr>
+        <w:ind w:left="5760" w:hanging="360"/>
+      </w:pPr>
+      <w:rPr>
+        <w:rFonts w:ascii="Wingdings" w:hAnsi="Wingdings" w:hint="default"/>
+      </w:rPr>
+    </w:lvl>
+    <w:lvl w:ilvl="6" w:tplc="04090001" w:tentative="1">
+      <w:start w:val="1"/>
+      <w:numFmt w:val="bullet"/>
+      <w:lvlText w:val=""/>
+      <w:lvlJc w:val="left"/>
+      <w:pPr>
+        <w:ind w:left="6480" w:hanging="360"/>
+      </w:pPr>
+      <w:rPr>
+        <w:rFonts w:ascii="Symbol" w:hAnsi="Symbol" w:hint="default"/>
+      </w:rPr>
+    </w:lvl>
+    <w:lvl w:ilvl="7" w:tplc="04090003" w:tentative="1">
+      <w:start w:val="1"/>
+      <w:numFmt w:val="bullet"/>
+      <w:lvlText w:val="o"/>
+      <w:lvlJc w:val="left"/>
+      <w:pPr>
+        <w:ind w:left="7200" w:hanging="360"/>
+      </w:pPr>
+      <w:rPr>
+        <w:rFonts w:ascii="Courier New" w:hAnsi="Courier New" w:cs="Courier New" w:hint="default"/>
+      </w:rPr>
+    </w:lvl>
+    <w:lvl w:ilvl="8" w:tplc="04090005" w:tentative="1">
+      <w:start w:val="1"/>
+      <w:numFmt w:val="bullet"/>
+      <w:lvlText w:val=""/>
+      <w:lvlJc w:val="left"/>
+      <w:pPr>
+        <w:ind w:left="7920" w:hanging="360"/>
+      </w:pPr>
+      <w:rPr>
+        <w:rFonts w:ascii="Wingdings" w:hAnsi="Wingdings" w:hint="default"/>
+      </w:rPr>
+    </w:lvl>
+  </w:abstractNum>
   <w:num w:numId="1">
-    <w:abstractNumId w:val="0"/>
+    <w:abstractNumId w:val="1"/>
   </w:num>
   <w:num w:numId="2">
+    <w:abstractNumId w:val="5"/>
+  </w:num>
+  <w:num w:numId="3">
+    <w:abstractNumId w:val="3"/>
+  </w:num>
+  <w:num w:numId="4">
+    <w:abstractNumId w:val="2"/>
+  </w:num>
+  <w:num w:numId="5">
     <w:abstractNumId w:val="4"/>
   </w:num>
-  <w:num w:numId="3">
-    <w:abstractNumId w:val="2"/>
+  <w:num w:numId="6">
+    <w:abstractNumId w:val="6"/>
   </w:num>
-  <w:num w:numId="4">
-    <w:abstractNumId w:val="1"/>
-  </w:num>
-  <w:num w:numId="5">
-    <w:abstractNumId w:val="3"/>
+  <w:num w:numId="7">
+    <w:abstractNumId w:val="0"/>
   </w:num>
 </w:numbering>
 </file>
@@ -3974,7 +5282,7 @@
 </file>
 
 <file path=customXml/itemProps1.xml><?xml version="1.0" encoding="utf-8"?>
-<ds:datastoreItem xmlns:ds="http://schemas.openxmlformats.org/officeDocument/2006/customXml" ds:itemID="{FCF6AC2F-EB16-4364-A30B-388829CC54FC}">
+<ds:datastoreItem xmlns:ds="http://schemas.openxmlformats.org/officeDocument/2006/customXml" ds:itemID="{D83CBD74-0FEA-4407-A336-7CCFC86BCE33}">
   <ds:schemaRefs>
     <ds:schemaRef ds:uri="http://schemas.openxmlformats.org/officeDocument/2006/bibliography"/>
   </ds:schemaRefs>

--- a/Reports/Technical_Report.docx
+++ b/Reports/Technical_Report.docx
@@ -2437,15 +2437,7 @@
           <w:sz w:val="36"/>
           <w:szCs w:val="36"/>
         </w:rPr>
-        <w:t>~</w:t>
-      </w:r>
-      <w:r>
-        <w:rPr>
-          <w:b/>
-          <w:sz w:val="36"/>
-          <w:szCs w:val="36"/>
-        </w:rPr>
-        <w:t>67%</w:t>
+        <w:t>~67%</w:t>
       </w:r>
       <w:r>
         <w:rPr>
@@ -2466,6 +2458,7 @@
       </w:pPr>
       <w:r>
         <w:rPr>
+          <w:noProof/>
           <w:sz w:val="36"/>
           <w:szCs w:val="36"/>
         </w:rPr>
@@ -2525,16 +2518,7 @@
           <w:sz w:val="20"/>
           <w:szCs w:val="20"/>
         </w:rPr>
-        <w:t xml:space="preserve">Crosstab showing the distributions of payment methods and </w:t>
-      </w:r>
-      <w:r>
-        <w:rPr>
-          <w:b/>
-          <w:i/>
-          <w:sz w:val="20"/>
-          <w:szCs w:val="20"/>
-        </w:rPr>
-        <w:t>Subscription to fiber optic</w:t>
+        <w:t>Crosstab showing the distributions of payment methods and Subscription to fiber optic</w:t>
       </w:r>
     </w:p>
     <w:p>
@@ -2565,15 +2549,7 @@
           <w:sz w:val="36"/>
           <w:szCs w:val="36"/>
         </w:rPr>
-        <w:t>~</w:t>
-      </w:r>
-      <w:r>
-        <w:rPr>
-          <w:b/>
-          <w:sz w:val="36"/>
-          <w:szCs w:val="36"/>
-        </w:rPr>
-        <w:t>78%</w:t>
+        <w:t>~78%</w:t>
       </w:r>
       <w:r>
         <w:rPr>
@@ -2594,6 +2570,7 @@
       </w:pPr>
       <w:r>
         <w:rPr>
+          <w:noProof/>
           <w:sz w:val="36"/>
           <w:szCs w:val="36"/>
         </w:rPr>
@@ -2722,6 +2699,7 @@
       </w:pPr>
       <w:r>
         <w:rPr>
+          <w:noProof/>
           <w:sz w:val="36"/>
           <w:szCs w:val="36"/>
         </w:rPr>
@@ -2780,16 +2758,7 @@
           <w:sz w:val="20"/>
           <w:szCs w:val="20"/>
         </w:rPr>
-        <w:t>Crosstab showing the distributions of payment methods and</w:t>
-      </w:r>
-      <w:r>
-        <w:rPr>
-          <w:b/>
-          <w:i/>
-          <w:sz w:val="20"/>
-          <w:szCs w:val="20"/>
-        </w:rPr>
-        <w:t xml:space="preserve"> Stickiness. </w:t>
+        <w:t xml:space="preserve">Crosstab showing the distributions of payment methods and Stickiness. </w:t>
       </w:r>
     </w:p>
     <w:p>
@@ -2965,6 +2934,7 @@
       <w:r>
         <w:rPr>
           <w:b/>
+          <w:noProof/>
           <w:sz w:val="36"/>
           <w:szCs w:val="36"/>
         </w:rPr>
@@ -3023,19 +2993,8 @@
           <w:sz w:val="20"/>
           <w:szCs w:val="20"/>
         </w:rPr>
-        <w:t xml:space="preserve">Crosstab showing the distributions of </w:t>
-      </w:r>
-      <w:r>
-        <w:rPr>
-          <w:b/>
-          <w:i/>
-          <w:sz w:val="20"/>
-          <w:szCs w:val="20"/>
-        </w:rPr>
-        <w:t>stickiness and partner status</w:t>
-      </w:r>
-      <w:bookmarkStart w:id="0" w:name="_GoBack"/>
-      <w:bookmarkEnd w:id="0"/>
+        <w:t>Crosstab showing the distributions of stickiness and partner status</w:t>
+      </w:r>
     </w:p>
     <w:p>
       <w:pPr>
@@ -3105,6 +3064,7 @@
       <w:r>
         <w:rPr>
           <w:b/>
+          <w:noProof/>
           <w:sz w:val="36"/>
           <w:szCs w:val="36"/>
         </w:rPr>
@@ -3163,34 +3123,7 @@
           <w:sz w:val="20"/>
           <w:szCs w:val="20"/>
         </w:rPr>
-        <w:t>Crosstab showing the di</w:t>
-      </w:r>
-      <w:r>
-        <w:rPr>
-          <w:b/>
-          <w:i/>
-          <w:sz w:val="20"/>
-          <w:szCs w:val="20"/>
-        </w:rPr>
-        <w:t xml:space="preserve">stribution </w:t>
-      </w:r>
-      <w:r>
-        <w:rPr>
-          <w:b/>
-          <w:i/>
-          <w:sz w:val="20"/>
-          <w:szCs w:val="20"/>
-        </w:rPr>
-        <w:t xml:space="preserve">of </w:t>
-      </w:r>
-      <w:r>
-        <w:rPr>
-          <w:b/>
-          <w:i/>
-          <w:sz w:val="20"/>
-          <w:szCs w:val="20"/>
-        </w:rPr>
-        <w:t>stickiness and tenure</w:t>
+        <w:t>Crosstab showing the distribution of stickiness and tenure</w:t>
       </w:r>
     </w:p>
     <w:p>
@@ -3469,9 +3402,640 @@
         <w:t>Insight 3: The Month to Month paradox (High value, High risk)</w:t>
       </w:r>
     </w:p>
+    <w:p>
+      <w:pPr>
+        <w:pStyle w:val="ListParagraph"/>
+        <w:numPr>
+          <w:ilvl w:val="1"/>
+          <w:numId w:val="1"/>
+        </w:numPr>
+        <w:rPr>
+          <w:sz w:val="36"/>
+          <w:szCs w:val="36"/>
+        </w:rPr>
+      </w:pPr>
+      <w:r>
+        <w:rPr>
+          <w:b/>
+          <w:sz w:val="36"/>
+          <w:szCs w:val="36"/>
+        </w:rPr>
+        <w:t>Finding: Month-to-Month</w:t>
+      </w:r>
+      <w:r>
+        <w:rPr>
+          <w:sz w:val="36"/>
+          <w:szCs w:val="36"/>
+        </w:rPr>
+        <w:t xml:space="preserve"> users have the highest average revenue per user </w:t>
+      </w:r>
+      <w:r>
+        <w:rPr>
+          <w:b/>
+          <w:sz w:val="36"/>
+          <w:szCs w:val="36"/>
+        </w:rPr>
+        <w:t>(ARPU)</w:t>
+      </w:r>
+      <w:r>
+        <w:rPr>
+          <w:sz w:val="36"/>
+          <w:szCs w:val="36"/>
+        </w:rPr>
+        <w:t xml:space="preserve"> ($66 </w:t>
+      </w:r>
+      <w:r>
+        <w:rPr>
+          <w:sz w:val="36"/>
+          <w:szCs w:val="36"/>
+        </w:rPr>
+        <w:t>vs.</w:t>
+      </w:r>
+      <w:r>
+        <w:rPr>
+          <w:sz w:val="36"/>
+          <w:szCs w:val="36"/>
+        </w:rPr>
+        <w:t xml:space="preserve"> $60 for 2-year-contracts). However, this segment is structurally unstable due to two distinct failure modes. </w:t>
+      </w:r>
+      <w:bookmarkStart w:id="0" w:name="_GoBack"/>
+      <w:bookmarkEnd w:id="0"/>
+    </w:p>
+    <w:p>
+      <w:pPr>
+        <w:pStyle w:val="ListParagraph"/>
+        <w:numPr>
+          <w:ilvl w:val="2"/>
+          <w:numId w:val="1"/>
+        </w:numPr>
+        <w:rPr>
+          <w:sz w:val="36"/>
+          <w:szCs w:val="36"/>
+        </w:rPr>
+      </w:pPr>
+      <w:r>
+        <w:rPr>
+          <w:b/>
+          <w:sz w:val="36"/>
+          <w:szCs w:val="36"/>
+        </w:rPr>
+        <w:t>Failure Mode A: The Month 1 “cliff” (Early Failure)</w:t>
+      </w:r>
+    </w:p>
+    <w:p>
+      <w:pPr>
+        <w:pStyle w:val="ListParagraph"/>
+        <w:numPr>
+          <w:ilvl w:val="3"/>
+          <w:numId w:val="1"/>
+        </w:numPr>
+        <w:rPr>
+          <w:sz w:val="36"/>
+          <w:szCs w:val="36"/>
+        </w:rPr>
+      </w:pPr>
+      <w:r>
+        <w:rPr>
+          <w:b/>
+          <w:sz w:val="36"/>
+          <w:szCs w:val="36"/>
+        </w:rPr>
+        <w:t xml:space="preserve">Data: </w:t>
+      </w:r>
+      <w:r>
+        <w:rPr>
+          <w:b/>
+          <w:sz w:val="36"/>
+          <w:szCs w:val="36"/>
+        </w:rPr>
+        <w:t>~60%</w:t>
+      </w:r>
+      <w:r>
+        <w:rPr>
+          <w:sz w:val="36"/>
+          <w:szCs w:val="36"/>
+        </w:rPr>
+        <w:t xml:space="preserve"> of M2M users churn in the very first month with </w:t>
+      </w:r>
+      <w:r>
+        <w:rPr>
+          <w:sz w:val="36"/>
+          <w:szCs w:val="36"/>
+        </w:rPr>
+        <w:t xml:space="preserve">a further decline of </w:t>
+      </w:r>
+      <w:r>
+        <w:rPr>
+          <w:b/>
+          <w:sz w:val="36"/>
+          <w:szCs w:val="36"/>
+        </w:rPr>
+        <w:t>~</w:t>
+      </w:r>
+      <w:r>
+        <w:rPr>
+          <w:b/>
+          <w:sz w:val="36"/>
+          <w:szCs w:val="36"/>
+        </w:rPr>
+        <w:t>50%</w:t>
+      </w:r>
+      <w:r>
+        <w:rPr>
+          <w:sz w:val="36"/>
+          <w:szCs w:val="36"/>
+        </w:rPr>
+        <w:t xml:space="preserve">, the next month however from here onwards, where users are </w:t>
+      </w:r>
+      <w:r>
+        <w:rPr>
+          <w:sz w:val="36"/>
+          <w:szCs w:val="36"/>
+        </w:rPr>
+        <w:t xml:space="preserve">statistically </w:t>
+      </w:r>
+      <w:r>
+        <w:rPr>
+          <w:sz w:val="36"/>
+          <w:szCs w:val="36"/>
+        </w:rPr>
+        <w:t xml:space="preserve">less likely to churn than to churn. However, at this point a </w:t>
+      </w:r>
+      <w:r>
+        <w:rPr>
+          <w:b/>
+          <w:sz w:val="36"/>
+          <w:szCs w:val="36"/>
+        </w:rPr>
+        <w:t>vast number of the cohort is gone already (</w:t>
+      </w:r>
+      <w:r>
+        <w:rPr>
+          <w:b/>
+          <w:sz w:val="36"/>
+          <w:szCs w:val="36"/>
+        </w:rPr>
+        <w:t>from 100% down to 30%)</w:t>
+      </w:r>
+      <w:r>
+        <w:rPr>
+          <w:sz w:val="36"/>
+          <w:szCs w:val="36"/>
+        </w:rPr>
+        <w:t xml:space="preserve"> with a churn rate of </w:t>
+      </w:r>
+      <w:r>
+        <w:rPr>
+          <w:b/>
+          <w:sz w:val="36"/>
+          <w:szCs w:val="36"/>
+        </w:rPr>
+        <w:t>~45%</w:t>
+      </w:r>
+      <w:r>
+        <w:rPr>
+          <w:sz w:val="36"/>
+          <w:szCs w:val="36"/>
+        </w:rPr>
+        <w:t xml:space="preserve"> until month 6</w:t>
+      </w:r>
+    </w:p>
+    <w:p>
+      <w:pPr>
+        <w:pStyle w:val="ListParagraph"/>
+        <w:ind w:left="2880"/>
+        <w:rPr>
+          <w:sz w:val="36"/>
+          <w:szCs w:val="36"/>
+        </w:rPr>
+      </w:pPr>
+      <w:r>
+        <w:rPr>
+          <w:sz w:val="36"/>
+          <w:szCs w:val="36"/>
+        </w:rPr>
+        <w:lastRenderedPageBreak/>
+        <w:drawing>
+          <wp:inline distT="0" distB="0" distL="0" distR="0" wp14:anchorId="273F6361" wp14:editId="12FAF354">
+            <wp:extent cx="5105400" cy="3743325"/>
+            <wp:effectExtent l="0" t="0" r="0" b="9525"/>
+            <wp:docPr id="7" name="Picture 7"/>
+            <wp:cNvGraphicFramePr>
+              <a:graphicFrameLocks xmlns:a="http://schemas.openxmlformats.org/drawingml/2006/main" noChangeAspect="1"/>
+            </wp:cNvGraphicFramePr>
+            <a:graphic xmlns:a="http://schemas.openxmlformats.org/drawingml/2006/main">
+              <a:graphicData uri="http://schemas.openxmlformats.org/drawingml/2006/picture">
+                <pic:pic xmlns:pic="http://schemas.openxmlformats.org/drawingml/2006/picture">
+                  <pic:nvPicPr>
+                    <pic:cNvPr id="1" name=""/>
+                    <pic:cNvPicPr/>
+                  </pic:nvPicPr>
+                  <pic:blipFill>
+                    <a:blip r:embed="rId23"/>
+                    <a:stretch>
+                      <a:fillRect/>
+                    </a:stretch>
+                  </pic:blipFill>
+                  <pic:spPr>
+                    <a:xfrm>
+                      <a:off x="0" y="0"/>
+                      <a:ext cx="5105400" cy="3743325"/>
+                    </a:xfrm>
+                    <a:prstGeom prst="rect">
+                      <a:avLst/>
+                    </a:prstGeom>
+                  </pic:spPr>
+                </pic:pic>
+              </a:graphicData>
+            </a:graphic>
+          </wp:inline>
+        </w:drawing>
+      </w:r>
+    </w:p>
+    <w:p>
+      <w:pPr>
+        <w:pStyle w:val="ListParagraph"/>
+        <w:numPr>
+          <w:ilvl w:val="3"/>
+          <w:numId w:val="1"/>
+        </w:numPr>
+        <w:rPr>
+          <w:sz w:val="36"/>
+          <w:szCs w:val="36"/>
+        </w:rPr>
+      </w:pPr>
+      <w:r>
+        <w:rPr>
+          <w:b/>
+          <w:sz w:val="36"/>
+          <w:szCs w:val="36"/>
+        </w:rPr>
+        <w:t xml:space="preserve">Root Cause: </w:t>
+      </w:r>
+      <w:r>
+        <w:rPr>
+          <w:sz w:val="36"/>
+          <w:szCs w:val="36"/>
+        </w:rPr>
+        <w:t xml:space="preserve">This immediate exit suggests an onboarding failure (expectations mismatch or technical issues) rather than price sensitivity. </w:t>
+      </w:r>
+    </w:p>
+    <w:p>
+      <w:pPr>
+        <w:pStyle w:val="ListParagraph"/>
+        <w:ind w:left="2880"/>
+        <w:rPr>
+          <w:sz w:val="36"/>
+          <w:szCs w:val="36"/>
+        </w:rPr>
+      </w:pPr>
+    </w:p>
+    <w:p>
+      <w:pPr>
+        <w:pStyle w:val="ListParagraph"/>
+        <w:numPr>
+          <w:ilvl w:val="2"/>
+          <w:numId w:val="1"/>
+        </w:numPr>
+        <w:rPr>
+          <w:sz w:val="36"/>
+          <w:szCs w:val="36"/>
+        </w:rPr>
+      </w:pPr>
+      <w:r>
+        <w:rPr>
+          <w:b/>
+          <w:sz w:val="36"/>
+          <w:szCs w:val="36"/>
+        </w:rPr>
+        <w:t xml:space="preserve">Failure Mode B: The “Vulnerable Veteran” (Late Failure) </w:t>
+      </w:r>
+    </w:p>
+    <w:p>
+      <w:pPr>
+        <w:pStyle w:val="ListParagraph"/>
+        <w:numPr>
+          <w:ilvl w:val="3"/>
+          <w:numId w:val="1"/>
+        </w:numPr>
+        <w:rPr>
+          <w:sz w:val="36"/>
+          <w:szCs w:val="36"/>
+        </w:rPr>
+      </w:pPr>
+      <w:r>
+        <w:rPr>
+          <w:b/>
+          <w:sz w:val="36"/>
+          <w:szCs w:val="36"/>
+        </w:rPr>
+        <w:t xml:space="preserve">Data: </w:t>
+      </w:r>
+      <w:r>
+        <w:rPr>
+          <w:sz w:val="36"/>
+          <w:szCs w:val="36"/>
+        </w:rPr>
+        <w:t xml:space="preserve">A sub-segment of users with &gt;24 months tenure remain on M2M contracts. They pay a premium </w:t>
+      </w:r>
+      <w:r>
+        <w:rPr>
+          <w:b/>
+          <w:sz w:val="36"/>
+          <w:szCs w:val="36"/>
+        </w:rPr>
+        <w:t>(~$79 ARPU) monthly</w:t>
+      </w:r>
+      <w:r>
+        <w:rPr>
+          <w:sz w:val="36"/>
+          <w:szCs w:val="36"/>
+        </w:rPr>
+        <w:t xml:space="preserve">, yet </w:t>
+      </w:r>
+      <w:r>
+        <w:rPr>
+          <w:b/>
+          <w:sz w:val="36"/>
+          <w:szCs w:val="36"/>
+        </w:rPr>
+        <w:t>91%</w:t>
+      </w:r>
+      <w:r>
+        <w:rPr>
+          <w:sz w:val="36"/>
+          <w:szCs w:val="36"/>
+        </w:rPr>
+        <w:t xml:space="preserve"> of them are “unanchored” (missing tech support/online security).</w:t>
+      </w:r>
+    </w:p>
+    <w:p>
+      <w:pPr>
+        <w:pStyle w:val="ListParagraph"/>
+        <w:numPr>
+          <w:ilvl w:val="3"/>
+          <w:numId w:val="1"/>
+        </w:numPr>
+        <w:rPr>
+          <w:sz w:val="36"/>
+          <w:szCs w:val="36"/>
+        </w:rPr>
+      </w:pPr>
+      <w:r>
+        <w:rPr>
+          <w:b/>
+          <w:bCs/>
+          <w:sz w:val="36"/>
+          <w:szCs w:val="36"/>
+        </w:rPr>
+        <w:t>The Anchor Gap:</w:t>
+      </w:r>
+      <w:r>
+        <w:rPr>
+          <w:sz w:val="36"/>
+          <w:szCs w:val="36"/>
+        </w:rPr>
+        <w:t xml:space="preserve"> While 79% of these users purchase </w:t>
+      </w:r>
+      <w:r>
+        <w:rPr>
+          <w:i/>
+          <w:iCs/>
+          <w:sz w:val="36"/>
+          <w:szCs w:val="36"/>
+        </w:rPr>
+        <w:t>some</w:t>
+      </w:r>
+      <w:r>
+        <w:rPr>
+          <w:sz w:val="36"/>
+          <w:szCs w:val="36"/>
+        </w:rPr>
+        <w:t xml:space="preserve"> add-ons (mostly Streaming/Entertainment), </w:t>
+      </w:r>
+      <w:r>
+        <w:rPr>
+          <w:b/>
+          <w:bCs/>
+          <w:sz w:val="36"/>
+          <w:szCs w:val="36"/>
+        </w:rPr>
+        <w:t>91% are "Unanchored"</w:t>
+      </w:r>
+      <w:r>
+        <w:rPr>
+          <w:sz w:val="36"/>
+          <w:szCs w:val="36"/>
+        </w:rPr>
+        <w:t xml:space="preserve"> (lacking Tech Support or Online Secur</w:t>
+      </w:r>
+      <w:r>
+        <w:rPr>
+          <w:sz w:val="36"/>
+          <w:szCs w:val="36"/>
+        </w:rPr>
+        <w:t>ity)</w:t>
+      </w:r>
+    </w:p>
+    <w:p>
+      <w:pPr>
+        <w:pStyle w:val="ListParagraph"/>
+        <w:numPr>
+          <w:ilvl w:val="3"/>
+          <w:numId w:val="1"/>
+        </w:numPr>
+        <w:rPr>
+          <w:sz w:val="36"/>
+          <w:szCs w:val="36"/>
+        </w:rPr>
+      </w:pPr>
+      <w:r>
+        <w:rPr>
+          <w:b/>
+          <w:sz w:val="36"/>
+          <w:szCs w:val="36"/>
+        </w:rPr>
+        <w:t>Risk:</w:t>
+      </w:r>
+      <w:r>
+        <w:rPr>
+          <w:sz w:val="36"/>
+          <w:szCs w:val="36"/>
+        </w:rPr>
+        <w:t xml:space="preserve"> While these users are loyal, with them having – 0 stickiness score only 21% of the time, their churn </w:t>
+      </w:r>
+      <w:r>
+        <w:rPr>
+          <w:b/>
+          <w:sz w:val="36"/>
+          <w:szCs w:val="36"/>
+        </w:rPr>
+        <w:lastRenderedPageBreak/>
+        <w:t>(45%)</w:t>
+      </w:r>
+      <w:r>
+        <w:rPr>
+          <w:sz w:val="36"/>
+          <w:szCs w:val="36"/>
+        </w:rPr>
+        <w:t xml:space="preserve"> </w:t>
+      </w:r>
+      <w:r>
+        <w:rPr>
+          <w:sz w:val="36"/>
+          <w:szCs w:val="36"/>
+        </w:rPr>
+        <w:t xml:space="preserve">risk remains </w:t>
+      </w:r>
+      <w:r>
+        <w:rPr>
+          <w:b/>
+          <w:sz w:val="36"/>
+          <w:szCs w:val="36"/>
+        </w:rPr>
+        <w:t>2.5x higher</w:t>
+      </w:r>
+      <w:r>
+        <w:rPr>
+          <w:sz w:val="36"/>
+          <w:szCs w:val="36"/>
+        </w:rPr>
+        <w:t xml:space="preserve"> than anchored users</w:t>
+      </w:r>
+      <w:r>
+        <w:rPr>
+          <w:sz w:val="36"/>
+          <w:szCs w:val="36"/>
+        </w:rPr>
+        <w:t xml:space="preserve"> </w:t>
+      </w:r>
+      <w:r>
+        <w:rPr>
+          <w:b/>
+          <w:sz w:val="36"/>
+          <w:szCs w:val="36"/>
+        </w:rPr>
+        <w:t>(18%)</w:t>
+      </w:r>
+      <w:r>
+        <w:rPr>
+          <w:b/>
+          <w:sz w:val="36"/>
+          <w:szCs w:val="36"/>
+        </w:rPr>
+        <w:t>,</w:t>
+      </w:r>
+      <w:r>
+        <w:rPr>
+          <w:sz w:val="36"/>
+          <w:szCs w:val="36"/>
+        </w:rPr>
+        <w:t xml:space="preserve"> despite their loyalty </w:t>
+      </w:r>
+    </w:p>
+    <w:p>
+      <w:pPr>
+        <w:pStyle w:val="ListParagraph"/>
+        <w:numPr>
+          <w:ilvl w:val="1"/>
+          <w:numId w:val="1"/>
+        </w:numPr>
+        <w:rPr>
+          <w:sz w:val="36"/>
+          <w:szCs w:val="36"/>
+        </w:rPr>
+      </w:pPr>
+      <w:r>
+        <w:rPr>
+          <w:b/>
+          <w:sz w:val="36"/>
+          <w:szCs w:val="36"/>
+        </w:rPr>
+        <w:t xml:space="preserve">Business Implication: </w:t>
+      </w:r>
+    </w:p>
+    <w:p>
+      <w:pPr>
+        <w:pStyle w:val="ListParagraph"/>
+        <w:numPr>
+          <w:ilvl w:val="2"/>
+          <w:numId w:val="1"/>
+        </w:numPr>
+        <w:rPr>
+          <w:sz w:val="36"/>
+          <w:szCs w:val="36"/>
+        </w:rPr>
+      </w:pPr>
+      <w:r>
+        <w:rPr>
+          <w:b/>
+          <w:sz w:val="36"/>
+          <w:szCs w:val="36"/>
+        </w:rPr>
+        <w:t xml:space="preserve">Fix the Onboarding: </w:t>
+      </w:r>
+      <w:r>
+        <w:rPr>
+          <w:sz w:val="36"/>
+          <w:szCs w:val="36"/>
+        </w:rPr>
+        <w:t xml:space="preserve">Audit onboarding flows for possible leaks and shift retention resources to days 0-60 as this has proven to be our most volatile period of the customer journey. Mandatory “Setup support” calls for new M2M users may mitigate the month 1 cliff. </w:t>
+      </w:r>
+    </w:p>
+    <w:p>
+      <w:pPr>
+        <w:pStyle w:val="ListParagraph"/>
+        <w:numPr>
+          <w:ilvl w:val="2"/>
+          <w:numId w:val="1"/>
+        </w:numPr>
+        <w:rPr>
+          <w:sz w:val="36"/>
+          <w:szCs w:val="36"/>
+        </w:rPr>
+      </w:pPr>
+      <w:r>
+        <w:rPr>
+          <w:b/>
+          <w:sz w:val="36"/>
+          <w:szCs w:val="36"/>
+        </w:rPr>
+        <w:t>Anchor the Veterans:</w:t>
+      </w:r>
+      <w:r>
+        <w:rPr>
+          <w:sz w:val="36"/>
+          <w:szCs w:val="36"/>
+        </w:rPr>
+        <w:t xml:space="preserve"> Do not force the vulnerable veterans into long </w:t>
+      </w:r>
+      <w:r>
+        <w:rPr>
+          <w:sz w:val="36"/>
+          <w:szCs w:val="36"/>
+        </w:rPr>
+        <w:t xml:space="preserve">contracts (which adds friction). Instead, incentivize them to add </w:t>
+      </w:r>
+      <w:r>
+        <w:rPr>
+          <w:b/>
+          <w:bCs/>
+          <w:sz w:val="36"/>
+          <w:szCs w:val="36"/>
+        </w:rPr>
+        <w:t>one anchor service</w:t>
+      </w:r>
+      <w:r>
+        <w:rPr>
+          <w:sz w:val="36"/>
+          <w:szCs w:val="36"/>
+        </w:rPr>
+        <w:t xml:space="preserve"> (e.g., "Free Tech Support Upgrade") to lock them in via product utility.</w:t>
+      </w:r>
+    </w:p>
     <w:sectPr>
-      <w:headerReference w:type="default" r:id="rId23"/>
-      <w:headerReference w:type="first" r:id="rId24"/>
+      <w:headerReference w:type="default" r:id="rId24"/>
+      <w:headerReference w:type="first" r:id="rId25"/>
       <w:pgSz w:w="12240" w:h="15840"/>
       <w:pgMar w:top="720" w:right="720" w:bottom="720" w:left="720" w:header="708" w:footer="708" w:gutter="0"/>
       <w:pgNumType w:start="0"/>
@@ -3871,7 +4435,7 @@
         <w:rFonts w:ascii="Wingdings" w:hAnsi="Wingdings" w:hint="default"/>
       </w:rPr>
     </w:lvl>
-    <w:lvl w:ilvl="3" w:tplc="04090001" w:tentative="1">
+    <w:lvl w:ilvl="3" w:tplc="04090001">
       <w:start w:val="1"/>
       <w:numFmt w:val="bullet"/>
       <w:lvlText w:val=""/>
@@ -5282,7 +5846,7 @@
 </file>
 
 <file path=customXml/itemProps1.xml><?xml version="1.0" encoding="utf-8"?>
-<ds:datastoreItem xmlns:ds="http://schemas.openxmlformats.org/officeDocument/2006/customXml" ds:itemID="{D83CBD74-0FEA-4407-A336-7CCFC86BCE33}">
+<ds:datastoreItem xmlns:ds="http://schemas.openxmlformats.org/officeDocument/2006/customXml" ds:itemID="{B915588A-A3B0-4AEB-8148-ABDB9A2A6B5F}">
   <ds:schemaRefs>
     <ds:schemaRef ds:uri="http://schemas.openxmlformats.org/officeDocument/2006/bibliography"/>
   </ds:schemaRefs>

--- a/Reports/Technical_Report.docx
+++ b/Reports/Technical_Report.docx
@@ -3458,8 +3458,6 @@
         </w:rPr>
         <w:t xml:space="preserve"> $60 for 2-year-contracts). However, this segment is structurally unstable due to two distinct failure modes. </w:t>
       </w:r>
-      <w:bookmarkStart w:id="0" w:name="_GoBack"/>
-      <w:bookmarkEnd w:id="0"/>
     </w:p>
     <w:p>
       <w:pPr>
@@ -3611,6 +3609,7 @@
       </w:pPr>
       <w:r>
         <w:rPr>
+          <w:noProof/>
           <w:sz w:val="36"/>
           <w:szCs w:val="36"/>
         </w:rPr>
@@ -4032,6 +4031,446 @@
         </w:rPr>
         <w:t xml:space="preserve"> (e.g., "Free Tech Support Upgrade") to lock them in via product utility.</w:t>
       </w:r>
+    </w:p>
+    <w:p>
+      <w:pPr>
+        <w:pStyle w:val="ListParagraph"/>
+        <w:ind w:left="2160"/>
+        <w:rPr>
+          <w:sz w:val="36"/>
+          <w:szCs w:val="36"/>
+        </w:rPr>
+      </w:pPr>
+    </w:p>
+    <w:p>
+      <w:pPr>
+        <w:pStyle w:val="ListParagraph"/>
+        <w:numPr>
+          <w:ilvl w:val="0"/>
+          <w:numId w:val="1"/>
+        </w:numPr>
+        <w:rPr>
+          <w:sz w:val="36"/>
+          <w:szCs w:val="36"/>
+        </w:rPr>
+      </w:pPr>
+      <w:r>
+        <w:rPr>
+          <w:b/>
+          <w:sz w:val="36"/>
+          <w:szCs w:val="36"/>
+        </w:rPr>
+        <w:t>Insight 4:</w:t>
+      </w:r>
+      <w:r>
+        <w:rPr>
+          <w:sz w:val="36"/>
+          <w:szCs w:val="36"/>
+        </w:rPr>
+        <w:t xml:space="preserve"> </w:t>
+      </w:r>
+      <w:r>
+        <w:rPr>
+          <w:b/>
+          <w:sz w:val="36"/>
+          <w:szCs w:val="36"/>
+        </w:rPr>
+        <w:t>The “Unprotected” High spenders</w:t>
+      </w:r>
+    </w:p>
+    <w:p>
+      <w:pPr>
+        <w:pStyle w:val="ListParagraph"/>
+        <w:numPr>
+          <w:ilvl w:val="1"/>
+          <w:numId w:val="1"/>
+        </w:numPr>
+        <w:rPr>
+          <w:sz w:val="36"/>
+          <w:szCs w:val="36"/>
+        </w:rPr>
+      </w:pPr>
+      <w:r>
+        <w:rPr>
+          <w:b/>
+          <w:sz w:val="36"/>
+          <w:szCs w:val="36"/>
+        </w:rPr>
+        <w:t xml:space="preserve">Finding: </w:t>
+      </w:r>
+      <w:r>
+        <w:rPr>
+          <w:sz w:val="36"/>
+          <w:szCs w:val="36"/>
+        </w:rPr>
+        <w:t>High-spending new customers (&gt;$75/</w:t>
+      </w:r>
+      <w:proofErr w:type="spellStart"/>
+      <w:r>
+        <w:rPr>
+          <w:sz w:val="36"/>
+          <w:szCs w:val="36"/>
+        </w:rPr>
+        <w:t>mo</w:t>
+      </w:r>
+      <w:proofErr w:type="spellEnd"/>
+      <w:r>
+        <w:rPr>
+          <w:sz w:val="36"/>
+          <w:szCs w:val="36"/>
+        </w:rPr>
+        <w:t xml:space="preserve">) represent a </w:t>
+      </w:r>
+      <w:r>
+        <w:rPr>
+          <w:b/>
+          <w:bCs/>
+          <w:sz w:val="36"/>
+          <w:szCs w:val="36"/>
+        </w:rPr>
+        <w:t>"High Value / High Risk"</w:t>
+      </w:r>
+      <w:r>
+        <w:rPr>
+          <w:sz w:val="36"/>
+          <w:szCs w:val="36"/>
+        </w:rPr>
+        <w:t xml:space="preserve"> paradox, churning at a rate of </w:t>
+      </w:r>
+      <w:r>
+        <w:rPr>
+          <w:b/>
+          <w:bCs/>
+          <w:sz w:val="36"/>
+          <w:szCs w:val="36"/>
+        </w:rPr>
+        <w:t>~70% within the first year</w:t>
+      </w:r>
+      <w:r>
+        <w:rPr>
+          <w:sz w:val="36"/>
+          <w:szCs w:val="36"/>
+        </w:rPr>
+        <w:t xml:space="preserve">. </w:t>
+      </w:r>
+    </w:p>
+    <w:p>
+      <w:pPr>
+        <w:pStyle w:val="ListParagraph"/>
+        <w:numPr>
+          <w:ilvl w:val="2"/>
+          <w:numId w:val="1"/>
+        </w:numPr>
+        <w:rPr>
+          <w:sz w:val="36"/>
+          <w:szCs w:val="36"/>
+        </w:rPr>
+      </w:pPr>
+      <w:r>
+        <w:rPr>
+          <w:b/>
+          <w:sz w:val="36"/>
+          <w:szCs w:val="36"/>
+        </w:rPr>
+        <w:t xml:space="preserve">Spend vs. Churn: </w:t>
+      </w:r>
+      <w:r>
+        <w:rPr>
+          <w:sz w:val="36"/>
+          <w:szCs w:val="36"/>
+        </w:rPr>
+        <w:t xml:space="preserve">The high churn correlates linearly with increased spend, indicating this is not a budget issue (lack of funds) but a value realization issue (lack of perceived utility.) </w:t>
+      </w:r>
+    </w:p>
+    <w:p>
+      <w:pPr>
+        <w:pStyle w:val="ListParagraph"/>
+        <w:numPr>
+          <w:ilvl w:val="1"/>
+          <w:numId w:val="1"/>
+        </w:numPr>
+        <w:rPr>
+          <w:sz w:val="36"/>
+          <w:szCs w:val="36"/>
+        </w:rPr>
+      </w:pPr>
+      <w:r>
+        <w:rPr>
+          <w:b/>
+          <w:sz w:val="36"/>
+          <w:szCs w:val="36"/>
+        </w:rPr>
+        <w:t xml:space="preserve">The “Stickiness” void: </w:t>
+      </w:r>
+    </w:p>
+    <w:p>
+      <w:pPr>
+        <w:pStyle w:val="ListParagraph"/>
+        <w:numPr>
+          <w:ilvl w:val="2"/>
+          <w:numId w:val="1"/>
+        </w:numPr>
+        <w:rPr>
+          <w:sz w:val="36"/>
+          <w:szCs w:val="36"/>
+        </w:rPr>
+      </w:pPr>
+      <w:r>
+        <w:rPr>
+          <w:b/>
+          <w:sz w:val="36"/>
+          <w:szCs w:val="36"/>
+        </w:rPr>
+        <w:t xml:space="preserve">Data: </w:t>
+      </w:r>
+      <w:r>
+        <w:rPr>
+          <w:sz w:val="36"/>
+          <w:szCs w:val="36"/>
+        </w:rPr>
+        <w:t xml:space="preserve">A staggering </w:t>
+      </w:r>
+      <w:r>
+        <w:rPr>
+          <w:b/>
+          <w:sz w:val="36"/>
+          <w:szCs w:val="36"/>
+        </w:rPr>
+        <w:t>82%</w:t>
+      </w:r>
+      <w:r>
+        <w:rPr>
+          <w:sz w:val="36"/>
+          <w:szCs w:val="36"/>
+        </w:rPr>
+        <w:t xml:space="preserve"> of these high-value users fall into the “Low-Stickiness” zone </w:t>
+      </w:r>
+      <w:r>
+        <w:rPr>
+          <w:b/>
+          <w:sz w:val="36"/>
+          <w:szCs w:val="36"/>
+        </w:rPr>
+        <w:t>(~55% chance of churn)</w:t>
+      </w:r>
+      <w:r>
+        <w:rPr>
+          <w:sz w:val="36"/>
+          <w:szCs w:val="36"/>
+        </w:rPr>
+        <w:t xml:space="preserve"> with 0-1 sticky services.</w:t>
+      </w:r>
+    </w:p>
+    <w:p>
+      <w:pPr>
+        <w:pStyle w:val="ListParagraph"/>
+        <w:numPr>
+          <w:ilvl w:val="2"/>
+          <w:numId w:val="1"/>
+        </w:numPr>
+        <w:rPr>
+          <w:sz w:val="36"/>
+          <w:szCs w:val="36"/>
+        </w:rPr>
+      </w:pPr>
+      <w:r>
+        <w:rPr>
+          <w:b/>
+          <w:sz w:val="36"/>
+          <w:szCs w:val="36"/>
+        </w:rPr>
+        <w:t>Risk Multiplier:</w:t>
+      </w:r>
+      <w:r>
+        <w:rPr>
+          <w:sz w:val="36"/>
+          <w:szCs w:val="36"/>
+        </w:rPr>
+        <w:t xml:space="preserve"> </w:t>
+      </w:r>
+    </w:p>
+    <w:p>
+      <w:pPr>
+        <w:pStyle w:val="ListParagraph"/>
+        <w:numPr>
+          <w:ilvl w:val="3"/>
+          <w:numId w:val="1"/>
+        </w:numPr>
+        <w:rPr>
+          <w:sz w:val="36"/>
+          <w:szCs w:val="36"/>
+        </w:rPr>
+      </w:pPr>
+      <w:r>
+        <w:rPr>
+          <w:sz w:val="36"/>
+          <w:szCs w:val="36"/>
+        </w:rPr>
+        <w:t>Users with</w:t>
+      </w:r>
+      <w:bookmarkStart w:id="0" w:name="_GoBack"/>
+      <w:bookmarkEnd w:id="0"/>
+      <w:r>
+        <w:rPr>
+          <w:sz w:val="36"/>
+          <w:szCs w:val="36"/>
+        </w:rPr>
+        <w:t xml:space="preserve"> </w:t>
+      </w:r>
+      <w:r>
+        <w:rPr>
+          <w:b/>
+          <w:sz w:val="36"/>
+          <w:szCs w:val="36"/>
+        </w:rPr>
+        <w:t xml:space="preserve">0 stickiness </w:t>
+      </w:r>
+      <w:r>
+        <w:rPr>
+          <w:sz w:val="36"/>
+          <w:szCs w:val="36"/>
+        </w:rPr>
+        <w:t xml:space="preserve">churn at </w:t>
+      </w:r>
+      <w:r>
+        <w:rPr>
+          <w:b/>
+          <w:sz w:val="36"/>
+          <w:szCs w:val="36"/>
+        </w:rPr>
+        <w:t>65%</w:t>
+      </w:r>
+    </w:p>
+    <w:p>
+      <w:pPr>
+        <w:pStyle w:val="ListParagraph"/>
+        <w:numPr>
+          <w:ilvl w:val="3"/>
+          <w:numId w:val="1"/>
+        </w:numPr>
+        <w:rPr>
+          <w:sz w:val="36"/>
+          <w:szCs w:val="36"/>
+        </w:rPr>
+      </w:pPr>
+      <w:r>
+        <w:rPr>
+          <w:sz w:val="36"/>
+          <w:szCs w:val="36"/>
+        </w:rPr>
+        <w:lastRenderedPageBreak/>
+        <w:t xml:space="preserve">Adding just </w:t>
+      </w:r>
+      <w:r>
+        <w:rPr>
+          <w:b/>
+          <w:sz w:val="36"/>
+          <w:szCs w:val="36"/>
+        </w:rPr>
+        <w:t xml:space="preserve">one </w:t>
+      </w:r>
+      <w:r>
+        <w:rPr>
+          <w:sz w:val="36"/>
+          <w:szCs w:val="36"/>
+        </w:rPr>
+        <w:t xml:space="preserve">service drops churn to </w:t>
+      </w:r>
+      <w:r>
+        <w:rPr>
+          <w:b/>
+          <w:sz w:val="36"/>
+          <w:szCs w:val="36"/>
+        </w:rPr>
+        <w:t>46%</w:t>
+      </w:r>
+    </w:p>
+    <w:p>
+      <w:pPr>
+        <w:pStyle w:val="ListParagraph"/>
+        <w:numPr>
+          <w:ilvl w:val="2"/>
+          <w:numId w:val="1"/>
+        </w:numPr>
+        <w:rPr>
+          <w:sz w:val="36"/>
+          <w:szCs w:val="36"/>
+        </w:rPr>
+      </w:pPr>
+      <w:r>
+        <w:rPr>
+          <w:b/>
+          <w:sz w:val="36"/>
+          <w:szCs w:val="36"/>
+        </w:rPr>
+        <w:t xml:space="preserve">Conclusion: </w:t>
+      </w:r>
+      <w:r>
+        <w:rPr>
+          <w:sz w:val="36"/>
+          <w:szCs w:val="36"/>
+        </w:rPr>
+        <w:t>We are successful</w:t>
+      </w:r>
+      <w:r>
+        <w:rPr>
+          <w:sz w:val="36"/>
+          <w:szCs w:val="36"/>
+        </w:rPr>
+        <w:t xml:space="preserve">ly upselling them on price, but failing to cross-sell them on </w:t>
+      </w:r>
+      <w:r>
+        <w:rPr>
+          <w:b/>
+          <w:sz w:val="36"/>
+          <w:szCs w:val="36"/>
+        </w:rPr>
+        <w:t xml:space="preserve">Retention Anchors. </w:t>
+      </w:r>
+      <w:r>
+        <w:rPr>
+          <w:sz w:val="36"/>
+          <w:szCs w:val="36"/>
+        </w:rPr>
+        <w:t xml:space="preserve">We have successfully captured their wallet, but not their loyalty </w:t>
+      </w:r>
+    </w:p>
+    <w:p>
+      <w:pPr>
+        <w:rPr>
+          <w:b/>
+          <w:sz w:val="36"/>
+          <w:szCs w:val="36"/>
+        </w:rPr>
+      </w:pPr>
+    </w:p>
+    <w:p>
+      <w:pPr>
+        <w:ind w:left="2880"/>
+        <w:rPr>
+          <w:b/>
+          <w:sz w:val="36"/>
+          <w:szCs w:val="36"/>
+        </w:rPr>
+      </w:pPr>
+    </w:p>
+    <w:p>
+      <w:pPr>
+        <w:pStyle w:val="ListParagraph"/>
+        <w:ind w:left="1440"/>
+        <w:rPr>
+          <w:sz w:val="36"/>
+          <w:szCs w:val="36"/>
+        </w:rPr>
+      </w:pPr>
+    </w:p>
+    <w:p>
+      <w:pPr>
+        <w:rPr>
+          <w:sz w:val="36"/>
+          <w:szCs w:val="36"/>
+        </w:rPr>
+      </w:pPr>
     </w:p>
     <w:sectPr>
       <w:headerReference w:type="default" r:id="rId24"/>
@@ -5846,7 +6285,7 @@
 </file>
 
 <file path=customXml/itemProps1.xml><?xml version="1.0" encoding="utf-8"?>
-<ds:datastoreItem xmlns:ds="http://schemas.openxmlformats.org/officeDocument/2006/customXml" ds:itemID="{B915588A-A3B0-4AEB-8148-ABDB9A2A6B5F}">
+<ds:datastoreItem xmlns:ds="http://schemas.openxmlformats.org/officeDocument/2006/customXml" ds:itemID="{C7F2D777-17FC-453B-8B3A-27D052E5A88F}">
   <ds:schemaRefs>
     <ds:schemaRef ds:uri="http://schemas.openxmlformats.org/officeDocument/2006/bibliography"/>
   </ds:schemaRefs>

--- a/Reports/Technical_Report.docx
+++ b/Reports/Technical_Report.docx
@@ -4306,16 +4306,7 @@
           <w:sz w:val="36"/>
           <w:szCs w:val="36"/>
         </w:rPr>
-        <w:t>Users with</w:t>
-      </w:r>
-      <w:bookmarkStart w:id="0" w:name="_GoBack"/>
-      <w:bookmarkEnd w:id="0"/>
-      <w:r>
-        <w:rPr>
-          <w:sz w:val="36"/>
-          <w:szCs w:val="36"/>
-        </w:rPr>
-        <w:t xml:space="preserve"> </w:t>
+        <w:t xml:space="preserve">Users with </w:t>
       </w:r>
       <w:r>
         <w:rPr>
@@ -4433,6 +4424,503 @@
           <w:szCs w:val="36"/>
         </w:rPr>
         <w:t xml:space="preserve">We have successfully captured their wallet, but not their loyalty </w:t>
+      </w:r>
+    </w:p>
+    <w:p>
+      <w:pPr>
+        <w:pStyle w:val="ListParagraph"/>
+        <w:numPr>
+          <w:ilvl w:val="1"/>
+          <w:numId w:val="1"/>
+        </w:numPr>
+        <w:rPr>
+          <w:sz w:val="36"/>
+          <w:szCs w:val="36"/>
+        </w:rPr>
+      </w:pPr>
+      <w:r>
+        <w:rPr>
+          <w:b/>
+          <w:sz w:val="36"/>
+          <w:szCs w:val="36"/>
+        </w:rPr>
+        <w:t>Service Spread Analysis (The Adoption Mismatch):</w:t>
+      </w:r>
+      <w:r>
+        <w:rPr>
+          <w:sz w:val="36"/>
+          <w:szCs w:val="36"/>
+        </w:rPr>
+        <w:t xml:space="preserve"> </w:t>
+      </w:r>
+    </w:p>
+    <w:p>
+      <w:pPr>
+        <w:pStyle w:val="ListParagraph"/>
+        <w:numPr>
+          <w:ilvl w:val="2"/>
+          <w:numId w:val="1"/>
+        </w:numPr>
+        <w:rPr>
+          <w:sz w:val="36"/>
+          <w:szCs w:val="36"/>
+        </w:rPr>
+      </w:pPr>
+      <w:r>
+        <w:rPr>
+          <w:b/>
+          <w:sz w:val="36"/>
+          <w:szCs w:val="36"/>
+        </w:rPr>
+        <w:t xml:space="preserve">Finding: </w:t>
+      </w:r>
+      <w:r>
+        <w:rPr>
+          <w:sz w:val="36"/>
+          <w:szCs w:val="36"/>
+        </w:rPr>
+        <w:t xml:space="preserve">First year high spenders are spending money on the </w:t>
+      </w:r>
+      <w:r>
+        <w:rPr>
+          <w:b/>
+          <w:i/>
+          <w:sz w:val="36"/>
+          <w:szCs w:val="36"/>
+        </w:rPr>
+        <w:t xml:space="preserve">wrong </w:t>
+      </w:r>
+      <w:r>
+        <w:rPr>
+          <w:sz w:val="36"/>
+          <w:szCs w:val="36"/>
+        </w:rPr>
+        <w:t xml:space="preserve">ancillary services. There is a massive misalignment between what they </w:t>
+      </w:r>
+      <w:r>
+        <w:rPr>
+          <w:b/>
+          <w:sz w:val="36"/>
+          <w:szCs w:val="36"/>
+        </w:rPr>
+        <w:t xml:space="preserve">buy </w:t>
+      </w:r>
+      <w:r>
+        <w:rPr>
+          <w:sz w:val="36"/>
+          <w:szCs w:val="36"/>
+        </w:rPr>
+        <w:t xml:space="preserve">and what actually </w:t>
+      </w:r>
+      <w:r>
+        <w:rPr>
+          <w:b/>
+          <w:sz w:val="36"/>
+          <w:szCs w:val="36"/>
+        </w:rPr>
+        <w:t xml:space="preserve">retains </w:t>
+      </w:r>
+      <w:r>
+        <w:rPr>
+          <w:sz w:val="36"/>
+          <w:szCs w:val="36"/>
+        </w:rPr>
+        <w:t>them.</w:t>
+      </w:r>
+    </w:p>
+    <w:p>
+      <w:pPr>
+        <w:pStyle w:val="ListParagraph"/>
+        <w:numPr>
+          <w:ilvl w:val="3"/>
+          <w:numId w:val="1"/>
+        </w:numPr>
+        <w:rPr>
+          <w:sz w:val="36"/>
+          <w:szCs w:val="36"/>
+        </w:rPr>
+      </w:pPr>
+      <w:r>
+        <w:rPr>
+          <w:b/>
+          <w:sz w:val="36"/>
+          <w:szCs w:val="36"/>
+        </w:rPr>
+        <w:t>The “Placebo” Products:</w:t>
+      </w:r>
+      <w:r>
+        <w:rPr>
+          <w:sz w:val="36"/>
+          <w:szCs w:val="36"/>
+        </w:rPr>
+        <w:t xml:space="preserve"> </w:t>
+      </w:r>
+    </w:p>
+    <w:p>
+      <w:pPr>
+        <w:pStyle w:val="ListParagraph"/>
+        <w:numPr>
+          <w:ilvl w:val="4"/>
+          <w:numId w:val="1"/>
+        </w:numPr>
+        <w:rPr>
+          <w:sz w:val="36"/>
+          <w:szCs w:val="36"/>
+        </w:rPr>
+      </w:pPr>
+      <w:r>
+        <w:rPr>
+          <w:b/>
+          <w:sz w:val="36"/>
+          <w:szCs w:val="36"/>
+        </w:rPr>
+        <w:t xml:space="preserve">High Adoption: </w:t>
+      </w:r>
+      <w:r>
+        <w:rPr>
+          <w:sz w:val="36"/>
+          <w:szCs w:val="36"/>
+        </w:rPr>
+        <w:t>Online Backup (~24%) and Device Protection (~29%) are the most popular add-ons.</w:t>
+      </w:r>
+    </w:p>
+    <w:p>
+      <w:pPr>
+        <w:pStyle w:val="ListParagraph"/>
+        <w:numPr>
+          <w:ilvl w:val="4"/>
+          <w:numId w:val="1"/>
+        </w:numPr>
+        <w:rPr>
+          <w:sz w:val="36"/>
+          <w:szCs w:val="36"/>
+        </w:rPr>
+      </w:pPr>
+      <w:r>
+        <w:rPr>
+          <w:b/>
+          <w:sz w:val="36"/>
+          <w:szCs w:val="36"/>
+        </w:rPr>
+        <w:t>Low Impact:</w:t>
+      </w:r>
+      <w:r>
+        <w:rPr>
+          <w:sz w:val="36"/>
+          <w:szCs w:val="36"/>
+        </w:rPr>
+        <w:t xml:space="preserve"> These services are statistically ineffective at preventing churn for this cohort (Churn remains extremely high at </w:t>
+      </w:r>
+      <w:r>
+        <w:rPr>
+          <w:b/>
+          <w:sz w:val="36"/>
+          <w:szCs w:val="36"/>
+        </w:rPr>
+        <w:t xml:space="preserve">~67-68% </w:t>
+      </w:r>
+      <w:r>
+        <w:rPr>
+          <w:sz w:val="36"/>
+          <w:szCs w:val="36"/>
+        </w:rPr>
+        <w:t xml:space="preserve">even with them.) </w:t>
+      </w:r>
+    </w:p>
+    <w:p>
+      <w:pPr>
+        <w:pStyle w:val="ListParagraph"/>
+        <w:numPr>
+          <w:ilvl w:val="3"/>
+          <w:numId w:val="1"/>
+        </w:numPr>
+        <w:rPr>
+          <w:sz w:val="36"/>
+          <w:szCs w:val="36"/>
+        </w:rPr>
+      </w:pPr>
+      <w:r>
+        <w:rPr>
+          <w:b/>
+          <w:sz w:val="36"/>
+          <w:szCs w:val="36"/>
+        </w:rPr>
+        <w:t>The “Real” Anchors:</w:t>
+      </w:r>
+      <w:r>
+        <w:rPr>
+          <w:sz w:val="36"/>
+          <w:szCs w:val="36"/>
+        </w:rPr>
+        <w:t xml:space="preserve"> </w:t>
+      </w:r>
+    </w:p>
+    <w:p>
+      <w:pPr>
+        <w:pStyle w:val="ListParagraph"/>
+        <w:numPr>
+          <w:ilvl w:val="4"/>
+          <w:numId w:val="1"/>
+        </w:numPr>
+        <w:rPr>
+          <w:sz w:val="36"/>
+          <w:szCs w:val="36"/>
+        </w:rPr>
+      </w:pPr>
+      <w:r>
+        <w:rPr>
+          <w:b/>
+          <w:sz w:val="36"/>
+          <w:szCs w:val="36"/>
+        </w:rPr>
+        <w:t xml:space="preserve">Low Adoption: </w:t>
+      </w:r>
+      <w:r>
+        <w:rPr>
+          <w:sz w:val="36"/>
+          <w:szCs w:val="36"/>
+        </w:rPr>
+        <w:t xml:space="preserve">Only </w:t>
+      </w:r>
+      <w:r>
+        <w:rPr>
+          <w:b/>
+          <w:sz w:val="36"/>
+          <w:szCs w:val="36"/>
+        </w:rPr>
+        <w:t xml:space="preserve">~13% </w:t>
+      </w:r>
+      <w:r>
+        <w:rPr>
+          <w:sz w:val="36"/>
+          <w:szCs w:val="36"/>
+        </w:rPr>
+        <w:t xml:space="preserve">subscribe to Online Security and </w:t>
+      </w:r>
+      <w:r>
+        <w:rPr>
+          <w:b/>
+          <w:sz w:val="36"/>
+          <w:szCs w:val="36"/>
+        </w:rPr>
+        <w:t xml:space="preserve">~14% </w:t>
+      </w:r>
+      <w:r>
+        <w:rPr>
+          <w:sz w:val="36"/>
+          <w:szCs w:val="36"/>
+        </w:rPr>
+        <w:t xml:space="preserve">to Tech Support. </w:t>
+      </w:r>
+    </w:p>
+    <w:p>
+      <w:pPr>
+        <w:pStyle w:val="ListParagraph"/>
+        <w:numPr>
+          <w:ilvl w:val="4"/>
+          <w:numId w:val="1"/>
+        </w:numPr>
+        <w:rPr>
+          <w:sz w:val="36"/>
+          <w:szCs w:val="36"/>
+        </w:rPr>
+      </w:pPr>
+      <w:r>
+        <w:rPr>
+          <w:b/>
+          <w:sz w:val="36"/>
+          <w:szCs w:val="36"/>
+        </w:rPr>
+        <w:t>High Impact:</w:t>
+      </w:r>
+      <w:r>
+        <w:rPr>
+          <w:sz w:val="36"/>
+          <w:szCs w:val="36"/>
+        </w:rPr>
+        <w:t xml:space="preserve"> These services provide a statistically significant “Retention Shield”, dropping churn risk to </w:t>
+      </w:r>
+      <w:r>
+        <w:rPr>
+          <w:b/>
+          <w:sz w:val="36"/>
+          <w:szCs w:val="36"/>
+        </w:rPr>
+        <w:t>~54-57%</w:t>
+      </w:r>
+    </w:p>
+    <w:p>
+      <w:pPr>
+        <w:pStyle w:val="ListParagraph"/>
+        <w:numPr>
+          <w:ilvl w:val="2"/>
+          <w:numId w:val="1"/>
+        </w:numPr>
+        <w:rPr>
+          <w:sz w:val="36"/>
+          <w:szCs w:val="36"/>
+        </w:rPr>
+      </w:pPr>
+      <w:r>
+        <w:rPr>
+          <w:b/>
+          <w:sz w:val="36"/>
+          <w:szCs w:val="36"/>
+        </w:rPr>
+        <w:t xml:space="preserve">Conclusion: </w:t>
+      </w:r>
+      <w:r>
+        <w:rPr>
+          <w:sz w:val="36"/>
+          <w:szCs w:val="36"/>
+        </w:rPr>
+        <w:t>We have a</w:t>
+      </w:r>
+      <w:r>
+        <w:rPr>
+          <w:b/>
+          <w:sz w:val="36"/>
+          <w:szCs w:val="36"/>
+        </w:rPr>
+        <w:t xml:space="preserve"> 15 point adoption gap. </w:t>
+      </w:r>
+      <w:r>
+        <w:rPr>
+          <w:sz w:val="36"/>
+          <w:szCs w:val="36"/>
+        </w:rPr>
+        <w:t xml:space="preserve">Out highest value customers are opting for passive “insurance” (backup/device protection) rather than active “utility” </w:t>
+      </w:r>
+      <w:r>
+        <w:rPr>
+          <w:sz w:val="36"/>
+          <w:szCs w:val="36"/>
+        </w:rPr>
+        <w:lastRenderedPageBreak/>
+        <w:t>(security/support). This suggests our onboarding flow pushes the wrong upsells</w:t>
+      </w:r>
+    </w:p>
+    <w:p>
+      <w:pPr>
+        <w:pStyle w:val="ListParagraph"/>
+        <w:numPr>
+          <w:ilvl w:val="2"/>
+          <w:numId w:val="1"/>
+        </w:numPr>
+        <w:rPr>
+          <w:sz w:val="36"/>
+          <w:szCs w:val="36"/>
+        </w:rPr>
+      </w:pPr>
+      <w:r>
+        <w:rPr>
+          <w:b/>
+          <w:sz w:val="36"/>
+          <w:szCs w:val="36"/>
+        </w:rPr>
+        <w:t>Business Implication:</w:t>
+      </w:r>
+      <w:r>
+        <w:rPr>
+          <w:sz w:val="36"/>
+          <w:szCs w:val="36"/>
+        </w:rPr>
+        <w:t xml:space="preserve"> </w:t>
+      </w:r>
+    </w:p>
+    <w:p>
+      <w:pPr>
+        <w:pStyle w:val="ListParagraph"/>
+        <w:numPr>
+          <w:ilvl w:val="3"/>
+          <w:numId w:val="1"/>
+        </w:numPr>
+        <w:rPr>
+          <w:sz w:val="36"/>
+          <w:szCs w:val="36"/>
+        </w:rPr>
+      </w:pPr>
+      <w:r>
+        <w:rPr>
+          <w:b/>
+          <w:sz w:val="36"/>
+          <w:szCs w:val="36"/>
+        </w:rPr>
+        <w:t xml:space="preserve">Re-Rank Upsells: </w:t>
+      </w:r>
+      <w:r>
+        <w:rPr>
+          <w:sz w:val="36"/>
+          <w:szCs w:val="36"/>
+        </w:rPr>
+        <w:t xml:space="preserve">Update the sales script and website UI to prioritize </w:t>
+      </w:r>
+      <w:r>
+        <w:rPr>
+          <w:b/>
+          <w:sz w:val="36"/>
+          <w:szCs w:val="36"/>
+        </w:rPr>
+        <w:t xml:space="preserve">Online Security </w:t>
+      </w:r>
+      <w:r>
+        <w:rPr>
+          <w:sz w:val="36"/>
+          <w:szCs w:val="36"/>
+        </w:rPr>
+        <w:t xml:space="preserve">and </w:t>
+      </w:r>
+      <w:r>
+        <w:rPr>
+          <w:b/>
+          <w:sz w:val="36"/>
+          <w:szCs w:val="36"/>
+        </w:rPr>
+        <w:t>Tech Support</w:t>
+      </w:r>
+      <w:r>
+        <w:rPr>
+          <w:sz w:val="36"/>
+          <w:szCs w:val="36"/>
+        </w:rPr>
+        <w:t xml:space="preserve"> as the default add-ons for high-tier plans. </w:t>
+      </w:r>
+    </w:p>
+    <w:p>
+      <w:pPr>
+        <w:pStyle w:val="ListParagraph"/>
+        <w:numPr>
+          <w:ilvl w:val="3"/>
+          <w:numId w:val="1"/>
+        </w:numPr>
+        <w:rPr>
+          <w:sz w:val="36"/>
+          <w:szCs w:val="36"/>
+        </w:rPr>
+      </w:pPr>
+      <w:r>
+        <w:rPr>
+          <w:b/>
+          <w:sz w:val="36"/>
+          <w:szCs w:val="36"/>
+        </w:rPr>
+        <w:t>Bundle Logic:</w:t>
+      </w:r>
+      <w:r>
+        <w:rPr>
+          <w:sz w:val="36"/>
+          <w:szCs w:val="36"/>
+        </w:rPr>
+        <w:t xml:space="preserve"> Create a new “Customer Safety Pack” that bundles tech support with device protection</w:t>
+      </w:r>
+      <w:bookmarkStart w:id="0" w:name="_GoBack"/>
+      <w:bookmarkEnd w:id="0"/>
+      <w:r>
+        <w:rPr>
+          <w:sz w:val="36"/>
+          <w:szCs w:val="36"/>
+        </w:rPr>
+        <w:t>. Use the popularity of the device protection to “Trojan Horse” the Tech support service that actually makes them stay</w:t>
       </w:r>
     </w:p>
     <w:p>
@@ -4886,7 +5374,7 @@
         <w:rFonts w:ascii="Symbol" w:hAnsi="Symbol" w:hint="default"/>
       </w:rPr>
     </w:lvl>
-    <w:lvl w:ilvl="4" w:tplc="04090003" w:tentative="1">
+    <w:lvl w:ilvl="4" w:tplc="04090003">
       <w:start w:val="1"/>
       <w:numFmt w:val="bullet"/>
       <w:lvlText w:val="o"/>
@@ -5908,6 +6396,7 @@
   <w:style w:type="character" w:default="1" w:styleId="DefaultParagraphFont">
     <w:name w:val="Default Paragraph Font"/>
     <w:uiPriority w:val="1"/>
+    <w:semiHidden/>
     <w:unhideWhenUsed/>
   </w:style>
   <w:style w:type="table" w:default="1" w:styleId="TableNormal">
@@ -6285,7 +6774,7 @@
 </file>
 
 <file path=customXml/itemProps1.xml><?xml version="1.0" encoding="utf-8"?>
-<ds:datastoreItem xmlns:ds="http://schemas.openxmlformats.org/officeDocument/2006/customXml" ds:itemID="{C7F2D777-17FC-453B-8B3A-27D052E5A88F}">
+<ds:datastoreItem xmlns:ds="http://schemas.openxmlformats.org/officeDocument/2006/customXml" ds:itemID="{F09C3986-4193-47F3-BEAA-B1B13138C239}">
   <ds:schemaRefs>
     <ds:schemaRef ds:uri="http://schemas.openxmlformats.org/officeDocument/2006/bibliography"/>
   </ds:schemaRefs>

--- a/Reports/Technical_Report.docx
+++ b/Reports/Technical_Report.docx
@@ -2,6 +2,7 @@
 <file path=word/document.xml><?xml version="1.0" encoding="utf-8"?>
 <w:document xmlns:wpc="http://schemas.microsoft.com/office/word/2010/wordprocessingCanvas" xmlns:mc="http://schemas.openxmlformats.org/markup-compatibility/2006" xmlns:o="urn:schemas-microsoft-com:office:office" xmlns:r="http://schemas.openxmlformats.org/officeDocument/2006/relationships" xmlns:m="http://schemas.openxmlformats.org/officeDocument/2006/math" xmlns:v="urn:schemas-microsoft-com:vml" xmlns:wp14="http://schemas.microsoft.com/office/word/2010/wordprocessingDrawing" xmlns:wp="http://schemas.openxmlformats.org/drawingml/2006/wordprocessingDrawing" xmlns:w10="urn:schemas-microsoft-com:office:word" xmlns:w="http://schemas.openxmlformats.org/wordprocessingml/2006/main" xmlns:w14="http://schemas.microsoft.com/office/word/2010/wordml" xmlns:w15="http://schemas.microsoft.com/office/word/2012/wordml" xmlns:wpg="http://schemas.microsoft.com/office/word/2010/wordprocessingGroup" xmlns:wpi="http://schemas.microsoft.com/office/word/2010/wordprocessingInk" xmlns:wne="http://schemas.microsoft.com/office/word/2006/wordml" xmlns:wps="http://schemas.microsoft.com/office/word/2010/wordprocessingShape" mc:Ignorable="w14 w15 wp14">
   <w:body>
+    <w:bookmarkStart w:id="0" w:name="_GoBack" w:displacedByCustomXml="next"/>
     <w:sdt>
       <w:sdtPr>
         <w:id w:val="-800690393"/>
@@ -4105,15 +4106,13 @@
         </w:rPr>
         <w:t>High-spending new customers (&gt;$75/</w:t>
       </w:r>
-      <w:proofErr w:type="spellStart"/>
-      <w:r>
-        <w:rPr>
-          <w:sz w:val="36"/>
-          <w:szCs w:val="36"/>
-        </w:rPr>
-        <w:t>mo</w:t>
-      </w:r>
-      <w:proofErr w:type="spellEnd"/>
+      <w:r>
+        <w:rPr>
+          <w:sz w:val="36"/>
+          <w:szCs w:val="36"/>
+        </w:rPr>
+        <w:t>mo.</w:t>
+      </w:r>
       <w:r>
         <w:rPr>
           <w:sz w:val="36"/>
@@ -4911,16 +4910,7 @@
           <w:sz w:val="36"/>
           <w:szCs w:val="36"/>
         </w:rPr>
-        <w:t xml:space="preserve"> Create a new “Customer Safety Pack” that bundles tech support with device protection</w:t>
-      </w:r>
-      <w:bookmarkStart w:id="0" w:name="_GoBack"/>
-      <w:bookmarkEnd w:id="0"/>
-      <w:r>
-        <w:rPr>
-          <w:sz w:val="36"/>
-          <w:szCs w:val="36"/>
-        </w:rPr>
-        <w:t>. Use the popularity of the device protection to “Trojan Horse” the Tech support service that actually makes them stay</w:t>
+        <w:t xml:space="preserve"> Create a new “Customer Safety Pack” that bundles tech support with device protection. Use the popularity of the device protection to “Trojan Horse” the Tech support service that actually makes them stay</w:t>
       </w:r>
     </w:p>
     <w:p>
@@ -4952,6 +4942,7 @@
         </w:rPr>
       </w:pPr>
     </w:p>
+    <w:bookmarkEnd w:id="0"/>
     <w:p>
       <w:pPr>
         <w:rPr>
@@ -6774,7 +6765,7 @@
 </file>
 
 <file path=customXml/itemProps1.xml><?xml version="1.0" encoding="utf-8"?>
-<ds:datastoreItem xmlns:ds="http://schemas.openxmlformats.org/officeDocument/2006/customXml" ds:itemID="{F09C3986-4193-47F3-BEAA-B1B13138C239}">
+<ds:datastoreItem xmlns:ds="http://schemas.openxmlformats.org/officeDocument/2006/customXml" ds:itemID="{4F108609-77AC-4F86-B94C-11B109BC875C}">
   <ds:schemaRefs>
     <ds:schemaRef ds:uri="http://schemas.openxmlformats.org/officeDocument/2006/bibliography"/>
   </ds:schemaRefs>

--- a/Reports/Technical_Report.docx
+++ b/Reports/Technical_Report.docx
@@ -2,7 +2,6 @@
 <file path=word/document.xml><?xml version="1.0" encoding="utf-8"?>
 <w:document xmlns:wpc="http://schemas.microsoft.com/office/word/2010/wordprocessingCanvas" xmlns:mc="http://schemas.openxmlformats.org/markup-compatibility/2006" xmlns:o="urn:schemas-microsoft-com:office:office" xmlns:r="http://schemas.openxmlformats.org/officeDocument/2006/relationships" xmlns:m="http://schemas.openxmlformats.org/officeDocument/2006/math" xmlns:v="urn:schemas-microsoft-com:vml" xmlns:wp14="http://schemas.microsoft.com/office/word/2010/wordprocessingDrawing" xmlns:wp="http://schemas.openxmlformats.org/drawingml/2006/wordprocessingDrawing" xmlns:w10="urn:schemas-microsoft-com:office:word" xmlns:w="http://schemas.openxmlformats.org/wordprocessingml/2006/main" xmlns:w14="http://schemas.microsoft.com/office/word/2010/wordml" xmlns:w15="http://schemas.microsoft.com/office/word/2012/wordml" xmlns:wpg="http://schemas.microsoft.com/office/word/2010/wordprocessingGroup" xmlns:wpi="http://schemas.microsoft.com/office/word/2010/wordprocessingInk" xmlns:wne="http://schemas.microsoft.com/office/word/2006/wordml" xmlns:wps="http://schemas.microsoft.com/office/word/2010/wordprocessingShape" mc:Ignorable="w14 w15 wp14">
   <w:body>
-    <w:bookmarkStart w:id="0" w:name="_GoBack" w:displacedByCustomXml="next"/>
     <w:sdt>
       <w:sdtPr>
         <w:id w:val="-800690393"/>
@@ -1397,7 +1396,6 @@
           <w:szCs w:val="40"/>
         </w:rPr>
       </w:pPr>
-      <w:proofErr w:type="spellStart"/>
       <w:r>
         <w:rPr>
           <w:b/>
@@ -1405,17 +1403,7 @@
           <w:sz w:val="40"/>
           <w:szCs w:val="40"/>
         </w:rPr>
-        <w:t>Univariate</w:t>
-      </w:r>
-      <w:proofErr w:type="spellEnd"/>
-      <w:r>
-        <w:rPr>
-          <w:b/>
-          <w:i/>
-          <w:sz w:val="40"/>
-          <w:szCs w:val="40"/>
-        </w:rPr>
-        <w:t xml:space="preserve"> Analysis</w:t>
+        <w:t>Univariate Analysis</w:t>
       </w:r>
       <w:r>
         <w:rPr>
@@ -4924,36 +4912,536 @@
     </w:p>
     <w:p>
       <w:pPr>
-        <w:ind w:left="2880"/>
-        <w:rPr>
-          <w:b/>
-          <w:sz w:val="36"/>
-          <w:szCs w:val="36"/>
-        </w:rPr>
-      </w:pPr>
-    </w:p>
-    <w:p>
-      <w:pPr>
-        <w:pStyle w:val="ListParagraph"/>
-        <w:ind w:left="1440"/>
-        <w:rPr>
-          <w:sz w:val="36"/>
-          <w:szCs w:val="36"/>
-        </w:rPr>
-      </w:pPr>
-    </w:p>
-    <w:bookmarkEnd w:id="0"/>
-    <w:p>
-      <w:pPr>
-        <w:rPr>
-          <w:sz w:val="36"/>
-          <w:szCs w:val="36"/>
-        </w:rPr>
-      </w:pPr>
+        <w:rPr>
+          <w:sz w:val="36"/>
+          <w:szCs w:val="36"/>
+        </w:rPr>
+      </w:pPr>
+    </w:p>
+    <w:p>
+      <w:pPr>
+        <w:rPr>
+          <w:sz w:val="36"/>
+          <w:szCs w:val="36"/>
+        </w:rPr>
+        <w:sectPr>
+          <w:headerReference w:type="default" r:id="rId24"/>
+          <w:headerReference w:type="first" r:id="rId25"/>
+          <w:pgSz w:w="12240" w:h="15840"/>
+          <w:pgMar w:top="720" w:right="720" w:bottom="720" w:left="720" w:header="708" w:footer="708" w:gutter="0"/>
+          <w:pgNumType w:start="0"/>
+          <w:cols w:space="708"/>
+          <w:titlePg/>
+          <w:docGrid w:linePitch="360"/>
+        </w:sectPr>
+      </w:pPr>
+    </w:p>
+    <w:p>
+      <w:pPr>
+        <w:rPr>
+          <w:sz w:val="36"/>
+          <w:szCs w:val="36"/>
+        </w:rPr>
+      </w:pPr>
+      <w:r>
+        <w:rPr>
+          <w:sz w:val="36"/>
+          <w:szCs w:val="36"/>
+        </w:rPr>
+        <w:lastRenderedPageBreak/>
+        <w:t>Driven by the strategic insights from the EDA</w:t>
+      </w:r>
+      <w:r>
+        <w:rPr>
+          <w:sz w:val="36"/>
+          <w:szCs w:val="36"/>
+        </w:rPr>
+        <w:t>, the</w:t>
+      </w:r>
+      <w:r>
+        <w:rPr>
+          <w:sz w:val="36"/>
+          <w:szCs w:val="36"/>
+        </w:rPr>
+        <w:t xml:space="preserve"> feature engineering process focused on capturing </w:t>
+      </w:r>
+      <w:r>
+        <w:rPr>
+          <w:b/>
+          <w:sz w:val="36"/>
+          <w:szCs w:val="36"/>
+        </w:rPr>
+        <w:t>behavioral risk</w:t>
+      </w:r>
+      <w:r>
+        <w:rPr>
+          <w:sz w:val="36"/>
+          <w:szCs w:val="36"/>
+        </w:rPr>
+        <w:t xml:space="preserve"> rather than just raw metrics. The goal was to transform business logic (e.g. “The Protection Gap”) into model-ready inputs.</w:t>
+      </w:r>
+    </w:p>
+    <w:p>
+      <w:pPr>
+        <w:rPr>
+          <w:b/>
+          <w:sz w:val="36"/>
+          <w:szCs w:val="36"/>
+        </w:rPr>
+      </w:pPr>
+      <w:r>
+        <w:rPr>
+          <w:b/>
+          <w:sz w:val="36"/>
+          <w:szCs w:val="36"/>
+        </w:rPr>
+        <w:t xml:space="preserve">4.1. Retained Engineered Features: </w:t>
+      </w:r>
+    </w:p>
+    <w:p>
+      <w:pPr>
+        <w:pStyle w:val="ListParagraph"/>
+        <w:numPr>
+          <w:ilvl w:val="0"/>
+          <w:numId w:val="1"/>
+        </w:numPr>
+        <w:rPr>
+          <w:i/>
+          <w:sz w:val="36"/>
+          <w:szCs w:val="36"/>
+        </w:rPr>
+      </w:pPr>
+      <w:r>
+        <w:rPr>
+          <w:b/>
+          <w:sz w:val="36"/>
+          <w:szCs w:val="36"/>
+        </w:rPr>
+        <w:t xml:space="preserve">Is_Anchored: </w:t>
+      </w:r>
+      <w:r>
+        <w:rPr>
+          <w:sz w:val="36"/>
+          <w:szCs w:val="36"/>
+        </w:rPr>
+        <w:t>A Boolean flag, identifying users subscribed to both</w:t>
+      </w:r>
+      <w:r>
+        <w:rPr>
+          <w:b/>
+          <w:sz w:val="36"/>
+          <w:szCs w:val="36"/>
+        </w:rPr>
+        <w:t xml:space="preserve"> </w:t>
+      </w:r>
+      <w:r>
+        <w:rPr>
+          <w:b/>
+          <w:i/>
+          <w:sz w:val="36"/>
+          <w:szCs w:val="36"/>
+        </w:rPr>
+        <w:t>Tech Support</w:t>
+      </w:r>
+      <w:r>
+        <w:rPr>
+          <w:sz w:val="36"/>
+          <w:szCs w:val="36"/>
+        </w:rPr>
+        <w:t xml:space="preserve"> and </w:t>
+      </w:r>
+      <w:r>
+        <w:rPr>
+          <w:b/>
+          <w:i/>
+          <w:sz w:val="36"/>
+          <w:szCs w:val="36"/>
+        </w:rPr>
+        <w:t>Online Security</w:t>
+      </w:r>
+      <w:r>
+        <w:rPr>
+          <w:i/>
+          <w:sz w:val="36"/>
+          <w:szCs w:val="36"/>
+        </w:rPr>
+        <w:t>.</w:t>
+      </w:r>
+    </w:p>
+    <w:p>
+      <w:pPr>
+        <w:pStyle w:val="ListParagraph"/>
+        <w:numPr>
+          <w:ilvl w:val="1"/>
+          <w:numId w:val="1"/>
+        </w:numPr>
+        <w:rPr>
+          <w:sz w:val="36"/>
+          <w:szCs w:val="36"/>
+        </w:rPr>
+      </w:pPr>
+      <w:r>
+        <w:rPr>
+          <w:i/>
+          <w:sz w:val="36"/>
+          <w:szCs w:val="36"/>
+        </w:rPr>
+        <w:t xml:space="preserve">Rationale: </w:t>
+      </w:r>
+      <w:r>
+        <w:rPr>
+          <w:sz w:val="36"/>
+          <w:szCs w:val="36"/>
+        </w:rPr>
+        <w:t>EDA showed that while “Stickiness” (count of services) was generally good, these</w:t>
+      </w:r>
+      <w:r>
+        <w:rPr>
+          <w:sz w:val="36"/>
+          <w:szCs w:val="36"/>
+        </w:rPr>
+        <w:t xml:space="preserve"> two services specifically act</w:t>
+      </w:r>
+      <w:r>
+        <w:rPr>
+          <w:sz w:val="36"/>
+          <w:szCs w:val="36"/>
+        </w:rPr>
+        <w:t>ed</w:t>
+      </w:r>
+      <w:r>
+        <w:rPr>
+          <w:sz w:val="36"/>
+          <w:szCs w:val="36"/>
+        </w:rPr>
+        <w:t xml:space="preserve"> as a </w:t>
+      </w:r>
+      <w:r>
+        <w:rPr>
+          <w:sz w:val="36"/>
+          <w:szCs w:val="36"/>
+        </w:rPr>
+        <w:t xml:space="preserve">distinct </w:t>
+      </w:r>
+      <w:r>
+        <w:rPr>
+          <w:sz w:val="36"/>
+          <w:szCs w:val="36"/>
+        </w:rPr>
+        <w:t xml:space="preserve">“Retention Shield”, whereas other services (like streaming) do not. </w:t>
+      </w:r>
+    </w:p>
+    <w:p>
+      <w:pPr>
+        <w:rPr>
+          <w:b/>
+          <w:sz w:val="36"/>
+          <w:szCs w:val="36"/>
+        </w:rPr>
+      </w:pPr>
+      <w:r>
+        <w:rPr>
+          <w:b/>
+          <w:sz w:val="36"/>
+          <w:szCs w:val="36"/>
+        </w:rPr>
+        <w:t>4.2. Tested but Dropped Features:</w:t>
+      </w:r>
+    </w:p>
+    <w:p>
+      <w:pPr>
+        <w:pStyle w:val="ListParagraph"/>
+        <w:numPr>
+          <w:ilvl w:val="0"/>
+          <w:numId w:val="1"/>
+        </w:numPr>
+        <w:rPr>
+          <w:b/>
+          <w:sz w:val="36"/>
+          <w:szCs w:val="36"/>
+        </w:rPr>
+      </w:pPr>
+      <w:r>
+        <w:rPr>
+          <w:b/>
+          <w:sz w:val="36"/>
+          <w:szCs w:val="36"/>
+        </w:rPr>
+        <w:t xml:space="preserve">StickinessScore: </w:t>
+      </w:r>
+      <w:r>
+        <w:rPr>
+          <w:sz w:val="36"/>
+          <w:szCs w:val="36"/>
+        </w:rPr>
+        <w:t xml:space="preserve">Dropped. The model performed better with the specific binary </w:t>
+      </w:r>
+      <w:r>
+        <w:rPr>
+          <w:b/>
+          <w:sz w:val="36"/>
+          <w:szCs w:val="36"/>
+        </w:rPr>
+        <w:t>is_anchored</w:t>
+      </w:r>
+      <w:r>
+        <w:rPr>
+          <w:sz w:val="36"/>
+          <w:szCs w:val="36"/>
+        </w:rPr>
+        <w:t xml:space="preserve"> flag than a raw count of services, further proving that the quality of service matters more than the quantity of services.</w:t>
+      </w:r>
+    </w:p>
+    <w:p>
+      <w:pPr>
+        <w:pStyle w:val="ListParagraph"/>
+        <w:numPr>
+          <w:ilvl w:val="0"/>
+          <w:numId w:val="1"/>
+        </w:numPr>
+        <w:rPr>
+          <w:b/>
+          <w:sz w:val="36"/>
+          <w:szCs w:val="36"/>
+        </w:rPr>
+      </w:pPr>
+      <w:r>
+        <w:rPr>
+          <w:b/>
+          <w:sz w:val="36"/>
+          <w:szCs w:val="36"/>
+        </w:rPr>
+        <w:t xml:space="preserve">High_ARPU_Newbie: </w:t>
+      </w:r>
+      <w:r>
+        <w:rPr>
+          <w:sz w:val="36"/>
+          <w:szCs w:val="36"/>
+        </w:rPr>
+        <w:t xml:space="preserve">Dropped. The model successfully inferred this risk profile from the interaction of </w:t>
+      </w:r>
+      <w:r>
+        <w:rPr>
+          <w:b/>
+          <w:sz w:val="36"/>
+          <w:szCs w:val="36"/>
+        </w:rPr>
+        <w:t>MonthlyCharges</w:t>
+      </w:r>
+      <w:r>
+        <w:rPr>
+          <w:sz w:val="36"/>
+          <w:szCs w:val="36"/>
+        </w:rPr>
+        <w:t xml:space="preserve"> and </w:t>
+      </w:r>
+      <w:r>
+        <w:rPr>
+          <w:b/>
+          <w:sz w:val="36"/>
+          <w:szCs w:val="36"/>
+        </w:rPr>
+        <w:t>Tenure,</w:t>
+      </w:r>
+      <w:r>
+        <w:rPr>
+          <w:sz w:val="36"/>
+          <w:szCs w:val="36"/>
+        </w:rPr>
+        <w:t xml:space="preserve"> without needing a hard-coded flag. Testing this feature also slightly dropped both recall and precision by 0.1, hence it was binned </w:t>
+      </w:r>
+    </w:p>
+    <w:p>
+      <w:pPr>
+        <w:pStyle w:val="ListParagraph"/>
+        <w:numPr>
+          <w:ilvl w:val="0"/>
+          <w:numId w:val="1"/>
+        </w:numPr>
+        <w:rPr>
+          <w:b/>
+          <w:sz w:val="36"/>
+          <w:szCs w:val="36"/>
+        </w:rPr>
+      </w:pPr>
+      <w:r>
+        <w:rPr>
+          <w:b/>
+          <w:sz w:val="36"/>
+          <w:szCs w:val="36"/>
+        </w:rPr>
+        <w:t xml:space="preserve">Charges_by_Tenure: </w:t>
+      </w:r>
+      <w:r>
+        <w:rPr>
+          <w:sz w:val="36"/>
+          <w:szCs w:val="36"/>
+        </w:rPr>
+        <w:t>Dropped due to introduced noise</w:t>
+      </w:r>
+    </w:p>
+    <w:p>
+      <w:pPr>
+        <w:ind w:left="360"/>
+        <w:rPr>
+          <w:b/>
+          <w:sz w:val="36"/>
+          <w:szCs w:val="36"/>
+        </w:rPr>
+      </w:pPr>
+    </w:p>
+    <w:p>
+      <w:pPr>
+        <w:ind w:left="360"/>
+        <w:rPr>
+          <w:b/>
+          <w:sz w:val="36"/>
+          <w:szCs w:val="36"/>
+        </w:rPr>
+      </w:pPr>
+      <w:r>
+        <w:rPr>
+          <w:b/>
+          <w:sz w:val="36"/>
+          <w:szCs w:val="36"/>
+        </w:rPr>
+        <w:t xml:space="preserve">4.3 Features for Analysis only (EDA) </w:t>
+      </w:r>
+    </w:p>
+    <w:p>
+      <w:pPr>
+        <w:ind w:left="360"/>
+        <w:rPr>
+          <w:sz w:val="36"/>
+          <w:szCs w:val="36"/>
+        </w:rPr>
+      </w:pPr>
+      <w:r>
+        <w:rPr>
+          <w:sz w:val="36"/>
+          <w:szCs w:val="36"/>
+        </w:rPr>
+        <w:t xml:space="preserve">Certain features were created strictly to aid visual analysis and business segmentation but were excluded from the training pipeline to avoid data redundancy (multicollinearity) </w:t>
+      </w:r>
+    </w:p>
+    <w:p>
+      <w:pPr>
+        <w:pStyle w:val="ListParagraph"/>
+        <w:numPr>
+          <w:ilvl w:val="0"/>
+          <w:numId w:val="1"/>
+        </w:numPr>
+        <w:rPr>
+          <w:sz w:val="36"/>
+          <w:szCs w:val="36"/>
+        </w:rPr>
+      </w:pPr>
+      <w:r>
+        <w:rPr>
+          <w:b/>
+          <w:sz w:val="36"/>
+          <w:szCs w:val="36"/>
+        </w:rPr>
+        <w:lastRenderedPageBreak/>
+        <w:t xml:space="preserve">Binning Features: </w:t>
+      </w:r>
+      <w:r>
+        <w:rPr>
+          <w:b/>
+          <w:i/>
+          <w:sz w:val="36"/>
+          <w:szCs w:val="36"/>
+        </w:rPr>
+        <w:t>tenure_group, MonthlyCharges_group</w:t>
+      </w:r>
+    </w:p>
+    <w:p>
+      <w:pPr>
+        <w:pStyle w:val="ListParagraph"/>
+        <w:numPr>
+          <w:ilvl w:val="0"/>
+          <w:numId w:val="1"/>
+        </w:numPr>
+        <w:rPr>
+          <w:sz w:val="36"/>
+          <w:szCs w:val="36"/>
+        </w:rPr>
+      </w:pPr>
+      <w:r>
+        <w:rPr>
+          <w:b/>
+          <w:sz w:val="36"/>
+          <w:szCs w:val="36"/>
+        </w:rPr>
+        <w:t xml:space="preserve">Risk Flags: </w:t>
+      </w:r>
+      <w:r>
+        <w:rPr>
+          <w:b/>
+          <w:i/>
+          <w:sz w:val="36"/>
+          <w:szCs w:val="36"/>
+        </w:rPr>
+        <w:t>HighRisk_Fiber, HighRisk_Contract, HighRisk_LowStickiness</w:t>
+      </w:r>
+    </w:p>
+    <w:p>
+      <w:pPr>
+        <w:pStyle w:val="ListParagraph"/>
+        <w:numPr>
+          <w:ilvl w:val="0"/>
+          <w:numId w:val="1"/>
+        </w:numPr>
+        <w:rPr>
+          <w:sz w:val="36"/>
+          <w:szCs w:val="36"/>
+        </w:rPr>
+      </w:pPr>
+      <w:r>
+        <w:rPr>
+          <w:b/>
+          <w:sz w:val="36"/>
+          <w:szCs w:val="36"/>
+        </w:rPr>
+        <w:t xml:space="preserve">Rationale: </w:t>
+      </w:r>
+      <w:r>
+        <w:rPr>
+          <w:sz w:val="36"/>
+          <w:szCs w:val="36"/>
+        </w:rPr>
+        <w:t>These concepts were already captured by the model through the raw features (</w:t>
+      </w:r>
+      <w:r>
+        <w:rPr>
+          <w:i/>
+          <w:sz w:val="36"/>
+          <w:szCs w:val="36"/>
+        </w:rPr>
+        <w:t xml:space="preserve">tenure, InternetService, Contract) </w:t>
+      </w:r>
+      <w:r>
+        <w:rPr>
+          <w:sz w:val="36"/>
+          <w:szCs w:val="36"/>
+        </w:rPr>
+        <w:t xml:space="preserve">and their coefficients. Feeding  the bins alongside the raw data would cause information duplication </w:t>
+      </w:r>
+    </w:p>
+    <w:p>
+      <w:pPr>
+        <w:ind w:left="360"/>
+        <w:rPr>
+          <w:b/>
+          <w:sz w:val="36"/>
+          <w:szCs w:val="36"/>
+        </w:rPr>
+      </w:pPr>
+      <w:bookmarkStart w:id="0" w:name="_GoBack"/>
+      <w:bookmarkEnd w:id="0"/>
     </w:p>
     <w:sectPr>
-      <w:headerReference w:type="default" r:id="rId24"/>
-      <w:headerReference w:type="first" r:id="rId25"/>
+      <w:headerReference w:type="first" r:id="rId26"/>
       <w:pgSz w:w="12240" w:h="15840"/>
       <w:pgMar w:top="720" w:right="720" w:bottom="720" w:left="720" w:header="708" w:footer="708" w:gutter="0"/>
       <w:pgNumType w:start="0"/>
@@ -5199,6 +5687,36 @@
 </w:hdr>
 </file>
 
+<file path=word/header7.xml><?xml version="1.0" encoding="utf-8"?>
+<w:hdr xmlns:wpc="http://schemas.microsoft.com/office/word/2010/wordprocessingCanvas" xmlns:mc="http://schemas.openxmlformats.org/markup-compatibility/2006" xmlns:o="urn:schemas-microsoft-com:office:office" xmlns:r="http://schemas.openxmlformats.org/officeDocument/2006/relationships" xmlns:m="http://schemas.openxmlformats.org/officeDocument/2006/math" xmlns:v="urn:schemas-microsoft-com:vml" xmlns:wp14="http://schemas.microsoft.com/office/word/2010/wordprocessingDrawing" xmlns:wp="http://schemas.openxmlformats.org/drawingml/2006/wordprocessingDrawing" xmlns:w10="urn:schemas-microsoft-com:office:word" xmlns:w="http://schemas.openxmlformats.org/wordprocessingml/2006/main" xmlns:w14="http://schemas.microsoft.com/office/word/2010/wordml" xmlns:w15="http://schemas.microsoft.com/office/word/2012/wordml" xmlns:wpg="http://schemas.microsoft.com/office/word/2010/wordprocessingGroup" xmlns:wpi="http://schemas.microsoft.com/office/word/2010/wordprocessingInk" xmlns:wne="http://schemas.microsoft.com/office/word/2006/wordml" xmlns:wps="http://schemas.microsoft.com/office/word/2010/wordprocessingShape" mc:Ignorable="w14 w15 wp14">
+  <w:p>
+    <w:pPr>
+      <w:pStyle w:val="Header"/>
+      <w:jc w:val="center"/>
+      <w:rPr>
+        <w:b/>
+        <w:sz w:val="50"/>
+        <w:szCs w:val="50"/>
+      </w:rPr>
+    </w:pPr>
+    <w:r>
+      <w:rPr>
+        <w:b/>
+        <w:sz w:val="50"/>
+        <w:szCs w:val="50"/>
+      </w:rPr>
+      <w:t>4. Feature Engineering</w:t>
+    </w:r>
+  </w:p>
+  <w:p>
+    <w:pPr>
+      <w:pStyle w:val="Header"/>
+      <w:jc w:val="center"/>
+    </w:pPr>
+  </w:p>
+</w:hdr>
+</file>
+
 <file path=word/numbering.xml><?xml version="1.0" encoding="utf-8"?>
 <w:numbering xmlns:wpc="http://schemas.microsoft.com/office/word/2010/wordprocessingCanvas" xmlns:mc="http://schemas.openxmlformats.org/markup-compatibility/2006" xmlns:o="urn:schemas-microsoft-com:office:office" xmlns:r="http://schemas.openxmlformats.org/officeDocument/2006/relationships" xmlns:m="http://schemas.openxmlformats.org/officeDocument/2006/math" xmlns:v="urn:schemas-microsoft-com:vml" xmlns:wp14="http://schemas.microsoft.com/office/word/2010/wordprocessingDrawing" xmlns:wp="http://schemas.openxmlformats.org/drawingml/2006/wordprocessingDrawing" xmlns:w10="urn:schemas-microsoft-com:office:word" xmlns:w="http://schemas.openxmlformats.org/wordprocessingml/2006/main" xmlns:w14="http://schemas.microsoft.com/office/word/2010/wordml" xmlns:w15="http://schemas.microsoft.com/office/word/2012/wordml" xmlns:wpg="http://schemas.microsoft.com/office/word/2010/wordprocessingGroup" xmlns:wpi="http://schemas.microsoft.com/office/word/2010/wordprocessingInk" xmlns:wne="http://schemas.microsoft.com/office/word/2006/wordml" xmlns:wps="http://schemas.microsoft.com/office/word/2010/wordprocessingShape" mc:Ignorable="w14 w15 wp14">
   <w:abstractNum w:abstractNumId="0">
@@ -5317,7 +5835,7 @@
   <w:abstractNum w:abstractNumId="1">
     <w:nsid w:val="27B91DE1"/>
     <w:multiLevelType w:val="hybridMultilevel"/>
-    <w:tmpl w:val="E806B424"/>
+    <w:tmpl w:val="1A0E1310"/>
     <w:lvl w:ilvl="0" w:tplc="13AE4336">
       <w:numFmt w:val="bullet"/>
       <w:lvlText w:val=""/>
@@ -5427,6 +5945,119 @@
     </w:lvl>
   </w:abstractNum>
   <w:abstractNum w:abstractNumId="2">
+    <w:nsid w:val="51D6559C"/>
+    <w:multiLevelType w:val="hybridMultilevel"/>
+    <w:tmpl w:val="328A4F40"/>
+    <w:lvl w:ilvl="0" w:tplc="04090001">
+      <w:start w:val="1"/>
+      <w:numFmt w:val="bullet"/>
+      <w:lvlText w:val=""/>
+      <w:lvlJc w:val="left"/>
+      <w:pPr>
+        <w:ind w:left="1449" w:hanging="360"/>
+      </w:pPr>
+      <w:rPr>
+        <w:rFonts w:ascii="Symbol" w:hAnsi="Symbol" w:hint="default"/>
+      </w:rPr>
+    </w:lvl>
+    <w:lvl w:ilvl="1" w:tplc="04090003" w:tentative="1">
+      <w:start w:val="1"/>
+      <w:numFmt w:val="bullet"/>
+      <w:lvlText w:val="o"/>
+      <w:lvlJc w:val="left"/>
+      <w:pPr>
+        <w:ind w:left="2169" w:hanging="360"/>
+      </w:pPr>
+      <w:rPr>
+        <w:rFonts w:ascii="Courier New" w:hAnsi="Courier New" w:cs="Courier New" w:hint="default"/>
+      </w:rPr>
+    </w:lvl>
+    <w:lvl w:ilvl="2" w:tplc="04090005" w:tentative="1">
+      <w:start w:val="1"/>
+      <w:numFmt w:val="bullet"/>
+      <w:lvlText w:val=""/>
+      <w:lvlJc w:val="left"/>
+      <w:pPr>
+        <w:ind w:left="2889" w:hanging="360"/>
+      </w:pPr>
+      <w:rPr>
+        <w:rFonts w:ascii="Wingdings" w:hAnsi="Wingdings" w:hint="default"/>
+      </w:rPr>
+    </w:lvl>
+    <w:lvl w:ilvl="3" w:tplc="04090001" w:tentative="1">
+      <w:start w:val="1"/>
+      <w:numFmt w:val="bullet"/>
+      <w:lvlText w:val=""/>
+      <w:lvlJc w:val="left"/>
+      <w:pPr>
+        <w:ind w:left="3609" w:hanging="360"/>
+      </w:pPr>
+      <w:rPr>
+        <w:rFonts w:ascii="Symbol" w:hAnsi="Symbol" w:hint="default"/>
+      </w:rPr>
+    </w:lvl>
+    <w:lvl w:ilvl="4" w:tplc="04090003" w:tentative="1">
+      <w:start w:val="1"/>
+      <w:numFmt w:val="bullet"/>
+      <w:lvlText w:val="o"/>
+      <w:lvlJc w:val="left"/>
+      <w:pPr>
+        <w:ind w:left="4329" w:hanging="360"/>
+      </w:pPr>
+      <w:rPr>
+        <w:rFonts w:ascii="Courier New" w:hAnsi="Courier New" w:cs="Courier New" w:hint="default"/>
+      </w:rPr>
+    </w:lvl>
+    <w:lvl w:ilvl="5" w:tplc="04090005" w:tentative="1">
+      <w:start w:val="1"/>
+      <w:numFmt w:val="bullet"/>
+      <w:lvlText w:val=""/>
+      <w:lvlJc w:val="left"/>
+      <w:pPr>
+        <w:ind w:left="5049" w:hanging="360"/>
+      </w:pPr>
+      <w:rPr>
+        <w:rFonts w:ascii="Wingdings" w:hAnsi="Wingdings" w:hint="default"/>
+      </w:rPr>
+    </w:lvl>
+    <w:lvl w:ilvl="6" w:tplc="04090001" w:tentative="1">
+      <w:start w:val="1"/>
+      <w:numFmt w:val="bullet"/>
+      <w:lvlText w:val=""/>
+      <w:lvlJc w:val="left"/>
+      <w:pPr>
+        <w:ind w:left="5769" w:hanging="360"/>
+      </w:pPr>
+      <w:rPr>
+        <w:rFonts w:ascii="Symbol" w:hAnsi="Symbol" w:hint="default"/>
+      </w:rPr>
+    </w:lvl>
+    <w:lvl w:ilvl="7" w:tplc="04090003" w:tentative="1">
+      <w:start w:val="1"/>
+      <w:numFmt w:val="bullet"/>
+      <w:lvlText w:val="o"/>
+      <w:lvlJc w:val="left"/>
+      <w:pPr>
+        <w:ind w:left="6489" w:hanging="360"/>
+      </w:pPr>
+      <w:rPr>
+        <w:rFonts w:ascii="Courier New" w:hAnsi="Courier New" w:cs="Courier New" w:hint="default"/>
+      </w:rPr>
+    </w:lvl>
+    <w:lvl w:ilvl="8" w:tplc="04090005" w:tentative="1">
+      <w:start w:val="1"/>
+      <w:numFmt w:val="bullet"/>
+      <w:lvlText w:val=""/>
+      <w:lvlJc w:val="left"/>
+      <w:pPr>
+        <w:ind w:left="7209" w:hanging="360"/>
+      </w:pPr>
+      <w:rPr>
+        <w:rFonts w:ascii="Wingdings" w:hAnsi="Wingdings" w:hint="default"/>
+      </w:rPr>
+    </w:lvl>
+  </w:abstractNum>
+  <w:abstractNum w:abstractNumId="3">
     <w:nsid w:val="59B13713"/>
     <w:multiLevelType w:val="hybridMultilevel"/>
     <w:tmpl w:val="D3F8770A"/>
@@ -5539,7 +6170,7 @@
       </w:rPr>
     </w:lvl>
   </w:abstractNum>
-  <w:abstractNum w:abstractNumId="3">
+  <w:abstractNum w:abstractNumId="4">
     <w:nsid w:val="5A3F719F"/>
     <w:multiLevelType w:val="hybridMultilevel"/>
     <w:tmpl w:val="3E0EFD80"/>
@@ -5652,7 +6283,7 @@
       </w:rPr>
     </w:lvl>
   </w:abstractNum>
-  <w:abstractNum w:abstractNumId="4">
+  <w:abstractNum w:abstractNumId="5">
     <w:nsid w:val="65C57F99"/>
     <w:multiLevelType w:val="hybridMultilevel"/>
     <w:tmpl w:val="8A58DA54"/>
@@ -5742,7 +6373,7 @@
       </w:pPr>
     </w:lvl>
   </w:abstractNum>
-  <w:abstractNum w:abstractNumId="5">
+  <w:abstractNum w:abstractNumId="6">
     <w:nsid w:val="66813AE6"/>
     <w:multiLevelType w:val="hybridMultilevel"/>
     <w:tmpl w:val="67DE263E"/>
@@ -5831,7 +6462,7 @@
       </w:pPr>
     </w:lvl>
   </w:abstractNum>
-  <w:abstractNum w:abstractNumId="6">
+  <w:abstractNum w:abstractNumId="7">
     <w:nsid w:val="710226D8"/>
     <w:multiLevelType w:val="hybridMultilevel"/>
     <w:tmpl w:val="C572240E"/>
@@ -5948,22 +6579,25 @@
     <w:abstractNumId w:val="1"/>
   </w:num>
   <w:num w:numId="2">
+    <w:abstractNumId w:val="6"/>
+  </w:num>
+  <w:num w:numId="3">
+    <w:abstractNumId w:val="4"/>
+  </w:num>
+  <w:num w:numId="4">
+    <w:abstractNumId w:val="3"/>
+  </w:num>
+  <w:num w:numId="5">
     <w:abstractNumId w:val="5"/>
   </w:num>
-  <w:num w:numId="3">
-    <w:abstractNumId w:val="3"/>
-  </w:num>
-  <w:num w:numId="4">
-    <w:abstractNumId w:val="2"/>
-  </w:num>
-  <w:num w:numId="5">
-    <w:abstractNumId w:val="4"/>
-  </w:num>
   <w:num w:numId="6">
-    <w:abstractNumId w:val="6"/>
+    <w:abstractNumId w:val="7"/>
   </w:num>
   <w:num w:numId="7">
     <w:abstractNumId w:val="0"/>
+  </w:num>
+  <w:num w:numId="8">
+    <w:abstractNumId w:val="2"/>
   </w:num>
 </w:numbering>
 </file>
@@ -6765,7 +7399,7 @@
 </file>
 
 <file path=customXml/itemProps1.xml><?xml version="1.0" encoding="utf-8"?>
-<ds:datastoreItem xmlns:ds="http://schemas.openxmlformats.org/officeDocument/2006/customXml" ds:itemID="{4F108609-77AC-4F86-B94C-11B109BC875C}">
+<ds:datastoreItem xmlns:ds="http://schemas.openxmlformats.org/officeDocument/2006/customXml" ds:itemID="{8CCA5751-A13D-4A3C-B7FC-3038ADAF9F36}">
   <ds:schemaRefs>
     <ds:schemaRef ds:uri="http://schemas.openxmlformats.org/officeDocument/2006/bibliography"/>
   </ds:schemaRefs>

--- a/Reports/Technical_Report.docx
+++ b/Reports/Technical_Report.docx
@@ -5441,7 +5441,8 @@
       <w:bookmarkEnd w:id="0"/>
     </w:p>
     <w:sectPr>
-      <w:headerReference w:type="first" r:id="rId26"/>
+      <w:headerReference w:type="default" r:id="rId26"/>
+      <w:headerReference w:type="first" r:id="rId27"/>
       <w:pgSz w:w="12240" w:h="15840"/>
       <w:pgMar w:top="720" w:right="720" w:bottom="720" w:left="720" w:header="708" w:footer="708" w:gutter="0"/>
       <w:pgNumType w:start="0"/>
@@ -5688,6 +5689,41 @@
 </file>
 
 <file path=word/header7.xml><?xml version="1.0" encoding="utf-8"?>
+<w:hdr xmlns:wpc="http://schemas.microsoft.com/office/word/2010/wordprocessingCanvas" xmlns:mc="http://schemas.openxmlformats.org/markup-compatibility/2006" xmlns:o="urn:schemas-microsoft-com:office:office" xmlns:r="http://schemas.openxmlformats.org/officeDocument/2006/relationships" xmlns:m="http://schemas.openxmlformats.org/officeDocument/2006/math" xmlns:v="urn:schemas-microsoft-com:vml" xmlns:wp14="http://schemas.microsoft.com/office/word/2010/wordprocessingDrawing" xmlns:wp="http://schemas.openxmlformats.org/drawingml/2006/wordprocessingDrawing" xmlns:w10="urn:schemas-microsoft-com:office:word" xmlns:w="http://schemas.openxmlformats.org/wordprocessingml/2006/main" xmlns:w14="http://schemas.microsoft.com/office/word/2010/wordml" xmlns:w15="http://schemas.microsoft.com/office/word/2012/wordml" xmlns:wpg="http://schemas.microsoft.com/office/word/2010/wordprocessingGroup" xmlns:wpi="http://schemas.microsoft.com/office/word/2010/wordprocessingInk" xmlns:wne="http://schemas.microsoft.com/office/word/2006/wordml" xmlns:wps="http://schemas.microsoft.com/office/word/2010/wordprocessingShape" mc:Ignorable="w14 w15 wp14">
+  <w:p>
+    <w:pPr>
+      <w:pStyle w:val="Header"/>
+      <w:jc w:val="center"/>
+      <w:rPr>
+        <w:b/>
+        <w:sz w:val="50"/>
+        <w:szCs w:val="50"/>
+      </w:rPr>
+    </w:pPr>
+    <w:r>
+      <w:rPr>
+        <w:b/>
+        <w:sz w:val="50"/>
+        <w:szCs w:val="50"/>
+      </w:rPr>
+      <w:t>4. Feature Engineering</w:t>
+    </w:r>
+  </w:p>
+  <w:p>
+    <w:pPr>
+      <w:pStyle w:val="Header"/>
+      <w:jc w:val="center"/>
+    </w:pPr>
+  </w:p>
+  <w:p>
+    <w:pPr>
+      <w:pStyle w:val="Header"/>
+    </w:pPr>
+  </w:p>
+</w:hdr>
+</file>
+
+<file path=word/header8.xml><?xml version="1.0" encoding="utf-8"?>
 <w:hdr xmlns:wpc="http://schemas.microsoft.com/office/word/2010/wordprocessingCanvas" xmlns:mc="http://schemas.openxmlformats.org/markup-compatibility/2006" xmlns:o="urn:schemas-microsoft-com:office:office" xmlns:r="http://schemas.openxmlformats.org/officeDocument/2006/relationships" xmlns:m="http://schemas.openxmlformats.org/officeDocument/2006/math" xmlns:v="urn:schemas-microsoft-com:vml" xmlns:wp14="http://schemas.microsoft.com/office/word/2010/wordprocessingDrawing" xmlns:wp="http://schemas.openxmlformats.org/drawingml/2006/wordprocessingDrawing" xmlns:w10="urn:schemas-microsoft-com:office:word" xmlns:w="http://schemas.openxmlformats.org/wordprocessingml/2006/main" xmlns:w14="http://schemas.microsoft.com/office/word/2010/wordml" xmlns:w15="http://schemas.microsoft.com/office/word/2012/wordml" xmlns:wpg="http://schemas.microsoft.com/office/word/2010/wordprocessingGroup" xmlns:wpi="http://schemas.microsoft.com/office/word/2010/wordprocessingInk" xmlns:wne="http://schemas.microsoft.com/office/word/2006/wordml" xmlns:wps="http://schemas.microsoft.com/office/word/2010/wordprocessingShape" mc:Ignorable="w14 w15 wp14">
   <w:p>
     <w:pPr>
@@ -7399,7 +7435,7 @@
 </file>
 
 <file path=customXml/itemProps1.xml><?xml version="1.0" encoding="utf-8"?>
-<ds:datastoreItem xmlns:ds="http://schemas.openxmlformats.org/officeDocument/2006/customXml" ds:itemID="{8CCA5751-A13D-4A3C-B7FC-3038ADAF9F36}">
+<ds:datastoreItem xmlns:ds="http://schemas.openxmlformats.org/officeDocument/2006/customXml" ds:itemID="{0CE48894-DAE4-4DA7-8335-6015EE3FB97B}">
   <ds:schemaRefs>
     <ds:schemaRef ds:uri="http://schemas.openxmlformats.org/officeDocument/2006/bibliography"/>
   </ds:schemaRefs>

--- a/Reports/Technical_Report.docx
+++ b/Reports/Technical_Report.docx
@@ -5347,7 +5347,6 @@
       </w:r>
       <w:r>
         <w:rPr>
-          <w:b/>
           <w:i/>
           <w:sz w:val="36"/>
           <w:szCs w:val="36"/>
@@ -5377,7 +5376,6 @@
       </w:r>
       <w:r>
         <w:rPr>
-          <w:b/>
           <w:i/>
           <w:sz w:val="36"/>
           <w:szCs w:val="36"/>
@@ -5437,12 +5435,848 @@
           <w:szCs w:val="36"/>
         </w:rPr>
       </w:pPr>
+    </w:p>
+    <w:p>
+      <w:pPr>
+        <w:ind w:left="360"/>
+        <w:rPr>
+          <w:b/>
+          <w:sz w:val="36"/>
+          <w:szCs w:val="36"/>
+        </w:rPr>
+        <w:sectPr>
+          <w:headerReference w:type="default" r:id="rId26"/>
+          <w:headerReference w:type="first" r:id="rId27"/>
+          <w:pgSz w:w="12240" w:h="15840"/>
+          <w:pgMar w:top="720" w:right="720" w:bottom="720" w:left="720" w:header="708" w:footer="708" w:gutter="0"/>
+          <w:pgNumType w:start="0"/>
+          <w:cols w:space="708"/>
+          <w:titlePg/>
+          <w:docGrid w:linePitch="360"/>
+        </w:sectPr>
+      </w:pPr>
+    </w:p>
+    <w:p>
+      <w:pPr>
+        <w:ind w:left="360"/>
+        <w:rPr>
+          <w:sz w:val="36"/>
+          <w:szCs w:val="36"/>
+        </w:rPr>
+      </w:pPr>
+      <w:r>
+        <w:rPr>
+          <w:sz w:val="36"/>
+          <w:szCs w:val="36"/>
+        </w:rPr>
+        <w:lastRenderedPageBreak/>
+        <w:t>To ensure model generizability and prevent data leakage, a rigorous preprocessing pipeline was implemented prior to training.</w:t>
+      </w:r>
+    </w:p>
+    <w:p>
+      <w:pPr>
+        <w:pStyle w:val="ListParagraph"/>
+        <w:numPr>
+          <w:ilvl w:val="0"/>
+          <w:numId w:val="1"/>
+        </w:numPr>
+        <w:rPr>
+          <w:sz w:val="36"/>
+          <w:szCs w:val="36"/>
+        </w:rPr>
+      </w:pPr>
+      <w:r>
+        <w:rPr>
+          <w:b/>
+          <w:sz w:val="36"/>
+          <w:szCs w:val="36"/>
+        </w:rPr>
+        <w:t xml:space="preserve">5.1 </w:t>
+      </w:r>
+      <w:r>
+        <w:rPr>
+          <w:b/>
+          <w:sz w:val="36"/>
+          <w:szCs w:val="36"/>
+        </w:rPr>
+        <w:t>Manual Binary Encoding:</w:t>
+      </w:r>
+      <w:r>
+        <w:rPr>
+          <w:sz w:val="36"/>
+          <w:szCs w:val="36"/>
+        </w:rPr>
+        <w:t xml:space="preserve"> </w:t>
+      </w:r>
+    </w:p>
+    <w:p>
+      <w:pPr>
+        <w:pStyle w:val="ListParagraph"/>
+        <w:ind w:left="1440"/>
+        <w:rPr>
+          <w:sz w:val="36"/>
+          <w:szCs w:val="36"/>
+        </w:rPr>
+      </w:pPr>
+      <w:r>
+        <w:rPr>
+          <w:sz w:val="36"/>
+          <w:szCs w:val="36"/>
+        </w:rPr>
+        <w:t>Variables with a simple Yes/No structure (e.g</w:t>
+      </w:r>
+      <w:r>
+        <w:rPr>
+          <w:sz w:val="36"/>
+          <w:szCs w:val="36"/>
+        </w:rPr>
+        <w:t>.</w:t>
+      </w:r>
+      <w:r>
+        <w:rPr>
+          <w:sz w:val="36"/>
+          <w:szCs w:val="36"/>
+        </w:rPr>
+        <w:t xml:space="preserve">, </w:t>
+      </w:r>
+      <w:r>
+        <w:rPr>
+          <w:i/>
+          <w:sz w:val="36"/>
+          <w:szCs w:val="36"/>
+        </w:rPr>
+        <w:t xml:space="preserve">Partner, PhoneService, is_anchored), </w:t>
+      </w:r>
+      <w:r>
+        <w:rPr>
+          <w:sz w:val="36"/>
+          <w:szCs w:val="36"/>
+        </w:rPr>
+        <w:t>were manually mapped to binary format (Yes=1, No=0).</w:t>
+      </w:r>
+    </w:p>
+    <w:p>
+      <w:pPr>
+        <w:pStyle w:val="ListParagraph"/>
+        <w:ind w:left="1440"/>
+        <w:rPr>
+          <w:sz w:val="36"/>
+          <w:szCs w:val="36"/>
+        </w:rPr>
+      </w:pPr>
+      <w:r>
+        <w:rPr>
+          <w:sz w:val="36"/>
+          <w:szCs w:val="36"/>
+        </w:rPr>
+        <w:t>This ensured consistent handling of custom Boolean flags created during feature engineering</w:t>
+      </w:r>
+    </w:p>
+    <w:p>
+      <w:pPr>
+        <w:pStyle w:val="ListParagraph"/>
+        <w:numPr>
+          <w:ilvl w:val="0"/>
+          <w:numId w:val="1"/>
+        </w:numPr>
+        <w:rPr>
+          <w:sz w:val="36"/>
+          <w:szCs w:val="36"/>
+        </w:rPr>
+      </w:pPr>
+      <w:r>
+        <w:rPr>
+          <w:b/>
+          <w:sz w:val="36"/>
+          <w:szCs w:val="36"/>
+        </w:rPr>
+        <w:t xml:space="preserve">5.2 One-Hot Encoding(with Multicollinearity Prevention): </w:t>
+      </w:r>
+    </w:p>
+    <w:p>
+      <w:pPr>
+        <w:pStyle w:val="ListParagraph"/>
+        <w:numPr>
+          <w:ilvl w:val="1"/>
+          <w:numId w:val="1"/>
+        </w:numPr>
+        <w:rPr>
+          <w:sz w:val="36"/>
+          <w:szCs w:val="36"/>
+        </w:rPr>
+      </w:pPr>
+      <w:r>
+        <w:rPr>
+          <w:sz w:val="36"/>
+          <w:szCs w:val="36"/>
+        </w:rPr>
+        <w:t>Nominal variables(</w:t>
+      </w:r>
+      <w:r>
+        <w:rPr>
+          <w:sz w:val="36"/>
+          <w:szCs w:val="36"/>
+        </w:rPr>
+        <w:t>e.g.,</w:t>
+      </w:r>
+      <w:r>
+        <w:rPr>
+          <w:sz w:val="36"/>
+          <w:szCs w:val="36"/>
+        </w:rPr>
+        <w:t xml:space="preserve"> </w:t>
+      </w:r>
+      <w:r>
+        <w:rPr>
+          <w:i/>
+          <w:sz w:val="36"/>
+          <w:szCs w:val="36"/>
+        </w:rPr>
+        <w:t xml:space="preserve">PaymentMethod, InternetService) </w:t>
+      </w:r>
+      <w:r>
+        <w:rPr>
+          <w:sz w:val="36"/>
+          <w:szCs w:val="36"/>
+        </w:rPr>
+        <w:t>were converted using pd.get_dummies</w:t>
+      </w:r>
+    </w:p>
+    <w:p>
+      <w:pPr>
+        <w:pStyle w:val="ListParagraph"/>
+        <w:numPr>
+          <w:ilvl w:val="1"/>
+          <w:numId w:val="1"/>
+        </w:numPr>
+        <w:rPr>
+          <w:sz w:val="36"/>
+          <w:szCs w:val="36"/>
+        </w:rPr>
+      </w:pPr>
+      <w:r>
+        <w:rPr>
+          <w:sz w:val="36"/>
+          <w:szCs w:val="36"/>
+        </w:rPr>
+        <w:t>The parameter drop_first = True was applied. This removes the first category of each variable.</w:t>
+      </w:r>
+    </w:p>
+    <w:p>
+      <w:pPr>
+        <w:pStyle w:val="ListParagraph"/>
+        <w:numPr>
+          <w:ilvl w:val="1"/>
+          <w:numId w:val="1"/>
+        </w:numPr>
+        <w:rPr>
+          <w:sz w:val="36"/>
+          <w:szCs w:val="36"/>
+        </w:rPr>
+      </w:pPr>
+      <w:r>
+        <w:rPr>
+          <w:b/>
+          <w:sz w:val="36"/>
+          <w:szCs w:val="36"/>
+        </w:rPr>
+        <w:t xml:space="preserve">Rationale: </w:t>
+      </w:r>
+      <w:r>
+        <w:rPr>
+          <w:sz w:val="36"/>
+          <w:szCs w:val="36"/>
+        </w:rPr>
+        <w:t xml:space="preserve">This prevents </w:t>
+      </w:r>
+      <w:r>
+        <w:rPr>
+          <w:b/>
+          <w:sz w:val="36"/>
+          <w:szCs w:val="36"/>
+        </w:rPr>
+        <w:t>Perfect Multicollinearity (</w:t>
+      </w:r>
+      <w:r>
+        <w:rPr>
+          <w:sz w:val="36"/>
+          <w:szCs w:val="36"/>
+        </w:rPr>
+        <w:t>The Dummy Variable Trap), which is critical for linear models like Logistic Regression to function correctly.</w:t>
+      </w:r>
+    </w:p>
+    <w:p>
+      <w:pPr>
+        <w:pStyle w:val="ListParagraph"/>
+        <w:numPr>
+          <w:ilvl w:val="0"/>
+          <w:numId w:val="1"/>
+        </w:numPr>
+        <w:rPr>
+          <w:sz w:val="36"/>
+          <w:szCs w:val="36"/>
+        </w:rPr>
+      </w:pPr>
+      <w:r>
+        <w:rPr>
+          <w:b/>
+          <w:sz w:val="36"/>
+          <w:szCs w:val="36"/>
+        </w:rPr>
+        <w:t>5.3</w:t>
+      </w:r>
+      <w:r>
+        <w:rPr>
+          <w:b/>
+          <w:sz w:val="36"/>
+          <w:szCs w:val="36"/>
+        </w:rPr>
+        <w:t xml:space="preserve"> Train-Test Split (Stratified): </w:t>
+      </w:r>
+    </w:p>
+    <w:p>
+      <w:pPr>
+        <w:pStyle w:val="ListParagraph"/>
+        <w:numPr>
+          <w:ilvl w:val="1"/>
+          <w:numId w:val="1"/>
+        </w:numPr>
+        <w:rPr>
+          <w:sz w:val="36"/>
+          <w:szCs w:val="36"/>
+        </w:rPr>
+      </w:pPr>
+      <w:r>
+        <w:rPr>
+          <w:sz w:val="36"/>
+          <w:szCs w:val="36"/>
+        </w:rPr>
+        <w:t xml:space="preserve">The dataset was split into </w:t>
+      </w:r>
+      <w:r>
+        <w:rPr>
+          <w:b/>
+          <w:sz w:val="36"/>
+          <w:szCs w:val="36"/>
+        </w:rPr>
+        <w:t>training (80%)</w:t>
+      </w:r>
+      <w:r>
+        <w:rPr>
+          <w:sz w:val="36"/>
+          <w:szCs w:val="36"/>
+        </w:rPr>
+        <w:t xml:space="preserve"> and </w:t>
+      </w:r>
+      <w:r>
+        <w:rPr>
+          <w:b/>
+          <w:sz w:val="36"/>
+          <w:szCs w:val="36"/>
+        </w:rPr>
+        <w:t>testing (20%)</w:t>
+      </w:r>
+      <w:r>
+        <w:rPr>
+          <w:sz w:val="36"/>
+          <w:szCs w:val="36"/>
+        </w:rPr>
+        <w:t xml:space="preserve"> sets.</w:t>
+      </w:r>
+    </w:p>
+    <w:p>
+      <w:pPr>
+        <w:pStyle w:val="ListParagraph"/>
+        <w:numPr>
+          <w:ilvl w:val="1"/>
+          <w:numId w:val="1"/>
+        </w:numPr>
+        <w:rPr>
+          <w:sz w:val="36"/>
+          <w:szCs w:val="36"/>
+        </w:rPr>
+      </w:pPr>
+      <w:r>
+        <w:rPr>
+          <w:sz w:val="36"/>
+          <w:szCs w:val="36"/>
+        </w:rPr>
+        <w:t>Stratification was used to ensure the churn distribution (26%) remained consistent across both sets, preventing a non-representative test set</w:t>
+      </w:r>
+    </w:p>
+    <w:p>
+      <w:pPr>
+        <w:pStyle w:val="ListParagraph"/>
+        <w:numPr>
+          <w:ilvl w:val="0"/>
+          <w:numId w:val="1"/>
+        </w:numPr>
+        <w:rPr>
+          <w:sz w:val="36"/>
+          <w:szCs w:val="36"/>
+        </w:rPr>
+      </w:pPr>
+      <w:r>
+        <w:rPr>
+          <w:b/>
+          <w:sz w:val="36"/>
+          <w:szCs w:val="36"/>
+        </w:rPr>
+        <w:t>5.</w:t>
+      </w:r>
+      <w:r>
+        <w:rPr>
+          <w:b/>
+          <w:sz w:val="36"/>
+          <w:szCs w:val="36"/>
+        </w:rPr>
+        <w:t>4</w:t>
+      </w:r>
+      <w:r>
+        <w:rPr>
+          <w:b/>
+          <w:sz w:val="36"/>
+          <w:szCs w:val="36"/>
+        </w:rPr>
+        <w:t xml:space="preserve"> Feature Scaling: </w:t>
+      </w:r>
+    </w:p>
+    <w:p>
+      <w:pPr>
+        <w:pStyle w:val="ListParagraph"/>
+        <w:numPr>
+          <w:ilvl w:val="1"/>
+          <w:numId w:val="1"/>
+        </w:numPr>
+        <w:rPr>
+          <w:sz w:val="36"/>
+          <w:szCs w:val="36"/>
+        </w:rPr>
+      </w:pPr>
+      <w:r>
+        <w:rPr>
+          <w:b/>
+          <w:sz w:val="36"/>
+          <w:szCs w:val="36"/>
+        </w:rPr>
+        <w:t>StandardScaler</w:t>
+      </w:r>
+      <w:r>
+        <w:rPr>
+          <w:sz w:val="36"/>
+          <w:szCs w:val="36"/>
+        </w:rPr>
+        <w:t xml:space="preserve"> was applied to the continuous features (</w:t>
+      </w:r>
+      <w:r>
+        <w:rPr>
+          <w:i/>
+          <w:sz w:val="36"/>
+          <w:szCs w:val="36"/>
+        </w:rPr>
+        <w:t xml:space="preserve">tenure, MonthlyCharges) </w:t>
+      </w:r>
+      <w:r>
+        <w:rPr>
+          <w:sz w:val="36"/>
+          <w:szCs w:val="36"/>
+        </w:rPr>
+        <w:t xml:space="preserve">to normalize their range. </w:t>
+      </w:r>
+      <w:r>
+        <w:rPr>
+          <w:sz w:val="36"/>
+          <w:szCs w:val="36"/>
+        </w:rPr>
+        <w:t>This ensures numerical stability and allows coefficient magnitudes to be meaningfully compared.</w:t>
+      </w:r>
+    </w:p>
+    <w:p>
+      <w:pPr>
+        <w:pStyle w:val="ListParagraph"/>
+        <w:numPr>
+          <w:ilvl w:val="1"/>
+          <w:numId w:val="1"/>
+        </w:numPr>
+        <w:rPr>
+          <w:sz w:val="36"/>
+          <w:szCs w:val="36"/>
+        </w:rPr>
+        <w:sectPr>
+          <w:headerReference w:type="default" r:id="rId28"/>
+          <w:headerReference w:type="first" r:id="rId29"/>
+          <w:pgSz w:w="12240" w:h="15840"/>
+          <w:pgMar w:top="720" w:right="720" w:bottom="720" w:left="720" w:header="708" w:footer="708" w:gutter="0"/>
+          <w:pgNumType w:start="0"/>
+          <w:cols w:space="708"/>
+          <w:titlePg/>
+          <w:docGrid w:linePitch="360"/>
+        </w:sectPr>
+      </w:pPr>
+      <w:r>
+        <w:rPr>
+          <w:b/>
+          <w:sz w:val="36"/>
+          <w:szCs w:val="36"/>
+        </w:rPr>
+        <w:lastRenderedPageBreak/>
+        <w:t xml:space="preserve">Leakage Prevention: </w:t>
+      </w:r>
+      <w:r>
+        <w:rPr>
+          <w:sz w:val="36"/>
+          <w:szCs w:val="36"/>
+        </w:rPr>
+        <w:t xml:space="preserve">The scaler was </w:t>
+      </w:r>
+      <w:r>
+        <w:rPr>
+          <w:b/>
+          <w:sz w:val="36"/>
+          <w:szCs w:val="36"/>
+        </w:rPr>
+        <w:t xml:space="preserve">fitted only on the training set </w:t>
+      </w:r>
+      <w:r>
+        <w:rPr>
+          <w:sz w:val="36"/>
+          <w:szCs w:val="36"/>
+        </w:rPr>
+        <w:t>and then applied to the test set. This ensures that statistical information from the test set (mean/variance) did not leak into the model training process</w:t>
+      </w:r>
+    </w:p>
+    <w:p>
+      <w:pPr>
+        <w:rPr>
+          <w:sz w:val="36"/>
+          <w:szCs w:val="36"/>
+        </w:rPr>
+      </w:pPr>
+      <w:r>
+        <w:rPr>
+          <w:sz w:val="36"/>
+          <w:szCs w:val="36"/>
+        </w:rPr>
+        <w:lastRenderedPageBreak/>
+        <w:t xml:space="preserve">The modeling phase prioritized </w:t>
+      </w:r>
+      <w:r>
+        <w:rPr>
+          <w:b/>
+          <w:sz w:val="36"/>
+          <w:szCs w:val="36"/>
+        </w:rPr>
+        <w:t xml:space="preserve">performance on the minority class </w:t>
+      </w:r>
+      <w:r>
+        <w:rPr>
+          <w:sz w:val="36"/>
+          <w:szCs w:val="36"/>
+        </w:rPr>
+        <w:t xml:space="preserve">(churners) and interpretability </w:t>
+      </w:r>
+    </w:p>
+    <w:p>
+      <w:pPr>
+        <w:pStyle w:val="ListParagraph"/>
+        <w:numPr>
+          <w:ilvl w:val="0"/>
+          <w:numId w:val="1"/>
+        </w:numPr>
+        <w:rPr>
+          <w:sz w:val="36"/>
+          <w:szCs w:val="36"/>
+        </w:rPr>
+      </w:pPr>
+      <w:r>
+        <w:rPr>
+          <w:b/>
+          <w:sz w:val="36"/>
+          <w:szCs w:val="36"/>
+        </w:rPr>
+        <w:t>6.1 Algorithm Selection: Logistic Regression</w:t>
+      </w:r>
+    </w:p>
+    <w:p>
+      <w:pPr>
+        <w:pStyle w:val="ListParagraph"/>
+        <w:numPr>
+          <w:ilvl w:val="1"/>
+          <w:numId w:val="1"/>
+        </w:numPr>
+        <w:rPr>
+          <w:sz w:val="36"/>
+          <w:szCs w:val="36"/>
+        </w:rPr>
+      </w:pPr>
+      <w:r>
+        <w:rPr>
+          <w:b/>
+          <w:sz w:val="36"/>
+          <w:szCs w:val="36"/>
+        </w:rPr>
+        <w:t xml:space="preserve">Choice: </w:t>
+      </w:r>
+      <w:r>
+        <w:rPr>
+          <w:sz w:val="36"/>
+          <w:szCs w:val="36"/>
+        </w:rPr>
+        <w:t>Logistic re</w:t>
+      </w:r>
+      <w:r>
+        <w:rPr>
+          <w:sz w:val="36"/>
+          <w:szCs w:val="36"/>
+        </w:rPr>
+        <w:t xml:space="preserve">gression was selected as the final model. </w:t>
+      </w:r>
+    </w:p>
+    <w:p>
+      <w:pPr>
+        <w:pStyle w:val="ListParagraph"/>
+        <w:numPr>
+          <w:ilvl w:val="1"/>
+          <w:numId w:val="1"/>
+        </w:numPr>
+        <w:rPr>
+          <w:sz w:val="36"/>
+          <w:szCs w:val="36"/>
+        </w:rPr>
+      </w:pPr>
+      <w:r>
+        <w:rPr>
+          <w:b/>
+          <w:sz w:val="36"/>
+          <w:szCs w:val="36"/>
+        </w:rPr>
+        <w:t>Performance Lead:</w:t>
+      </w:r>
+      <w:r>
+        <w:rPr>
+          <w:sz w:val="36"/>
+          <w:szCs w:val="36"/>
+        </w:rPr>
+        <w:t xml:space="preserve"> Logistic Regression </w:t>
+      </w:r>
+      <w:r>
+        <w:rPr>
+          <w:b/>
+          <w:sz w:val="36"/>
+          <w:szCs w:val="36"/>
+        </w:rPr>
+        <w:t xml:space="preserve">consistently outperformed </w:t>
+      </w:r>
+      <w:r>
+        <w:rPr>
+          <w:sz w:val="36"/>
+          <w:szCs w:val="36"/>
+        </w:rPr>
+        <w:t xml:space="preserve">the challenger model (Random Forest). During validation, </w:t>
+      </w:r>
+      <w:r>
+        <w:rPr>
+          <w:b/>
+          <w:sz w:val="36"/>
+          <w:szCs w:val="36"/>
+        </w:rPr>
+        <w:t xml:space="preserve">Random Forest exhibited material degradation in minority-class performance, </w:t>
+      </w:r>
+      <w:r>
+        <w:rPr>
+          <w:sz w:val="36"/>
+          <w:szCs w:val="36"/>
+        </w:rPr>
+        <w:t xml:space="preserve">particularly in recall, despite the increased model complexity </w:t>
+      </w:r>
+    </w:p>
+    <w:p>
+      <w:pPr>
+        <w:pStyle w:val="ListParagraph"/>
+        <w:numPr>
+          <w:ilvl w:val="1"/>
+          <w:numId w:val="1"/>
+        </w:numPr>
+        <w:rPr>
+          <w:sz w:val="36"/>
+          <w:szCs w:val="36"/>
+        </w:rPr>
+      </w:pPr>
+      <w:r>
+        <w:rPr>
+          <w:b/>
+          <w:sz w:val="36"/>
+          <w:szCs w:val="36"/>
+        </w:rPr>
+        <w:t>Rationale:</w:t>
+      </w:r>
+      <w:r>
+        <w:rPr>
+          <w:sz w:val="36"/>
+          <w:szCs w:val="36"/>
+        </w:rPr>
+        <w:t xml:space="preserve"> The dataset contains strong linear risk factors (e.g., Price increase correlates to higher churn risk). The Random Forest model likely struggled to generalize these relationships given the class imbalance, whereas the weighted logistic regression successfully captured the signal. </w:t>
+      </w:r>
+    </w:p>
+    <w:p>
+      <w:pPr>
+        <w:pStyle w:val="ListParagraph"/>
+        <w:numPr>
+          <w:ilvl w:val="1"/>
+          <w:numId w:val="1"/>
+        </w:numPr>
+        <w:rPr>
+          <w:sz w:val="36"/>
+          <w:szCs w:val="36"/>
+        </w:rPr>
+      </w:pPr>
+      <w:r>
+        <w:rPr>
+          <w:b/>
+          <w:sz w:val="36"/>
+          <w:szCs w:val="36"/>
+        </w:rPr>
+        <w:t>Interpretability:</w:t>
+      </w:r>
+      <w:r>
+        <w:rPr>
+          <w:sz w:val="36"/>
+          <w:szCs w:val="36"/>
+        </w:rPr>
+        <w:t xml:space="preserve"> Beyond performance, Logistic regression offered transparent coefficients (e.g., quantifying exactly how much “Fiber Optic” increases the odds of churn), which is critical for expl</w:t>
+      </w:r>
       <w:bookmarkStart w:id="0" w:name="_GoBack"/>
       <w:bookmarkEnd w:id="0"/>
+      <w:r>
+        <w:rPr>
+          <w:sz w:val="36"/>
+          <w:szCs w:val="36"/>
+        </w:rPr>
+        <w:t>aining the model to stakeholders.</w:t>
+      </w:r>
+    </w:p>
+    <w:p>
+      <w:pPr>
+        <w:pStyle w:val="ListParagraph"/>
+        <w:numPr>
+          <w:ilvl w:val="0"/>
+          <w:numId w:val="1"/>
+        </w:numPr>
+        <w:rPr>
+          <w:sz w:val="36"/>
+          <w:szCs w:val="36"/>
+        </w:rPr>
+      </w:pPr>
+      <w:r>
+        <w:rPr>
+          <w:b/>
+          <w:sz w:val="36"/>
+          <w:szCs w:val="36"/>
+        </w:rPr>
+        <w:t>6.2</w:t>
+      </w:r>
+      <w:r>
+        <w:rPr>
+          <w:sz w:val="36"/>
+          <w:szCs w:val="36"/>
+        </w:rPr>
+        <w:t xml:space="preserve"> </w:t>
+      </w:r>
+      <w:r>
+        <w:rPr>
+          <w:b/>
+          <w:sz w:val="36"/>
+          <w:szCs w:val="36"/>
+        </w:rPr>
+        <w:t xml:space="preserve">Handling Class Imbalance: </w:t>
+      </w:r>
+    </w:p>
+    <w:p>
+      <w:pPr>
+        <w:pStyle w:val="ListParagraph"/>
+        <w:numPr>
+          <w:ilvl w:val="1"/>
+          <w:numId w:val="1"/>
+        </w:numPr>
+        <w:rPr>
+          <w:sz w:val="36"/>
+          <w:szCs w:val="36"/>
+        </w:rPr>
+      </w:pPr>
+      <w:r>
+        <w:rPr>
+          <w:b/>
+          <w:sz w:val="36"/>
+          <w:szCs w:val="36"/>
+        </w:rPr>
+        <w:t xml:space="preserve">Method: </w:t>
+      </w:r>
+      <w:r>
+        <w:rPr>
+          <w:sz w:val="36"/>
+          <w:szCs w:val="36"/>
+        </w:rPr>
+        <w:t>The model was configured with (class_weight = ‘balanced’).</w:t>
+      </w:r>
+    </w:p>
+    <w:p>
+      <w:pPr>
+        <w:pStyle w:val="ListParagraph"/>
+        <w:numPr>
+          <w:ilvl w:val="1"/>
+          <w:numId w:val="1"/>
+        </w:numPr>
+        <w:rPr>
+          <w:sz w:val="36"/>
+          <w:szCs w:val="36"/>
+        </w:rPr>
+      </w:pPr>
+      <w:r>
+        <w:rPr>
+          <w:b/>
+          <w:sz w:val="36"/>
+          <w:szCs w:val="36"/>
+        </w:rPr>
+        <w:t>Mechanism:</w:t>
+      </w:r>
+      <w:r>
+        <w:rPr>
+          <w:sz w:val="36"/>
+          <w:szCs w:val="36"/>
+        </w:rPr>
+        <w:t xml:space="preserve"> This hyper parameter automatically adjusts weights inversely proportional to class frequencies. It penalizes the model more heavily for missing a “Churner” than for flagging a “Non-Churner”.</w:t>
+      </w:r>
+    </w:p>
+    <w:p>
+      <w:pPr>
+        <w:pStyle w:val="ListParagraph"/>
+        <w:numPr>
+          <w:ilvl w:val="1"/>
+          <w:numId w:val="1"/>
+        </w:numPr>
+        <w:rPr>
+          <w:sz w:val="36"/>
+          <w:szCs w:val="36"/>
+        </w:rPr>
+      </w:pPr>
+      <w:r>
+        <w:rPr>
+          <w:b/>
+          <w:sz w:val="36"/>
+          <w:szCs w:val="36"/>
+        </w:rPr>
+        <w:t>Business Logic:</w:t>
+      </w:r>
+      <w:r>
+        <w:rPr>
+          <w:sz w:val="36"/>
+          <w:szCs w:val="36"/>
+        </w:rPr>
+        <w:t xml:space="preserve"> This aligns with the financial reality that the cost of missing a churner ($74/month ARPU + LTV) is significantly higher than the cost of a retention intervention.</w:t>
+      </w:r>
     </w:p>
     <w:sectPr>
-      <w:headerReference w:type="default" r:id="rId26"/>
-      <w:headerReference w:type="first" r:id="rId27"/>
+      <w:headerReference w:type="first" r:id="rId30"/>
       <w:pgSz w:w="12240" w:h="15840"/>
       <w:pgMar w:top="720" w:right="720" w:bottom="720" w:left="720" w:header="708" w:footer="708" w:gutter="0"/>
       <w:pgNumType w:start="0"/>
@@ -5528,6 +6362,76 @@
       </w:rPr>
       <w:t>Problem Definition and Business Context</w:t>
     </w:r>
+  </w:p>
+</w:hdr>
+</file>
+
+<file path=word/header10.xml><?xml version="1.0" encoding="utf-8"?>
+<w:hdr xmlns:wpc="http://schemas.microsoft.com/office/word/2010/wordprocessingCanvas" xmlns:mc="http://schemas.openxmlformats.org/markup-compatibility/2006" xmlns:o="urn:schemas-microsoft-com:office:office" xmlns:r="http://schemas.openxmlformats.org/officeDocument/2006/relationships" xmlns:m="http://schemas.openxmlformats.org/officeDocument/2006/math" xmlns:v="urn:schemas-microsoft-com:vml" xmlns:wp14="http://schemas.microsoft.com/office/word/2010/wordprocessingDrawing" xmlns:wp="http://schemas.openxmlformats.org/drawingml/2006/wordprocessingDrawing" xmlns:w10="urn:schemas-microsoft-com:office:word" xmlns:w="http://schemas.openxmlformats.org/wordprocessingml/2006/main" xmlns:w14="http://schemas.microsoft.com/office/word/2010/wordml" xmlns:w15="http://schemas.microsoft.com/office/word/2012/wordml" xmlns:wpg="http://schemas.microsoft.com/office/word/2010/wordprocessingGroup" xmlns:wpi="http://schemas.microsoft.com/office/word/2010/wordprocessingInk" xmlns:wne="http://schemas.microsoft.com/office/word/2006/wordml" xmlns:wps="http://schemas.microsoft.com/office/word/2010/wordprocessingShape" mc:Ignorable="w14 w15 wp14">
+  <w:p>
+    <w:pPr>
+      <w:pStyle w:val="Header"/>
+      <w:jc w:val="center"/>
+      <w:rPr>
+        <w:b/>
+        <w:sz w:val="50"/>
+        <w:szCs w:val="50"/>
+      </w:rPr>
+    </w:pPr>
+    <w:r>
+      <w:rPr>
+        <w:b/>
+        <w:sz w:val="50"/>
+        <w:szCs w:val="50"/>
+      </w:rPr>
+      <w:t>5. Data Preprocessing</w:t>
+    </w:r>
+  </w:p>
+  <w:p>
+    <w:pPr>
+      <w:pStyle w:val="Header"/>
+      <w:jc w:val="center"/>
+    </w:pPr>
+  </w:p>
+  <w:p>
+    <w:pPr>
+      <w:pStyle w:val="Header"/>
+    </w:pPr>
+  </w:p>
+  <w:p>
+    <w:pPr>
+      <w:pStyle w:val="Header"/>
+    </w:pPr>
+  </w:p>
+</w:hdr>
+</file>
+
+<file path=word/header11.xml><?xml version="1.0" encoding="utf-8"?>
+<w:hdr xmlns:wpc="http://schemas.microsoft.com/office/word/2010/wordprocessingCanvas" xmlns:mc="http://schemas.openxmlformats.org/markup-compatibility/2006" xmlns:o="urn:schemas-microsoft-com:office:office" xmlns:r="http://schemas.openxmlformats.org/officeDocument/2006/relationships" xmlns:m="http://schemas.openxmlformats.org/officeDocument/2006/math" xmlns:v="urn:schemas-microsoft-com:vml" xmlns:wp14="http://schemas.microsoft.com/office/word/2010/wordprocessingDrawing" xmlns:wp="http://schemas.openxmlformats.org/drawingml/2006/wordprocessingDrawing" xmlns:w10="urn:schemas-microsoft-com:office:word" xmlns:w="http://schemas.openxmlformats.org/wordprocessingml/2006/main" xmlns:w14="http://schemas.microsoft.com/office/word/2010/wordml" xmlns:w15="http://schemas.microsoft.com/office/word/2012/wordml" xmlns:wpg="http://schemas.microsoft.com/office/word/2010/wordprocessingGroup" xmlns:wpi="http://schemas.microsoft.com/office/word/2010/wordprocessingInk" xmlns:wne="http://schemas.microsoft.com/office/word/2006/wordml" xmlns:wps="http://schemas.microsoft.com/office/word/2010/wordprocessingShape" mc:Ignorable="w14 w15 wp14">
+  <w:p>
+    <w:pPr>
+      <w:pStyle w:val="Header"/>
+      <w:jc w:val="center"/>
+      <w:rPr>
+        <w:b/>
+        <w:sz w:val="50"/>
+        <w:szCs w:val="50"/>
+      </w:rPr>
+    </w:pPr>
+    <w:r>
+      <w:rPr>
+        <w:b/>
+        <w:sz w:val="50"/>
+        <w:szCs w:val="50"/>
+      </w:rPr>
+      <w:t>6. Modeling Strategy</w:t>
+    </w:r>
+  </w:p>
+  <w:p>
+    <w:pPr>
+      <w:pStyle w:val="Header"/>
+      <w:jc w:val="center"/>
+    </w:pPr>
   </w:p>
 </w:hdr>
 </file>
@@ -5748,6 +6652,41 @@
     <w:pPr>
       <w:pStyle w:val="Header"/>
       <w:jc w:val="center"/>
+    </w:pPr>
+  </w:p>
+</w:hdr>
+</file>
+
+<file path=word/header9.xml><?xml version="1.0" encoding="utf-8"?>
+<w:hdr xmlns:wpc="http://schemas.microsoft.com/office/word/2010/wordprocessingCanvas" xmlns:mc="http://schemas.openxmlformats.org/markup-compatibility/2006" xmlns:o="urn:schemas-microsoft-com:office:office" xmlns:r="http://schemas.openxmlformats.org/officeDocument/2006/relationships" xmlns:m="http://schemas.openxmlformats.org/officeDocument/2006/math" xmlns:v="urn:schemas-microsoft-com:vml" xmlns:wp14="http://schemas.microsoft.com/office/word/2010/wordprocessingDrawing" xmlns:wp="http://schemas.openxmlformats.org/drawingml/2006/wordprocessingDrawing" xmlns:w10="urn:schemas-microsoft-com:office:word" xmlns:w="http://schemas.openxmlformats.org/wordprocessingml/2006/main" xmlns:w14="http://schemas.microsoft.com/office/word/2010/wordml" xmlns:w15="http://schemas.microsoft.com/office/word/2012/wordml" xmlns:wpg="http://schemas.microsoft.com/office/word/2010/wordprocessingGroup" xmlns:wpi="http://schemas.microsoft.com/office/word/2010/wordprocessingInk" xmlns:wne="http://schemas.microsoft.com/office/word/2006/wordml" xmlns:wps="http://schemas.microsoft.com/office/word/2010/wordprocessingShape" mc:Ignorable="w14 w15 wp14">
+  <w:p>
+    <w:pPr>
+      <w:pStyle w:val="Header"/>
+      <w:jc w:val="center"/>
+      <w:rPr>
+        <w:b/>
+        <w:sz w:val="50"/>
+        <w:szCs w:val="50"/>
+      </w:rPr>
+    </w:pPr>
+    <w:r>
+      <w:rPr>
+        <w:b/>
+        <w:sz w:val="50"/>
+        <w:szCs w:val="50"/>
+      </w:rPr>
+      <w:t>5. Data Preprocessing</w:t>
+    </w:r>
+  </w:p>
+  <w:p>
+    <w:pPr>
+      <w:pStyle w:val="Header"/>
+      <w:jc w:val="center"/>
+    </w:pPr>
+  </w:p>
+  <w:p>
+    <w:pPr>
+      <w:pStyle w:val="Header"/>
     </w:pPr>
   </w:p>
 </w:hdr>
@@ -7057,7 +7996,6 @@
   <w:style w:type="character" w:default="1" w:styleId="DefaultParagraphFont">
     <w:name w:val="Default Paragraph Font"/>
     <w:uiPriority w:val="1"/>
-    <w:semiHidden/>
     <w:unhideWhenUsed/>
   </w:style>
   <w:style w:type="table" w:default="1" w:styleId="TableNormal">
@@ -7435,7 +8373,7 @@
 </file>
 
 <file path=customXml/itemProps1.xml><?xml version="1.0" encoding="utf-8"?>
-<ds:datastoreItem xmlns:ds="http://schemas.openxmlformats.org/officeDocument/2006/customXml" ds:itemID="{0CE48894-DAE4-4DA7-8335-6015EE3FB97B}">
+<ds:datastoreItem xmlns:ds="http://schemas.openxmlformats.org/officeDocument/2006/customXml" ds:itemID="{6A5BAFB6-EB6C-468C-A4F8-AC00376B4BAD}">
   <ds:schemaRefs>
     <ds:schemaRef ds:uri="http://schemas.openxmlformats.org/officeDocument/2006/bibliography"/>
   </ds:schemaRefs>

--- a/Reports/Technical_Report.docx
+++ b/Reports/Technical_Report.docx
@@ -1288,6 +1288,7 @@
         </w:rPr>
         <w:t xml:space="preserve"> and </w:t>
       </w:r>
+      <w:proofErr w:type="spellStart"/>
       <w:r>
         <w:rPr>
           <w:b/>
@@ -1296,6 +1297,7 @@
         </w:rPr>
         <w:t>Charges_by_Tenure</w:t>
       </w:r>
+      <w:proofErr w:type="spellEnd"/>
       <w:r>
         <w:rPr>
           <w:sz w:val="40"/>
@@ -1396,6 +1398,7 @@
           <w:szCs w:val="40"/>
         </w:rPr>
       </w:pPr>
+      <w:proofErr w:type="spellStart"/>
       <w:r>
         <w:rPr>
           <w:b/>
@@ -1403,7 +1406,17 @@
           <w:sz w:val="40"/>
           <w:szCs w:val="40"/>
         </w:rPr>
-        <w:t>Univariate Analysis</w:t>
+        <w:t>Univariate</w:t>
+      </w:r>
+      <w:proofErr w:type="spellEnd"/>
+      <w:r>
+        <w:rPr>
+          <w:b/>
+          <w:i/>
+          <w:sz w:val="40"/>
+          <w:szCs w:val="40"/>
+        </w:rPr>
+        <w:t xml:space="preserve"> Analysis</w:t>
       </w:r>
       <w:r>
         <w:rPr>
@@ -5011,13 +5024,23 @@
           <w:szCs w:val="36"/>
         </w:rPr>
       </w:pPr>
-      <w:r>
-        <w:rPr>
-          <w:b/>
-          <w:sz w:val="36"/>
-          <w:szCs w:val="36"/>
-        </w:rPr>
-        <w:t xml:space="preserve">Is_Anchored: </w:t>
+      <w:proofErr w:type="spellStart"/>
+      <w:r>
+        <w:rPr>
+          <w:b/>
+          <w:sz w:val="36"/>
+          <w:szCs w:val="36"/>
+        </w:rPr>
+        <w:t>Is_Anchored</w:t>
+      </w:r>
+      <w:proofErr w:type="spellEnd"/>
+      <w:r>
+        <w:rPr>
+          <w:b/>
+          <w:sz w:val="36"/>
+          <w:szCs w:val="36"/>
+        </w:rPr>
+        <w:t xml:space="preserve">: </w:t>
       </w:r>
       <w:r>
         <w:rPr>
@@ -5161,13 +5184,23 @@
           <w:szCs w:val="36"/>
         </w:rPr>
       </w:pPr>
-      <w:r>
-        <w:rPr>
-          <w:b/>
-          <w:sz w:val="36"/>
-          <w:szCs w:val="36"/>
-        </w:rPr>
-        <w:t xml:space="preserve">StickinessScore: </w:t>
+      <w:proofErr w:type="spellStart"/>
+      <w:r>
+        <w:rPr>
+          <w:b/>
+          <w:sz w:val="36"/>
+          <w:szCs w:val="36"/>
+        </w:rPr>
+        <w:t>StickinessScore</w:t>
+      </w:r>
+      <w:proofErr w:type="spellEnd"/>
+      <w:r>
+        <w:rPr>
+          <w:b/>
+          <w:sz w:val="36"/>
+          <w:szCs w:val="36"/>
+        </w:rPr>
+        <w:t xml:space="preserve">: </w:t>
       </w:r>
       <w:r>
         <w:rPr>
@@ -5176,6 +5209,7 @@
         </w:rPr>
         <w:t xml:space="preserve">Dropped. The model performed better with the specific binary </w:t>
       </w:r>
+      <w:proofErr w:type="spellStart"/>
       <w:r>
         <w:rPr>
           <w:b/>
@@ -5184,6 +5218,7 @@
         </w:rPr>
         <w:t>is_anchored</w:t>
       </w:r>
+      <w:proofErr w:type="spellEnd"/>
       <w:r>
         <w:rPr>
           <w:sz w:val="36"/>
@@ -5205,13 +5240,23 @@
           <w:szCs w:val="36"/>
         </w:rPr>
       </w:pPr>
-      <w:r>
-        <w:rPr>
-          <w:b/>
-          <w:sz w:val="36"/>
-          <w:szCs w:val="36"/>
-        </w:rPr>
-        <w:t xml:space="preserve">High_ARPU_Newbie: </w:t>
+      <w:proofErr w:type="spellStart"/>
+      <w:r>
+        <w:rPr>
+          <w:b/>
+          <w:sz w:val="36"/>
+          <w:szCs w:val="36"/>
+        </w:rPr>
+        <w:t>High_ARPU_Newbie</w:t>
+      </w:r>
+      <w:proofErr w:type="spellEnd"/>
+      <w:r>
+        <w:rPr>
+          <w:b/>
+          <w:sz w:val="36"/>
+          <w:szCs w:val="36"/>
+        </w:rPr>
+        <w:t xml:space="preserve">: </w:t>
       </w:r>
       <w:r>
         <w:rPr>
@@ -5220,6 +5265,7 @@
         </w:rPr>
         <w:t xml:space="preserve">Dropped. The model successfully inferred this risk profile from the interaction of </w:t>
       </w:r>
+      <w:proofErr w:type="spellStart"/>
       <w:r>
         <w:rPr>
           <w:b/>
@@ -5228,6 +5274,7 @@
         </w:rPr>
         <w:t>MonthlyCharges</w:t>
       </w:r>
+      <w:proofErr w:type="spellEnd"/>
       <w:r>
         <w:rPr>
           <w:sz w:val="36"/>
@@ -5264,13 +5311,23 @@
           <w:szCs w:val="36"/>
         </w:rPr>
       </w:pPr>
-      <w:r>
-        <w:rPr>
-          <w:b/>
-          <w:sz w:val="36"/>
-          <w:szCs w:val="36"/>
-        </w:rPr>
-        <w:t xml:space="preserve">Charges_by_Tenure: </w:t>
+      <w:proofErr w:type="spellStart"/>
+      <w:r>
+        <w:rPr>
+          <w:b/>
+          <w:sz w:val="36"/>
+          <w:szCs w:val="36"/>
+        </w:rPr>
+        <w:t>Charges_by_Tenure</w:t>
+      </w:r>
+      <w:proofErr w:type="spellEnd"/>
+      <w:r>
+        <w:rPr>
+          <w:b/>
+          <w:sz w:val="36"/>
+          <w:szCs w:val="36"/>
+        </w:rPr>
+        <w:t xml:space="preserve">: </w:t>
       </w:r>
       <w:r>
         <w:rPr>
@@ -5321,7 +5378,23 @@
           <w:sz w:val="36"/>
           <w:szCs w:val="36"/>
         </w:rPr>
-        <w:t xml:space="preserve">Certain features were created strictly to aid visual analysis and business segmentation but were excluded from the training pipeline to avoid data redundancy (multicollinearity) </w:t>
+        <w:t>Certain features were created strictly to aid visual analysis and business segmentation but were excluded from the training pipeline to avoid data redundancy (</w:t>
+      </w:r>
+      <w:proofErr w:type="spellStart"/>
+      <w:r>
+        <w:rPr>
+          <w:sz w:val="36"/>
+          <w:szCs w:val="36"/>
+        </w:rPr>
+        <w:t>multicollinearity</w:t>
+      </w:r>
+      <w:proofErr w:type="spellEnd"/>
+      <w:r>
+        <w:rPr>
+          <w:sz w:val="36"/>
+          <w:szCs w:val="36"/>
+        </w:rPr>
+        <w:t xml:space="preserve">) </w:t>
       </w:r>
     </w:p>
     <w:p>
@@ -5345,14 +5418,34 @@
         <w:lastRenderedPageBreak/>
         <w:t xml:space="preserve">Binning Features: </w:t>
       </w:r>
+      <w:proofErr w:type="spellStart"/>
       <w:r>
         <w:rPr>
           <w:i/>
           <w:sz w:val="36"/>
           <w:szCs w:val="36"/>
         </w:rPr>
-        <w:t>tenure_group, MonthlyCharges_group</w:t>
-      </w:r>
+        <w:t>tenure_group</w:t>
+      </w:r>
+      <w:proofErr w:type="spellEnd"/>
+      <w:r>
+        <w:rPr>
+          <w:i/>
+          <w:sz w:val="36"/>
+          <w:szCs w:val="36"/>
+        </w:rPr>
+        <w:t xml:space="preserve">, </w:t>
+      </w:r>
+      <w:proofErr w:type="spellStart"/>
+      <w:r>
+        <w:rPr>
+          <w:i/>
+          <w:sz w:val="36"/>
+          <w:szCs w:val="36"/>
+        </w:rPr>
+        <w:t>MonthlyCharges_group</w:t>
+      </w:r>
+      <w:proofErr w:type="spellEnd"/>
     </w:p>
     <w:p>
       <w:pPr>
@@ -5374,14 +5467,52 @@
         </w:rPr>
         <w:t xml:space="preserve">Risk Flags: </w:t>
       </w:r>
+      <w:proofErr w:type="spellStart"/>
       <w:r>
         <w:rPr>
           <w:i/>
           <w:sz w:val="36"/>
           <w:szCs w:val="36"/>
         </w:rPr>
-        <w:t>HighRisk_Fiber, HighRisk_Contract, HighRisk_LowStickiness</w:t>
-      </w:r>
+        <w:t>HighRisk_Fiber</w:t>
+      </w:r>
+      <w:proofErr w:type="spellEnd"/>
+      <w:r>
+        <w:rPr>
+          <w:i/>
+          <w:sz w:val="36"/>
+          <w:szCs w:val="36"/>
+        </w:rPr>
+        <w:t xml:space="preserve">, </w:t>
+      </w:r>
+      <w:proofErr w:type="spellStart"/>
+      <w:r>
+        <w:rPr>
+          <w:i/>
+          <w:sz w:val="36"/>
+          <w:szCs w:val="36"/>
+        </w:rPr>
+        <w:t>HighRisk_Contract</w:t>
+      </w:r>
+      <w:proofErr w:type="spellEnd"/>
+      <w:r>
+        <w:rPr>
+          <w:i/>
+          <w:sz w:val="36"/>
+          <w:szCs w:val="36"/>
+        </w:rPr>
+        <w:t xml:space="preserve">, </w:t>
+      </w:r>
+      <w:proofErr w:type="spellStart"/>
+      <w:r>
+        <w:rPr>
+          <w:i/>
+          <w:sz w:val="36"/>
+          <w:szCs w:val="36"/>
+        </w:rPr>
+        <w:t>HighRisk_LowStickiness</w:t>
+      </w:r>
+      <w:proofErr w:type="spellEnd"/>
     </w:p>
     <w:p>
       <w:pPr>
@@ -5416,7 +5547,25 @@
           <w:sz w:val="36"/>
           <w:szCs w:val="36"/>
         </w:rPr>
-        <w:t xml:space="preserve">tenure, InternetService, Contract) </w:t>
+        <w:t xml:space="preserve">tenure, </w:t>
+      </w:r>
+      <w:proofErr w:type="spellStart"/>
+      <w:r>
+        <w:rPr>
+          <w:i/>
+          <w:sz w:val="36"/>
+          <w:szCs w:val="36"/>
+        </w:rPr>
+        <w:t>InternetService</w:t>
+      </w:r>
+      <w:proofErr w:type="spellEnd"/>
+      <w:r>
+        <w:rPr>
+          <w:i/>
+          <w:sz w:val="36"/>
+          <w:szCs w:val="36"/>
+        </w:rPr>
+        <w:t xml:space="preserve">, Contract) </w:t>
       </w:r>
       <w:r>
         <w:rPr>
@@ -5470,7 +5619,23 @@
           <w:szCs w:val="36"/>
         </w:rPr>
         <w:lastRenderedPageBreak/>
-        <w:t>To ensure model generizability and prevent data leakage, a rigorous preprocessing pipeline was implemented prior to training.</w:t>
+        <w:t xml:space="preserve">To ensure model </w:t>
+      </w:r>
+      <w:proofErr w:type="spellStart"/>
+      <w:r>
+        <w:rPr>
+          <w:sz w:val="36"/>
+          <w:szCs w:val="36"/>
+        </w:rPr>
+        <w:t>generizability</w:t>
+      </w:r>
+      <w:proofErr w:type="spellEnd"/>
+      <w:r>
+        <w:rPr>
+          <w:sz w:val="36"/>
+          <w:szCs w:val="36"/>
+        </w:rPr>
+        <w:t xml:space="preserve"> and prevent data leakage, a rigorous preprocessing pipeline was implemented prior to training.</w:t>
       </w:r>
     </w:p>
     <w:p>
@@ -5545,7 +5710,43 @@
           <w:sz w:val="36"/>
           <w:szCs w:val="36"/>
         </w:rPr>
-        <w:t xml:space="preserve">Partner, PhoneService, is_anchored), </w:t>
+        <w:t xml:space="preserve">Partner, </w:t>
+      </w:r>
+      <w:proofErr w:type="spellStart"/>
+      <w:r>
+        <w:rPr>
+          <w:i/>
+          <w:sz w:val="36"/>
+          <w:szCs w:val="36"/>
+        </w:rPr>
+        <w:t>PhoneService</w:t>
+      </w:r>
+      <w:proofErr w:type="spellEnd"/>
+      <w:r>
+        <w:rPr>
+          <w:i/>
+          <w:sz w:val="36"/>
+          <w:szCs w:val="36"/>
+        </w:rPr>
+        <w:t xml:space="preserve">, </w:t>
+      </w:r>
+      <w:proofErr w:type="spellStart"/>
+      <w:r>
+        <w:rPr>
+          <w:i/>
+          <w:sz w:val="36"/>
+          <w:szCs w:val="36"/>
+        </w:rPr>
+        <w:t>is_anchored</w:t>
+      </w:r>
+      <w:proofErr w:type="spellEnd"/>
+      <w:r>
+        <w:rPr>
+          <w:i/>
+          <w:sz w:val="36"/>
+          <w:szCs w:val="36"/>
+        </w:rPr>
+        <w:t xml:space="preserve">), </w:t>
       </w:r>
       <w:r>
         <w:rPr>
@@ -5590,7 +5791,25 @@
           <w:sz w:val="36"/>
           <w:szCs w:val="36"/>
         </w:rPr>
-        <w:t xml:space="preserve">5.2 One-Hot Encoding(with Multicollinearity Prevention): </w:t>
+        <w:t xml:space="preserve">5.2 One-Hot Encoding(with </w:t>
+      </w:r>
+      <w:proofErr w:type="spellStart"/>
+      <w:r>
+        <w:rPr>
+          <w:b/>
+          <w:sz w:val="36"/>
+          <w:szCs w:val="36"/>
+        </w:rPr>
+        <w:t>Multicollinearity</w:t>
+      </w:r>
+      <w:proofErr w:type="spellEnd"/>
+      <w:r>
+        <w:rPr>
+          <w:b/>
+          <w:sz w:val="36"/>
+          <w:szCs w:val="36"/>
+        </w:rPr>
+        <w:t xml:space="preserve"> Prevention): </w:t>
       </w:r>
     </w:p>
     <w:p>
@@ -5626,21 +5845,58 @@
         </w:rPr>
         <w:t xml:space="preserve"> </w:t>
       </w:r>
+      <w:proofErr w:type="spellStart"/>
       <w:r>
         <w:rPr>
           <w:i/>
           <w:sz w:val="36"/>
           <w:szCs w:val="36"/>
         </w:rPr>
-        <w:t xml:space="preserve">PaymentMethod, InternetService) </w:t>
-      </w:r>
-      <w:r>
-        <w:rPr>
-          <w:sz w:val="36"/>
-          <w:szCs w:val="36"/>
-        </w:rPr>
-        <w:t>were converted using pd.get_dummies</w:t>
-      </w:r>
+        <w:t>PaymentMethod</w:t>
+      </w:r>
+      <w:proofErr w:type="spellEnd"/>
+      <w:r>
+        <w:rPr>
+          <w:i/>
+          <w:sz w:val="36"/>
+          <w:szCs w:val="36"/>
+        </w:rPr>
+        <w:t xml:space="preserve">, </w:t>
+      </w:r>
+      <w:proofErr w:type="spellStart"/>
+      <w:r>
+        <w:rPr>
+          <w:i/>
+          <w:sz w:val="36"/>
+          <w:szCs w:val="36"/>
+        </w:rPr>
+        <w:t>InternetService</w:t>
+      </w:r>
+      <w:proofErr w:type="spellEnd"/>
+      <w:r>
+        <w:rPr>
+          <w:i/>
+          <w:sz w:val="36"/>
+          <w:szCs w:val="36"/>
+        </w:rPr>
+        <w:t xml:space="preserve">) </w:t>
+      </w:r>
+      <w:r>
+        <w:rPr>
+          <w:sz w:val="36"/>
+          <w:szCs w:val="36"/>
+        </w:rPr>
+        <w:t xml:space="preserve">were converted using </w:t>
+      </w:r>
+      <w:proofErr w:type="spellStart"/>
+      <w:r>
+        <w:rPr>
+          <w:sz w:val="36"/>
+          <w:szCs w:val="36"/>
+        </w:rPr>
+        <w:t>pd.get_dummies</w:t>
+      </w:r>
+      <w:proofErr w:type="spellEnd"/>
     </w:p>
     <w:p>
       <w:pPr>
@@ -5659,7 +5915,23 @@
           <w:sz w:val="36"/>
           <w:szCs w:val="36"/>
         </w:rPr>
-        <w:t>The parameter drop_first = True was applied. This removes the first category of each variable.</w:t>
+        <w:t xml:space="preserve">The parameter </w:t>
+      </w:r>
+      <w:proofErr w:type="spellStart"/>
+      <w:r>
+        <w:rPr>
+          <w:sz w:val="36"/>
+          <w:szCs w:val="36"/>
+        </w:rPr>
+        <w:t>drop_first</w:t>
+      </w:r>
+      <w:proofErr w:type="spellEnd"/>
+      <w:r>
+        <w:rPr>
+          <w:sz w:val="36"/>
+          <w:szCs w:val="36"/>
+        </w:rPr>
+        <w:t xml:space="preserve"> = True was applied. This removes the first category of each variable.</w:t>
       </w:r>
     </w:p>
     <w:p>
@@ -5695,7 +5967,25 @@
           <w:sz w:val="36"/>
           <w:szCs w:val="36"/>
         </w:rPr>
-        <w:t>Perfect Multicollinearity (</w:t>
+        <w:t xml:space="preserve">Perfect </w:t>
+      </w:r>
+      <w:proofErr w:type="spellStart"/>
+      <w:r>
+        <w:rPr>
+          <w:b/>
+          <w:sz w:val="36"/>
+          <w:szCs w:val="36"/>
+        </w:rPr>
+        <w:t>Multicollinearity</w:t>
+      </w:r>
+      <w:proofErr w:type="spellEnd"/>
+      <w:r>
+        <w:rPr>
+          <w:b/>
+          <w:sz w:val="36"/>
+          <w:szCs w:val="36"/>
+        </w:rPr>
+        <w:t xml:space="preserve"> (</w:t>
       </w:r>
       <w:r>
         <w:rPr>
@@ -5723,15 +6013,7 @@
           <w:sz w:val="36"/>
           <w:szCs w:val="36"/>
         </w:rPr>
-        <w:t>5.3</w:t>
-      </w:r>
-      <w:r>
-        <w:rPr>
-          <w:b/>
-          <w:sz w:val="36"/>
-          <w:szCs w:val="36"/>
-        </w:rPr>
-        <w:t xml:space="preserve"> Train-Test Split (Stratified): </w:t>
+        <w:t xml:space="preserve">5.3 Train-Test Split (Stratified): </w:t>
       </w:r>
     </w:p>
     <w:p>
@@ -5853,6 +6135,7 @@
           <w:szCs w:val="36"/>
         </w:rPr>
       </w:pPr>
+      <w:proofErr w:type="spellStart"/>
       <w:r>
         <w:rPr>
           <w:b/>
@@ -5861,6 +6144,7 @@
         </w:rPr>
         <w:t>StandardScaler</w:t>
       </w:r>
+      <w:proofErr w:type="spellEnd"/>
       <w:r>
         <w:rPr>
           <w:sz w:val="36"/>
@@ -5874,7 +6158,25 @@
           <w:sz w:val="36"/>
           <w:szCs w:val="36"/>
         </w:rPr>
-        <w:t xml:space="preserve">tenure, MonthlyCharges) </w:t>
+        <w:t xml:space="preserve">tenure, </w:t>
+      </w:r>
+      <w:proofErr w:type="spellStart"/>
+      <w:r>
+        <w:rPr>
+          <w:i/>
+          <w:sz w:val="36"/>
+          <w:szCs w:val="36"/>
+        </w:rPr>
+        <w:t>MonthlyCharges</w:t>
+      </w:r>
+      <w:proofErr w:type="spellEnd"/>
+      <w:r>
+        <w:rPr>
+          <w:i/>
+          <w:sz w:val="36"/>
+          <w:szCs w:val="36"/>
+        </w:rPr>
+        <w:t xml:space="preserve">) </w:t>
       </w:r>
       <w:r>
         <w:rPr>
@@ -5927,7 +6229,23 @@
           <w:sz w:val="36"/>
           <w:szCs w:val="36"/>
         </w:rPr>
-        <w:t xml:space="preserve">The scaler was </w:t>
+        <w:t xml:space="preserve">The </w:t>
+      </w:r>
+      <w:proofErr w:type="spellStart"/>
+      <w:r>
+        <w:rPr>
+          <w:sz w:val="36"/>
+          <w:szCs w:val="36"/>
+        </w:rPr>
+        <w:t>scaler</w:t>
+      </w:r>
+      <w:proofErr w:type="spellEnd"/>
+      <w:r>
+        <w:rPr>
+          <w:sz w:val="36"/>
+          <w:szCs w:val="36"/>
+        </w:rPr>
+        <w:t xml:space="preserve"> was </w:t>
       </w:r>
       <w:r>
         <w:rPr>
@@ -6143,17 +6461,18 @@
           <w:sz w:val="36"/>
           <w:szCs w:val="36"/>
         </w:rPr>
-        <w:t xml:space="preserve"> Beyond performance, Logistic regression offered transparent coefficients (e.g., quantifying exactly how much “Fiber Optic” increases the odds of churn), which is critical for expl</w:t>
-      </w:r>
-      <w:bookmarkStart w:id="0" w:name="_GoBack"/>
-      <w:bookmarkEnd w:id="0"/>
-      <w:r>
-        <w:rPr>
-          <w:sz w:val="36"/>
-          <w:szCs w:val="36"/>
-        </w:rPr>
-        <w:t>aining the model to stakeholders.</w:t>
-      </w:r>
+        <w:t xml:space="preserve"> Beyond performance, Logistic regression offered transparent coefficients (e.g., quantifying exactly how much “Fiber Optic” increases the odds of churn), which is critical for explaining the model to stakeholders.</w:t>
+      </w:r>
+    </w:p>
+    <w:p>
+      <w:pPr>
+        <w:pStyle w:val="ListParagraph"/>
+        <w:ind w:left="1440"/>
+        <w:rPr>
+          <w:sz w:val="36"/>
+          <w:szCs w:val="36"/>
+        </w:rPr>
+      </w:pPr>
     </w:p>
     <w:p>
       <w:pPr>
@@ -6216,7 +6535,43 @@
           <w:sz w:val="36"/>
           <w:szCs w:val="36"/>
         </w:rPr>
-        <w:t>The model was configured with (class_weight = ‘balanced’).</w:t>
+        <w:t xml:space="preserve">The model was configured with </w:t>
+      </w:r>
+      <w:r>
+        <w:rPr>
+          <w:b/>
+          <w:sz w:val="36"/>
+          <w:szCs w:val="36"/>
+        </w:rPr>
+        <w:t>(</w:t>
+      </w:r>
+      <w:proofErr w:type="spellStart"/>
+      <w:r>
+        <w:rPr>
+          <w:b/>
+          <w:i/>
+          <w:sz w:val="36"/>
+          <w:szCs w:val="36"/>
+        </w:rPr>
+        <w:t>class_weight</w:t>
+      </w:r>
+      <w:proofErr w:type="spellEnd"/>
+      <w:r>
+        <w:rPr>
+          <w:b/>
+          <w:i/>
+          <w:sz w:val="36"/>
+          <w:szCs w:val="36"/>
+        </w:rPr>
+        <w:t xml:space="preserve"> = ‘balanced’</w:t>
+      </w:r>
+      <w:r>
+        <w:rPr>
+          <w:b/>
+          <w:sz w:val="36"/>
+          <w:szCs w:val="36"/>
+        </w:rPr>
+        <w:t>).</w:t>
       </w:r>
     </w:p>
     <w:p>
@@ -6258,13 +6613,25 @@
           <w:sz w:val="36"/>
           <w:szCs w:val="36"/>
         </w:rPr>
-      </w:pPr>
-      <w:r>
-        <w:rPr>
-          <w:b/>
-          <w:sz w:val="36"/>
-          <w:szCs w:val="36"/>
-        </w:rPr>
+        <w:sectPr>
+          <w:headerReference w:type="default" r:id="rId30"/>
+          <w:headerReference w:type="first" r:id="rId31"/>
+          <w:pgSz w:w="12240" w:h="15840"/>
+          <w:pgMar w:top="720" w:right="720" w:bottom="720" w:left="720" w:header="708" w:footer="708" w:gutter="0"/>
+          <w:pgNumType w:start="0"/>
+          <w:cols w:space="708"/>
+          <w:titlePg/>
+          <w:docGrid w:linePitch="360"/>
+        </w:sectPr>
+      </w:pPr>
+      <w:bookmarkStart w:id="0" w:name="_GoBack"/>
+      <w:r>
+        <w:rPr>
+          <w:b/>
+          <w:sz w:val="36"/>
+          <w:szCs w:val="36"/>
+        </w:rPr>
+        <w:lastRenderedPageBreak/>
         <w:t>Business Logic:</w:t>
       </w:r>
       <w:r>
@@ -6275,8 +6642,19 @@
         <w:t xml:space="preserve"> This aligns with the financial reality that the cost of missing a churner ($74/month ARPU + LTV) is significantly higher than the cost of a retention intervention.</w:t>
       </w:r>
     </w:p>
+    <w:bookmarkEnd w:id="0"/>
+    <w:p>
+      <w:pPr>
+        <w:pStyle w:val="ListParagraph"/>
+        <w:ind w:left="1440"/>
+        <w:rPr>
+          <w:sz w:val="36"/>
+          <w:szCs w:val="36"/>
+        </w:rPr>
+      </w:pPr>
+    </w:p>
     <w:sectPr>
-      <w:headerReference w:type="first" r:id="rId30"/>
+      <w:headerReference w:type="first" r:id="rId32"/>
       <w:pgSz w:w="12240" w:h="15840"/>
       <w:pgMar w:top="720" w:right="720" w:bottom="720" w:left="720" w:header="708" w:footer="708" w:gutter="0"/>
       <w:pgNumType w:start="0"/>
@@ -6425,6 +6803,71 @@
         <w:szCs w:val="50"/>
       </w:rPr>
       <w:t>6. Modeling Strategy</w:t>
+    </w:r>
+  </w:p>
+  <w:p>
+    <w:pPr>
+      <w:pStyle w:val="Header"/>
+      <w:jc w:val="center"/>
+    </w:pPr>
+  </w:p>
+  <w:p>
+    <w:pPr>
+      <w:pStyle w:val="Header"/>
+    </w:pPr>
+  </w:p>
+</w:hdr>
+</file>
+
+<file path=word/header12.xml><?xml version="1.0" encoding="utf-8"?>
+<w:hdr xmlns:wpc="http://schemas.microsoft.com/office/word/2010/wordprocessingCanvas" xmlns:mc="http://schemas.openxmlformats.org/markup-compatibility/2006" xmlns:o="urn:schemas-microsoft-com:office:office" xmlns:r="http://schemas.openxmlformats.org/officeDocument/2006/relationships" xmlns:m="http://schemas.openxmlformats.org/officeDocument/2006/math" xmlns:v="urn:schemas-microsoft-com:vml" xmlns:wp14="http://schemas.microsoft.com/office/word/2010/wordprocessingDrawing" xmlns:wp="http://schemas.openxmlformats.org/drawingml/2006/wordprocessingDrawing" xmlns:w10="urn:schemas-microsoft-com:office:word" xmlns:w="http://schemas.openxmlformats.org/wordprocessingml/2006/main" xmlns:w14="http://schemas.microsoft.com/office/word/2010/wordml" xmlns:w15="http://schemas.microsoft.com/office/word/2012/wordml" xmlns:wpg="http://schemas.microsoft.com/office/word/2010/wordprocessingGroup" xmlns:wpi="http://schemas.microsoft.com/office/word/2010/wordprocessingInk" xmlns:wne="http://schemas.microsoft.com/office/word/2006/wordml" xmlns:wps="http://schemas.microsoft.com/office/word/2010/wordprocessingShape" mc:Ignorable="w14 w15 wp14">
+  <w:p>
+    <w:pPr>
+      <w:pStyle w:val="Header"/>
+      <w:jc w:val="center"/>
+      <w:rPr>
+        <w:b/>
+        <w:sz w:val="50"/>
+        <w:szCs w:val="50"/>
+      </w:rPr>
+    </w:pPr>
+    <w:r>
+      <w:rPr>
+        <w:b/>
+        <w:sz w:val="50"/>
+        <w:szCs w:val="50"/>
+      </w:rPr>
+      <w:t>6. Modeling Strategy</w:t>
+    </w:r>
+  </w:p>
+  <w:p>
+    <w:pPr>
+      <w:pStyle w:val="Header"/>
+      <w:jc w:val="center"/>
+    </w:pPr>
+  </w:p>
+</w:hdr>
+</file>
+
+<file path=word/header13.xml><?xml version="1.0" encoding="utf-8"?>
+<w:hdr xmlns:wpc="http://schemas.microsoft.com/office/word/2010/wordprocessingCanvas" xmlns:mc="http://schemas.openxmlformats.org/markup-compatibility/2006" xmlns:o="urn:schemas-microsoft-com:office:office" xmlns:r="http://schemas.openxmlformats.org/officeDocument/2006/relationships" xmlns:m="http://schemas.openxmlformats.org/officeDocument/2006/math" xmlns:v="urn:schemas-microsoft-com:vml" xmlns:wp14="http://schemas.microsoft.com/office/word/2010/wordprocessingDrawing" xmlns:wp="http://schemas.openxmlformats.org/drawingml/2006/wordprocessingDrawing" xmlns:w10="urn:schemas-microsoft-com:office:word" xmlns:w="http://schemas.openxmlformats.org/wordprocessingml/2006/main" xmlns:w14="http://schemas.microsoft.com/office/word/2010/wordml" xmlns:w15="http://schemas.microsoft.com/office/word/2012/wordml" xmlns:wpg="http://schemas.microsoft.com/office/word/2010/wordprocessingGroup" xmlns:wpi="http://schemas.microsoft.com/office/word/2010/wordprocessingInk" xmlns:wne="http://schemas.microsoft.com/office/word/2006/wordml" xmlns:wps="http://schemas.microsoft.com/office/word/2010/wordprocessingShape" mc:Ignorable="w14 w15 wp14">
+  <w:p>
+    <w:pPr>
+      <w:pStyle w:val="Header"/>
+      <w:jc w:val="center"/>
+      <w:rPr>
+        <w:b/>
+        <w:sz w:val="50"/>
+        <w:szCs w:val="50"/>
+      </w:rPr>
+    </w:pPr>
+    <w:r>
+      <w:rPr>
+        <w:b/>
+        <w:sz w:val="50"/>
+        <w:szCs w:val="50"/>
+      </w:rPr>
+      <w:t>7. Model Evaluation</w:t>
     </w:r>
   </w:p>
   <w:p>
@@ -7996,6 +8439,7 @@
   <w:style w:type="character" w:default="1" w:styleId="DefaultParagraphFont">
     <w:name w:val="Default Paragraph Font"/>
     <w:uiPriority w:val="1"/>
+    <w:semiHidden/>
     <w:unhideWhenUsed/>
   </w:style>
   <w:style w:type="table" w:default="1" w:styleId="TableNormal">
@@ -8373,7 +8817,7 @@
 </file>
 
 <file path=customXml/itemProps1.xml><?xml version="1.0" encoding="utf-8"?>
-<ds:datastoreItem xmlns:ds="http://schemas.openxmlformats.org/officeDocument/2006/customXml" ds:itemID="{6A5BAFB6-EB6C-468C-A4F8-AC00376B4BAD}">
+<ds:datastoreItem xmlns:ds="http://schemas.openxmlformats.org/officeDocument/2006/customXml" ds:itemID="{B5F89A47-C130-4C21-8913-FA26DF705529}">
   <ds:schemaRefs>
     <ds:schemaRef ds:uri="http://schemas.openxmlformats.org/officeDocument/2006/bibliography"/>
   </ds:schemaRefs>

--- a/Reports/Technical_Report.docx
+++ b/Reports/Technical_Report.docx
@@ -6624,7 +6624,6 @@
           <w:docGrid w:linePitch="360"/>
         </w:sectPr>
       </w:pPr>
-      <w:bookmarkStart w:id="0" w:name="_GoBack"/>
       <w:r>
         <w:rPr>
           <w:b/>
@@ -6642,16 +6641,318 @@
         <w:t xml:space="preserve"> This aligns with the financial reality that the cost of missing a churner ($74/month ARPU + LTV) is significantly higher than the cost of a retention intervention.</w:t>
       </w:r>
     </w:p>
-    <w:bookmarkEnd w:id="0"/>
-    <w:p>
-      <w:pPr>
-        <w:pStyle w:val="ListParagraph"/>
-        <w:ind w:left="1440"/>
-        <w:rPr>
-          <w:sz w:val="36"/>
-          <w:szCs w:val="36"/>
-        </w:rPr>
-      </w:pPr>
+    <w:p>
+      <w:pPr>
+        <w:rPr>
+          <w:sz w:val="36"/>
+          <w:szCs w:val="36"/>
+        </w:rPr>
+      </w:pPr>
+      <w:bookmarkStart w:id="0" w:name="_GoBack"/>
+      <w:r>
+        <w:rPr>
+          <w:sz w:val="36"/>
+          <w:szCs w:val="36"/>
+        </w:rPr>
+        <w:lastRenderedPageBreak/>
+        <w:t xml:space="preserve">The model performance was evaluated based on the </w:t>
+      </w:r>
+      <w:r>
+        <w:rPr>
+          <w:b/>
+          <w:sz w:val="36"/>
+          <w:szCs w:val="36"/>
+        </w:rPr>
+        <w:t xml:space="preserve">financial trade-off </w:t>
+      </w:r>
+      <w:r>
+        <w:rPr>
+          <w:sz w:val="36"/>
+          <w:szCs w:val="36"/>
+        </w:rPr>
+        <w:t>between precision and recall, rather than raw Accuracy.</w:t>
+      </w:r>
+    </w:p>
+    <w:p>
+      <w:pPr>
+        <w:pStyle w:val="ListParagraph"/>
+        <w:numPr>
+          <w:ilvl w:val="0"/>
+          <w:numId w:val="1"/>
+        </w:numPr>
+        <w:rPr>
+          <w:b/>
+          <w:sz w:val="36"/>
+          <w:szCs w:val="36"/>
+        </w:rPr>
+      </w:pPr>
+      <w:r>
+        <w:rPr>
+          <w:b/>
+          <w:sz w:val="36"/>
+          <w:szCs w:val="36"/>
+        </w:rPr>
+        <w:t xml:space="preserve">7.1 Key Metrics:  </w:t>
+      </w:r>
+    </w:p>
+    <w:p>
+      <w:pPr>
+        <w:pStyle w:val="ListParagraph"/>
+        <w:numPr>
+          <w:ilvl w:val="1"/>
+          <w:numId w:val="1"/>
+        </w:numPr>
+        <w:rPr>
+          <w:b/>
+          <w:sz w:val="36"/>
+          <w:szCs w:val="36"/>
+        </w:rPr>
+      </w:pPr>
+      <w:r>
+        <w:rPr>
+          <w:b/>
+          <w:sz w:val="36"/>
+          <w:szCs w:val="36"/>
+        </w:rPr>
+        <w:t xml:space="preserve">Recall (~72%): </w:t>
+      </w:r>
+      <w:r>
+        <w:rPr>
+          <w:sz w:val="36"/>
+          <w:szCs w:val="36"/>
+        </w:rPr>
+        <w:t xml:space="preserve">The model correctly identifies </w:t>
+      </w:r>
+      <w:r>
+        <w:rPr>
+          <w:b/>
+          <w:sz w:val="36"/>
+          <w:szCs w:val="36"/>
+        </w:rPr>
+        <w:t xml:space="preserve">72 out of every 100 churners. </w:t>
+      </w:r>
+      <w:r>
+        <w:rPr>
+          <w:sz w:val="36"/>
+          <w:szCs w:val="36"/>
+        </w:rPr>
+        <w:t>This was the primary optimization target to minimize revenue leakage.</w:t>
+      </w:r>
+    </w:p>
+    <w:p>
+      <w:pPr>
+        <w:pStyle w:val="ListParagraph"/>
+        <w:numPr>
+          <w:ilvl w:val="1"/>
+          <w:numId w:val="1"/>
+        </w:numPr>
+        <w:rPr>
+          <w:b/>
+          <w:sz w:val="36"/>
+          <w:szCs w:val="36"/>
+        </w:rPr>
+      </w:pPr>
+      <w:r>
+        <w:rPr>
+          <w:b/>
+          <w:sz w:val="36"/>
+          <w:szCs w:val="36"/>
+        </w:rPr>
+        <w:t>Precision (~54%):</w:t>
+      </w:r>
+      <w:r>
+        <w:rPr>
+          <w:sz w:val="36"/>
+          <w:szCs w:val="36"/>
+        </w:rPr>
+        <w:t xml:space="preserve"> When the model predicts churn, it is correct 54% of the time. While statistically moderate, this represents a </w:t>
+      </w:r>
+      <w:r>
+        <w:rPr>
+          <w:b/>
+          <w:sz w:val="36"/>
+          <w:szCs w:val="36"/>
+        </w:rPr>
+        <w:t>&gt;2x Lift</w:t>
+      </w:r>
+      <w:r>
+        <w:rPr>
+          <w:sz w:val="36"/>
+          <w:szCs w:val="36"/>
+        </w:rPr>
+        <w:t xml:space="preserve"> </w:t>
+      </w:r>
+      <w:r>
+        <w:rPr>
+          <w:sz w:val="36"/>
+          <w:szCs w:val="36"/>
+        </w:rPr>
+        <w:t xml:space="preserve">relative to the </w:t>
+      </w:r>
+      <w:r>
+        <w:rPr>
+          <w:sz w:val="36"/>
+          <w:szCs w:val="36"/>
+        </w:rPr>
+        <w:t xml:space="preserve">baseline churn rate </w:t>
+      </w:r>
+      <w:r>
+        <w:rPr>
+          <w:b/>
+          <w:sz w:val="36"/>
+          <w:szCs w:val="36"/>
+        </w:rPr>
+        <w:t>(26%)</w:t>
+      </w:r>
+      <w:r>
+        <w:rPr>
+          <w:sz w:val="36"/>
+          <w:szCs w:val="36"/>
+        </w:rPr>
+        <w:t>.</w:t>
+      </w:r>
+    </w:p>
+    <w:p>
+      <w:pPr>
+        <w:pStyle w:val="ListParagraph"/>
+        <w:numPr>
+          <w:ilvl w:val="1"/>
+          <w:numId w:val="1"/>
+        </w:numPr>
+        <w:rPr>
+          <w:b/>
+          <w:sz w:val="36"/>
+          <w:szCs w:val="36"/>
+        </w:rPr>
+      </w:pPr>
+      <w:r>
+        <w:rPr>
+          <w:b/>
+          <w:sz w:val="36"/>
+          <w:szCs w:val="36"/>
+        </w:rPr>
+        <w:t xml:space="preserve">ROC-AUC (0.84): </w:t>
+      </w:r>
+      <w:r>
+        <w:rPr>
+          <w:sz w:val="36"/>
+          <w:szCs w:val="36"/>
+        </w:rPr>
+        <w:t xml:space="preserve">This indicates strong </w:t>
+      </w:r>
+      <w:proofErr w:type="spellStart"/>
+      <w:r>
+        <w:rPr>
+          <w:sz w:val="36"/>
+          <w:szCs w:val="36"/>
+        </w:rPr>
+        <w:t>separability</w:t>
+      </w:r>
+      <w:proofErr w:type="spellEnd"/>
+      <w:r>
+        <w:rPr>
+          <w:sz w:val="36"/>
+          <w:szCs w:val="36"/>
+        </w:rPr>
+        <w:t xml:space="preserve"> between the classes, confirming the model can effectively rank customers by risk. </w:t>
+      </w:r>
+    </w:p>
+    <w:p>
+      <w:pPr>
+        <w:pStyle w:val="ListParagraph"/>
+        <w:numPr>
+          <w:ilvl w:val="0"/>
+          <w:numId w:val="1"/>
+        </w:numPr>
+        <w:rPr>
+          <w:b/>
+          <w:sz w:val="36"/>
+          <w:szCs w:val="36"/>
+        </w:rPr>
+      </w:pPr>
+      <w:r>
+        <w:rPr>
+          <w:b/>
+          <w:sz w:val="36"/>
+          <w:szCs w:val="36"/>
+        </w:rPr>
+        <w:t xml:space="preserve">7.2 The strategic Trade-Off: </w:t>
+      </w:r>
+    </w:p>
+    <w:p>
+      <w:pPr>
+        <w:pStyle w:val="ListParagraph"/>
+        <w:numPr>
+          <w:ilvl w:val="1"/>
+          <w:numId w:val="1"/>
+        </w:numPr>
+        <w:rPr>
+          <w:b/>
+          <w:sz w:val="36"/>
+          <w:szCs w:val="36"/>
+        </w:rPr>
+      </w:pPr>
+      <w:r>
+        <w:rPr>
+          <w:sz w:val="36"/>
+          <w:szCs w:val="36"/>
+        </w:rPr>
+        <w:t xml:space="preserve">A lower precision (more “False Alarms”) was accepted to maximize recall as the cost of missing a churner exceeds that of retaining a non-churner </w:t>
+      </w:r>
+    </w:p>
+    <w:p>
+      <w:pPr>
+        <w:pStyle w:val="ListParagraph"/>
+        <w:numPr>
+          <w:ilvl w:val="1"/>
+          <w:numId w:val="1"/>
+        </w:numPr>
+        <w:rPr>
+          <w:b/>
+          <w:sz w:val="36"/>
+          <w:szCs w:val="36"/>
+        </w:rPr>
+      </w:pPr>
+      <w:r>
+        <w:rPr>
+          <w:b/>
+          <w:sz w:val="36"/>
+          <w:szCs w:val="36"/>
+        </w:rPr>
+        <w:t xml:space="preserve">Business Justification: </w:t>
+      </w:r>
+      <w:r>
+        <w:rPr>
+          <w:sz w:val="36"/>
+          <w:szCs w:val="36"/>
+        </w:rPr>
+        <w:t>Intervening on a “False positive” remains cost effective, because retention efforts are cheaper than acquiring a new customer.</w:t>
+      </w:r>
+    </w:p>
+    <w:p>
+      <w:pPr>
+        <w:rPr>
+          <w:b/>
+          <w:sz w:val="36"/>
+          <w:szCs w:val="36"/>
+        </w:rPr>
+      </w:pPr>
+    </w:p>
+    <w:p>
+      <w:pPr>
+        <w:rPr>
+          <w:sz w:val="36"/>
+          <w:szCs w:val="36"/>
+        </w:rPr>
+      </w:pPr>
+      <w:r>
+        <w:rPr>
+          <w:sz w:val="36"/>
+          <w:szCs w:val="36"/>
+        </w:rPr>
+        <w:t>These metrics indicate that the model can effectively prioritize high-risk customers for proactive retention, supporting targeted interventions rather than automated decisions.</w:t>
+      </w:r>
+      <w:bookmarkEnd w:id="0"/>
     </w:p>
     <w:sectPr>
       <w:headerReference w:type="first" r:id="rId32"/>
@@ -8817,7 +9118,7 @@
 </file>
 
 <file path=customXml/itemProps1.xml><?xml version="1.0" encoding="utf-8"?>
-<ds:datastoreItem xmlns:ds="http://schemas.openxmlformats.org/officeDocument/2006/customXml" ds:itemID="{B5F89A47-C130-4C21-8913-FA26DF705529}">
+<ds:datastoreItem xmlns:ds="http://schemas.openxmlformats.org/officeDocument/2006/customXml" ds:itemID="{FCB92E12-9C51-466D-9211-BAE70FFDED3B}">
   <ds:schemaRefs>
     <ds:schemaRef ds:uri="http://schemas.openxmlformats.org/officeDocument/2006/bibliography"/>
   </ds:schemaRefs>

--- a/Reports/Technical_Report.docx
+++ b/Reports/Technical_Report.docx
@@ -1288,7 +1288,6 @@
         </w:rPr>
         <w:t xml:space="preserve"> and </w:t>
       </w:r>
-      <w:proofErr w:type="spellStart"/>
       <w:r>
         <w:rPr>
           <w:b/>
@@ -1297,7 +1296,6 @@
         </w:rPr>
         <w:t>Charges_by_Tenure</w:t>
       </w:r>
-      <w:proofErr w:type="spellEnd"/>
       <w:r>
         <w:rPr>
           <w:sz w:val="40"/>
@@ -1398,7 +1396,6 @@
           <w:szCs w:val="40"/>
         </w:rPr>
       </w:pPr>
-      <w:proofErr w:type="spellStart"/>
       <w:r>
         <w:rPr>
           <w:b/>
@@ -1406,17 +1403,7 @@
           <w:sz w:val="40"/>
           <w:szCs w:val="40"/>
         </w:rPr>
-        <w:t>Univariate</w:t>
-      </w:r>
-      <w:proofErr w:type="spellEnd"/>
-      <w:r>
-        <w:rPr>
-          <w:b/>
-          <w:i/>
-          <w:sz w:val="40"/>
-          <w:szCs w:val="40"/>
-        </w:rPr>
-        <w:t xml:space="preserve"> Analysis</w:t>
+        <w:t>Univariate Analysis</w:t>
       </w:r>
       <w:r>
         <w:rPr>
@@ -5024,23 +5011,13 @@
           <w:szCs w:val="36"/>
         </w:rPr>
       </w:pPr>
-      <w:proofErr w:type="spellStart"/>
-      <w:r>
-        <w:rPr>
-          <w:b/>
-          <w:sz w:val="36"/>
-          <w:szCs w:val="36"/>
-        </w:rPr>
-        <w:t>Is_Anchored</w:t>
-      </w:r>
-      <w:proofErr w:type="spellEnd"/>
-      <w:r>
-        <w:rPr>
-          <w:b/>
-          <w:sz w:val="36"/>
-          <w:szCs w:val="36"/>
-        </w:rPr>
-        <w:t xml:space="preserve">: </w:t>
+      <w:r>
+        <w:rPr>
+          <w:b/>
+          <w:sz w:val="36"/>
+          <w:szCs w:val="36"/>
+        </w:rPr>
+        <w:t xml:space="preserve">Is_Anchored: </w:t>
       </w:r>
       <w:r>
         <w:rPr>
@@ -5184,23 +5161,13 @@
           <w:szCs w:val="36"/>
         </w:rPr>
       </w:pPr>
-      <w:proofErr w:type="spellStart"/>
-      <w:r>
-        <w:rPr>
-          <w:b/>
-          <w:sz w:val="36"/>
-          <w:szCs w:val="36"/>
-        </w:rPr>
-        <w:t>StickinessScore</w:t>
-      </w:r>
-      <w:proofErr w:type="spellEnd"/>
-      <w:r>
-        <w:rPr>
-          <w:b/>
-          <w:sz w:val="36"/>
-          <w:szCs w:val="36"/>
-        </w:rPr>
-        <w:t xml:space="preserve">: </w:t>
+      <w:r>
+        <w:rPr>
+          <w:b/>
+          <w:sz w:val="36"/>
+          <w:szCs w:val="36"/>
+        </w:rPr>
+        <w:t xml:space="preserve">StickinessScore: </w:t>
       </w:r>
       <w:r>
         <w:rPr>
@@ -5209,7 +5176,6 @@
         </w:rPr>
         <w:t xml:space="preserve">Dropped. The model performed better with the specific binary </w:t>
       </w:r>
-      <w:proofErr w:type="spellStart"/>
       <w:r>
         <w:rPr>
           <w:b/>
@@ -5218,7 +5184,6 @@
         </w:rPr>
         <w:t>is_anchored</w:t>
       </w:r>
-      <w:proofErr w:type="spellEnd"/>
       <w:r>
         <w:rPr>
           <w:sz w:val="36"/>
@@ -5240,23 +5205,13 @@
           <w:szCs w:val="36"/>
         </w:rPr>
       </w:pPr>
-      <w:proofErr w:type="spellStart"/>
-      <w:r>
-        <w:rPr>
-          <w:b/>
-          <w:sz w:val="36"/>
-          <w:szCs w:val="36"/>
-        </w:rPr>
-        <w:t>High_ARPU_Newbie</w:t>
-      </w:r>
-      <w:proofErr w:type="spellEnd"/>
-      <w:r>
-        <w:rPr>
-          <w:b/>
-          <w:sz w:val="36"/>
-          <w:szCs w:val="36"/>
-        </w:rPr>
-        <w:t xml:space="preserve">: </w:t>
+      <w:r>
+        <w:rPr>
+          <w:b/>
+          <w:sz w:val="36"/>
+          <w:szCs w:val="36"/>
+        </w:rPr>
+        <w:t xml:space="preserve">High_ARPU_Newbie: </w:t>
       </w:r>
       <w:r>
         <w:rPr>
@@ -5265,7 +5220,6 @@
         </w:rPr>
         <w:t xml:space="preserve">Dropped. The model successfully inferred this risk profile from the interaction of </w:t>
       </w:r>
-      <w:proofErr w:type="spellStart"/>
       <w:r>
         <w:rPr>
           <w:b/>
@@ -5274,7 +5228,6 @@
         </w:rPr>
         <w:t>MonthlyCharges</w:t>
       </w:r>
-      <w:proofErr w:type="spellEnd"/>
       <w:r>
         <w:rPr>
           <w:sz w:val="36"/>
@@ -5311,23 +5264,13 @@
           <w:szCs w:val="36"/>
         </w:rPr>
       </w:pPr>
-      <w:proofErr w:type="spellStart"/>
-      <w:r>
-        <w:rPr>
-          <w:b/>
-          <w:sz w:val="36"/>
-          <w:szCs w:val="36"/>
-        </w:rPr>
-        <w:t>Charges_by_Tenure</w:t>
-      </w:r>
-      <w:proofErr w:type="spellEnd"/>
-      <w:r>
-        <w:rPr>
-          <w:b/>
-          <w:sz w:val="36"/>
-          <w:szCs w:val="36"/>
-        </w:rPr>
-        <w:t xml:space="preserve">: </w:t>
+      <w:r>
+        <w:rPr>
+          <w:b/>
+          <w:sz w:val="36"/>
+          <w:szCs w:val="36"/>
+        </w:rPr>
+        <w:t xml:space="preserve">Charges_by_Tenure: </w:t>
       </w:r>
       <w:r>
         <w:rPr>
@@ -5378,23 +5321,7 @@
           <w:sz w:val="36"/>
           <w:szCs w:val="36"/>
         </w:rPr>
-        <w:t>Certain features were created strictly to aid visual analysis and business segmentation but were excluded from the training pipeline to avoid data redundancy (</w:t>
-      </w:r>
-      <w:proofErr w:type="spellStart"/>
-      <w:r>
-        <w:rPr>
-          <w:sz w:val="36"/>
-          <w:szCs w:val="36"/>
-        </w:rPr>
-        <w:t>multicollinearity</w:t>
-      </w:r>
-      <w:proofErr w:type="spellEnd"/>
-      <w:r>
-        <w:rPr>
-          <w:sz w:val="36"/>
-          <w:szCs w:val="36"/>
-        </w:rPr>
-        <w:t xml:space="preserve">) </w:t>
+        <w:t xml:space="preserve">Certain features were created strictly to aid visual analysis and business segmentation but were excluded from the training pipeline to avoid data redundancy (multicollinearity) </w:t>
       </w:r>
     </w:p>
     <w:p>
@@ -5418,34 +5345,14 @@
         <w:lastRenderedPageBreak/>
         <w:t xml:space="preserve">Binning Features: </w:t>
       </w:r>
-      <w:proofErr w:type="spellStart"/>
       <w:r>
         <w:rPr>
           <w:i/>
           <w:sz w:val="36"/>
           <w:szCs w:val="36"/>
         </w:rPr>
-        <w:t>tenure_group</w:t>
-      </w:r>
-      <w:proofErr w:type="spellEnd"/>
-      <w:r>
-        <w:rPr>
-          <w:i/>
-          <w:sz w:val="36"/>
-          <w:szCs w:val="36"/>
-        </w:rPr>
-        <w:t xml:space="preserve">, </w:t>
-      </w:r>
-      <w:proofErr w:type="spellStart"/>
-      <w:r>
-        <w:rPr>
-          <w:i/>
-          <w:sz w:val="36"/>
-          <w:szCs w:val="36"/>
-        </w:rPr>
-        <w:t>MonthlyCharges_group</w:t>
-      </w:r>
-      <w:proofErr w:type="spellEnd"/>
+        <w:t>tenure_group, MonthlyCharges_group</w:t>
+      </w:r>
     </w:p>
     <w:p>
       <w:pPr>
@@ -5467,52 +5374,14 @@
         </w:rPr>
         <w:t xml:space="preserve">Risk Flags: </w:t>
       </w:r>
-      <w:proofErr w:type="spellStart"/>
       <w:r>
         <w:rPr>
           <w:i/>
           <w:sz w:val="36"/>
           <w:szCs w:val="36"/>
         </w:rPr>
-        <w:t>HighRisk_Fiber</w:t>
-      </w:r>
-      <w:proofErr w:type="spellEnd"/>
-      <w:r>
-        <w:rPr>
-          <w:i/>
-          <w:sz w:val="36"/>
-          <w:szCs w:val="36"/>
-        </w:rPr>
-        <w:t xml:space="preserve">, </w:t>
-      </w:r>
-      <w:proofErr w:type="spellStart"/>
-      <w:r>
-        <w:rPr>
-          <w:i/>
-          <w:sz w:val="36"/>
-          <w:szCs w:val="36"/>
-        </w:rPr>
-        <w:t>HighRisk_Contract</w:t>
-      </w:r>
-      <w:proofErr w:type="spellEnd"/>
-      <w:r>
-        <w:rPr>
-          <w:i/>
-          <w:sz w:val="36"/>
-          <w:szCs w:val="36"/>
-        </w:rPr>
-        <w:t xml:space="preserve">, </w:t>
-      </w:r>
-      <w:proofErr w:type="spellStart"/>
-      <w:r>
-        <w:rPr>
-          <w:i/>
-          <w:sz w:val="36"/>
-          <w:szCs w:val="36"/>
-        </w:rPr>
-        <w:t>HighRisk_LowStickiness</w:t>
-      </w:r>
-      <w:proofErr w:type="spellEnd"/>
+        <w:t>HighRisk_Fiber, HighRisk_Contract, HighRisk_LowStickiness</w:t>
+      </w:r>
     </w:p>
     <w:p>
       <w:pPr>
@@ -5547,25 +5416,7 @@
           <w:sz w:val="36"/>
           <w:szCs w:val="36"/>
         </w:rPr>
-        <w:t xml:space="preserve">tenure, </w:t>
-      </w:r>
-      <w:proofErr w:type="spellStart"/>
-      <w:r>
-        <w:rPr>
-          <w:i/>
-          <w:sz w:val="36"/>
-          <w:szCs w:val="36"/>
-        </w:rPr>
-        <w:t>InternetService</w:t>
-      </w:r>
-      <w:proofErr w:type="spellEnd"/>
-      <w:r>
-        <w:rPr>
-          <w:i/>
-          <w:sz w:val="36"/>
-          <w:szCs w:val="36"/>
-        </w:rPr>
-        <w:t xml:space="preserve">, Contract) </w:t>
+        <w:t xml:space="preserve">tenure, InternetService, Contract) </w:t>
       </w:r>
       <w:r>
         <w:rPr>
@@ -5619,23 +5470,7 @@
           <w:szCs w:val="36"/>
         </w:rPr>
         <w:lastRenderedPageBreak/>
-        <w:t xml:space="preserve">To ensure model </w:t>
-      </w:r>
-      <w:proofErr w:type="spellStart"/>
-      <w:r>
-        <w:rPr>
-          <w:sz w:val="36"/>
-          <w:szCs w:val="36"/>
-        </w:rPr>
-        <w:t>generizability</w:t>
-      </w:r>
-      <w:proofErr w:type="spellEnd"/>
-      <w:r>
-        <w:rPr>
-          <w:sz w:val="36"/>
-          <w:szCs w:val="36"/>
-        </w:rPr>
-        <w:t xml:space="preserve"> and prevent data leakage, a rigorous preprocessing pipeline was implemented prior to training.</w:t>
+        <w:t>To ensure model generizability and prevent data leakage, a rigorous preprocessing pipeline was implemented prior to training.</w:t>
       </w:r>
     </w:p>
     <w:p>
@@ -5710,43 +5545,7 @@
           <w:sz w:val="36"/>
           <w:szCs w:val="36"/>
         </w:rPr>
-        <w:t xml:space="preserve">Partner, </w:t>
-      </w:r>
-      <w:proofErr w:type="spellStart"/>
-      <w:r>
-        <w:rPr>
-          <w:i/>
-          <w:sz w:val="36"/>
-          <w:szCs w:val="36"/>
-        </w:rPr>
-        <w:t>PhoneService</w:t>
-      </w:r>
-      <w:proofErr w:type="spellEnd"/>
-      <w:r>
-        <w:rPr>
-          <w:i/>
-          <w:sz w:val="36"/>
-          <w:szCs w:val="36"/>
-        </w:rPr>
-        <w:t xml:space="preserve">, </w:t>
-      </w:r>
-      <w:proofErr w:type="spellStart"/>
-      <w:r>
-        <w:rPr>
-          <w:i/>
-          <w:sz w:val="36"/>
-          <w:szCs w:val="36"/>
-        </w:rPr>
-        <w:t>is_anchored</w:t>
-      </w:r>
-      <w:proofErr w:type="spellEnd"/>
-      <w:r>
-        <w:rPr>
-          <w:i/>
-          <w:sz w:val="36"/>
-          <w:szCs w:val="36"/>
-        </w:rPr>
-        <w:t xml:space="preserve">), </w:t>
+        <w:t xml:space="preserve">Partner, PhoneService, is_anchored), </w:t>
       </w:r>
       <w:r>
         <w:rPr>
@@ -5791,25 +5590,7 @@
           <w:sz w:val="36"/>
           <w:szCs w:val="36"/>
         </w:rPr>
-        <w:t xml:space="preserve">5.2 One-Hot Encoding(with </w:t>
-      </w:r>
-      <w:proofErr w:type="spellStart"/>
-      <w:r>
-        <w:rPr>
-          <w:b/>
-          <w:sz w:val="36"/>
-          <w:szCs w:val="36"/>
-        </w:rPr>
-        <w:t>Multicollinearity</w:t>
-      </w:r>
-      <w:proofErr w:type="spellEnd"/>
-      <w:r>
-        <w:rPr>
-          <w:b/>
-          <w:sz w:val="36"/>
-          <w:szCs w:val="36"/>
-        </w:rPr>
-        <w:t xml:space="preserve"> Prevention): </w:t>
+        <w:t xml:space="preserve">5.2 One-Hot Encoding(with Multicollinearity Prevention): </w:t>
       </w:r>
     </w:p>
     <w:p>
@@ -5845,58 +5626,21 @@
         </w:rPr>
         <w:t xml:space="preserve"> </w:t>
       </w:r>
-      <w:proofErr w:type="spellStart"/>
       <w:r>
         <w:rPr>
           <w:i/>
           <w:sz w:val="36"/>
           <w:szCs w:val="36"/>
         </w:rPr>
-        <w:t>PaymentMethod</w:t>
-      </w:r>
-      <w:proofErr w:type="spellEnd"/>
-      <w:r>
-        <w:rPr>
-          <w:i/>
-          <w:sz w:val="36"/>
-          <w:szCs w:val="36"/>
-        </w:rPr>
-        <w:t xml:space="preserve">, </w:t>
-      </w:r>
-      <w:proofErr w:type="spellStart"/>
-      <w:r>
-        <w:rPr>
-          <w:i/>
-          <w:sz w:val="36"/>
-          <w:szCs w:val="36"/>
-        </w:rPr>
-        <w:t>InternetService</w:t>
-      </w:r>
-      <w:proofErr w:type="spellEnd"/>
-      <w:r>
-        <w:rPr>
-          <w:i/>
-          <w:sz w:val="36"/>
-          <w:szCs w:val="36"/>
-        </w:rPr>
-        <w:t xml:space="preserve">) </w:t>
-      </w:r>
-      <w:r>
-        <w:rPr>
-          <w:sz w:val="36"/>
-          <w:szCs w:val="36"/>
-        </w:rPr>
-        <w:t xml:space="preserve">were converted using </w:t>
-      </w:r>
-      <w:proofErr w:type="spellStart"/>
-      <w:r>
-        <w:rPr>
-          <w:sz w:val="36"/>
-          <w:szCs w:val="36"/>
-        </w:rPr>
-        <w:t>pd.get_dummies</w:t>
-      </w:r>
-      <w:proofErr w:type="spellEnd"/>
+        <w:t xml:space="preserve">PaymentMethod, InternetService) </w:t>
+      </w:r>
+      <w:r>
+        <w:rPr>
+          <w:sz w:val="36"/>
+          <w:szCs w:val="36"/>
+        </w:rPr>
+        <w:t>were converted using pd.get_dummies</w:t>
+      </w:r>
     </w:p>
     <w:p>
       <w:pPr>
@@ -5915,23 +5659,7 @@
           <w:sz w:val="36"/>
           <w:szCs w:val="36"/>
         </w:rPr>
-        <w:t xml:space="preserve">The parameter </w:t>
-      </w:r>
-      <w:proofErr w:type="spellStart"/>
-      <w:r>
-        <w:rPr>
-          <w:sz w:val="36"/>
-          <w:szCs w:val="36"/>
-        </w:rPr>
-        <w:t>drop_first</w:t>
-      </w:r>
-      <w:proofErr w:type="spellEnd"/>
-      <w:r>
-        <w:rPr>
-          <w:sz w:val="36"/>
-          <w:szCs w:val="36"/>
-        </w:rPr>
-        <w:t xml:space="preserve"> = True was applied. This removes the first category of each variable.</w:t>
+        <w:t>The parameter drop_first = True was applied. This removes the first category of each variable.</w:t>
       </w:r>
     </w:p>
     <w:p>
@@ -5967,25 +5695,7 @@
           <w:sz w:val="36"/>
           <w:szCs w:val="36"/>
         </w:rPr>
-        <w:t xml:space="preserve">Perfect </w:t>
-      </w:r>
-      <w:proofErr w:type="spellStart"/>
-      <w:r>
-        <w:rPr>
-          <w:b/>
-          <w:sz w:val="36"/>
-          <w:szCs w:val="36"/>
-        </w:rPr>
-        <w:t>Multicollinearity</w:t>
-      </w:r>
-      <w:proofErr w:type="spellEnd"/>
-      <w:r>
-        <w:rPr>
-          <w:b/>
-          <w:sz w:val="36"/>
-          <w:szCs w:val="36"/>
-        </w:rPr>
-        <w:t xml:space="preserve"> (</w:t>
+        <w:t>Perfect Multicollinearity (</w:t>
       </w:r>
       <w:r>
         <w:rPr>
@@ -6135,7 +5845,6 @@
           <w:szCs w:val="36"/>
         </w:rPr>
       </w:pPr>
-      <w:proofErr w:type="spellStart"/>
       <w:r>
         <w:rPr>
           <w:b/>
@@ -6144,7 +5853,6 @@
         </w:rPr>
         <w:t>StandardScaler</w:t>
       </w:r>
-      <w:proofErr w:type="spellEnd"/>
       <w:r>
         <w:rPr>
           <w:sz w:val="36"/>
@@ -6158,25 +5866,7 @@
           <w:sz w:val="36"/>
           <w:szCs w:val="36"/>
         </w:rPr>
-        <w:t xml:space="preserve">tenure, </w:t>
-      </w:r>
-      <w:proofErr w:type="spellStart"/>
-      <w:r>
-        <w:rPr>
-          <w:i/>
-          <w:sz w:val="36"/>
-          <w:szCs w:val="36"/>
-        </w:rPr>
-        <w:t>MonthlyCharges</w:t>
-      </w:r>
-      <w:proofErr w:type="spellEnd"/>
-      <w:r>
-        <w:rPr>
-          <w:i/>
-          <w:sz w:val="36"/>
-          <w:szCs w:val="36"/>
-        </w:rPr>
-        <w:t xml:space="preserve">) </w:t>
+        <w:t xml:space="preserve">tenure, MonthlyCharges) </w:t>
       </w:r>
       <w:r>
         <w:rPr>
@@ -6229,23 +5919,7 @@
           <w:sz w:val="36"/>
           <w:szCs w:val="36"/>
         </w:rPr>
-        <w:t xml:space="preserve">The </w:t>
-      </w:r>
-      <w:proofErr w:type="spellStart"/>
-      <w:r>
-        <w:rPr>
-          <w:sz w:val="36"/>
-          <w:szCs w:val="36"/>
-        </w:rPr>
-        <w:t>scaler</w:t>
-      </w:r>
-      <w:proofErr w:type="spellEnd"/>
-      <w:r>
-        <w:rPr>
-          <w:sz w:val="36"/>
-          <w:szCs w:val="36"/>
-        </w:rPr>
-        <w:t xml:space="preserve"> was </w:t>
+        <w:t xml:space="preserve">The scaler was </w:t>
       </w:r>
       <w:r>
         <w:rPr>
@@ -6545,7 +6219,6 @@
         </w:rPr>
         <w:t>(</w:t>
       </w:r>
-      <w:proofErr w:type="spellStart"/>
       <w:r>
         <w:rPr>
           <w:b/>
@@ -6553,17 +6226,7 @@
           <w:sz w:val="36"/>
           <w:szCs w:val="36"/>
         </w:rPr>
-        <w:t>class_weight</w:t>
-      </w:r>
-      <w:proofErr w:type="spellEnd"/>
-      <w:r>
-        <w:rPr>
-          <w:b/>
-          <w:i/>
-          <w:sz w:val="36"/>
-          <w:szCs w:val="36"/>
-        </w:rPr>
-        <w:t xml:space="preserve"> = ‘balanced’</w:t>
+        <w:t>class_weight = ‘balanced’</w:t>
       </w:r>
       <w:r>
         <w:rPr>
@@ -6648,7 +6311,6 @@
           <w:szCs w:val="36"/>
         </w:rPr>
       </w:pPr>
-      <w:bookmarkStart w:id="0" w:name="_GoBack"/>
       <w:r>
         <w:rPr>
           <w:sz w:val="36"/>
@@ -6838,23 +6500,7 @@
           <w:sz w:val="36"/>
           <w:szCs w:val="36"/>
         </w:rPr>
-        <w:t xml:space="preserve">This indicates strong </w:t>
-      </w:r>
-      <w:proofErr w:type="spellStart"/>
-      <w:r>
-        <w:rPr>
-          <w:sz w:val="36"/>
-          <w:szCs w:val="36"/>
-        </w:rPr>
-        <w:t>separability</w:t>
-      </w:r>
-      <w:proofErr w:type="spellEnd"/>
-      <w:r>
-        <w:rPr>
-          <w:sz w:val="36"/>
-          <w:szCs w:val="36"/>
-        </w:rPr>
-        <w:t xml:space="preserve"> between the classes, confirming the model can effectively rank customers by risk. </w:t>
+        <w:t xml:space="preserve">This indicates strong separability between the classes, confirming the model can effectively rank customers by risk. </w:t>
       </w:r>
     </w:p>
     <w:p>
@@ -6944,18 +6590,519 @@
           <w:sz w:val="36"/>
           <w:szCs w:val="36"/>
         </w:rPr>
-      </w:pPr>
-      <w:r>
-        <w:rPr>
-          <w:sz w:val="36"/>
-          <w:szCs w:val="36"/>
-        </w:rPr>
-        <w:t>These metrics indicate that the model can effectively prioritize high-risk customers for proactive retention, supporting targeted interventions rather than automated decisions.</w:t>
-      </w:r>
+        <w:sectPr>
+          <w:headerReference w:type="first" r:id="rId32"/>
+          <w:pgSz w:w="12240" w:h="15840"/>
+          <w:pgMar w:top="720" w:right="720" w:bottom="720" w:left="720" w:header="708" w:footer="708" w:gutter="0"/>
+          <w:pgNumType w:start="0"/>
+          <w:cols w:space="708"/>
+          <w:titlePg/>
+          <w:docGrid w:linePitch="360"/>
+        </w:sectPr>
+      </w:pPr>
+      <w:r>
+        <w:rPr>
+          <w:sz w:val="36"/>
+          <w:szCs w:val="36"/>
+        </w:rPr>
+        <w:t>These metr</w:t>
+      </w:r>
+      <w:r>
+        <w:rPr>
+          <w:sz w:val="36"/>
+          <w:szCs w:val="36"/>
+        </w:rPr>
+        <w:t xml:space="preserve">ics indicate that the model </w:t>
+      </w:r>
+      <w:r>
+        <w:rPr>
+          <w:sz w:val="36"/>
+          <w:szCs w:val="36"/>
+        </w:rPr>
+        <w:t>effectively prioritize</w:t>
+      </w:r>
+      <w:r>
+        <w:rPr>
+          <w:sz w:val="36"/>
+          <w:szCs w:val="36"/>
+        </w:rPr>
+        <w:t>s</w:t>
+      </w:r>
+      <w:r>
+        <w:rPr>
+          <w:sz w:val="36"/>
+          <w:szCs w:val="36"/>
+        </w:rPr>
+        <w:t xml:space="preserve"> high-risk customers for proactive retention, su</w:t>
+      </w:r>
+      <w:r>
+        <w:rPr>
+          <w:sz w:val="36"/>
+          <w:szCs w:val="36"/>
+        </w:rPr>
+        <w:t>pporting targeted interventions.</w:t>
+      </w:r>
+    </w:p>
+    <w:p>
+      <w:pPr>
+        <w:rPr>
+          <w:sz w:val="36"/>
+          <w:szCs w:val="36"/>
+        </w:rPr>
+      </w:pPr>
+      <w:r>
+        <w:rPr>
+          <w:sz w:val="36"/>
+          <w:szCs w:val="36"/>
+        </w:rPr>
+        <w:lastRenderedPageBreak/>
+        <w:t xml:space="preserve">To translate model performance into business value, a profitability simulation was conducted on the test set. This simulation estimates the operational impact of deploying the model for a targeted retention campaign. </w:t>
+      </w:r>
+    </w:p>
+    <w:p>
+      <w:pPr>
+        <w:rPr>
+          <w:sz w:val="36"/>
+          <w:szCs w:val="36"/>
+        </w:rPr>
+      </w:pPr>
+    </w:p>
+    <w:p>
+      <w:pPr>
+        <w:rPr>
+          <w:b/>
+          <w:sz w:val="36"/>
+          <w:szCs w:val="36"/>
+        </w:rPr>
+      </w:pPr>
+      <w:r>
+        <w:rPr>
+          <w:b/>
+          <w:sz w:val="36"/>
+          <w:szCs w:val="36"/>
+        </w:rPr>
+        <w:t xml:space="preserve">8.1 Simulation Assumptions </w:t>
+      </w:r>
+    </w:p>
+    <w:p>
+      <w:pPr>
+        <w:pStyle w:val="ListParagraph"/>
+        <w:numPr>
+          <w:ilvl w:val="0"/>
+          <w:numId w:val="9"/>
+        </w:numPr>
+        <w:rPr>
+          <w:b/>
+          <w:sz w:val="36"/>
+          <w:szCs w:val="36"/>
+        </w:rPr>
+      </w:pPr>
+      <w:r>
+        <w:rPr>
+          <w:b/>
+          <w:sz w:val="36"/>
+          <w:szCs w:val="36"/>
+        </w:rPr>
+        <w:t xml:space="preserve">Revenue at Risk (ARPU): </w:t>
+      </w:r>
+      <w:r>
+        <w:rPr>
+          <w:sz w:val="36"/>
+          <w:szCs w:val="36"/>
+        </w:rPr>
+        <w:t>$74 (Average monthly spend of predicted churners).</w:t>
+      </w:r>
+    </w:p>
+    <w:p>
+      <w:pPr>
+        <w:pStyle w:val="ListParagraph"/>
+        <w:numPr>
+          <w:ilvl w:val="0"/>
+          <w:numId w:val="9"/>
+        </w:numPr>
+        <w:rPr>
+          <w:b/>
+          <w:sz w:val="36"/>
+          <w:szCs w:val="36"/>
+        </w:rPr>
+      </w:pPr>
+      <w:r>
+        <w:rPr>
+          <w:b/>
+          <w:sz w:val="36"/>
+          <w:szCs w:val="36"/>
+        </w:rPr>
+        <w:t xml:space="preserve">Intervention Cost: </w:t>
+      </w:r>
+      <w:r>
+        <w:rPr>
+          <w:sz w:val="36"/>
+          <w:szCs w:val="36"/>
+        </w:rPr>
+        <w:t>$30 per customer (Estimated cost of a discount, incentive or agent time</w:t>
+      </w:r>
+    </w:p>
+    <w:p>
+      <w:pPr>
+        <w:pStyle w:val="ListParagraph"/>
+        <w:numPr>
+          <w:ilvl w:val="0"/>
+          <w:numId w:val="9"/>
+        </w:numPr>
+        <w:rPr>
+          <w:b/>
+          <w:sz w:val="36"/>
+          <w:szCs w:val="36"/>
+        </w:rPr>
+      </w:pPr>
+      <w:r>
+        <w:rPr>
+          <w:b/>
+          <w:sz w:val="36"/>
+          <w:szCs w:val="36"/>
+        </w:rPr>
+        <w:t xml:space="preserve">Retention Success Rate: </w:t>
+      </w:r>
+      <w:r>
+        <w:rPr>
+          <w:sz w:val="36"/>
+          <w:szCs w:val="36"/>
+        </w:rPr>
+        <w:t>30% (Conservative benchmark, assumes every 1 in 3 contacted churners is saved)</w:t>
+      </w:r>
+    </w:p>
+    <w:p>
+      <w:pPr>
+        <w:rPr>
+          <w:b/>
+          <w:sz w:val="36"/>
+          <w:szCs w:val="36"/>
+        </w:rPr>
+      </w:pPr>
+      <w:r>
+        <w:rPr>
+          <w:b/>
+          <w:sz w:val="36"/>
+          <w:szCs w:val="36"/>
+        </w:rPr>
+        <w:t>8.2 The Calculation</w:t>
+      </w:r>
+    </w:p>
+    <w:p>
+      <w:pPr>
+        <w:rPr>
+          <w:sz w:val="36"/>
+          <w:szCs w:val="36"/>
+        </w:rPr>
+      </w:pPr>
+      <w:r>
+        <w:rPr>
+          <w:b/>
+          <w:sz w:val="36"/>
+          <w:szCs w:val="36"/>
+        </w:rPr>
+        <w:tab/>
+      </w:r>
+      <w:r>
+        <w:rPr>
+          <w:sz w:val="36"/>
+          <w:szCs w:val="36"/>
+        </w:rPr>
+        <w:t xml:space="preserve">Using the model’s precision of ~54% and recall of ~72%, </w:t>
+      </w:r>
+    </w:p>
+    <w:p>
+      <w:pPr>
+        <w:pStyle w:val="ListParagraph"/>
+        <w:numPr>
+          <w:ilvl w:val="0"/>
+          <w:numId w:val="12"/>
+        </w:numPr>
+        <w:rPr>
+          <w:b/>
+          <w:sz w:val="36"/>
+          <w:szCs w:val="36"/>
+        </w:rPr>
+      </w:pPr>
+      <w:r>
+        <w:rPr>
+          <w:b/>
+          <w:sz w:val="36"/>
+          <w:szCs w:val="36"/>
+        </w:rPr>
+        <w:t xml:space="preserve">Campaign Reach: </w:t>
+      </w:r>
+      <w:r>
+        <w:rPr>
+          <w:sz w:val="36"/>
+          <w:szCs w:val="36"/>
+        </w:rPr>
+        <w:t xml:space="preserve">The model flags ~480 </w:t>
+      </w:r>
+      <w:r>
+        <w:rPr>
+          <w:b/>
+          <w:sz w:val="36"/>
+          <w:szCs w:val="36"/>
+        </w:rPr>
+        <w:t xml:space="preserve">high-risk </w:t>
+      </w:r>
+      <w:r>
+        <w:rPr>
+          <w:sz w:val="36"/>
+          <w:szCs w:val="36"/>
+        </w:rPr>
+        <w:t>customers in the test set.</w:t>
+      </w:r>
+    </w:p>
+    <w:p>
+      <w:pPr>
+        <w:pStyle w:val="ListParagraph"/>
+        <w:numPr>
+          <w:ilvl w:val="0"/>
+          <w:numId w:val="12"/>
+        </w:numPr>
+        <w:rPr>
+          <w:b/>
+          <w:sz w:val="36"/>
+          <w:szCs w:val="36"/>
+        </w:rPr>
+      </w:pPr>
+      <w:r>
+        <w:rPr>
+          <w:b/>
+          <w:sz w:val="36"/>
+          <w:szCs w:val="36"/>
+        </w:rPr>
+        <w:t xml:space="preserve">Operational Cost: </w:t>
+      </w:r>
+      <w:r>
+        <w:rPr>
+          <w:sz w:val="36"/>
+          <w:szCs w:val="36"/>
+        </w:rPr>
+        <w:t xml:space="preserve">Contacting these 480 customers costs </w:t>
+      </w:r>
+      <w:r>
+        <w:rPr>
+          <w:b/>
+          <w:sz w:val="36"/>
+          <w:szCs w:val="36"/>
+        </w:rPr>
+        <w:t>$14,400 (</w:t>
+      </w:r>
+      <w:r>
+        <w:rPr>
+          <w:sz w:val="36"/>
+          <w:szCs w:val="36"/>
+        </w:rPr>
+        <w:t>$30 * 480)</w:t>
+      </w:r>
+    </w:p>
+    <w:p>
+      <w:pPr>
+        <w:pStyle w:val="ListParagraph"/>
+        <w:numPr>
+          <w:ilvl w:val="0"/>
+          <w:numId w:val="12"/>
+        </w:numPr>
+        <w:rPr>
+          <w:b/>
+          <w:sz w:val="36"/>
+          <w:szCs w:val="36"/>
+        </w:rPr>
+      </w:pPr>
+      <w:r>
+        <w:rPr>
+          <w:b/>
+          <w:sz w:val="36"/>
+          <w:szCs w:val="36"/>
+        </w:rPr>
+        <w:t xml:space="preserve">True Churners Found: </w:t>
+      </w:r>
+      <w:r>
+        <w:rPr>
+          <w:sz w:val="36"/>
+          <w:szCs w:val="36"/>
+        </w:rPr>
+        <w:t>Within this group, ~</w:t>
+      </w:r>
+      <w:r>
+        <w:rPr>
+          <w:b/>
+          <w:sz w:val="36"/>
+          <w:szCs w:val="36"/>
+        </w:rPr>
+        <w:t xml:space="preserve">260 </w:t>
+      </w:r>
+      <w:r>
+        <w:rPr>
+          <w:sz w:val="36"/>
+          <w:szCs w:val="36"/>
+        </w:rPr>
+        <w:t xml:space="preserve">are actual churners (True Positives). </w:t>
+      </w:r>
+    </w:p>
+    <w:p>
+      <w:pPr>
+        <w:pStyle w:val="ListParagraph"/>
+        <w:numPr>
+          <w:ilvl w:val="0"/>
+          <w:numId w:val="12"/>
+        </w:numPr>
+        <w:rPr>
+          <w:b/>
+          <w:sz w:val="36"/>
+          <w:szCs w:val="36"/>
+        </w:rPr>
+      </w:pPr>
+      <w:r>
+        <w:rPr>
+          <w:b/>
+          <w:sz w:val="36"/>
+          <w:szCs w:val="36"/>
+        </w:rPr>
+        <w:t xml:space="preserve">Customers Saved: </w:t>
+      </w:r>
+      <w:r>
+        <w:rPr>
+          <w:sz w:val="36"/>
+          <w:szCs w:val="36"/>
+        </w:rPr>
+        <w:t xml:space="preserve">With a 30% success rate, we retain ~78 customers (260 * 0.3) </w:t>
+      </w:r>
+    </w:p>
+    <w:p>
+      <w:pPr>
+        <w:pStyle w:val="ListParagraph"/>
+        <w:numPr>
+          <w:ilvl w:val="0"/>
+          <w:numId w:val="12"/>
+        </w:numPr>
+        <w:rPr>
+          <w:b/>
+          <w:sz w:val="36"/>
+          <w:szCs w:val="36"/>
+        </w:rPr>
+      </w:pPr>
+      <w:r>
+        <w:rPr>
+          <w:b/>
+          <w:sz w:val="36"/>
+          <w:szCs w:val="36"/>
+        </w:rPr>
+        <w:t>Monthly Revenue Rescued:</w:t>
+      </w:r>
+      <w:r>
+        <w:rPr>
+          <w:b/>
+          <w:sz w:val="36"/>
+          <w:szCs w:val="36"/>
+        </w:rPr>
+        <w:t xml:space="preserve"> </w:t>
+      </w:r>
+      <w:r>
+        <w:rPr>
+          <w:sz w:val="36"/>
+          <w:szCs w:val="36"/>
+        </w:rPr>
+        <w:t xml:space="preserve">These 78 customers represent </w:t>
+      </w:r>
+      <w:r>
+        <w:rPr>
+          <w:b/>
+          <w:sz w:val="36"/>
+          <w:szCs w:val="36"/>
+        </w:rPr>
+        <w:t xml:space="preserve">$5,772 </w:t>
+      </w:r>
+      <w:r>
+        <w:rPr>
+          <w:sz w:val="36"/>
+          <w:szCs w:val="36"/>
+        </w:rPr>
+        <w:t xml:space="preserve">in monthly recurring revenue </w:t>
+      </w:r>
+      <w:r>
+        <w:rPr>
+          <w:b/>
+          <w:sz w:val="36"/>
+          <w:szCs w:val="36"/>
+        </w:rPr>
+        <w:t>($74 * 78)</w:t>
+      </w:r>
+    </w:p>
+    <w:p>
+      <w:pPr>
+        <w:rPr>
+          <w:b/>
+          <w:sz w:val="36"/>
+          <w:szCs w:val="36"/>
+        </w:rPr>
+      </w:pPr>
+    </w:p>
+    <w:p>
+      <w:pPr>
+        <w:rPr>
+          <w:b/>
+          <w:sz w:val="36"/>
+          <w:szCs w:val="36"/>
+        </w:rPr>
+      </w:pPr>
+      <w:r>
+        <w:rPr>
+          <w:b/>
+          <w:sz w:val="36"/>
+          <w:szCs w:val="36"/>
+        </w:rPr>
+        <w:lastRenderedPageBreak/>
+        <w:t>8.3 ROI Conclusion</w:t>
+      </w:r>
+    </w:p>
+    <w:p>
+      <w:pPr>
+        <w:pStyle w:val="ListParagraph"/>
+        <w:numPr>
+          <w:ilvl w:val="0"/>
+          <w:numId w:val="13"/>
+        </w:numPr>
+        <w:rPr>
+          <w:b/>
+          <w:sz w:val="36"/>
+          <w:szCs w:val="36"/>
+        </w:rPr>
+      </w:pPr>
+      <w:r>
+        <w:rPr>
+          <w:b/>
+          <w:sz w:val="36"/>
+          <w:szCs w:val="36"/>
+        </w:rPr>
+        <w:t>Net Month</w:t>
+      </w:r>
+      <w:bookmarkStart w:id="0" w:name="_GoBack"/>
       <w:bookmarkEnd w:id="0"/>
+      <w:r>
+        <w:rPr>
+          <w:b/>
+          <w:sz w:val="36"/>
+          <w:szCs w:val="36"/>
+        </w:rPr>
+        <w:t>ly Benefit:</w:t>
+      </w:r>
+    </w:p>
+    <w:p>
+      <w:pPr>
+        <w:rPr>
+          <w:b/>
+          <w:sz w:val="36"/>
+          <w:szCs w:val="36"/>
+        </w:rPr>
+      </w:pPr>
     </w:p>
     <w:sectPr>
-      <w:headerReference w:type="first" r:id="rId32"/>
+      <w:headerReference w:type="default" r:id="rId33"/>
+      <w:headerReference w:type="first" r:id="rId34"/>
       <w:pgSz w:w="12240" w:h="15840"/>
       <w:pgMar w:top="720" w:right="720" w:bottom="720" w:left="720" w:header="708" w:footer="708" w:gutter="0"/>
       <w:pgNumType w:start="0"/>
@@ -7180,6 +7327,71 @@
 </w:hdr>
 </file>
 
+<file path=word/header14.xml><?xml version="1.0" encoding="utf-8"?>
+<w:hdr xmlns:wpc="http://schemas.microsoft.com/office/word/2010/wordprocessingCanvas" xmlns:mc="http://schemas.openxmlformats.org/markup-compatibility/2006" xmlns:o="urn:schemas-microsoft-com:office:office" xmlns:r="http://schemas.openxmlformats.org/officeDocument/2006/relationships" xmlns:m="http://schemas.openxmlformats.org/officeDocument/2006/math" xmlns:v="urn:schemas-microsoft-com:vml" xmlns:wp14="http://schemas.microsoft.com/office/word/2010/wordprocessingDrawing" xmlns:wp="http://schemas.openxmlformats.org/drawingml/2006/wordprocessingDrawing" xmlns:w10="urn:schemas-microsoft-com:office:word" xmlns:w="http://schemas.openxmlformats.org/wordprocessingml/2006/main" xmlns:w14="http://schemas.microsoft.com/office/word/2010/wordml" xmlns:w15="http://schemas.microsoft.com/office/word/2012/wordml" xmlns:wpg="http://schemas.microsoft.com/office/word/2010/wordprocessingGroup" xmlns:wpi="http://schemas.microsoft.com/office/word/2010/wordprocessingInk" xmlns:wne="http://schemas.microsoft.com/office/word/2006/wordml" xmlns:wps="http://schemas.microsoft.com/office/word/2010/wordprocessingShape" mc:Ignorable="w14 w15 wp14">
+  <w:p>
+    <w:pPr>
+      <w:pStyle w:val="Header"/>
+      <w:jc w:val="center"/>
+      <w:rPr>
+        <w:b/>
+        <w:sz w:val="50"/>
+        <w:szCs w:val="50"/>
+      </w:rPr>
+    </w:pPr>
+    <w:r>
+      <w:rPr>
+        <w:b/>
+        <w:sz w:val="50"/>
+        <w:szCs w:val="50"/>
+      </w:rPr>
+      <w:t>8. Business Impact and ROI Simulation</w:t>
+    </w:r>
+  </w:p>
+  <w:p>
+    <w:pPr>
+      <w:pStyle w:val="Header"/>
+      <w:jc w:val="center"/>
+    </w:pPr>
+  </w:p>
+  <w:p>
+    <w:pPr>
+      <w:pStyle w:val="Header"/>
+    </w:pPr>
+  </w:p>
+</w:hdr>
+</file>
+
+<file path=word/header15.xml><?xml version="1.0" encoding="utf-8"?>
+<w:hdr xmlns:wpc="http://schemas.microsoft.com/office/word/2010/wordprocessingCanvas" xmlns:mc="http://schemas.openxmlformats.org/markup-compatibility/2006" xmlns:o="urn:schemas-microsoft-com:office:office" xmlns:r="http://schemas.openxmlformats.org/officeDocument/2006/relationships" xmlns:m="http://schemas.openxmlformats.org/officeDocument/2006/math" xmlns:v="urn:schemas-microsoft-com:vml" xmlns:wp14="http://schemas.microsoft.com/office/word/2010/wordprocessingDrawing" xmlns:wp="http://schemas.openxmlformats.org/drawingml/2006/wordprocessingDrawing" xmlns:w10="urn:schemas-microsoft-com:office:word" xmlns:w="http://schemas.openxmlformats.org/wordprocessingml/2006/main" xmlns:w14="http://schemas.microsoft.com/office/word/2010/wordml" xmlns:w15="http://schemas.microsoft.com/office/word/2012/wordml" xmlns:wpg="http://schemas.microsoft.com/office/word/2010/wordprocessingGroup" xmlns:wpi="http://schemas.microsoft.com/office/word/2010/wordprocessingInk" xmlns:wne="http://schemas.microsoft.com/office/word/2006/wordml" xmlns:wps="http://schemas.microsoft.com/office/word/2010/wordprocessingShape" mc:Ignorable="w14 w15 wp14">
+  <w:p>
+    <w:pPr>
+      <w:pStyle w:val="Header"/>
+      <w:jc w:val="center"/>
+      <w:rPr>
+        <w:b/>
+        <w:sz w:val="50"/>
+        <w:szCs w:val="50"/>
+      </w:rPr>
+    </w:pPr>
+    <w:r>
+      <w:rPr>
+        <w:b/>
+        <w:sz w:val="50"/>
+        <w:szCs w:val="50"/>
+      </w:rPr>
+      <w:t>8. Business Impact and ROI Simulation</w:t>
+    </w:r>
+  </w:p>
+  <w:p>
+    <w:pPr>
+      <w:pStyle w:val="Header"/>
+      <w:jc w:val="center"/>
+    </w:pPr>
+  </w:p>
+</w:hdr>
+</file>
+
 <file path=word/header2.xml><?xml version="1.0" encoding="utf-8"?>
 <w:hdr xmlns:wpc="http://schemas.microsoft.com/office/word/2010/wordprocessingCanvas" xmlns:mc="http://schemas.openxmlformats.org/markup-compatibility/2006" xmlns:o="urn:schemas-microsoft-com:office:office" xmlns:r="http://schemas.openxmlformats.org/officeDocument/2006/relationships" xmlns:m="http://schemas.openxmlformats.org/officeDocument/2006/math" xmlns:v="urn:schemas-microsoft-com:vml" xmlns:wp14="http://schemas.microsoft.com/office/word/2010/wordprocessingDrawing" xmlns:wp="http://schemas.openxmlformats.org/drawingml/2006/wordprocessingDrawing" xmlns:w10="urn:schemas-microsoft-com:office:word" xmlns:w="http://schemas.openxmlformats.org/wordprocessingml/2006/main" xmlns:w14="http://schemas.microsoft.com/office/word/2010/wordml" xmlns:w15="http://schemas.microsoft.com/office/word/2012/wordml" xmlns:wpg="http://schemas.microsoft.com/office/word/2010/wordprocessingGroup" xmlns:wpi="http://schemas.microsoft.com/office/word/2010/wordprocessingInk" xmlns:wne="http://schemas.microsoft.com/office/word/2006/wordml" xmlns:wps="http://schemas.microsoft.com/office/word/2010/wordprocessingShape" mc:Ignorable="w14 w15 wp14">
   <w:p>
@@ -7552,6 +7764,208 @@
     </w:lvl>
   </w:abstractNum>
   <w:abstractNum w:abstractNumId="1">
+    <w:nsid w:val="16AC02AF"/>
+    <w:multiLevelType w:val="hybridMultilevel"/>
+    <w:tmpl w:val="36DC1B1C"/>
+    <w:lvl w:ilvl="0" w:tplc="04090001">
+      <w:start w:val="1"/>
+      <w:numFmt w:val="bullet"/>
+      <w:lvlText w:val=""/>
+      <w:lvlJc w:val="left"/>
+      <w:pPr>
+        <w:ind w:left="1449" w:hanging="360"/>
+      </w:pPr>
+      <w:rPr>
+        <w:rFonts w:ascii="Symbol" w:hAnsi="Symbol" w:hint="default"/>
+      </w:rPr>
+    </w:lvl>
+    <w:lvl w:ilvl="1" w:tplc="04090003" w:tentative="1">
+      <w:start w:val="1"/>
+      <w:numFmt w:val="bullet"/>
+      <w:lvlText w:val="o"/>
+      <w:lvlJc w:val="left"/>
+      <w:pPr>
+        <w:ind w:left="2169" w:hanging="360"/>
+      </w:pPr>
+      <w:rPr>
+        <w:rFonts w:ascii="Courier New" w:hAnsi="Courier New" w:cs="Courier New" w:hint="default"/>
+      </w:rPr>
+    </w:lvl>
+    <w:lvl w:ilvl="2" w:tplc="04090005" w:tentative="1">
+      <w:start w:val="1"/>
+      <w:numFmt w:val="bullet"/>
+      <w:lvlText w:val=""/>
+      <w:lvlJc w:val="left"/>
+      <w:pPr>
+        <w:ind w:left="2889" w:hanging="360"/>
+      </w:pPr>
+      <w:rPr>
+        <w:rFonts w:ascii="Wingdings" w:hAnsi="Wingdings" w:hint="default"/>
+      </w:rPr>
+    </w:lvl>
+    <w:lvl w:ilvl="3" w:tplc="04090001" w:tentative="1">
+      <w:start w:val="1"/>
+      <w:numFmt w:val="bullet"/>
+      <w:lvlText w:val=""/>
+      <w:lvlJc w:val="left"/>
+      <w:pPr>
+        <w:ind w:left="3609" w:hanging="360"/>
+      </w:pPr>
+      <w:rPr>
+        <w:rFonts w:ascii="Symbol" w:hAnsi="Symbol" w:hint="default"/>
+      </w:rPr>
+    </w:lvl>
+    <w:lvl w:ilvl="4" w:tplc="04090003" w:tentative="1">
+      <w:start w:val="1"/>
+      <w:numFmt w:val="bullet"/>
+      <w:lvlText w:val="o"/>
+      <w:lvlJc w:val="left"/>
+      <w:pPr>
+        <w:ind w:left="4329" w:hanging="360"/>
+      </w:pPr>
+      <w:rPr>
+        <w:rFonts w:ascii="Courier New" w:hAnsi="Courier New" w:cs="Courier New" w:hint="default"/>
+      </w:rPr>
+    </w:lvl>
+    <w:lvl w:ilvl="5" w:tplc="04090005" w:tentative="1">
+      <w:start w:val="1"/>
+      <w:numFmt w:val="bullet"/>
+      <w:lvlText w:val=""/>
+      <w:lvlJc w:val="left"/>
+      <w:pPr>
+        <w:ind w:left="5049" w:hanging="360"/>
+      </w:pPr>
+      <w:rPr>
+        <w:rFonts w:ascii="Wingdings" w:hAnsi="Wingdings" w:hint="default"/>
+      </w:rPr>
+    </w:lvl>
+    <w:lvl w:ilvl="6" w:tplc="04090001" w:tentative="1">
+      <w:start w:val="1"/>
+      <w:numFmt w:val="bullet"/>
+      <w:lvlText w:val=""/>
+      <w:lvlJc w:val="left"/>
+      <w:pPr>
+        <w:ind w:left="5769" w:hanging="360"/>
+      </w:pPr>
+      <w:rPr>
+        <w:rFonts w:ascii="Symbol" w:hAnsi="Symbol" w:hint="default"/>
+      </w:rPr>
+    </w:lvl>
+    <w:lvl w:ilvl="7" w:tplc="04090003" w:tentative="1">
+      <w:start w:val="1"/>
+      <w:numFmt w:val="bullet"/>
+      <w:lvlText w:val="o"/>
+      <w:lvlJc w:val="left"/>
+      <w:pPr>
+        <w:ind w:left="6489" w:hanging="360"/>
+      </w:pPr>
+      <w:rPr>
+        <w:rFonts w:ascii="Courier New" w:hAnsi="Courier New" w:cs="Courier New" w:hint="default"/>
+      </w:rPr>
+    </w:lvl>
+    <w:lvl w:ilvl="8" w:tplc="04090005" w:tentative="1">
+      <w:start w:val="1"/>
+      <w:numFmt w:val="bullet"/>
+      <w:lvlText w:val=""/>
+      <w:lvlJc w:val="left"/>
+      <w:pPr>
+        <w:ind w:left="7209" w:hanging="360"/>
+      </w:pPr>
+      <w:rPr>
+        <w:rFonts w:ascii="Wingdings" w:hAnsi="Wingdings" w:hint="default"/>
+      </w:rPr>
+    </w:lvl>
+  </w:abstractNum>
+  <w:abstractNum w:abstractNumId="2">
+    <w:nsid w:val="236219A7"/>
+    <w:multiLevelType w:val="hybridMultilevel"/>
+    <w:tmpl w:val="7C8CA12C"/>
+    <w:lvl w:ilvl="0" w:tplc="52727972">
+      <w:start w:val="1"/>
+      <w:numFmt w:val="decimal"/>
+      <w:lvlText w:val="%1."/>
+      <w:lvlJc w:val="left"/>
+      <w:pPr>
+        <w:ind w:left="1800" w:hanging="360"/>
+      </w:pPr>
+      <w:rPr>
+        <w:rFonts w:hint="default"/>
+      </w:rPr>
+    </w:lvl>
+    <w:lvl w:ilvl="1" w:tplc="04090019" w:tentative="1">
+      <w:start w:val="1"/>
+      <w:numFmt w:val="lowerLetter"/>
+      <w:lvlText w:val="%2."/>
+      <w:lvlJc w:val="left"/>
+      <w:pPr>
+        <w:ind w:left="2520" w:hanging="360"/>
+      </w:pPr>
+    </w:lvl>
+    <w:lvl w:ilvl="2" w:tplc="0409001B" w:tentative="1">
+      <w:start w:val="1"/>
+      <w:numFmt w:val="lowerRoman"/>
+      <w:lvlText w:val="%3."/>
+      <w:lvlJc w:val="right"/>
+      <w:pPr>
+        <w:ind w:left="3240" w:hanging="180"/>
+      </w:pPr>
+    </w:lvl>
+    <w:lvl w:ilvl="3" w:tplc="0409000F" w:tentative="1">
+      <w:start w:val="1"/>
+      <w:numFmt w:val="decimal"/>
+      <w:lvlText w:val="%4."/>
+      <w:lvlJc w:val="left"/>
+      <w:pPr>
+        <w:ind w:left="3960" w:hanging="360"/>
+      </w:pPr>
+    </w:lvl>
+    <w:lvl w:ilvl="4" w:tplc="04090019" w:tentative="1">
+      <w:start w:val="1"/>
+      <w:numFmt w:val="lowerLetter"/>
+      <w:lvlText w:val="%5."/>
+      <w:lvlJc w:val="left"/>
+      <w:pPr>
+        <w:ind w:left="4680" w:hanging="360"/>
+      </w:pPr>
+    </w:lvl>
+    <w:lvl w:ilvl="5" w:tplc="0409001B" w:tentative="1">
+      <w:start w:val="1"/>
+      <w:numFmt w:val="lowerRoman"/>
+      <w:lvlText w:val="%6."/>
+      <w:lvlJc w:val="right"/>
+      <w:pPr>
+        <w:ind w:left="5400" w:hanging="180"/>
+      </w:pPr>
+    </w:lvl>
+    <w:lvl w:ilvl="6" w:tplc="0409000F" w:tentative="1">
+      <w:start w:val="1"/>
+      <w:numFmt w:val="decimal"/>
+      <w:lvlText w:val="%7."/>
+      <w:lvlJc w:val="left"/>
+      <w:pPr>
+        <w:ind w:left="6120" w:hanging="360"/>
+      </w:pPr>
+    </w:lvl>
+    <w:lvl w:ilvl="7" w:tplc="04090019" w:tentative="1">
+      <w:start w:val="1"/>
+      <w:numFmt w:val="lowerLetter"/>
+      <w:lvlText w:val="%8."/>
+      <w:lvlJc w:val="left"/>
+      <w:pPr>
+        <w:ind w:left="6840" w:hanging="360"/>
+      </w:pPr>
+    </w:lvl>
+    <w:lvl w:ilvl="8" w:tplc="0409001B" w:tentative="1">
+      <w:start w:val="1"/>
+      <w:numFmt w:val="lowerRoman"/>
+      <w:lvlText w:val="%9."/>
+      <w:lvlJc w:val="right"/>
+      <w:pPr>
+        <w:ind w:left="7560" w:hanging="180"/>
+      </w:pPr>
+    </w:lvl>
+  </w:abstractNum>
+  <w:abstractNum w:abstractNumId="3">
     <w:nsid w:val="27B91DE1"/>
     <w:multiLevelType w:val="hybridMultilevel"/>
     <w:tmpl w:val="1A0E1310"/>
@@ -7663,7 +8077,96 @@
       </w:rPr>
     </w:lvl>
   </w:abstractNum>
-  <w:abstractNum w:abstractNumId="2">
+  <w:abstractNum w:abstractNumId="4">
+    <w:nsid w:val="2D222994"/>
+    <w:multiLevelType w:val="hybridMultilevel"/>
+    <w:tmpl w:val="01265F28"/>
+    <w:lvl w:ilvl="0" w:tplc="8F5C4448">
+      <w:start w:val="1"/>
+      <w:numFmt w:val="decimal"/>
+      <w:lvlText w:val="%1."/>
+      <w:lvlJc w:val="left"/>
+      <w:pPr>
+        <w:ind w:left="1800" w:hanging="360"/>
+      </w:pPr>
+      <w:rPr>
+        <w:rFonts w:hint="default"/>
+      </w:rPr>
+    </w:lvl>
+    <w:lvl w:ilvl="1" w:tplc="04090019" w:tentative="1">
+      <w:start w:val="1"/>
+      <w:numFmt w:val="lowerLetter"/>
+      <w:lvlText w:val="%2."/>
+      <w:lvlJc w:val="left"/>
+      <w:pPr>
+        <w:ind w:left="2520" w:hanging="360"/>
+      </w:pPr>
+    </w:lvl>
+    <w:lvl w:ilvl="2" w:tplc="0409001B" w:tentative="1">
+      <w:start w:val="1"/>
+      <w:numFmt w:val="lowerRoman"/>
+      <w:lvlText w:val="%3."/>
+      <w:lvlJc w:val="right"/>
+      <w:pPr>
+        <w:ind w:left="3240" w:hanging="180"/>
+      </w:pPr>
+    </w:lvl>
+    <w:lvl w:ilvl="3" w:tplc="0409000F" w:tentative="1">
+      <w:start w:val="1"/>
+      <w:numFmt w:val="decimal"/>
+      <w:lvlText w:val="%4."/>
+      <w:lvlJc w:val="left"/>
+      <w:pPr>
+        <w:ind w:left="3960" w:hanging="360"/>
+      </w:pPr>
+    </w:lvl>
+    <w:lvl w:ilvl="4" w:tplc="04090019" w:tentative="1">
+      <w:start w:val="1"/>
+      <w:numFmt w:val="lowerLetter"/>
+      <w:lvlText w:val="%5."/>
+      <w:lvlJc w:val="left"/>
+      <w:pPr>
+        <w:ind w:left="4680" w:hanging="360"/>
+      </w:pPr>
+    </w:lvl>
+    <w:lvl w:ilvl="5" w:tplc="0409001B" w:tentative="1">
+      <w:start w:val="1"/>
+      <w:numFmt w:val="lowerRoman"/>
+      <w:lvlText w:val="%6."/>
+      <w:lvlJc w:val="right"/>
+      <w:pPr>
+        <w:ind w:left="5400" w:hanging="180"/>
+      </w:pPr>
+    </w:lvl>
+    <w:lvl w:ilvl="6" w:tplc="0409000F" w:tentative="1">
+      <w:start w:val="1"/>
+      <w:numFmt w:val="decimal"/>
+      <w:lvlText w:val="%7."/>
+      <w:lvlJc w:val="left"/>
+      <w:pPr>
+        <w:ind w:left="6120" w:hanging="360"/>
+      </w:pPr>
+    </w:lvl>
+    <w:lvl w:ilvl="7" w:tplc="04090019" w:tentative="1">
+      <w:start w:val="1"/>
+      <w:numFmt w:val="lowerLetter"/>
+      <w:lvlText w:val="%8."/>
+      <w:lvlJc w:val="left"/>
+      <w:pPr>
+        <w:ind w:left="6840" w:hanging="360"/>
+      </w:pPr>
+    </w:lvl>
+    <w:lvl w:ilvl="8" w:tplc="0409001B" w:tentative="1">
+      <w:start w:val="1"/>
+      <w:numFmt w:val="lowerRoman"/>
+      <w:lvlText w:val="%9."/>
+      <w:lvlJc w:val="right"/>
+      <w:pPr>
+        <w:ind w:left="7560" w:hanging="180"/>
+      </w:pPr>
+    </w:lvl>
+  </w:abstractNum>
+  <w:abstractNum w:abstractNumId="5">
     <w:nsid w:val="51D6559C"/>
     <w:multiLevelType w:val="hybridMultilevel"/>
     <w:tmpl w:val="328A4F40"/>
@@ -7776,7 +8279,7 @@
       </w:rPr>
     </w:lvl>
   </w:abstractNum>
-  <w:abstractNum w:abstractNumId="3">
+  <w:abstractNum w:abstractNumId="6">
     <w:nsid w:val="59B13713"/>
     <w:multiLevelType w:val="hybridMultilevel"/>
     <w:tmpl w:val="D3F8770A"/>
@@ -7889,7 +8392,7 @@
       </w:rPr>
     </w:lvl>
   </w:abstractNum>
-  <w:abstractNum w:abstractNumId="4">
+  <w:abstractNum w:abstractNumId="7">
     <w:nsid w:val="5A3F719F"/>
     <w:multiLevelType w:val="hybridMultilevel"/>
     <w:tmpl w:val="3E0EFD80"/>
@@ -8002,7 +8505,209 @@
       </w:rPr>
     </w:lvl>
   </w:abstractNum>
-  <w:abstractNum w:abstractNumId="5">
+  <w:abstractNum w:abstractNumId="8">
+    <w:nsid w:val="5D416317"/>
+    <w:multiLevelType w:val="hybridMultilevel"/>
+    <w:tmpl w:val="37E81EA2"/>
+    <w:lvl w:ilvl="0" w:tplc="1312005C">
+      <w:start w:val="1"/>
+      <w:numFmt w:val="decimal"/>
+      <w:lvlText w:val="%1."/>
+      <w:lvlJc w:val="left"/>
+      <w:pPr>
+        <w:ind w:left="1080" w:hanging="360"/>
+      </w:pPr>
+      <w:rPr>
+        <w:rFonts w:hint="default"/>
+      </w:rPr>
+    </w:lvl>
+    <w:lvl w:ilvl="1" w:tplc="04090019" w:tentative="1">
+      <w:start w:val="1"/>
+      <w:numFmt w:val="lowerLetter"/>
+      <w:lvlText w:val="%2."/>
+      <w:lvlJc w:val="left"/>
+      <w:pPr>
+        <w:ind w:left="1800" w:hanging="360"/>
+      </w:pPr>
+    </w:lvl>
+    <w:lvl w:ilvl="2" w:tplc="0409001B" w:tentative="1">
+      <w:start w:val="1"/>
+      <w:numFmt w:val="lowerRoman"/>
+      <w:lvlText w:val="%3."/>
+      <w:lvlJc w:val="right"/>
+      <w:pPr>
+        <w:ind w:left="2520" w:hanging="180"/>
+      </w:pPr>
+    </w:lvl>
+    <w:lvl w:ilvl="3" w:tplc="0409000F" w:tentative="1">
+      <w:start w:val="1"/>
+      <w:numFmt w:val="decimal"/>
+      <w:lvlText w:val="%4."/>
+      <w:lvlJc w:val="left"/>
+      <w:pPr>
+        <w:ind w:left="3240" w:hanging="360"/>
+      </w:pPr>
+    </w:lvl>
+    <w:lvl w:ilvl="4" w:tplc="04090019" w:tentative="1">
+      <w:start w:val="1"/>
+      <w:numFmt w:val="lowerLetter"/>
+      <w:lvlText w:val="%5."/>
+      <w:lvlJc w:val="left"/>
+      <w:pPr>
+        <w:ind w:left="3960" w:hanging="360"/>
+      </w:pPr>
+    </w:lvl>
+    <w:lvl w:ilvl="5" w:tplc="0409001B" w:tentative="1">
+      <w:start w:val="1"/>
+      <w:numFmt w:val="lowerRoman"/>
+      <w:lvlText w:val="%6."/>
+      <w:lvlJc w:val="right"/>
+      <w:pPr>
+        <w:ind w:left="4680" w:hanging="180"/>
+      </w:pPr>
+    </w:lvl>
+    <w:lvl w:ilvl="6" w:tplc="0409000F" w:tentative="1">
+      <w:start w:val="1"/>
+      <w:numFmt w:val="decimal"/>
+      <w:lvlText w:val="%7."/>
+      <w:lvlJc w:val="left"/>
+      <w:pPr>
+        <w:ind w:left="5400" w:hanging="360"/>
+      </w:pPr>
+    </w:lvl>
+    <w:lvl w:ilvl="7" w:tplc="04090019" w:tentative="1">
+      <w:start w:val="1"/>
+      <w:numFmt w:val="lowerLetter"/>
+      <w:lvlText w:val="%8."/>
+      <w:lvlJc w:val="left"/>
+      <w:pPr>
+        <w:ind w:left="6120" w:hanging="360"/>
+      </w:pPr>
+    </w:lvl>
+    <w:lvl w:ilvl="8" w:tplc="0409001B" w:tentative="1">
+      <w:start w:val="1"/>
+      <w:numFmt w:val="lowerRoman"/>
+      <w:lvlText w:val="%9."/>
+      <w:lvlJc w:val="right"/>
+      <w:pPr>
+        <w:ind w:left="6840" w:hanging="180"/>
+      </w:pPr>
+    </w:lvl>
+  </w:abstractNum>
+  <w:abstractNum w:abstractNumId="9">
+    <w:nsid w:val="5E6A566B"/>
+    <w:multiLevelType w:val="hybridMultilevel"/>
+    <w:tmpl w:val="313A061E"/>
+    <w:lvl w:ilvl="0" w:tplc="04090001">
+      <w:start w:val="1"/>
+      <w:numFmt w:val="bullet"/>
+      <w:lvlText w:val=""/>
+      <w:lvlJc w:val="left"/>
+      <w:pPr>
+        <w:ind w:left="720" w:hanging="360"/>
+      </w:pPr>
+      <w:rPr>
+        <w:rFonts w:ascii="Symbol" w:hAnsi="Symbol" w:hint="default"/>
+      </w:rPr>
+    </w:lvl>
+    <w:lvl w:ilvl="1" w:tplc="04090003" w:tentative="1">
+      <w:start w:val="1"/>
+      <w:numFmt w:val="bullet"/>
+      <w:lvlText w:val="o"/>
+      <w:lvlJc w:val="left"/>
+      <w:pPr>
+        <w:ind w:left="1440" w:hanging="360"/>
+      </w:pPr>
+      <w:rPr>
+        <w:rFonts w:ascii="Courier New" w:hAnsi="Courier New" w:cs="Courier New" w:hint="default"/>
+      </w:rPr>
+    </w:lvl>
+    <w:lvl w:ilvl="2" w:tplc="04090005" w:tentative="1">
+      <w:start w:val="1"/>
+      <w:numFmt w:val="bullet"/>
+      <w:lvlText w:val=""/>
+      <w:lvlJc w:val="left"/>
+      <w:pPr>
+        <w:ind w:left="2160" w:hanging="360"/>
+      </w:pPr>
+      <w:rPr>
+        <w:rFonts w:ascii="Wingdings" w:hAnsi="Wingdings" w:hint="default"/>
+      </w:rPr>
+    </w:lvl>
+    <w:lvl w:ilvl="3" w:tplc="04090001" w:tentative="1">
+      <w:start w:val="1"/>
+      <w:numFmt w:val="bullet"/>
+      <w:lvlText w:val=""/>
+      <w:lvlJc w:val="left"/>
+      <w:pPr>
+        <w:ind w:left="2880" w:hanging="360"/>
+      </w:pPr>
+      <w:rPr>
+        <w:rFonts w:ascii="Symbol" w:hAnsi="Symbol" w:hint="default"/>
+      </w:rPr>
+    </w:lvl>
+    <w:lvl w:ilvl="4" w:tplc="04090003" w:tentative="1">
+      <w:start w:val="1"/>
+      <w:numFmt w:val="bullet"/>
+      <w:lvlText w:val="o"/>
+      <w:lvlJc w:val="left"/>
+      <w:pPr>
+        <w:ind w:left="3600" w:hanging="360"/>
+      </w:pPr>
+      <w:rPr>
+        <w:rFonts w:ascii="Courier New" w:hAnsi="Courier New" w:cs="Courier New" w:hint="default"/>
+      </w:rPr>
+    </w:lvl>
+    <w:lvl w:ilvl="5" w:tplc="04090005" w:tentative="1">
+      <w:start w:val="1"/>
+      <w:numFmt w:val="bullet"/>
+      <w:lvlText w:val=""/>
+      <w:lvlJc w:val="left"/>
+      <w:pPr>
+        <w:ind w:left="4320" w:hanging="360"/>
+      </w:pPr>
+      <w:rPr>
+        <w:rFonts w:ascii="Wingdings" w:hAnsi="Wingdings" w:hint="default"/>
+      </w:rPr>
+    </w:lvl>
+    <w:lvl w:ilvl="6" w:tplc="04090001" w:tentative="1">
+      <w:start w:val="1"/>
+      <w:numFmt w:val="bullet"/>
+      <w:lvlText w:val=""/>
+      <w:lvlJc w:val="left"/>
+      <w:pPr>
+        <w:ind w:left="5040" w:hanging="360"/>
+      </w:pPr>
+      <w:rPr>
+        <w:rFonts w:ascii="Symbol" w:hAnsi="Symbol" w:hint="default"/>
+      </w:rPr>
+    </w:lvl>
+    <w:lvl w:ilvl="7" w:tplc="04090003" w:tentative="1">
+      <w:start w:val="1"/>
+      <w:numFmt w:val="bullet"/>
+      <w:lvlText w:val="o"/>
+      <w:lvlJc w:val="left"/>
+      <w:pPr>
+        <w:ind w:left="5760" w:hanging="360"/>
+      </w:pPr>
+      <w:rPr>
+        <w:rFonts w:ascii="Courier New" w:hAnsi="Courier New" w:cs="Courier New" w:hint="default"/>
+      </w:rPr>
+    </w:lvl>
+    <w:lvl w:ilvl="8" w:tplc="04090005" w:tentative="1">
+      <w:start w:val="1"/>
+      <w:numFmt w:val="bullet"/>
+      <w:lvlText w:val=""/>
+      <w:lvlJc w:val="left"/>
+      <w:pPr>
+        <w:ind w:left="6480" w:hanging="360"/>
+      </w:pPr>
+      <w:rPr>
+        <w:rFonts w:ascii="Wingdings" w:hAnsi="Wingdings" w:hint="default"/>
+      </w:rPr>
+    </w:lvl>
+  </w:abstractNum>
+  <w:abstractNum w:abstractNumId="10">
     <w:nsid w:val="65C57F99"/>
     <w:multiLevelType w:val="hybridMultilevel"/>
     <w:tmpl w:val="8A58DA54"/>
@@ -8092,7 +8797,7 @@
       </w:pPr>
     </w:lvl>
   </w:abstractNum>
-  <w:abstractNum w:abstractNumId="6">
+  <w:abstractNum w:abstractNumId="11">
     <w:nsid w:val="66813AE6"/>
     <w:multiLevelType w:val="hybridMultilevel"/>
     <w:tmpl w:val="67DE263E"/>
@@ -8181,7 +8886,7 @@
       </w:pPr>
     </w:lvl>
   </w:abstractNum>
-  <w:abstractNum w:abstractNumId="7">
+  <w:abstractNum w:abstractNumId="12">
     <w:nsid w:val="710226D8"/>
     <w:multiLevelType w:val="hybridMultilevel"/>
     <w:tmpl w:val="C572240E"/>
@@ -8295,28 +9000,43 @@
     </w:lvl>
   </w:abstractNum>
   <w:num w:numId="1">
-    <w:abstractNumId w:val="1"/>
+    <w:abstractNumId w:val="3"/>
   </w:num>
   <w:num w:numId="2">
+    <w:abstractNumId w:val="11"/>
+  </w:num>
+  <w:num w:numId="3">
+    <w:abstractNumId w:val="7"/>
+  </w:num>
+  <w:num w:numId="4">
     <w:abstractNumId w:val="6"/>
   </w:num>
-  <w:num w:numId="3">
-    <w:abstractNumId w:val="4"/>
-  </w:num>
-  <w:num w:numId="4">
-    <w:abstractNumId w:val="3"/>
-  </w:num>
   <w:num w:numId="5">
-    <w:abstractNumId w:val="5"/>
+    <w:abstractNumId w:val="10"/>
   </w:num>
   <w:num w:numId="6">
-    <w:abstractNumId w:val="7"/>
+    <w:abstractNumId w:val="12"/>
   </w:num>
   <w:num w:numId="7">
     <w:abstractNumId w:val="0"/>
   </w:num>
   <w:num w:numId="8">
+    <w:abstractNumId w:val="5"/>
+  </w:num>
+  <w:num w:numId="9">
+    <w:abstractNumId w:val="9"/>
+  </w:num>
+  <w:num w:numId="10">
+    <w:abstractNumId w:val="4"/>
+  </w:num>
+  <w:num w:numId="11">
+    <w:abstractNumId w:val="8"/>
+  </w:num>
+  <w:num w:numId="12">
     <w:abstractNumId w:val="2"/>
+  </w:num>
+  <w:num w:numId="13">
+    <w:abstractNumId w:val="1"/>
   </w:num>
 </w:numbering>
 </file>
@@ -9118,7 +9838,7 @@
 </file>
 
 <file path=customXml/itemProps1.xml><?xml version="1.0" encoding="utf-8"?>
-<ds:datastoreItem xmlns:ds="http://schemas.openxmlformats.org/officeDocument/2006/customXml" ds:itemID="{FCB92E12-9C51-466D-9211-BAE70FFDED3B}">
+<ds:datastoreItem xmlns:ds="http://schemas.openxmlformats.org/officeDocument/2006/customXml" ds:itemID="{2871F17F-E176-409F-AAAD-5D62BC76813D}">
   <ds:schemaRefs>
     <ds:schemaRef ds:uri="http://schemas.openxmlformats.org/officeDocument/2006/bibliography"/>
   </ds:schemaRefs>

--- a/Reports/Technical_Report.docx
+++ b/Reports/Technical_Report.docx
@@ -6522,7 +6522,17 @@
           <w:sz w:val="36"/>
           <w:szCs w:val="36"/>
         </w:rPr>
-        <w:t xml:space="preserve">7.2 The strategic Trade-Off: </w:t>
+        <w:t>7.2 The stra</w:t>
+      </w:r>
+      <w:bookmarkStart w:id="0" w:name="_GoBack"/>
+      <w:bookmarkEnd w:id="0"/>
+      <w:r>
+        <w:rPr>
+          <w:b/>
+          <w:sz w:val="36"/>
+          <w:szCs w:val="36"/>
+        </w:rPr>
+        <w:t xml:space="preserve">tegic Trade-Off: </w:t>
       </w:r>
     </w:p>
     <w:p>
@@ -6773,6 +6783,58 @@
     </w:p>
     <w:p>
       <w:pPr>
+        <w:pStyle w:val="ListParagraph"/>
+        <w:rPr>
+          <w:b/>
+          <w:sz w:val="36"/>
+          <w:szCs w:val="36"/>
+        </w:rPr>
+      </w:pPr>
+      <w:r>
+        <w:rPr>
+          <w:b/>
+          <w:sz w:val="36"/>
+          <w:szCs w:val="36"/>
+        </w:rPr>
+        <w:drawing>
+          <wp:inline distT="0" distB="0" distL="0" distR="0" wp14:anchorId="25E2EEC5" wp14:editId="038FE8F5">
+            <wp:extent cx="6858000" cy="3693795"/>
+            <wp:effectExtent l="0" t="0" r="0" b="1905"/>
+            <wp:docPr id="5" name="Picture 5"/>
+            <wp:cNvGraphicFramePr>
+              <a:graphicFrameLocks xmlns:a="http://schemas.openxmlformats.org/drawingml/2006/main" noChangeAspect="1"/>
+            </wp:cNvGraphicFramePr>
+            <a:graphic xmlns:a="http://schemas.openxmlformats.org/drawingml/2006/main">
+              <a:graphicData uri="http://schemas.openxmlformats.org/drawingml/2006/picture">
+                <pic:pic xmlns:pic="http://schemas.openxmlformats.org/drawingml/2006/picture">
+                  <pic:nvPicPr>
+                    <pic:cNvPr id="1" name=""/>
+                    <pic:cNvPicPr/>
+                  </pic:nvPicPr>
+                  <pic:blipFill>
+                    <a:blip r:embed="rId33"/>
+                    <a:stretch>
+                      <a:fillRect/>
+                    </a:stretch>
+                  </pic:blipFill>
+                  <pic:spPr>
+                    <a:xfrm>
+                      <a:off x="0" y="0"/>
+                      <a:ext cx="6858000" cy="3693795"/>
+                    </a:xfrm>
+                    <a:prstGeom prst="rect">
+                      <a:avLst/>
+                    </a:prstGeom>
+                  </pic:spPr>
+                </pic:pic>
+              </a:graphicData>
+            </a:graphic>
+          </wp:inline>
+        </w:drawing>
+      </w:r>
+    </w:p>
+    <w:p>
+      <w:pPr>
         <w:rPr>
           <w:b/>
           <w:sz w:val="36"/>
@@ -6830,6 +6892,7 @@
           <w:sz w:val="36"/>
           <w:szCs w:val="36"/>
         </w:rPr>
+        <w:lastRenderedPageBreak/>
         <w:t xml:space="preserve">Campaign Reach: </w:t>
       </w:r>
       <w:r>
@@ -7055,7 +7118,6 @@
           <w:sz w:val="36"/>
           <w:szCs w:val="36"/>
         </w:rPr>
-        <w:lastRenderedPageBreak/>
         <w:t>8.3 ROI Conclusion</w:t>
       </w:r>
     </w:p>
@@ -7078,21 +7140,766 @@
           <w:sz w:val="36"/>
           <w:szCs w:val="36"/>
         </w:rPr>
-        <w:t>Net Month</w:t>
-      </w:r>
-      <w:bookmarkStart w:id="0" w:name="_GoBack"/>
-      <w:bookmarkEnd w:id="0"/>
-      <w:r>
-        <w:rPr>
-          <w:b/>
-          <w:sz w:val="36"/>
-          <w:szCs w:val="36"/>
-        </w:rPr>
-        <w:t>ly Benefit:</w:t>
-      </w:r>
-    </w:p>
-    <w:p>
-      <w:pPr>
+        <w:t>Net Monthly Benefit</w:t>
+      </w:r>
+      <w:r>
+        <w:rPr>
+          <w:b/>
+          <w:sz w:val="36"/>
+          <w:szCs w:val="36"/>
+        </w:rPr>
+        <w:t xml:space="preserve"> (Month 1)</w:t>
+      </w:r>
+      <w:r>
+        <w:rPr>
+          <w:b/>
+          <w:sz w:val="36"/>
+          <w:szCs w:val="36"/>
+        </w:rPr>
+        <w:t>:</w:t>
+      </w:r>
+      <w:r>
+        <w:rPr>
+          <w:b/>
+          <w:sz w:val="36"/>
+          <w:szCs w:val="36"/>
+        </w:rPr>
+        <w:t xml:space="preserve"> -$8,628 (</w:t>
+      </w:r>
+      <w:r>
+        <w:rPr>
+          <w:sz w:val="36"/>
+          <w:szCs w:val="36"/>
+        </w:rPr>
+        <w:t>Initial investment).</w:t>
+      </w:r>
+    </w:p>
+    <w:p>
+      <w:pPr>
+        <w:pStyle w:val="ListParagraph"/>
+        <w:numPr>
+          <w:ilvl w:val="0"/>
+          <w:numId w:val="13"/>
+        </w:numPr>
+        <w:rPr>
+          <w:b/>
+          <w:sz w:val="36"/>
+          <w:szCs w:val="36"/>
+        </w:rPr>
+      </w:pPr>
+      <w:r>
+        <w:rPr>
+          <w:b/>
+          <w:sz w:val="36"/>
+          <w:szCs w:val="36"/>
+        </w:rPr>
+        <w:t xml:space="preserve">Payback Period: ~2.5 Months. </w:t>
+      </w:r>
+      <w:r>
+        <w:rPr>
+          <w:sz w:val="36"/>
+          <w:szCs w:val="36"/>
+        </w:rPr>
+        <w:t xml:space="preserve">The recurring revenue saved </w:t>
+      </w:r>
+      <w:r>
+        <w:rPr>
+          <w:b/>
+          <w:sz w:val="36"/>
+          <w:szCs w:val="36"/>
+        </w:rPr>
+        <w:t>($5,772/</w:t>
+      </w:r>
+      <w:r>
+        <w:rPr>
+          <w:b/>
+          <w:sz w:val="36"/>
+          <w:szCs w:val="36"/>
+        </w:rPr>
+        <w:t>mo.</w:t>
+      </w:r>
+      <w:r>
+        <w:rPr>
+          <w:b/>
+          <w:sz w:val="36"/>
+          <w:szCs w:val="36"/>
+        </w:rPr>
+        <w:t>)</w:t>
+      </w:r>
+      <w:r>
+        <w:rPr>
+          <w:sz w:val="36"/>
+          <w:szCs w:val="36"/>
+        </w:rPr>
+        <w:t xml:space="preserve"> fully covers the one time intervention cost </w:t>
+      </w:r>
+      <w:r>
+        <w:rPr>
+          <w:b/>
+          <w:sz w:val="36"/>
+          <w:szCs w:val="36"/>
+        </w:rPr>
+        <w:t>($14,400)</w:t>
+      </w:r>
+      <w:r>
+        <w:rPr>
+          <w:sz w:val="36"/>
+          <w:szCs w:val="36"/>
+        </w:rPr>
+        <w:t xml:space="preserve"> midway through the third month.</w:t>
+      </w:r>
+    </w:p>
+    <w:p>
+      <w:pPr>
+        <w:pStyle w:val="ListParagraph"/>
+        <w:numPr>
+          <w:ilvl w:val="0"/>
+          <w:numId w:val="13"/>
+        </w:numPr>
+        <w:rPr>
+          <w:b/>
+          <w:sz w:val="36"/>
+          <w:szCs w:val="36"/>
+        </w:rPr>
+      </w:pPr>
+      <w:r>
+        <w:rPr>
+          <w:b/>
+          <w:sz w:val="36"/>
+          <w:szCs w:val="36"/>
+        </w:rPr>
+        <w:t xml:space="preserve">12-Month LTV Impact: </w:t>
+      </w:r>
+    </w:p>
+    <w:p>
+      <w:pPr>
+        <w:pStyle w:val="ListParagraph"/>
+        <w:numPr>
+          <w:ilvl w:val="1"/>
+          <w:numId w:val="13"/>
+        </w:numPr>
+        <w:rPr>
+          <w:b/>
+          <w:sz w:val="36"/>
+          <w:szCs w:val="36"/>
+        </w:rPr>
+      </w:pPr>
+      <w:r>
+        <w:rPr>
+          <w:sz w:val="36"/>
+          <w:szCs w:val="36"/>
+        </w:rPr>
+        <w:t xml:space="preserve">If the saved customers stay for 1 year, the total revenue rescued is </w:t>
+      </w:r>
+      <w:r>
+        <w:rPr>
+          <w:b/>
+          <w:sz w:val="36"/>
+          <w:szCs w:val="36"/>
+        </w:rPr>
+        <w:t xml:space="preserve">~$69,264. </w:t>
+      </w:r>
+    </w:p>
+    <w:p>
+      <w:pPr>
+        <w:pStyle w:val="ListParagraph"/>
+        <w:numPr>
+          <w:ilvl w:val="1"/>
+          <w:numId w:val="13"/>
+        </w:numPr>
+        <w:rPr>
+          <w:b/>
+          <w:sz w:val="36"/>
+          <w:szCs w:val="36"/>
+        </w:rPr>
+      </w:pPr>
+      <w:r>
+        <w:rPr>
+          <w:sz w:val="36"/>
+          <w:szCs w:val="36"/>
+        </w:rPr>
+        <w:t xml:space="preserve">This yields a </w:t>
+      </w:r>
+      <w:r>
+        <w:rPr>
+          <w:b/>
+          <w:sz w:val="36"/>
+          <w:szCs w:val="36"/>
+        </w:rPr>
+        <w:t xml:space="preserve">~380% ROI </w:t>
+      </w:r>
+      <w:r>
+        <w:rPr>
+          <w:sz w:val="36"/>
+          <w:szCs w:val="36"/>
+        </w:rPr>
+        <w:t xml:space="preserve">on the </w:t>
+      </w:r>
+      <w:r>
+        <w:rPr>
+          <w:b/>
+          <w:sz w:val="36"/>
+          <w:szCs w:val="36"/>
+        </w:rPr>
+        <w:t>$14,400</w:t>
+      </w:r>
+      <w:r>
+        <w:rPr>
+          <w:sz w:val="36"/>
+          <w:szCs w:val="36"/>
+        </w:rPr>
+        <w:t xml:space="preserve"> spend over a 12-month horizon</w:t>
+      </w:r>
+    </w:p>
+    <w:p>
+      <w:pPr>
+        <w:pStyle w:val="ListParagraph"/>
+        <w:numPr>
+          <w:ilvl w:val="0"/>
+          <w:numId w:val="13"/>
+        </w:numPr>
+        <w:rPr>
+          <w:b/>
+          <w:sz w:val="36"/>
+          <w:szCs w:val="36"/>
+        </w:rPr>
+      </w:pPr>
+      <w:r>
+        <w:rPr>
+          <w:b/>
+          <w:sz w:val="36"/>
+          <w:szCs w:val="36"/>
+        </w:rPr>
+        <w:t xml:space="preserve">Strategic Verdict: </w:t>
+      </w:r>
+      <w:r>
+        <w:rPr>
+          <w:sz w:val="36"/>
+          <w:szCs w:val="36"/>
+        </w:rPr>
+        <w:t xml:space="preserve">While this campaign requires upfront working capital, it is highly profitable on a </w:t>
+      </w:r>
+      <w:r>
+        <w:rPr>
+          <w:b/>
+          <w:sz w:val="36"/>
+          <w:szCs w:val="36"/>
+        </w:rPr>
+        <w:t xml:space="preserve">Lifetime Value (LTV) </w:t>
+      </w:r>
+      <w:r>
+        <w:rPr>
+          <w:sz w:val="36"/>
+          <w:szCs w:val="36"/>
+        </w:rPr>
+        <w:t>basis. It trades a one-time expense for long-term recurring cash flow.</w:t>
+      </w:r>
+    </w:p>
+    <w:p>
+      <w:pPr>
+        <w:rPr>
+          <w:b/>
+          <w:sz w:val="36"/>
+          <w:szCs w:val="36"/>
+        </w:rPr>
+        <w:sectPr>
+          <w:headerReference w:type="default" r:id="rId34"/>
+          <w:headerReference w:type="first" r:id="rId35"/>
+          <w:pgSz w:w="12240" w:h="15840"/>
+          <w:pgMar w:top="720" w:right="720" w:bottom="720" w:left="720" w:header="708" w:footer="708" w:gutter="0"/>
+          <w:pgNumType w:start="0"/>
+          <w:cols w:space="708"/>
+          <w:titlePg/>
+          <w:docGrid w:linePitch="360"/>
+        </w:sectPr>
+      </w:pPr>
+    </w:p>
+    <w:p>
+      <w:pPr>
+        <w:rPr>
+          <w:sz w:val="36"/>
+          <w:szCs w:val="36"/>
+        </w:rPr>
+      </w:pPr>
+      <w:r>
+        <w:rPr>
+          <w:sz w:val="36"/>
+          <w:szCs w:val="36"/>
+        </w:rPr>
+        <w:lastRenderedPageBreak/>
+        <w:t>While the current model delivers immediate ROI, the analysis acknowledges specific constraints and outlines a roadmap for future optimization.</w:t>
+      </w:r>
+    </w:p>
+    <w:p>
+      <w:pPr>
+        <w:rPr>
+          <w:b/>
+          <w:sz w:val="36"/>
+          <w:szCs w:val="36"/>
+        </w:rPr>
+      </w:pPr>
+      <w:r>
+        <w:rPr>
+          <w:b/>
+          <w:sz w:val="36"/>
+          <w:szCs w:val="36"/>
+        </w:rPr>
+        <w:t xml:space="preserve">9.1 Strategic Recommendations: </w:t>
+      </w:r>
+    </w:p>
+    <w:p>
+      <w:pPr>
+        <w:rPr>
+          <w:sz w:val="36"/>
+          <w:szCs w:val="36"/>
+        </w:rPr>
+      </w:pPr>
+      <w:r>
+        <w:rPr>
+          <w:sz w:val="36"/>
+          <w:szCs w:val="36"/>
+        </w:rPr>
+        <w:t xml:space="preserve">Based on the model’s findings and counterfactual simulations, two actions are recommended: </w:t>
+      </w:r>
+    </w:p>
+    <w:p>
+      <w:pPr>
+        <w:pStyle w:val="ListParagraph"/>
+        <w:numPr>
+          <w:ilvl w:val="0"/>
+          <w:numId w:val="13"/>
+        </w:numPr>
+        <w:rPr>
+          <w:sz w:val="36"/>
+          <w:szCs w:val="36"/>
+        </w:rPr>
+      </w:pPr>
+      <w:r>
+        <w:rPr>
+          <w:b/>
+          <w:sz w:val="36"/>
+          <w:szCs w:val="36"/>
+        </w:rPr>
+        <w:t xml:space="preserve">The Anchor Campaign: </w:t>
+      </w:r>
+    </w:p>
+    <w:p>
+      <w:pPr>
+        <w:pStyle w:val="ListParagraph"/>
+        <w:numPr>
+          <w:ilvl w:val="1"/>
+          <w:numId w:val="13"/>
+        </w:numPr>
+        <w:rPr>
+          <w:sz w:val="36"/>
+          <w:szCs w:val="36"/>
+        </w:rPr>
+      </w:pPr>
+      <w:r>
+        <w:rPr>
+          <w:b/>
+          <w:sz w:val="36"/>
+          <w:szCs w:val="36"/>
+        </w:rPr>
+        <w:t xml:space="preserve">Action: </w:t>
+      </w:r>
+      <w:r>
+        <w:rPr>
+          <w:sz w:val="36"/>
+          <w:szCs w:val="36"/>
+        </w:rPr>
+        <w:t xml:space="preserve">Target “Vulnerable Veterans” (High tenure, Month-to-Month) with a bundle offer for </w:t>
+      </w:r>
+      <w:r>
+        <w:rPr>
+          <w:b/>
+          <w:sz w:val="36"/>
+          <w:szCs w:val="36"/>
+        </w:rPr>
+        <w:t xml:space="preserve">Online Security </w:t>
+      </w:r>
+      <w:r>
+        <w:rPr>
+          <w:sz w:val="36"/>
+          <w:szCs w:val="36"/>
+        </w:rPr>
+        <w:t xml:space="preserve">or </w:t>
+      </w:r>
+      <w:r>
+        <w:rPr>
+          <w:b/>
+          <w:sz w:val="36"/>
+          <w:szCs w:val="36"/>
+        </w:rPr>
+        <w:t>Tech Support.</w:t>
+      </w:r>
+    </w:p>
+    <w:p>
+      <w:pPr>
+        <w:pStyle w:val="ListParagraph"/>
+        <w:numPr>
+          <w:ilvl w:val="1"/>
+          <w:numId w:val="13"/>
+        </w:numPr>
+        <w:rPr>
+          <w:sz w:val="36"/>
+          <w:szCs w:val="36"/>
+        </w:rPr>
+      </w:pPr>
+      <w:r>
+        <w:rPr>
+          <w:b/>
+          <w:sz w:val="36"/>
+          <w:szCs w:val="36"/>
+        </w:rPr>
+        <w:t xml:space="preserve">Rationale: EDA </w:t>
+      </w:r>
+      <w:r>
+        <w:rPr>
+          <w:sz w:val="36"/>
+          <w:szCs w:val="36"/>
+        </w:rPr>
+        <w:t>confirmed these services act as a retention shield, significantly lowering churn probability for fiber users.</w:t>
+      </w:r>
+    </w:p>
+    <w:p>
+      <w:pPr>
+        <w:pStyle w:val="ListParagraph"/>
+        <w:numPr>
+          <w:ilvl w:val="0"/>
+          <w:numId w:val="13"/>
+        </w:numPr>
+        <w:rPr>
+          <w:sz w:val="36"/>
+          <w:szCs w:val="36"/>
+        </w:rPr>
+      </w:pPr>
+      <w:r>
+        <w:rPr>
+          <w:b/>
+          <w:sz w:val="36"/>
+          <w:szCs w:val="36"/>
+        </w:rPr>
+        <w:t>The Contract Migration Strategy (Validated via Simulation):</w:t>
+      </w:r>
+    </w:p>
+    <w:p>
+      <w:pPr>
+        <w:pStyle w:val="ListParagraph"/>
+        <w:numPr>
+          <w:ilvl w:val="1"/>
+          <w:numId w:val="13"/>
+        </w:numPr>
+        <w:rPr>
+          <w:sz w:val="36"/>
+          <w:szCs w:val="36"/>
+        </w:rPr>
+      </w:pPr>
+      <w:r>
+        <w:rPr>
+          <w:b/>
+          <w:sz w:val="36"/>
+          <w:szCs w:val="36"/>
+        </w:rPr>
+        <w:t xml:space="preserve">Action: </w:t>
+      </w:r>
+      <w:r>
+        <w:rPr>
+          <w:sz w:val="36"/>
+          <w:szCs w:val="36"/>
+        </w:rPr>
+        <w:t>Target high risk Month to Month users with a “12</w:t>
+      </w:r>
+      <w:r>
+        <w:rPr>
+          <w:sz w:val="36"/>
+          <w:szCs w:val="36"/>
+          <w:vertAlign w:val="superscript"/>
+        </w:rPr>
+        <w:t>th</w:t>
+      </w:r>
+      <w:r>
+        <w:rPr>
+          <w:sz w:val="36"/>
+          <w:szCs w:val="36"/>
+        </w:rPr>
+        <w:t xml:space="preserve"> Month Free” offer to incentivize upgrading to a 1 year contract. </w:t>
+      </w:r>
+    </w:p>
+    <w:p>
+      <w:pPr>
+        <w:pStyle w:val="ListParagraph"/>
+        <w:numPr>
+          <w:ilvl w:val="1"/>
+          <w:numId w:val="13"/>
+        </w:numPr>
+        <w:rPr>
+          <w:sz w:val="36"/>
+          <w:szCs w:val="36"/>
+        </w:rPr>
+      </w:pPr>
+      <w:r>
+        <w:rPr>
+          <w:b/>
+          <w:sz w:val="36"/>
+          <w:szCs w:val="36"/>
+        </w:rPr>
+        <w:t>Model Validation:</w:t>
+      </w:r>
+      <w:r>
+        <w:rPr>
+          <w:sz w:val="36"/>
+          <w:szCs w:val="36"/>
+        </w:rPr>
+        <w:t xml:space="preserve"> I ran a counterfactual simulation on the test set, artificially migrating all high-risk users to a 1 year contract. </w:t>
+      </w:r>
+    </w:p>
+    <w:p>
+      <w:pPr>
+        <w:pStyle w:val="ListParagraph"/>
+        <w:numPr>
+          <w:ilvl w:val="1"/>
+          <w:numId w:val="13"/>
+        </w:numPr>
+        <w:rPr>
+          <w:sz w:val="36"/>
+          <w:szCs w:val="36"/>
+        </w:rPr>
+      </w:pPr>
+      <w:r>
+        <w:rPr>
+          <w:b/>
+          <w:sz w:val="36"/>
+          <w:szCs w:val="36"/>
+        </w:rPr>
+        <w:t>Result:</w:t>
+      </w:r>
+      <w:r>
+        <w:rPr>
+          <w:sz w:val="36"/>
+          <w:szCs w:val="36"/>
+        </w:rPr>
+        <w:t xml:space="preserve"> The model predicts this single action would reduce churn volume by </w:t>
+      </w:r>
+      <w:r>
+        <w:rPr>
+          <w:b/>
+          <w:sz w:val="36"/>
+          <w:szCs w:val="36"/>
+        </w:rPr>
+        <w:t xml:space="preserve">~34% </w:t>
+      </w:r>
+      <w:r>
+        <w:rPr>
+          <w:sz w:val="36"/>
+          <w:szCs w:val="36"/>
+        </w:rPr>
+        <w:t xml:space="preserve">(499 -&gt; 328 churners). </w:t>
+      </w:r>
+    </w:p>
+    <w:p>
+      <w:pPr>
+        <w:pStyle w:val="ListParagraph"/>
+        <w:numPr>
+          <w:ilvl w:val="1"/>
+          <w:numId w:val="13"/>
+        </w:numPr>
+        <w:rPr>
+          <w:sz w:val="36"/>
+          <w:szCs w:val="36"/>
+        </w:rPr>
+      </w:pPr>
+      <w:r>
+        <w:rPr>
+          <w:b/>
+          <w:sz w:val="36"/>
+          <w:szCs w:val="36"/>
+        </w:rPr>
+        <w:t>Financial Impact:</w:t>
+      </w:r>
+      <w:r>
+        <w:rPr>
+          <w:sz w:val="36"/>
+          <w:szCs w:val="36"/>
+        </w:rPr>
+        <w:t xml:space="preserve">  This represents a potential </w:t>
+      </w:r>
+      <w:r>
+        <w:rPr>
+          <w:b/>
+          <w:sz w:val="36"/>
+          <w:szCs w:val="36"/>
+        </w:rPr>
+        <w:t>$12,600 monthly revenue retention</w:t>
+      </w:r>
+      <w:r>
+        <w:rPr>
+          <w:sz w:val="36"/>
+          <w:szCs w:val="36"/>
+        </w:rPr>
+        <w:t xml:space="preserve"> upside on the test population alone</w:t>
+      </w:r>
+    </w:p>
+    <w:p>
+      <w:pPr>
+        <w:rPr>
+          <w:sz w:val="36"/>
+          <w:szCs w:val="36"/>
+        </w:rPr>
+      </w:pPr>
+    </w:p>
+    <w:p>
+      <w:pPr>
+        <w:rPr>
+          <w:b/>
+          <w:sz w:val="36"/>
+          <w:szCs w:val="36"/>
+        </w:rPr>
+      </w:pPr>
+      <w:r>
+        <w:rPr>
+          <w:b/>
+          <w:sz w:val="36"/>
+          <w:szCs w:val="36"/>
+        </w:rPr>
+        <w:lastRenderedPageBreak/>
+        <w:t xml:space="preserve">9.2 Technical Limitations </w:t>
+      </w:r>
+    </w:p>
+    <w:p>
+      <w:pPr>
+        <w:pStyle w:val="ListParagraph"/>
+        <w:numPr>
+          <w:ilvl w:val="0"/>
+          <w:numId w:val="14"/>
+        </w:numPr>
+        <w:rPr>
+          <w:b/>
+          <w:sz w:val="36"/>
+          <w:szCs w:val="36"/>
+        </w:rPr>
+      </w:pPr>
+      <w:r>
+        <w:rPr>
+          <w:b/>
+          <w:sz w:val="36"/>
+          <w:szCs w:val="36"/>
+        </w:rPr>
+        <w:t xml:space="preserve">Snapshot View vs. Time-Series: </w:t>
+      </w:r>
+      <w:r>
+        <w:rPr>
+          <w:sz w:val="36"/>
+          <w:szCs w:val="36"/>
+        </w:rPr>
+        <w:t>The dataset treats customer behavior as a static snapshot. There is no capture of temporal trends (e.g</w:t>
+      </w:r>
+      <w:r>
+        <w:rPr>
+          <w:sz w:val="36"/>
+          <w:szCs w:val="36"/>
+        </w:rPr>
+        <w:t>.</w:t>
+      </w:r>
+      <w:r>
+        <w:rPr>
+          <w:sz w:val="36"/>
+          <w:szCs w:val="36"/>
+        </w:rPr>
+        <w:t xml:space="preserve"> “Usage dropped by 50% last month”), which Is often a leading indicator of churn. </w:t>
+      </w:r>
+    </w:p>
+    <w:p>
+      <w:pPr>
+        <w:pStyle w:val="ListParagraph"/>
+        <w:numPr>
+          <w:ilvl w:val="0"/>
+          <w:numId w:val="14"/>
+        </w:numPr>
+        <w:rPr>
+          <w:b/>
+          <w:sz w:val="36"/>
+          <w:szCs w:val="36"/>
+        </w:rPr>
+      </w:pPr>
+      <w:r>
+        <w:rPr>
+          <w:b/>
+          <w:sz w:val="36"/>
+          <w:szCs w:val="36"/>
+        </w:rPr>
+        <w:t>Correlation vs.</w:t>
+      </w:r>
+      <w:r>
+        <w:rPr>
+          <w:sz w:val="36"/>
+          <w:szCs w:val="36"/>
+        </w:rPr>
+        <w:t xml:space="preserve"> </w:t>
+      </w:r>
+      <w:r>
+        <w:rPr>
+          <w:b/>
+          <w:sz w:val="36"/>
+          <w:szCs w:val="36"/>
+        </w:rPr>
+        <w:t xml:space="preserve">Causation: </w:t>
+      </w:r>
+      <w:r>
+        <w:rPr>
+          <w:sz w:val="36"/>
+          <w:szCs w:val="36"/>
+        </w:rPr>
+        <w:t xml:space="preserve">While the model successfully identifies </w:t>
+      </w:r>
+      <w:r>
+        <w:rPr>
+          <w:i/>
+          <w:sz w:val="36"/>
+          <w:szCs w:val="36"/>
+        </w:rPr>
+        <w:t>who</w:t>
+      </w:r>
+      <w:r>
+        <w:rPr>
+          <w:sz w:val="36"/>
+          <w:szCs w:val="36"/>
+        </w:rPr>
+        <w:t xml:space="preserve"> is at risk, it is heavily reliant on correlation. High pricing correlates with churn, but reducing pricing isn’t guaranteed to fix it if the root cause is poor service quality. </w:t>
+      </w:r>
+    </w:p>
+    <w:p>
+      <w:pPr>
+        <w:pStyle w:val="ListParagraph"/>
+        <w:numPr>
+          <w:ilvl w:val="0"/>
+          <w:numId w:val="14"/>
+        </w:numPr>
+        <w:rPr>
+          <w:b/>
+          <w:sz w:val="36"/>
+          <w:szCs w:val="36"/>
+        </w:rPr>
+      </w:pPr>
+      <w:r>
+        <w:rPr>
+          <w:b/>
+          <w:sz w:val="36"/>
+          <w:szCs w:val="36"/>
+        </w:rPr>
+        <w:t>Intervention Assumptions:</w:t>
+      </w:r>
+      <w:r>
+        <w:rPr>
+          <w:sz w:val="36"/>
+          <w:szCs w:val="36"/>
+        </w:rPr>
+        <w:t xml:space="preserve"> The ROI analysis assumed a flat 30% success rate for retention offers. This is a heuristic; actual pilot data will be required to calibrate the true lift of specific interventions </w:t>
+      </w:r>
+    </w:p>
+    <w:p>
+      <w:pPr>
+        <w:ind w:left="360"/>
         <w:rPr>
           <w:b/>
           <w:sz w:val="36"/>
@@ -7101,8 +7908,8 @@
       </w:pPr>
     </w:p>
     <w:sectPr>
-      <w:headerReference w:type="default" r:id="rId33"/>
-      <w:headerReference w:type="first" r:id="rId34"/>
+      <w:headerReference w:type="default" r:id="rId36"/>
+      <w:headerReference w:type="first" r:id="rId37"/>
       <w:pgSz w:w="12240" w:h="15840"/>
       <w:pgMar w:top="720" w:right="720" w:bottom="720" w:left="720" w:header="708" w:footer="708" w:gutter="0"/>
       <w:pgNumType w:start="0"/>
@@ -7392,6 +8199,77 @@
 </w:hdr>
 </file>
 
+<file path=word/header16.xml><?xml version="1.0" encoding="utf-8"?>
+<w:hdr xmlns:wpc="http://schemas.microsoft.com/office/word/2010/wordprocessingCanvas" xmlns:mc="http://schemas.openxmlformats.org/markup-compatibility/2006" xmlns:o="urn:schemas-microsoft-com:office:office" xmlns:r="http://schemas.openxmlformats.org/officeDocument/2006/relationships" xmlns:m="http://schemas.openxmlformats.org/officeDocument/2006/math" xmlns:v="urn:schemas-microsoft-com:vml" xmlns:wp14="http://schemas.microsoft.com/office/word/2010/wordprocessingDrawing" xmlns:wp="http://schemas.openxmlformats.org/drawingml/2006/wordprocessingDrawing" xmlns:w10="urn:schemas-microsoft-com:office:word" xmlns:w="http://schemas.openxmlformats.org/wordprocessingml/2006/main" xmlns:w14="http://schemas.microsoft.com/office/word/2010/wordml" xmlns:w15="http://schemas.microsoft.com/office/word/2012/wordml" xmlns:wpg="http://schemas.microsoft.com/office/word/2010/wordprocessingGroup" xmlns:wpi="http://schemas.microsoft.com/office/word/2010/wordprocessingInk" xmlns:wne="http://schemas.microsoft.com/office/word/2006/wordml" xmlns:wps="http://schemas.microsoft.com/office/word/2010/wordprocessingShape" mc:Ignorable="w14 w15 wp14">
+  <w:p>
+    <w:pPr>
+      <w:pStyle w:val="Header"/>
+      <w:jc w:val="center"/>
+      <w:rPr>
+        <w:b/>
+        <w:sz w:val="50"/>
+        <w:szCs w:val="50"/>
+      </w:rPr>
+    </w:pPr>
+    <w:r>
+      <w:rPr>
+        <w:b/>
+        <w:sz w:val="50"/>
+        <w:szCs w:val="50"/>
+      </w:rPr>
+      <w:t>9. Limitations, Recommendations and Next Steps</w:t>
+    </w:r>
+  </w:p>
+  <w:p>
+    <w:pPr>
+      <w:pStyle w:val="Header"/>
+      <w:jc w:val="center"/>
+    </w:pPr>
+  </w:p>
+  <w:p>
+    <w:pPr>
+      <w:pStyle w:val="Header"/>
+      <w:jc w:val="center"/>
+    </w:pPr>
+  </w:p>
+  <w:p>
+    <w:pPr>
+      <w:pStyle w:val="Header"/>
+    </w:pPr>
+  </w:p>
+</w:hdr>
+</file>
+
+<file path=word/header17.xml><?xml version="1.0" encoding="utf-8"?>
+<w:hdr xmlns:wpc="http://schemas.microsoft.com/office/word/2010/wordprocessingCanvas" xmlns:mc="http://schemas.openxmlformats.org/markup-compatibility/2006" xmlns:o="urn:schemas-microsoft-com:office:office" xmlns:r="http://schemas.openxmlformats.org/officeDocument/2006/relationships" xmlns:m="http://schemas.openxmlformats.org/officeDocument/2006/math" xmlns:v="urn:schemas-microsoft-com:vml" xmlns:wp14="http://schemas.microsoft.com/office/word/2010/wordprocessingDrawing" xmlns:wp="http://schemas.openxmlformats.org/drawingml/2006/wordprocessingDrawing" xmlns:w10="urn:schemas-microsoft-com:office:word" xmlns:w="http://schemas.openxmlformats.org/wordprocessingml/2006/main" xmlns:w14="http://schemas.microsoft.com/office/word/2010/wordml" xmlns:w15="http://schemas.microsoft.com/office/word/2012/wordml" xmlns:wpg="http://schemas.microsoft.com/office/word/2010/wordprocessingGroup" xmlns:wpi="http://schemas.microsoft.com/office/word/2010/wordprocessingInk" xmlns:wne="http://schemas.microsoft.com/office/word/2006/wordml" xmlns:wps="http://schemas.microsoft.com/office/word/2010/wordprocessingShape" mc:Ignorable="w14 w15 wp14">
+  <w:p>
+    <w:pPr>
+      <w:pStyle w:val="Header"/>
+      <w:jc w:val="center"/>
+      <w:rPr>
+        <w:b/>
+        <w:sz w:val="50"/>
+        <w:szCs w:val="50"/>
+      </w:rPr>
+    </w:pPr>
+    <w:r>
+      <w:rPr>
+        <w:b/>
+        <w:sz w:val="50"/>
+        <w:szCs w:val="50"/>
+      </w:rPr>
+      <w:t>9. Limitations, Recommendations and Next Steps</w:t>
+    </w:r>
+  </w:p>
+  <w:p>
+    <w:pPr>
+      <w:pStyle w:val="Header"/>
+      <w:jc w:val="center"/>
+    </w:pPr>
+  </w:p>
+</w:hdr>
+</file>
+
 <file path=word/header2.xml><?xml version="1.0" encoding="utf-8"?>
 <w:hdr xmlns:wpc="http://schemas.microsoft.com/office/word/2010/wordprocessingCanvas" xmlns:mc="http://schemas.openxmlformats.org/markup-compatibility/2006" xmlns:o="urn:schemas-microsoft-com:office:office" xmlns:r="http://schemas.openxmlformats.org/officeDocument/2006/relationships" xmlns:m="http://schemas.openxmlformats.org/officeDocument/2006/math" xmlns:v="urn:schemas-microsoft-com:vml" xmlns:wp14="http://schemas.microsoft.com/office/word/2010/wordprocessingDrawing" xmlns:wp="http://schemas.openxmlformats.org/drawingml/2006/wordprocessingDrawing" xmlns:w10="urn:schemas-microsoft-com:office:word" xmlns:w="http://schemas.openxmlformats.org/wordprocessingml/2006/main" xmlns:w14="http://schemas.microsoft.com/office/word/2010/wordml" xmlns:w15="http://schemas.microsoft.com/office/word/2012/wordml" xmlns:wpg="http://schemas.microsoft.com/office/word/2010/wordprocessingGroup" xmlns:wpi="http://schemas.microsoft.com/office/word/2010/wordprocessingInk" xmlns:wne="http://schemas.microsoft.com/office/word/2006/wordml" xmlns:wps="http://schemas.microsoft.com/office/word/2010/wordprocessingShape" mc:Ignorable="w14 w15 wp14">
   <w:p>
@@ -7651,6 +8529,119 @@
 <file path=word/numbering.xml><?xml version="1.0" encoding="utf-8"?>
 <w:numbering xmlns:wpc="http://schemas.microsoft.com/office/word/2010/wordprocessingCanvas" xmlns:mc="http://schemas.openxmlformats.org/markup-compatibility/2006" xmlns:o="urn:schemas-microsoft-com:office:office" xmlns:r="http://schemas.openxmlformats.org/officeDocument/2006/relationships" xmlns:m="http://schemas.openxmlformats.org/officeDocument/2006/math" xmlns:v="urn:schemas-microsoft-com:vml" xmlns:wp14="http://schemas.microsoft.com/office/word/2010/wordprocessingDrawing" xmlns:wp="http://schemas.openxmlformats.org/drawingml/2006/wordprocessingDrawing" xmlns:w10="urn:schemas-microsoft-com:office:word" xmlns:w="http://schemas.openxmlformats.org/wordprocessingml/2006/main" xmlns:w14="http://schemas.microsoft.com/office/word/2010/wordml" xmlns:w15="http://schemas.microsoft.com/office/word/2012/wordml" xmlns:wpg="http://schemas.microsoft.com/office/word/2010/wordprocessingGroup" xmlns:wpi="http://schemas.microsoft.com/office/word/2010/wordprocessingInk" xmlns:wne="http://schemas.microsoft.com/office/word/2006/wordml" xmlns:wps="http://schemas.microsoft.com/office/word/2010/wordprocessingShape" mc:Ignorable="w14 w15 wp14">
   <w:abstractNum w:abstractNumId="0">
+    <w:nsid w:val="0F765157"/>
+    <w:multiLevelType w:val="hybridMultilevel"/>
+    <w:tmpl w:val="659A2A76"/>
+    <w:lvl w:ilvl="0" w:tplc="04090001">
+      <w:start w:val="1"/>
+      <w:numFmt w:val="bullet"/>
+      <w:lvlText w:val=""/>
+      <w:lvlJc w:val="left"/>
+      <w:pPr>
+        <w:ind w:left="720" w:hanging="360"/>
+      </w:pPr>
+      <w:rPr>
+        <w:rFonts w:ascii="Symbol" w:hAnsi="Symbol" w:hint="default"/>
+      </w:rPr>
+    </w:lvl>
+    <w:lvl w:ilvl="1" w:tplc="04090003" w:tentative="1">
+      <w:start w:val="1"/>
+      <w:numFmt w:val="bullet"/>
+      <w:lvlText w:val="o"/>
+      <w:lvlJc w:val="left"/>
+      <w:pPr>
+        <w:ind w:left="1440" w:hanging="360"/>
+      </w:pPr>
+      <w:rPr>
+        <w:rFonts w:ascii="Courier New" w:hAnsi="Courier New" w:cs="Courier New" w:hint="default"/>
+      </w:rPr>
+    </w:lvl>
+    <w:lvl w:ilvl="2" w:tplc="04090005" w:tentative="1">
+      <w:start w:val="1"/>
+      <w:numFmt w:val="bullet"/>
+      <w:lvlText w:val=""/>
+      <w:lvlJc w:val="left"/>
+      <w:pPr>
+        <w:ind w:left="2160" w:hanging="360"/>
+      </w:pPr>
+      <w:rPr>
+        <w:rFonts w:ascii="Wingdings" w:hAnsi="Wingdings" w:hint="default"/>
+      </w:rPr>
+    </w:lvl>
+    <w:lvl w:ilvl="3" w:tplc="04090001" w:tentative="1">
+      <w:start w:val="1"/>
+      <w:numFmt w:val="bullet"/>
+      <w:lvlText w:val=""/>
+      <w:lvlJc w:val="left"/>
+      <w:pPr>
+        <w:ind w:left="2880" w:hanging="360"/>
+      </w:pPr>
+      <w:rPr>
+        <w:rFonts w:ascii="Symbol" w:hAnsi="Symbol" w:hint="default"/>
+      </w:rPr>
+    </w:lvl>
+    <w:lvl w:ilvl="4" w:tplc="04090003" w:tentative="1">
+      <w:start w:val="1"/>
+      <w:numFmt w:val="bullet"/>
+      <w:lvlText w:val="o"/>
+      <w:lvlJc w:val="left"/>
+      <w:pPr>
+        <w:ind w:left="3600" w:hanging="360"/>
+      </w:pPr>
+      <w:rPr>
+        <w:rFonts w:ascii="Courier New" w:hAnsi="Courier New" w:cs="Courier New" w:hint="default"/>
+      </w:rPr>
+    </w:lvl>
+    <w:lvl w:ilvl="5" w:tplc="04090005" w:tentative="1">
+      <w:start w:val="1"/>
+      <w:numFmt w:val="bullet"/>
+      <w:lvlText w:val=""/>
+      <w:lvlJc w:val="left"/>
+      <w:pPr>
+        <w:ind w:left="4320" w:hanging="360"/>
+      </w:pPr>
+      <w:rPr>
+        <w:rFonts w:ascii="Wingdings" w:hAnsi="Wingdings" w:hint="default"/>
+      </w:rPr>
+    </w:lvl>
+    <w:lvl w:ilvl="6" w:tplc="04090001" w:tentative="1">
+      <w:start w:val="1"/>
+      <w:numFmt w:val="bullet"/>
+      <w:lvlText w:val=""/>
+      <w:lvlJc w:val="left"/>
+      <w:pPr>
+        <w:ind w:left="5040" w:hanging="360"/>
+      </w:pPr>
+      <w:rPr>
+        <w:rFonts w:ascii="Symbol" w:hAnsi="Symbol" w:hint="default"/>
+      </w:rPr>
+    </w:lvl>
+    <w:lvl w:ilvl="7" w:tplc="04090003" w:tentative="1">
+      <w:start w:val="1"/>
+      <w:numFmt w:val="bullet"/>
+      <w:lvlText w:val="o"/>
+      <w:lvlJc w:val="left"/>
+      <w:pPr>
+        <w:ind w:left="5760" w:hanging="360"/>
+      </w:pPr>
+      <w:rPr>
+        <w:rFonts w:ascii="Courier New" w:hAnsi="Courier New" w:cs="Courier New" w:hint="default"/>
+      </w:rPr>
+    </w:lvl>
+    <w:lvl w:ilvl="8" w:tplc="04090005" w:tentative="1">
+      <w:start w:val="1"/>
+      <w:numFmt w:val="bullet"/>
+      <w:lvlText w:val=""/>
+      <w:lvlJc w:val="left"/>
+      <w:pPr>
+        <w:ind w:left="6480" w:hanging="360"/>
+      </w:pPr>
+      <w:rPr>
+        <w:rFonts w:ascii="Wingdings" w:hAnsi="Wingdings" w:hint="default"/>
+      </w:rPr>
+    </w:lvl>
+  </w:abstractNum>
+  <w:abstractNum w:abstractNumId="1">
     <w:nsid w:val="169D4261"/>
     <w:multiLevelType w:val="hybridMultilevel"/>
     <w:tmpl w:val="6F48B008"/>
@@ -7763,7 +8754,7 @@
       </w:rPr>
     </w:lvl>
   </w:abstractNum>
-  <w:abstractNum w:abstractNumId="1">
+  <w:abstractNum w:abstractNumId="2">
     <w:nsid w:val="16AC02AF"/>
     <w:multiLevelType w:val="hybridMultilevel"/>
     <w:tmpl w:val="36DC1B1C"/>
@@ -7779,7 +8770,7 @@
         <w:rFonts w:ascii="Symbol" w:hAnsi="Symbol" w:hint="default"/>
       </w:rPr>
     </w:lvl>
-    <w:lvl w:ilvl="1" w:tplc="04090003" w:tentative="1">
+    <w:lvl w:ilvl="1" w:tplc="04090003">
       <w:start w:val="1"/>
       <w:numFmt w:val="bullet"/>
       <w:lvlText w:val="o"/>
@@ -7876,7 +8867,7 @@
       </w:rPr>
     </w:lvl>
   </w:abstractNum>
-  <w:abstractNum w:abstractNumId="2">
+  <w:abstractNum w:abstractNumId="3">
     <w:nsid w:val="236219A7"/>
     <w:multiLevelType w:val="hybridMultilevel"/>
     <w:tmpl w:val="7C8CA12C"/>
@@ -7965,7 +8956,7 @@
       </w:pPr>
     </w:lvl>
   </w:abstractNum>
-  <w:abstractNum w:abstractNumId="3">
+  <w:abstractNum w:abstractNumId="4">
     <w:nsid w:val="27B91DE1"/>
     <w:multiLevelType w:val="hybridMultilevel"/>
     <w:tmpl w:val="1A0E1310"/>
@@ -8077,7 +9068,7 @@
       </w:rPr>
     </w:lvl>
   </w:abstractNum>
-  <w:abstractNum w:abstractNumId="4">
+  <w:abstractNum w:abstractNumId="5">
     <w:nsid w:val="2D222994"/>
     <w:multiLevelType w:val="hybridMultilevel"/>
     <w:tmpl w:val="01265F28"/>
@@ -8166,7 +9157,7 @@
       </w:pPr>
     </w:lvl>
   </w:abstractNum>
-  <w:abstractNum w:abstractNumId="5">
+  <w:abstractNum w:abstractNumId="6">
     <w:nsid w:val="51D6559C"/>
     <w:multiLevelType w:val="hybridMultilevel"/>
     <w:tmpl w:val="328A4F40"/>
@@ -8279,7 +9270,7 @@
       </w:rPr>
     </w:lvl>
   </w:abstractNum>
-  <w:abstractNum w:abstractNumId="6">
+  <w:abstractNum w:abstractNumId="7">
     <w:nsid w:val="59B13713"/>
     <w:multiLevelType w:val="hybridMultilevel"/>
     <w:tmpl w:val="D3F8770A"/>
@@ -8392,7 +9383,7 @@
       </w:rPr>
     </w:lvl>
   </w:abstractNum>
-  <w:abstractNum w:abstractNumId="7">
+  <w:abstractNum w:abstractNumId="8">
     <w:nsid w:val="5A3F719F"/>
     <w:multiLevelType w:val="hybridMultilevel"/>
     <w:tmpl w:val="3E0EFD80"/>
@@ -8505,7 +9496,7 @@
       </w:rPr>
     </w:lvl>
   </w:abstractNum>
-  <w:abstractNum w:abstractNumId="8">
+  <w:abstractNum w:abstractNumId="9">
     <w:nsid w:val="5D416317"/>
     <w:multiLevelType w:val="hybridMultilevel"/>
     <w:tmpl w:val="37E81EA2"/>
@@ -8594,7 +9585,7 @@
       </w:pPr>
     </w:lvl>
   </w:abstractNum>
-  <w:abstractNum w:abstractNumId="9">
+  <w:abstractNum w:abstractNumId="10">
     <w:nsid w:val="5E6A566B"/>
     <w:multiLevelType w:val="hybridMultilevel"/>
     <w:tmpl w:val="313A061E"/>
@@ -8707,7 +9698,7 @@
       </w:rPr>
     </w:lvl>
   </w:abstractNum>
-  <w:abstractNum w:abstractNumId="10">
+  <w:abstractNum w:abstractNumId="11">
     <w:nsid w:val="65C57F99"/>
     <w:multiLevelType w:val="hybridMultilevel"/>
     <w:tmpl w:val="8A58DA54"/>
@@ -8797,7 +9788,7 @@
       </w:pPr>
     </w:lvl>
   </w:abstractNum>
-  <w:abstractNum w:abstractNumId="11">
+  <w:abstractNum w:abstractNumId="12">
     <w:nsid w:val="66813AE6"/>
     <w:multiLevelType w:val="hybridMultilevel"/>
     <w:tmpl w:val="67DE263E"/>
@@ -8886,7 +9877,7 @@
       </w:pPr>
     </w:lvl>
   </w:abstractNum>
-  <w:abstractNum w:abstractNumId="12">
+  <w:abstractNum w:abstractNumId="13">
     <w:nsid w:val="710226D8"/>
     <w:multiLevelType w:val="hybridMultilevel"/>
     <w:tmpl w:val="C572240E"/>
@@ -9000,43 +9991,46 @@
     </w:lvl>
   </w:abstractNum>
   <w:num w:numId="1">
+    <w:abstractNumId w:val="4"/>
+  </w:num>
+  <w:num w:numId="2">
+    <w:abstractNumId w:val="12"/>
+  </w:num>
+  <w:num w:numId="3">
+    <w:abstractNumId w:val="8"/>
+  </w:num>
+  <w:num w:numId="4">
+    <w:abstractNumId w:val="7"/>
+  </w:num>
+  <w:num w:numId="5">
+    <w:abstractNumId w:val="11"/>
+  </w:num>
+  <w:num w:numId="6">
+    <w:abstractNumId w:val="13"/>
+  </w:num>
+  <w:num w:numId="7">
+    <w:abstractNumId w:val="1"/>
+  </w:num>
+  <w:num w:numId="8">
+    <w:abstractNumId w:val="6"/>
+  </w:num>
+  <w:num w:numId="9">
+    <w:abstractNumId w:val="10"/>
+  </w:num>
+  <w:num w:numId="10">
+    <w:abstractNumId w:val="5"/>
+  </w:num>
+  <w:num w:numId="11">
+    <w:abstractNumId w:val="9"/>
+  </w:num>
+  <w:num w:numId="12">
     <w:abstractNumId w:val="3"/>
   </w:num>
-  <w:num w:numId="2">
-    <w:abstractNumId w:val="11"/>
-  </w:num>
-  <w:num w:numId="3">
-    <w:abstractNumId w:val="7"/>
-  </w:num>
-  <w:num w:numId="4">
-    <w:abstractNumId w:val="6"/>
-  </w:num>
-  <w:num w:numId="5">
-    <w:abstractNumId w:val="10"/>
-  </w:num>
-  <w:num w:numId="6">
-    <w:abstractNumId w:val="12"/>
-  </w:num>
-  <w:num w:numId="7">
-    <w:abstractNumId w:val="0"/>
-  </w:num>
-  <w:num w:numId="8">
-    <w:abstractNumId w:val="5"/>
-  </w:num>
-  <w:num w:numId="9">
-    <w:abstractNumId w:val="9"/>
-  </w:num>
-  <w:num w:numId="10">
-    <w:abstractNumId w:val="4"/>
-  </w:num>
-  <w:num w:numId="11">
-    <w:abstractNumId w:val="8"/>
-  </w:num>
-  <w:num w:numId="12">
+  <w:num w:numId="13">
     <w:abstractNumId w:val="2"/>
   </w:num>
-  <w:num w:numId="13">
-    <w:abstractNumId w:val="1"/>
+  <w:num w:numId="14">
+    <w:abstractNumId w:val="0"/>
   </w:num>
 </w:numbering>
 </file>
@@ -9838,7 +10832,7 @@
 </file>
 
 <file path=customXml/itemProps1.xml><?xml version="1.0" encoding="utf-8"?>
-<ds:datastoreItem xmlns:ds="http://schemas.openxmlformats.org/officeDocument/2006/customXml" ds:itemID="{2871F17F-E176-409F-AAAD-5D62BC76813D}">
+<ds:datastoreItem xmlns:ds="http://schemas.openxmlformats.org/officeDocument/2006/customXml" ds:itemID="{7479E531-B943-41DD-B9A6-BBF126617EE6}">
   <ds:schemaRefs>
     <ds:schemaRef ds:uri="http://schemas.openxmlformats.org/officeDocument/2006/bibliography"/>
   </ds:schemaRefs>

--- a/Reports/Technical_Report.docx
+++ b/Reports/Technical_Report.docx
@@ -26,7 +26,7 @@
             <mc:AlternateContent>
               <mc:Choice Requires="wpg">
                 <w:drawing>
-                  <wp:anchor distT="0" distB="0" distL="114300" distR="114300" simplePos="0" relativeHeight="251659264" behindDoc="1" locked="0" layoutInCell="1" allowOverlap="1" wp14:anchorId="1610F326" wp14:editId="234CA6BD">
+                  <wp:anchor distT="0" distB="0" distL="114300" distR="114300" simplePos="0" relativeHeight="251659264" behindDoc="1" locked="0" layoutInCell="1" allowOverlap="1" wp14:anchorId="39FE42F4" wp14:editId="6A5B703E">
                     <wp:simplePos x="0" y="0"/>
                     <wp:positionH relativeFrom="page">
                       <wp:align>center</wp:align>
@@ -430,6 +430,7 @@
         </w:p>
         <w:p>
           <w:pPr>
+            <w:pStyle w:val="Heading1"/>
             <w:rPr>
               <w:sz w:val="40"/>
               <w:szCs w:val="40"/>
@@ -443,6 +444,8 @@
             </w:rPr>
             <w:br w:type="page"/>
           </w:r>
+          <w:bookmarkStart w:id="0" w:name="_GoBack"/>
+          <w:bookmarkEnd w:id="0"/>
         </w:p>
         <w:p>
           <w:pPr>
@@ -6522,17 +6525,7 @@
           <w:sz w:val="36"/>
           <w:szCs w:val="36"/>
         </w:rPr>
-        <w:t>7.2 The stra</w:t>
-      </w:r>
-      <w:bookmarkStart w:id="0" w:name="_GoBack"/>
-      <w:bookmarkEnd w:id="0"/>
-      <w:r>
-        <w:rPr>
-          <w:b/>
-          <w:sz w:val="36"/>
-          <w:szCs w:val="36"/>
-        </w:rPr>
-        <w:t xml:space="preserve">tegic Trade-Off: </w:t>
+        <w:t xml:space="preserve">7.2 The strategic Trade-Off: </w:t>
       </w:r>
     </w:p>
     <w:p>
@@ -6793,6 +6786,7 @@
       <w:r>
         <w:rPr>
           <w:b/>
+          <w:noProof/>
           <w:sz w:val="36"/>
           <w:szCs w:val="36"/>
         </w:rPr>
@@ -10563,7 +10557,599 @@
       <w:contextualSpacing/>
     </w:pPr>
   </w:style>
+  <w:style w:type="paragraph" w:styleId="TOCHeading">
+    <w:name w:val="TOC Heading"/>
+    <w:basedOn w:val="Heading1"/>
+    <w:next w:val="Normal"/>
+    <w:uiPriority w:val="39"/>
+    <w:unhideWhenUsed/>
+    <w:qFormat/>
+    <w:rsid w:val="00B733C4"/>
+    <w:pPr>
+      <w:outlineLvl w:val="9"/>
+    </w:pPr>
+  </w:style>
+  <w:style w:type="paragraph" w:styleId="TOC2">
+    <w:name w:val="toc 2"/>
+    <w:basedOn w:val="Normal"/>
+    <w:next w:val="Normal"/>
+    <w:autoRedefine/>
+    <w:uiPriority w:val="39"/>
+    <w:unhideWhenUsed/>
+    <w:rsid w:val="00B733C4"/>
+    <w:pPr>
+      <w:spacing w:after="100"/>
+      <w:ind w:left="220"/>
+    </w:pPr>
+    <w:rPr>
+      <w:rFonts w:eastAsiaTheme="minorEastAsia" w:cs="Times New Roman"/>
+    </w:rPr>
+  </w:style>
+  <w:style w:type="paragraph" w:styleId="TOC1">
+    <w:name w:val="toc 1"/>
+    <w:basedOn w:val="Normal"/>
+    <w:next w:val="Normal"/>
+    <w:autoRedefine/>
+    <w:uiPriority w:val="39"/>
+    <w:unhideWhenUsed/>
+    <w:rsid w:val="00B733C4"/>
+    <w:pPr>
+      <w:spacing w:after="100"/>
+    </w:pPr>
+    <w:rPr>
+      <w:rFonts w:eastAsiaTheme="minorEastAsia" w:cs="Times New Roman"/>
+    </w:rPr>
+  </w:style>
+  <w:style w:type="paragraph" w:styleId="TOC3">
+    <w:name w:val="toc 3"/>
+    <w:basedOn w:val="Normal"/>
+    <w:next w:val="Normal"/>
+    <w:autoRedefine/>
+    <w:uiPriority w:val="39"/>
+    <w:unhideWhenUsed/>
+    <w:rsid w:val="00B733C4"/>
+    <w:pPr>
+      <w:spacing w:after="100"/>
+      <w:ind w:left="440"/>
+    </w:pPr>
+    <w:rPr>
+      <w:rFonts w:eastAsiaTheme="minorEastAsia" w:cs="Times New Roman"/>
+    </w:rPr>
+  </w:style>
 </w:styles>
+</file>
+
+<file path=word/glossary/document.xml><?xml version="1.0" encoding="utf-8"?>
+<w:glossaryDocument xmlns:wpc="http://schemas.microsoft.com/office/word/2010/wordprocessingCanvas" xmlns:mc="http://schemas.openxmlformats.org/markup-compatibility/2006" xmlns:o="urn:schemas-microsoft-com:office:office" xmlns:r="http://schemas.openxmlformats.org/officeDocument/2006/relationships" xmlns:m="http://schemas.openxmlformats.org/officeDocument/2006/math" xmlns:v="urn:schemas-microsoft-com:vml" xmlns:wp14="http://schemas.microsoft.com/office/word/2010/wordprocessingDrawing" xmlns:wp="http://schemas.openxmlformats.org/drawingml/2006/wordprocessingDrawing" xmlns:w10="urn:schemas-microsoft-com:office:word" xmlns:w="http://schemas.openxmlformats.org/wordprocessingml/2006/main" xmlns:w14="http://schemas.microsoft.com/office/word/2010/wordml" xmlns:w15="http://schemas.microsoft.com/office/word/2012/wordml" xmlns:wpg="http://schemas.microsoft.com/office/word/2010/wordprocessingGroup" xmlns:wpi="http://schemas.microsoft.com/office/word/2010/wordprocessingInk" xmlns:wne="http://schemas.microsoft.com/office/word/2006/wordml" xmlns:wps="http://schemas.microsoft.com/office/word/2010/wordprocessingShape" mc:Ignorable="w14 w15 wp14"/>
+</file>
+
+<file path=word/glossary/fontTable.xml><?xml version="1.0" encoding="utf-8"?>
+<w:fonts xmlns:mc="http://schemas.openxmlformats.org/markup-compatibility/2006" xmlns:r="http://schemas.openxmlformats.org/officeDocument/2006/relationships" xmlns:w="http://schemas.openxmlformats.org/wordprocessingml/2006/main" xmlns:w14="http://schemas.microsoft.com/office/word/2010/wordml" xmlns:w15="http://schemas.microsoft.com/office/word/2012/wordml" mc:Ignorable="w14 w15">
+  <w:font w:name="Symbol">
+    <w:panose1 w:val="05050102010706020507"/>
+    <w:charset w:val="02"/>
+    <w:family w:val="roman"/>
+    <w:pitch w:val="variable"/>
+    <w:sig w:usb0="00000000" w:usb1="10000000" w:usb2="00000000" w:usb3="00000000" w:csb0="80000000" w:csb1="00000000"/>
+  </w:font>
+  <w:font w:name="Times New Roman">
+    <w:panose1 w:val="02020603050405020304"/>
+    <w:charset w:val="00"/>
+    <w:family w:val="roman"/>
+    <w:pitch w:val="variable"/>
+    <w:sig w:usb0="E0002EFF" w:usb1="C000785B" w:usb2="00000009" w:usb3="00000000" w:csb0="000001FF" w:csb1="00000000"/>
+  </w:font>
+  <w:font w:name="Courier New">
+    <w:panose1 w:val="02070309020205020404"/>
+    <w:charset w:val="00"/>
+    <w:family w:val="modern"/>
+    <w:pitch w:val="fixed"/>
+    <w:sig w:usb0="E0002EFF" w:usb1="C0007843" w:usb2="00000009" w:usb3="00000000" w:csb0="000001FF" w:csb1="00000000"/>
+  </w:font>
+  <w:font w:name="Wingdings">
+    <w:panose1 w:val="05000000000000000000"/>
+    <w:charset w:val="02"/>
+    <w:family w:val="auto"/>
+    <w:pitch w:val="variable"/>
+    <w:sig w:usb0="00000000" w:usb1="10000000" w:usb2="00000000" w:usb3="00000000" w:csb0="80000000" w:csb1="00000000"/>
+  </w:font>
+  <w:font w:name="Calibri">
+    <w:panose1 w:val="020F0502020204030204"/>
+    <w:charset w:val="00"/>
+    <w:family w:val="swiss"/>
+    <w:pitch w:val="variable"/>
+    <w:sig w:usb0="E4002EFF" w:usb1="C000247B" w:usb2="00000009" w:usb3="00000000" w:csb0="000001FF" w:csb1="00000000"/>
+  </w:font>
+  <w:font w:name="Calibri Light">
+    <w:panose1 w:val="020F0302020204030204"/>
+    <w:charset w:val="00"/>
+    <w:family w:val="swiss"/>
+    <w:pitch w:val="variable"/>
+    <w:sig w:usb0="E4002EFF" w:usb1="C000247B" w:usb2="00000009" w:usb3="00000000" w:csb0="000001FF" w:csb1="00000000"/>
+  </w:font>
+</w:fonts>
+</file>
+
+<file path=word/glossary/settings.xml><?xml version="1.0" encoding="utf-8"?>
+<w:settings xmlns:mc="http://schemas.openxmlformats.org/markup-compatibility/2006" xmlns:o="urn:schemas-microsoft-com:office:office" xmlns:r="http://schemas.openxmlformats.org/officeDocument/2006/relationships" xmlns:m="http://schemas.openxmlformats.org/officeDocument/2006/math" xmlns:v="urn:schemas-microsoft-com:vml" xmlns:w10="urn:schemas-microsoft-com:office:word" xmlns:w="http://schemas.openxmlformats.org/wordprocessingml/2006/main" xmlns:w14="http://schemas.microsoft.com/office/word/2010/wordml" xmlns:w15="http://schemas.microsoft.com/office/word/2012/wordml" xmlns:sl="http://schemas.openxmlformats.org/schemaLibrary/2006/main" mc:Ignorable="w14 w15">
+  <w:view w:val="normal"/>
+  <w:defaultTabStop w:val="720"/>
+  <w:characterSpacingControl w:val="doNotCompress"/>
+  <w:compat>
+    <w:useFELayout/>
+    <w:compatSetting w:name="compatibilityMode" w:uri="http://schemas.microsoft.com/office/word" w:val="15"/>
+    <w:compatSetting w:name="overrideTableStyleFontSizeAndJustification" w:uri="http://schemas.microsoft.com/office/word" w:val="1"/>
+    <w:compatSetting w:name="enableOpenTypeFeatures" w:uri="http://schemas.microsoft.com/office/word" w:val="1"/>
+    <w:compatSetting w:name="doNotFlipMirrorIndents" w:uri="http://schemas.microsoft.com/office/word" w:val="1"/>
+    <w:compatSetting w:name="differentiateMultirowTableHeaders" w:uri="http://schemas.microsoft.com/office/word" w:val="1"/>
+  </w:compat>
+  <w:rsids>
+    <w:rsidRoot w:val="00D742F5"/>
+    <w:rsid w:val="00912B9F"/>
+    <w:rsid w:val="00D742F5"/>
+  </w:rsids>
+  <m:mathPr>
+    <m:mathFont m:val="Cambria Math"/>
+    <m:brkBin m:val="before"/>
+    <m:brkBinSub m:val="--"/>
+    <m:smallFrac m:val="0"/>
+    <m:dispDef/>
+    <m:lMargin m:val="0"/>
+    <m:rMargin m:val="0"/>
+    <m:defJc m:val="centerGroup"/>
+    <m:wrapIndent m:val="1440"/>
+    <m:intLim m:val="subSup"/>
+    <m:naryLim m:val="undOvr"/>
+  </m:mathPr>
+  <w:themeFontLang w:val="en-US"/>
+  <w:clrSchemeMapping w:bg1="light1" w:t1="dark1" w:bg2="light2" w:t2="dark2" w:accent1="accent1" w:accent2="accent2" w:accent3="accent3" w:accent4="accent4" w:accent5="accent5" w:accent6="accent6" w:hyperlink="hyperlink" w:followedHyperlink="followedHyperlink"/>
+  <w:decimalSymbol w:val="."/>
+  <w:listSeparator w:val=","/>
+  <w15:chartTrackingRefBased/>
+</w:settings>
+</file>
+
+<file path=word/glossary/styles.xml><?xml version="1.0" encoding="utf-8"?>
+<w:styles xmlns:mc="http://schemas.openxmlformats.org/markup-compatibility/2006" xmlns:r="http://schemas.openxmlformats.org/officeDocument/2006/relationships" xmlns:w="http://schemas.openxmlformats.org/wordprocessingml/2006/main" xmlns:w14="http://schemas.microsoft.com/office/word/2010/wordml" xmlns:w15="http://schemas.microsoft.com/office/word/2012/wordml" mc:Ignorable="w14 w15">
+  <w:docDefaults>
+    <w:rPrDefault>
+      <w:rPr>
+        <w:rFonts w:asciiTheme="minorHAnsi" w:eastAsiaTheme="minorEastAsia" w:hAnsiTheme="minorHAnsi" w:cstheme="minorBidi"/>
+        <w:sz w:val="22"/>
+        <w:szCs w:val="22"/>
+        <w:lang w:val="en-US" w:eastAsia="en-US" w:bidi="ar-SA"/>
+      </w:rPr>
+    </w:rPrDefault>
+    <w:pPrDefault>
+      <w:pPr>
+        <w:spacing w:after="160" w:line="259" w:lineRule="auto"/>
+      </w:pPr>
+    </w:pPrDefault>
+  </w:docDefaults>
+  <w:latentStyles w:defLockedState="0" w:defUIPriority="99" w:defSemiHidden="0" w:defUnhideWhenUsed="0" w:defQFormat="0" w:count="371">
+    <w:lsdException w:name="Normal" w:uiPriority="0" w:qFormat="1"/>
+    <w:lsdException w:name="heading 1" w:uiPriority="9" w:qFormat="1"/>
+    <w:lsdException w:name="heading 2" w:semiHidden="1" w:uiPriority="9" w:unhideWhenUsed="1" w:qFormat="1"/>
+    <w:lsdException w:name="heading 3" w:semiHidden="1" w:uiPriority="9" w:unhideWhenUsed="1" w:qFormat="1"/>
+    <w:lsdException w:name="heading 4" w:semiHidden="1" w:uiPriority="9" w:unhideWhenUsed="1" w:qFormat="1"/>
+    <w:lsdException w:name="heading 5" w:semiHidden="1" w:uiPriority="9" w:unhideWhenUsed="1" w:qFormat="1"/>
+    <w:lsdException w:name="heading 6" w:semiHidden="1" w:uiPriority="9" w:unhideWhenUsed="1" w:qFormat="1"/>
+    <w:lsdException w:name="heading 7" w:semiHidden="1" w:uiPriority="9" w:unhideWhenUsed="1" w:qFormat="1"/>
+    <w:lsdException w:name="heading 8" w:semiHidden="1" w:uiPriority="9" w:unhideWhenUsed="1" w:qFormat="1"/>
+    <w:lsdException w:name="heading 9" w:semiHidden="1" w:uiPriority="9" w:unhideWhenUsed="1" w:qFormat="1"/>
+    <w:lsdException w:name="index 1" w:semiHidden="1" w:unhideWhenUsed="1"/>
+    <w:lsdException w:name="index 2" w:semiHidden="1" w:unhideWhenUsed="1"/>
+    <w:lsdException w:name="index 3" w:semiHidden="1" w:unhideWhenUsed="1"/>
+    <w:lsdException w:name="index 4" w:semiHidden="1" w:unhideWhenUsed="1"/>
+    <w:lsdException w:name="index 5" w:semiHidden="1" w:unhideWhenUsed="1"/>
+    <w:lsdException w:name="index 6" w:semiHidden="1" w:unhideWhenUsed="1"/>
+    <w:lsdException w:name="index 7" w:semiHidden="1" w:unhideWhenUsed="1"/>
+    <w:lsdException w:name="index 8" w:semiHidden="1" w:unhideWhenUsed="1"/>
+    <w:lsdException w:name="index 9" w:semiHidden="1" w:unhideWhenUsed="1"/>
+    <w:lsdException w:name="toc 1" w:semiHidden="1" w:uiPriority="39" w:unhideWhenUsed="1"/>
+    <w:lsdException w:name="toc 2" w:semiHidden="1" w:uiPriority="39" w:unhideWhenUsed="1"/>
+    <w:lsdException w:name="toc 3" w:semiHidden="1" w:uiPriority="39" w:unhideWhenUsed="1"/>
+    <w:lsdException w:name="toc 4" w:semiHidden="1" w:uiPriority="39" w:unhideWhenUsed="1"/>
+    <w:lsdException w:name="toc 5" w:semiHidden="1" w:uiPriority="39" w:unhideWhenUsed="1"/>
+    <w:lsdException w:name="toc 6" w:semiHidden="1" w:uiPriority="39" w:unhideWhenUsed="1"/>
+    <w:lsdException w:name="toc 7" w:semiHidden="1" w:uiPriority="39" w:unhideWhenUsed="1"/>
+    <w:lsdException w:name="toc 8" w:semiHidden="1" w:uiPriority="39" w:unhideWhenUsed="1"/>
+    <w:lsdException w:name="toc 9" w:semiHidden="1" w:uiPriority="39" w:unhideWhenUsed="1"/>
+    <w:lsdException w:name="Normal Indent" w:semiHidden="1" w:unhideWhenUsed="1"/>
+    <w:lsdException w:name="footnote text" w:semiHidden="1" w:unhideWhenUsed="1"/>
+    <w:lsdException w:name="annotation text" w:semiHidden="1" w:unhideWhenUsed="1"/>
+    <w:lsdException w:name="header" w:semiHidden="1" w:unhideWhenUsed="1"/>
+    <w:lsdException w:name="footer" w:semiHidden="1" w:unhideWhenUsed="1"/>
+    <w:lsdException w:name="index heading" w:semiHidden="1" w:unhideWhenUsed="1"/>
+    <w:lsdException w:name="caption" w:semiHidden="1" w:uiPriority="35" w:unhideWhenUsed="1" w:qFormat="1"/>
+    <w:lsdException w:name="table of figures" w:semiHidden="1" w:unhideWhenUsed="1"/>
+    <w:lsdException w:name="envelope address" w:semiHidden="1" w:unhideWhenUsed="1"/>
+    <w:lsdException w:name="envelope return" w:semiHidden="1" w:unhideWhenUsed="1"/>
+    <w:lsdException w:name="footnote reference" w:semiHidden="1" w:unhideWhenUsed="1"/>
+    <w:lsdException w:name="annotation reference" w:semiHidden="1" w:unhideWhenUsed="1"/>
+    <w:lsdException w:name="line number" w:semiHidden="1" w:unhideWhenUsed="1"/>
+    <w:lsdException w:name="page number" w:semiHidden="1" w:unhideWhenUsed="1"/>
+    <w:lsdException w:name="endnote reference" w:semiHidden="1" w:unhideWhenUsed="1"/>
+    <w:lsdException w:name="endnote text" w:semiHidden="1" w:unhideWhenUsed="1"/>
+    <w:lsdException w:name="table of authorities" w:semiHidden="1" w:unhideWhenUsed="1"/>
+    <w:lsdException w:name="macro" w:semiHidden="1" w:unhideWhenUsed="1"/>
+    <w:lsdException w:name="toa heading" w:semiHidden="1" w:unhideWhenUsed="1"/>
+    <w:lsdException w:name="List" w:semiHidden="1" w:unhideWhenUsed="1"/>
+    <w:lsdException w:name="List Bullet" w:semiHidden="1" w:unhideWhenUsed="1"/>
+    <w:lsdException w:name="List Number" w:semiHidden="1" w:unhideWhenUsed="1"/>
+    <w:lsdException w:name="List 2" w:semiHidden="1" w:unhideWhenUsed="1"/>
+    <w:lsdException w:name="List 3" w:semiHidden="1" w:unhideWhenUsed="1"/>
+    <w:lsdException w:name="List 4" w:semiHidden="1" w:unhideWhenUsed="1"/>
+    <w:lsdException w:name="List 5" w:semiHidden="1" w:unhideWhenUsed="1"/>
+    <w:lsdException w:name="List Bullet 2" w:semiHidden="1" w:unhideWhenUsed="1"/>
+    <w:lsdException w:name="List Bullet 3" w:semiHidden="1" w:unhideWhenUsed="1"/>
+    <w:lsdException w:name="List Bullet 4" w:semiHidden="1" w:unhideWhenUsed="1"/>
+    <w:lsdException w:name="List Bullet 5" w:semiHidden="1" w:unhideWhenUsed="1"/>
+    <w:lsdException w:name="List Number 2" w:semiHidden="1" w:unhideWhenUsed="1"/>
+    <w:lsdException w:name="List Number 3" w:semiHidden="1" w:unhideWhenUsed="1"/>
+    <w:lsdException w:name="List Number 4" w:semiHidden="1" w:unhideWhenUsed="1"/>
+    <w:lsdException w:name="List Number 5" w:semiHidden="1" w:unhideWhenUsed="1"/>
+    <w:lsdException w:name="Title" w:uiPriority="10" w:qFormat="1"/>
+    <w:lsdException w:name="Closing" w:semiHidden="1" w:unhideWhenUsed="1"/>
+    <w:lsdException w:name="Signature" w:semiHidden="1" w:unhideWhenUsed="1"/>
+    <w:lsdException w:name="Default Paragraph Font" w:semiHidden="1" w:uiPriority="1" w:unhideWhenUsed="1"/>
+    <w:lsdException w:name="Body Text" w:semiHidden="1" w:unhideWhenUsed="1"/>
+    <w:lsdException w:name="Body Text Indent" w:semiHidden="1" w:unhideWhenUsed="1"/>
+    <w:lsdException w:name="List Continue" w:semiHidden="1" w:unhideWhenUsed="1"/>
+    <w:lsdException w:name="List Continue 2" w:semiHidden="1" w:unhideWhenUsed="1"/>
+    <w:lsdException w:name="List Continue 3" w:semiHidden="1" w:unhideWhenUsed="1"/>
+    <w:lsdException w:name="List Continue 4" w:semiHidden="1" w:unhideWhenUsed="1"/>
+    <w:lsdException w:name="List Continue 5" w:semiHidden="1" w:unhideWhenUsed="1"/>
+    <w:lsdException w:name="Message Header" w:semiHidden="1" w:unhideWhenUsed="1"/>
+    <w:lsdException w:name="Subtitle" w:uiPriority="11" w:qFormat="1"/>
+    <w:lsdException w:name="Salutation" w:semiHidden="1" w:unhideWhenUsed="1"/>
+    <w:lsdException w:name="Date" w:semiHidden="1" w:unhideWhenUsed="1"/>
+    <w:lsdException w:name="Body Text First Indent" w:semiHidden="1" w:unhideWhenUsed="1"/>
+    <w:lsdException w:name="Body Text First Indent 2" w:semiHidden="1" w:unhideWhenUsed="1"/>
+    <w:lsdException w:name="Note Heading" w:semiHidden="1" w:unhideWhenUsed="1"/>
+    <w:lsdException w:name="Body Text 2" w:semiHidden="1" w:unhideWhenUsed="1"/>
+    <w:lsdException w:name="Body Text 3" w:semiHidden="1" w:unhideWhenUsed="1"/>
+    <w:lsdException w:name="Body Text Indent 2" w:semiHidden="1" w:unhideWhenUsed="1"/>
+    <w:lsdException w:name="Body Text Indent 3" w:semiHidden="1" w:unhideWhenUsed="1"/>
+    <w:lsdException w:name="Block Text" w:semiHidden="1" w:unhideWhenUsed="1"/>
+    <w:lsdException w:name="Hyperlink" w:semiHidden="1" w:unhideWhenUsed="1"/>
+    <w:lsdException w:name="FollowedHyperlink" w:semiHidden="1" w:unhideWhenUsed="1"/>
+    <w:lsdException w:name="Strong" w:uiPriority="22" w:qFormat="1"/>
+    <w:lsdException w:name="Emphasis" w:uiPriority="20" w:qFormat="1"/>
+    <w:lsdException w:name="Document Map" w:semiHidden="1" w:unhideWhenUsed="1"/>
+    <w:lsdException w:name="Plain Text" w:semiHidden="1" w:unhideWhenUsed="1"/>
+    <w:lsdException w:name="E-mail Signature" w:semiHidden="1" w:unhideWhenUsed="1"/>
+    <w:lsdException w:name="HTML Top of Form" w:semiHidden="1" w:unhideWhenUsed="1"/>
+    <w:lsdException w:name="HTML Bottom of Form" w:semiHidden="1" w:unhideWhenUsed="1"/>
+    <w:lsdException w:name="Normal (Web)" w:semiHidden="1" w:unhideWhenUsed="1"/>
+    <w:lsdException w:name="HTML Acronym" w:semiHidden="1" w:unhideWhenUsed="1"/>
+    <w:lsdException w:name="HTML Address" w:semiHidden="1" w:unhideWhenUsed="1"/>
+    <w:lsdException w:name="HTML Cite" w:semiHidden="1" w:unhideWhenUsed="1"/>
+    <w:lsdException w:name="HTML Code" w:semiHidden="1" w:unhideWhenUsed="1"/>
+    <w:lsdException w:name="HTML Definition" w:semiHidden="1" w:unhideWhenUsed="1"/>
+    <w:lsdException w:name="HTML Keyboard" w:semiHidden="1" w:unhideWhenUsed="1"/>
+    <w:lsdException w:name="HTML Preformatted" w:semiHidden="1" w:unhideWhenUsed="1"/>
+    <w:lsdException w:name="HTML Sample" w:semiHidden="1" w:unhideWhenUsed="1"/>
+    <w:lsdException w:name="HTML Typewriter" w:semiHidden="1" w:unhideWhenUsed="1"/>
+    <w:lsdException w:name="HTML Variable" w:semiHidden="1" w:unhideWhenUsed="1"/>
+    <w:lsdException w:name="Normal Table" w:semiHidden="1" w:unhideWhenUsed="1"/>
+    <w:lsdException w:name="annotation subject" w:semiHidden="1" w:unhideWhenUsed="1"/>
+    <w:lsdException w:name="No List" w:semiHidden="1" w:unhideWhenUsed="1"/>
+    <w:lsdException w:name="Outline List 1" w:semiHidden="1" w:unhideWhenUsed="1"/>
+    <w:lsdException w:name="Outline List 2" w:semiHidden="1" w:unhideWhenUsed="1"/>
+    <w:lsdException w:name="Outline List 3" w:semiHidden="1" w:unhideWhenUsed="1"/>
+    <w:lsdException w:name="Table Simple 1" w:semiHidden="1" w:unhideWhenUsed="1"/>
+    <w:lsdException w:name="Table Simple 2" w:semiHidden="1" w:unhideWhenUsed="1"/>
+    <w:lsdException w:name="Table Simple 3" w:semiHidden="1" w:unhideWhenUsed="1"/>
+    <w:lsdException w:name="Table Classic 1" w:semiHidden="1" w:unhideWhenUsed="1"/>
+    <w:lsdException w:name="Table Classic 2" w:semiHidden="1" w:unhideWhenUsed="1"/>
+    <w:lsdException w:name="Table Classic 3" w:semiHidden="1" w:unhideWhenUsed="1"/>
+    <w:lsdException w:name="Table Classic 4" w:semiHidden="1" w:unhideWhenUsed="1"/>
+    <w:lsdException w:name="Table Colorful 1" w:semiHidden="1" w:unhideWhenUsed="1"/>
+    <w:lsdException w:name="Table Colorful 2" w:semiHidden="1" w:unhideWhenUsed="1"/>
+    <w:lsdException w:name="Table Colorful 3" w:semiHidden="1" w:unhideWhenUsed="1"/>
+    <w:lsdException w:name="Table Columns 1" w:semiHidden="1" w:unhideWhenUsed="1"/>
+    <w:lsdException w:name="Table Columns 2" w:semiHidden="1" w:unhideWhenUsed="1"/>
+    <w:lsdException w:name="Table Columns 3" w:semiHidden="1" w:unhideWhenUsed="1"/>
+    <w:lsdException w:name="Table Columns 4" w:semiHidden="1" w:unhideWhenUsed="1"/>
+    <w:lsdException w:name="Table Columns 5" w:semiHidden="1" w:unhideWhenUsed="1"/>
+    <w:lsdException w:name="Table Grid 1" w:semiHidden="1" w:unhideWhenUsed="1"/>
+    <w:lsdException w:name="Table Grid 2" w:semiHidden="1" w:unhideWhenUsed="1"/>
+    <w:lsdException w:name="Table Grid 3" w:semiHidden="1" w:unhideWhenUsed="1"/>
+    <w:lsdException w:name="Table Grid 4" w:semiHidden="1" w:unhideWhenUsed="1"/>
+    <w:lsdException w:name="Table Grid 5" w:semiHidden="1" w:unhideWhenUsed="1"/>
+    <w:lsdException w:name="Table Grid 6" w:semiHidden="1" w:unhideWhenUsed="1"/>
+    <w:lsdException w:name="Table Grid 7" w:semiHidden="1" w:unhideWhenUsed="1"/>
+    <w:lsdException w:name="Table Grid 8" w:semiHidden="1" w:unhideWhenUsed="1"/>
+    <w:lsdException w:name="Table List 1" w:semiHidden="1" w:unhideWhenUsed="1"/>
+    <w:lsdException w:name="Table List 2" w:semiHidden="1" w:unhideWhenUsed="1"/>
+    <w:lsdException w:name="Table List 3" w:semiHidden="1" w:unhideWhenUsed="1"/>
+    <w:lsdException w:name="Table List 4" w:semiHidden="1" w:unhideWhenUsed="1"/>
+    <w:lsdException w:name="Table List 5" w:semiHidden="1" w:unhideWhenUsed="1"/>
+    <w:lsdException w:name="Table List 6" w:semiHidden="1" w:unhideWhenUsed="1"/>
+    <w:lsdException w:name="Table List 7" w:semiHidden="1" w:unhideWhenUsed="1"/>
+    <w:lsdException w:name="Table List 8" w:semiHidden="1" w:unhideWhenUsed="1"/>
+    <w:lsdException w:name="Table 3D effects 1" w:semiHidden="1" w:unhideWhenUsed="1"/>
+    <w:lsdException w:name="Table 3D effects 2" w:semiHidden="1" w:unhideWhenUsed="1"/>
+    <w:lsdException w:name="Table 3D effects 3" w:semiHidden="1" w:unhideWhenUsed="1"/>
+    <w:lsdException w:name="Table Contemporary" w:semiHidden="1" w:unhideWhenUsed="1"/>
+    <w:lsdException w:name="Table Elegant" w:semiHidden="1" w:unhideWhenUsed="1"/>
+    <w:lsdException w:name="Table Professional" w:semiHidden="1" w:unhideWhenUsed="1"/>
+    <w:lsdException w:name="Table Subtle 1" w:semiHidden="1" w:unhideWhenUsed="1"/>
+    <w:lsdException w:name="Table Subtle 2" w:semiHidden="1" w:unhideWhenUsed="1"/>
+    <w:lsdException w:name="Table Web 1" w:semiHidden="1" w:unhideWhenUsed="1"/>
+    <w:lsdException w:name="Table Web 2" w:semiHidden="1" w:unhideWhenUsed="1"/>
+    <w:lsdException w:name="Table Web 3" w:semiHidden="1" w:unhideWhenUsed="1"/>
+    <w:lsdException w:name="Balloon Text" w:semiHidden="1" w:unhideWhenUsed="1"/>
+    <w:lsdException w:name="Table Grid" w:uiPriority="39"/>
+    <w:lsdException w:name="Table Theme" w:semiHidden="1" w:unhideWhenUsed="1"/>
+    <w:lsdException w:name="Placeholder Text" w:semiHidden="1"/>
+    <w:lsdException w:name="No Spacing" w:uiPriority="1" w:qFormat="1"/>
+    <w:lsdException w:name="Light Shading" w:uiPriority="60"/>
+    <w:lsdException w:name="Light List" w:uiPriority="61"/>
+    <w:lsdException w:name="Light Grid" w:uiPriority="62"/>
+    <w:lsdException w:name="Medium Shading 1" w:uiPriority="63"/>
+    <w:lsdException w:name="Medium Shading 2" w:uiPriority="64"/>
+    <w:lsdException w:name="Medium List 1" w:uiPriority="65"/>
+    <w:lsdException w:name="Medium List 2" w:uiPriority="66"/>
+    <w:lsdException w:name="Medium Grid 1" w:uiPriority="67"/>
+    <w:lsdException w:name="Medium Grid 2" w:uiPriority="68"/>
+    <w:lsdException w:name="Medium Grid 3" w:uiPriority="69"/>
+    <w:lsdException w:name="Dark List" w:uiPriority="70"/>
+    <w:lsdException w:name="Colorful Shading" w:uiPriority="71"/>
+    <w:lsdException w:name="Colorful List" w:uiPriority="72"/>
+    <w:lsdException w:name="Colorful Grid" w:uiPriority="73"/>
+    <w:lsdException w:name="Light Shading Accent 1" w:uiPriority="60"/>
+    <w:lsdException w:name="Light List Accent 1" w:uiPriority="61"/>
+    <w:lsdException w:name="Light Grid Accent 1" w:uiPriority="62"/>
+    <w:lsdException w:name="Medium Shading 1 Accent 1" w:uiPriority="63"/>
+    <w:lsdException w:name="Medium Shading 2 Accent 1" w:uiPriority="64"/>
+    <w:lsdException w:name="Medium List 1 Accent 1" w:uiPriority="65"/>
+    <w:lsdException w:name="Revision" w:semiHidden="1"/>
+    <w:lsdException w:name="List Paragraph" w:uiPriority="34" w:qFormat="1"/>
+    <w:lsdException w:name="Quote" w:uiPriority="29" w:qFormat="1"/>
+    <w:lsdException w:name="Intense Quote" w:uiPriority="30" w:qFormat="1"/>
+    <w:lsdException w:name="Medium List 2 Accent 1" w:uiPriority="66"/>
+    <w:lsdException w:name="Medium Grid 1 Accent 1" w:uiPriority="67"/>
+    <w:lsdException w:name="Medium Grid 2 Accent 1" w:uiPriority="68"/>
+    <w:lsdException w:name="Medium Grid 3 Accent 1" w:uiPriority="69"/>
+    <w:lsdException w:name="Dark List Accent 1" w:uiPriority="70"/>
+    <w:lsdException w:name="Colorful Shading Accent 1" w:uiPriority="71"/>
+    <w:lsdException w:name="Colorful List Accent 1" w:uiPriority="72"/>
+    <w:lsdException w:name="Colorful Grid Accent 1" w:uiPriority="73"/>
+    <w:lsdException w:name="Light Shading Accent 2" w:uiPriority="60"/>
+    <w:lsdException w:name="Light List Accent 2" w:uiPriority="61"/>
+    <w:lsdException w:name="Light Grid Accent 2" w:uiPriority="62"/>
+    <w:lsdException w:name="Medium Shading 1 Accent 2" w:uiPriority="63"/>
+    <w:lsdException w:name="Medium Shading 2 Accent 2" w:uiPriority="64"/>
+    <w:lsdException w:name="Medium List 1 Accent 2" w:uiPriority="65"/>
+    <w:lsdException w:name="Medium List 2 Accent 2" w:uiPriority="66"/>
+    <w:lsdException w:name="Medium Grid 1 Accent 2" w:uiPriority="67"/>
+    <w:lsdException w:name="Medium Grid 2 Accent 2" w:uiPriority="68"/>
+    <w:lsdException w:name="Medium Grid 3 Accent 2" w:uiPriority="69"/>
+    <w:lsdException w:name="Dark List Accent 2" w:uiPriority="70"/>
+    <w:lsdException w:name="Colorful Shading Accent 2" w:uiPriority="71"/>
+    <w:lsdException w:name="Colorful List Accent 2" w:uiPriority="72"/>
+    <w:lsdException w:name="Colorful Grid Accent 2" w:uiPriority="73"/>
+    <w:lsdException w:name="Light Shading Accent 3" w:uiPriority="60"/>
+    <w:lsdException w:name="Light List Accent 3" w:uiPriority="61"/>
+    <w:lsdException w:name="Light Grid Accent 3" w:uiPriority="62"/>
+    <w:lsdException w:name="Medium Shading 1 Accent 3" w:uiPriority="63"/>
+    <w:lsdException w:name="Medium Shading 2 Accent 3" w:uiPriority="64"/>
+    <w:lsdException w:name="Medium List 1 Accent 3" w:uiPriority="65"/>
+    <w:lsdException w:name="Medium List 2 Accent 3" w:uiPriority="66"/>
+    <w:lsdException w:name="Medium Grid 1 Accent 3" w:uiPriority="67"/>
+    <w:lsdException w:name="Medium Grid 2 Accent 3" w:uiPriority="68"/>
+    <w:lsdException w:name="Medium Grid 3 Accent 3" w:uiPriority="69"/>
+    <w:lsdException w:name="Dark List Accent 3" w:uiPriority="70"/>
+    <w:lsdException w:name="Colorful Shading Accent 3" w:uiPriority="71"/>
+    <w:lsdException w:name="Colorful List Accent 3" w:uiPriority="72"/>
+    <w:lsdException w:name="Colorful Grid Accent 3" w:uiPriority="73"/>
+    <w:lsdException w:name="Light Shading Accent 4" w:uiPriority="60"/>
+    <w:lsdException w:name="Light List Accent 4" w:uiPriority="61"/>
+    <w:lsdException w:name="Light Grid Accent 4" w:uiPriority="62"/>
+    <w:lsdException w:name="Medium Shading 1 Accent 4" w:uiPriority="63"/>
+    <w:lsdException w:name="Medium Shading 2 Accent 4" w:uiPriority="64"/>
+    <w:lsdException w:name="Medium List 1 Accent 4" w:uiPriority="65"/>
+    <w:lsdException w:name="Medium List 2 Accent 4" w:uiPriority="66"/>
+    <w:lsdException w:name="Medium Grid 1 Accent 4" w:uiPriority="67"/>
+    <w:lsdException w:name="Medium Grid 2 Accent 4" w:uiPriority="68"/>
+    <w:lsdException w:name="Medium Grid 3 Accent 4" w:uiPriority="69"/>
+    <w:lsdException w:name="Dark List Accent 4" w:uiPriority="70"/>
+    <w:lsdException w:name="Colorful Shading Accent 4" w:uiPriority="71"/>
+    <w:lsdException w:name="Colorful List Accent 4" w:uiPriority="72"/>
+    <w:lsdException w:name="Colorful Grid Accent 4" w:uiPriority="73"/>
+    <w:lsdException w:name="Light Shading Accent 5" w:uiPriority="60"/>
+    <w:lsdException w:name="Light List Accent 5" w:uiPriority="61"/>
+    <w:lsdException w:name="Light Grid Accent 5" w:uiPriority="62"/>
+    <w:lsdException w:name="Medium Shading 1 Accent 5" w:uiPriority="63"/>
+    <w:lsdException w:name="Medium Shading 2 Accent 5" w:uiPriority="64"/>
+    <w:lsdException w:name="Medium List 1 Accent 5" w:uiPriority="65"/>
+    <w:lsdException w:name="Medium List 2 Accent 5" w:uiPriority="66"/>
+    <w:lsdException w:name="Medium Grid 1 Accent 5" w:uiPriority="67"/>
+    <w:lsdException w:name="Medium Grid 2 Accent 5" w:uiPriority="68"/>
+    <w:lsdException w:name="Medium Grid 3 Accent 5" w:uiPriority="69"/>
+    <w:lsdException w:name="Dark List Accent 5" w:uiPriority="70"/>
+    <w:lsdException w:name="Colorful Shading Accent 5" w:uiPriority="71"/>
+    <w:lsdException w:name="Colorful List Accent 5" w:uiPriority="72"/>
+    <w:lsdException w:name="Colorful Grid Accent 5" w:uiPriority="73"/>
+    <w:lsdException w:name="Light Shading Accent 6" w:uiPriority="60"/>
+    <w:lsdException w:name="Light List Accent 6" w:uiPriority="61"/>
+    <w:lsdException w:name="Light Grid Accent 6" w:uiPriority="62"/>
+    <w:lsdException w:name="Medium Shading 1 Accent 6" w:uiPriority="63"/>
+    <w:lsdException w:name="Medium Shading 2 Accent 6" w:uiPriority="64"/>
+    <w:lsdException w:name="Medium List 1 Accent 6" w:uiPriority="65"/>
+    <w:lsdException w:name="Medium List 2 Accent 6" w:uiPriority="66"/>
+    <w:lsdException w:name="Medium Grid 1 Accent 6" w:uiPriority="67"/>
+    <w:lsdException w:name="Medium Grid 2 Accent 6" w:uiPriority="68"/>
+    <w:lsdException w:name="Medium Grid 3 Accent 6" w:uiPriority="69"/>
+    <w:lsdException w:name="Dark List Accent 6" w:uiPriority="70"/>
+    <w:lsdException w:name="Colorful Shading Accent 6" w:uiPriority="71"/>
+    <w:lsdException w:name="Colorful List Accent 6" w:uiPriority="72"/>
+    <w:lsdException w:name="Colorful Grid Accent 6" w:uiPriority="73"/>
+    <w:lsdException w:name="Subtle Emphasis" w:uiPriority="19" w:qFormat="1"/>
+    <w:lsdException w:name="Intense Emphasis" w:uiPriority="21" w:qFormat="1"/>
+    <w:lsdException w:name="Subtle Reference" w:uiPriority="31" w:qFormat="1"/>
+    <w:lsdException w:name="Intense Reference" w:uiPriority="32" w:qFormat="1"/>
+    <w:lsdException w:name="Book Title" w:uiPriority="33" w:qFormat="1"/>
+    <w:lsdException w:name="Bibliography" w:semiHidden="1" w:uiPriority="37" w:unhideWhenUsed="1"/>
+    <w:lsdException w:name="TOC Heading" w:semiHidden="1" w:uiPriority="39" w:unhideWhenUsed="1" w:qFormat="1"/>
+    <w:lsdException w:name="Plain Table 1" w:uiPriority="41"/>
+    <w:lsdException w:name="Plain Table 2" w:uiPriority="42"/>
+    <w:lsdException w:name="Plain Table 3" w:uiPriority="43"/>
+    <w:lsdException w:name="Plain Table 4" w:uiPriority="44"/>
+    <w:lsdException w:name="Plain Table 5" w:uiPriority="45"/>
+    <w:lsdException w:name="Grid Table Light" w:uiPriority="40"/>
+    <w:lsdException w:name="Grid Table 1 Light" w:uiPriority="46"/>
+    <w:lsdException w:name="Grid Table 2" w:uiPriority="47"/>
+    <w:lsdException w:name="Grid Table 3" w:uiPriority="48"/>
+    <w:lsdException w:name="Grid Table 4" w:uiPriority="49"/>
+    <w:lsdException w:name="Grid Table 5 Dark" w:uiPriority="50"/>
+    <w:lsdException w:name="Grid Table 6 Colorful" w:uiPriority="51"/>
+    <w:lsdException w:name="Grid Table 7 Colorful" w:uiPriority="52"/>
+    <w:lsdException w:name="Grid Table 1 Light Accent 1" w:uiPriority="46"/>
+    <w:lsdException w:name="Grid Table 2 Accent 1" w:uiPriority="47"/>
+    <w:lsdException w:name="Grid Table 3 Accent 1" w:uiPriority="48"/>
+    <w:lsdException w:name="Grid Table 4 Accent 1" w:uiPriority="49"/>
+    <w:lsdException w:name="Grid Table 5 Dark Accent 1" w:uiPriority="50"/>
+    <w:lsdException w:name="Grid Table 6 Colorful Accent 1" w:uiPriority="51"/>
+    <w:lsdException w:name="Grid Table 7 Colorful Accent 1" w:uiPriority="52"/>
+    <w:lsdException w:name="Grid Table 1 Light Accent 2" w:uiPriority="46"/>
+    <w:lsdException w:name="Grid Table 2 Accent 2" w:uiPriority="47"/>
+    <w:lsdException w:name="Grid Table 3 Accent 2" w:uiPriority="48"/>
+    <w:lsdException w:name="Grid Table 4 Accent 2" w:uiPriority="49"/>
+    <w:lsdException w:name="Grid Table 5 Dark Accent 2" w:uiPriority="50"/>
+    <w:lsdException w:name="Grid Table 6 Colorful Accent 2" w:uiPriority="51"/>
+    <w:lsdException w:name="Grid Table 7 Colorful Accent 2" w:uiPriority="52"/>
+    <w:lsdException w:name="Grid Table 1 Light Accent 3" w:uiPriority="46"/>
+    <w:lsdException w:name="Grid Table 2 Accent 3" w:uiPriority="47"/>
+    <w:lsdException w:name="Grid Table 3 Accent 3" w:uiPriority="48"/>
+    <w:lsdException w:name="Grid Table 4 Accent 3" w:uiPriority="49"/>
+    <w:lsdException w:name="Grid Table 5 Dark Accent 3" w:uiPriority="50"/>
+    <w:lsdException w:name="Grid Table 6 Colorful Accent 3" w:uiPriority="51"/>
+    <w:lsdException w:name="Grid Table 7 Colorful Accent 3" w:uiPriority="52"/>
+    <w:lsdException w:name="Grid Table 1 Light Accent 4" w:uiPriority="46"/>
+    <w:lsdException w:name="Grid Table 2 Accent 4" w:uiPriority="47"/>
+    <w:lsdException w:name="Grid Table 3 Accent 4" w:uiPriority="48"/>
+    <w:lsdException w:name="Grid Table 4 Accent 4" w:uiPriority="49"/>
+    <w:lsdException w:name="Grid Table 5 Dark Accent 4" w:uiPriority="50"/>
+    <w:lsdException w:name="Grid Table 6 Colorful Accent 4" w:uiPriority="51"/>
+    <w:lsdException w:name="Grid Table 7 Colorful Accent 4" w:uiPriority="52"/>
+    <w:lsdException w:name="Grid Table 1 Light Accent 5" w:uiPriority="46"/>
+    <w:lsdException w:name="Grid Table 2 Accent 5" w:uiPriority="47"/>
+    <w:lsdException w:name="Grid Table 3 Accent 5" w:uiPriority="48"/>
+    <w:lsdException w:name="Grid Table 4 Accent 5" w:uiPriority="49"/>
+    <w:lsdException w:name="Grid Table 5 Dark Accent 5" w:uiPriority="50"/>
+    <w:lsdException w:name="Grid Table 6 Colorful Accent 5" w:uiPriority="51"/>
+    <w:lsdException w:name="Grid Table 7 Colorful Accent 5" w:uiPriority="52"/>
+    <w:lsdException w:name="Grid Table 1 Light Accent 6" w:uiPriority="46"/>
+    <w:lsdException w:name="Grid Table 2 Accent 6" w:uiPriority="47"/>
+    <w:lsdException w:name="Grid Table 3 Accent 6" w:uiPriority="48"/>
+    <w:lsdException w:name="Grid Table 4 Accent 6" w:uiPriority="49"/>
+    <w:lsdException w:name="Grid Table 5 Dark Accent 6" w:uiPriority="50"/>
+    <w:lsdException w:name="Grid Table 6 Colorful Accent 6" w:uiPriority="51"/>
+    <w:lsdException w:name="Grid Table 7 Colorful Accent 6" w:uiPriority="52"/>
+    <w:lsdException w:name="List Table 1 Light" w:uiPriority="46"/>
+    <w:lsdException w:name="List Table 2" w:uiPriority="47"/>
+    <w:lsdException w:name="List Table 3" w:uiPriority="48"/>
+    <w:lsdException w:name="List Table 4" w:uiPriority="49"/>
+    <w:lsdException w:name="List Table 5 Dark" w:uiPriority="50"/>
+    <w:lsdException w:name="List Table 6 Colorful" w:uiPriority="51"/>
+    <w:lsdException w:name="List Table 7 Colorful" w:uiPriority="52"/>
+    <w:lsdException w:name="List Table 1 Light Accent 1" w:uiPriority="46"/>
+    <w:lsdException w:name="List Table 2 Accent 1" w:uiPriority="47"/>
+    <w:lsdException w:name="List Table 3 Accent 1" w:uiPriority="48"/>
+    <w:lsdException w:name="List Table 4 Accent 1" w:uiPriority="49"/>
+    <w:lsdException w:name="List Table 5 Dark Accent 1" w:uiPriority="50"/>
+    <w:lsdException w:name="List Table 6 Colorful Accent 1" w:uiPriority="51"/>
+    <w:lsdException w:name="List Table 7 Colorful Accent 1" w:uiPriority="52"/>
+    <w:lsdException w:name="List Table 1 Light Accent 2" w:uiPriority="46"/>
+    <w:lsdException w:name="List Table 2 Accent 2" w:uiPriority="47"/>
+    <w:lsdException w:name="List Table 3 Accent 2" w:uiPriority="48"/>
+    <w:lsdException w:name="List Table 4 Accent 2" w:uiPriority="49"/>
+    <w:lsdException w:name="List Table 5 Dark Accent 2" w:uiPriority="50"/>
+    <w:lsdException w:name="List Table 6 Colorful Accent 2" w:uiPriority="51"/>
+    <w:lsdException w:name="List Table 7 Colorful Accent 2" w:uiPriority="52"/>
+    <w:lsdException w:name="List Table 1 Light Accent 3" w:uiPriority="46"/>
+    <w:lsdException w:name="List Table 2 Accent 3" w:uiPriority="47"/>
+    <w:lsdException w:name="List Table 3 Accent 3" w:uiPriority="48"/>
+    <w:lsdException w:name="List Table 4 Accent 3" w:uiPriority="49"/>
+    <w:lsdException w:name="List Table 5 Dark Accent 3" w:uiPriority="50"/>
+    <w:lsdException w:name="List Table 6 Colorful Accent 3" w:uiPriority="51"/>
+    <w:lsdException w:name="List Table 7 Colorful Accent 3" w:uiPriority="52"/>
+    <w:lsdException w:name="List Table 1 Light Accent 4" w:uiPriority="46"/>
+    <w:lsdException w:name="List Table 2 Accent 4" w:uiPriority="47"/>
+    <w:lsdException w:name="List Table 3 Accent 4" w:uiPriority="48"/>
+    <w:lsdException w:name="List Table 4 Accent 4" w:uiPriority="49"/>
+    <w:lsdException w:name="List Table 5 Dark Accent 4" w:uiPriority="50"/>
+    <w:lsdException w:name="List Table 6 Colorful Accent 4" w:uiPriority="51"/>
+    <w:lsdException w:name="List Table 7 Colorful Accent 4" w:uiPriority="52"/>
+    <w:lsdException w:name="List Table 1 Light Accent 5" w:uiPriority="46"/>
+    <w:lsdException w:name="List Table 2 Accent 5" w:uiPriority="47"/>
+    <w:lsdException w:name="List Table 3 Accent 5" w:uiPriority="48"/>
+    <w:lsdException w:name="List Table 4 Accent 5" w:uiPriority="49"/>
+    <w:lsdException w:name="List Table 5 Dark Accent 5" w:uiPriority="50"/>
+    <w:lsdException w:name="List Table 6 Colorful Accent 5" w:uiPriority="51"/>
+    <w:lsdException w:name="List Table 7 Colorful Accent 5" w:uiPriority="52"/>
+    <w:lsdException w:name="List Table 1 Light Accent 6" w:uiPriority="46"/>
+    <w:lsdException w:name="List Table 2 Accent 6" w:uiPriority="47"/>
+    <w:lsdException w:name="List Table 3 Accent 6" w:uiPriority="48"/>
+    <w:lsdException w:name="List Table 4 Accent 6" w:uiPriority="49"/>
+    <w:lsdException w:name="List Table 5 Dark Accent 6" w:uiPriority="50"/>
+    <w:lsdException w:name="List Table 6 Colorful Accent 6" w:uiPriority="51"/>
+    <w:lsdException w:name="List Table 7 Colorful Accent 6" w:uiPriority="52"/>
+  </w:latentStyles>
+  <w:style w:type="paragraph" w:default="1" w:styleId="Normal">
+    <w:name w:val="Normal"/>
+    <w:qFormat/>
+  </w:style>
+  <w:style w:type="character" w:default="1" w:styleId="DefaultParagraphFont">
+    <w:name w:val="Default Paragraph Font"/>
+    <w:uiPriority w:val="1"/>
+    <w:semiHidden/>
+    <w:unhideWhenUsed/>
+  </w:style>
+  <w:style w:type="table" w:default="1" w:styleId="TableNormal">
+    <w:name w:val="Normal Table"/>
+    <w:uiPriority w:val="99"/>
+    <w:semiHidden/>
+    <w:unhideWhenUsed/>
+    <w:tblPr>
+      <w:tblInd w:w="0" w:type="dxa"/>
+      <w:tblCellMar>
+        <w:top w:w="0" w:type="dxa"/>
+        <w:left w:w="108" w:type="dxa"/>
+        <w:bottom w:w="0" w:type="dxa"/>
+        <w:right w:w="108" w:type="dxa"/>
+      </w:tblCellMar>
+    </w:tblPr>
+  </w:style>
+  <w:style w:type="numbering" w:default="1" w:styleId="NoList">
+    <w:name w:val="No List"/>
+    <w:uiPriority w:val="99"/>
+    <w:semiHidden/>
+    <w:unhideWhenUsed/>
+  </w:style>
+  <w:style w:type="paragraph" w:customStyle="1" w:styleId="BFD5E32FD25644F09757059E514225B6">
+    <w:name w:val="BFD5E32FD25644F09757059E514225B6"/>
+    <w:rsid w:val="00D742F5"/>
+  </w:style>
+  <w:style w:type="paragraph" w:customStyle="1" w:styleId="46BC69FEDC574CD7AF7EA9DE8C23AB77">
+    <w:name w:val="46BC69FEDC574CD7AF7EA9DE8C23AB77"/>
+    <w:rsid w:val="00D742F5"/>
+  </w:style>
+  <w:style w:type="paragraph" w:customStyle="1" w:styleId="9F5D5685980A422685EF1CDEBE83F68B">
+    <w:name w:val="9F5D5685980A422685EF1CDEBE83F68B"/>
+    <w:rsid w:val="00D742F5"/>
+  </w:style>
+</w:styles>
+</file>
+
+<file path=word/glossary/webSettings.xml><?xml version="1.0" encoding="utf-8"?>
+<w:webSettings xmlns:mc="http://schemas.openxmlformats.org/markup-compatibility/2006" xmlns:r="http://schemas.openxmlformats.org/officeDocument/2006/relationships" xmlns:w="http://schemas.openxmlformats.org/wordprocessingml/2006/main" xmlns:w14="http://schemas.microsoft.com/office/word/2010/wordml" xmlns:w15="http://schemas.microsoft.com/office/word/2012/wordml" mc:Ignorable="w14 w15">
+  <w:optimizeForBrowser/>
+  <w:allowPNG/>
+</w:webSettings>
 </file>
 
 <file path=word/theme/theme1.xml><?xml version="1.0" encoding="utf-8"?>
@@ -10832,7 +11418,7 @@
 </file>
 
 <file path=customXml/itemProps1.xml><?xml version="1.0" encoding="utf-8"?>
-<ds:datastoreItem xmlns:ds="http://schemas.openxmlformats.org/officeDocument/2006/customXml" ds:itemID="{7479E531-B943-41DD-B9A6-BBF126617EE6}">
+<ds:datastoreItem xmlns:ds="http://schemas.openxmlformats.org/officeDocument/2006/customXml" ds:itemID="{19E70105-1BB9-4DF4-A445-3EF9FD4F6AC9}">
   <ds:schemaRefs>
     <ds:schemaRef ds:uri="http://schemas.openxmlformats.org/officeDocument/2006/bibliography"/>
   </ds:schemaRefs>

--- a/Reports/Technical_Report.docx
+++ b/Reports/Technical_Report.docx
@@ -444,8 +444,6 @@
             </w:rPr>
             <w:br w:type="page"/>
           </w:r>
-          <w:bookmarkStart w:id="0" w:name="_GoBack"/>
-          <w:bookmarkEnd w:id="0"/>
         </w:p>
         <w:p>
           <w:pPr>
@@ -2266,7 +2264,15 @@
           <w:sz w:val="36"/>
           <w:szCs w:val="36"/>
         </w:rPr>
-        <w:t xml:space="preserve">Insight 1: The “E-Check” proxy effect: </w:t>
+        <w:t>Insight 1: The E-Check</w:t>
+      </w:r>
+      <w:r>
+        <w:rPr>
+          <w:b/>
+          <w:sz w:val="36"/>
+          <w:szCs w:val="36"/>
+        </w:rPr>
+        <w:t xml:space="preserve"> proxy effect: </w:t>
       </w:r>
     </w:p>
     <w:p>
@@ -2844,7 +2850,15 @@
           <w:sz w:val="36"/>
           <w:szCs w:val="36"/>
         </w:rPr>
-        <w:t>“Stickiness” Ecosystem and the Retention Wall</w:t>
+        <w:t>Stickiness</w:t>
+      </w:r>
+      <w:r>
+        <w:rPr>
+          <w:b/>
+          <w:sz w:val="36"/>
+          <w:szCs w:val="36"/>
+        </w:rPr>
+        <w:t xml:space="preserve"> Ecosystem and the Retention Wall</w:t>
       </w:r>
       <w:r>
         <w:rPr>
@@ -3025,22 +3039,66 @@
           <w:sz w:val="36"/>
           <w:szCs w:val="36"/>
         </w:rPr>
-        <w:t xml:space="preserve">Stickiness does not grow linearly. It remains sluggish (0.55) -&gt; (0.94) for the first 24 months and then </w:t>
-      </w:r>
-      <w:r>
-        <w:rPr>
-          <w:b/>
-          <w:sz w:val="36"/>
-          <w:szCs w:val="36"/>
-        </w:rPr>
-        <w:t>nearly doubles</w:t>
-      </w:r>
-      <w:r>
-        <w:rPr>
-          <w:sz w:val="36"/>
-          <w:szCs w:val="36"/>
-        </w:rPr>
-        <w:t xml:space="preserve"> (to 1.76) after the 2-year mark</w:t>
+        <w:t>Stickiness does not grow linearly. It remains sluggish (</w:t>
+      </w:r>
+      <w:r>
+        <w:rPr>
+          <w:sz w:val="36"/>
+          <w:szCs w:val="36"/>
+        </w:rPr>
+        <w:t>~</w:t>
+      </w:r>
+      <w:bookmarkStart w:id="0" w:name="_GoBack"/>
+      <w:bookmarkEnd w:id="0"/>
+      <w:r>
+        <w:rPr>
+          <w:sz w:val="36"/>
+          <w:szCs w:val="36"/>
+        </w:rPr>
+        <w:t>0.55) -&gt; (</w:t>
+      </w:r>
+      <w:r>
+        <w:rPr>
+          <w:sz w:val="36"/>
+          <w:szCs w:val="36"/>
+        </w:rPr>
+        <w:t>~</w:t>
+      </w:r>
+      <w:r>
+        <w:rPr>
+          <w:sz w:val="36"/>
+          <w:szCs w:val="36"/>
+        </w:rPr>
+        <w:t xml:space="preserve">0.94) for the first 24 months and then </w:t>
+      </w:r>
+      <w:r>
+        <w:rPr>
+          <w:b/>
+          <w:sz w:val="36"/>
+          <w:szCs w:val="36"/>
+        </w:rPr>
+        <w:t>accelerates</w:t>
+      </w:r>
+      <w:r>
+        <w:rPr>
+          <w:sz w:val="36"/>
+          <w:szCs w:val="36"/>
+        </w:rPr>
+        <w:t xml:space="preserve"> (to </w:t>
+      </w:r>
+      <w:r>
+        <w:rPr>
+          <w:sz w:val="36"/>
+          <w:szCs w:val="36"/>
+        </w:rPr>
+        <w:t>~</w:t>
+      </w:r>
+      <w:r>
+        <w:rPr>
+          <w:sz w:val="36"/>
+          <w:szCs w:val="36"/>
+        </w:rPr>
+        <w:t>1.76) after the 2-year mark</w:t>
       </w:r>
     </w:p>
     <w:p>
@@ -10619,539 +10677,6 @@
 </w:styles>
 </file>
 
-<file path=word/glossary/document.xml><?xml version="1.0" encoding="utf-8"?>
-<w:glossaryDocument xmlns:wpc="http://schemas.microsoft.com/office/word/2010/wordprocessingCanvas" xmlns:mc="http://schemas.openxmlformats.org/markup-compatibility/2006" xmlns:o="urn:schemas-microsoft-com:office:office" xmlns:r="http://schemas.openxmlformats.org/officeDocument/2006/relationships" xmlns:m="http://schemas.openxmlformats.org/officeDocument/2006/math" xmlns:v="urn:schemas-microsoft-com:vml" xmlns:wp14="http://schemas.microsoft.com/office/word/2010/wordprocessingDrawing" xmlns:wp="http://schemas.openxmlformats.org/drawingml/2006/wordprocessingDrawing" xmlns:w10="urn:schemas-microsoft-com:office:word" xmlns:w="http://schemas.openxmlformats.org/wordprocessingml/2006/main" xmlns:w14="http://schemas.microsoft.com/office/word/2010/wordml" xmlns:w15="http://schemas.microsoft.com/office/word/2012/wordml" xmlns:wpg="http://schemas.microsoft.com/office/word/2010/wordprocessingGroup" xmlns:wpi="http://schemas.microsoft.com/office/word/2010/wordprocessingInk" xmlns:wne="http://schemas.microsoft.com/office/word/2006/wordml" xmlns:wps="http://schemas.microsoft.com/office/word/2010/wordprocessingShape" mc:Ignorable="w14 w15 wp14"/>
-</file>
-
-<file path=word/glossary/fontTable.xml><?xml version="1.0" encoding="utf-8"?>
-<w:fonts xmlns:mc="http://schemas.openxmlformats.org/markup-compatibility/2006" xmlns:r="http://schemas.openxmlformats.org/officeDocument/2006/relationships" xmlns:w="http://schemas.openxmlformats.org/wordprocessingml/2006/main" xmlns:w14="http://schemas.microsoft.com/office/word/2010/wordml" xmlns:w15="http://schemas.microsoft.com/office/word/2012/wordml" mc:Ignorable="w14 w15">
-  <w:font w:name="Symbol">
-    <w:panose1 w:val="05050102010706020507"/>
-    <w:charset w:val="02"/>
-    <w:family w:val="roman"/>
-    <w:pitch w:val="variable"/>
-    <w:sig w:usb0="00000000" w:usb1="10000000" w:usb2="00000000" w:usb3="00000000" w:csb0="80000000" w:csb1="00000000"/>
-  </w:font>
-  <w:font w:name="Times New Roman">
-    <w:panose1 w:val="02020603050405020304"/>
-    <w:charset w:val="00"/>
-    <w:family w:val="roman"/>
-    <w:pitch w:val="variable"/>
-    <w:sig w:usb0="E0002EFF" w:usb1="C000785B" w:usb2="00000009" w:usb3="00000000" w:csb0="000001FF" w:csb1="00000000"/>
-  </w:font>
-  <w:font w:name="Courier New">
-    <w:panose1 w:val="02070309020205020404"/>
-    <w:charset w:val="00"/>
-    <w:family w:val="modern"/>
-    <w:pitch w:val="fixed"/>
-    <w:sig w:usb0="E0002EFF" w:usb1="C0007843" w:usb2="00000009" w:usb3="00000000" w:csb0="000001FF" w:csb1="00000000"/>
-  </w:font>
-  <w:font w:name="Wingdings">
-    <w:panose1 w:val="05000000000000000000"/>
-    <w:charset w:val="02"/>
-    <w:family w:val="auto"/>
-    <w:pitch w:val="variable"/>
-    <w:sig w:usb0="00000000" w:usb1="10000000" w:usb2="00000000" w:usb3="00000000" w:csb0="80000000" w:csb1="00000000"/>
-  </w:font>
-  <w:font w:name="Calibri">
-    <w:panose1 w:val="020F0502020204030204"/>
-    <w:charset w:val="00"/>
-    <w:family w:val="swiss"/>
-    <w:pitch w:val="variable"/>
-    <w:sig w:usb0="E4002EFF" w:usb1="C000247B" w:usb2="00000009" w:usb3="00000000" w:csb0="000001FF" w:csb1="00000000"/>
-  </w:font>
-  <w:font w:name="Calibri Light">
-    <w:panose1 w:val="020F0302020204030204"/>
-    <w:charset w:val="00"/>
-    <w:family w:val="swiss"/>
-    <w:pitch w:val="variable"/>
-    <w:sig w:usb0="E4002EFF" w:usb1="C000247B" w:usb2="00000009" w:usb3="00000000" w:csb0="000001FF" w:csb1="00000000"/>
-  </w:font>
-</w:fonts>
-</file>
-
-<file path=word/glossary/settings.xml><?xml version="1.0" encoding="utf-8"?>
-<w:settings xmlns:mc="http://schemas.openxmlformats.org/markup-compatibility/2006" xmlns:o="urn:schemas-microsoft-com:office:office" xmlns:r="http://schemas.openxmlformats.org/officeDocument/2006/relationships" xmlns:m="http://schemas.openxmlformats.org/officeDocument/2006/math" xmlns:v="urn:schemas-microsoft-com:vml" xmlns:w10="urn:schemas-microsoft-com:office:word" xmlns:w="http://schemas.openxmlformats.org/wordprocessingml/2006/main" xmlns:w14="http://schemas.microsoft.com/office/word/2010/wordml" xmlns:w15="http://schemas.microsoft.com/office/word/2012/wordml" xmlns:sl="http://schemas.openxmlformats.org/schemaLibrary/2006/main" mc:Ignorable="w14 w15">
-  <w:view w:val="normal"/>
-  <w:defaultTabStop w:val="720"/>
-  <w:characterSpacingControl w:val="doNotCompress"/>
-  <w:compat>
-    <w:useFELayout/>
-    <w:compatSetting w:name="compatibilityMode" w:uri="http://schemas.microsoft.com/office/word" w:val="15"/>
-    <w:compatSetting w:name="overrideTableStyleFontSizeAndJustification" w:uri="http://schemas.microsoft.com/office/word" w:val="1"/>
-    <w:compatSetting w:name="enableOpenTypeFeatures" w:uri="http://schemas.microsoft.com/office/word" w:val="1"/>
-    <w:compatSetting w:name="doNotFlipMirrorIndents" w:uri="http://schemas.microsoft.com/office/word" w:val="1"/>
-    <w:compatSetting w:name="differentiateMultirowTableHeaders" w:uri="http://schemas.microsoft.com/office/word" w:val="1"/>
-  </w:compat>
-  <w:rsids>
-    <w:rsidRoot w:val="00D742F5"/>
-    <w:rsid w:val="00912B9F"/>
-    <w:rsid w:val="00D742F5"/>
-  </w:rsids>
-  <m:mathPr>
-    <m:mathFont m:val="Cambria Math"/>
-    <m:brkBin m:val="before"/>
-    <m:brkBinSub m:val="--"/>
-    <m:smallFrac m:val="0"/>
-    <m:dispDef/>
-    <m:lMargin m:val="0"/>
-    <m:rMargin m:val="0"/>
-    <m:defJc m:val="centerGroup"/>
-    <m:wrapIndent m:val="1440"/>
-    <m:intLim m:val="subSup"/>
-    <m:naryLim m:val="undOvr"/>
-  </m:mathPr>
-  <w:themeFontLang w:val="en-US"/>
-  <w:clrSchemeMapping w:bg1="light1" w:t1="dark1" w:bg2="light2" w:t2="dark2" w:accent1="accent1" w:accent2="accent2" w:accent3="accent3" w:accent4="accent4" w:accent5="accent5" w:accent6="accent6" w:hyperlink="hyperlink" w:followedHyperlink="followedHyperlink"/>
-  <w:decimalSymbol w:val="."/>
-  <w:listSeparator w:val=","/>
-  <w15:chartTrackingRefBased/>
-</w:settings>
-</file>
-
-<file path=word/glossary/styles.xml><?xml version="1.0" encoding="utf-8"?>
-<w:styles xmlns:mc="http://schemas.openxmlformats.org/markup-compatibility/2006" xmlns:r="http://schemas.openxmlformats.org/officeDocument/2006/relationships" xmlns:w="http://schemas.openxmlformats.org/wordprocessingml/2006/main" xmlns:w14="http://schemas.microsoft.com/office/word/2010/wordml" xmlns:w15="http://schemas.microsoft.com/office/word/2012/wordml" mc:Ignorable="w14 w15">
-  <w:docDefaults>
-    <w:rPrDefault>
-      <w:rPr>
-        <w:rFonts w:asciiTheme="minorHAnsi" w:eastAsiaTheme="minorEastAsia" w:hAnsiTheme="minorHAnsi" w:cstheme="minorBidi"/>
-        <w:sz w:val="22"/>
-        <w:szCs w:val="22"/>
-        <w:lang w:val="en-US" w:eastAsia="en-US" w:bidi="ar-SA"/>
-      </w:rPr>
-    </w:rPrDefault>
-    <w:pPrDefault>
-      <w:pPr>
-        <w:spacing w:after="160" w:line="259" w:lineRule="auto"/>
-      </w:pPr>
-    </w:pPrDefault>
-  </w:docDefaults>
-  <w:latentStyles w:defLockedState="0" w:defUIPriority="99" w:defSemiHidden="0" w:defUnhideWhenUsed="0" w:defQFormat="0" w:count="371">
-    <w:lsdException w:name="Normal" w:uiPriority="0" w:qFormat="1"/>
-    <w:lsdException w:name="heading 1" w:uiPriority="9" w:qFormat="1"/>
-    <w:lsdException w:name="heading 2" w:semiHidden="1" w:uiPriority="9" w:unhideWhenUsed="1" w:qFormat="1"/>
-    <w:lsdException w:name="heading 3" w:semiHidden="1" w:uiPriority="9" w:unhideWhenUsed="1" w:qFormat="1"/>
-    <w:lsdException w:name="heading 4" w:semiHidden="1" w:uiPriority="9" w:unhideWhenUsed="1" w:qFormat="1"/>
-    <w:lsdException w:name="heading 5" w:semiHidden="1" w:uiPriority="9" w:unhideWhenUsed="1" w:qFormat="1"/>
-    <w:lsdException w:name="heading 6" w:semiHidden="1" w:uiPriority="9" w:unhideWhenUsed="1" w:qFormat="1"/>
-    <w:lsdException w:name="heading 7" w:semiHidden="1" w:uiPriority="9" w:unhideWhenUsed="1" w:qFormat="1"/>
-    <w:lsdException w:name="heading 8" w:semiHidden="1" w:uiPriority="9" w:unhideWhenUsed="1" w:qFormat="1"/>
-    <w:lsdException w:name="heading 9" w:semiHidden="1" w:uiPriority="9" w:unhideWhenUsed="1" w:qFormat="1"/>
-    <w:lsdException w:name="index 1" w:semiHidden="1" w:unhideWhenUsed="1"/>
-    <w:lsdException w:name="index 2" w:semiHidden="1" w:unhideWhenUsed="1"/>
-    <w:lsdException w:name="index 3" w:semiHidden="1" w:unhideWhenUsed="1"/>
-    <w:lsdException w:name="index 4" w:semiHidden="1" w:unhideWhenUsed="1"/>
-    <w:lsdException w:name="index 5" w:semiHidden="1" w:unhideWhenUsed="1"/>
-    <w:lsdException w:name="index 6" w:semiHidden="1" w:unhideWhenUsed="1"/>
-    <w:lsdException w:name="index 7" w:semiHidden="1" w:unhideWhenUsed="1"/>
-    <w:lsdException w:name="index 8" w:semiHidden="1" w:unhideWhenUsed="1"/>
-    <w:lsdException w:name="index 9" w:semiHidden="1" w:unhideWhenUsed="1"/>
-    <w:lsdException w:name="toc 1" w:semiHidden="1" w:uiPriority="39" w:unhideWhenUsed="1"/>
-    <w:lsdException w:name="toc 2" w:semiHidden="1" w:uiPriority="39" w:unhideWhenUsed="1"/>
-    <w:lsdException w:name="toc 3" w:semiHidden="1" w:uiPriority="39" w:unhideWhenUsed="1"/>
-    <w:lsdException w:name="toc 4" w:semiHidden="1" w:uiPriority="39" w:unhideWhenUsed="1"/>
-    <w:lsdException w:name="toc 5" w:semiHidden="1" w:uiPriority="39" w:unhideWhenUsed="1"/>
-    <w:lsdException w:name="toc 6" w:semiHidden="1" w:uiPriority="39" w:unhideWhenUsed="1"/>
-    <w:lsdException w:name="toc 7" w:semiHidden="1" w:uiPriority="39" w:unhideWhenUsed="1"/>
-    <w:lsdException w:name="toc 8" w:semiHidden="1" w:uiPriority="39" w:unhideWhenUsed="1"/>
-    <w:lsdException w:name="toc 9" w:semiHidden="1" w:uiPriority="39" w:unhideWhenUsed="1"/>
-    <w:lsdException w:name="Normal Indent" w:semiHidden="1" w:unhideWhenUsed="1"/>
-    <w:lsdException w:name="footnote text" w:semiHidden="1" w:unhideWhenUsed="1"/>
-    <w:lsdException w:name="annotation text" w:semiHidden="1" w:unhideWhenUsed="1"/>
-    <w:lsdException w:name="header" w:semiHidden="1" w:unhideWhenUsed="1"/>
-    <w:lsdException w:name="footer" w:semiHidden="1" w:unhideWhenUsed="1"/>
-    <w:lsdException w:name="index heading" w:semiHidden="1" w:unhideWhenUsed="1"/>
-    <w:lsdException w:name="caption" w:semiHidden="1" w:uiPriority="35" w:unhideWhenUsed="1" w:qFormat="1"/>
-    <w:lsdException w:name="table of figures" w:semiHidden="1" w:unhideWhenUsed="1"/>
-    <w:lsdException w:name="envelope address" w:semiHidden="1" w:unhideWhenUsed="1"/>
-    <w:lsdException w:name="envelope return" w:semiHidden="1" w:unhideWhenUsed="1"/>
-    <w:lsdException w:name="footnote reference" w:semiHidden="1" w:unhideWhenUsed="1"/>
-    <w:lsdException w:name="annotation reference" w:semiHidden="1" w:unhideWhenUsed="1"/>
-    <w:lsdException w:name="line number" w:semiHidden="1" w:unhideWhenUsed="1"/>
-    <w:lsdException w:name="page number" w:semiHidden="1" w:unhideWhenUsed="1"/>
-    <w:lsdException w:name="endnote reference" w:semiHidden="1" w:unhideWhenUsed="1"/>
-    <w:lsdException w:name="endnote text" w:semiHidden="1" w:unhideWhenUsed="1"/>
-    <w:lsdException w:name="table of authorities" w:semiHidden="1" w:unhideWhenUsed="1"/>
-    <w:lsdException w:name="macro" w:semiHidden="1" w:unhideWhenUsed="1"/>
-    <w:lsdException w:name="toa heading" w:semiHidden="1" w:unhideWhenUsed="1"/>
-    <w:lsdException w:name="List" w:semiHidden="1" w:unhideWhenUsed="1"/>
-    <w:lsdException w:name="List Bullet" w:semiHidden="1" w:unhideWhenUsed="1"/>
-    <w:lsdException w:name="List Number" w:semiHidden="1" w:unhideWhenUsed="1"/>
-    <w:lsdException w:name="List 2" w:semiHidden="1" w:unhideWhenUsed="1"/>
-    <w:lsdException w:name="List 3" w:semiHidden="1" w:unhideWhenUsed="1"/>
-    <w:lsdException w:name="List 4" w:semiHidden="1" w:unhideWhenUsed="1"/>
-    <w:lsdException w:name="List 5" w:semiHidden="1" w:unhideWhenUsed="1"/>
-    <w:lsdException w:name="List Bullet 2" w:semiHidden="1" w:unhideWhenUsed="1"/>
-    <w:lsdException w:name="List Bullet 3" w:semiHidden="1" w:unhideWhenUsed="1"/>
-    <w:lsdException w:name="List Bullet 4" w:semiHidden="1" w:unhideWhenUsed="1"/>
-    <w:lsdException w:name="List Bullet 5" w:semiHidden="1" w:unhideWhenUsed="1"/>
-    <w:lsdException w:name="List Number 2" w:semiHidden="1" w:unhideWhenUsed="1"/>
-    <w:lsdException w:name="List Number 3" w:semiHidden="1" w:unhideWhenUsed="1"/>
-    <w:lsdException w:name="List Number 4" w:semiHidden="1" w:unhideWhenUsed="1"/>
-    <w:lsdException w:name="List Number 5" w:semiHidden="1" w:unhideWhenUsed="1"/>
-    <w:lsdException w:name="Title" w:uiPriority="10" w:qFormat="1"/>
-    <w:lsdException w:name="Closing" w:semiHidden="1" w:unhideWhenUsed="1"/>
-    <w:lsdException w:name="Signature" w:semiHidden="1" w:unhideWhenUsed="1"/>
-    <w:lsdException w:name="Default Paragraph Font" w:semiHidden="1" w:uiPriority="1" w:unhideWhenUsed="1"/>
-    <w:lsdException w:name="Body Text" w:semiHidden="1" w:unhideWhenUsed="1"/>
-    <w:lsdException w:name="Body Text Indent" w:semiHidden="1" w:unhideWhenUsed="1"/>
-    <w:lsdException w:name="List Continue" w:semiHidden="1" w:unhideWhenUsed="1"/>
-    <w:lsdException w:name="List Continue 2" w:semiHidden="1" w:unhideWhenUsed="1"/>
-    <w:lsdException w:name="List Continue 3" w:semiHidden="1" w:unhideWhenUsed="1"/>
-    <w:lsdException w:name="List Continue 4" w:semiHidden="1" w:unhideWhenUsed="1"/>
-    <w:lsdException w:name="List Continue 5" w:semiHidden="1" w:unhideWhenUsed="1"/>
-    <w:lsdException w:name="Message Header" w:semiHidden="1" w:unhideWhenUsed="1"/>
-    <w:lsdException w:name="Subtitle" w:uiPriority="11" w:qFormat="1"/>
-    <w:lsdException w:name="Salutation" w:semiHidden="1" w:unhideWhenUsed="1"/>
-    <w:lsdException w:name="Date" w:semiHidden="1" w:unhideWhenUsed="1"/>
-    <w:lsdException w:name="Body Text First Indent" w:semiHidden="1" w:unhideWhenUsed="1"/>
-    <w:lsdException w:name="Body Text First Indent 2" w:semiHidden="1" w:unhideWhenUsed="1"/>
-    <w:lsdException w:name="Note Heading" w:semiHidden="1" w:unhideWhenUsed="1"/>
-    <w:lsdException w:name="Body Text 2" w:semiHidden="1" w:unhideWhenUsed="1"/>
-    <w:lsdException w:name="Body Text 3" w:semiHidden="1" w:unhideWhenUsed="1"/>
-    <w:lsdException w:name="Body Text Indent 2" w:semiHidden="1" w:unhideWhenUsed="1"/>
-    <w:lsdException w:name="Body Text Indent 3" w:semiHidden="1" w:unhideWhenUsed="1"/>
-    <w:lsdException w:name="Block Text" w:semiHidden="1" w:unhideWhenUsed="1"/>
-    <w:lsdException w:name="Hyperlink" w:semiHidden="1" w:unhideWhenUsed="1"/>
-    <w:lsdException w:name="FollowedHyperlink" w:semiHidden="1" w:unhideWhenUsed="1"/>
-    <w:lsdException w:name="Strong" w:uiPriority="22" w:qFormat="1"/>
-    <w:lsdException w:name="Emphasis" w:uiPriority="20" w:qFormat="1"/>
-    <w:lsdException w:name="Document Map" w:semiHidden="1" w:unhideWhenUsed="1"/>
-    <w:lsdException w:name="Plain Text" w:semiHidden="1" w:unhideWhenUsed="1"/>
-    <w:lsdException w:name="E-mail Signature" w:semiHidden="1" w:unhideWhenUsed="1"/>
-    <w:lsdException w:name="HTML Top of Form" w:semiHidden="1" w:unhideWhenUsed="1"/>
-    <w:lsdException w:name="HTML Bottom of Form" w:semiHidden="1" w:unhideWhenUsed="1"/>
-    <w:lsdException w:name="Normal (Web)" w:semiHidden="1" w:unhideWhenUsed="1"/>
-    <w:lsdException w:name="HTML Acronym" w:semiHidden="1" w:unhideWhenUsed="1"/>
-    <w:lsdException w:name="HTML Address" w:semiHidden="1" w:unhideWhenUsed="1"/>
-    <w:lsdException w:name="HTML Cite" w:semiHidden="1" w:unhideWhenUsed="1"/>
-    <w:lsdException w:name="HTML Code" w:semiHidden="1" w:unhideWhenUsed="1"/>
-    <w:lsdException w:name="HTML Definition" w:semiHidden="1" w:unhideWhenUsed="1"/>
-    <w:lsdException w:name="HTML Keyboard" w:semiHidden="1" w:unhideWhenUsed="1"/>
-    <w:lsdException w:name="HTML Preformatted" w:semiHidden="1" w:unhideWhenUsed="1"/>
-    <w:lsdException w:name="HTML Sample" w:semiHidden="1" w:unhideWhenUsed="1"/>
-    <w:lsdException w:name="HTML Typewriter" w:semiHidden="1" w:unhideWhenUsed="1"/>
-    <w:lsdException w:name="HTML Variable" w:semiHidden="1" w:unhideWhenUsed="1"/>
-    <w:lsdException w:name="Normal Table" w:semiHidden="1" w:unhideWhenUsed="1"/>
-    <w:lsdException w:name="annotation subject" w:semiHidden="1" w:unhideWhenUsed="1"/>
-    <w:lsdException w:name="No List" w:semiHidden="1" w:unhideWhenUsed="1"/>
-    <w:lsdException w:name="Outline List 1" w:semiHidden="1" w:unhideWhenUsed="1"/>
-    <w:lsdException w:name="Outline List 2" w:semiHidden="1" w:unhideWhenUsed="1"/>
-    <w:lsdException w:name="Outline List 3" w:semiHidden="1" w:unhideWhenUsed="1"/>
-    <w:lsdException w:name="Table Simple 1" w:semiHidden="1" w:unhideWhenUsed="1"/>
-    <w:lsdException w:name="Table Simple 2" w:semiHidden="1" w:unhideWhenUsed="1"/>
-    <w:lsdException w:name="Table Simple 3" w:semiHidden="1" w:unhideWhenUsed="1"/>
-    <w:lsdException w:name="Table Classic 1" w:semiHidden="1" w:unhideWhenUsed="1"/>
-    <w:lsdException w:name="Table Classic 2" w:semiHidden="1" w:unhideWhenUsed="1"/>
-    <w:lsdException w:name="Table Classic 3" w:semiHidden="1" w:unhideWhenUsed="1"/>
-    <w:lsdException w:name="Table Classic 4" w:semiHidden="1" w:unhideWhenUsed="1"/>
-    <w:lsdException w:name="Table Colorful 1" w:semiHidden="1" w:unhideWhenUsed="1"/>
-    <w:lsdException w:name="Table Colorful 2" w:semiHidden="1" w:unhideWhenUsed="1"/>
-    <w:lsdException w:name="Table Colorful 3" w:semiHidden="1" w:unhideWhenUsed="1"/>
-    <w:lsdException w:name="Table Columns 1" w:semiHidden="1" w:unhideWhenUsed="1"/>
-    <w:lsdException w:name="Table Columns 2" w:semiHidden="1" w:unhideWhenUsed="1"/>
-    <w:lsdException w:name="Table Columns 3" w:semiHidden="1" w:unhideWhenUsed="1"/>
-    <w:lsdException w:name="Table Columns 4" w:semiHidden="1" w:unhideWhenUsed="1"/>
-    <w:lsdException w:name="Table Columns 5" w:semiHidden="1" w:unhideWhenUsed="1"/>
-    <w:lsdException w:name="Table Grid 1" w:semiHidden="1" w:unhideWhenUsed="1"/>
-    <w:lsdException w:name="Table Grid 2" w:semiHidden="1" w:unhideWhenUsed="1"/>
-    <w:lsdException w:name="Table Grid 3" w:semiHidden="1" w:unhideWhenUsed="1"/>
-    <w:lsdException w:name="Table Grid 4" w:semiHidden="1" w:unhideWhenUsed="1"/>
-    <w:lsdException w:name="Table Grid 5" w:semiHidden="1" w:unhideWhenUsed="1"/>
-    <w:lsdException w:name="Table Grid 6" w:semiHidden="1" w:unhideWhenUsed="1"/>
-    <w:lsdException w:name="Table Grid 7" w:semiHidden="1" w:unhideWhenUsed="1"/>
-    <w:lsdException w:name="Table Grid 8" w:semiHidden="1" w:unhideWhenUsed="1"/>
-    <w:lsdException w:name="Table List 1" w:semiHidden="1" w:unhideWhenUsed="1"/>
-    <w:lsdException w:name="Table List 2" w:semiHidden="1" w:unhideWhenUsed="1"/>
-    <w:lsdException w:name="Table List 3" w:semiHidden="1" w:unhideWhenUsed="1"/>
-    <w:lsdException w:name="Table List 4" w:semiHidden="1" w:unhideWhenUsed="1"/>
-    <w:lsdException w:name="Table List 5" w:semiHidden="1" w:unhideWhenUsed="1"/>
-    <w:lsdException w:name="Table List 6" w:semiHidden="1" w:unhideWhenUsed="1"/>
-    <w:lsdException w:name="Table List 7" w:semiHidden="1" w:unhideWhenUsed="1"/>
-    <w:lsdException w:name="Table List 8" w:semiHidden="1" w:unhideWhenUsed="1"/>
-    <w:lsdException w:name="Table 3D effects 1" w:semiHidden="1" w:unhideWhenUsed="1"/>
-    <w:lsdException w:name="Table 3D effects 2" w:semiHidden="1" w:unhideWhenUsed="1"/>
-    <w:lsdException w:name="Table 3D effects 3" w:semiHidden="1" w:unhideWhenUsed="1"/>
-    <w:lsdException w:name="Table Contemporary" w:semiHidden="1" w:unhideWhenUsed="1"/>
-    <w:lsdException w:name="Table Elegant" w:semiHidden="1" w:unhideWhenUsed="1"/>
-    <w:lsdException w:name="Table Professional" w:semiHidden="1" w:unhideWhenUsed="1"/>
-    <w:lsdException w:name="Table Subtle 1" w:semiHidden="1" w:unhideWhenUsed="1"/>
-    <w:lsdException w:name="Table Subtle 2" w:semiHidden="1" w:unhideWhenUsed="1"/>
-    <w:lsdException w:name="Table Web 1" w:semiHidden="1" w:unhideWhenUsed="1"/>
-    <w:lsdException w:name="Table Web 2" w:semiHidden="1" w:unhideWhenUsed="1"/>
-    <w:lsdException w:name="Table Web 3" w:semiHidden="1" w:unhideWhenUsed="1"/>
-    <w:lsdException w:name="Balloon Text" w:semiHidden="1" w:unhideWhenUsed="1"/>
-    <w:lsdException w:name="Table Grid" w:uiPriority="39"/>
-    <w:lsdException w:name="Table Theme" w:semiHidden="1" w:unhideWhenUsed="1"/>
-    <w:lsdException w:name="Placeholder Text" w:semiHidden="1"/>
-    <w:lsdException w:name="No Spacing" w:uiPriority="1" w:qFormat="1"/>
-    <w:lsdException w:name="Light Shading" w:uiPriority="60"/>
-    <w:lsdException w:name="Light List" w:uiPriority="61"/>
-    <w:lsdException w:name="Light Grid" w:uiPriority="62"/>
-    <w:lsdException w:name="Medium Shading 1" w:uiPriority="63"/>
-    <w:lsdException w:name="Medium Shading 2" w:uiPriority="64"/>
-    <w:lsdException w:name="Medium List 1" w:uiPriority="65"/>
-    <w:lsdException w:name="Medium List 2" w:uiPriority="66"/>
-    <w:lsdException w:name="Medium Grid 1" w:uiPriority="67"/>
-    <w:lsdException w:name="Medium Grid 2" w:uiPriority="68"/>
-    <w:lsdException w:name="Medium Grid 3" w:uiPriority="69"/>
-    <w:lsdException w:name="Dark List" w:uiPriority="70"/>
-    <w:lsdException w:name="Colorful Shading" w:uiPriority="71"/>
-    <w:lsdException w:name="Colorful List" w:uiPriority="72"/>
-    <w:lsdException w:name="Colorful Grid" w:uiPriority="73"/>
-    <w:lsdException w:name="Light Shading Accent 1" w:uiPriority="60"/>
-    <w:lsdException w:name="Light List Accent 1" w:uiPriority="61"/>
-    <w:lsdException w:name="Light Grid Accent 1" w:uiPriority="62"/>
-    <w:lsdException w:name="Medium Shading 1 Accent 1" w:uiPriority="63"/>
-    <w:lsdException w:name="Medium Shading 2 Accent 1" w:uiPriority="64"/>
-    <w:lsdException w:name="Medium List 1 Accent 1" w:uiPriority="65"/>
-    <w:lsdException w:name="Revision" w:semiHidden="1"/>
-    <w:lsdException w:name="List Paragraph" w:uiPriority="34" w:qFormat="1"/>
-    <w:lsdException w:name="Quote" w:uiPriority="29" w:qFormat="1"/>
-    <w:lsdException w:name="Intense Quote" w:uiPriority="30" w:qFormat="1"/>
-    <w:lsdException w:name="Medium List 2 Accent 1" w:uiPriority="66"/>
-    <w:lsdException w:name="Medium Grid 1 Accent 1" w:uiPriority="67"/>
-    <w:lsdException w:name="Medium Grid 2 Accent 1" w:uiPriority="68"/>
-    <w:lsdException w:name="Medium Grid 3 Accent 1" w:uiPriority="69"/>
-    <w:lsdException w:name="Dark List Accent 1" w:uiPriority="70"/>
-    <w:lsdException w:name="Colorful Shading Accent 1" w:uiPriority="71"/>
-    <w:lsdException w:name="Colorful List Accent 1" w:uiPriority="72"/>
-    <w:lsdException w:name="Colorful Grid Accent 1" w:uiPriority="73"/>
-    <w:lsdException w:name="Light Shading Accent 2" w:uiPriority="60"/>
-    <w:lsdException w:name="Light List Accent 2" w:uiPriority="61"/>
-    <w:lsdException w:name="Light Grid Accent 2" w:uiPriority="62"/>
-    <w:lsdException w:name="Medium Shading 1 Accent 2" w:uiPriority="63"/>
-    <w:lsdException w:name="Medium Shading 2 Accent 2" w:uiPriority="64"/>
-    <w:lsdException w:name="Medium List 1 Accent 2" w:uiPriority="65"/>
-    <w:lsdException w:name="Medium List 2 Accent 2" w:uiPriority="66"/>
-    <w:lsdException w:name="Medium Grid 1 Accent 2" w:uiPriority="67"/>
-    <w:lsdException w:name="Medium Grid 2 Accent 2" w:uiPriority="68"/>
-    <w:lsdException w:name="Medium Grid 3 Accent 2" w:uiPriority="69"/>
-    <w:lsdException w:name="Dark List Accent 2" w:uiPriority="70"/>
-    <w:lsdException w:name="Colorful Shading Accent 2" w:uiPriority="71"/>
-    <w:lsdException w:name="Colorful List Accent 2" w:uiPriority="72"/>
-    <w:lsdException w:name="Colorful Grid Accent 2" w:uiPriority="73"/>
-    <w:lsdException w:name="Light Shading Accent 3" w:uiPriority="60"/>
-    <w:lsdException w:name="Light List Accent 3" w:uiPriority="61"/>
-    <w:lsdException w:name="Light Grid Accent 3" w:uiPriority="62"/>
-    <w:lsdException w:name="Medium Shading 1 Accent 3" w:uiPriority="63"/>
-    <w:lsdException w:name="Medium Shading 2 Accent 3" w:uiPriority="64"/>
-    <w:lsdException w:name="Medium List 1 Accent 3" w:uiPriority="65"/>
-    <w:lsdException w:name="Medium List 2 Accent 3" w:uiPriority="66"/>
-    <w:lsdException w:name="Medium Grid 1 Accent 3" w:uiPriority="67"/>
-    <w:lsdException w:name="Medium Grid 2 Accent 3" w:uiPriority="68"/>
-    <w:lsdException w:name="Medium Grid 3 Accent 3" w:uiPriority="69"/>
-    <w:lsdException w:name="Dark List Accent 3" w:uiPriority="70"/>
-    <w:lsdException w:name="Colorful Shading Accent 3" w:uiPriority="71"/>
-    <w:lsdException w:name="Colorful List Accent 3" w:uiPriority="72"/>
-    <w:lsdException w:name="Colorful Grid Accent 3" w:uiPriority="73"/>
-    <w:lsdException w:name="Light Shading Accent 4" w:uiPriority="60"/>
-    <w:lsdException w:name="Light List Accent 4" w:uiPriority="61"/>
-    <w:lsdException w:name="Light Grid Accent 4" w:uiPriority="62"/>
-    <w:lsdException w:name="Medium Shading 1 Accent 4" w:uiPriority="63"/>
-    <w:lsdException w:name="Medium Shading 2 Accent 4" w:uiPriority="64"/>
-    <w:lsdException w:name="Medium List 1 Accent 4" w:uiPriority="65"/>
-    <w:lsdException w:name="Medium List 2 Accent 4" w:uiPriority="66"/>
-    <w:lsdException w:name="Medium Grid 1 Accent 4" w:uiPriority="67"/>
-    <w:lsdException w:name="Medium Grid 2 Accent 4" w:uiPriority="68"/>
-    <w:lsdException w:name="Medium Grid 3 Accent 4" w:uiPriority="69"/>
-    <w:lsdException w:name="Dark List Accent 4" w:uiPriority="70"/>
-    <w:lsdException w:name="Colorful Shading Accent 4" w:uiPriority="71"/>
-    <w:lsdException w:name="Colorful List Accent 4" w:uiPriority="72"/>
-    <w:lsdException w:name="Colorful Grid Accent 4" w:uiPriority="73"/>
-    <w:lsdException w:name="Light Shading Accent 5" w:uiPriority="60"/>
-    <w:lsdException w:name="Light List Accent 5" w:uiPriority="61"/>
-    <w:lsdException w:name="Light Grid Accent 5" w:uiPriority="62"/>
-    <w:lsdException w:name="Medium Shading 1 Accent 5" w:uiPriority="63"/>
-    <w:lsdException w:name="Medium Shading 2 Accent 5" w:uiPriority="64"/>
-    <w:lsdException w:name="Medium List 1 Accent 5" w:uiPriority="65"/>
-    <w:lsdException w:name="Medium List 2 Accent 5" w:uiPriority="66"/>
-    <w:lsdException w:name="Medium Grid 1 Accent 5" w:uiPriority="67"/>
-    <w:lsdException w:name="Medium Grid 2 Accent 5" w:uiPriority="68"/>
-    <w:lsdException w:name="Medium Grid 3 Accent 5" w:uiPriority="69"/>
-    <w:lsdException w:name="Dark List Accent 5" w:uiPriority="70"/>
-    <w:lsdException w:name="Colorful Shading Accent 5" w:uiPriority="71"/>
-    <w:lsdException w:name="Colorful List Accent 5" w:uiPriority="72"/>
-    <w:lsdException w:name="Colorful Grid Accent 5" w:uiPriority="73"/>
-    <w:lsdException w:name="Light Shading Accent 6" w:uiPriority="60"/>
-    <w:lsdException w:name="Light List Accent 6" w:uiPriority="61"/>
-    <w:lsdException w:name="Light Grid Accent 6" w:uiPriority="62"/>
-    <w:lsdException w:name="Medium Shading 1 Accent 6" w:uiPriority="63"/>
-    <w:lsdException w:name="Medium Shading 2 Accent 6" w:uiPriority="64"/>
-    <w:lsdException w:name="Medium List 1 Accent 6" w:uiPriority="65"/>
-    <w:lsdException w:name="Medium List 2 Accent 6" w:uiPriority="66"/>
-    <w:lsdException w:name="Medium Grid 1 Accent 6" w:uiPriority="67"/>
-    <w:lsdException w:name="Medium Grid 2 Accent 6" w:uiPriority="68"/>
-    <w:lsdException w:name="Medium Grid 3 Accent 6" w:uiPriority="69"/>
-    <w:lsdException w:name="Dark List Accent 6" w:uiPriority="70"/>
-    <w:lsdException w:name="Colorful Shading Accent 6" w:uiPriority="71"/>
-    <w:lsdException w:name="Colorful List Accent 6" w:uiPriority="72"/>
-    <w:lsdException w:name="Colorful Grid Accent 6" w:uiPriority="73"/>
-    <w:lsdException w:name="Subtle Emphasis" w:uiPriority="19" w:qFormat="1"/>
-    <w:lsdException w:name="Intense Emphasis" w:uiPriority="21" w:qFormat="1"/>
-    <w:lsdException w:name="Subtle Reference" w:uiPriority="31" w:qFormat="1"/>
-    <w:lsdException w:name="Intense Reference" w:uiPriority="32" w:qFormat="1"/>
-    <w:lsdException w:name="Book Title" w:uiPriority="33" w:qFormat="1"/>
-    <w:lsdException w:name="Bibliography" w:semiHidden="1" w:uiPriority="37" w:unhideWhenUsed="1"/>
-    <w:lsdException w:name="TOC Heading" w:semiHidden="1" w:uiPriority="39" w:unhideWhenUsed="1" w:qFormat="1"/>
-    <w:lsdException w:name="Plain Table 1" w:uiPriority="41"/>
-    <w:lsdException w:name="Plain Table 2" w:uiPriority="42"/>
-    <w:lsdException w:name="Plain Table 3" w:uiPriority="43"/>
-    <w:lsdException w:name="Plain Table 4" w:uiPriority="44"/>
-    <w:lsdException w:name="Plain Table 5" w:uiPriority="45"/>
-    <w:lsdException w:name="Grid Table Light" w:uiPriority="40"/>
-    <w:lsdException w:name="Grid Table 1 Light" w:uiPriority="46"/>
-    <w:lsdException w:name="Grid Table 2" w:uiPriority="47"/>
-    <w:lsdException w:name="Grid Table 3" w:uiPriority="48"/>
-    <w:lsdException w:name="Grid Table 4" w:uiPriority="49"/>
-    <w:lsdException w:name="Grid Table 5 Dark" w:uiPriority="50"/>
-    <w:lsdException w:name="Grid Table 6 Colorful" w:uiPriority="51"/>
-    <w:lsdException w:name="Grid Table 7 Colorful" w:uiPriority="52"/>
-    <w:lsdException w:name="Grid Table 1 Light Accent 1" w:uiPriority="46"/>
-    <w:lsdException w:name="Grid Table 2 Accent 1" w:uiPriority="47"/>
-    <w:lsdException w:name="Grid Table 3 Accent 1" w:uiPriority="48"/>
-    <w:lsdException w:name="Grid Table 4 Accent 1" w:uiPriority="49"/>
-    <w:lsdException w:name="Grid Table 5 Dark Accent 1" w:uiPriority="50"/>
-    <w:lsdException w:name="Grid Table 6 Colorful Accent 1" w:uiPriority="51"/>
-    <w:lsdException w:name="Grid Table 7 Colorful Accent 1" w:uiPriority="52"/>
-    <w:lsdException w:name="Grid Table 1 Light Accent 2" w:uiPriority="46"/>
-    <w:lsdException w:name="Grid Table 2 Accent 2" w:uiPriority="47"/>
-    <w:lsdException w:name="Grid Table 3 Accent 2" w:uiPriority="48"/>
-    <w:lsdException w:name="Grid Table 4 Accent 2" w:uiPriority="49"/>
-    <w:lsdException w:name="Grid Table 5 Dark Accent 2" w:uiPriority="50"/>
-    <w:lsdException w:name="Grid Table 6 Colorful Accent 2" w:uiPriority="51"/>
-    <w:lsdException w:name="Grid Table 7 Colorful Accent 2" w:uiPriority="52"/>
-    <w:lsdException w:name="Grid Table 1 Light Accent 3" w:uiPriority="46"/>
-    <w:lsdException w:name="Grid Table 2 Accent 3" w:uiPriority="47"/>
-    <w:lsdException w:name="Grid Table 3 Accent 3" w:uiPriority="48"/>
-    <w:lsdException w:name="Grid Table 4 Accent 3" w:uiPriority="49"/>
-    <w:lsdException w:name="Grid Table 5 Dark Accent 3" w:uiPriority="50"/>
-    <w:lsdException w:name="Grid Table 6 Colorful Accent 3" w:uiPriority="51"/>
-    <w:lsdException w:name="Grid Table 7 Colorful Accent 3" w:uiPriority="52"/>
-    <w:lsdException w:name="Grid Table 1 Light Accent 4" w:uiPriority="46"/>
-    <w:lsdException w:name="Grid Table 2 Accent 4" w:uiPriority="47"/>
-    <w:lsdException w:name="Grid Table 3 Accent 4" w:uiPriority="48"/>
-    <w:lsdException w:name="Grid Table 4 Accent 4" w:uiPriority="49"/>
-    <w:lsdException w:name="Grid Table 5 Dark Accent 4" w:uiPriority="50"/>
-    <w:lsdException w:name="Grid Table 6 Colorful Accent 4" w:uiPriority="51"/>
-    <w:lsdException w:name="Grid Table 7 Colorful Accent 4" w:uiPriority="52"/>
-    <w:lsdException w:name="Grid Table 1 Light Accent 5" w:uiPriority="46"/>
-    <w:lsdException w:name="Grid Table 2 Accent 5" w:uiPriority="47"/>
-    <w:lsdException w:name="Grid Table 3 Accent 5" w:uiPriority="48"/>
-    <w:lsdException w:name="Grid Table 4 Accent 5" w:uiPriority="49"/>
-    <w:lsdException w:name="Grid Table 5 Dark Accent 5" w:uiPriority="50"/>
-    <w:lsdException w:name="Grid Table 6 Colorful Accent 5" w:uiPriority="51"/>
-    <w:lsdException w:name="Grid Table 7 Colorful Accent 5" w:uiPriority="52"/>
-    <w:lsdException w:name="Grid Table 1 Light Accent 6" w:uiPriority="46"/>
-    <w:lsdException w:name="Grid Table 2 Accent 6" w:uiPriority="47"/>
-    <w:lsdException w:name="Grid Table 3 Accent 6" w:uiPriority="48"/>
-    <w:lsdException w:name="Grid Table 4 Accent 6" w:uiPriority="49"/>
-    <w:lsdException w:name="Grid Table 5 Dark Accent 6" w:uiPriority="50"/>
-    <w:lsdException w:name="Grid Table 6 Colorful Accent 6" w:uiPriority="51"/>
-    <w:lsdException w:name="Grid Table 7 Colorful Accent 6" w:uiPriority="52"/>
-    <w:lsdException w:name="List Table 1 Light" w:uiPriority="46"/>
-    <w:lsdException w:name="List Table 2" w:uiPriority="47"/>
-    <w:lsdException w:name="List Table 3" w:uiPriority="48"/>
-    <w:lsdException w:name="List Table 4" w:uiPriority="49"/>
-    <w:lsdException w:name="List Table 5 Dark" w:uiPriority="50"/>
-    <w:lsdException w:name="List Table 6 Colorful" w:uiPriority="51"/>
-    <w:lsdException w:name="List Table 7 Colorful" w:uiPriority="52"/>
-    <w:lsdException w:name="List Table 1 Light Accent 1" w:uiPriority="46"/>
-    <w:lsdException w:name="List Table 2 Accent 1" w:uiPriority="47"/>
-    <w:lsdException w:name="List Table 3 Accent 1" w:uiPriority="48"/>
-    <w:lsdException w:name="List Table 4 Accent 1" w:uiPriority="49"/>
-    <w:lsdException w:name="List Table 5 Dark Accent 1" w:uiPriority="50"/>
-    <w:lsdException w:name="List Table 6 Colorful Accent 1" w:uiPriority="51"/>
-    <w:lsdException w:name="List Table 7 Colorful Accent 1" w:uiPriority="52"/>
-    <w:lsdException w:name="List Table 1 Light Accent 2" w:uiPriority="46"/>
-    <w:lsdException w:name="List Table 2 Accent 2" w:uiPriority="47"/>
-    <w:lsdException w:name="List Table 3 Accent 2" w:uiPriority="48"/>
-    <w:lsdException w:name="List Table 4 Accent 2" w:uiPriority="49"/>
-    <w:lsdException w:name="List Table 5 Dark Accent 2" w:uiPriority="50"/>
-    <w:lsdException w:name="List Table 6 Colorful Accent 2" w:uiPriority="51"/>
-    <w:lsdException w:name="List Table 7 Colorful Accent 2" w:uiPriority="52"/>
-    <w:lsdException w:name="List Table 1 Light Accent 3" w:uiPriority="46"/>
-    <w:lsdException w:name="List Table 2 Accent 3" w:uiPriority="47"/>
-    <w:lsdException w:name="List Table 3 Accent 3" w:uiPriority="48"/>
-    <w:lsdException w:name="List Table 4 Accent 3" w:uiPriority="49"/>
-    <w:lsdException w:name="List Table 5 Dark Accent 3" w:uiPriority="50"/>
-    <w:lsdException w:name="List Table 6 Colorful Accent 3" w:uiPriority="51"/>
-    <w:lsdException w:name="List Table 7 Colorful Accent 3" w:uiPriority="52"/>
-    <w:lsdException w:name="List Table 1 Light Accent 4" w:uiPriority="46"/>
-    <w:lsdException w:name="List Table 2 Accent 4" w:uiPriority="47"/>
-    <w:lsdException w:name="List Table 3 Accent 4" w:uiPriority="48"/>
-    <w:lsdException w:name="List Table 4 Accent 4" w:uiPriority="49"/>
-    <w:lsdException w:name="List Table 5 Dark Accent 4" w:uiPriority="50"/>
-    <w:lsdException w:name="List Table 6 Colorful Accent 4" w:uiPriority="51"/>
-    <w:lsdException w:name="List Table 7 Colorful Accent 4" w:uiPriority="52"/>
-    <w:lsdException w:name="List Table 1 Light Accent 5" w:uiPriority="46"/>
-    <w:lsdException w:name="List Table 2 Accent 5" w:uiPriority="47"/>
-    <w:lsdException w:name="List Table 3 Accent 5" w:uiPriority="48"/>
-    <w:lsdException w:name="List Table 4 Accent 5" w:uiPriority="49"/>
-    <w:lsdException w:name="List Table 5 Dark Accent 5" w:uiPriority="50"/>
-    <w:lsdException w:name="List Table 6 Colorful Accent 5" w:uiPriority="51"/>
-    <w:lsdException w:name="List Table 7 Colorful Accent 5" w:uiPriority="52"/>
-    <w:lsdException w:name="List Table 1 Light Accent 6" w:uiPriority="46"/>
-    <w:lsdException w:name="List Table 2 Accent 6" w:uiPriority="47"/>
-    <w:lsdException w:name="List Table 3 Accent 6" w:uiPriority="48"/>
-    <w:lsdException w:name="List Table 4 Accent 6" w:uiPriority="49"/>
-    <w:lsdException w:name="List Table 5 Dark Accent 6" w:uiPriority="50"/>
-    <w:lsdException w:name="List Table 6 Colorful Accent 6" w:uiPriority="51"/>
-    <w:lsdException w:name="List Table 7 Colorful Accent 6" w:uiPriority="52"/>
-  </w:latentStyles>
-  <w:style w:type="paragraph" w:default="1" w:styleId="Normal">
-    <w:name w:val="Normal"/>
-    <w:qFormat/>
-  </w:style>
-  <w:style w:type="character" w:default="1" w:styleId="DefaultParagraphFont">
-    <w:name w:val="Default Paragraph Font"/>
-    <w:uiPriority w:val="1"/>
-    <w:semiHidden/>
-    <w:unhideWhenUsed/>
-  </w:style>
-  <w:style w:type="table" w:default="1" w:styleId="TableNormal">
-    <w:name w:val="Normal Table"/>
-    <w:uiPriority w:val="99"/>
-    <w:semiHidden/>
-    <w:unhideWhenUsed/>
-    <w:tblPr>
-      <w:tblInd w:w="0" w:type="dxa"/>
-      <w:tblCellMar>
-        <w:top w:w="0" w:type="dxa"/>
-        <w:left w:w="108" w:type="dxa"/>
-        <w:bottom w:w="0" w:type="dxa"/>
-        <w:right w:w="108" w:type="dxa"/>
-      </w:tblCellMar>
-    </w:tblPr>
-  </w:style>
-  <w:style w:type="numbering" w:default="1" w:styleId="NoList">
-    <w:name w:val="No List"/>
-    <w:uiPriority w:val="99"/>
-    <w:semiHidden/>
-    <w:unhideWhenUsed/>
-  </w:style>
-  <w:style w:type="paragraph" w:customStyle="1" w:styleId="BFD5E32FD25644F09757059E514225B6">
-    <w:name w:val="BFD5E32FD25644F09757059E514225B6"/>
-    <w:rsid w:val="00D742F5"/>
-  </w:style>
-  <w:style w:type="paragraph" w:customStyle="1" w:styleId="46BC69FEDC574CD7AF7EA9DE8C23AB77">
-    <w:name w:val="46BC69FEDC574CD7AF7EA9DE8C23AB77"/>
-    <w:rsid w:val="00D742F5"/>
-  </w:style>
-  <w:style w:type="paragraph" w:customStyle="1" w:styleId="9F5D5685980A422685EF1CDEBE83F68B">
-    <w:name w:val="9F5D5685980A422685EF1CDEBE83F68B"/>
-    <w:rsid w:val="00D742F5"/>
-  </w:style>
-</w:styles>
-</file>
-
-<file path=word/glossary/webSettings.xml><?xml version="1.0" encoding="utf-8"?>
-<w:webSettings xmlns:mc="http://schemas.openxmlformats.org/markup-compatibility/2006" xmlns:r="http://schemas.openxmlformats.org/officeDocument/2006/relationships" xmlns:w="http://schemas.openxmlformats.org/wordprocessingml/2006/main" xmlns:w14="http://schemas.microsoft.com/office/word/2010/wordml" xmlns:w15="http://schemas.microsoft.com/office/word/2012/wordml" mc:Ignorable="w14 w15">
-  <w:optimizeForBrowser/>
-  <w:allowPNG/>
-</w:webSettings>
-</file>
-
 <file path=word/theme/theme1.xml><?xml version="1.0" encoding="utf-8"?>
 <a:theme xmlns:a="http://schemas.openxmlformats.org/drawingml/2006/main" name="Office Theme">
   <a:themeElements>
@@ -11418,7 +10943,7 @@
 </file>
 
 <file path=customXml/itemProps1.xml><?xml version="1.0" encoding="utf-8"?>
-<ds:datastoreItem xmlns:ds="http://schemas.openxmlformats.org/officeDocument/2006/customXml" ds:itemID="{19E70105-1BB9-4DF4-A445-3EF9FD4F6AC9}">
+<ds:datastoreItem xmlns:ds="http://schemas.openxmlformats.org/officeDocument/2006/customXml" ds:itemID="{14BA7509-D59B-45CB-8372-614A17F6D0B4}">
   <ds:schemaRefs>
     <ds:schemaRef ds:uri="http://schemas.openxmlformats.org/officeDocument/2006/bibliography"/>
   </ds:schemaRefs>

--- a/Reports/Technical_Report.docx
+++ b/Reports/Technical_Report.docx
@@ -137,7 +137,7 @@
                                     </w:rPr>
                                     <w:alias w:val="Author"/>
                                     <w:tag w:val=""/>
-                                    <w:id w:val="871115547"/>
+                                    <w:id w:val="621800910"/>
                                     <w:dataBinding w:prefixMappings="xmlns:ns0='http://purl.org/dc/elements/1.1/' xmlns:ns1='http://schemas.openxmlformats.org/package/2006/metadata/core-properties' " w:xpath="/ns1:coreProperties[1]/ns0:creator[1]" w:storeItemID="{6C3C8BC8-F283-45AE-878A-BAB7291924A1}"/>
                                     <w:text/>
                                   </w:sdtPr>
@@ -299,7 +299,7 @@
               </mc:Choice>
               <mc:Fallback>
                 <w:pict>
-                  <v:group w14:anchorId="1610F326" id="Group 193" o:spid="_x0000_s1026" style="position:absolute;margin-left:0;margin-top:0;width:540.55pt;height:718.4pt;z-index:-251657216;mso-width-percent:882;mso-height-percent:909;mso-position-horizontal:center;mso-position-horizontal-relative:page;mso-position-vertical:center;mso-position-vertical-relative:page;mso-width-percent:882;mso-height-percent:909" coordsize="68648,91235" o:gfxdata="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">
+                  <v:group w14:anchorId="39FE42F4" id="Group 193" o:spid="_x0000_s1026" style="position:absolute;margin-left:0;margin-top:0;width:540.55pt;height:718.4pt;z-index:-251657216;mso-width-percent:882;mso-height-percent:909;mso-position-horizontal:center;mso-position-horizontal-relative:page;mso-position-vertical:center;mso-position-vertical-relative:page;mso-width-percent:882;mso-height-percent:909" coordsize="68648,91235" o:gfxdata="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">
                     <v:rect id="Rectangle 194" o:spid="_x0000_s1027" style="position:absolute;width:68580;height:13716;visibility:visible;mso-wrap-style:square;v-text-anchor:middle" o:gfxdata="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" fillcolor="#5b9bd5 [3204]" stroked="f" strokeweight="1pt"/>
                     <v:rect id="Rectangle 195" o:spid="_x0000_s1028" style="position:absolute;top:40943;width:68580;height:50292;visibility:visible;mso-wrap-style:square;v-text-anchor:bottom" o:gfxdata="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" fillcolor="#5b9bd5 [3204]" stroked="f" strokeweight="1pt">
                       <v:textbox inset="36pt,57.6pt,36pt,36pt">
@@ -313,7 +313,7 @@
                               </w:rPr>
                               <w:alias w:val="Author"/>
                               <w:tag w:val=""/>
-                              <w:id w:val="871115547"/>
+                              <w:id w:val="621800910"/>
                               <w:dataBinding w:prefixMappings="xmlns:ns0='http://purl.org/dc/elements/1.1/' xmlns:ns1='http://schemas.openxmlformats.org/package/2006/metadata/core-properties' " w:xpath="/ns1:coreProperties[1]/ns0:creator[1]" w:storeItemID="{6C3C8BC8-F283-45AE-878A-BAB7291924A1}"/>
                               <w:text/>
                             </w:sdtPr>
@@ -432,8 +432,20 @@
           <w:pPr>
             <w:pStyle w:val="Heading1"/>
             <w:rPr>
-              <w:sz w:val="40"/>
-              <w:szCs w:val="40"/>
+              <w:b/>
+              <w:sz w:val="50"/>
+              <w:szCs w:val="50"/>
+            </w:rPr>
+          </w:pPr>
+        </w:p>
+        <w:p>
+          <w:pPr>
+            <w:rPr>
+              <w:rFonts w:asciiTheme="majorHAnsi" w:eastAsiaTheme="majorEastAsia" w:hAnsiTheme="majorHAnsi" w:cstheme="majorBidi"/>
+              <w:b/>
+              <w:color w:val="2E74B5" w:themeColor="accent1" w:themeShade="BF"/>
+              <w:sz w:val="50"/>
+              <w:szCs w:val="50"/>
             </w:rPr>
           </w:pPr>
           <w:r>
@@ -447,10 +459,47 @@
         </w:p>
         <w:p>
           <w:pPr>
+            <w:pStyle w:val="Heading1"/>
             <w:rPr>
               <w:sz w:val="40"/>
               <w:szCs w:val="40"/>
             </w:rPr>
+          </w:pPr>
+          <w:r>
+            <w:rPr>
+              <w:b/>
+              <w:sz w:val="50"/>
+              <w:szCs w:val="50"/>
+            </w:rPr>
+            <w:lastRenderedPageBreak/>
+            <w:br w:type="page"/>
+          </w:r>
+        </w:p>
+        <w:p>
+          <w:pPr>
+            <w:pStyle w:val="Heading1"/>
+            <w:numPr>
+              <w:ilvl w:val="0"/>
+              <w:numId w:val="15"/>
+            </w:numPr>
+            <w:jc w:val="center"/>
+            <w:rPr>
+              <w:sz w:val="50"/>
+              <w:szCs w:val="50"/>
+            </w:rPr>
+          </w:pPr>
+          <w:r>
+            <w:rPr>
+              <w:sz w:val="50"/>
+              <w:szCs w:val="50"/>
+            </w:rPr>
+            <w:lastRenderedPageBreak/>
+            <w:t>Problem Definition and Business Context</w:t>
+          </w:r>
+        </w:p>
+        <w:p>
+          <w:pPr>
+            <w:pStyle w:val="Heading1"/>
           </w:pPr>
         </w:p>
         <w:p>
@@ -476,7 +525,18 @@
               <w:sz w:val="40"/>
               <w:szCs w:val="40"/>
             </w:rPr>
-            <w:t>high-risk cohort (Month-to-Month Fiber users) representing over $70,000 in monthly recurring revenue exposure.</w:t>
+            <w:t>high-risk cohort (Month-to-Month Fiber users) representing over $70,000 in monthly recurring revenue exposure</w:t>
+          </w:r>
+          <w:bookmarkStart w:id="0" w:name="_GoBack"/>
+          <w:bookmarkEnd w:id="0"/>
+          <w:r>
+            <w:rPr>
+              <w:b/>
+              <w:bCs/>
+              <w:sz w:val="40"/>
+              <w:szCs w:val="40"/>
+            </w:rPr>
+            <w:t>.</w:t>
           </w:r>
         </w:p>
         <w:p>
@@ -627,11 +687,25 @@
     </w:p>
     <w:p>
       <w:pPr>
-        <w:rPr>
-          <w:sz w:val="40"/>
-          <w:szCs w:val="40"/>
-        </w:rPr>
-      </w:pPr>
+        <w:pStyle w:val="Heading1"/>
+        <w:numPr>
+          <w:ilvl w:val="0"/>
+          <w:numId w:val="16"/>
+        </w:numPr>
+        <w:jc w:val="center"/>
+        <w:rPr>
+          <w:sz w:val="50"/>
+          <w:szCs w:val="50"/>
+        </w:rPr>
+      </w:pPr>
+      <w:r>
+        <w:rPr>
+          <w:sz w:val="50"/>
+          <w:szCs w:val="50"/>
+        </w:rPr>
+        <w:lastRenderedPageBreak/>
+        <w:t>Problem Definition and Business Context</w:t>
+      </w:r>
     </w:p>
     <w:p>
       <w:pPr>
@@ -648,8 +722,7 @@
           <w:szCs w:val="40"/>
         </w:rPr>
         <w:sectPr>
-          <w:headerReference w:type="default" r:id="rId8"/>
-          <w:headerReference w:type="first" r:id="rId9"/>
+          <w:headerReference w:type="first" r:id="rId8"/>
           <w:pgSz w:w="12240" w:h="15840"/>
           <w:pgMar w:top="720" w:right="720" w:bottom="720" w:left="720" w:header="708" w:footer="708" w:gutter="0"/>
           <w:pgNumType w:start="0"/>
@@ -849,6 +922,54 @@
             <wp:extent cx="6858000" cy="2366645"/>
             <wp:effectExtent l="0" t="0" r="0" b="0"/>
             <wp:docPr id="1" name="Picture 1"/>
+            <wp:cNvGraphicFramePr>
+              <a:graphicFrameLocks xmlns:a="http://schemas.openxmlformats.org/drawingml/2006/main" noChangeAspect="1"/>
+            </wp:cNvGraphicFramePr>
+            <a:graphic xmlns:a="http://schemas.openxmlformats.org/drawingml/2006/main">
+              <a:graphicData uri="http://schemas.openxmlformats.org/drawingml/2006/picture">
+                <pic:pic xmlns:pic="http://schemas.openxmlformats.org/drawingml/2006/picture">
+                  <pic:nvPicPr>
+                    <pic:cNvPr id="1" name=""/>
+                    <pic:cNvPicPr/>
+                  </pic:nvPicPr>
+                  <pic:blipFill>
+                    <a:blip r:embed="rId9"/>
+                    <a:stretch>
+                      <a:fillRect/>
+                    </a:stretch>
+                  </pic:blipFill>
+                  <pic:spPr>
+                    <a:xfrm>
+                      <a:off x="0" y="0"/>
+                      <a:ext cx="6858000" cy="2366645"/>
+                    </a:xfrm>
+                    <a:prstGeom prst="rect">
+                      <a:avLst/>
+                    </a:prstGeom>
+                  </pic:spPr>
+                </pic:pic>
+              </a:graphicData>
+            </a:graphic>
+          </wp:inline>
+        </w:drawing>
+      </w:r>
+      <w:r>
+        <w:rPr>
+          <w:noProof/>
+        </w:rPr>
+        <w:t xml:space="preserve"> </w:t>
+      </w:r>
+      <w:r>
+        <w:rPr>
+          <w:noProof/>
+          <w:sz w:val="40"/>
+          <w:szCs w:val="40"/>
+        </w:rPr>
+        <w:drawing>
+          <wp:inline distT="0" distB="0" distL="0" distR="0" wp14:anchorId="4BE66743" wp14:editId="32B05300">
+            <wp:extent cx="6858000" cy="2417445"/>
+            <wp:effectExtent l="0" t="0" r="0" b="1905"/>
+            <wp:docPr id="3" name="Picture 3"/>
             <wp:cNvGraphicFramePr>
               <a:graphicFrameLocks xmlns:a="http://schemas.openxmlformats.org/drawingml/2006/main" noChangeAspect="1"/>
             </wp:cNvGraphicFramePr>
@@ -868,54 +989,6 @@
                   <pic:spPr>
                     <a:xfrm>
                       <a:off x="0" y="0"/>
-                      <a:ext cx="6858000" cy="2366645"/>
-                    </a:xfrm>
-                    <a:prstGeom prst="rect">
-                      <a:avLst/>
-                    </a:prstGeom>
-                  </pic:spPr>
-                </pic:pic>
-              </a:graphicData>
-            </a:graphic>
-          </wp:inline>
-        </w:drawing>
-      </w:r>
-      <w:r>
-        <w:rPr>
-          <w:noProof/>
-        </w:rPr>
-        <w:t xml:space="preserve"> </w:t>
-      </w:r>
-      <w:r>
-        <w:rPr>
-          <w:noProof/>
-          <w:sz w:val="40"/>
-          <w:szCs w:val="40"/>
-        </w:rPr>
-        <w:drawing>
-          <wp:inline distT="0" distB="0" distL="0" distR="0" wp14:anchorId="4BE66743" wp14:editId="32B05300">
-            <wp:extent cx="6858000" cy="2417445"/>
-            <wp:effectExtent l="0" t="0" r="0" b="1905"/>
-            <wp:docPr id="3" name="Picture 3"/>
-            <wp:cNvGraphicFramePr>
-              <a:graphicFrameLocks xmlns:a="http://schemas.openxmlformats.org/drawingml/2006/main" noChangeAspect="1"/>
-            </wp:cNvGraphicFramePr>
-            <a:graphic xmlns:a="http://schemas.openxmlformats.org/drawingml/2006/main">
-              <a:graphicData uri="http://schemas.openxmlformats.org/drawingml/2006/picture">
-                <pic:pic xmlns:pic="http://schemas.openxmlformats.org/drawingml/2006/picture">
-                  <pic:nvPicPr>
-                    <pic:cNvPr id="1" name=""/>
-                    <pic:cNvPicPr/>
-                  </pic:nvPicPr>
-                  <pic:blipFill>
-                    <a:blip r:embed="rId11"/>
-                    <a:stretch>
-                      <a:fillRect/>
-                    </a:stretch>
-                  </pic:blipFill>
-                  <pic:spPr>
-                    <a:xfrm>
-                      <a:off x="0" y="0"/>
                       <a:ext cx="6858000" cy="2417445"/>
                     </a:xfrm>
                     <a:prstGeom prst="rect">
@@ -1312,8 +1385,8 @@
           <w:szCs w:val="40"/>
         </w:rPr>
         <w:sectPr>
-          <w:headerReference w:type="default" r:id="rId12"/>
-          <w:headerReference w:type="first" r:id="rId13"/>
+          <w:headerReference w:type="default" r:id="rId11"/>
+          <w:headerReference w:type="first" r:id="rId12"/>
           <w:pgSz w:w="12240" w:h="15840"/>
           <w:pgMar w:top="720" w:right="720" w:bottom="720" w:left="720" w:header="708" w:footer="708" w:gutter="0"/>
           <w:pgNumType w:start="0"/>
@@ -1462,7 +1535,7 @@
                     <pic:cNvPicPr/>
                   </pic:nvPicPr>
                   <pic:blipFill>
-                    <a:blip r:embed="rId14">
+                    <a:blip r:embed="rId13">
                       <a:extLst>
                         <a:ext uri="{28A0092B-C50C-407E-A947-70E740481C1C}">
                           <a14:useLocalDpi xmlns:a14="http://schemas.microsoft.com/office/drawing/2010/main" val="0"/>
@@ -1631,7 +1704,7 @@
                     <pic:cNvPicPr/>
                   </pic:nvPicPr>
                   <pic:blipFill>
-                    <a:blip r:embed="rId15">
+                    <a:blip r:embed="rId14">
                       <a:extLst>
                         <a:ext uri="{28A0092B-C50C-407E-A947-70E740481C1C}">
                           <a14:useLocalDpi xmlns:a14="http://schemas.microsoft.com/office/drawing/2010/main" val="0"/>
@@ -1783,7 +1856,7 @@
                     <pic:cNvPicPr/>
                   </pic:nvPicPr>
                   <pic:blipFill>
-                    <a:blip r:embed="rId16">
+                    <a:blip r:embed="rId15">
                       <a:extLst>
                         <a:ext uri="{28A0092B-C50C-407E-A947-70E740481C1C}">
                           <a14:useLocalDpi xmlns:a14="http://schemas.microsoft.com/office/drawing/2010/main" val="0"/>
@@ -2362,7 +2435,7 @@
                     <pic:cNvPicPr/>
                   </pic:nvPicPr>
                   <pic:blipFill>
-                    <a:blip r:embed="rId17">
+                    <a:blip r:embed="rId16">
                       <a:extLst>
                         <a:ext uri="{28A0092B-C50C-407E-A947-70E740481C1C}">
                           <a14:useLocalDpi xmlns:a14="http://schemas.microsoft.com/office/drawing/2010/main" val="0"/>
@@ -2477,7 +2550,7 @@
                     <pic:cNvPicPr/>
                   </pic:nvPicPr>
                   <pic:blipFill>
-                    <a:blip r:embed="rId18"/>
+                    <a:blip r:embed="rId17"/>
                     <a:stretch>
                       <a:fillRect/>
                     </a:stretch>
@@ -2577,6 +2650,135 @@
             <wp:extent cx="2857899" cy="1638529"/>
             <wp:effectExtent l="0" t="0" r="0" b="0"/>
             <wp:docPr id="10" name="Picture 10"/>
+            <wp:cNvGraphicFramePr>
+              <a:graphicFrameLocks xmlns:a="http://schemas.openxmlformats.org/drawingml/2006/main" noChangeAspect="1"/>
+            </wp:cNvGraphicFramePr>
+            <a:graphic xmlns:a="http://schemas.openxmlformats.org/drawingml/2006/main">
+              <a:graphicData uri="http://schemas.openxmlformats.org/drawingml/2006/picture">
+                <pic:pic xmlns:pic="http://schemas.openxmlformats.org/drawingml/2006/picture">
+                  <pic:nvPicPr>
+                    <pic:cNvPr id="1" name=""/>
+                    <pic:cNvPicPr/>
+                  </pic:nvPicPr>
+                  <pic:blipFill>
+                    <a:blip r:embed="rId18"/>
+                    <a:stretch>
+                      <a:fillRect/>
+                    </a:stretch>
+                  </pic:blipFill>
+                  <pic:spPr>
+                    <a:xfrm>
+                      <a:off x="0" y="0"/>
+                      <a:ext cx="2857899" cy="1638529"/>
+                    </a:xfrm>
+                    <a:prstGeom prst="rect">
+                      <a:avLst/>
+                    </a:prstGeom>
+                  </pic:spPr>
+                </pic:pic>
+              </a:graphicData>
+            </a:graphic>
+          </wp:inline>
+        </w:drawing>
+      </w:r>
+    </w:p>
+    <w:p>
+      <w:pPr>
+        <w:pStyle w:val="ListParagraph"/>
+        <w:ind w:left="2160"/>
+        <w:rPr>
+          <w:b/>
+          <w:i/>
+          <w:sz w:val="20"/>
+          <w:szCs w:val="20"/>
+        </w:rPr>
+      </w:pPr>
+      <w:r>
+        <w:rPr>
+          <w:b/>
+          <w:i/>
+          <w:sz w:val="20"/>
+          <w:szCs w:val="20"/>
+        </w:rPr>
+        <w:t>Crosstab showing the distributions of payment methods and contracts</w:t>
+      </w:r>
+    </w:p>
+    <w:p>
+      <w:pPr>
+        <w:pStyle w:val="ListParagraph"/>
+        <w:ind w:left="2160"/>
+        <w:rPr>
+          <w:b/>
+          <w:i/>
+          <w:sz w:val="20"/>
+          <w:szCs w:val="20"/>
+        </w:rPr>
+      </w:pPr>
+    </w:p>
+    <w:p>
+      <w:pPr>
+        <w:pStyle w:val="ListParagraph"/>
+        <w:numPr>
+          <w:ilvl w:val="2"/>
+          <w:numId w:val="1"/>
+        </w:numPr>
+        <w:rPr>
+          <w:sz w:val="36"/>
+          <w:szCs w:val="36"/>
+        </w:rPr>
+      </w:pPr>
+      <w:r>
+        <w:rPr>
+          <w:b/>
+          <w:sz w:val="36"/>
+          <w:szCs w:val="36"/>
+        </w:rPr>
+        <w:t>~6</w:t>
+      </w:r>
+      <w:r>
+        <w:rPr>
+          <w:b/>
+          <w:sz w:val="36"/>
+          <w:szCs w:val="36"/>
+        </w:rPr>
+        <w:t>6</w:t>
+      </w:r>
+      <w:r>
+        <w:rPr>
+          <w:b/>
+          <w:sz w:val="36"/>
+          <w:szCs w:val="36"/>
+        </w:rPr>
+        <w:t>%</w:t>
+      </w:r>
+      <w:r>
+        <w:rPr>
+          <w:sz w:val="36"/>
+          <w:szCs w:val="36"/>
+        </w:rPr>
+        <w:t xml:space="preserve"> of E-Check users also exhibit low stickiness (defined as &lt;= 1 sticky service) </w:t>
+      </w:r>
+    </w:p>
+    <w:p>
+      <w:pPr>
+        <w:pStyle w:val="ListParagraph"/>
+        <w:ind w:left="2160"/>
+        <w:rPr>
+          <w:sz w:val="36"/>
+          <w:szCs w:val="36"/>
+        </w:rPr>
+      </w:pPr>
+      <w:r>
+        <w:rPr>
+          <w:noProof/>
+          <w:sz w:val="36"/>
+          <w:szCs w:val="36"/>
+        </w:rPr>
+        <w:drawing>
+          <wp:inline distT="0" distB="0" distL="0" distR="0" wp14:anchorId="459A1E43" wp14:editId="3870821F">
+            <wp:extent cx="3181794" cy="1686160"/>
+            <wp:effectExtent l="0" t="0" r="0" b="9525"/>
+            <wp:docPr id="11" name="Picture 11"/>
             <wp:cNvGraphicFramePr>
               <a:graphicFrameLocks xmlns:a="http://schemas.openxmlformats.org/drawingml/2006/main" noChangeAspect="1"/>
             </wp:cNvGraphicFramePr>
@@ -2596,7 +2798,7 @@
                   <pic:spPr>
                     <a:xfrm>
                       <a:off x="0" y="0"/>
-                      <a:ext cx="2857899" cy="1638529"/>
+                      <a:ext cx="3181794" cy="1686160"/>
                     </a:xfrm>
                     <a:prstGeom prst="rect">
                       <a:avLst/>
@@ -2627,7 +2829,7 @@
           <w:sz w:val="20"/>
           <w:szCs w:val="20"/>
         </w:rPr>
-        <w:t>Crosstab showing the distributions of payment methods and contracts</w:t>
+        <w:t xml:space="preserve">Crosstab showing the distributions of payment methods and Stickiness. </w:t>
       </w:r>
     </w:p>
     <w:p>
@@ -2635,12 +2837,139 @@
         <w:pStyle w:val="ListParagraph"/>
         <w:ind w:left="2160"/>
         <w:rPr>
-          <w:b/>
-          <w:i/>
-          <w:sz w:val="20"/>
-          <w:szCs w:val="20"/>
-        </w:rPr>
-      </w:pPr>
+          <w:sz w:val="36"/>
+          <w:szCs w:val="36"/>
+        </w:rPr>
+      </w:pPr>
+    </w:p>
+    <w:p>
+      <w:pPr>
+        <w:pStyle w:val="ListParagraph"/>
+        <w:numPr>
+          <w:ilvl w:val="1"/>
+          <w:numId w:val="1"/>
+        </w:numPr>
+        <w:rPr>
+          <w:b/>
+          <w:sz w:val="36"/>
+          <w:szCs w:val="36"/>
+        </w:rPr>
+      </w:pPr>
+      <w:r>
+        <w:rPr>
+          <w:b/>
+          <w:sz w:val="36"/>
+          <w:szCs w:val="36"/>
+        </w:rPr>
+        <w:t xml:space="preserve">Business Implication: </w:t>
+      </w:r>
+      <w:r>
+        <w:rPr>
+          <w:sz w:val="36"/>
+          <w:szCs w:val="36"/>
+        </w:rPr>
+        <w:t xml:space="preserve">Simply changing payment options will yield limited ROI. Retention efforts must focus on migrating </w:t>
+      </w:r>
+      <w:r>
+        <w:rPr>
+          <w:sz w:val="36"/>
+          <w:szCs w:val="36"/>
+        </w:rPr>
+        <w:lastRenderedPageBreak/>
+        <w:t>these users to longer-term contracts or bundling them with sticky services</w:t>
+      </w:r>
+    </w:p>
+    <w:p>
+      <w:pPr>
+        <w:pStyle w:val="ListParagraph"/>
+        <w:rPr>
+          <w:sz w:val="36"/>
+          <w:szCs w:val="36"/>
+        </w:rPr>
+      </w:pPr>
+    </w:p>
+    <w:p>
+      <w:pPr>
+        <w:pStyle w:val="ListParagraph"/>
+        <w:numPr>
+          <w:ilvl w:val="0"/>
+          <w:numId w:val="1"/>
+        </w:numPr>
+        <w:rPr>
+          <w:b/>
+          <w:sz w:val="36"/>
+          <w:szCs w:val="36"/>
+        </w:rPr>
+      </w:pPr>
+      <w:r>
+        <w:rPr>
+          <w:b/>
+          <w:sz w:val="36"/>
+          <w:szCs w:val="36"/>
+        </w:rPr>
+        <w:t>Insight 2</w:t>
+      </w:r>
+      <w:r>
+        <w:rPr>
+          <w:b/>
+          <w:sz w:val="36"/>
+          <w:szCs w:val="36"/>
+        </w:rPr>
+        <w:t xml:space="preserve">: The </w:t>
+      </w:r>
+      <w:r>
+        <w:rPr>
+          <w:b/>
+          <w:sz w:val="36"/>
+          <w:szCs w:val="36"/>
+        </w:rPr>
+        <w:t>Stickiness</w:t>
+      </w:r>
+      <w:r>
+        <w:rPr>
+          <w:b/>
+          <w:sz w:val="36"/>
+          <w:szCs w:val="36"/>
+        </w:rPr>
+        <w:t xml:space="preserve"> Ecosystem and the Retention Wall</w:t>
+      </w:r>
+      <w:r>
+        <w:rPr>
+          <w:b/>
+          <w:sz w:val="36"/>
+          <w:szCs w:val="36"/>
+        </w:rPr>
+        <w:t xml:space="preserve">: </w:t>
+      </w:r>
+    </w:p>
+    <w:p>
+      <w:pPr>
+        <w:pStyle w:val="ListParagraph"/>
+        <w:numPr>
+          <w:ilvl w:val="1"/>
+          <w:numId w:val="1"/>
+        </w:numPr>
+        <w:rPr>
+          <w:b/>
+          <w:sz w:val="36"/>
+          <w:szCs w:val="36"/>
+        </w:rPr>
+      </w:pPr>
+      <w:r>
+        <w:rPr>
+          <w:b/>
+          <w:sz w:val="36"/>
+          <w:szCs w:val="36"/>
+        </w:rPr>
+        <w:t xml:space="preserve">Finding: </w:t>
+      </w:r>
+      <w:r>
+        <w:rPr>
+          <w:sz w:val="36"/>
+          <w:szCs w:val="36"/>
+        </w:rPr>
+        <w:t xml:space="preserve">“Stickiness” (adoption of ancillary services) is not evenly distributed </w:t>
+      </w:r>
     </w:p>
     <w:p>
       <w:pPr>
@@ -2650,40 +2979,25 @@
           <w:numId w:val="1"/>
         </w:numPr>
         <w:rPr>
-          <w:sz w:val="36"/>
-          <w:szCs w:val="36"/>
-        </w:rPr>
-      </w:pPr>
-      <w:r>
-        <w:rPr>
-          <w:b/>
-          <w:sz w:val="36"/>
-          <w:szCs w:val="36"/>
-        </w:rPr>
-        <w:t>~6</w:t>
-      </w:r>
-      <w:r>
-        <w:rPr>
-          <w:b/>
-          <w:sz w:val="36"/>
-          <w:szCs w:val="36"/>
-        </w:rPr>
-        <w:t>6</w:t>
-      </w:r>
-      <w:r>
-        <w:rPr>
-          <w:b/>
-          <w:sz w:val="36"/>
-          <w:szCs w:val="36"/>
-        </w:rPr>
-        <w:t>%</w:t>
-      </w:r>
-      <w:r>
-        <w:rPr>
-          <w:sz w:val="36"/>
-          <w:szCs w:val="36"/>
-        </w:rPr>
-        <w:t xml:space="preserve"> of E-Check users also exhibit low stickiness (defined as &lt;= 1 sticky service) </w:t>
+          <w:b/>
+          <w:sz w:val="36"/>
+          <w:szCs w:val="36"/>
+        </w:rPr>
+      </w:pPr>
+      <w:r>
+        <w:rPr>
+          <w:b/>
+          <w:sz w:val="36"/>
+          <w:szCs w:val="36"/>
+        </w:rPr>
+        <w:t xml:space="preserve">Demographic Driver: </w:t>
+      </w:r>
+      <w:r>
+        <w:rPr>
+          <w:sz w:val="36"/>
+          <w:szCs w:val="36"/>
+        </w:rPr>
+        <w:t xml:space="preserve">Users with partners have a 50% higher stickiness score (mean of 1.53) than single users (mean of 1.01) </w:t>
       </w:r>
     </w:p>
     <w:p>
@@ -2691,21 +3005,23 @@
         <w:pStyle w:val="ListParagraph"/>
         <w:ind w:left="2160"/>
         <w:rPr>
-          <w:sz w:val="36"/>
-          <w:szCs w:val="36"/>
-        </w:rPr>
-      </w:pPr>
-      <w:r>
-        <w:rPr>
+          <w:b/>
+          <w:sz w:val="36"/>
+          <w:szCs w:val="36"/>
+        </w:rPr>
+      </w:pPr>
+      <w:r>
+        <w:rPr>
+          <w:b/>
           <w:noProof/>
           <w:sz w:val="36"/>
           <w:szCs w:val="36"/>
         </w:rPr>
         <w:drawing>
-          <wp:inline distT="0" distB="0" distL="0" distR="0" wp14:anchorId="459A1E43" wp14:editId="3870821F">
-            <wp:extent cx="3181794" cy="1686160"/>
-            <wp:effectExtent l="0" t="0" r="0" b="9525"/>
-            <wp:docPr id="11" name="Picture 11"/>
+          <wp:inline distT="0" distB="0" distL="0" distR="0" wp14:anchorId="338BBEC3" wp14:editId="19AD0FD7">
+            <wp:extent cx="3362794" cy="1009791"/>
+            <wp:effectExtent l="0" t="0" r="0" b="0"/>
+            <wp:docPr id="14" name="Picture 14"/>
             <wp:cNvGraphicFramePr>
               <a:graphicFrameLocks xmlns:a="http://schemas.openxmlformats.org/drawingml/2006/main" noChangeAspect="1"/>
             </wp:cNvGraphicFramePr>
@@ -2725,7 +3041,7 @@
                   <pic:spPr>
                     <a:xfrm>
                       <a:off x="0" y="0"/>
-                      <a:ext cx="3181794" cy="1686160"/>
+                      <a:ext cx="3362794" cy="1009791"/>
                     </a:xfrm>
                     <a:prstGeom prst="rect">
                       <a:avLst/>
@@ -2756,7 +3072,7 @@
           <w:sz w:val="20"/>
           <w:szCs w:val="20"/>
         </w:rPr>
-        <w:t xml:space="preserve">Crosstab showing the distributions of payment methods and Stickiness. </w:t>
+        <w:t>Crosstab showing the distributions of stickiness and partner status</w:t>
       </w:r>
     </w:p>
     <w:p>
@@ -2764,139 +3080,11 @@
         <w:pStyle w:val="ListParagraph"/>
         <w:ind w:left="2160"/>
         <w:rPr>
-          <w:sz w:val="36"/>
-          <w:szCs w:val="36"/>
-        </w:rPr>
-      </w:pPr>
-    </w:p>
-    <w:p>
-      <w:pPr>
-        <w:pStyle w:val="ListParagraph"/>
-        <w:numPr>
-          <w:ilvl w:val="1"/>
-          <w:numId w:val="1"/>
-        </w:numPr>
-        <w:rPr>
-          <w:b/>
-          <w:sz w:val="36"/>
-          <w:szCs w:val="36"/>
-        </w:rPr>
-      </w:pPr>
-      <w:r>
-        <w:rPr>
-          <w:b/>
-          <w:sz w:val="36"/>
-          <w:szCs w:val="36"/>
-        </w:rPr>
-        <w:t xml:space="preserve">Business Implication: </w:t>
-      </w:r>
-      <w:r>
-        <w:rPr>
-          <w:sz w:val="36"/>
-          <w:szCs w:val="36"/>
-        </w:rPr>
-        <w:t xml:space="preserve">Simply changing payment options will yield limited ROI. Retention efforts must focus on migrating </w:t>
-      </w:r>
-      <w:r>
-        <w:rPr>
-          <w:sz w:val="36"/>
-          <w:szCs w:val="36"/>
-        </w:rPr>
-        <w:lastRenderedPageBreak/>
-        <w:t>these users to longer-term contracts or bundling them with sticky services</w:t>
-      </w:r>
-    </w:p>
-    <w:p>
-      <w:pPr>
-        <w:pStyle w:val="ListParagraph"/>
-        <w:rPr>
-          <w:sz w:val="36"/>
-          <w:szCs w:val="36"/>
-        </w:rPr>
-      </w:pPr>
-    </w:p>
-    <w:p>
-      <w:pPr>
-        <w:pStyle w:val="ListParagraph"/>
-        <w:numPr>
-          <w:ilvl w:val="0"/>
-          <w:numId w:val="1"/>
-        </w:numPr>
-        <w:rPr>
-          <w:b/>
-          <w:sz w:val="36"/>
-          <w:szCs w:val="36"/>
-        </w:rPr>
-      </w:pPr>
-      <w:r>
-        <w:rPr>
-          <w:b/>
-          <w:sz w:val="36"/>
-          <w:szCs w:val="36"/>
-        </w:rPr>
-        <w:t>Insight 2</w:t>
-      </w:r>
-      <w:r>
-        <w:rPr>
-          <w:b/>
-          <w:sz w:val="36"/>
-          <w:szCs w:val="36"/>
-        </w:rPr>
-        <w:t xml:space="preserve">: The </w:t>
-      </w:r>
-      <w:r>
-        <w:rPr>
-          <w:b/>
-          <w:sz w:val="36"/>
-          <w:szCs w:val="36"/>
-        </w:rPr>
-        <w:t>Stickiness</w:t>
-      </w:r>
-      <w:r>
-        <w:rPr>
-          <w:b/>
-          <w:sz w:val="36"/>
-          <w:szCs w:val="36"/>
-        </w:rPr>
-        <w:t xml:space="preserve"> Ecosystem and the Retention Wall</w:t>
-      </w:r>
-      <w:r>
-        <w:rPr>
-          <w:b/>
-          <w:sz w:val="36"/>
-          <w:szCs w:val="36"/>
-        </w:rPr>
-        <w:t xml:space="preserve">: </w:t>
-      </w:r>
-    </w:p>
-    <w:p>
-      <w:pPr>
-        <w:pStyle w:val="ListParagraph"/>
-        <w:numPr>
-          <w:ilvl w:val="1"/>
-          <w:numId w:val="1"/>
-        </w:numPr>
-        <w:rPr>
-          <w:b/>
-          <w:sz w:val="36"/>
-          <w:szCs w:val="36"/>
-        </w:rPr>
-      </w:pPr>
-      <w:r>
-        <w:rPr>
-          <w:b/>
-          <w:sz w:val="36"/>
-          <w:szCs w:val="36"/>
-        </w:rPr>
-        <w:t xml:space="preserve">Finding: </w:t>
-      </w:r>
-      <w:r>
-        <w:rPr>
-          <w:sz w:val="36"/>
-          <w:szCs w:val="36"/>
-        </w:rPr>
-        <w:t xml:space="preserve">“Stickiness” (adoption of ancillary services) is not evenly distributed </w:t>
-      </w:r>
+          <w:b/>
+          <w:sz w:val="36"/>
+          <w:szCs w:val="36"/>
+        </w:rPr>
+      </w:pPr>
     </w:p>
     <w:p>
       <w:pPr>
@@ -2917,14 +3105,71 @@
           <w:sz w:val="36"/>
           <w:szCs w:val="36"/>
         </w:rPr>
-        <w:t xml:space="preserve">Demographic Driver: </w:t>
-      </w:r>
-      <w:r>
-        <w:rPr>
-          <w:sz w:val="36"/>
-          <w:szCs w:val="36"/>
-        </w:rPr>
-        <w:t xml:space="preserve">Users with partners have a 50% higher stickiness score (mean of 1.53) than single users (mean of 1.01) </w:t>
+        <w:t xml:space="preserve">The “Retention Wall”: </w:t>
+      </w:r>
+      <w:r>
+        <w:rPr>
+          <w:sz w:val="36"/>
+          <w:szCs w:val="36"/>
+        </w:rPr>
+        <w:t>Stickiness does not grow linearly. It remains sluggish (</w:t>
+      </w:r>
+      <w:r>
+        <w:rPr>
+          <w:sz w:val="36"/>
+          <w:szCs w:val="36"/>
+        </w:rPr>
+        <w:t>~</w:t>
+      </w:r>
+      <w:r>
+        <w:rPr>
+          <w:sz w:val="36"/>
+          <w:szCs w:val="36"/>
+        </w:rPr>
+        <w:t>0.55) -&gt; (</w:t>
+      </w:r>
+      <w:r>
+        <w:rPr>
+          <w:sz w:val="36"/>
+          <w:szCs w:val="36"/>
+        </w:rPr>
+        <w:t>~</w:t>
+      </w:r>
+      <w:r>
+        <w:rPr>
+          <w:sz w:val="36"/>
+          <w:szCs w:val="36"/>
+        </w:rPr>
+        <w:t xml:space="preserve">0.94) for the first 24 months and then </w:t>
+      </w:r>
+      <w:r>
+        <w:rPr>
+          <w:b/>
+          <w:sz w:val="36"/>
+          <w:szCs w:val="36"/>
+        </w:rPr>
+        <w:t>accelerates</w:t>
+      </w:r>
+      <w:r>
+        <w:rPr>
+          <w:sz w:val="36"/>
+          <w:szCs w:val="36"/>
+        </w:rPr>
+        <w:t xml:space="preserve"> (to </w:t>
+      </w:r>
+      <w:r>
+        <w:rPr>
+          <w:sz w:val="36"/>
+          <w:szCs w:val="36"/>
+        </w:rPr>
+        <w:t>~</w:t>
+      </w:r>
+      <w:r>
+        <w:rPr>
+          <w:sz w:val="36"/>
+          <w:szCs w:val="36"/>
+        </w:rPr>
+        <w:t>1.76) after the 2-year mark</w:t>
       </w:r>
     </w:p>
     <w:p>
@@ -2945,10 +3190,10 @@
           <w:szCs w:val="36"/>
         </w:rPr>
         <w:drawing>
-          <wp:inline distT="0" distB="0" distL="0" distR="0" wp14:anchorId="338BBEC3" wp14:editId="19AD0FD7">
-            <wp:extent cx="3362794" cy="1009791"/>
-            <wp:effectExtent l="0" t="0" r="0" b="0"/>
-            <wp:docPr id="14" name="Picture 14"/>
+          <wp:inline distT="0" distB="0" distL="0" distR="0" wp14:anchorId="3BDE29D1" wp14:editId="1FC91DEE">
+            <wp:extent cx="4153480" cy="1324160"/>
+            <wp:effectExtent l="0" t="0" r="0" b="9525"/>
+            <wp:docPr id="13" name="Picture 13"/>
             <wp:cNvGraphicFramePr>
               <a:graphicFrameLocks xmlns:a="http://schemas.openxmlformats.org/drawingml/2006/main" noChangeAspect="1"/>
             </wp:cNvGraphicFramePr>
@@ -2968,7 +3213,7 @@
                   <pic:spPr>
                     <a:xfrm>
                       <a:off x="0" y="0"/>
-                      <a:ext cx="3362794" cy="1009791"/>
+                      <a:ext cx="4153480" cy="1324160"/>
                     </a:xfrm>
                     <a:prstGeom prst="rect">
                       <a:avLst/>
@@ -2999,7 +3244,7 @@
           <w:sz w:val="20"/>
           <w:szCs w:val="20"/>
         </w:rPr>
-        <w:t>Crosstab showing the distributions of stickiness and partner status</w:t>
+        <w:t>Crosstab showing the distribution of stickiness and tenure</w:t>
       </w:r>
     </w:p>
     <w:p>
@@ -3012,6 +3257,35 @@
           <w:szCs w:val="36"/>
         </w:rPr>
       </w:pPr>
+    </w:p>
+    <w:p>
+      <w:pPr>
+        <w:pStyle w:val="ListParagraph"/>
+        <w:numPr>
+          <w:ilvl w:val="1"/>
+          <w:numId w:val="1"/>
+        </w:numPr>
+        <w:rPr>
+          <w:b/>
+          <w:sz w:val="36"/>
+          <w:szCs w:val="36"/>
+        </w:rPr>
+      </w:pPr>
+      <w:r>
+        <w:rPr>
+          <w:b/>
+          <w:sz w:val="36"/>
+          <w:szCs w:val="36"/>
+        </w:rPr>
+        <w:t xml:space="preserve">The “Protection Gap”: </w:t>
+      </w:r>
+      <w:r>
+        <w:rPr>
+          <w:sz w:val="36"/>
+          <w:szCs w:val="36"/>
+        </w:rPr>
+        <w:t>There is a critical misalignment in our product tiers</w:t>
+      </w:r>
     </w:p>
     <w:p>
       <w:pPr>
@@ -3032,97 +3306,440 @@
           <w:sz w:val="36"/>
           <w:szCs w:val="36"/>
         </w:rPr>
-        <w:t xml:space="preserve">The “Retention Wall”: </w:t>
-      </w:r>
-      <w:r>
-        <w:rPr>
-          <w:sz w:val="36"/>
-          <w:szCs w:val="36"/>
-        </w:rPr>
-        <w:t>Stickiness does not grow linearly. It remains sluggish (</w:t>
-      </w:r>
-      <w:r>
-        <w:rPr>
+        <w:t xml:space="preserve">DSL users (Lower ARPU): </w:t>
+      </w:r>
+      <w:r>
+        <w:rPr>
+          <w:sz w:val="36"/>
+          <w:szCs w:val="36"/>
+        </w:rPr>
+        <w:t xml:space="preserve">Highly embedded with “Retention Anchors” (Tech support/security) </w:t>
+      </w:r>
+    </w:p>
+    <w:p>
+      <w:pPr>
+        <w:pStyle w:val="ListParagraph"/>
+        <w:numPr>
+          <w:ilvl w:val="2"/>
+          <w:numId w:val="1"/>
+        </w:numPr>
+        <w:rPr>
+          <w:b/>
+          <w:sz w:val="36"/>
+          <w:szCs w:val="36"/>
+        </w:rPr>
+      </w:pPr>
+      <w:r>
+        <w:rPr>
+          <w:b/>
+          <w:sz w:val="36"/>
+          <w:szCs w:val="36"/>
+        </w:rPr>
+        <w:lastRenderedPageBreak/>
+        <w:t xml:space="preserve">Fiber users (Highest ARPU): </w:t>
+      </w:r>
+      <w:r>
+        <w:rPr>
+          <w:b/>
+          <w:sz w:val="36"/>
+          <w:szCs w:val="36"/>
+        </w:rPr>
+        <w:t>~56%</w:t>
+      </w:r>
+      <w:r>
+        <w:rPr>
+          <w:sz w:val="36"/>
+          <w:szCs w:val="36"/>
+        </w:rPr>
+        <w:t xml:space="preserve"> have Streaming (Entertainment), but only </w:t>
+      </w:r>
+      <w:r>
+        <w:rPr>
+          <w:b/>
+          <w:bCs/>
+          <w:sz w:val="36"/>
+          <w:szCs w:val="36"/>
+        </w:rPr>
+        <w:t>~27%</w:t>
+      </w:r>
+      <w:r>
+        <w:rPr>
+          <w:sz w:val="36"/>
+          <w:szCs w:val="36"/>
+        </w:rPr>
+        <w:t xml:space="preserve"> have Online Security. We are selling our most expensive product with the weakest "lock-in" features.</w:t>
+      </w:r>
+    </w:p>
+    <w:p>
+      <w:pPr>
+        <w:pStyle w:val="ListParagraph"/>
+        <w:numPr>
+          <w:ilvl w:val="1"/>
+          <w:numId w:val="1"/>
+        </w:numPr>
+        <w:rPr>
+          <w:b/>
+          <w:sz w:val="36"/>
+          <w:szCs w:val="36"/>
+        </w:rPr>
+      </w:pPr>
+      <w:r>
+        <w:rPr>
+          <w:b/>
+          <w:sz w:val="36"/>
+          <w:szCs w:val="36"/>
+        </w:rPr>
+        <w:t xml:space="preserve">Business Implication: </w:t>
+      </w:r>
+    </w:p>
+    <w:p>
+      <w:pPr>
+        <w:pStyle w:val="ListParagraph"/>
+        <w:numPr>
+          <w:ilvl w:val="2"/>
+          <w:numId w:val="1"/>
+        </w:numPr>
+        <w:rPr>
+          <w:b/>
+          <w:sz w:val="36"/>
+          <w:szCs w:val="36"/>
+        </w:rPr>
+      </w:pPr>
+      <w:r>
+        <w:rPr>
+          <w:b/>
+          <w:bCs/>
+          <w:sz w:val="36"/>
+          <w:szCs w:val="36"/>
+        </w:rPr>
+        <w:t>Immediate Action:</w:t>
+      </w:r>
+      <w:r>
+        <w:rPr>
+          <w:b/>
+          <w:sz w:val="36"/>
+          <w:szCs w:val="36"/>
+        </w:rPr>
+        <w:t xml:space="preserve"> </w:t>
+      </w:r>
+      <w:r>
+        <w:rPr>
+          <w:sz w:val="36"/>
+          <w:szCs w:val="36"/>
+        </w:rPr>
+        <w:t xml:space="preserve">Launch a </w:t>
+      </w:r>
+      <w:r>
+        <w:rPr>
+          <w:b/>
+          <w:bCs/>
+          <w:sz w:val="36"/>
+          <w:szCs w:val="36"/>
+        </w:rPr>
+        <w:t>"Year 2 Anniversary"</w:t>
+      </w:r>
+      <w:r>
+        <w:rPr>
+          <w:bCs/>
+          <w:sz w:val="36"/>
+          <w:szCs w:val="36"/>
+        </w:rPr>
+        <w:t xml:space="preserve"> campaign</w:t>
+      </w:r>
+      <w:r>
+        <w:rPr>
+          <w:sz w:val="36"/>
+          <w:szCs w:val="36"/>
+        </w:rPr>
+        <w:t xml:space="preserve"> to pull stickiness forward into the 12-18 month window, rather than waiting for organic adoption</w:t>
+      </w:r>
+      <w:r>
+        <w:rPr>
+          <w:b/>
+          <w:sz w:val="36"/>
+          <w:szCs w:val="36"/>
+        </w:rPr>
+        <w:t>.</w:t>
+      </w:r>
+    </w:p>
+    <w:p>
+      <w:pPr>
+        <w:pStyle w:val="ListParagraph"/>
+        <w:numPr>
+          <w:ilvl w:val="2"/>
+          <w:numId w:val="1"/>
+        </w:numPr>
+        <w:rPr>
+          <w:b/>
+          <w:sz w:val="36"/>
+          <w:szCs w:val="36"/>
+        </w:rPr>
+      </w:pPr>
+      <w:r>
+        <w:rPr>
+          <w:b/>
+          <w:sz w:val="36"/>
+          <w:szCs w:val="36"/>
+        </w:rPr>
+        <w:t xml:space="preserve">Strategic Shift: </w:t>
+      </w:r>
+      <w:r>
+        <w:rPr>
+          <w:sz w:val="36"/>
+          <w:szCs w:val="36"/>
+        </w:rPr>
+        <w:t>Stop selling Fiber as just "Fast Internet." Sell it as "Secure Internet" by defaulting new Fiber sign-ups into a "Security First" bundle (Tech Support + Online Security) for the first 3 months to reduce early-life churn.</w:t>
+      </w:r>
+    </w:p>
+    <w:p>
+      <w:pPr>
+        <w:pStyle w:val="ListParagraph"/>
+        <w:ind w:left="2160"/>
+        <w:rPr>
+          <w:b/>
+          <w:sz w:val="36"/>
+          <w:szCs w:val="36"/>
+        </w:rPr>
+      </w:pPr>
+    </w:p>
+    <w:p>
+      <w:pPr>
+        <w:pStyle w:val="ListParagraph"/>
+        <w:numPr>
+          <w:ilvl w:val="0"/>
+          <w:numId w:val="1"/>
+        </w:numPr>
+        <w:rPr>
+          <w:sz w:val="36"/>
+          <w:szCs w:val="36"/>
+        </w:rPr>
+      </w:pPr>
+      <w:r>
+        <w:rPr>
+          <w:b/>
+          <w:sz w:val="36"/>
+          <w:szCs w:val="36"/>
+        </w:rPr>
+        <w:t>Insight 3: The Month to Month paradox (High value, High risk)</w:t>
+      </w:r>
+    </w:p>
+    <w:p>
+      <w:pPr>
+        <w:pStyle w:val="ListParagraph"/>
+        <w:numPr>
+          <w:ilvl w:val="1"/>
+          <w:numId w:val="1"/>
+        </w:numPr>
+        <w:rPr>
+          <w:sz w:val="36"/>
+          <w:szCs w:val="36"/>
+        </w:rPr>
+      </w:pPr>
+      <w:r>
+        <w:rPr>
+          <w:b/>
+          <w:sz w:val="36"/>
+          <w:szCs w:val="36"/>
+        </w:rPr>
+        <w:t>Finding: Month-to-Month</w:t>
+      </w:r>
+      <w:r>
+        <w:rPr>
+          <w:sz w:val="36"/>
+          <w:szCs w:val="36"/>
+        </w:rPr>
+        <w:t xml:space="preserve"> users have the highest average revenue per user </w:t>
+      </w:r>
+      <w:r>
+        <w:rPr>
+          <w:b/>
+          <w:sz w:val="36"/>
+          <w:szCs w:val="36"/>
+        </w:rPr>
+        <w:t>(ARPU)</w:t>
+      </w:r>
+      <w:r>
+        <w:rPr>
+          <w:sz w:val="36"/>
+          <w:szCs w:val="36"/>
+        </w:rPr>
+        <w:t xml:space="preserve"> ($66 </w:t>
+      </w:r>
+      <w:r>
+        <w:rPr>
+          <w:sz w:val="36"/>
+          <w:szCs w:val="36"/>
+        </w:rPr>
+        <w:t>vs.</w:t>
+      </w:r>
+      <w:r>
+        <w:rPr>
+          <w:sz w:val="36"/>
+          <w:szCs w:val="36"/>
+        </w:rPr>
+        <w:t xml:space="preserve"> $60 for 2-year-contracts). However, this segment is structurally unstable due to two distinct failure modes. </w:t>
+      </w:r>
+    </w:p>
+    <w:p>
+      <w:pPr>
+        <w:pStyle w:val="ListParagraph"/>
+        <w:numPr>
+          <w:ilvl w:val="2"/>
+          <w:numId w:val="1"/>
+        </w:numPr>
+        <w:rPr>
+          <w:sz w:val="36"/>
+          <w:szCs w:val="36"/>
+        </w:rPr>
+      </w:pPr>
+      <w:r>
+        <w:rPr>
+          <w:b/>
+          <w:sz w:val="36"/>
+          <w:szCs w:val="36"/>
+        </w:rPr>
+        <w:t>Failure Mode A: The Month 1 “cliff” (Early Failure)</w:t>
+      </w:r>
+    </w:p>
+    <w:p>
+      <w:pPr>
+        <w:pStyle w:val="ListParagraph"/>
+        <w:numPr>
+          <w:ilvl w:val="3"/>
+          <w:numId w:val="1"/>
+        </w:numPr>
+        <w:rPr>
+          <w:sz w:val="36"/>
+          <w:szCs w:val="36"/>
+        </w:rPr>
+      </w:pPr>
+      <w:r>
+        <w:rPr>
+          <w:b/>
+          <w:sz w:val="36"/>
+          <w:szCs w:val="36"/>
+        </w:rPr>
+        <w:t xml:space="preserve">Data: </w:t>
+      </w:r>
+      <w:r>
+        <w:rPr>
+          <w:b/>
+          <w:sz w:val="36"/>
+          <w:szCs w:val="36"/>
+        </w:rPr>
+        <w:t>~60%</w:t>
+      </w:r>
+      <w:r>
+        <w:rPr>
+          <w:sz w:val="36"/>
+          <w:szCs w:val="36"/>
+        </w:rPr>
+        <w:t xml:space="preserve"> of M2M users churn in the very first month with </w:t>
+      </w:r>
+      <w:r>
+        <w:rPr>
+          <w:sz w:val="36"/>
+          <w:szCs w:val="36"/>
+        </w:rPr>
+        <w:t xml:space="preserve">a further decline of </w:t>
+      </w:r>
+      <w:r>
+        <w:rPr>
+          <w:b/>
           <w:sz w:val="36"/>
           <w:szCs w:val="36"/>
         </w:rPr>
         <w:t>~</w:t>
       </w:r>
-      <w:bookmarkStart w:id="0" w:name="_GoBack"/>
-      <w:bookmarkEnd w:id="0"/>
-      <w:r>
-        <w:rPr>
-          <w:sz w:val="36"/>
-          <w:szCs w:val="36"/>
-        </w:rPr>
-        <w:t>0.55) -&gt; (</w:t>
-      </w:r>
-      <w:r>
-        <w:rPr>
-          <w:sz w:val="36"/>
-          <w:szCs w:val="36"/>
-        </w:rPr>
-        <w:t>~</w:t>
-      </w:r>
-      <w:r>
-        <w:rPr>
-          <w:sz w:val="36"/>
-          <w:szCs w:val="36"/>
-        </w:rPr>
-        <w:t xml:space="preserve">0.94) for the first 24 months and then </w:t>
-      </w:r>
-      <w:r>
-        <w:rPr>
-          <w:b/>
-          <w:sz w:val="36"/>
-          <w:szCs w:val="36"/>
-        </w:rPr>
-        <w:t>accelerates</w:t>
-      </w:r>
-      <w:r>
-        <w:rPr>
-          <w:sz w:val="36"/>
-          <w:szCs w:val="36"/>
-        </w:rPr>
-        <w:t xml:space="preserve"> (to </w:t>
-      </w:r>
-      <w:r>
-        <w:rPr>
-          <w:sz w:val="36"/>
-          <w:szCs w:val="36"/>
-        </w:rPr>
-        <w:t>~</w:t>
-      </w:r>
-      <w:r>
-        <w:rPr>
-          <w:sz w:val="36"/>
-          <w:szCs w:val="36"/>
-        </w:rPr>
-        <w:t>1.76) after the 2-year mark</w:t>
-      </w:r>
-    </w:p>
-    <w:p>
-      <w:pPr>
-        <w:pStyle w:val="ListParagraph"/>
-        <w:ind w:left="2160"/>
-        <w:rPr>
-          <w:b/>
-          <w:sz w:val="36"/>
-          <w:szCs w:val="36"/>
-        </w:rPr>
-      </w:pPr>
-      <w:r>
-        <w:rPr>
-          <w:b/>
+      <w:r>
+        <w:rPr>
+          <w:b/>
+          <w:sz w:val="36"/>
+          <w:szCs w:val="36"/>
+        </w:rPr>
+        <w:t>50%</w:t>
+      </w:r>
+      <w:r>
+        <w:rPr>
+          <w:sz w:val="36"/>
+          <w:szCs w:val="36"/>
+        </w:rPr>
+        <w:t xml:space="preserve">, the next month however from here onwards, where users are </w:t>
+      </w:r>
+      <w:r>
+        <w:rPr>
+          <w:sz w:val="36"/>
+          <w:szCs w:val="36"/>
+        </w:rPr>
+        <w:t xml:space="preserve">statistically </w:t>
+      </w:r>
+      <w:r>
+        <w:rPr>
+          <w:sz w:val="36"/>
+          <w:szCs w:val="36"/>
+        </w:rPr>
+        <w:t xml:space="preserve">less likely to churn than to churn. However, at this point a </w:t>
+      </w:r>
+      <w:r>
+        <w:rPr>
+          <w:b/>
+          <w:sz w:val="36"/>
+          <w:szCs w:val="36"/>
+        </w:rPr>
+        <w:t>vast number of the cohort is gone already (</w:t>
+      </w:r>
+      <w:r>
+        <w:rPr>
+          <w:b/>
+          <w:sz w:val="36"/>
+          <w:szCs w:val="36"/>
+        </w:rPr>
+        <w:t>from 100% down to 30%)</w:t>
+      </w:r>
+      <w:r>
+        <w:rPr>
+          <w:sz w:val="36"/>
+          <w:szCs w:val="36"/>
+        </w:rPr>
+        <w:t xml:space="preserve"> with a churn rate of </w:t>
+      </w:r>
+      <w:r>
+        <w:rPr>
+          <w:b/>
+          <w:sz w:val="36"/>
+          <w:szCs w:val="36"/>
+        </w:rPr>
+        <w:t>~45%</w:t>
+      </w:r>
+      <w:r>
+        <w:rPr>
+          <w:sz w:val="36"/>
+          <w:szCs w:val="36"/>
+        </w:rPr>
+        <w:t xml:space="preserve"> until month 6</w:t>
+      </w:r>
+    </w:p>
+    <w:p>
+      <w:pPr>
+        <w:pStyle w:val="ListParagraph"/>
+        <w:ind w:left="2880"/>
+        <w:rPr>
+          <w:sz w:val="36"/>
+          <w:szCs w:val="36"/>
+        </w:rPr>
+      </w:pPr>
+      <w:r>
+        <w:rPr>
           <w:noProof/>
           <w:sz w:val="36"/>
           <w:szCs w:val="36"/>
         </w:rPr>
+        <w:lastRenderedPageBreak/>
         <w:drawing>
-          <wp:inline distT="0" distB="0" distL="0" distR="0" wp14:anchorId="3BDE29D1" wp14:editId="1FC91DEE">
-            <wp:extent cx="4153480" cy="1324160"/>
+          <wp:inline distT="0" distB="0" distL="0" distR="0" wp14:anchorId="273F6361" wp14:editId="12FAF354">
+            <wp:extent cx="5105400" cy="3743325"/>
             <wp:effectExtent l="0" t="0" r="0" b="9525"/>
-            <wp:docPr id="13" name="Picture 13"/>
+            <wp:docPr id="7" name="Picture 7"/>
             <wp:cNvGraphicFramePr>
               <a:graphicFrameLocks xmlns:a="http://schemas.openxmlformats.org/drawingml/2006/main" noChangeAspect="1"/>
             </wp:cNvGraphicFramePr>
@@ -3142,552 +3759,6 @@
                   <pic:spPr>
                     <a:xfrm>
                       <a:off x="0" y="0"/>
-                      <a:ext cx="4153480" cy="1324160"/>
-                    </a:xfrm>
-                    <a:prstGeom prst="rect">
-                      <a:avLst/>
-                    </a:prstGeom>
-                  </pic:spPr>
-                </pic:pic>
-              </a:graphicData>
-            </a:graphic>
-          </wp:inline>
-        </w:drawing>
-      </w:r>
-    </w:p>
-    <w:p>
-      <w:pPr>
-        <w:pStyle w:val="ListParagraph"/>
-        <w:ind w:left="2160"/>
-        <w:rPr>
-          <w:b/>
-          <w:i/>
-          <w:sz w:val="20"/>
-          <w:szCs w:val="20"/>
-        </w:rPr>
-      </w:pPr>
-      <w:r>
-        <w:rPr>
-          <w:b/>
-          <w:i/>
-          <w:sz w:val="20"/>
-          <w:szCs w:val="20"/>
-        </w:rPr>
-        <w:t>Crosstab showing the distribution of stickiness and tenure</w:t>
-      </w:r>
-    </w:p>
-    <w:p>
-      <w:pPr>
-        <w:pStyle w:val="ListParagraph"/>
-        <w:ind w:left="2160"/>
-        <w:rPr>
-          <w:b/>
-          <w:sz w:val="36"/>
-          <w:szCs w:val="36"/>
-        </w:rPr>
-      </w:pPr>
-    </w:p>
-    <w:p>
-      <w:pPr>
-        <w:pStyle w:val="ListParagraph"/>
-        <w:numPr>
-          <w:ilvl w:val="1"/>
-          <w:numId w:val="1"/>
-        </w:numPr>
-        <w:rPr>
-          <w:b/>
-          <w:sz w:val="36"/>
-          <w:szCs w:val="36"/>
-        </w:rPr>
-      </w:pPr>
-      <w:r>
-        <w:rPr>
-          <w:b/>
-          <w:sz w:val="36"/>
-          <w:szCs w:val="36"/>
-        </w:rPr>
-        <w:t xml:space="preserve">The “Protection Gap”: </w:t>
-      </w:r>
-      <w:r>
-        <w:rPr>
-          <w:sz w:val="36"/>
-          <w:szCs w:val="36"/>
-        </w:rPr>
-        <w:t>There is a critical misalignment in our product tiers</w:t>
-      </w:r>
-    </w:p>
-    <w:p>
-      <w:pPr>
-        <w:pStyle w:val="ListParagraph"/>
-        <w:numPr>
-          <w:ilvl w:val="2"/>
-          <w:numId w:val="1"/>
-        </w:numPr>
-        <w:rPr>
-          <w:b/>
-          <w:sz w:val="36"/>
-          <w:szCs w:val="36"/>
-        </w:rPr>
-      </w:pPr>
-      <w:r>
-        <w:rPr>
-          <w:b/>
-          <w:sz w:val="36"/>
-          <w:szCs w:val="36"/>
-        </w:rPr>
-        <w:t xml:space="preserve">DSL users (Lower ARPU): </w:t>
-      </w:r>
-      <w:r>
-        <w:rPr>
-          <w:sz w:val="36"/>
-          <w:szCs w:val="36"/>
-        </w:rPr>
-        <w:t xml:space="preserve">Highly embedded with “Retention Anchors” (Tech support/security) </w:t>
-      </w:r>
-    </w:p>
-    <w:p>
-      <w:pPr>
-        <w:pStyle w:val="ListParagraph"/>
-        <w:numPr>
-          <w:ilvl w:val="2"/>
-          <w:numId w:val="1"/>
-        </w:numPr>
-        <w:rPr>
-          <w:b/>
-          <w:sz w:val="36"/>
-          <w:szCs w:val="36"/>
-        </w:rPr>
-      </w:pPr>
-      <w:r>
-        <w:rPr>
-          <w:b/>
-          <w:sz w:val="36"/>
-          <w:szCs w:val="36"/>
-        </w:rPr>
-        <w:lastRenderedPageBreak/>
-        <w:t xml:space="preserve">Fiber users (Highest ARPU): </w:t>
-      </w:r>
-      <w:r>
-        <w:rPr>
-          <w:b/>
-          <w:sz w:val="36"/>
-          <w:szCs w:val="36"/>
-        </w:rPr>
-        <w:t>~56%</w:t>
-      </w:r>
-      <w:r>
-        <w:rPr>
-          <w:sz w:val="36"/>
-          <w:szCs w:val="36"/>
-        </w:rPr>
-        <w:t xml:space="preserve"> have Streaming (Entertainment), but only </w:t>
-      </w:r>
-      <w:r>
-        <w:rPr>
-          <w:b/>
-          <w:bCs/>
-          <w:sz w:val="36"/>
-          <w:szCs w:val="36"/>
-        </w:rPr>
-        <w:t>~27%</w:t>
-      </w:r>
-      <w:r>
-        <w:rPr>
-          <w:sz w:val="36"/>
-          <w:szCs w:val="36"/>
-        </w:rPr>
-        <w:t xml:space="preserve"> have Online Security. We are selling our most expensive product with the weakest "lock-in" features.</w:t>
-      </w:r>
-    </w:p>
-    <w:p>
-      <w:pPr>
-        <w:pStyle w:val="ListParagraph"/>
-        <w:numPr>
-          <w:ilvl w:val="1"/>
-          <w:numId w:val="1"/>
-        </w:numPr>
-        <w:rPr>
-          <w:b/>
-          <w:sz w:val="36"/>
-          <w:szCs w:val="36"/>
-        </w:rPr>
-      </w:pPr>
-      <w:r>
-        <w:rPr>
-          <w:b/>
-          <w:sz w:val="36"/>
-          <w:szCs w:val="36"/>
-        </w:rPr>
-        <w:t xml:space="preserve">Business Implication: </w:t>
-      </w:r>
-    </w:p>
-    <w:p>
-      <w:pPr>
-        <w:pStyle w:val="ListParagraph"/>
-        <w:numPr>
-          <w:ilvl w:val="2"/>
-          <w:numId w:val="1"/>
-        </w:numPr>
-        <w:rPr>
-          <w:b/>
-          <w:sz w:val="36"/>
-          <w:szCs w:val="36"/>
-        </w:rPr>
-      </w:pPr>
-      <w:r>
-        <w:rPr>
-          <w:b/>
-          <w:bCs/>
-          <w:sz w:val="36"/>
-          <w:szCs w:val="36"/>
-        </w:rPr>
-        <w:t>Immediate Action:</w:t>
-      </w:r>
-      <w:r>
-        <w:rPr>
-          <w:b/>
-          <w:sz w:val="36"/>
-          <w:szCs w:val="36"/>
-        </w:rPr>
-        <w:t xml:space="preserve"> </w:t>
-      </w:r>
-      <w:r>
-        <w:rPr>
-          <w:sz w:val="36"/>
-          <w:szCs w:val="36"/>
-        </w:rPr>
-        <w:t xml:space="preserve">Launch a </w:t>
-      </w:r>
-      <w:r>
-        <w:rPr>
-          <w:b/>
-          <w:bCs/>
-          <w:sz w:val="36"/>
-          <w:szCs w:val="36"/>
-        </w:rPr>
-        <w:t>"Year 2 Anniversary"</w:t>
-      </w:r>
-      <w:r>
-        <w:rPr>
-          <w:bCs/>
-          <w:sz w:val="36"/>
-          <w:szCs w:val="36"/>
-        </w:rPr>
-        <w:t xml:space="preserve"> campaign</w:t>
-      </w:r>
-      <w:r>
-        <w:rPr>
-          <w:sz w:val="36"/>
-          <w:szCs w:val="36"/>
-        </w:rPr>
-        <w:t xml:space="preserve"> to pull stickiness forward into the 12-18 month window, rather than waiting for organic adoption</w:t>
-      </w:r>
-      <w:r>
-        <w:rPr>
-          <w:b/>
-          <w:sz w:val="36"/>
-          <w:szCs w:val="36"/>
-        </w:rPr>
-        <w:t>.</w:t>
-      </w:r>
-    </w:p>
-    <w:p>
-      <w:pPr>
-        <w:pStyle w:val="ListParagraph"/>
-        <w:numPr>
-          <w:ilvl w:val="2"/>
-          <w:numId w:val="1"/>
-        </w:numPr>
-        <w:rPr>
-          <w:b/>
-          <w:sz w:val="36"/>
-          <w:szCs w:val="36"/>
-        </w:rPr>
-      </w:pPr>
-      <w:r>
-        <w:rPr>
-          <w:b/>
-          <w:sz w:val="36"/>
-          <w:szCs w:val="36"/>
-        </w:rPr>
-        <w:t xml:space="preserve">Strategic Shift: </w:t>
-      </w:r>
-      <w:r>
-        <w:rPr>
-          <w:sz w:val="36"/>
-          <w:szCs w:val="36"/>
-        </w:rPr>
-        <w:t>Stop selling Fiber as just "Fast Internet." Sell it as "Secure Internet" by defaulting new Fiber sign-ups into a "Security First" bundle (Tech Support + Online Security) for the first 3 months to reduce early-life churn.</w:t>
-      </w:r>
-    </w:p>
-    <w:p>
-      <w:pPr>
-        <w:pStyle w:val="ListParagraph"/>
-        <w:ind w:left="2160"/>
-        <w:rPr>
-          <w:b/>
-          <w:sz w:val="36"/>
-          <w:szCs w:val="36"/>
-        </w:rPr>
-      </w:pPr>
-    </w:p>
-    <w:p>
-      <w:pPr>
-        <w:pStyle w:val="ListParagraph"/>
-        <w:numPr>
-          <w:ilvl w:val="0"/>
-          <w:numId w:val="1"/>
-        </w:numPr>
-        <w:rPr>
-          <w:sz w:val="36"/>
-          <w:szCs w:val="36"/>
-        </w:rPr>
-      </w:pPr>
-      <w:r>
-        <w:rPr>
-          <w:b/>
-          <w:sz w:val="36"/>
-          <w:szCs w:val="36"/>
-        </w:rPr>
-        <w:t>Insight 3: The Month to Month paradox (High value, High risk)</w:t>
-      </w:r>
-    </w:p>
-    <w:p>
-      <w:pPr>
-        <w:pStyle w:val="ListParagraph"/>
-        <w:numPr>
-          <w:ilvl w:val="1"/>
-          <w:numId w:val="1"/>
-        </w:numPr>
-        <w:rPr>
-          <w:sz w:val="36"/>
-          <w:szCs w:val="36"/>
-        </w:rPr>
-      </w:pPr>
-      <w:r>
-        <w:rPr>
-          <w:b/>
-          <w:sz w:val="36"/>
-          <w:szCs w:val="36"/>
-        </w:rPr>
-        <w:t>Finding: Month-to-Month</w:t>
-      </w:r>
-      <w:r>
-        <w:rPr>
-          <w:sz w:val="36"/>
-          <w:szCs w:val="36"/>
-        </w:rPr>
-        <w:t xml:space="preserve"> users have the highest average revenue per user </w:t>
-      </w:r>
-      <w:r>
-        <w:rPr>
-          <w:b/>
-          <w:sz w:val="36"/>
-          <w:szCs w:val="36"/>
-        </w:rPr>
-        <w:t>(ARPU)</w:t>
-      </w:r>
-      <w:r>
-        <w:rPr>
-          <w:sz w:val="36"/>
-          <w:szCs w:val="36"/>
-        </w:rPr>
-        <w:t xml:space="preserve"> ($66 </w:t>
-      </w:r>
-      <w:r>
-        <w:rPr>
-          <w:sz w:val="36"/>
-          <w:szCs w:val="36"/>
-        </w:rPr>
-        <w:t>vs.</w:t>
-      </w:r>
-      <w:r>
-        <w:rPr>
-          <w:sz w:val="36"/>
-          <w:szCs w:val="36"/>
-        </w:rPr>
-        <w:t xml:space="preserve"> $60 for 2-year-contracts). However, this segment is structurally unstable due to two distinct failure modes. </w:t>
-      </w:r>
-    </w:p>
-    <w:p>
-      <w:pPr>
-        <w:pStyle w:val="ListParagraph"/>
-        <w:numPr>
-          <w:ilvl w:val="2"/>
-          <w:numId w:val="1"/>
-        </w:numPr>
-        <w:rPr>
-          <w:sz w:val="36"/>
-          <w:szCs w:val="36"/>
-        </w:rPr>
-      </w:pPr>
-      <w:r>
-        <w:rPr>
-          <w:b/>
-          <w:sz w:val="36"/>
-          <w:szCs w:val="36"/>
-        </w:rPr>
-        <w:t>Failure Mode A: The Month 1 “cliff” (Early Failure)</w:t>
-      </w:r>
-    </w:p>
-    <w:p>
-      <w:pPr>
-        <w:pStyle w:val="ListParagraph"/>
-        <w:numPr>
-          <w:ilvl w:val="3"/>
-          <w:numId w:val="1"/>
-        </w:numPr>
-        <w:rPr>
-          <w:sz w:val="36"/>
-          <w:szCs w:val="36"/>
-        </w:rPr>
-      </w:pPr>
-      <w:r>
-        <w:rPr>
-          <w:b/>
-          <w:sz w:val="36"/>
-          <w:szCs w:val="36"/>
-        </w:rPr>
-        <w:t xml:space="preserve">Data: </w:t>
-      </w:r>
-      <w:r>
-        <w:rPr>
-          <w:b/>
-          <w:sz w:val="36"/>
-          <w:szCs w:val="36"/>
-        </w:rPr>
-        <w:t>~60%</w:t>
-      </w:r>
-      <w:r>
-        <w:rPr>
-          <w:sz w:val="36"/>
-          <w:szCs w:val="36"/>
-        </w:rPr>
-        <w:t xml:space="preserve"> of M2M users churn in the very first month with </w:t>
-      </w:r>
-      <w:r>
-        <w:rPr>
-          <w:sz w:val="36"/>
-          <w:szCs w:val="36"/>
-        </w:rPr>
-        <w:t xml:space="preserve">a further decline of </w:t>
-      </w:r>
-      <w:r>
-        <w:rPr>
-          <w:b/>
-          <w:sz w:val="36"/>
-          <w:szCs w:val="36"/>
-        </w:rPr>
-        <w:t>~</w:t>
-      </w:r>
-      <w:r>
-        <w:rPr>
-          <w:b/>
-          <w:sz w:val="36"/>
-          <w:szCs w:val="36"/>
-        </w:rPr>
-        <w:t>50%</w:t>
-      </w:r>
-      <w:r>
-        <w:rPr>
-          <w:sz w:val="36"/>
-          <w:szCs w:val="36"/>
-        </w:rPr>
-        <w:t xml:space="preserve">, the next month however from here onwards, where users are </w:t>
-      </w:r>
-      <w:r>
-        <w:rPr>
-          <w:sz w:val="36"/>
-          <w:szCs w:val="36"/>
-        </w:rPr>
-        <w:t xml:space="preserve">statistically </w:t>
-      </w:r>
-      <w:r>
-        <w:rPr>
-          <w:sz w:val="36"/>
-          <w:szCs w:val="36"/>
-        </w:rPr>
-        <w:t xml:space="preserve">less likely to churn than to churn. However, at this point a </w:t>
-      </w:r>
-      <w:r>
-        <w:rPr>
-          <w:b/>
-          <w:sz w:val="36"/>
-          <w:szCs w:val="36"/>
-        </w:rPr>
-        <w:t>vast number of the cohort is gone already (</w:t>
-      </w:r>
-      <w:r>
-        <w:rPr>
-          <w:b/>
-          <w:sz w:val="36"/>
-          <w:szCs w:val="36"/>
-        </w:rPr>
-        <w:t>from 100% down to 30%)</w:t>
-      </w:r>
-      <w:r>
-        <w:rPr>
-          <w:sz w:val="36"/>
-          <w:szCs w:val="36"/>
-        </w:rPr>
-        <w:t xml:space="preserve"> with a churn rate of </w:t>
-      </w:r>
-      <w:r>
-        <w:rPr>
-          <w:b/>
-          <w:sz w:val="36"/>
-          <w:szCs w:val="36"/>
-        </w:rPr>
-        <w:t>~45%</w:t>
-      </w:r>
-      <w:r>
-        <w:rPr>
-          <w:sz w:val="36"/>
-          <w:szCs w:val="36"/>
-        </w:rPr>
-        <w:t xml:space="preserve"> until month 6</w:t>
-      </w:r>
-    </w:p>
-    <w:p>
-      <w:pPr>
-        <w:pStyle w:val="ListParagraph"/>
-        <w:ind w:left="2880"/>
-        <w:rPr>
-          <w:sz w:val="36"/>
-          <w:szCs w:val="36"/>
-        </w:rPr>
-      </w:pPr>
-      <w:r>
-        <w:rPr>
-          <w:noProof/>
-          <w:sz w:val="36"/>
-          <w:szCs w:val="36"/>
-        </w:rPr>
-        <w:lastRenderedPageBreak/>
-        <w:drawing>
-          <wp:inline distT="0" distB="0" distL="0" distR="0" wp14:anchorId="273F6361" wp14:editId="12FAF354">
-            <wp:extent cx="5105400" cy="3743325"/>
-            <wp:effectExtent l="0" t="0" r="0" b="9525"/>
-            <wp:docPr id="7" name="Picture 7"/>
-            <wp:cNvGraphicFramePr>
-              <a:graphicFrameLocks xmlns:a="http://schemas.openxmlformats.org/drawingml/2006/main" noChangeAspect="1"/>
-            </wp:cNvGraphicFramePr>
-            <a:graphic xmlns:a="http://schemas.openxmlformats.org/drawingml/2006/main">
-              <a:graphicData uri="http://schemas.openxmlformats.org/drawingml/2006/picture">
-                <pic:pic xmlns:pic="http://schemas.openxmlformats.org/drawingml/2006/picture">
-                  <pic:nvPicPr>
-                    <pic:cNvPr id="1" name=""/>
-                    <pic:cNvPicPr/>
-                  </pic:nvPicPr>
-                  <pic:blipFill>
-                    <a:blip r:embed="rId23"/>
-                    <a:stretch>
-                      <a:fillRect/>
-                    </a:stretch>
-                  </pic:blipFill>
-                  <pic:spPr>
-                    <a:xfrm>
-                      <a:off x="0" y="0"/>
                       <a:ext cx="5105400" cy="3743325"/>
                     </a:xfrm>
                     <a:prstGeom prst="rect">
@@ -4986,8 +5057,8 @@
           <w:szCs w:val="36"/>
         </w:rPr>
         <w:sectPr>
-          <w:headerReference w:type="default" r:id="rId24"/>
-          <w:headerReference w:type="first" r:id="rId25"/>
+          <w:headerReference w:type="default" r:id="rId23"/>
+          <w:headerReference w:type="first" r:id="rId24"/>
           <w:pgSz w:w="12240" w:h="15840"/>
           <w:pgMar w:top="720" w:right="720" w:bottom="720" w:left="720" w:header="708" w:footer="708" w:gutter="0"/>
           <w:pgNumType w:start="0"/>
@@ -5506,8 +5577,8 @@
           <w:szCs w:val="36"/>
         </w:rPr>
         <w:sectPr>
-          <w:headerReference w:type="default" r:id="rId26"/>
-          <w:headerReference w:type="first" r:id="rId27"/>
+          <w:headerReference w:type="default" r:id="rId25"/>
+          <w:headerReference w:type="first" r:id="rId26"/>
           <w:pgSz w:w="12240" w:h="15840"/>
           <w:pgMar w:top="720" w:right="720" w:bottom="720" w:left="720" w:header="708" w:footer="708" w:gutter="0"/>
           <w:pgNumType w:start="0"/>
@@ -5956,8 +6027,8 @@
           <w:szCs w:val="36"/>
         </w:rPr>
         <w:sectPr>
-          <w:headerReference w:type="default" r:id="rId28"/>
-          <w:headerReference w:type="first" r:id="rId29"/>
+          <w:headerReference w:type="default" r:id="rId27"/>
+          <w:headerReference w:type="first" r:id="rId28"/>
           <w:pgSz w:w="12240" w:h="15840"/>
           <w:pgMar w:top="720" w:right="720" w:bottom="720" w:left="720" w:header="708" w:footer="708" w:gutter="0"/>
           <w:pgNumType w:start="0"/>
@@ -6338,8 +6409,8 @@
           <w:szCs w:val="36"/>
         </w:rPr>
         <w:sectPr>
-          <w:headerReference w:type="default" r:id="rId30"/>
-          <w:headerReference w:type="first" r:id="rId31"/>
+          <w:headerReference w:type="default" r:id="rId29"/>
+          <w:headerReference w:type="first" r:id="rId30"/>
           <w:pgSz w:w="12240" w:h="15840"/>
           <w:pgMar w:top="720" w:right="720" w:bottom="720" w:left="720" w:header="708" w:footer="708" w:gutter="0"/>
           <w:pgNumType w:start="0"/>
@@ -6652,7 +6723,7 @@
           <w:szCs w:val="36"/>
         </w:rPr>
         <w:sectPr>
-          <w:headerReference w:type="first" r:id="rId32"/>
+          <w:headerReference w:type="first" r:id="rId31"/>
           <w:pgSz w:w="12240" w:h="15840"/>
           <w:pgMar w:top="720" w:right="720" w:bottom="720" w:left="720" w:header="708" w:footer="708" w:gutter="0"/>
           <w:pgNumType w:start="0"/>
@@ -6864,7 +6935,7 @@
                     <pic:cNvPicPr/>
                   </pic:nvPicPr>
                   <pic:blipFill>
-                    <a:blip r:embed="rId33"/>
+                    <a:blip r:embed="rId32"/>
                     <a:stretch>
                       <a:fillRect/>
                     </a:stretch>
@@ -7454,9 +7525,18 @@
           <w:sz w:val="36"/>
           <w:szCs w:val="36"/>
         </w:rPr>
+      </w:pPr>
+    </w:p>
+    <w:p>
+      <w:pPr>
+        <w:rPr>
+          <w:b/>
+          <w:sz w:val="36"/>
+          <w:szCs w:val="36"/>
+        </w:rPr>
         <w:sectPr>
-          <w:headerReference w:type="default" r:id="rId34"/>
-          <w:headerReference w:type="first" r:id="rId35"/>
+          <w:headerReference w:type="default" r:id="rId33"/>
+          <w:headerReference w:type="first" r:id="rId34"/>
           <w:pgSz w:w="12240" w:h="15840"/>
           <w:pgMar w:top="720" w:right="720" w:bottom="720" w:left="720" w:header="708" w:footer="708" w:gutter="0"/>
           <w:pgNumType w:start="0"/>
@@ -7465,6 +7545,49 @@
           <w:docGrid w:linePitch="360"/>
         </w:sectPr>
       </w:pPr>
+      <w:r>
+        <w:rPr>
+          <w:b/>
+          <w:sz w:val="36"/>
+          <w:szCs w:val="36"/>
+        </w:rPr>
+        <w:lastRenderedPageBreak/>
+        <w:drawing>
+          <wp:inline distT="0" distB="0" distL="0" distR="0" wp14:anchorId="69807F04" wp14:editId="3408AE3C">
+            <wp:extent cx="6858000" cy="3961765"/>
+            <wp:effectExtent l="0" t="0" r="0" b="635"/>
+            <wp:docPr id="12" name="Picture 12"/>
+            <wp:cNvGraphicFramePr>
+              <a:graphicFrameLocks xmlns:a="http://schemas.openxmlformats.org/drawingml/2006/main" noChangeAspect="1"/>
+            </wp:cNvGraphicFramePr>
+            <a:graphic xmlns:a="http://schemas.openxmlformats.org/drawingml/2006/main">
+              <a:graphicData uri="http://schemas.openxmlformats.org/drawingml/2006/picture">
+                <pic:pic xmlns:pic="http://schemas.openxmlformats.org/drawingml/2006/picture">
+                  <pic:nvPicPr>
+                    <pic:cNvPr id="1" name=""/>
+                    <pic:cNvPicPr/>
+                  </pic:nvPicPr>
+                  <pic:blipFill>
+                    <a:blip r:embed="rId35"/>
+                    <a:stretch>
+                      <a:fillRect/>
+                    </a:stretch>
+                  </pic:blipFill>
+                  <pic:spPr>
+                    <a:xfrm>
+                      <a:off x="0" y="0"/>
+                      <a:ext cx="6858000" cy="3961765"/>
+                    </a:xfrm>
+                    <a:prstGeom prst="rect">
+                      <a:avLst/>
+                    </a:prstGeom>
+                  </pic:spPr>
+                </pic:pic>
+              </a:graphicData>
+            </a:graphic>
+          </wp:inline>
+        </w:drawing>
+      </w:r>
     </w:p>
     <w:p>
       <w:pPr>
@@ -8028,10 +8151,6 @@
   <w:p>
     <w:pPr>
       <w:pStyle w:val="Header"/>
-      <w:numPr>
-        <w:ilvl w:val="0"/>
-        <w:numId w:val="2"/>
-      </w:numPr>
       <w:jc w:val="center"/>
       <w:rPr>
         <w:b/>
@@ -8045,31 +8164,7 @@
         <w:sz w:val="50"/>
         <w:szCs w:val="50"/>
       </w:rPr>
-      <w:t>Problem Definition and Business Context</w:t>
-    </w:r>
-  </w:p>
-</w:hdr>
-</file>
-
-<file path=word/header10.xml><?xml version="1.0" encoding="utf-8"?>
-<w:hdr xmlns:wpc="http://schemas.microsoft.com/office/word/2010/wordprocessingCanvas" xmlns:mc="http://schemas.openxmlformats.org/markup-compatibility/2006" xmlns:o="urn:schemas-microsoft-com:office:office" xmlns:r="http://schemas.openxmlformats.org/officeDocument/2006/relationships" xmlns:m="http://schemas.openxmlformats.org/officeDocument/2006/math" xmlns:v="urn:schemas-microsoft-com:vml" xmlns:wp14="http://schemas.microsoft.com/office/word/2010/wordprocessingDrawing" xmlns:wp="http://schemas.openxmlformats.org/drawingml/2006/wordprocessingDrawing" xmlns:w10="urn:schemas-microsoft-com:office:word" xmlns:w="http://schemas.openxmlformats.org/wordprocessingml/2006/main" xmlns:w14="http://schemas.microsoft.com/office/word/2010/wordml" xmlns:w15="http://schemas.microsoft.com/office/word/2012/wordml" xmlns:wpg="http://schemas.microsoft.com/office/word/2010/wordprocessingGroup" xmlns:wpi="http://schemas.microsoft.com/office/word/2010/wordprocessingInk" xmlns:wne="http://schemas.microsoft.com/office/word/2006/wordml" xmlns:wps="http://schemas.microsoft.com/office/word/2010/wordprocessingShape" mc:Ignorable="w14 w15 wp14">
-  <w:p>
-    <w:pPr>
-      <w:pStyle w:val="Header"/>
-      <w:jc w:val="center"/>
-      <w:rPr>
-        <w:b/>
-        <w:sz w:val="50"/>
-        <w:szCs w:val="50"/>
-      </w:rPr>
-    </w:pPr>
-    <w:r>
-      <w:rPr>
-        <w:b/>
-        <w:sz w:val="50"/>
-        <w:szCs w:val="50"/>
-      </w:rPr>
-      <w:t>5. Data Preprocessing</w:t>
+      <w:t>3. Exploratory Data Analysis (EDA)</w:t>
     </w:r>
   </w:p>
   <w:p>
@@ -8078,20 +8173,10 @@
       <w:jc w:val="center"/>
     </w:pPr>
   </w:p>
-  <w:p>
-    <w:pPr>
-      <w:pStyle w:val="Header"/>
-    </w:pPr>
-  </w:p>
-  <w:p>
-    <w:pPr>
-      <w:pStyle w:val="Header"/>
-    </w:pPr>
-  </w:p>
 </w:hdr>
 </file>
 
-<file path=word/header11.xml><?xml version="1.0" encoding="utf-8"?>
+<file path=word/header10.xml><?xml version="1.0" encoding="utf-8"?>
 <w:hdr xmlns:wpc="http://schemas.microsoft.com/office/word/2010/wordprocessingCanvas" xmlns:mc="http://schemas.openxmlformats.org/markup-compatibility/2006" xmlns:o="urn:schemas-microsoft-com:office:office" xmlns:r="http://schemas.openxmlformats.org/officeDocument/2006/relationships" xmlns:m="http://schemas.openxmlformats.org/officeDocument/2006/math" xmlns:v="urn:schemas-microsoft-com:vml" xmlns:wp14="http://schemas.microsoft.com/office/word/2010/wordprocessingDrawing" xmlns:wp="http://schemas.openxmlformats.org/drawingml/2006/wordprocessingDrawing" xmlns:w10="urn:schemas-microsoft-com:office:word" xmlns:w="http://schemas.openxmlformats.org/wordprocessingml/2006/main" xmlns:w14="http://schemas.microsoft.com/office/word/2010/wordml" xmlns:w15="http://schemas.microsoft.com/office/word/2012/wordml" xmlns:wpg="http://schemas.microsoft.com/office/word/2010/wordprocessingGroup" xmlns:wpi="http://schemas.microsoft.com/office/word/2010/wordprocessingInk" xmlns:wne="http://schemas.microsoft.com/office/word/2006/wordml" xmlns:wps="http://schemas.microsoft.com/office/word/2010/wordprocessingShape" mc:Ignorable="w14 w15 wp14">
   <w:p>
     <w:pPr>
@@ -8126,6 +8211,36 @@
 </w:hdr>
 </file>
 
+<file path=word/header11.xml><?xml version="1.0" encoding="utf-8"?>
+<w:hdr xmlns:wpc="http://schemas.microsoft.com/office/word/2010/wordprocessingCanvas" xmlns:mc="http://schemas.openxmlformats.org/markup-compatibility/2006" xmlns:o="urn:schemas-microsoft-com:office:office" xmlns:r="http://schemas.openxmlformats.org/officeDocument/2006/relationships" xmlns:m="http://schemas.openxmlformats.org/officeDocument/2006/math" xmlns:v="urn:schemas-microsoft-com:vml" xmlns:wp14="http://schemas.microsoft.com/office/word/2010/wordprocessingDrawing" xmlns:wp="http://schemas.openxmlformats.org/drawingml/2006/wordprocessingDrawing" xmlns:w10="urn:schemas-microsoft-com:office:word" xmlns:w="http://schemas.openxmlformats.org/wordprocessingml/2006/main" xmlns:w14="http://schemas.microsoft.com/office/word/2010/wordml" xmlns:w15="http://schemas.microsoft.com/office/word/2012/wordml" xmlns:wpg="http://schemas.microsoft.com/office/word/2010/wordprocessingGroup" xmlns:wpi="http://schemas.microsoft.com/office/word/2010/wordprocessingInk" xmlns:wne="http://schemas.microsoft.com/office/word/2006/wordml" xmlns:wps="http://schemas.microsoft.com/office/word/2010/wordprocessingShape" mc:Ignorable="w14 w15 wp14">
+  <w:p>
+    <w:pPr>
+      <w:pStyle w:val="Header"/>
+      <w:jc w:val="center"/>
+      <w:rPr>
+        <w:b/>
+        <w:sz w:val="50"/>
+        <w:szCs w:val="50"/>
+      </w:rPr>
+    </w:pPr>
+    <w:r>
+      <w:rPr>
+        <w:b/>
+        <w:sz w:val="50"/>
+        <w:szCs w:val="50"/>
+      </w:rPr>
+      <w:t>6. Modeling Strategy</w:t>
+    </w:r>
+  </w:p>
+  <w:p>
+    <w:pPr>
+      <w:pStyle w:val="Header"/>
+      <w:jc w:val="center"/>
+    </w:pPr>
+  </w:p>
+</w:hdr>
+</file>
+
 <file path=word/header12.xml><?xml version="1.0" encoding="utf-8"?>
 <w:hdr xmlns:wpc="http://schemas.microsoft.com/office/word/2010/wordprocessingCanvas" xmlns:mc="http://schemas.openxmlformats.org/markup-compatibility/2006" xmlns:o="urn:schemas-microsoft-com:office:office" xmlns:r="http://schemas.openxmlformats.org/officeDocument/2006/relationships" xmlns:m="http://schemas.openxmlformats.org/officeDocument/2006/math" xmlns:v="urn:schemas-microsoft-com:vml" xmlns:wp14="http://schemas.microsoft.com/office/word/2010/wordprocessingDrawing" xmlns:wp="http://schemas.openxmlformats.org/drawingml/2006/wordprocessingDrawing" xmlns:w10="urn:schemas-microsoft-com:office:word" xmlns:w="http://schemas.openxmlformats.org/wordprocessingml/2006/main" xmlns:w14="http://schemas.microsoft.com/office/word/2010/wordml" xmlns:w15="http://schemas.microsoft.com/office/word/2012/wordml" xmlns:wpg="http://schemas.microsoft.com/office/word/2010/wordprocessingGroup" xmlns:wpi="http://schemas.microsoft.com/office/word/2010/wordprocessingInk" xmlns:wne="http://schemas.microsoft.com/office/word/2006/wordml" xmlns:wps="http://schemas.microsoft.com/office/word/2010/wordprocessingShape" mc:Ignorable="w14 w15 wp14">
   <w:p>
@@ -8144,7 +8259,7 @@
         <w:sz w:val="50"/>
         <w:szCs w:val="50"/>
       </w:rPr>
-      <w:t>6. Modeling Strategy</w:t>
+      <w:t>7. Model Evaluation</w:t>
     </w:r>
   </w:p>
   <w:p>
@@ -8174,36 +8289,6 @@
         <w:sz w:val="50"/>
         <w:szCs w:val="50"/>
       </w:rPr>
-      <w:t>7. Model Evaluation</w:t>
-    </w:r>
-  </w:p>
-  <w:p>
-    <w:pPr>
-      <w:pStyle w:val="Header"/>
-      <w:jc w:val="center"/>
-    </w:pPr>
-  </w:p>
-</w:hdr>
-</file>
-
-<file path=word/header14.xml><?xml version="1.0" encoding="utf-8"?>
-<w:hdr xmlns:wpc="http://schemas.microsoft.com/office/word/2010/wordprocessingCanvas" xmlns:mc="http://schemas.openxmlformats.org/markup-compatibility/2006" xmlns:o="urn:schemas-microsoft-com:office:office" xmlns:r="http://schemas.openxmlformats.org/officeDocument/2006/relationships" xmlns:m="http://schemas.openxmlformats.org/officeDocument/2006/math" xmlns:v="urn:schemas-microsoft-com:vml" xmlns:wp14="http://schemas.microsoft.com/office/word/2010/wordprocessingDrawing" xmlns:wp="http://schemas.openxmlformats.org/drawingml/2006/wordprocessingDrawing" xmlns:w10="urn:schemas-microsoft-com:office:word" xmlns:w="http://schemas.openxmlformats.org/wordprocessingml/2006/main" xmlns:w14="http://schemas.microsoft.com/office/word/2010/wordml" xmlns:w15="http://schemas.microsoft.com/office/word/2012/wordml" xmlns:wpg="http://schemas.microsoft.com/office/word/2010/wordprocessingGroup" xmlns:wpi="http://schemas.microsoft.com/office/word/2010/wordprocessingInk" xmlns:wne="http://schemas.microsoft.com/office/word/2006/wordml" xmlns:wps="http://schemas.microsoft.com/office/word/2010/wordprocessingShape" mc:Ignorable="w14 w15 wp14">
-  <w:p>
-    <w:pPr>
-      <w:pStyle w:val="Header"/>
-      <w:jc w:val="center"/>
-      <w:rPr>
-        <w:b/>
-        <w:sz w:val="50"/>
-        <w:szCs w:val="50"/>
-      </w:rPr>
-    </w:pPr>
-    <w:r>
-      <w:rPr>
-        <w:b/>
-        <w:sz w:val="50"/>
-        <w:szCs w:val="50"/>
-      </w:rPr>
       <w:t>8. Business Impact and ROI Simulation</w:t>
     </w:r>
   </w:p>
@@ -8221,7 +8306,7 @@
 </w:hdr>
 </file>
 
-<file path=word/header15.xml><?xml version="1.0" encoding="utf-8"?>
+<file path=word/header14.xml><?xml version="1.0" encoding="utf-8"?>
 <w:hdr xmlns:wpc="http://schemas.microsoft.com/office/word/2010/wordprocessingCanvas" xmlns:mc="http://schemas.openxmlformats.org/markup-compatibility/2006" xmlns:o="urn:schemas-microsoft-com:office:office" xmlns:r="http://schemas.openxmlformats.org/officeDocument/2006/relationships" xmlns:m="http://schemas.openxmlformats.org/officeDocument/2006/math" xmlns:v="urn:schemas-microsoft-com:vml" xmlns:wp14="http://schemas.microsoft.com/office/word/2010/wordprocessingDrawing" xmlns:wp="http://schemas.openxmlformats.org/drawingml/2006/wordprocessingDrawing" xmlns:w10="urn:schemas-microsoft-com:office:word" xmlns:w="http://schemas.openxmlformats.org/wordprocessingml/2006/main" xmlns:w14="http://schemas.microsoft.com/office/word/2010/wordml" xmlns:w15="http://schemas.microsoft.com/office/word/2012/wordml" xmlns:wpg="http://schemas.microsoft.com/office/word/2010/wordprocessingGroup" xmlns:wpi="http://schemas.microsoft.com/office/word/2010/wordprocessingInk" xmlns:wne="http://schemas.microsoft.com/office/word/2006/wordml" xmlns:wps="http://schemas.microsoft.com/office/word/2010/wordprocessingShape" mc:Ignorable="w14 w15 wp14">
   <w:p>
     <w:pPr>
@@ -8251,7 +8336,7 @@
 </w:hdr>
 </file>
 
-<file path=word/header16.xml><?xml version="1.0" encoding="utf-8"?>
+<file path=word/header15.xml><?xml version="1.0" encoding="utf-8"?>
 <w:hdr xmlns:wpc="http://schemas.microsoft.com/office/word/2010/wordprocessingCanvas" xmlns:mc="http://schemas.openxmlformats.org/markup-compatibility/2006" xmlns:o="urn:schemas-microsoft-com:office:office" xmlns:r="http://schemas.openxmlformats.org/officeDocument/2006/relationships" xmlns:m="http://schemas.openxmlformats.org/officeDocument/2006/math" xmlns:v="urn:schemas-microsoft-com:vml" xmlns:wp14="http://schemas.microsoft.com/office/word/2010/wordprocessingDrawing" xmlns:wp="http://schemas.openxmlformats.org/drawingml/2006/wordprocessingDrawing" xmlns:w10="urn:schemas-microsoft-com:office:word" xmlns:w="http://schemas.openxmlformats.org/wordprocessingml/2006/main" xmlns:w14="http://schemas.microsoft.com/office/word/2010/wordml" xmlns:w15="http://schemas.microsoft.com/office/word/2012/wordml" xmlns:wpg="http://schemas.microsoft.com/office/word/2010/wordprocessingGroup" xmlns:wpi="http://schemas.microsoft.com/office/word/2010/wordprocessingInk" xmlns:wne="http://schemas.microsoft.com/office/word/2006/wordml" xmlns:wps="http://schemas.microsoft.com/office/word/2010/wordprocessingShape" mc:Ignorable="w14 w15 wp14">
   <w:p>
     <w:pPr>
@@ -8292,7 +8377,7 @@
 </w:hdr>
 </file>
 
-<file path=word/header17.xml><?xml version="1.0" encoding="utf-8"?>
+<file path=word/header16.xml><?xml version="1.0" encoding="utf-8"?>
 <w:hdr xmlns:wpc="http://schemas.microsoft.com/office/word/2010/wordprocessingCanvas" xmlns:mc="http://schemas.openxmlformats.org/markup-compatibility/2006" xmlns:o="urn:schemas-microsoft-com:office:office" xmlns:r="http://schemas.openxmlformats.org/officeDocument/2006/relationships" xmlns:m="http://schemas.openxmlformats.org/officeDocument/2006/math" xmlns:v="urn:schemas-microsoft-com:vml" xmlns:wp14="http://schemas.microsoft.com/office/word/2010/wordprocessingDrawing" xmlns:wp="http://schemas.openxmlformats.org/drawingml/2006/wordprocessingDrawing" xmlns:w10="urn:schemas-microsoft-com:office:word" xmlns:w="http://schemas.openxmlformats.org/wordprocessingml/2006/main" xmlns:w14="http://schemas.microsoft.com/office/word/2010/wordml" xmlns:w15="http://schemas.microsoft.com/office/word/2012/wordml" xmlns:wpg="http://schemas.microsoft.com/office/word/2010/wordprocessingGroup" xmlns:wpi="http://schemas.microsoft.com/office/word/2010/wordprocessingInk" xmlns:wne="http://schemas.microsoft.com/office/word/2006/wordml" xmlns:wps="http://schemas.microsoft.com/office/word/2010/wordprocessingShape" mc:Ignorable="w14 w15 wp14">
   <w:p>
     <w:pPr>
@@ -8340,36 +8425,6 @@
         <w:sz w:val="50"/>
         <w:szCs w:val="50"/>
       </w:rPr>
-      <w:t>3. Exploratory Data Analysis (EDA)</w:t>
-    </w:r>
-  </w:p>
-  <w:p>
-    <w:pPr>
-      <w:pStyle w:val="Header"/>
-      <w:jc w:val="center"/>
-    </w:pPr>
-  </w:p>
-</w:hdr>
-</file>
-
-<file path=word/header3.xml><?xml version="1.0" encoding="utf-8"?>
-<w:hdr xmlns:wpc="http://schemas.microsoft.com/office/word/2010/wordprocessingCanvas" xmlns:mc="http://schemas.openxmlformats.org/markup-compatibility/2006" xmlns:o="urn:schemas-microsoft-com:office:office" xmlns:r="http://schemas.openxmlformats.org/officeDocument/2006/relationships" xmlns:m="http://schemas.openxmlformats.org/officeDocument/2006/math" xmlns:v="urn:schemas-microsoft-com:vml" xmlns:wp14="http://schemas.microsoft.com/office/word/2010/wordprocessingDrawing" xmlns:wp="http://schemas.openxmlformats.org/drawingml/2006/wordprocessingDrawing" xmlns:w10="urn:schemas-microsoft-com:office:word" xmlns:w="http://schemas.openxmlformats.org/wordprocessingml/2006/main" xmlns:w14="http://schemas.microsoft.com/office/word/2010/wordml" xmlns:w15="http://schemas.microsoft.com/office/word/2012/wordml" xmlns:wpg="http://schemas.microsoft.com/office/word/2010/wordprocessingGroup" xmlns:wpi="http://schemas.microsoft.com/office/word/2010/wordprocessingInk" xmlns:wne="http://schemas.microsoft.com/office/word/2006/wordml" xmlns:wps="http://schemas.microsoft.com/office/word/2010/wordprocessingShape" mc:Ignorable="w14 w15 wp14">
-  <w:p>
-    <w:pPr>
-      <w:pStyle w:val="Header"/>
-      <w:jc w:val="center"/>
-      <w:rPr>
-        <w:b/>
-        <w:sz w:val="50"/>
-        <w:szCs w:val="50"/>
-      </w:rPr>
-    </w:pPr>
-    <w:r>
-      <w:rPr>
-        <w:b/>
-        <w:sz w:val="50"/>
-        <w:szCs w:val="50"/>
-      </w:rPr>
       <w:t xml:space="preserve">2. </w:t>
     </w:r>
     <w:r>
@@ -8384,7 +8439,7 @@
 </w:hdr>
 </file>
 
-<file path=word/header4.xml><?xml version="1.0" encoding="utf-8"?>
+<file path=word/header3.xml><?xml version="1.0" encoding="utf-8"?>
 <w:hdr xmlns:wpc="http://schemas.microsoft.com/office/word/2010/wordprocessingCanvas" xmlns:mc="http://schemas.openxmlformats.org/markup-compatibility/2006" xmlns:o="urn:schemas-microsoft-com:office:office" xmlns:r="http://schemas.openxmlformats.org/officeDocument/2006/relationships" xmlns:m="http://schemas.openxmlformats.org/officeDocument/2006/math" xmlns:v="urn:schemas-microsoft-com:vml" xmlns:wp14="http://schemas.microsoft.com/office/word/2010/wordprocessingDrawing" xmlns:wp="http://schemas.openxmlformats.org/drawingml/2006/wordprocessingDrawing" xmlns:w10="urn:schemas-microsoft-com:office:word" xmlns:w="http://schemas.openxmlformats.org/wordprocessingml/2006/main" xmlns:w14="http://schemas.microsoft.com/office/word/2010/wordml" xmlns:w15="http://schemas.microsoft.com/office/word/2012/wordml" xmlns:wpg="http://schemas.microsoft.com/office/word/2010/wordprocessingGroup" xmlns:wpi="http://schemas.microsoft.com/office/word/2010/wordprocessingInk" xmlns:wne="http://schemas.microsoft.com/office/word/2006/wordml" xmlns:wps="http://schemas.microsoft.com/office/word/2010/wordprocessingShape" mc:Ignorable="w14 w15 wp14">
   <w:p>
     <w:pPr>
@@ -8413,7 +8468,7 @@
 </w:hdr>
 </file>
 
-<file path=word/header5.xml><?xml version="1.0" encoding="utf-8"?>
+<file path=word/header4.xml><?xml version="1.0" encoding="utf-8"?>
 <w:hdr xmlns:wpc="http://schemas.microsoft.com/office/word/2010/wordprocessingCanvas" xmlns:mc="http://schemas.openxmlformats.org/markup-compatibility/2006" xmlns:o="urn:schemas-microsoft-com:office:office" xmlns:r="http://schemas.openxmlformats.org/officeDocument/2006/relationships" xmlns:m="http://schemas.openxmlformats.org/officeDocument/2006/math" xmlns:v="urn:schemas-microsoft-com:vml" xmlns:wp14="http://schemas.microsoft.com/office/word/2010/wordprocessingDrawing" xmlns:wp="http://schemas.openxmlformats.org/drawingml/2006/wordprocessingDrawing" xmlns:w10="urn:schemas-microsoft-com:office:word" xmlns:w="http://schemas.openxmlformats.org/wordprocessingml/2006/main" xmlns:w14="http://schemas.microsoft.com/office/word/2010/wordml" xmlns:w15="http://schemas.microsoft.com/office/word/2012/wordml" xmlns:wpg="http://schemas.microsoft.com/office/word/2010/wordprocessingGroup" xmlns:wpi="http://schemas.microsoft.com/office/word/2010/wordprocessingInk" xmlns:wne="http://schemas.microsoft.com/office/word/2006/wordml" xmlns:wps="http://schemas.microsoft.com/office/word/2010/wordprocessingShape" mc:Ignorable="w14 w15 wp14">
   <w:p>
     <w:pPr>
@@ -8448,7 +8503,7 @@
 </w:hdr>
 </file>
 
-<file path=word/header6.xml><?xml version="1.0" encoding="utf-8"?>
+<file path=word/header5.xml><?xml version="1.0" encoding="utf-8"?>
 <w:hdr xmlns:wpc="http://schemas.microsoft.com/office/word/2010/wordprocessingCanvas" xmlns:mc="http://schemas.openxmlformats.org/markup-compatibility/2006" xmlns:o="urn:schemas-microsoft-com:office:office" xmlns:r="http://schemas.openxmlformats.org/officeDocument/2006/relationships" xmlns:m="http://schemas.openxmlformats.org/officeDocument/2006/math" xmlns:v="urn:schemas-microsoft-com:vml" xmlns:wp14="http://schemas.microsoft.com/office/word/2010/wordprocessingDrawing" xmlns:wp="http://schemas.openxmlformats.org/drawingml/2006/wordprocessingDrawing" xmlns:w10="urn:schemas-microsoft-com:office:word" xmlns:w="http://schemas.openxmlformats.org/wordprocessingml/2006/main" xmlns:w14="http://schemas.microsoft.com/office/word/2010/wordml" xmlns:w15="http://schemas.microsoft.com/office/word/2012/wordml" xmlns:wpg="http://schemas.microsoft.com/office/word/2010/wordprocessingGroup" xmlns:wpi="http://schemas.microsoft.com/office/word/2010/wordprocessingInk" xmlns:wne="http://schemas.microsoft.com/office/word/2006/wordml" xmlns:wps="http://schemas.microsoft.com/office/word/2010/wordprocessingShape" mc:Ignorable="w14 w15 wp14">
   <w:p>
     <w:pPr>
@@ -8478,7 +8533,7 @@
 </w:hdr>
 </file>
 
-<file path=word/header7.xml><?xml version="1.0" encoding="utf-8"?>
+<file path=word/header6.xml><?xml version="1.0" encoding="utf-8"?>
 <w:hdr xmlns:wpc="http://schemas.microsoft.com/office/word/2010/wordprocessingCanvas" xmlns:mc="http://schemas.openxmlformats.org/markup-compatibility/2006" xmlns:o="urn:schemas-microsoft-com:office:office" xmlns:r="http://schemas.openxmlformats.org/officeDocument/2006/relationships" xmlns:m="http://schemas.openxmlformats.org/officeDocument/2006/math" xmlns:v="urn:schemas-microsoft-com:vml" xmlns:wp14="http://schemas.microsoft.com/office/word/2010/wordprocessingDrawing" xmlns:wp="http://schemas.openxmlformats.org/drawingml/2006/wordprocessingDrawing" xmlns:w10="urn:schemas-microsoft-com:office:word" xmlns:w="http://schemas.openxmlformats.org/wordprocessingml/2006/main" xmlns:w14="http://schemas.microsoft.com/office/word/2010/wordml" xmlns:w15="http://schemas.microsoft.com/office/word/2012/wordml" xmlns:wpg="http://schemas.microsoft.com/office/word/2010/wordprocessingGroup" xmlns:wpi="http://schemas.microsoft.com/office/word/2010/wordprocessingInk" xmlns:wne="http://schemas.microsoft.com/office/word/2006/wordml" xmlns:wps="http://schemas.microsoft.com/office/word/2010/wordprocessingShape" mc:Ignorable="w14 w15 wp14">
   <w:p>
     <w:pPr>
@@ -8513,7 +8568,7 @@
 </w:hdr>
 </file>
 
-<file path=word/header8.xml><?xml version="1.0" encoding="utf-8"?>
+<file path=word/header7.xml><?xml version="1.0" encoding="utf-8"?>
 <w:hdr xmlns:wpc="http://schemas.microsoft.com/office/word/2010/wordprocessingCanvas" xmlns:mc="http://schemas.openxmlformats.org/markup-compatibility/2006" xmlns:o="urn:schemas-microsoft-com:office:office" xmlns:r="http://schemas.openxmlformats.org/officeDocument/2006/relationships" xmlns:m="http://schemas.openxmlformats.org/officeDocument/2006/math" xmlns:v="urn:schemas-microsoft-com:vml" xmlns:wp14="http://schemas.microsoft.com/office/word/2010/wordprocessingDrawing" xmlns:wp="http://schemas.openxmlformats.org/drawingml/2006/wordprocessingDrawing" xmlns:w10="urn:schemas-microsoft-com:office:word" xmlns:w="http://schemas.openxmlformats.org/wordprocessingml/2006/main" xmlns:w14="http://schemas.microsoft.com/office/word/2010/wordml" xmlns:w15="http://schemas.microsoft.com/office/word/2012/wordml" xmlns:wpg="http://schemas.microsoft.com/office/word/2010/wordprocessingGroup" xmlns:wpi="http://schemas.microsoft.com/office/word/2010/wordprocessingInk" xmlns:wne="http://schemas.microsoft.com/office/word/2006/wordml" xmlns:wps="http://schemas.microsoft.com/office/word/2010/wordprocessingShape" mc:Ignorable="w14 w15 wp14">
   <w:p>
     <w:pPr>
@@ -8543,7 +8598,7 @@
 </w:hdr>
 </file>
 
-<file path=word/header9.xml><?xml version="1.0" encoding="utf-8"?>
+<file path=word/header8.xml><?xml version="1.0" encoding="utf-8"?>
 <w:hdr xmlns:wpc="http://schemas.microsoft.com/office/word/2010/wordprocessingCanvas" xmlns:mc="http://schemas.openxmlformats.org/markup-compatibility/2006" xmlns:o="urn:schemas-microsoft-com:office:office" xmlns:r="http://schemas.openxmlformats.org/officeDocument/2006/relationships" xmlns:m="http://schemas.openxmlformats.org/officeDocument/2006/math" xmlns:v="urn:schemas-microsoft-com:vml" xmlns:wp14="http://schemas.microsoft.com/office/word/2010/wordprocessingDrawing" xmlns:wp="http://schemas.openxmlformats.org/drawingml/2006/wordprocessingDrawing" xmlns:w10="urn:schemas-microsoft-com:office:word" xmlns:w="http://schemas.openxmlformats.org/wordprocessingml/2006/main" xmlns:w14="http://schemas.microsoft.com/office/word/2010/wordml" xmlns:w15="http://schemas.microsoft.com/office/word/2012/wordml" xmlns:wpg="http://schemas.microsoft.com/office/word/2010/wordprocessingGroup" xmlns:wpi="http://schemas.microsoft.com/office/word/2010/wordprocessingInk" xmlns:wne="http://schemas.microsoft.com/office/word/2006/wordml" xmlns:wps="http://schemas.microsoft.com/office/word/2010/wordprocessingShape" mc:Ignorable="w14 w15 wp14">
   <w:p>
     <w:pPr>
@@ -8578,6 +8633,46 @@
 </w:hdr>
 </file>
 
+<file path=word/header9.xml><?xml version="1.0" encoding="utf-8"?>
+<w:hdr xmlns:wpc="http://schemas.microsoft.com/office/word/2010/wordprocessingCanvas" xmlns:mc="http://schemas.openxmlformats.org/markup-compatibility/2006" xmlns:o="urn:schemas-microsoft-com:office:office" xmlns:r="http://schemas.openxmlformats.org/officeDocument/2006/relationships" xmlns:m="http://schemas.openxmlformats.org/officeDocument/2006/math" xmlns:v="urn:schemas-microsoft-com:vml" xmlns:wp14="http://schemas.microsoft.com/office/word/2010/wordprocessingDrawing" xmlns:wp="http://schemas.openxmlformats.org/drawingml/2006/wordprocessingDrawing" xmlns:w10="urn:schemas-microsoft-com:office:word" xmlns:w="http://schemas.openxmlformats.org/wordprocessingml/2006/main" xmlns:w14="http://schemas.microsoft.com/office/word/2010/wordml" xmlns:w15="http://schemas.microsoft.com/office/word/2012/wordml" xmlns:wpg="http://schemas.microsoft.com/office/word/2010/wordprocessingGroup" xmlns:wpi="http://schemas.microsoft.com/office/word/2010/wordprocessingInk" xmlns:wne="http://schemas.microsoft.com/office/word/2006/wordml" xmlns:wps="http://schemas.microsoft.com/office/word/2010/wordprocessingShape" mc:Ignorable="w14 w15 wp14">
+  <w:p>
+    <w:pPr>
+      <w:pStyle w:val="Header"/>
+      <w:jc w:val="center"/>
+      <w:rPr>
+        <w:b/>
+        <w:sz w:val="50"/>
+        <w:szCs w:val="50"/>
+      </w:rPr>
+    </w:pPr>
+    <w:r>
+      <w:rPr>
+        <w:b/>
+        <w:sz w:val="50"/>
+        <w:szCs w:val="50"/>
+      </w:rPr>
+      <w:t>5. Data Preprocessing</w:t>
+    </w:r>
+  </w:p>
+  <w:p>
+    <w:pPr>
+      <w:pStyle w:val="Header"/>
+      <w:jc w:val="center"/>
+    </w:pPr>
+  </w:p>
+  <w:p>
+    <w:pPr>
+      <w:pStyle w:val="Header"/>
+    </w:pPr>
+  </w:p>
+  <w:p>
+    <w:pPr>
+      <w:pStyle w:val="Header"/>
+    </w:pPr>
+  </w:p>
+</w:hdr>
+</file>
+
 <file path=word/numbering.xml><?xml version="1.0" encoding="utf-8"?>
 <w:numbering xmlns:wpc="http://schemas.microsoft.com/office/word/2010/wordprocessingCanvas" xmlns:mc="http://schemas.openxmlformats.org/markup-compatibility/2006" xmlns:o="urn:schemas-microsoft-com:office:office" xmlns:r="http://schemas.openxmlformats.org/officeDocument/2006/relationships" xmlns:m="http://schemas.openxmlformats.org/officeDocument/2006/math" xmlns:v="urn:schemas-microsoft-com:vml" xmlns:wp14="http://schemas.microsoft.com/office/word/2010/wordprocessingDrawing" xmlns:wp="http://schemas.openxmlformats.org/drawingml/2006/wordprocessingDrawing" xmlns:w10="urn:schemas-microsoft-com:office:word" xmlns:w="http://schemas.openxmlformats.org/wordprocessingml/2006/main" xmlns:w14="http://schemas.microsoft.com/office/word/2010/wordml" xmlns:w15="http://schemas.microsoft.com/office/word/2012/wordml" xmlns:wpg="http://schemas.microsoft.com/office/word/2010/wordprocessingGroup" xmlns:wpi="http://schemas.microsoft.com/office/word/2010/wordprocessingInk" xmlns:wne="http://schemas.microsoft.com/office/word/2006/wordml" xmlns:wps="http://schemas.microsoft.com/office/word/2010/wordprocessingShape" mc:Ignorable="w14 w15 wp14">
   <w:abstractNum w:abstractNumId="0">
@@ -9210,6 +9305,184 @@
     </w:lvl>
   </w:abstractNum>
   <w:abstractNum w:abstractNumId="6">
+    <w:nsid w:val="32ED6CE3"/>
+    <w:multiLevelType w:val="hybridMultilevel"/>
+    <w:tmpl w:val="5862100A"/>
+    <w:lvl w:ilvl="0" w:tplc="0409000F">
+      <w:start w:val="1"/>
+      <w:numFmt w:val="decimal"/>
+      <w:lvlText w:val="%1."/>
+      <w:lvlJc w:val="left"/>
+      <w:pPr>
+        <w:ind w:left="720" w:hanging="360"/>
+      </w:pPr>
+      <w:rPr>
+        <w:rFonts w:hint="default"/>
+      </w:rPr>
+    </w:lvl>
+    <w:lvl w:ilvl="1" w:tplc="04090019" w:tentative="1">
+      <w:start w:val="1"/>
+      <w:numFmt w:val="lowerLetter"/>
+      <w:lvlText w:val="%2."/>
+      <w:lvlJc w:val="left"/>
+      <w:pPr>
+        <w:ind w:left="1440" w:hanging="360"/>
+      </w:pPr>
+    </w:lvl>
+    <w:lvl w:ilvl="2" w:tplc="0409001B" w:tentative="1">
+      <w:start w:val="1"/>
+      <w:numFmt w:val="lowerRoman"/>
+      <w:lvlText w:val="%3."/>
+      <w:lvlJc w:val="right"/>
+      <w:pPr>
+        <w:ind w:left="2160" w:hanging="180"/>
+      </w:pPr>
+    </w:lvl>
+    <w:lvl w:ilvl="3" w:tplc="0409000F" w:tentative="1">
+      <w:start w:val="1"/>
+      <w:numFmt w:val="decimal"/>
+      <w:lvlText w:val="%4."/>
+      <w:lvlJc w:val="left"/>
+      <w:pPr>
+        <w:ind w:left="2880" w:hanging="360"/>
+      </w:pPr>
+    </w:lvl>
+    <w:lvl w:ilvl="4" w:tplc="04090019" w:tentative="1">
+      <w:start w:val="1"/>
+      <w:numFmt w:val="lowerLetter"/>
+      <w:lvlText w:val="%5."/>
+      <w:lvlJc w:val="left"/>
+      <w:pPr>
+        <w:ind w:left="3600" w:hanging="360"/>
+      </w:pPr>
+    </w:lvl>
+    <w:lvl w:ilvl="5" w:tplc="0409001B" w:tentative="1">
+      <w:start w:val="1"/>
+      <w:numFmt w:val="lowerRoman"/>
+      <w:lvlText w:val="%6."/>
+      <w:lvlJc w:val="right"/>
+      <w:pPr>
+        <w:ind w:left="4320" w:hanging="180"/>
+      </w:pPr>
+    </w:lvl>
+    <w:lvl w:ilvl="6" w:tplc="0409000F" w:tentative="1">
+      <w:start w:val="1"/>
+      <w:numFmt w:val="decimal"/>
+      <w:lvlText w:val="%7."/>
+      <w:lvlJc w:val="left"/>
+      <w:pPr>
+        <w:ind w:left="5040" w:hanging="360"/>
+      </w:pPr>
+    </w:lvl>
+    <w:lvl w:ilvl="7" w:tplc="04090019" w:tentative="1">
+      <w:start w:val="1"/>
+      <w:numFmt w:val="lowerLetter"/>
+      <w:lvlText w:val="%8."/>
+      <w:lvlJc w:val="left"/>
+      <w:pPr>
+        <w:ind w:left="5760" w:hanging="360"/>
+      </w:pPr>
+    </w:lvl>
+    <w:lvl w:ilvl="8" w:tplc="0409001B" w:tentative="1">
+      <w:start w:val="1"/>
+      <w:numFmt w:val="lowerRoman"/>
+      <w:lvlText w:val="%9."/>
+      <w:lvlJc w:val="right"/>
+      <w:pPr>
+        <w:ind w:left="6480" w:hanging="180"/>
+      </w:pPr>
+    </w:lvl>
+  </w:abstractNum>
+  <w:abstractNum w:abstractNumId="7">
+    <w:nsid w:val="44984FE2"/>
+    <w:multiLevelType w:val="hybridMultilevel"/>
+    <w:tmpl w:val="5862100A"/>
+    <w:lvl w:ilvl="0" w:tplc="0409000F">
+      <w:start w:val="1"/>
+      <w:numFmt w:val="decimal"/>
+      <w:lvlText w:val="%1."/>
+      <w:lvlJc w:val="left"/>
+      <w:pPr>
+        <w:ind w:left="720" w:hanging="360"/>
+      </w:pPr>
+      <w:rPr>
+        <w:rFonts w:hint="default"/>
+      </w:rPr>
+    </w:lvl>
+    <w:lvl w:ilvl="1" w:tplc="04090019" w:tentative="1">
+      <w:start w:val="1"/>
+      <w:numFmt w:val="lowerLetter"/>
+      <w:lvlText w:val="%2."/>
+      <w:lvlJc w:val="left"/>
+      <w:pPr>
+        <w:ind w:left="1440" w:hanging="360"/>
+      </w:pPr>
+    </w:lvl>
+    <w:lvl w:ilvl="2" w:tplc="0409001B" w:tentative="1">
+      <w:start w:val="1"/>
+      <w:numFmt w:val="lowerRoman"/>
+      <w:lvlText w:val="%3."/>
+      <w:lvlJc w:val="right"/>
+      <w:pPr>
+        <w:ind w:left="2160" w:hanging="180"/>
+      </w:pPr>
+    </w:lvl>
+    <w:lvl w:ilvl="3" w:tplc="0409000F" w:tentative="1">
+      <w:start w:val="1"/>
+      <w:numFmt w:val="decimal"/>
+      <w:lvlText w:val="%4."/>
+      <w:lvlJc w:val="left"/>
+      <w:pPr>
+        <w:ind w:left="2880" w:hanging="360"/>
+      </w:pPr>
+    </w:lvl>
+    <w:lvl w:ilvl="4" w:tplc="04090019" w:tentative="1">
+      <w:start w:val="1"/>
+      <w:numFmt w:val="lowerLetter"/>
+      <w:lvlText w:val="%5."/>
+      <w:lvlJc w:val="left"/>
+      <w:pPr>
+        <w:ind w:left="3600" w:hanging="360"/>
+      </w:pPr>
+    </w:lvl>
+    <w:lvl w:ilvl="5" w:tplc="0409001B" w:tentative="1">
+      <w:start w:val="1"/>
+      <w:numFmt w:val="lowerRoman"/>
+      <w:lvlText w:val="%6."/>
+      <w:lvlJc w:val="right"/>
+      <w:pPr>
+        <w:ind w:left="4320" w:hanging="180"/>
+      </w:pPr>
+    </w:lvl>
+    <w:lvl w:ilvl="6" w:tplc="0409000F" w:tentative="1">
+      <w:start w:val="1"/>
+      <w:numFmt w:val="decimal"/>
+      <w:lvlText w:val="%7."/>
+      <w:lvlJc w:val="left"/>
+      <w:pPr>
+        <w:ind w:left="5040" w:hanging="360"/>
+      </w:pPr>
+    </w:lvl>
+    <w:lvl w:ilvl="7" w:tplc="04090019" w:tentative="1">
+      <w:start w:val="1"/>
+      <w:numFmt w:val="lowerLetter"/>
+      <w:lvlText w:val="%8."/>
+      <w:lvlJc w:val="left"/>
+      <w:pPr>
+        <w:ind w:left="5760" w:hanging="360"/>
+      </w:pPr>
+    </w:lvl>
+    <w:lvl w:ilvl="8" w:tplc="0409001B" w:tentative="1">
+      <w:start w:val="1"/>
+      <w:numFmt w:val="lowerRoman"/>
+      <w:lvlText w:val="%9."/>
+      <w:lvlJc w:val="right"/>
+      <w:pPr>
+        <w:ind w:left="6480" w:hanging="180"/>
+      </w:pPr>
+    </w:lvl>
+  </w:abstractNum>
+  <w:abstractNum w:abstractNumId="8">
     <w:nsid w:val="51D6559C"/>
     <w:multiLevelType w:val="hybridMultilevel"/>
     <w:tmpl w:val="328A4F40"/>
@@ -9322,7 +9595,7 @@
       </w:rPr>
     </w:lvl>
   </w:abstractNum>
-  <w:abstractNum w:abstractNumId="7">
+  <w:abstractNum w:abstractNumId="9">
     <w:nsid w:val="59B13713"/>
     <w:multiLevelType w:val="hybridMultilevel"/>
     <w:tmpl w:val="D3F8770A"/>
@@ -9435,7 +9708,7 @@
       </w:rPr>
     </w:lvl>
   </w:abstractNum>
-  <w:abstractNum w:abstractNumId="8">
+  <w:abstractNum w:abstractNumId="10">
     <w:nsid w:val="5A3F719F"/>
     <w:multiLevelType w:val="hybridMultilevel"/>
     <w:tmpl w:val="3E0EFD80"/>
@@ -9548,7 +9821,7 @@
       </w:rPr>
     </w:lvl>
   </w:abstractNum>
-  <w:abstractNum w:abstractNumId="9">
+  <w:abstractNum w:abstractNumId="11">
     <w:nsid w:val="5D416317"/>
     <w:multiLevelType w:val="hybridMultilevel"/>
     <w:tmpl w:val="37E81EA2"/>
@@ -9637,7 +9910,7 @@
       </w:pPr>
     </w:lvl>
   </w:abstractNum>
-  <w:abstractNum w:abstractNumId="10">
+  <w:abstractNum w:abstractNumId="12">
     <w:nsid w:val="5E6A566B"/>
     <w:multiLevelType w:val="hybridMultilevel"/>
     <w:tmpl w:val="313A061E"/>
@@ -9750,7 +10023,7 @@
       </w:rPr>
     </w:lvl>
   </w:abstractNum>
-  <w:abstractNum w:abstractNumId="11">
+  <w:abstractNum w:abstractNumId="13">
     <w:nsid w:val="65C57F99"/>
     <w:multiLevelType w:val="hybridMultilevel"/>
     <w:tmpl w:val="8A58DA54"/>
@@ -9840,7 +10113,7 @@
       </w:pPr>
     </w:lvl>
   </w:abstractNum>
-  <w:abstractNum w:abstractNumId="12">
+  <w:abstractNum w:abstractNumId="14">
     <w:nsid w:val="66813AE6"/>
     <w:multiLevelType w:val="hybridMultilevel"/>
     <w:tmpl w:val="67DE263E"/>
@@ -9929,7 +10202,7 @@
       </w:pPr>
     </w:lvl>
   </w:abstractNum>
-  <w:abstractNum w:abstractNumId="13">
+  <w:abstractNum w:abstractNumId="15">
     <w:nsid w:val="710226D8"/>
     <w:multiLevelType w:val="hybridMultilevel"/>
     <w:tmpl w:val="C572240E"/>
@@ -10046,34 +10319,34 @@
     <w:abstractNumId w:val="4"/>
   </w:num>
   <w:num w:numId="2">
-    <w:abstractNumId w:val="12"/>
+    <w:abstractNumId w:val="14"/>
   </w:num>
   <w:num w:numId="3">
-    <w:abstractNumId w:val="8"/>
+    <w:abstractNumId w:val="10"/>
   </w:num>
   <w:num w:numId="4">
-    <w:abstractNumId w:val="7"/>
+    <w:abstractNumId w:val="9"/>
   </w:num>
   <w:num w:numId="5">
-    <w:abstractNumId w:val="11"/>
+    <w:abstractNumId w:val="13"/>
   </w:num>
   <w:num w:numId="6">
-    <w:abstractNumId w:val="13"/>
+    <w:abstractNumId w:val="15"/>
   </w:num>
   <w:num w:numId="7">
     <w:abstractNumId w:val="1"/>
   </w:num>
   <w:num w:numId="8">
-    <w:abstractNumId w:val="6"/>
+    <w:abstractNumId w:val="8"/>
   </w:num>
   <w:num w:numId="9">
-    <w:abstractNumId w:val="10"/>
+    <w:abstractNumId w:val="12"/>
   </w:num>
   <w:num w:numId="10">
     <w:abstractNumId w:val="5"/>
   </w:num>
   <w:num w:numId="11">
-    <w:abstractNumId w:val="9"/>
+    <w:abstractNumId w:val="11"/>
   </w:num>
   <w:num w:numId="12">
     <w:abstractNumId w:val="3"/>
@@ -10083,6 +10356,12 @@
   </w:num>
   <w:num w:numId="14">
     <w:abstractNumId w:val="0"/>
+  </w:num>
+  <w:num w:numId="15">
+    <w:abstractNumId w:val="7"/>
+  </w:num>
+  <w:num w:numId="16">
+    <w:abstractNumId w:val="6"/>
   </w:num>
 </w:numbering>
 </file>
@@ -10674,6 +10953,17 @@
       <w:rFonts w:eastAsiaTheme="minorEastAsia" w:cs="Times New Roman"/>
     </w:rPr>
   </w:style>
+  <w:style w:type="character" w:styleId="Hyperlink">
+    <w:name w:val="Hyperlink"/>
+    <w:basedOn w:val="DefaultParagraphFont"/>
+    <w:uiPriority w:val="99"/>
+    <w:unhideWhenUsed/>
+    <w:rsid w:val="00A3544E"/>
+    <w:rPr>
+      <w:color w:val="0563C1" w:themeColor="hyperlink"/>
+      <w:u w:val="single"/>
+    </w:rPr>
+  </w:style>
 </w:styles>
 </file>
 
@@ -10943,7 +11233,7 @@
 </file>
 
 <file path=customXml/itemProps1.xml><?xml version="1.0" encoding="utf-8"?>
-<ds:datastoreItem xmlns:ds="http://schemas.openxmlformats.org/officeDocument/2006/customXml" ds:itemID="{14BA7509-D59B-45CB-8372-614A17F6D0B4}">
+<ds:datastoreItem xmlns:ds="http://schemas.openxmlformats.org/officeDocument/2006/customXml" ds:itemID="{78EEF731-2FA3-4FA3-B9F2-85E93559539A}">
   <ds:schemaRefs>
     <ds:schemaRef ds:uri="http://schemas.openxmlformats.org/officeDocument/2006/bibliography"/>
   </ds:schemaRefs>

--- a/Reports/Technical_Report.docx
+++ b/Reports/Technical_Report.docx
@@ -2,6 +2,8 @@
 <file path=word/document.xml><?xml version="1.0" encoding="utf-8"?>
 <w:document xmlns:wpc="http://schemas.microsoft.com/office/word/2010/wordprocessingCanvas" xmlns:mc="http://schemas.openxmlformats.org/markup-compatibility/2006" xmlns:o="urn:schemas-microsoft-com:office:office" xmlns:r="http://schemas.openxmlformats.org/officeDocument/2006/relationships" xmlns:m="http://schemas.openxmlformats.org/officeDocument/2006/math" xmlns:v="urn:schemas-microsoft-com:vml" xmlns:wp14="http://schemas.microsoft.com/office/word/2010/wordprocessingDrawing" xmlns:wp="http://schemas.openxmlformats.org/drawingml/2006/wordprocessingDrawing" xmlns:w10="urn:schemas-microsoft-com:office:word" xmlns:w="http://schemas.openxmlformats.org/wordprocessingml/2006/main" xmlns:w14="http://schemas.microsoft.com/office/word/2010/wordml" xmlns:w15="http://schemas.microsoft.com/office/word/2012/wordml" xmlns:wpg="http://schemas.microsoft.com/office/word/2010/wordprocessingGroup" xmlns:wpi="http://schemas.microsoft.com/office/word/2010/wordprocessingInk" xmlns:wne="http://schemas.microsoft.com/office/word/2006/wordml" xmlns:wps="http://schemas.microsoft.com/office/word/2010/wordprocessingShape" mc:Ignorable="w14 w15 wp14">
   <w:body>
+    <w:bookmarkStart w:id="0" w:name="_GoBack" w:displacedByCustomXml="next"/>
+    <w:bookmarkEnd w:id="0" w:displacedByCustomXml="next"/>
     <w:sdt>
       <w:sdtPr>
         <w:id w:val="-800690393"/>
@@ -26,7 +28,7 @@
             <mc:AlternateContent>
               <mc:Choice Requires="wpg">
                 <w:drawing>
-                  <wp:anchor distT="0" distB="0" distL="114300" distR="114300" simplePos="0" relativeHeight="251659264" behindDoc="1" locked="0" layoutInCell="1" allowOverlap="1" wp14:anchorId="39FE42F4" wp14:editId="6A5B703E">
+                  <wp:anchor distT="0" distB="0" distL="114300" distR="114300" simplePos="0" relativeHeight="251659264" behindDoc="1" locked="0" layoutInCell="1" allowOverlap="1" wp14:anchorId="59210302" wp14:editId="627D4A00">
                     <wp:simplePos x="0" y="0"/>
                     <wp:positionH relativeFrom="page">
                       <wp:align>center</wp:align>
@@ -137,7 +139,7 @@
                                     </w:rPr>
                                     <w:alias w:val="Author"/>
                                     <w:tag w:val=""/>
-                                    <w:id w:val="621800910"/>
+                                    <w:id w:val="1493991219"/>
                                     <w:dataBinding w:prefixMappings="xmlns:ns0='http://purl.org/dc/elements/1.1/' xmlns:ns1='http://schemas.openxmlformats.org/package/2006/metadata/core-properties' " w:xpath="/ns1:coreProperties[1]/ns0:creator[1]" w:storeItemID="{6C3C8BC8-F283-45AE-878A-BAB7291924A1}"/>
                                     <w:text/>
                                   </w:sdtPr>
@@ -299,7 +301,7 @@
               </mc:Choice>
               <mc:Fallback>
                 <w:pict>
-                  <v:group w14:anchorId="39FE42F4" id="Group 193" o:spid="_x0000_s1026" style="position:absolute;margin-left:0;margin-top:0;width:540.55pt;height:718.4pt;z-index:-251657216;mso-width-percent:882;mso-height-percent:909;mso-position-horizontal:center;mso-position-horizontal-relative:page;mso-position-vertical:center;mso-position-vertical-relative:page;mso-width-percent:882;mso-height-percent:909" coordsize="68648,91235" o:gfxdata="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">
+                  <v:group w14:anchorId="59210302" id="Group 193" o:spid="_x0000_s1026" style="position:absolute;margin-left:0;margin-top:0;width:540.55pt;height:718.4pt;z-index:-251657216;mso-width-percent:882;mso-height-percent:909;mso-position-horizontal:center;mso-position-horizontal-relative:page;mso-position-vertical:center;mso-position-vertical-relative:page;mso-width-percent:882;mso-height-percent:909" coordsize="68648,91235" o:gfxdata="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">
                     <v:rect id="Rectangle 194" o:spid="_x0000_s1027" style="position:absolute;width:68580;height:13716;visibility:visible;mso-wrap-style:square;v-text-anchor:middle" o:gfxdata="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" fillcolor="#5b9bd5 [3204]" stroked="f" strokeweight="1pt"/>
                     <v:rect id="Rectangle 195" o:spid="_x0000_s1028" style="position:absolute;top:40943;width:68580;height:50292;visibility:visible;mso-wrap-style:square;v-text-anchor:bottom" o:gfxdata="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" fillcolor="#5b9bd5 [3204]" stroked="f" strokeweight="1pt">
                       <v:textbox inset="36pt,57.6pt,36pt,36pt">
@@ -313,7 +315,7 @@
                               </w:rPr>
                               <w:alias w:val="Author"/>
                               <w:tag w:val=""/>
-                              <w:id w:val="621800910"/>
+                              <w:id w:val="1493991219"/>
                               <w:dataBinding w:prefixMappings="xmlns:ns0='http://purl.org/dc/elements/1.1/' xmlns:ns1='http://schemas.openxmlformats.org/package/2006/metadata/core-properties' " w:xpath="/ns1:coreProperties[1]/ns0:creator[1]" w:storeItemID="{6C3C8BC8-F283-45AE-878A-BAB7291924A1}"/>
                               <w:text/>
                             </w:sdtPr>
@@ -465,37 +467,1055 @@
               <w:szCs w:val="40"/>
             </w:rPr>
           </w:pPr>
-          <w:r>
+        </w:p>
+        <w:sdt>
+          <w:sdtPr>
+            <w:id w:val="-1240401470"/>
+            <w:docPartObj>
+              <w:docPartGallery w:val="Table of Contents"/>
+              <w:docPartUnique/>
+            </w:docPartObj>
+          </w:sdtPr>
+          <w:sdtEndPr>
             <w:rPr>
+              <w:rFonts w:asciiTheme="minorHAnsi" w:eastAsiaTheme="minorHAnsi" w:hAnsiTheme="minorHAnsi" w:cstheme="minorBidi"/>
               <w:b/>
-              <w:sz w:val="50"/>
-              <w:szCs w:val="50"/>
+              <w:bCs/>
+              <w:noProof/>
+              <w:color w:val="auto"/>
+              <w:sz w:val="22"/>
+              <w:szCs w:val="22"/>
             </w:rPr>
-            <w:lastRenderedPageBreak/>
-            <w:br w:type="page"/>
-          </w:r>
-        </w:p>
+          </w:sdtEndPr>
+          <w:sdtContent>
+            <w:p>
+              <w:pPr>
+                <w:pStyle w:val="TOCHeading"/>
+                <w:jc w:val="center"/>
+                <w:rPr>
+                  <w:b/>
+                  <w:sz w:val="100"/>
+                  <w:szCs w:val="100"/>
+                </w:rPr>
+              </w:pPr>
+              <w:r>
+                <w:rPr>
+                  <w:b/>
+                  <w:sz w:val="100"/>
+                  <w:szCs w:val="100"/>
+                </w:rPr>
+                <w:t>Table of Contents</w:t>
+              </w:r>
+            </w:p>
+            <w:p/>
+            <w:p>
+              <w:pPr>
+                <w:pStyle w:val="TOC1"/>
+                <w:tabs>
+                  <w:tab w:val="left" w:pos="440"/>
+                  <w:tab w:val="right" w:leader="dot" w:pos="10790"/>
+                </w:tabs>
+                <w:rPr>
+                  <w:rFonts w:cstheme="minorBidi"/>
+                  <w:noProof/>
+                  <w:sz w:val="50"/>
+                  <w:szCs w:val="50"/>
+                </w:rPr>
+              </w:pPr>
+              <w:r>
+                <w:rPr>
+                  <w:sz w:val="50"/>
+                  <w:szCs w:val="50"/>
+                </w:rPr>
+                <w:fldChar w:fldCharType="begin"/>
+              </w:r>
+              <w:r>
+                <w:rPr>
+                  <w:sz w:val="50"/>
+                  <w:szCs w:val="50"/>
+                </w:rPr>
+                <w:instrText xml:space="preserve"> TOC \o "1-3" \h \z \u </w:instrText>
+              </w:r>
+              <w:r>
+                <w:rPr>
+                  <w:sz w:val="50"/>
+                  <w:szCs w:val="50"/>
+                </w:rPr>
+                <w:fldChar w:fldCharType="separate"/>
+              </w:r>
+              <w:hyperlink w:anchor="_Toc220325073" w:history="1">
+                <w:r>
+                  <w:rPr>
+                    <w:rStyle w:val="Hyperlink"/>
+                    <w:b/>
+                    <w:noProof/>
+                    <w:sz w:val="50"/>
+                    <w:szCs w:val="50"/>
+                  </w:rPr>
+                  <w:t>1.</w:t>
+                </w:r>
+                <w:r>
+                  <w:rPr>
+                    <w:rFonts w:cstheme="minorBidi"/>
+                    <w:noProof/>
+                    <w:sz w:val="50"/>
+                    <w:szCs w:val="50"/>
+                  </w:rPr>
+                  <w:tab/>
+                </w:r>
+                <w:r>
+                  <w:rPr>
+                    <w:rStyle w:val="Hyperlink"/>
+                    <w:b/>
+                    <w:noProof/>
+                    <w:sz w:val="50"/>
+                    <w:szCs w:val="50"/>
+                  </w:rPr>
+                  <w:t>Problem Def</w:t>
+                </w:r>
+                <w:r>
+                  <w:rPr>
+                    <w:rStyle w:val="Hyperlink"/>
+                    <w:b/>
+                    <w:noProof/>
+                    <w:sz w:val="50"/>
+                    <w:szCs w:val="50"/>
+                  </w:rPr>
+                  <w:t>i</w:t>
+                </w:r>
+                <w:r>
+                  <w:rPr>
+                    <w:rStyle w:val="Hyperlink"/>
+                    <w:b/>
+                    <w:noProof/>
+                    <w:sz w:val="50"/>
+                    <w:szCs w:val="50"/>
+                  </w:rPr>
+                  <w:t>nition</w:t>
+                </w:r>
+                <w:r>
+                  <w:rPr>
+                    <w:rStyle w:val="Hyperlink"/>
+                    <w:b/>
+                    <w:noProof/>
+                    <w:sz w:val="50"/>
+                    <w:szCs w:val="50"/>
+                  </w:rPr>
+                  <w:t xml:space="preserve"> </w:t>
+                </w:r>
+                <w:r>
+                  <w:rPr>
+                    <w:rStyle w:val="Hyperlink"/>
+                    <w:b/>
+                    <w:noProof/>
+                    <w:sz w:val="50"/>
+                    <w:szCs w:val="50"/>
+                  </w:rPr>
+                  <w:t>an</w:t>
+                </w:r>
+                <w:r>
+                  <w:rPr>
+                    <w:rStyle w:val="Hyperlink"/>
+                    <w:b/>
+                    <w:noProof/>
+                    <w:sz w:val="50"/>
+                    <w:szCs w:val="50"/>
+                  </w:rPr>
+                  <w:t>d</w:t>
+                </w:r>
+                <w:r>
+                  <w:rPr>
+                    <w:rStyle w:val="Hyperlink"/>
+                    <w:b/>
+                    <w:noProof/>
+                    <w:sz w:val="50"/>
+                    <w:szCs w:val="50"/>
+                  </w:rPr>
+                  <w:t xml:space="preserve"> Business Context</w:t>
+                </w:r>
+                <w:r>
+                  <w:rPr>
+                    <w:noProof/>
+                    <w:webHidden/>
+                    <w:sz w:val="50"/>
+                    <w:szCs w:val="50"/>
+                  </w:rPr>
+                  <w:tab/>
+                </w:r>
+                <w:r>
+                  <w:rPr>
+                    <w:noProof/>
+                    <w:webHidden/>
+                    <w:sz w:val="50"/>
+                    <w:szCs w:val="50"/>
+                  </w:rPr>
+                  <w:fldChar w:fldCharType="begin"/>
+                </w:r>
+                <w:r>
+                  <w:rPr>
+                    <w:noProof/>
+                    <w:webHidden/>
+                    <w:sz w:val="50"/>
+                    <w:szCs w:val="50"/>
+                  </w:rPr>
+                  <w:instrText xml:space="preserve"> PAGEREF _Toc220325073 \h </w:instrText>
+                </w:r>
+                <w:r>
+                  <w:rPr>
+                    <w:noProof/>
+                    <w:webHidden/>
+                    <w:sz w:val="50"/>
+                    <w:szCs w:val="50"/>
+                  </w:rPr>
+                </w:r>
+                <w:r>
+                  <w:rPr>
+                    <w:noProof/>
+                    <w:webHidden/>
+                    <w:sz w:val="50"/>
+                    <w:szCs w:val="50"/>
+                  </w:rPr>
+                  <w:fldChar w:fldCharType="separate"/>
+                </w:r>
+                <w:r>
+                  <w:rPr>
+                    <w:noProof/>
+                    <w:webHidden/>
+                    <w:sz w:val="50"/>
+                    <w:szCs w:val="50"/>
+                  </w:rPr>
+                  <w:t>3</w:t>
+                </w:r>
+                <w:r>
+                  <w:rPr>
+                    <w:noProof/>
+                    <w:webHidden/>
+                    <w:sz w:val="50"/>
+                    <w:szCs w:val="50"/>
+                  </w:rPr>
+                  <w:fldChar w:fldCharType="end"/>
+                </w:r>
+              </w:hyperlink>
+            </w:p>
+            <w:p>
+              <w:pPr>
+                <w:pStyle w:val="TOC1"/>
+                <w:tabs>
+                  <w:tab w:val="left" w:pos="440"/>
+                  <w:tab w:val="right" w:leader="dot" w:pos="10790"/>
+                </w:tabs>
+                <w:rPr>
+                  <w:rFonts w:cstheme="minorBidi"/>
+                  <w:noProof/>
+                  <w:sz w:val="50"/>
+                  <w:szCs w:val="50"/>
+                </w:rPr>
+              </w:pPr>
+              <w:hyperlink w:anchor="_Toc220325075" w:history="1">
+                <w:r>
+                  <w:rPr>
+                    <w:rStyle w:val="Hyperlink"/>
+                    <w:b/>
+                    <w:noProof/>
+                    <w:sz w:val="50"/>
+                    <w:szCs w:val="50"/>
+                  </w:rPr>
+                  <w:t>2.</w:t>
+                </w:r>
+                <w:r>
+                  <w:rPr>
+                    <w:rFonts w:cstheme="minorBidi"/>
+                    <w:noProof/>
+                    <w:sz w:val="50"/>
+                    <w:szCs w:val="50"/>
+                  </w:rPr>
+                  <w:tab/>
+                </w:r>
+                <w:r>
+                  <w:rPr>
+                    <w:rStyle w:val="Hyperlink"/>
+                    <w:b/>
+                    <w:noProof/>
+                    <w:sz w:val="50"/>
+                    <w:szCs w:val="50"/>
+                  </w:rPr>
+                  <w:t>Dataset O</w:t>
+                </w:r>
+                <w:r>
+                  <w:rPr>
+                    <w:rStyle w:val="Hyperlink"/>
+                    <w:b/>
+                    <w:noProof/>
+                    <w:sz w:val="50"/>
+                    <w:szCs w:val="50"/>
+                  </w:rPr>
+                  <w:t>v</w:t>
+                </w:r>
+                <w:r>
+                  <w:rPr>
+                    <w:rStyle w:val="Hyperlink"/>
+                    <w:b/>
+                    <w:noProof/>
+                    <w:sz w:val="50"/>
+                    <w:szCs w:val="50"/>
+                  </w:rPr>
+                  <w:t>erview</w:t>
+                </w:r>
+                <w:r>
+                  <w:rPr>
+                    <w:noProof/>
+                    <w:webHidden/>
+                    <w:sz w:val="50"/>
+                    <w:szCs w:val="50"/>
+                  </w:rPr>
+                  <w:tab/>
+                </w:r>
+                <w:r>
+                  <w:rPr>
+                    <w:noProof/>
+                    <w:webHidden/>
+                    <w:sz w:val="50"/>
+                    <w:szCs w:val="50"/>
+                  </w:rPr>
+                  <w:fldChar w:fldCharType="begin"/>
+                </w:r>
+                <w:r>
+                  <w:rPr>
+                    <w:noProof/>
+                    <w:webHidden/>
+                    <w:sz w:val="50"/>
+                    <w:szCs w:val="50"/>
+                  </w:rPr>
+                  <w:instrText xml:space="preserve"> PAGEREF _Toc220325075 \h </w:instrText>
+                </w:r>
+                <w:r>
+                  <w:rPr>
+                    <w:noProof/>
+                    <w:webHidden/>
+                    <w:sz w:val="50"/>
+                    <w:szCs w:val="50"/>
+                  </w:rPr>
+                </w:r>
+                <w:r>
+                  <w:rPr>
+                    <w:noProof/>
+                    <w:webHidden/>
+                    <w:sz w:val="50"/>
+                    <w:szCs w:val="50"/>
+                  </w:rPr>
+                  <w:fldChar w:fldCharType="separate"/>
+                </w:r>
+                <w:r>
+                  <w:rPr>
+                    <w:noProof/>
+                    <w:webHidden/>
+                    <w:sz w:val="50"/>
+                    <w:szCs w:val="50"/>
+                  </w:rPr>
+                  <w:t>5</w:t>
+                </w:r>
+                <w:r>
+                  <w:rPr>
+                    <w:noProof/>
+                    <w:webHidden/>
+                    <w:sz w:val="50"/>
+                    <w:szCs w:val="50"/>
+                  </w:rPr>
+                  <w:fldChar w:fldCharType="end"/>
+                </w:r>
+              </w:hyperlink>
+            </w:p>
+            <w:p>
+              <w:pPr>
+                <w:pStyle w:val="TOC1"/>
+                <w:tabs>
+                  <w:tab w:val="right" w:leader="dot" w:pos="10790"/>
+                </w:tabs>
+                <w:rPr>
+                  <w:rFonts w:cstheme="minorBidi"/>
+                  <w:noProof/>
+                  <w:sz w:val="50"/>
+                  <w:szCs w:val="50"/>
+                </w:rPr>
+              </w:pPr>
+              <w:hyperlink w:anchor="_Toc220325076" w:history="1">
+                <w:r>
+                  <w:rPr>
+                    <w:rStyle w:val="Hyperlink"/>
+                    <w:b/>
+                    <w:noProof/>
+                    <w:sz w:val="50"/>
+                    <w:szCs w:val="50"/>
+                  </w:rPr>
+                  <w:t xml:space="preserve">3. Exploratory Data </w:t>
+                </w:r>
+                <w:r>
+                  <w:rPr>
+                    <w:rStyle w:val="Hyperlink"/>
+                    <w:b/>
+                    <w:noProof/>
+                    <w:sz w:val="50"/>
+                    <w:szCs w:val="50"/>
+                  </w:rPr>
+                  <w:t>A</w:t>
+                </w:r>
+                <w:r>
+                  <w:rPr>
+                    <w:rStyle w:val="Hyperlink"/>
+                    <w:b/>
+                    <w:noProof/>
+                    <w:sz w:val="50"/>
+                    <w:szCs w:val="50"/>
+                  </w:rPr>
+                  <w:t>nalysis (EDA)</w:t>
+                </w:r>
+                <w:r>
+                  <w:rPr>
+                    <w:noProof/>
+                    <w:webHidden/>
+                    <w:sz w:val="50"/>
+                    <w:szCs w:val="50"/>
+                  </w:rPr>
+                  <w:tab/>
+                </w:r>
+                <w:r>
+                  <w:rPr>
+                    <w:noProof/>
+                    <w:webHidden/>
+                    <w:sz w:val="50"/>
+                    <w:szCs w:val="50"/>
+                  </w:rPr>
+                  <w:fldChar w:fldCharType="begin"/>
+                </w:r>
+                <w:r>
+                  <w:rPr>
+                    <w:noProof/>
+                    <w:webHidden/>
+                    <w:sz w:val="50"/>
+                    <w:szCs w:val="50"/>
+                  </w:rPr>
+                  <w:instrText xml:space="preserve"> PAGEREF _Toc220325076 \h </w:instrText>
+                </w:r>
+                <w:r>
+                  <w:rPr>
+                    <w:noProof/>
+                    <w:webHidden/>
+                    <w:sz w:val="50"/>
+                    <w:szCs w:val="50"/>
+                  </w:rPr>
+                </w:r>
+                <w:r>
+                  <w:rPr>
+                    <w:noProof/>
+                    <w:webHidden/>
+                    <w:sz w:val="50"/>
+                    <w:szCs w:val="50"/>
+                  </w:rPr>
+                  <w:fldChar w:fldCharType="separate"/>
+                </w:r>
+                <w:r>
+                  <w:rPr>
+                    <w:noProof/>
+                    <w:webHidden/>
+                    <w:sz w:val="50"/>
+                    <w:szCs w:val="50"/>
+                  </w:rPr>
+                  <w:t>7</w:t>
+                </w:r>
+                <w:r>
+                  <w:rPr>
+                    <w:noProof/>
+                    <w:webHidden/>
+                    <w:sz w:val="50"/>
+                    <w:szCs w:val="50"/>
+                  </w:rPr>
+                  <w:fldChar w:fldCharType="end"/>
+                </w:r>
+              </w:hyperlink>
+            </w:p>
+            <w:p>
+              <w:pPr>
+                <w:pStyle w:val="TOC1"/>
+                <w:tabs>
+                  <w:tab w:val="right" w:leader="dot" w:pos="10790"/>
+                </w:tabs>
+                <w:rPr>
+                  <w:rFonts w:cstheme="minorBidi"/>
+                  <w:noProof/>
+                  <w:sz w:val="50"/>
+                  <w:szCs w:val="50"/>
+                </w:rPr>
+              </w:pPr>
+              <w:hyperlink w:anchor="_Toc220325077" w:history="1">
+                <w:r>
+                  <w:rPr>
+                    <w:rStyle w:val="Hyperlink"/>
+                    <w:b/>
+                    <w:noProof/>
+                    <w:sz w:val="50"/>
+                    <w:szCs w:val="50"/>
+                  </w:rPr>
+                  <w:t>4. Feature Engineering</w:t>
+                </w:r>
+                <w:r>
+                  <w:rPr>
+                    <w:noProof/>
+                    <w:webHidden/>
+                    <w:sz w:val="50"/>
+                    <w:szCs w:val="50"/>
+                  </w:rPr>
+                  <w:tab/>
+                </w:r>
+                <w:r>
+                  <w:rPr>
+                    <w:noProof/>
+                    <w:webHidden/>
+                    <w:sz w:val="50"/>
+                    <w:szCs w:val="50"/>
+                  </w:rPr>
+                  <w:fldChar w:fldCharType="begin"/>
+                </w:r>
+                <w:r>
+                  <w:rPr>
+                    <w:noProof/>
+                    <w:webHidden/>
+                    <w:sz w:val="50"/>
+                    <w:szCs w:val="50"/>
+                  </w:rPr>
+                  <w:instrText xml:space="preserve"> PAGEREF _Toc220325077 \h </w:instrText>
+                </w:r>
+                <w:r>
+                  <w:rPr>
+                    <w:noProof/>
+                    <w:webHidden/>
+                    <w:sz w:val="50"/>
+                    <w:szCs w:val="50"/>
+                  </w:rPr>
+                </w:r>
+                <w:r>
+                  <w:rPr>
+                    <w:noProof/>
+                    <w:webHidden/>
+                    <w:sz w:val="50"/>
+                    <w:szCs w:val="50"/>
+                  </w:rPr>
+                  <w:fldChar w:fldCharType="separate"/>
+                </w:r>
+                <w:r>
+                  <w:rPr>
+                    <w:noProof/>
+                    <w:webHidden/>
+                    <w:sz w:val="50"/>
+                    <w:szCs w:val="50"/>
+                  </w:rPr>
+                  <w:t>19</w:t>
+                </w:r>
+                <w:r>
+                  <w:rPr>
+                    <w:noProof/>
+                    <w:webHidden/>
+                    <w:sz w:val="50"/>
+                    <w:szCs w:val="50"/>
+                  </w:rPr>
+                  <w:fldChar w:fldCharType="end"/>
+                </w:r>
+              </w:hyperlink>
+            </w:p>
+            <w:p>
+              <w:pPr>
+                <w:pStyle w:val="TOC1"/>
+                <w:tabs>
+                  <w:tab w:val="right" w:leader="dot" w:pos="10790"/>
+                </w:tabs>
+                <w:rPr>
+                  <w:rFonts w:cstheme="minorBidi"/>
+                  <w:noProof/>
+                  <w:sz w:val="50"/>
+                  <w:szCs w:val="50"/>
+                </w:rPr>
+              </w:pPr>
+              <w:hyperlink w:anchor="_Toc220325078" w:history="1">
+                <w:r>
+                  <w:rPr>
+                    <w:rStyle w:val="Hyperlink"/>
+                    <w:b/>
+                    <w:noProof/>
+                    <w:sz w:val="50"/>
+                    <w:szCs w:val="50"/>
+                  </w:rPr>
+                  <w:t>5. Data Preprocessing</w:t>
+                </w:r>
+                <w:r>
+                  <w:rPr>
+                    <w:noProof/>
+                    <w:webHidden/>
+                    <w:sz w:val="50"/>
+                    <w:szCs w:val="50"/>
+                  </w:rPr>
+                  <w:tab/>
+                </w:r>
+                <w:r>
+                  <w:rPr>
+                    <w:noProof/>
+                    <w:webHidden/>
+                    <w:sz w:val="50"/>
+                    <w:szCs w:val="50"/>
+                  </w:rPr>
+                  <w:fldChar w:fldCharType="begin"/>
+                </w:r>
+                <w:r>
+                  <w:rPr>
+                    <w:noProof/>
+                    <w:webHidden/>
+                    <w:sz w:val="50"/>
+                    <w:szCs w:val="50"/>
+                  </w:rPr>
+                  <w:instrText xml:space="preserve"> PAGEREF _Toc220325078 \h </w:instrText>
+                </w:r>
+                <w:r>
+                  <w:rPr>
+                    <w:noProof/>
+                    <w:webHidden/>
+                    <w:sz w:val="50"/>
+                    <w:szCs w:val="50"/>
+                  </w:rPr>
+                </w:r>
+                <w:r>
+                  <w:rPr>
+                    <w:noProof/>
+                    <w:webHidden/>
+                    <w:sz w:val="50"/>
+                    <w:szCs w:val="50"/>
+                  </w:rPr>
+                  <w:fldChar w:fldCharType="separate"/>
+                </w:r>
+                <w:r>
+                  <w:rPr>
+                    <w:noProof/>
+                    <w:webHidden/>
+                    <w:sz w:val="50"/>
+                    <w:szCs w:val="50"/>
+                  </w:rPr>
+                  <w:t>21</w:t>
+                </w:r>
+                <w:r>
+                  <w:rPr>
+                    <w:noProof/>
+                    <w:webHidden/>
+                    <w:sz w:val="50"/>
+                    <w:szCs w:val="50"/>
+                  </w:rPr>
+                  <w:fldChar w:fldCharType="end"/>
+                </w:r>
+              </w:hyperlink>
+            </w:p>
+            <w:p>
+              <w:pPr>
+                <w:pStyle w:val="TOC1"/>
+                <w:tabs>
+                  <w:tab w:val="right" w:leader="dot" w:pos="10790"/>
+                </w:tabs>
+                <w:rPr>
+                  <w:rFonts w:cstheme="minorBidi"/>
+                  <w:noProof/>
+                  <w:sz w:val="50"/>
+                  <w:szCs w:val="50"/>
+                </w:rPr>
+              </w:pPr>
+              <w:hyperlink w:anchor="_Toc220325079" w:history="1">
+                <w:r>
+                  <w:rPr>
+                    <w:rStyle w:val="Hyperlink"/>
+                    <w:b/>
+                    <w:noProof/>
+                    <w:sz w:val="50"/>
+                    <w:szCs w:val="50"/>
+                  </w:rPr>
+                  <w:t>6. Modeling Strategy</w:t>
+                </w:r>
+                <w:r>
+                  <w:rPr>
+                    <w:noProof/>
+                    <w:webHidden/>
+                    <w:sz w:val="50"/>
+                    <w:szCs w:val="50"/>
+                  </w:rPr>
+                  <w:tab/>
+                </w:r>
+                <w:r>
+                  <w:rPr>
+                    <w:noProof/>
+                    <w:webHidden/>
+                    <w:sz w:val="50"/>
+                    <w:szCs w:val="50"/>
+                  </w:rPr>
+                  <w:fldChar w:fldCharType="begin"/>
+                </w:r>
+                <w:r>
+                  <w:rPr>
+                    <w:noProof/>
+                    <w:webHidden/>
+                    <w:sz w:val="50"/>
+                    <w:szCs w:val="50"/>
+                  </w:rPr>
+                  <w:instrText xml:space="preserve"> PAGEREF _Toc220325079 \h </w:instrText>
+                </w:r>
+                <w:r>
+                  <w:rPr>
+                    <w:noProof/>
+                    <w:webHidden/>
+                    <w:sz w:val="50"/>
+                    <w:szCs w:val="50"/>
+                  </w:rPr>
+                </w:r>
+                <w:r>
+                  <w:rPr>
+                    <w:noProof/>
+                    <w:webHidden/>
+                    <w:sz w:val="50"/>
+                    <w:szCs w:val="50"/>
+                  </w:rPr>
+                  <w:fldChar w:fldCharType="separate"/>
+                </w:r>
+                <w:r>
+                  <w:rPr>
+                    <w:noProof/>
+                    <w:webHidden/>
+                    <w:sz w:val="50"/>
+                    <w:szCs w:val="50"/>
+                  </w:rPr>
+                  <w:t>23</w:t>
+                </w:r>
+                <w:r>
+                  <w:rPr>
+                    <w:noProof/>
+                    <w:webHidden/>
+                    <w:sz w:val="50"/>
+                    <w:szCs w:val="50"/>
+                  </w:rPr>
+                  <w:fldChar w:fldCharType="end"/>
+                </w:r>
+              </w:hyperlink>
+            </w:p>
+            <w:p>
+              <w:pPr>
+                <w:pStyle w:val="TOC1"/>
+                <w:tabs>
+                  <w:tab w:val="right" w:leader="dot" w:pos="10790"/>
+                </w:tabs>
+                <w:rPr>
+                  <w:rFonts w:cstheme="minorBidi"/>
+                  <w:noProof/>
+                  <w:sz w:val="50"/>
+                  <w:szCs w:val="50"/>
+                </w:rPr>
+              </w:pPr>
+              <w:hyperlink w:anchor="_Toc220325080" w:history="1">
+                <w:r>
+                  <w:rPr>
+                    <w:rStyle w:val="Hyperlink"/>
+                    <w:b/>
+                    <w:noProof/>
+                    <w:sz w:val="50"/>
+                    <w:szCs w:val="50"/>
+                  </w:rPr>
+                  <w:t>7. Model Evaluation</w:t>
+                </w:r>
+                <w:r>
+                  <w:rPr>
+                    <w:noProof/>
+                    <w:webHidden/>
+                    <w:sz w:val="50"/>
+                    <w:szCs w:val="50"/>
+                  </w:rPr>
+                  <w:tab/>
+                </w:r>
+                <w:r>
+                  <w:rPr>
+                    <w:noProof/>
+                    <w:webHidden/>
+                    <w:sz w:val="50"/>
+                    <w:szCs w:val="50"/>
+                  </w:rPr>
+                  <w:fldChar w:fldCharType="begin"/>
+                </w:r>
+                <w:r>
+                  <w:rPr>
+                    <w:noProof/>
+                    <w:webHidden/>
+                    <w:sz w:val="50"/>
+                    <w:szCs w:val="50"/>
+                  </w:rPr>
+                  <w:instrText xml:space="preserve"> PAGEREF _Toc220325080 \h </w:instrText>
+                </w:r>
+                <w:r>
+                  <w:rPr>
+                    <w:noProof/>
+                    <w:webHidden/>
+                    <w:sz w:val="50"/>
+                    <w:szCs w:val="50"/>
+                  </w:rPr>
+                </w:r>
+                <w:r>
+                  <w:rPr>
+                    <w:noProof/>
+                    <w:webHidden/>
+                    <w:sz w:val="50"/>
+                    <w:szCs w:val="50"/>
+                  </w:rPr>
+                  <w:fldChar w:fldCharType="separate"/>
+                </w:r>
+                <w:r>
+                  <w:rPr>
+                    <w:noProof/>
+                    <w:webHidden/>
+                    <w:sz w:val="50"/>
+                    <w:szCs w:val="50"/>
+                  </w:rPr>
+                  <w:t>25</w:t>
+                </w:r>
+                <w:r>
+                  <w:rPr>
+                    <w:noProof/>
+                    <w:webHidden/>
+                    <w:sz w:val="50"/>
+                    <w:szCs w:val="50"/>
+                  </w:rPr>
+                  <w:fldChar w:fldCharType="end"/>
+                </w:r>
+              </w:hyperlink>
+            </w:p>
+            <w:p>
+              <w:pPr>
+                <w:pStyle w:val="TOC1"/>
+                <w:tabs>
+                  <w:tab w:val="right" w:leader="dot" w:pos="10790"/>
+                </w:tabs>
+                <w:rPr>
+                  <w:rFonts w:cstheme="minorBidi"/>
+                  <w:noProof/>
+                  <w:sz w:val="50"/>
+                  <w:szCs w:val="50"/>
+                </w:rPr>
+              </w:pPr>
+              <w:hyperlink w:anchor="_Toc220325081" w:history="1">
+                <w:r>
+                  <w:rPr>
+                    <w:rStyle w:val="Hyperlink"/>
+                    <w:b/>
+                    <w:noProof/>
+                    <w:sz w:val="50"/>
+                    <w:szCs w:val="50"/>
+                  </w:rPr>
+                  <w:t>8. Business Impact and ROI Simulation</w:t>
+                </w:r>
+                <w:r>
+                  <w:rPr>
+                    <w:noProof/>
+                    <w:webHidden/>
+                    <w:sz w:val="50"/>
+                    <w:szCs w:val="50"/>
+                  </w:rPr>
+                  <w:tab/>
+                </w:r>
+                <w:r>
+                  <w:rPr>
+                    <w:noProof/>
+                    <w:webHidden/>
+                    <w:sz w:val="50"/>
+                    <w:szCs w:val="50"/>
+                  </w:rPr>
+                  <w:fldChar w:fldCharType="begin"/>
+                </w:r>
+                <w:r>
+                  <w:rPr>
+                    <w:noProof/>
+                    <w:webHidden/>
+                    <w:sz w:val="50"/>
+                    <w:szCs w:val="50"/>
+                  </w:rPr>
+                  <w:instrText xml:space="preserve"> PAGEREF _Toc220325081 \h </w:instrText>
+                </w:r>
+                <w:r>
+                  <w:rPr>
+                    <w:noProof/>
+                    <w:webHidden/>
+                    <w:sz w:val="50"/>
+                    <w:szCs w:val="50"/>
+                  </w:rPr>
+                </w:r>
+                <w:r>
+                  <w:rPr>
+                    <w:noProof/>
+                    <w:webHidden/>
+                    <w:sz w:val="50"/>
+                    <w:szCs w:val="50"/>
+                  </w:rPr>
+                  <w:fldChar w:fldCharType="separate"/>
+                </w:r>
+                <w:r>
+                  <w:rPr>
+                    <w:noProof/>
+                    <w:webHidden/>
+                    <w:sz w:val="50"/>
+                    <w:szCs w:val="50"/>
+                  </w:rPr>
+                  <w:t>26</w:t>
+                </w:r>
+                <w:r>
+                  <w:rPr>
+                    <w:noProof/>
+                    <w:webHidden/>
+                    <w:sz w:val="50"/>
+                    <w:szCs w:val="50"/>
+                  </w:rPr>
+                  <w:fldChar w:fldCharType="end"/>
+                </w:r>
+              </w:hyperlink>
+            </w:p>
+            <w:p>
+              <w:pPr>
+                <w:pStyle w:val="TOC1"/>
+                <w:tabs>
+                  <w:tab w:val="right" w:leader="dot" w:pos="10790"/>
+                </w:tabs>
+                <w:rPr>
+                  <w:rFonts w:cstheme="minorBidi"/>
+                  <w:noProof/>
+                  <w:sz w:val="50"/>
+                  <w:szCs w:val="50"/>
+                </w:rPr>
+              </w:pPr>
+              <w:hyperlink w:anchor="_Toc220325082" w:history="1">
+                <w:r>
+                  <w:rPr>
+                    <w:rStyle w:val="Hyperlink"/>
+                    <w:b/>
+                    <w:noProof/>
+                    <w:sz w:val="50"/>
+                    <w:szCs w:val="50"/>
+                  </w:rPr>
+                  <w:t>9. Limitations, Recommendations and Next Steps</w:t>
+                </w:r>
+                <w:r>
+                  <w:rPr>
+                    <w:noProof/>
+                    <w:webHidden/>
+                    <w:sz w:val="50"/>
+                    <w:szCs w:val="50"/>
+                  </w:rPr>
+                  <w:tab/>
+                </w:r>
+                <w:r>
+                  <w:rPr>
+                    <w:noProof/>
+                    <w:webHidden/>
+                    <w:sz w:val="50"/>
+                    <w:szCs w:val="50"/>
+                  </w:rPr>
+                  <w:fldChar w:fldCharType="begin"/>
+                </w:r>
+                <w:r>
+                  <w:rPr>
+                    <w:noProof/>
+                    <w:webHidden/>
+                    <w:sz w:val="50"/>
+                    <w:szCs w:val="50"/>
+                  </w:rPr>
+                  <w:instrText xml:space="preserve"> PAGEREF _Toc220325082 \h </w:instrText>
+                </w:r>
+                <w:r>
+                  <w:rPr>
+                    <w:noProof/>
+                    <w:webHidden/>
+                    <w:sz w:val="50"/>
+                    <w:szCs w:val="50"/>
+                  </w:rPr>
+                </w:r>
+                <w:r>
+                  <w:rPr>
+                    <w:noProof/>
+                    <w:webHidden/>
+                    <w:sz w:val="50"/>
+                    <w:szCs w:val="50"/>
+                  </w:rPr>
+                  <w:fldChar w:fldCharType="separate"/>
+                </w:r>
+                <w:r>
+                  <w:rPr>
+                    <w:noProof/>
+                    <w:webHidden/>
+                    <w:sz w:val="50"/>
+                    <w:szCs w:val="50"/>
+                  </w:rPr>
+                  <w:t>29</w:t>
+                </w:r>
+                <w:r>
+                  <w:rPr>
+                    <w:noProof/>
+                    <w:webHidden/>
+                    <w:sz w:val="50"/>
+                    <w:szCs w:val="50"/>
+                  </w:rPr>
+                  <w:fldChar w:fldCharType="end"/>
+                </w:r>
+              </w:hyperlink>
+            </w:p>
+            <w:p>
+              <w:pPr>
+                <w:rPr>
+                  <w:b/>
+                  <w:bCs/>
+                  <w:noProof/>
+                  <w:sz w:val="50"/>
+                  <w:szCs w:val="50"/>
+                </w:rPr>
+              </w:pPr>
+              <w:r>
+                <w:rPr>
+                  <w:b/>
+                  <w:bCs/>
+                  <w:noProof/>
+                  <w:sz w:val="50"/>
+                  <w:szCs w:val="50"/>
+                </w:rPr>
+                <w:fldChar w:fldCharType="end"/>
+              </w:r>
+            </w:p>
+          </w:sdtContent>
+        </w:sdt>
+        <w:p/>
+        <w:p/>
+        <w:p/>
+        <w:p/>
+        <w:p/>
+        <w:p/>
+        <w:p/>
+        <w:p/>
+        <w:p/>
+        <w:p/>
+        <w:p/>
         <w:p>
           <w:pPr>
             <w:pStyle w:val="Heading1"/>
             <w:numPr>
               <w:ilvl w:val="0"/>
-              <w:numId w:val="15"/>
+              <w:numId w:val="17"/>
             </w:numPr>
-            <w:jc w:val="center"/>
             <w:rPr>
               <w:sz w:val="50"/>
               <w:szCs w:val="50"/>
             </w:rPr>
           </w:pPr>
+          <w:bookmarkStart w:id="1" w:name="_Toc220325073"/>
           <w:r>
             <w:rPr>
               <w:sz w:val="50"/>
               <w:szCs w:val="50"/>
             </w:rPr>
-            <w:lastRenderedPageBreak/>
             <w:t>Problem Definition and Business Context</w:t>
           </w:r>
+          <w:bookmarkEnd w:id="1"/>
         </w:p>
         <w:p>
           <w:pPr>
@@ -525,18 +1545,7 @@
               <w:sz w:val="40"/>
               <w:szCs w:val="40"/>
             </w:rPr>
-            <w:t>high-risk cohort (Month-to-Month Fiber users) representing over $70,000 in monthly recurring revenue exposure</w:t>
-          </w:r>
-          <w:bookmarkStart w:id="0" w:name="_GoBack"/>
-          <w:bookmarkEnd w:id="0"/>
-          <w:r>
-            <w:rPr>
-              <w:b/>
-              <w:bCs/>
-              <w:sz w:val="40"/>
-              <w:szCs w:val="40"/>
-            </w:rPr>
-            <w:t>.</w:t>
+            <w:t>high-risk cohort (Month-to-Month Fiber users) representing over $70,000 in monthly recurring revenue exposure.</w:t>
           </w:r>
         </w:p>
         <w:p>
@@ -694,18 +1703,21 @@
         </w:numPr>
         <w:jc w:val="center"/>
         <w:rPr>
+          <w:b/>
           <w:sz w:val="50"/>
           <w:szCs w:val="50"/>
         </w:rPr>
       </w:pPr>
-      <w:r>
-        <w:rPr>
+      <w:bookmarkStart w:id="2" w:name="_Toc220325074"/>
+      <w:r>
+        <w:rPr>
+          <w:b/>
           <w:sz w:val="50"/>
           <w:szCs w:val="50"/>
         </w:rPr>
-        <w:lastRenderedPageBreak/>
         <w:t>Problem Definition and Business Context</w:t>
       </w:r>
+      <w:bookmarkEnd w:id="2"/>
     </w:p>
     <w:p>
       <w:pPr>
@@ -722,10 +1734,11 @@
           <w:szCs w:val="40"/>
         </w:rPr>
         <w:sectPr>
-          <w:headerReference w:type="first" r:id="rId8"/>
+          <w:footerReference w:type="default" r:id="rId8"/>
+          <w:headerReference w:type="first" r:id="rId9"/>
+          <w:footerReference w:type="first" r:id="rId10"/>
           <w:pgSz w:w="12240" w:h="15840"/>
           <w:pgMar w:top="720" w:right="720" w:bottom="720" w:left="720" w:header="708" w:footer="708" w:gutter="0"/>
-          <w:pgNumType w:start="0"/>
           <w:cols w:space="708"/>
           <w:titlePg/>
           <w:docGrid w:linePitch="360"/>
@@ -803,17 +1816,46 @@
     </w:p>
     <w:p>
       <w:pPr>
-        <w:rPr>
-          <w:sz w:val="40"/>
-          <w:szCs w:val="40"/>
-        </w:rPr>
-      </w:pPr>
-      <w:r>
-        <w:rPr>
-          <w:sz w:val="40"/>
-          <w:szCs w:val="40"/>
-        </w:rPr>
+        <w:pStyle w:val="Heading1"/>
+        <w:numPr>
+          <w:ilvl w:val="0"/>
+          <w:numId w:val="16"/>
+        </w:numPr>
+        <w:jc w:val="center"/>
+        <w:rPr>
+          <w:b/>
+          <w:sz w:val="50"/>
+          <w:szCs w:val="50"/>
+        </w:rPr>
+      </w:pPr>
+      <w:r>
         <w:lastRenderedPageBreak/>
+        <w:t xml:space="preserve"> </w:t>
+      </w:r>
+      <w:bookmarkStart w:id="3" w:name="_Toc220325075"/>
+      <w:r>
+        <w:rPr>
+          <w:b/>
+          <w:sz w:val="50"/>
+          <w:szCs w:val="50"/>
+        </w:rPr>
+        <w:t>Dataset Overview</w:t>
+      </w:r>
+      <w:bookmarkEnd w:id="3"/>
+    </w:p>
+    <w:p/>
+    <w:p>
+      <w:pPr>
+        <w:rPr>
+          <w:sz w:val="40"/>
+          <w:szCs w:val="40"/>
+        </w:rPr>
+      </w:pPr>
+      <w:r>
+        <w:rPr>
+          <w:sz w:val="40"/>
+          <w:szCs w:val="40"/>
+        </w:rPr>
         <w:t xml:space="preserve">The dataset contains 7,043 customers with 20 features, including demographics, service usage patterns, contract details, and billing information. </w:t>
       </w:r>
     </w:p>
@@ -918,7 +1960,7 @@
           <w:szCs w:val="40"/>
         </w:rPr>
         <w:drawing>
-          <wp:inline distT="0" distB="0" distL="0" distR="0" wp14:anchorId="569E1BAF" wp14:editId="2583BDFB">
+          <wp:inline distT="0" distB="0" distL="0" distR="0" wp14:anchorId="7B8CDFE0" wp14:editId="66759A92">
             <wp:extent cx="6858000" cy="2366645"/>
             <wp:effectExtent l="0" t="0" r="0" b="0"/>
             <wp:docPr id="1" name="Picture 1"/>
@@ -933,7 +1975,7 @@
                     <pic:cNvPicPr/>
                   </pic:nvPicPr>
                   <pic:blipFill>
-                    <a:blip r:embed="rId9"/>
+                    <a:blip r:embed="rId11"/>
                     <a:stretch>
                       <a:fillRect/>
                     </a:stretch>
@@ -966,7 +2008,7 @@
           <w:szCs w:val="40"/>
         </w:rPr>
         <w:drawing>
-          <wp:inline distT="0" distB="0" distL="0" distR="0" wp14:anchorId="4BE66743" wp14:editId="32B05300">
+          <wp:inline distT="0" distB="0" distL="0" distR="0" wp14:anchorId="48B7B92B" wp14:editId="4B477033">
             <wp:extent cx="6858000" cy="2417445"/>
             <wp:effectExtent l="0" t="0" r="0" b="1905"/>
             <wp:docPr id="3" name="Picture 3"/>
@@ -981,7 +2023,7 @@
                     <pic:cNvPicPr/>
                   </pic:nvPicPr>
                   <pic:blipFill>
-                    <a:blip r:embed="rId10"/>
+                    <a:blip r:embed="rId12"/>
                     <a:stretch>
                       <a:fillRect/>
                     </a:stretch>
@@ -1034,22 +2076,6 @@
           <w:szCs w:val="40"/>
         </w:rPr>
       </w:pPr>
-    </w:p>
-    <w:p>
-      <w:pPr>
-        <w:rPr>
-          <w:sz w:val="40"/>
-          <w:szCs w:val="40"/>
-        </w:rPr>
-      </w:pPr>
-    </w:p>
-    <w:p>
-      <w:pPr>
-        <w:rPr>
-          <w:sz w:val="40"/>
-          <w:szCs w:val="40"/>
-        </w:rPr>
-      </w:pPr>
       <w:r>
         <w:rPr>
           <w:sz w:val="40"/>
@@ -1385,11 +2411,11 @@
           <w:szCs w:val="40"/>
         </w:rPr>
         <w:sectPr>
-          <w:headerReference w:type="default" r:id="rId11"/>
-          <w:headerReference w:type="first" r:id="rId12"/>
+          <w:headerReference w:type="default" r:id="rId13"/>
+          <w:footerReference w:type="default" r:id="rId14"/>
+          <w:headerReference w:type="first" r:id="rId15"/>
           <w:pgSz w:w="12240" w:h="15840"/>
           <w:pgMar w:top="720" w:right="720" w:bottom="720" w:left="720" w:header="708" w:footer="708" w:gutter="0"/>
-          <w:pgNumType w:start="0"/>
           <w:cols w:space="708"/>
           <w:titlePg/>
           <w:docGrid w:linePitch="360"/>
@@ -1405,9 +2431,47 @@
     </w:p>
     <w:p>
       <w:pPr>
-        <w:rPr>
-          <w:sz w:val="40"/>
-          <w:szCs w:val="40"/>
+        <w:pStyle w:val="Heading1"/>
+        <w:jc w:val="center"/>
+        <w:rPr>
+          <w:b/>
+          <w:sz w:val="50"/>
+          <w:szCs w:val="50"/>
+        </w:rPr>
+      </w:pPr>
+      <w:bookmarkStart w:id="4" w:name="_Toc220325076"/>
+      <w:r>
+        <w:rPr>
+          <w:rStyle w:val="Heading1Char"/>
+          <w:b/>
+          <w:sz w:val="50"/>
+          <w:szCs w:val="50"/>
+        </w:rPr>
+        <w:lastRenderedPageBreak/>
+        <w:t xml:space="preserve"> </w:t>
+      </w:r>
+      <w:r>
+        <w:rPr>
+          <w:b/>
+          <w:sz w:val="50"/>
+          <w:szCs w:val="50"/>
+        </w:rPr>
+        <w:t>3. Exploratory Data Analysis (EDA)</w:t>
+      </w:r>
+      <w:bookmarkEnd w:id="4"/>
+    </w:p>
+    <w:p>
+      <w:pPr>
+        <w:pStyle w:val="Header"/>
+        <w:jc w:val="center"/>
+      </w:pPr>
+    </w:p>
+    <w:p>
+      <w:pPr>
+        <w:rPr>
+          <w:rStyle w:val="Heading1Char"/>
+          <w:sz w:val="50"/>
+          <w:szCs w:val="50"/>
         </w:rPr>
       </w:pPr>
     </w:p>
@@ -1512,7 +2576,7 @@
           <w:szCs w:val="40"/>
         </w:rPr>
         <w:drawing>
-          <wp:anchor distT="0" distB="0" distL="114300" distR="114300" simplePos="0" relativeHeight="251660288" behindDoc="0" locked="0" layoutInCell="1" allowOverlap="1" wp14:anchorId="5AEF7D73" wp14:editId="30AC8D9A">
+          <wp:anchor distT="0" distB="0" distL="114300" distR="114300" simplePos="0" relativeHeight="251660288" behindDoc="0" locked="0" layoutInCell="1" allowOverlap="1" wp14:anchorId="0EA83C9B" wp14:editId="6729C53F">
             <wp:simplePos x="0" y="0"/>
             <wp:positionH relativeFrom="margin">
               <wp:posOffset>19050</wp:posOffset>
@@ -1535,7 +2599,7 @@
                     <pic:cNvPicPr/>
                   </pic:nvPicPr>
                   <pic:blipFill>
-                    <a:blip r:embed="rId13">
+                    <a:blip r:embed="rId16">
                       <a:extLst>
                         <a:ext uri="{28A0092B-C50C-407E-A947-70E740481C1C}">
                           <a14:useLocalDpi xmlns:a14="http://schemas.microsoft.com/office/drawing/2010/main" val="0"/>
@@ -1655,7 +2719,15 @@
           <w:sz w:val="40"/>
           <w:szCs w:val="40"/>
         </w:rPr>
-        <w:t xml:space="preserve">Explored relationships between each feature and the target variable, Churn. For categorical features, churn rates were compared across groups. While continuous features were visualized against churn to identify trends </w:t>
+        <w:t xml:space="preserve">Explored relationships between each feature and the target variable, Churn. For categorical features, churn rates were </w:t>
+      </w:r>
+      <w:r>
+        <w:rPr>
+          <w:sz w:val="40"/>
+          <w:szCs w:val="40"/>
+        </w:rPr>
+        <w:lastRenderedPageBreak/>
+        <w:t xml:space="preserve">compared across groups. While continuous features were visualized against churn to identify trends </w:t>
       </w:r>
     </w:p>
     <w:p>
@@ -1679,9 +2751,8 @@
           <w:sz w:val="40"/>
           <w:szCs w:val="40"/>
         </w:rPr>
-        <w:lastRenderedPageBreak/>
         <w:drawing>
-          <wp:anchor distT="0" distB="0" distL="114300" distR="114300" simplePos="0" relativeHeight="251661312" behindDoc="1" locked="0" layoutInCell="1" allowOverlap="1" wp14:anchorId="0D74F754" wp14:editId="5B410A3C">
+          <wp:anchor distT="0" distB="0" distL="114300" distR="114300" simplePos="0" relativeHeight="251661312" behindDoc="1" locked="0" layoutInCell="1" allowOverlap="1" wp14:anchorId="4880F1E8" wp14:editId="15CD19F7">
             <wp:simplePos x="0" y="0"/>
             <wp:positionH relativeFrom="margin">
               <wp:align>center</wp:align>
@@ -1704,7 +2775,7 @@
                     <pic:cNvPicPr/>
                   </pic:nvPicPr>
                   <pic:blipFill>
-                    <a:blip r:embed="rId14">
+                    <a:blip r:embed="rId17">
                       <a:extLst>
                         <a:ext uri="{28A0092B-C50C-407E-A947-70E740481C1C}">
                           <a14:useLocalDpi xmlns:a14="http://schemas.microsoft.com/office/drawing/2010/main" val="0"/>
@@ -1810,22 +2881,15 @@
           <w:szCs w:val="40"/>
         </w:rPr>
       </w:pPr>
-    </w:p>
-    <w:p>
-      <w:pPr>
-        <w:rPr>
-          <w:sz w:val="40"/>
-          <w:szCs w:val="40"/>
-        </w:rPr>
-      </w:pPr>
       <w:r>
         <w:rPr>
           <w:noProof/>
           <w:sz w:val="40"/>
           <w:szCs w:val="40"/>
         </w:rPr>
+        <w:lastRenderedPageBreak/>
         <w:drawing>
-          <wp:anchor distT="0" distB="0" distL="114300" distR="114300" simplePos="0" relativeHeight="251662336" behindDoc="1" locked="0" layoutInCell="1" allowOverlap="1" wp14:anchorId="3C709143" wp14:editId="45819227">
+          <wp:anchor distT="0" distB="0" distL="114300" distR="114300" simplePos="0" relativeHeight="251662336" behindDoc="1" locked="0" layoutInCell="1" allowOverlap="1" wp14:anchorId="7869D38C" wp14:editId="0EE59241">
             <wp:simplePos x="0" y="0"/>
             <wp:positionH relativeFrom="margin">
               <wp:align>center</wp:align>
@@ -1856,7 +2920,7 @@
                     <pic:cNvPicPr/>
                   </pic:nvPicPr>
                   <pic:blipFill>
-                    <a:blip r:embed="rId15">
+                    <a:blip r:embed="rId18">
                       <a:extLst>
                         <a:ext uri="{28A0092B-C50C-407E-A947-70E740481C1C}">
                           <a14:useLocalDpi xmlns:a14="http://schemas.microsoft.com/office/drawing/2010/main" val="0"/>
@@ -2119,6 +3183,7 @@
           <w:sz w:val="40"/>
           <w:szCs w:val="40"/>
         </w:rPr>
+        <w:lastRenderedPageBreak/>
         <w:t xml:space="preserve">High Spender Churn: </w:t>
       </w:r>
     </w:p>
@@ -2246,7 +3311,6 @@
           <w:sz w:val="36"/>
           <w:szCs w:val="36"/>
         </w:rPr>
-        <w:lastRenderedPageBreak/>
         <w:t>This structured approach allowed for targeted insights that directly informed feature engineering and model design.</w:t>
       </w:r>
     </w:p>
@@ -2420,7 +3484,7 @@
           <w:noProof/>
         </w:rPr>
         <w:drawing>
-          <wp:inline distT="0" distB="0" distL="0" distR="0">
+          <wp:inline distT="0" distB="0" distL="0" distR="0" wp14:anchorId="18288CC6" wp14:editId="66AD5481">
             <wp:extent cx="5105400" cy="3743325"/>
             <wp:effectExtent l="0" t="0" r="0" b="9525"/>
             <wp:docPr id="8" name="Picture 8"/>
@@ -2435,7 +3499,7 @@
                     <pic:cNvPicPr/>
                   </pic:nvPicPr>
                   <pic:blipFill>
-                    <a:blip r:embed="rId16">
+                    <a:blip r:embed="rId19">
                       <a:extLst>
                         <a:ext uri="{28A0092B-C50C-407E-A947-70E740481C1C}">
                           <a14:useLocalDpi xmlns:a14="http://schemas.microsoft.com/office/drawing/2010/main" val="0"/>
@@ -2508,6 +3572,7 @@
           <w:sz w:val="36"/>
           <w:szCs w:val="36"/>
         </w:rPr>
+        <w:lastRenderedPageBreak/>
         <w:t>~67%</w:t>
       </w:r>
       <w:r>
@@ -2533,495 +3598,11 @@
           <w:sz w:val="36"/>
           <w:szCs w:val="36"/>
         </w:rPr>
-        <w:lastRenderedPageBreak/>
         <w:drawing>
-          <wp:inline distT="0" distB="0" distL="0" distR="0" wp14:anchorId="40E48E6F" wp14:editId="66BBCAE1">
+          <wp:inline distT="0" distB="0" distL="0" distR="0" wp14:anchorId="228FCB22" wp14:editId="01708AE8">
             <wp:extent cx="2676899" cy="1695687"/>
             <wp:effectExtent l="0" t="0" r="9525" b="0"/>
             <wp:docPr id="9" name="Picture 9"/>
-            <wp:cNvGraphicFramePr>
-              <a:graphicFrameLocks xmlns:a="http://schemas.openxmlformats.org/drawingml/2006/main" noChangeAspect="1"/>
-            </wp:cNvGraphicFramePr>
-            <a:graphic xmlns:a="http://schemas.openxmlformats.org/drawingml/2006/main">
-              <a:graphicData uri="http://schemas.openxmlformats.org/drawingml/2006/picture">
-                <pic:pic xmlns:pic="http://schemas.openxmlformats.org/drawingml/2006/picture">
-                  <pic:nvPicPr>
-                    <pic:cNvPr id="1" name=""/>
-                    <pic:cNvPicPr/>
-                  </pic:nvPicPr>
-                  <pic:blipFill>
-                    <a:blip r:embed="rId17"/>
-                    <a:stretch>
-                      <a:fillRect/>
-                    </a:stretch>
-                  </pic:blipFill>
-                  <pic:spPr>
-                    <a:xfrm>
-                      <a:off x="0" y="0"/>
-                      <a:ext cx="2676899" cy="1695687"/>
-                    </a:xfrm>
-                    <a:prstGeom prst="rect">
-                      <a:avLst/>
-                    </a:prstGeom>
-                  </pic:spPr>
-                </pic:pic>
-              </a:graphicData>
-            </a:graphic>
-          </wp:inline>
-        </w:drawing>
-      </w:r>
-    </w:p>
-    <w:p>
-      <w:pPr>
-        <w:pStyle w:val="ListParagraph"/>
-        <w:ind w:left="2160"/>
-        <w:rPr>
-          <w:b/>
-          <w:i/>
-          <w:sz w:val="20"/>
-          <w:szCs w:val="20"/>
-        </w:rPr>
-      </w:pPr>
-      <w:r>
-        <w:rPr>
-          <w:b/>
-          <w:i/>
-          <w:sz w:val="20"/>
-          <w:szCs w:val="20"/>
-        </w:rPr>
-        <w:t>Crosstab showing the distributions of payment methods and Subscription to fiber optic</w:t>
-      </w:r>
-    </w:p>
-    <w:p>
-      <w:pPr>
-        <w:pStyle w:val="ListParagraph"/>
-        <w:ind w:left="2160"/>
-        <w:rPr>
-          <w:sz w:val="36"/>
-          <w:szCs w:val="36"/>
-        </w:rPr>
-      </w:pPr>
-    </w:p>
-    <w:p>
-      <w:pPr>
-        <w:pStyle w:val="ListParagraph"/>
-        <w:numPr>
-          <w:ilvl w:val="2"/>
-          <w:numId w:val="1"/>
-        </w:numPr>
-        <w:rPr>
-          <w:sz w:val="36"/>
-          <w:szCs w:val="36"/>
-        </w:rPr>
-      </w:pPr>
-      <w:r>
-        <w:rPr>
-          <w:b/>
-          <w:sz w:val="36"/>
-          <w:szCs w:val="36"/>
-        </w:rPr>
-        <w:t>~78%</w:t>
-      </w:r>
-      <w:r>
-        <w:rPr>
-          <w:sz w:val="36"/>
-          <w:szCs w:val="36"/>
-        </w:rPr>
-        <w:t xml:space="preserve"> of E-Check users are on month to month contracts</w:t>
-      </w:r>
-    </w:p>
-    <w:p>
-      <w:pPr>
-        <w:pStyle w:val="ListParagraph"/>
-        <w:ind w:left="2160"/>
-        <w:rPr>
-          <w:sz w:val="36"/>
-          <w:szCs w:val="36"/>
-        </w:rPr>
-      </w:pPr>
-      <w:r>
-        <w:rPr>
-          <w:noProof/>
-          <w:sz w:val="36"/>
-          <w:szCs w:val="36"/>
-        </w:rPr>
-        <w:drawing>
-          <wp:inline distT="0" distB="0" distL="0" distR="0" wp14:anchorId="7EEA4FD7" wp14:editId="44DBDEF7">
-            <wp:extent cx="2857899" cy="1638529"/>
-            <wp:effectExtent l="0" t="0" r="0" b="0"/>
-            <wp:docPr id="10" name="Picture 10"/>
-            <wp:cNvGraphicFramePr>
-              <a:graphicFrameLocks xmlns:a="http://schemas.openxmlformats.org/drawingml/2006/main" noChangeAspect="1"/>
-            </wp:cNvGraphicFramePr>
-            <a:graphic xmlns:a="http://schemas.openxmlformats.org/drawingml/2006/main">
-              <a:graphicData uri="http://schemas.openxmlformats.org/drawingml/2006/picture">
-                <pic:pic xmlns:pic="http://schemas.openxmlformats.org/drawingml/2006/picture">
-                  <pic:nvPicPr>
-                    <pic:cNvPr id="1" name=""/>
-                    <pic:cNvPicPr/>
-                  </pic:nvPicPr>
-                  <pic:blipFill>
-                    <a:blip r:embed="rId18"/>
-                    <a:stretch>
-                      <a:fillRect/>
-                    </a:stretch>
-                  </pic:blipFill>
-                  <pic:spPr>
-                    <a:xfrm>
-                      <a:off x="0" y="0"/>
-                      <a:ext cx="2857899" cy="1638529"/>
-                    </a:xfrm>
-                    <a:prstGeom prst="rect">
-                      <a:avLst/>
-                    </a:prstGeom>
-                  </pic:spPr>
-                </pic:pic>
-              </a:graphicData>
-            </a:graphic>
-          </wp:inline>
-        </w:drawing>
-      </w:r>
-    </w:p>
-    <w:p>
-      <w:pPr>
-        <w:pStyle w:val="ListParagraph"/>
-        <w:ind w:left="2160"/>
-        <w:rPr>
-          <w:b/>
-          <w:i/>
-          <w:sz w:val="20"/>
-          <w:szCs w:val="20"/>
-        </w:rPr>
-      </w:pPr>
-      <w:r>
-        <w:rPr>
-          <w:b/>
-          <w:i/>
-          <w:sz w:val="20"/>
-          <w:szCs w:val="20"/>
-        </w:rPr>
-        <w:t>Crosstab showing the distributions of payment methods and contracts</w:t>
-      </w:r>
-    </w:p>
-    <w:p>
-      <w:pPr>
-        <w:pStyle w:val="ListParagraph"/>
-        <w:ind w:left="2160"/>
-        <w:rPr>
-          <w:b/>
-          <w:i/>
-          <w:sz w:val="20"/>
-          <w:szCs w:val="20"/>
-        </w:rPr>
-      </w:pPr>
-    </w:p>
-    <w:p>
-      <w:pPr>
-        <w:pStyle w:val="ListParagraph"/>
-        <w:numPr>
-          <w:ilvl w:val="2"/>
-          <w:numId w:val="1"/>
-        </w:numPr>
-        <w:rPr>
-          <w:sz w:val="36"/>
-          <w:szCs w:val="36"/>
-        </w:rPr>
-      </w:pPr>
-      <w:r>
-        <w:rPr>
-          <w:b/>
-          <w:sz w:val="36"/>
-          <w:szCs w:val="36"/>
-        </w:rPr>
-        <w:t>~6</w:t>
-      </w:r>
-      <w:r>
-        <w:rPr>
-          <w:b/>
-          <w:sz w:val="36"/>
-          <w:szCs w:val="36"/>
-        </w:rPr>
-        <w:t>6</w:t>
-      </w:r>
-      <w:r>
-        <w:rPr>
-          <w:b/>
-          <w:sz w:val="36"/>
-          <w:szCs w:val="36"/>
-        </w:rPr>
-        <w:t>%</w:t>
-      </w:r>
-      <w:r>
-        <w:rPr>
-          <w:sz w:val="36"/>
-          <w:szCs w:val="36"/>
-        </w:rPr>
-        <w:t xml:space="preserve"> of E-Check users also exhibit low stickiness (defined as &lt;= 1 sticky service) </w:t>
-      </w:r>
-    </w:p>
-    <w:p>
-      <w:pPr>
-        <w:pStyle w:val="ListParagraph"/>
-        <w:ind w:left="2160"/>
-        <w:rPr>
-          <w:sz w:val="36"/>
-          <w:szCs w:val="36"/>
-        </w:rPr>
-      </w:pPr>
-      <w:r>
-        <w:rPr>
-          <w:noProof/>
-          <w:sz w:val="36"/>
-          <w:szCs w:val="36"/>
-        </w:rPr>
-        <w:drawing>
-          <wp:inline distT="0" distB="0" distL="0" distR="0" wp14:anchorId="459A1E43" wp14:editId="3870821F">
-            <wp:extent cx="3181794" cy="1686160"/>
-            <wp:effectExtent l="0" t="0" r="0" b="9525"/>
-            <wp:docPr id="11" name="Picture 11"/>
-            <wp:cNvGraphicFramePr>
-              <a:graphicFrameLocks xmlns:a="http://schemas.openxmlformats.org/drawingml/2006/main" noChangeAspect="1"/>
-            </wp:cNvGraphicFramePr>
-            <a:graphic xmlns:a="http://schemas.openxmlformats.org/drawingml/2006/main">
-              <a:graphicData uri="http://schemas.openxmlformats.org/drawingml/2006/picture">
-                <pic:pic xmlns:pic="http://schemas.openxmlformats.org/drawingml/2006/picture">
-                  <pic:nvPicPr>
-                    <pic:cNvPr id="1" name=""/>
-                    <pic:cNvPicPr/>
-                  </pic:nvPicPr>
-                  <pic:blipFill>
-                    <a:blip r:embed="rId19"/>
-                    <a:stretch>
-                      <a:fillRect/>
-                    </a:stretch>
-                  </pic:blipFill>
-                  <pic:spPr>
-                    <a:xfrm>
-                      <a:off x="0" y="0"/>
-                      <a:ext cx="3181794" cy="1686160"/>
-                    </a:xfrm>
-                    <a:prstGeom prst="rect">
-                      <a:avLst/>
-                    </a:prstGeom>
-                  </pic:spPr>
-                </pic:pic>
-              </a:graphicData>
-            </a:graphic>
-          </wp:inline>
-        </w:drawing>
-      </w:r>
-    </w:p>
-    <w:p>
-      <w:pPr>
-        <w:pStyle w:val="ListParagraph"/>
-        <w:ind w:left="2160"/>
-        <w:rPr>
-          <w:b/>
-          <w:i/>
-          <w:sz w:val="20"/>
-          <w:szCs w:val="20"/>
-        </w:rPr>
-      </w:pPr>
-      <w:r>
-        <w:rPr>
-          <w:b/>
-          <w:i/>
-          <w:sz w:val="20"/>
-          <w:szCs w:val="20"/>
-        </w:rPr>
-        <w:t xml:space="preserve">Crosstab showing the distributions of payment methods and Stickiness. </w:t>
-      </w:r>
-    </w:p>
-    <w:p>
-      <w:pPr>
-        <w:pStyle w:val="ListParagraph"/>
-        <w:ind w:left="2160"/>
-        <w:rPr>
-          <w:sz w:val="36"/>
-          <w:szCs w:val="36"/>
-        </w:rPr>
-      </w:pPr>
-    </w:p>
-    <w:p>
-      <w:pPr>
-        <w:pStyle w:val="ListParagraph"/>
-        <w:numPr>
-          <w:ilvl w:val="1"/>
-          <w:numId w:val="1"/>
-        </w:numPr>
-        <w:rPr>
-          <w:b/>
-          <w:sz w:val="36"/>
-          <w:szCs w:val="36"/>
-        </w:rPr>
-      </w:pPr>
-      <w:r>
-        <w:rPr>
-          <w:b/>
-          <w:sz w:val="36"/>
-          <w:szCs w:val="36"/>
-        </w:rPr>
-        <w:t xml:space="preserve">Business Implication: </w:t>
-      </w:r>
-      <w:r>
-        <w:rPr>
-          <w:sz w:val="36"/>
-          <w:szCs w:val="36"/>
-        </w:rPr>
-        <w:t xml:space="preserve">Simply changing payment options will yield limited ROI. Retention efforts must focus on migrating </w:t>
-      </w:r>
-      <w:r>
-        <w:rPr>
-          <w:sz w:val="36"/>
-          <w:szCs w:val="36"/>
-        </w:rPr>
-        <w:lastRenderedPageBreak/>
-        <w:t>these users to longer-term contracts or bundling them with sticky services</w:t>
-      </w:r>
-    </w:p>
-    <w:p>
-      <w:pPr>
-        <w:pStyle w:val="ListParagraph"/>
-        <w:rPr>
-          <w:sz w:val="36"/>
-          <w:szCs w:val="36"/>
-        </w:rPr>
-      </w:pPr>
-    </w:p>
-    <w:p>
-      <w:pPr>
-        <w:pStyle w:val="ListParagraph"/>
-        <w:numPr>
-          <w:ilvl w:val="0"/>
-          <w:numId w:val="1"/>
-        </w:numPr>
-        <w:rPr>
-          <w:b/>
-          <w:sz w:val="36"/>
-          <w:szCs w:val="36"/>
-        </w:rPr>
-      </w:pPr>
-      <w:r>
-        <w:rPr>
-          <w:b/>
-          <w:sz w:val="36"/>
-          <w:szCs w:val="36"/>
-        </w:rPr>
-        <w:t>Insight 2</w:t>
-      </w:r>
-      <w:r>
-        <w:rPr>
-          <w:b/>
-          <w:sz w:val="36"/>
-          <w:szCs w:val="36"/>
-        </w:rPr>
-        <w:t xml:space="preserve">: The </w:t>
-      </w:r>
-      <w:r>
-        <w:rPr>
-          <w:b/>
-          <w:sz w:val="36"/>
-          <w:szCs w:val="36"/>
-        </w:rPr>
-        <w:t>Stickiness</w:t>
-      </w:r>
-      <w:r>
-        <w:rPr>
-          <w:b/>
-          <w:sz w:val="36"/>
-          <w:szCs w:val="36"/>
-        </w:rPr>
-        <w:t xml:space="preserve"> Ecosystem and the Retention Wall</w:t>
-      </w:r>
-      <w:r>
-        <w:rPr>
-          <w:b/>
-          <w:sz w:val="36"/>
-          <w:szCs w:val="36"/>
-        </w:rPr>
-        <w:t xml:space="preserve">: </w:t>
-      </w:r>
-    </w:p>
-    <w:p>
-      <w:pPr>
-        <w:pStyle w:val="ListParagraph"/>
-        <w:numPr>
-          <w:ilvl w:val="1"/>
-          <w:numId w:val="1"/>
-        </w:numPr>
-        <w:rPr>
-          <w:b/>
-          <w:sz w:val="36"/>
-          <w:szCs w:val="36"/>
-        </w:rPr>
-      </w:pPr>
-      <w:r>
-        <w:rPr>
-          <w:b/>
-          <w:sz w:val="36"/>
-          <w:szCs w:val="36"/>
-        </w:rPr>
-        <w:t xml:space="preserve">Finding: </w:t>
-      </w:r>
-      <w:r>
-        <w:rPr>
-          <w:sz w:val="36"/>
-          <w:szCs w:val="36"/>
-        </w:rPr>
-        <w:t xml:space="preserve">“Stickiness” (adoption of ancillary services) is not evenly distributed </w:t>
-      </w:r>
-    </w:p>
-    <w:p>
-      <w:pPr>
-        <w:pStyle w:val="ListParagraph"/>
-        <w:numPr>
-          <w:ilvl w:val="2"/>
-          <w:numId w:val="1"/>
-        </w:numPr>
-        <w:rPr>
-          <w:b/>
-          <w:sz w:val="36"/>
-          <w:szCs w:val="36"/>
-        </w:rPr>
-      </w:pPr>
-      <w:r>
-        <w:rPr>
-          <w:b/>
-          <w:sz w:val="36"/>
-          <w:szCs w:val="36"/>
-        </w:rPr>
-        <w:t xml:space="preserve">Demographic Driver: </w:t>
-      </w:r>
-      <w:r>
-        <w:rPr>
-          <w:sz w:val="36"/>
-          <w:szCs w:val="36"/>
-        </w:rPr>
-        <w:t xml:space="preserve">Users with partners have a 50% higher stickiness score (mean of 1.53) than single users (mean of 1.01) </w:t>
-      </w:r>
-    </w:p>
-    <w:p>
-      <w:pPr>
-        <w:pStyle w:val="ListParagraph"/>
-        <w:ind w:left="2160"/>
-        <w:rPr>
-          <w:b/>
-          <w:sz w:val="36"/>
-          <w:szCs w:val="36"/>
-        </w:rPr>
-      </w:pPr>
-      <w:r>
-        <w:rPr>
-          <w:b/>
-          <w:noProof/>
-          <w:sz w:val="36"/>
-          <w:szCs w:val="36"/>
-        </w:rPr>
-        <w:drawing>
-          <wp:inline distT="0" distB="0" distL="0" distR="0" wp14:anchorId="338BBEC3" wp14:editId="19AD0FD7">
-            <wp:extent cx="3362794" cy="1009791"/>
-            <wp:effectExtent l="0" t="0" r="0" b="0"/>
-            <wp:docPr id="14" name="Picture 14"/>
             <wp:cNvGraphicFramePr>
               <a:graphicFrameLocks xmlns:a="http://schemas.openxmlformats.org/drawingml/2006/main" noChangeAspect="1"/>
             </wp:cNvGraphicFramePr>
@@ -3041,7 +3622,7 @@
                   <pic:spPr>
                     <a:xfrm>
                       <a:off x="0" y="0"/>
-                      <a:ext cx="3362794" cy="1009791"/>
+                      <a:ext cx="2676899" cy="1695687"/>
                     </a:xfrm>
                     <a:prstGeom prst="rect">
                       <a:avLst/>
@@ -3072,7 +3653,7 @@
           <w:sz w:val="20"/>
           <w:szCs w:val="20"/>
         </w:rPr>
-        <w:t>Crosstab showing the distributions of stickiness and partner status</w:t>
+        <w:t>Crosstab showing the distributions of payment methods and Subscription to fiber optic</w:t>
       </w:r>
     </w:p>
     <w:p>
@@ -3080,7 +3661,6 @@
         <w:pStyle w:val="ListParagraph"/>
         <w:ind w:left="2160"/>
         <w:rPr>
-          <w:b/>
           <w:sz w:val="36"/>
           <w:szCs w:val="36"/>
         </w:rPr>
@@ -3094,82 +3674,24 @@
           <w:numId w:val="1"/>
         </w:numPr>
         <w:rPr>
-          <w:b/>
-          <w:sz w:val="36"/>
-          <w:szCs w:val="36"/>
-        </w:rPr>
-      </w:pPr>
-      <w:r>
-        <w:rPr>
-          <w:b/>
-          <w:sz w:val="36"/>
-          <w:szCs w:val="36"/>
-        </w:rPr>
-        <w:t xml:space="preserve">The “Retention Wall”: </w:t>
-      </w:r>
-      <w:r>
-        <w:rPr>
-          <w:sz w:val="36"/>
-          <w:szCs w:val="36"/>
-        </w:rPr>
-        <w:t>Stickiness does not grow linearly. It remains sluggish (</w:t>
-      </w:r>
-      <w:r>
-        <w:rPr>
-          <w:sz w:val="36"/>
-          <w:szCs w:val="36"/>
-        </w:rPr>
-        <w:t>~</w:t>
-      </w:r>
-      <w:r>
-        <w:rPr>
-          <w:sz w:val="36"/>
-          <w:szCs w:val="36"/>
-        </w:rPr>
-        <w:t>0.55) -&gt; (</w:t>
-      </w:r>
-      <w:r>
-        <w:rPr>
-          <w:sz w:val="36"/>
-          <w:szCs w:val="36"/>
-        </w:rPr>
-        <w:t>~</w:t>
-      </w:r>
-      <w:r>
-        <w:rPr>
-          <w:sz w:val="36"/>
-          <w:szCs w:val="36"/>
-        </w:rPr>
-        <w:t xml:space="preserve">0.94) for the first 24 months and then </w:t>
-      </w:r>
-      <w:r>
-        <w:rPr>
-          <w:b/>
-          <w:sz w:val="36"/>
-          <w:szCs w:val="36"/>
-        </w:rPr>
-        <w:t>accelerates</w:t>
-      </w:r>
-      <w:r>
-        <w:rPr>
-          <w:sz w:val="36"/>
-          <w:szCs w:val="36"/>
-        </w:rPr>
-        <w:t xml:space="preserve"> (to </w:t>
-      </w:r>
-      <w:r>
-        <w:rPr>
-          <w:sz w:val="36"/>
-          <w:szCs w:val="36"/>
-        </w:rPr>
-        <w:t>~</w:t>
-      </w:r>
-      <w:r>
-        <w:rPr>
-          <w:sz w:val="36"/>
-          <w:szCs w:val="36"/>
-        </w:rPr>
-        <w:t>1.76) after the 2-year mark</w:t>
+          <w:sz w:val="36"/>
+          <w:szCs w:val="36"/>
+        </w:rPr>
+      </w:pPr>
+      <w:r>
+        <w:rPr>
+          <w:b/>
+          <w:sz w:val="36"/>
+          <w:szCs w:val="36"/>
+        </w:rPr>
+        <w:t>~78%</w:t>
+      </w:r>
+      <w:r>
+        <w:rPr>
+          <w:sz w:val="36"/>
+          <w:szCs w:val="36"/>
+        </w:rPr>
+        <w:t xml:space="preserve"> of E-Check users are on month to month contracts</w:t>
       </w:r>
     </w:p>
     <w:p>
@@ -3177,23 +3699,21 @@
         <w:pStyle w:val="ListParagraph"/>
         <w:ind w:left="2160"/>
         <w:rPr>
-          <w:b/>
-          <w:sz w:val="36"/>
-          <w:szCs w:val="36"/>
-        </w:rPr>
-      </w:pPr>
-      <w:r>
-        <w:rPr>
-          <w:b/>
+          <w:sz w:val="36"/>
+          <w:szCs w:val="36"/>
+        </w:rPr>
+      </w:pPr>
+      <w:r>
+        <w:rPr>
           <w:noProof/>
           <w:sz w:val="36"/>
           <w:szCs w:val="36"/>
         </w:rPr>
         <w:drawing>
-          <wp:inline distT="0" distB="0" distL="0" distR="0" wp14:anchorId="3BDE29D1" wp14:editId="1FC91DEE">
-            <wp:extent cx="4153480" cy="1324160"/>
-            <wp:effectExtent l="0" t="0" r="0" b="9525"/>
-            <wp:docPr id="13" name="Picture 13"/>
+          <wp:inline distT="0" distB="0" distL="0" distR="0" wp14:anchorId="558D988F" wp14:editId="34227B38">
+            <wp:extent cx="2857899" cy="1638529"/>
+            <wp:effectExtent l="0" t="0" r="0" b="0"/>
+            <wp:docPr id="10" name="Picture 10"/>
             <wp:cNvGraphicFramePr>
               <a:graphicFrameLocks xmlns:a="http://schemas.openxmlformats.org/drawingml/2006/main" noChangeAspect="1"/>
             </wp:cNvGraphicFramePr>
@@ -3213,7 +3733,7 @@
                   <pic:spPr>
                     <a:xfrm>
                       <a:off x="0" y="0"/>
-                      <a:ext cx="4153480" cy="1324160"/>
+                      <a:ext cx="2857899" cy="1638529"/>
                     </a:xfrm>
                     <a:prstGeom prst="rect">
                       <a:avLst/>
@@ -3244,7 +3764,7 @@
           <w:sz w:val="20"/>
           <w:szCs w:val="20"/>
         </w:rPr>
-        <w:t>Crosstab showing the distribution of stickiness and tenure</w:t>
+        <w:t>Crosstab showing the distributions of payment methods and contracts</w:t>
       </w:r>
     </w:p>
     <w:p>
@@ -3253,39 +3773,11 @@
         <w:ind w:left="2160"/>
         <w:rPr>
           <w:b/>
-          <w:sz w:val="36"/>
-          <w:szCs w:val="36"/>
-        </w:rPr>
-      </w:pPr>
-    </w:p>
-    <w:p>
-      <w:pPr>
-        <w:pStyle w:val="ListParagraph"/>
-        <w:numPr>
-          <w:ilvl w:val="1"/>
-          <w:numId w:val="1"/>
-        </w:numPr>
-        <w:rPr>
-          <w:b/>
-          <w:sz w:val="36"/>
-          <w:szCs w:val="36"/>
-        </w:rPr>
-      </w:pPr>
-      <w:r>
-        <w:rPr>
-          <w:b/>
-          <w:sz w:val="36"/>
-          <w:szCs w:val="36"/>
-        </w:rPr>
-        <w:t xml:space="preserve">The “Protection Gap”: </w:t>
-      </w:r>
-      <w:r>
-        <w:rPr>
-          <w:sz w:val="36"/>
-          <w:szCs w:val="36"/>
-        </w:rPr>
-        <w:t>There is a critical misalignment in our product tiers</w:t>
-      </w:r>
+          <w:i/>
+          <w:sz w:val="20"/>
+          <w:szCs w:val="20"/>
+        </w:rPr>
+      </w:pPr>
     </w:p>
     <w:p>
       <w:pPr>
@@ -3295,200 +3787,40 @@
           <w:numId w:val="1"/>
         </w:numPr>
         <w:rPr>
-          <w:b/>
-          <w:sz w:val="36"/>
-          <w:szCs w:val="36"/>
-        </w:rPr>
-      </w:pPr>
-      <w:r>
-        <w:rPr>
-          <w:b/>
-          <w:sz w:val="36"/>
-          <w:szCs w:val="36"/>
-        </w:rPr>
-        <w:t xml:space="preserve">DSL users (Lower ARPU): </w:t>
-      </w:r>
-      <w:r>
-        <w:rPr>
-          <w:sz w:val="36"/>
-          <w:szCs w:val="36"/>
-        </w:rPr>
-        <w:t xml:space="preserve">Highly embedded with “Retention Anchors” (Tech support/security) </w:t>
-      </w:r>
-    </w:p>
-    <w:p>
-      <w:pPr>
-        <w:pStyle w:val="ListParagraph"/>
-        <w:numPr>
-          <w:ilvl w:val="2"/>
-          <w:numId w:val="1"/>
-        </w:numPr>
-        <w:rPr>
-          <w:b/>
-          <w:sz w:val="36"/>
-          <w:szCs w:val="36"/>
-        </w:rPr>
-      </w:pPr>
-      <w:r>
-        <w:rPr>
-          <w:b/>
-          <w:sz w:val="36"/>
-          <w:szCs w:val="36"/>
-        </w:rPr>
-        <w:lastRenderedPageBreak/>
-        <w:t xml:space="preserve">Fiber users (Highest ARPU): </w:t>
-      </w:r>
-      <w:r>
-        <w:rPr>
-          <w:b/>
-          <w:sz w:val="36"/>
-          <w:szCs w:val="36"/>
-        </w:rPr>
-        <w:t>~56%</w:t>
-      </w:r>
-      <w:r>
-        <w:rPr>
-          <w:sz w:val="36"/>
-          <w:szCs w:val="36"/>
-        </w:rPr>
-        <w:t xml:space="preserve"> have Streaming (Entertainment), but only </w:t>
-      </w:r>
-      <w:r>
-        <w:rPr>
-          <w:b/>
-          <w:bCs/>
-          <w:sz w:val="36"/>
-          <w:szCs w:val="36"/>
-        </w:rPr>
-        <w:t>~27%</w:t>
-      </w:r>
-      <w:r>
-        <w:rPr>
-          <w:sz w:val="36"/>
-          <w:szCs w:val="36"/>
-        </w:rPr>
-        <w:t xml:space="preserve"> have Online Security. We are selling our most expensive product with the weakest "lock-in" features.</w:t>
-      </w:r>
-    </w:p>
-    <w:p>
-      <w:pPr>
-        <w:pStyle w:val="ListParagraph"/>
-        <w:numPr>
-          <w:ilvl w:val="1"/>
-          <w:numId w:val="1"/>
-        </w:numPr>
-        <w:rPr>
-          <w:b/>
-          <w:sz w:val="36"/>
-          <w:szCs w:val="36"/>
-        </w:rPr>
-      </w:pPr>
-      <w:r>
-        <w:rPr>
-          <w:b/>
-          <w:sz w:val="36"/>
-          <w:szCs w:val="36"/>
-        </w:rPr>
-        <w:t xml:space="preserve">Business Implication: </w:t>
-      </w:r>
-    </w:p>
-    <w:p>
-      <w:pPr>
-        <w:pStyle w:val="ListParagraph"/>
-        <w:numPr>
-          <w:ilvl w:val="2"/>
-          <w:numId w:val="1"/>
-        </w:numPr>
-        <w:rPr>
-          <w:b/>
-          <w:sz w:val="36"/>
-          <w:szCs w:val="36"/>
-        </w:rPr>
-      </w:pPr>
-      <w:r>
-        <w:rPr>
-          <w:b/>
-          <w:bCs/>
-          <w:sz w:val="36"/>
-          <w:szCs w:val="36"/>
-        </w:rPr>
-        <w:t>Immediate Action:</w:t>
-      </w:r>
-      <w:r>
-        <w:rPr>
-          <w:b/>
-          <w:sz w:val="36"/>
-          <w:szCs w:val="36"/>
-        </w:rPr>
-        <w:t xml:space="preserve"> </w:t>
-      </w:r>
-      <w:r>
-        <w:rPr>
-          <w:sz w:val="36"/>
-          <w:szCs w:val="36"/>
-        </w:rPr>
-        <w:t xml:space="preserve">Launch a </w:t>
-      </w:r>
-      <w:r>
-        <w:rPr>
-          <w:b/>
-          <w:bCs/>
-          <w:sz w:val="36"/>
-          <w:szCs w:val="36"/>
-        </w:rPr>
-        <w:t>"Year 2 Anniversary"</w:t>
-      </w:r>
-      <w:r>
-        <w:rPr>
-          <w:bCs/>
-          <w:sz w:val="36"/>
-          <w:szCs w:val="36"/>
-        </w:rPr>
-        <w:t xml:space="preserve"> campaign</w:t>
-      </w:r>
-      <w:r>
-        <w:rPr>
-          <w:sz w:val="36"/>
-          <w:szCs w:val="36"/>
-        </w:rPr>
-        <w:t xml:space="preserve"> to pull stickiness forward into the 12-18 month window, rather than waiting for organic adoption</w:t>
-      </w:r>
-      <w:r>
-        <w:rPr>
-          <w:b/>
-          <w:sz w:val="36"/>
-          <w:szCs w:val="36"/>
-        </w:rPr>
-        <w:t>.</w:t>
-      </w:r>
-    </w:p>
-    <w:p>
-      <w:pPr>
-        <w:pStyle w:val="ListParagraph"/>
-        <w:numPr>
-          <w:ilvl w:val="2"/>
-          <w:numId w:val="1"/>
-        </w:numPr>
-        <w:rPr>
-          <w:b/>
-          <w:sz w:val="36"/>
-          <w:szCs w:val="36"/>
-        </w:rPr>
-      </w:pPr>
-      <w:r>
-        <w:rPr>
-          <w:b/>
-          <w:sz w:val="36"/>
-          <w:szCs w:val="36"/>
-        </w:rPr>
-        <w:t xml:space="preserve">Strategic Shift: </w:t>
-      </w:r>
-      <w:r>
-        <w:rPr>
-          <w:sz w:val="36"/>
-          <w:szCs w:val="36"/>
-        </w:rPr>
-        <w:t>Stop selling Fiber as just "Fast Internet." Sell it as "Secure Internet" by defaulting new Fiber sign-ups into a "Security First" bundle (Tech Support + Online Security) for the first 3 months to reduce early-life churn.</w:t>
+          <w:sz w:val="36"/>
+          <w:szCs w:val="36"/>
+        </w:rPr>
+      </w:pPr>
+      <w:r>
+        <w:rPr>
+          <w:b/>
+          <w:sz w:val="36"/>
+          <w:szCs w:val="36"/>
+        </w:rPr>
+        <w:t>~6</w:t>
+      </w:r>
+      <w:r>
+        <w:rPr>
+          <w:b/>
+          <w:sz w:val="36"/>
+          <w:szCs w:val="36"/>
+        </w:rPr>
+        <w:t>6</w:t>
+      </w:r>
+      <w:r>
+        <w:rPr>
+          <w:b/>
+          <w:sz w:val="36"/>
+          <w:szCs w:val="36"/>
+        </w:rPr>
+        <w:t>%</w:t>
+      </w:r>
+      <w:r>
+        <w:rPr>
+          <w:sz w:val="36"/>
+          <w:szCs w:val="36"/>
+        </w:rPr>
+        <w:t xml:space="preserve"> of E-Check users also exhibit low stickiness (defined as &lt;= 1 sticky service) </w:t>
       </w:r>
     </w:p>
     <w:p>
@@ -3496,234 +3828,6 @@
         <w:pStyle w:val="ListParagraph"/>
         <w:ind w:left="2160"/>
         <w:rPr>
-          <w:b/>
-          <w:sz w:val="36"/>
-          <w:szCs w:val="36"/>
-        </w:rPr>
-      </w:pPr>
-    </w:p>
-    <w:p>
-      <w:pPr>
-        <w:pStyle w:val="ListParagraph"/>
-        <w:numPr>
-          <w:ilvl w:val="0"/>
-          <w:numId w:val="1"/>
-        </w:numPr>
-        <w:rPr>
-          <w:sz w:val="36"/>
-          <w:szCs w:val="36"/>
-        </w:rPr>
-      </w:pPr>
-      <w:r>
-        <w:rPr>
-          <w:b/>
-          <w:sz w:val="36"/>
-          <w:szCs w:val="36"/>
-        </w:rPr>
-        <w:t>Insight 3: The Month to Month paradox (High value, High risk)</w:t>
-      </w:r>
-    </w:p>
-    <w:p>
-      <w:pPr>
-        <w:pStyle w:val="ListParagraph"/>
-        <w:numPr>
-          <w:ilvl w:val="1"/>
-          <w:numId w:val="1"/>
-        </w:numPr>
-        <w:rPr>
-          <w:sz w:val="36"/>
-          <w:szCs w:val="36"/>
-        </w:rPr>
-      </w:pPr>
-      <w:r>
-        <w:rPr>
-          <w:b/>
-          <w:sz w:val="36"/>
-          <w:szCs w:val="36"/>
-        </w:rPr>
-        <w:t>Finding: Month-to-Month</w:t>
-      </w:r>
-      <w:r>
-        <w:rPr>
-          <w:sz w:val="36"/>
-          <w:szCs w:val="36"/>
-        </w:rPr>
-        <w:t xml:space="preserve"> users have the highest average revenue per user </w:t>
-      </w:r>
-      <w:r>
-        <w:rPr>
-          <w:b/>
-          <w:sz w:val="36"/>
-          <w:szCs w:val="36"/>
-        </w:rPr>
-        <w:t>(ARPU)</w:t>
-      </w:r>
-      <w:r>
-        <w:rPr>
-          <w:sz w:val="36"/>
-          <w:szCs w:val="36"/>
-        </w:rPr>
-        <w:t xml:space="preserve"> ($66 </w:t>
-      </w:r>
-      <w:r>
-        <w:rPr>
-          <w:sz w:val="36"/>
-          <w:szCs w:val="36"/>
-        </w:rPr>
-        <w:t>vs.</w:t>
-      </w:r>
-      <w:r>
-        <w:rPr>
-          <w:sz w:val="36"/>
-          <w:szCs w:val="36"/>
-        </w:rPr>
-        <w:t xml:space="preserve"> $60 for 2-year-contracts). However, this segment is structurally unstable due to two distinct failure modes. </w:t>
-      </w:r>
-    </w:p>
-    <w:p>
-      <w:pPr>
-        <w:pStyle w:val="ListParagraph"/>
-        <w:numPr>
-          <w:ilvl w:val="2"/>
-          <w:numId w:val="1"/>
-        </w:numPr>
-        <w:rPr>
-          <w:sz w:val="36"/>
-          <w:szCs w:val="36"/>
-        </w:rPr>
-      </w:pPr>
-      <w:r>
-        <w:rPr>
-          <w:b/>
-          <w:sz w:val="36"/>
-          <w:szCs w:val="36"/>
-        </w:rPr>
-        <w:t>Failure Mode A: The Month 1 “cliff” (Early Failure)</w:t>
-      </w:r>
-    </w:p>
-    <w:p>
-      <w:pPr>
-        <w:pStyle w:val="ListParagraph"/>
-        <w:numPr>
-          <w:ilvl w:val="3"/>
-          <w:numId w:val="1"/>
-        </w:numPr>
-        <w:rPr>
-          <w:sz w:val="36"/>
-          <w:szCs w:val="36"/>
-        </w:rPr>
-      </w:pPr>
-      <w:r>
-        <w:rPr>
-          <w:b/>
-          <w:sz w:val="36"/>
-          <w:szCs w:val="36"/>
-        </w:rPr>
-        <w:t xml:space="preserve">Data: </w:t>
-      </w:r>
-      <w:r>
-        <w:rPr>
-          <w:b/>
-          <w:sz w:val="36"/>
-          <w:szCs w:val="36"/>
-        </w:rPr>
-        <w:t>~60%</w:t>
-      </w:r>
-      <w:r>
-        <w:rPr>
-          <w:sz w:val="36"/>
-          <w:szCs w:val="36"/>
-        </w:rPr>
-        <w:t xml:space="preserve"> of M2M users churn in the very first month with </w:t>
-      </w:r>
-      <w:r>
-        <w:rPr>
-          <w:sz w:val="36"/>
-          <w:szCs w:val="36"/>
-        </w:rPr>
-        <w:t xml:space="preserve">a further decline of </w:t>
-      </w:r>
-      <w:r>
-        <w:rPr>
-          <w:b/>
-          <w:sz w:val="36"/>
-          <w:szCs w:val="36"/>
-        </w:rPr>
-        <w:t>~</w:t>
-      </w:r>
-      <w:r>
-        <w:rPr>
-          <w:b/>
-          <w:sz w:val="36"/>
-          <w:szCs w:val="36"/>
-        </w:rPr>
-        <w:t>50%</w:t>
-      </w:r>
-      <w:r>
-        <w:rPr>
-          <w:sz w:val="36"/>
-          <w:szCs w:val="36"/>
-        </w:rPr>
-        <w:t xml:space="preserve">, the next month however from here onwards, where users are </w:t>
-      </w:r>
-      <w:r>
-        <w:rPr>
-          <w:sz w:val="36"/>
-          <w:szCs w:val="36"/>
-        </w:rPr>
-        <w:t xml:space="preserve">statistically </w:t>
-      </w:r>
-      <w:r>
-        <w:rPr>
-          <w:sz w:val="36"/>
-          <w:szCs w:val="36"/>
-        </w:rPr>
-        <w:t xml:space="preserve">less likely to churn than to churn. However, at this point a </w:t>
-      </w:r>
-      <w:r>
-        <w:rPr>
-          <w:b/>
-          <w:sz w:val="36"/>
-          <w:szCs w:val="36"/>
-        </w:rPr>
-        <w:t>vast number of the cohort is gone already (</w:t>
-      </w:r>
-      <w:r>
-        <w:rPr>
-          <w:b/>
-          <w:sz w:val="36"/>
-          <w:szCs w:val="36"/>
-        </w:rPr>
-        <w:t>from 100% down to 30%)</w:t>
-      </w:r>
-      <w:r>
-        <w:rPr>
-          <w:sz w:val="36"/>
-          <w:szCs w:val="36"/>
-        </w:rPr>
-        <w:t xml:space="preserve"> with a churn rate of </w:t>
-      </w:r>
-      <w:r>
-        <w:rPr>
-          <w:b/>
-          <w:sz w:val="36"/>
-          <w:szCs w:val="36"/>
-        </w:rPr>
-        <w:t>~45%</w:t>
-      </w:r>
-      <w:r>
-        <w:rPr>
-          <w:sz w:val="36"/>
-          <w:szCs w:val="36"/>
-        </w:rPr>
-        <w:t xml:space="preserve"> until month 6</w:t>
-      </w:r>
-    </w:p>
-    <w:p>
-      <w:pPr>
-        <w:pStyle w:val="ListParagraph"/>
-        <w:ind w:left="2880"/>
-        <w:rPr>
           <w:sz w:val="36"/>
           <w:szCs w:val="36"/>
         </w:rPr>
@@ -3734,12 +3838,11 @@
           <w:sz w:val="36"/>
           <w:szCs w:val="36"/>
         </w:rPr>
-        <w:lastRenderedPageBreak/>
         <w:drawing>
-          <wp:inline distT="0" distB="0" distL="0" distR="0" wp14:anchorId="273F6361" wp14:editId="12FAF354">
-            <wp:extent cx="5105400" cy="3743325"/>
+          <wp:inline distT="0" distB="0" distL="0" distR="0" wp14:anchorId="29DDED69" wp14:editId="41E9955C">
+            <wp:extent cx="3181794" cy="1686160"/>
             <wp:effectExtent l="0" t="0" r="0" b="9525"/>
-            <wp:docPr id="7" name="Picture 7"/>
+            <wp:docPr id="11" name="Picture 11"/>
             <wp:cNvGraphicFramePr>
               <a:graphicFrameLocks xmlns:a="http://schemas.openxmlformats.org/drawingml/2006/main" noChangeAspect="1"/>
             </wp:cNvGraphicFramePr>
@@ -3759,6 +3862,960 @@
                   <pic:spPr>
                     <a:xfrm>
                       <a:off x="0" y="0"/>
+                      <a:ext cx="3181794" cy="1686160"/>
+                    </a:xfrm>
+                    <a:prstGeom prst="rect">
+                      <a:avLst/>
+                    </a:prstGeom>
+                  </pic:spPr>
+                </pic:pic>
+              </a:graphicData>
+            </a:graphic>
+          </wp:inline>
+        </w:drawing>
+      </w:r>
+    </w:p>
+    <w:p>
+      <w:pPr>
+        <w:pStyle w:val="ListParagraph"/>
+        <w:ind w:left="2160"/>
+        <w:rPr>
+          <w:b/>
+          <w:i/>
+          <w:sz w:val="20"/>
+          <w:szCs w:val="20"/>
+        </w:rPr>
+      </w:pPr>
+      <w:r>
+        <w:rPr>
+          <w:b/>
+          <w:i/>
+          <w:sz w:val="20"/>
+          <w:szCs w:val="20"/>
+        </w:rPr>
+        <w:t xml:space="preserve">Crosstab showing the distributions of payment methods and Stickiness. </w:t>
+      </w:r>
+    </w:p>
+    <w:p>
+      <w:pPr>
+        <w:pStyle w:val="ListParagraph"/>
+        <w:ind w:left="2160"/>
+        <w:rPr>
+          <w:sz w:val="36"/>
+          <w:szCs w:val="36"/>
+        </w:rPr>
+      </w:pPr>
+    </w:p>
+    <w:p>
+      <w:pPr>
+        <w:pStyle w:val="ListParagraph"/>
+        <w:numPr>
+          <w:ilvl w:val="1"/>
+          <w:numId w:val="1"/>
+        </w:numPr>
+        <w:rPr>
+          <w:b/>
+          <w:sz w:val="36"/>
+          <w:szCs w:val="36"/>
+        </w:rPr>
+      </w:pPr>
+      <w:r>
+        <w:rPr>
+          <w:b/>
+          <w:sz w:val="36"/>
+          <w:szCs w:val="36"/>
+        </w:rPr>
+        <w:lastRenderedPageBreak/>
+        <w:t xml:space="preserve">Business Implication: </w:t>
+      </w:r>
+      <w:r>
+        <w:rPr>
+          <w:sz w:val="36"/>
+          <w:szCs w:val="36"/>
+        </w:rPr>
+        <w:t>Simply changing payment options will yield limited ROI. Retention efforts must focus on migrating these users to longer-term contracts or bundling them with sticky services</w:t>
+      </w:r>
+    </w:p>
+    <w:p>
+      <w:pPr>
+        <w:pStyle w:val="ListParagraph"/>
+        <w:rPr>
+          <w:sz w:val="36"/>
+          <w:szCs w:val="36"/>
+        </w:rPr>
+      </w:pPr>
+    </w:p>
+    <w:p>
+      <w:pPr>
+        <w:pStyle w:val="ListParagraph"/>
+        <w:numPr>
+          <w:ilvl w:val="0"/>
+          <w:numId w:val="1"/>
+        </w:numPr>
+        <w:rPr>
+          <w:b/>
+          <w:sz w:val="36"/>
+          <w:szCs w:val="36"/>
+        </w:rPr>
+      </w:pPr>
+      <w:r>
+        <w:rPr>
+          <w:b/>
+          <w:sz w:val="36"/>
+          <w:szCs w:val="36"/>
+        </w:rPr>
+        <w:t>Insight 2</w:t>
+      </w:r>
+      <w:r>
+        <w:rPr>
+          <w:b/>
+          <w:sz w:val="36"/>
+          <w:szCs w:val="36"/>
+        </w:rPr>
+        <w:t xml:space="preserve">: The </w:t>
+      </w:r>
+      <w:r>
+        <w:rPr>
+          <w:b/>
+          <w:sz w:val="36"/>
+          <w:szCs w:val="36"/>
+        </w:rPr>
+        <w:t>Stickiness</w:t>
+      </w:r>
+      <w:r>
+        <w:rPr>
+          <w:b/>
+          <w:sz w:val="36"/>
+          <w:szCs w:val="36"/>
+        </w:rPr>
+        <w:t xml:space="preserve"> Ecosystem and the Retention Wall</w:t>
+      </w:r>
+      <w:r>
+        <w:rPr>
+          <w:b/>
+          <w:sz w:val="36"/>
+          <w:szCs w:val="36"/>
+        </w:rPr>
+        <w:t xml:space="preserve">: </w:t>
+      </w:r>
+    </w:p>
+    <w:p>
+      <w:pPr>
+        <w:pStyle w:val="ListParagraph"/>
+        <w:numPr>
+          <w:ilvl w:val="1"/>
+          <w:numId w:val="1"/>
+        </w:numPr>
+        <w:rPr>
+          <w:b/>
+          <w:sz w:val="36"/>
+          <w:szCs w:val="36"/>
+        </w:rPr>
+      </w:pPr>
+      <w:r>
+        <w:rPr>
+          <w:b/>
+          <w:sz w:val="36"/>
+          <w:szCs w:val="36"/>
+        </w:rPr>
+        <w:t xml:space="preserve">Finding: </w:t>
+      </w:r>
+      <w:r>
+        <w:rPr>
+          <w:sz w:val="36"/>
+          <w:szCs w:val="36"/>
+        </w:rPr>
+        <w:t xml:space="preserve">“Stickiness” (adoption of ancillary services) is not evenly distributed </w:t>
+      </w:r>
+    </w:p>
+    <w:p>
+      <w:pPr>
+        <w:pStyle w:val="ListParagraph"/>
+        <w:numPr>
+          <w:ilvl w:val="2"/>
+          <w:numId w:val="1"/>
+        </w:numPr>
+        <w:rPr>
+          <w:b/>
+          <w:sz w:val="36"/>
+          <w:szCs w:val="36"/>
+        </w:rPr>
+      </w:pPr>
+      <w:r>
+        <w:rPr>
+          <w:b/>
+          <w:sz w:val="36"/>
+          <w:szCs w:val="36"/>
+        </w:rPr>
+        <w:t xml:space="preserve">Demographic Driver: </w:t>
+      </w:r>
+      <w:r>
+        <w:rPr>
+          <w:sz w:val="36"/>
+          <w:szCs w:val="36"/>
+        </w:rPr>
+        <w:t xml:space="preserve">Users with partners have a 50% higher stickiness score (mean of 1.53) than single users (mean of 1.01) </w:t>
+      </w:r>
+    </w:p>
+    <w:p>
+      <w:pPr>
+        <w:pStyle w:val="ListParagraph"/>
+        <w:ind w:left="2160"/>
+        <w:rPr>
+          <w:b/>
+          <w:sz w:val="36"/>
+          <w:szCs w:val="36"/>
+        </w:rPr>
+      </w:pPr>
+      <w:r>
+        <w:rPr>
+          <w:b/>
+          <w:noProof/>
+          <w:sz w:val="36"/>
+          <w:szCs w:val="36"/>
+        </w:rPr>
+        <w:drawing>
+          <wp:inline distT="0" distB="0" distL="0" distR="0" wp14:anchorId="3913B773" wp14:editId="44718620">
+            <wp:extent cx="3362794" cy="1009791"/>
+            <wp:effectExtent l="0" t="0" r="0" b="0"/>
+            <wp:docPr id="14" name="Picture 14"/>
+            <wp:cNvGraphicFramePr>
+              <a:graphicFrameLocks xmlns:a="http://schemas.openxmlformats.org/drawingml/2006/main" noChangeAspect="1"/>
+            </wp:cNvGraphicFramePr>
+            <a:graphic xmlns:a="http://schemas.openxmlformats.org/drawingml/2006/main">
+              <a:graphicData uri="http://schemas.openxmlformats.org/drawingml/2006/picture">
+                <pic:pic xmlns:pic="http://schemas.openxmlformats.org/drawingml/2006/picture">
+                  <pic:nvPicPr>
+                    <pic:cNvPr id="1" name=""/>
+                    <pic:cNvPicPr/>
+                  </pic:nvPicPr>
+                  <pic:blipFill>
+                    <a:blip r:embed="rId23"/>
+                    <a:stretch>
+                      <a:fillRect/>
+                    </a:stretch>
+                  </pic:blipFill>
+                  <pic:spPr>
+                    <a:xfrm>
+                      <a:off x="0" y="0"/>
+                      <a:ext cx="3362794" cy="1009791"/>
+                    </a:xfrm>
+                    <a:prstGeom prst="rect">
+                      <a:avLst/>
+                    </a:prstGeom>
+                  </pic:spPr>
+                </pic:pic>
+              </a:graphicData>
+            </a:graphic>
+          </wp:inline>
+        </w:drawing>
+      </w:r>
+    </w:p>
+    <w:p>
+      <w:pPr>
+        <w:pStyle w:val="ListParagraph"/>
+        <w:ind w:left="2160"/>
+        <w:rPr>
+          <w:b/>
+          <w:i/>
+          <w:sz w:val="20"/>
+          <w:szCs w:val="20"/>
+        </w:rPr>
+      </w:pPr>
+      <w:r>
+        <w:rPr>
+          <w:b/>
+          <w:i/>
+          <w:sz w:val="20"/>
+          <w:szCs w:val="20"/>
+        </w:rPr>
+        <w:t>Crosstab showing the distributions of stickiness and partner status</w:t>
+      </w:r>
+    </w:p>
+    <w:p>
+      <w:pPr>
+        <w:pStyle w:val="ListParagraph"/>
+        <w:ind w:left="2160"/>
+        <w:rPr>
+          <w:b/>
+          <w:sz w:val="36"/>
+          <w:szCs w:val="36"/>
+        </w:rPr>
+      </w:pPr>
+    </w:p>
+    <w:p>
+      <w:pPr>
+        <w:pStyle w:val="ListParagraph"/>
+        <w:numPr>
+          <w:ilvl w:val="2"/>
+          <w:numId w:val="1"/>
+        </w:numPr>
+        <w:rPr>
+          <w:b/>
+          <w:sz w:val="36"/>
+          <w:szCs w:val="36"/>
+        </w:rPr>
+      </w:pPr>
+      <w:r>
+        <w:rPr>
+          <w:b/>
+          <w:sz w:val="36"/>
+          <w:szCs w:val="36"/>
+        </w:rPr>
+        <w:t xml:space="preserve">The “Retention Wall”: </w:t>
+      </w:r>
+      <w:r>
+        <w:rPr>
+          <w:sz w:val="36"/>
+          <w:szCs w:val="36"/>
+        </w:rPr>
+        <w:t>Stickiness does not grow linearly. It remains sluggish (</w:t>
+      </w:r>
+      <w:r>
+        <w:rPr>
+          <w:sz w:val="36"/>
+          <w:szCs w:val="36"/>
+        </w:rPr>
+        <w:t>~</w:t>
+      </w:r>
+      <w:r>
+        <w:rPr>
+          <w:sz w:val="36"/>
+          <w:szCs w:val="36"/>
+        </w:rPr>
+        <w:t>0.55) -&gt; (</w:t>
+      </w:r>
+      <w:r>
+        <w:rPr>
+          <w:sz w:val="36"/>
+          <w:szCs w:val="36"/>
+        </w:rPr>
+        <w:t>~</w:t>
+      </w:r>
+      <w:r>
+        <w:rPr>
+          <w:sz w:val="36"/>
+          <w:szCs w:val="36"/>
+        </w:rPr>
+        <w:t xml:space="preserve">0.94) for the first 24 months and then </w:t>
+      </w:r>
+      <w:r>
+        <w:rPr>
+          <w:b/>
+          <w:sz w:val="36"/>
+          <w:szCs w:val="36"/>
+        </w:rPr>
+        <w:t>accelerates</w:t>
+      </w:r>
+      <w:r>
+        <w:rPr>
+          <w:sz w:val="36"/>
+          <w:szCs w:val="36"/>
+        </w:rPr>
+        <w:t xml:space="preserve"> (to </w:t>
+      </w:r>
+      <w:r>
+        <w:rPr>
+          <w:sz w:val="36"/>
+          <w:szCs w:val="36"/>
+        </w:rPr>
+        <w:t>~</w:t>
+      </w:r>
+      <w:r>
+        <w:rPr>
+          <w:sz w:val="36"/>
+          <w:szCs w:val="36"/>
+        </w:rPr>
+        <w:t>1.76) after the 2-year mark</w:t>
+      </w:r>
+    </w:p>
+    <w:p>
+      <w:pPr>
+        <w:pStyle w:val="ListParagraph"/>
+        <w:ind w:left="2160"/>
+        <w:rPr>
+          <w:b/>
+          <w:sz w:val="36"/>
+          <w:szCs w:val="36"/>
+        </w:rPr>
+      </w:pPr>
+      <w:r>
+        <w:rPr>
+          <w:b/>
+          <w:noProof/>
+          <w:sz w:val="36"/>
+          <w:szCs w:val="36"/>
+        </w:rPr>
+        <w:drawing>
+          <wp:inline distT="0" distB="0" distL="0" distR="0" wp14:anchorId="5233612D" wp14:editId="1823D63D">
+            <wp:extent cx="4153480" cy="1324160"/>
+            <wp:effectExtent l="0" t="0" r="0" b="9525"/>
+            <wp:docPr id="13" name="Picture 13"/>
+            <wp:cNvGraphicFramePr>
+              <a:graphicFrameLocks xmlns:a="http://schemas.openxmlformats.org/drawingml/2006/main" noChangeAspect="1"/>
+            </wp:cNvGraphicFramePr>
+            <a:graphic xmlns:a="http://schemas.openxmlformats.org/drawingml/2006/main">
+              <a:graphicData uri="http://schemas.openxmlformats.org/drawingml/2006/picture">
+                <pic:pic xmlns:pic="http://schemas.openxmlformats.org/drawingml/2006/picture">
+                  <pic:nvPicPr>
+                    <pic:cNvPr id="1" name=""/>
+                    <pic:cNvPicPr/>
+                  </pic:nvPicPr>
+                  <pic:blipFill>
+                    <a:blip r:embed="rId24"/>
+                    <a:stretch>
+                      <a:fillRect/>
+                    </a:stretch>
+                  </pic:blipFill>
+                  <pic:spPr>
+                    <a:xfrm>
+                      <a:off x="0" y="0"/>
+                      <a:ext cx="4153480" cy="1324160"/>
+                    </a:xfrm>
+                    <a:prstGeom prst="rect">
+                      <a:avLst/>
+                    </a:prstGeom>
+                  </pic:spPr>
+                </pic:pic>
+              </a:graphicData>
+            </a:graphic>
+          </wp:inline>
+        </w:drawing>
+      </w:r>
+    </w:p>
+    <w:p>
+      <w:pPr>
+        <w:pStyle w:val="ListParagraph"/>
+        <w:ind w:left="2160"/>
+        <w:rPr>
+          <w:b/>
+          <w:i/>
+          <w:sz w:val="20"/>
+          <w:szCs w:val="20"/>
+        </w:rPr>
+      </w:pPr>
+      <w:r>
+        <w:rPr>
+          <w:b/>
+          <w:i/>
+          <w:sz w:val="20"/>
+          <w:szCs w:val="20"/>
+        </w:rPr>
+        <w:t>Crosstab showing the distribution of stickiness and tenure</w:t>
+      </w:r>
+    </w:p>
+    <w:p>
+      <w:pPr>
+        <w:pStyle w:val="ListParagraph"/>
+        <w:ind w:left="2160"/>
+        <w:rPr>
+          <w:b/>
+          <w:sz w:val="36"/>
+          <w:szCs w:val="36"/>
+        </w:rPr>
+      </w:pPr>
+    </w:p>
+    <w:p>
+      <w:pPr>
+        <w:pStyle w:val="ListParagraph"/>
+        <w:numPr>
+          <w:ilvl w:val="1"/>
+          <w:numId w:val="1"/>
+        </w:numPr>
+        <w:rPr>
+          <w:b/>
+          <w:sz w:val="36"/>
+          <w:szCs w:val="36"/>
+        </w:rPr>
+      </w:pPr>
+      <w:r>
+        <w:rPr>
+          <w:b/>
+          <w:sz w:val="36"/>
+          <w:szCs w:val="36"/>
+        </w:rPr>
+        <w:lastRenderedPageBreak/>
+        <w:t xml:space="preserve">The “Protection Gap”: </w:t>
+      </w:r>
+      <w:r>
+        <w:rPr>
+          <w:sz w:val="36"/>
+          <w:szCs w:val="36"/>
+        </w:rPr>
+        <w:t>There is a critical misalignment in our product tiers</w:t>
+      </w:r>
+    </w:p>
+    <w:p>
+      <w:pPr>
+        <w:pStyle w:val="ListParagraph"/>
+        <w:numPr>
+          <w:ilvl w:val="2"/>
+          <w:numId w:val="1"/>
+        </w:numPr>
+        <w:rPr>
+          <w:b/>
+          <w:sz w:val="36"/>
+          <w:szCs w:val="36"/>
+        </w:rPr>
+      </w:pPr>
+      <w:r>
+        <w:rPr>
+          <w:b/>
+          <w:sz w:val="36"/>
+          <w:szCs w:val="36"/>
+        </w:rPr>
+        <w:t xml:space="preserve">DSL users (Lower ARPU): </w:t>
+      </w:r>
+      <w:r>
+        <w:rPr>
+          <w:sz w:val="36"/>
+          <w:szCs w:val="36"/>
+        </w:rPr>
+        <w:t xml:space="preserve">Highly embedded with “Retention Anchors” (Tech support/security) </w:t>
+      </w:r>
+    </w:p>
+    <w:p>
+      <w:pPr>
+        <w:pStyle w:val="ListParagraph"/>
+        <w:numPr>
+          <w:ilvl w:val="2"/>
+          <w:numId w:val="1"/>
+        </w:numPr>
+        <w:rPr>
+          <w:b/>
+          <w:sz w:val="36"/>
+          <w:szCs w:val="36"/>
+        </w:rPr>
+      </w:pPr>
+      <w:r>
+        <w:rPr>
+          <w:b/>
+          <w:sz w:val="36"/>
+          <w:szCs w:val="36"/>
+        </w:rPr>
+        <w:t xml:space="preserve">Fiber users (Highest ARPU): </w:t>
+      </w:r>
+      <w:r>
+        <w:rPr>
+          <w:b/>
+          <w:sz w:val="36"/>
+          <w:szCs w:val="36"/>
+        </w:rPr>
+        <w:t>~56%</w:t>
+      </w:r>
+      <w:r>
+        <w:rPr>
+          <w:sz w:val="36"/>
+          <w:szCs w:val="36"/>
+        </w:rPr>
+        <w:t xml:space="preserve"> have Streaming (Entertainment), but only </w:t>
+      </w:r>
+      <w:r>
+        <w:rPr>
+          <w:b/>
+          <w:bCs/>
+          <w:sz w:val="36"/>
+          <w:szCs w:val="36"/>
+        </w:rPr>
+        <w:t>~27%</w:t>
+      </w:r>
+      <w:r>
+        <w:rPr>
+          <w:sz w:val="36"/>
+          <w:szCs w:val="36"/>
+        </w:rPr>
+        <w:t xml:space="preserve"> have Online Security. We are selling our most expensive product with the weakest "lock-in" features.</w:t>
+      </w:r>
+    </w:p>
+    <w:p>
+      <w:pPr>
+        <w:pStyle w:val="ListParagraph"/>
+        <w:numPr>
+          <w:ilvl w:val="1"/>
+          <w:numId w:val="1"/>
+        </w:numPr>
+        <w:rPr>
+          <w:b/>
+          <w:sz w:val="36"/>
+          <w:szCs w:val="36"/>
+        </w:rPr>
+      </w:pPr>
+      <w:r>
+        <w:rPr>
+          <w:b/>
+          <w:sz w:val="36"/>
+          <w:szCs w:val="36"/>
+        </w:rPr>
+        <w:t xml:space="preserve">Business Implication: </w:t>
+      </w:r>
+    </w:p>
+    <w:p>
+      <w:pPr>
+        <w:pStyle w:val="ListParagraph"/>
+        <w:numPr>
+          <w:ilvl w:val="2"/>
+          <w:numId w:val="1"/>
+        </w:numPr>
+        <w:rPr>
+          <w:b/>
+          <w:sz w:val="36"/>
+          <w:szCs w:val="36"/>
+        </w:rPr>
+      </w:pPr>
+      <w:r>
+        <w:rPr>
+          <w:b/>
+          <w:bCs/>
+          <w:sz w:val="36"/>
+          <w:szCs w:val="36"/>
+        </w:rPr>
+        <w:t>Immediate Action:</w:t>
+      </w:r>
+      <w:r>
+        <w:rPr>
+          <w:b/>
+          <w:sz w:val="36"/>
+          <w:szCs w:val="36"/>
+        </w:rPr>
+        <w:t xml:space="preserve"> </w:t>
+      </w:r>
+      <w:r>
+        <w:rPr>
+          <w:sz w:val="36"/>
+          <w:szCs w:val="36"/>
+        </w:rPr>
+        <w:t xml:space="preserve">Launch a </w:t>
+      </w:r>
+      <w:r>
+        <w:rPr>
+          <w:b/>
+          <w:bCs/>
+          <w:sz w:val="36"/>
+          <w:szCs w:val="36"/>
+        </w:rPr>
+        <w:t>"Year 2 Anniversary"</w:t>
+      </w:r>
+      <w:r>
+        <w:rPr>
+          <w:bCs/>
+          <w:sz w:val="36"/>
+          <w:szCs w:val="36"/>
+        </w:rPr>
+        <w:t xml:space="preserve"> campaign</w:t>
+      </w:r>
+      <w:r>
+        <w:rPr>
+          <w:sz w:val="36"/>
+          <w:szCs w:val="36"/>
+        </w:rPr>
+        <w:t xml:space="preserve"> to pull stickiness forward into the 12-18 month window, rather than waiting for organic adoption</w:t>
+      </w:r>
+      <w:r>
+        <w:rPr>
+          <w:b/>
+          <w:sz w:val="36"/>
+          <w:szCs w:val="36"/>
+        </w:rPr>
+        <w:t>.</w:t>
+      </w:r>
+    </w:p>
+    <w:p>
+      <w:pPr>
+        <w:pStyle w:val="ListParagraph"/>
+        <w:numPr>
+          <w:ilvl w:val="2"/>
+          <w:numId w:val="1"/>
+        </w:numPr>
+        <w:rPr>
+          <w:b/>
+          <w:sz w:val="36"/>
+          <w:szCs w:val="36"/>
+        </w:rPr>
+      </w:pPr>
+      <w:r>
+        <w:rPr>
+          <w:b/>
+          <w:sz w:val="36"/>
+          <w:szCs w:val="36"/>
+        </w:rPr>
+        <w:t xml:space="preserve">Strategic Shift: </w:t>
+      </w:r>
+      <w:r>
+        <w:rPr>
+          <w:sz w:val="36"/>
+          <w:szCs w:val="36"/>
+        </w:rPr>
+        <w:t>Stop selling Fiber as just "Fast Internet." Sell it as "Secure Internet" by defaulting new Fiber sign-ups into a "Security First" bundle (Tech Support + Online Security) for the first 3 months to reduce early-life churn.</w:t>
+      </w:r>
+    </w:p>
+    <w:p>
+      <w:pPr>
+        <w:pStyle w:val="ListParagraph"/>
+        <w:ind w:left="2160"/>
+        <w:rPr>
+          <w:b/>
+          <w:sz w:val="36"/>
+          <w:szCs w:val="36"/>
+        </w:rPr>
+      </w:pPr>
+    </w:p>
+    <w:p>
+      <w:pPr>
+        <w:pStyle w:val="ListParagraph"/>
+        <w:numPr>
+          <w:ilvl w:val="0"/>
+          <w:numId w:val="1"/>
+        </w:numPr>
+        <w:rPr>
+          <w:sz w:val="36"/>
+          <w:szCs w:val="36"/>
+        </w:rPr>
+      </w:pPr>
+      <w:r>
+        <w:rPr>
+          <w:b/>
+          <w:sz w:val="36"/>
+          <w:szCs w:val="36"/>
+        </w:rPr>
+        <w:t>Insight 3: The Month to Month paradox (High value, High risk)</w:t>
+      </w:r>
+    </w:p>
+    <w:p>
+      <w:pPr>
+        <w:pStyle w:val="ListParagraph"/>
+        <w:numPr>
+          <w:ilvl w:val="1"/>
+          <w:numId w:val="1"/>
+        </w:numPr>
+        <w:rPr>
+          <w:sz w:val="36"/>
+          <w:szCs w:val="36"/>
+        </w:rPr>
+      </w:pPr>
+      <w:r>
+        <w:rPr>
+          <w:b/>
+          <w:sz w:val="36"/>
+          <w:szCs w:val="36"/>
+        </w:rPr>
+        <w:t>Finding: Month-to-Month</w:t>
+      </w:r>
+      <w:r>
+        <w:rPr>
+          <w:sz w:val="36"/>
+          <w:szCs w:val="36"/>
+        </w:rPr>
+        <w:t xml:space="preserve"> users have the highest average revenue per user </w:t>
+      </w:r>
+      <w:r>
+        <w:rPr>
+          <w:b/>
+          <w:sz w:val="36"/>
+          <w:szCs w:val="36"/>
+        </w:rPr>
+        <w:t>(ARPU)</w:t>
+      </w:r>
+      <w:r>
+        <w:rPr>
+          <w:sz w:val="36"/>
+          <w:szCs w:val="36"/>
+        </w:rPr>
+        <w:t xml:space="preserve"> ($66 </w:t>
+      </w:r>
+      <w:r>
+        <w:rPr>
+          <w:sz w:val="36"/>
+          <w:szCs w:val="36"/>
+        </w:rPr>
+        <w:t>vs.</w:t>
+      </w:r>
+      <w:r>
+        <w:rPr>
+          <w:sz w:val="36"/>
+          <w:szCs w:val="36"/>
+        </w:rPr>
+        <w:t xml:space="preserve"> $60 for 2-year-contracts). However, this segment is structurally unstable due to two distinct failure modes. </w:t>
+      </w:r>
+    </w:p>
+    <w:p>
+      <w:pPr>
+        <w:pStyle w:val="ListParagraph"/>
+        <w:numPr>
+          <w:ilvl w:val="2"/>
+          <w:numId w:val="1"/>
+        </w:numPr>
+        <w:rPr>
+          <w:sz w:val="36"/>
+          <w:szCs w:val="36"/>
+        </w:rPr>
+      </w:pPr>
+      <w:r>
+        <w:rPr>
+          <w:b/>
+          <w:sz w:val="36"/>
+          <w:szCs w:val="36"/>
+        </w:rPr>
+        <w:t>Failure Mode A: The Month 1 “cliff” (Early Failure)</w:t>
+      </w:r>
+    </w:p>
+    <w:p>
+      <w:pPr>
+        <w:pStyle w:val="ListParagraph"/>
+        <w:numPr>
+          <w:ilvl w:val="3"/>
+          <w:numId w:val="1"/>
+        </w:numPr>
+        <w:rPr>
+          <w:sz w:val="36"/>
+          <w:szCs w:val="36"/>
+        </w:rPr>
+      </w:pPr>
+      <w:r>
+        <w:rPr>
+          <w:b/>
+          <w:sz w:val="36"/>
+          <w:szCs w:val="36"/>
+        </w:rPr>
+        <w:t xml:space="preserve">Data: </w:t>
+      </w:r>
+      <w:r>
+        <w:rPr>
+          <w:b/>
+          <w:sz w:val="36"/>
+          <w:szCs w:val="36"/>
+        </w:rPr>
+        <w:t>~60%</w:t>
+      </w:r>
+      <w:r>
+        <w:rPr>
+          <w:sz w:val="36"/>
+          <w:szCs w:val="36"/>
+        </w:rPr>
+        <w:t xml:space="preserve"> of M2M users churn in the very first month with </w:t>
+      </w:r>
+      <w:r>
+        <w:rPr>
+          <w:sz w:val="36"/>
+          <w:szCs w:val="36"/>
+        </w:rPr>
+        <w:t xml:space="preserve">a further decline of </w:t>
+      </w:r>
+      <w:r>
+        <w:rPr>
+          <w:b/>
+          <w:sz w:val="36"/>
+          <w:szCs w:val="36"/>
+        </w:rPr>
+        <w:t>~</w:t>
+      </w:r>
+      <w:r>
+        <w:rPr>
+          <w:b/>
+          <w:sz w:val="36"/>
+          <w:szCs w:val="36"/>
+        </w:rPr>
+        <w:t>50%</w:t>
+      </w:r>
+      <w:r>
+        <w:rPr>
+          <w:sz w:val="36"/>
+          <w:szCs w:val="36"/>
+        </w:rPr>
+        <w:t xml:space="preserve">, the next month however from here onwards, where users are </w:t>
+      </w:r>
+      <w:r>
+        <w:rPr>
+          <w:sz w:val="36"/>
+          <w:szCs w:val="36"/>
+        </w:rPr>
+        <w:lastRenderedPageBreak/>
+        <w:t xml:space="preserve">statistically </w:t>
+      </w:r>
+      <w:r>
+        <w:rPr>
+          <w:sz w:val="36"/>
+          <w:szCs w:val="36"/>
+        </w:rPr>
+        <w:t xml:space="preserve">less likely to churn than to churn. However, at this point a </w:t>
+      </w:r>
+      <w:r>
+        <w:rPr>
+          <w:b/>
+          <w:sz w:val="36"/>
+          <w:szCs w:val="36"/>
+        </w:rPr>
+        <w:t>vast number of the cohort is gone already (</w:t>
+      </w:r>
+      <w:r>
+        <w:rPr>
+          <w:b/>
+          <w:sz w:val="36"/>
+          <w:szCs w:val="36"/>
+        </w:rPr>
+        <w:t>from 100% down to 30%)</w:t>
+      </w:r>
+      <w:r>
+        <w:rPr>
+          <w:sz w:val="36"/>
+          <w:szCs w:val="36"/>
+        </w:rPr>
+        <w:t xml:space="preserve"> with a churn rate of </w:t>
+      </w:r>
+      <w:r>
+        <w:rPr>
+          <w:b/>
+          <w:sz w:val="36"/>
+          <w:szCs w:val="36"/>
+        </w:rPr>
+        <w:t>~45%</w:t>
+      </w:r>
+      <w:r>
+        <w:rPr>
+          <w:sz w:val="36"/>
+          <w:szCs w:val="36"/>
+        </w:rPr>
+        <w:t xml:space="preserve"> until month 6</w:t>
+      </w:r>
+    </w:p>
+    <w:p>
+      <w:pPr>
+        <w:pStyle w:val="ListParagraph"/>
+        <w:ind w:left="2880"/>
+        <w:rPr>
+          <w:sz w:val="36"/>
+          <w:szCs w:val="36"/>
+        </w:rPr>
+      </w:pPr>
+      <w:r>
+        <w:rPr>
+          <w:noProof/>
+          <w:sz w:val="36"/>
+          <w:szCs w:val="36"/>
+        </w:rPr>
+        <w:drawing>
+          <wp:inline distT="0" distB="0" distL="0" distR="0" wp14:anchorId="31DEA24D" wp14:editId="45052A08">
+            <wp:extent cx="5105400" cy="3743325"/>
+            <wp:effectExtent l="0" t="0" r="0" b="9525"/>
+            <wp:docPr id="7" name="Picture 7"/>
+            <wp:cNvGraphicFramePr>
+              <a:graphicFrameLocks xmlns:a="http://schemas.openxmlformats.org/drawingml/2006/main" noChangeAspect="1"/>
+            </wp:cNvGraphicFramePr>
+            <a:graphic xmlns:a="http://schemas.openxmlformats.org/drawingml/2006/main">
+              <a:graphicData uri="http://schemas.openxmlformats.org/drawingml/2006/picture">
+                <pic:pic xmlns:pic="http://schemas.openxmlformats.org/drawingml/2006/picture">
+                  <pic:nvPicPr>
+                    <pic:cNvPr id="1" name=""/>
+                    <pic:cNvPicPr/>
+                  </pic:nvPicPr>
+                  <pic:blipFill>
+                    <a:blip r:embed="rId25"/>
+                    <a:stretch>
+                      <a:fillRect/>
+                    </a:stretch>
+                  </pic:blipFill>
+                  <pic:spPr>
+                    <a:xfrm>
+                      <a:off x="0" y="0"/>
                       <a:ext cx="5105400" cy="3743325"/>
                     </a:xfrm>
                     <a:prstGeom prst="rect">
@@ -3908,6 +4965,7 @@
           <w:sz w:val="36"/>
           <w:szCs w:val="36"/>
         </w:rPr>
+        <w:lastRenderedPageBreak/>
         <w:t>The Anchor Gap:</w:t>
       </w:r>
       <w:r>
@@ -3990,7 +5048,6 @@
           <w:sz w:val="36"/>
           <w:szCs w:val="36"/>
         </w:rPr>
-        <w:lastRenderedPageBreak/>
         <w:t>(45%)</w:t>
       </w:r>
       <w:r>
@@ -4298,7 +5355,15 @@
           <w:sz w:val="36"/>
           <w:szCs w:val="36"/>
         </w:rPr>
-        <w:t xml:space="preserve">The high churn correlates linearly with increased spend, indicating this is not a budget issue (lack of funds) but a value realization issue (lack of perceived utility.) </w:t>
+        <w:t xml:space="preserve">The high churn correlates linearly with increased spend, indicating this is not a budget issue (lack </w:t>
+      </w:r>
+      <w:r>
+        <w:rPr>
+          <w:sz w:val="36"/>
+          <w:szCs w:val="36"/>
+        </w:rPr>
+        <w:lastRenderedPageBreak/>
+        <w:t xml:space="preserve">of funds) but a value realization issue (lack of perceived utility.) </w:t>
       </w:r>
     </w:p>
     <w:p>
@@ -4468,7 +5533,6 @@
           <w:sz w:val="36"/>
           <w:szCs w:val="36"/>
         </w:rPr>
-        <w:lastRenderedPageBreak/>
         <w:t xml:space="preserve">Adding just </w:t>
       </w:r>
       <w:r>
@@ -4764,6 +5828,7 @@
           <w:sz w:val="36"/>
           <w:szCs w:val="36"/>
         </w:rPr>
+        <w:lastRenderedPageBreak/>
         <w:t>The “Real” Anchors:</w:t>
       </w:r>
       <w:r>
@@ -4908,15 +5973,7 @@
           <w:sz w:val="36"/>
           <w:szCs w:val="36"/>
         </w:rPr>
-        <w:t xml:space="preserve">Out highest value customers are opting for passive “insurance” (backup/device protection) rather than active “utility” </w:t>
-      </w:r>
-      <w:r>
-        <w:rPr>
-          <w:sz w:val="36"/>
-          <w:szCs w:val="36"/>
-        </w:rPr>
-        <w:lastRenderedPageBreak/>
-        <w:t>(security/support). This suggests our onboarding flow pushes the wrong upsells</w:t>
+        <w:t>Out highest value customers are opting for passive “insurance” (backup/device protection) rather than active “utility” (security/support). This suggests our onboarding flow pushes the wrong upsells</w:t>
       </w:r>
     </w:p>
     <w:p>
@@ -5057,11 +6114,10 @@
           <w:szCs w:val="36"/>
         </w:rPr>
         <w:sectPr>
-          <w:headerReference w:type="default" r:id="rId23"/>
-          <w:headerReference w:type="first" r:id="rId24"/>
+          <w:headerReference w:type="default" r:id="rId26"/>
+          <w:headerReference w:type="first" r:id="rId27"/>
           <w:pgSz w:w="12240" w:h="15840"/>
           <w:pgMar w:top="720" w:right="720" w:bottom="720" w:left="720" w:header="708" w:footer="708" w:gutter="0"/>
-          <w:pgNumType w:start="0"/>
           <w:cols w:space="708"/>
           <w:titlePg/>
           <w:docGrid w:linePitch="360"/>
@@ -5070,17 +6126,44 @@
     </w:p>
     <w:p>
       <w:pPr>
-        <w:rPr>
-          <w:sz w:val="36"/>
-          <w:szCs w:val="36"/>
-        </w:rPr>
-      </w:pPr>
-      <w:r>
-        <w:rPr>
-          <w:sz w:val="36"/>
-          <w:szCs w:val="36"/>
+        <w:pStyle w:val="Heading1"/>
+        <w:jc w:val="center"/>
+        <w:rPr>
+          <w:b/>
+          <w:sz w:val="50"/>
+          <w:szCs w:val="50"/>
+        </w:rPr>
+      </w:pPr>
+      <w:bookmarkStart w:id="5" w:name="_Toc220325077"/>
+      <w:r>
+        <w:rPr>
+          <w:b/>
+          <w:sz w:val="50"/>
+          <w:szCs w:val="50"/>
         </w:rPr>
         <w:lastRenderedPageBreak/>
+        <w:t>4. Feature Engineering</w:t>
+      </w:r>
+      <w:bookmarkEnd w:id="5"/>
+    </w:p>
+    <w:p>
+      <w:pPr>
+        <w:pStyle w:val="Header"/>
+        <w:jc w:val="center"/>
+      </w:pPr>
+    </w:p>
+    <w:p>
+      <w:pPr>
+        <w:rPr>
+          <w:sz w:val="36"/>
+          <w:szCs w:val="36"/>
+        </w:rPr>
+      </w:pPr>
+      <w:r>
+        <w:rPr>
+          <w:sz w:val="36"/>
+          <w:szCs w:val="36"/>
+        </w:rPr>
         <w:t>Driven by the strategic insights from the EDA</w:t>
       </w:r>
       <w:r>
@@ -5431,12 +6514,33 @@
           <w:szCs w:val="36"/>
         </w:rPr>
       </w:pPr>
-      <w:r>
-        <w:rPr>
-          <w:b/>
-          <w:sz w:val="36"/>
-          <w:szCs w:val="36"/>
-        </w:rPr>
+    </w:p>
+    <w:p>
+      <w:pPr>
+        <w:ind w:left="360"/>
+        <w:rPr>
+          <w:b/>
+          <w:sz w:val="36"/>
+          <w:szCs w:val="36"/>
+        </w:rPr>
+      </w:pPr>
+    </w:p>
+    <w:p>
+      <w:pPr>
+        <w:ind w:left="360"/>
+        <w:rPr>
+          <w:b/>
+          <w:sz w:val="36"/>
+          <w:szCs w:val="36"/>
+        </w:rPr>
+      </w:pPr>
+      <w:r>
+        <w:rPr>
+          <w:b/>
+          <w:sz w:val="36"/>
+          <w:szCs w:val="36"/>
+        </w:rPr>
+        <w:lastRenderedPageBreak/>
         <w:t xml:space="preserve">4.3 Features for Analysis only (EDA) </w:t>
       </w:r>
     </w:p>
@@ -5474,7 +6578,6 @@
           <w:sz w:val="36"/>
           <w:szCs w:val="36"/>
         </w:rPr>
-        <w:lastRenderedPageBreak/>
         <w:t xml:space="preserve">Binning Features: </w:t>
       </w:r>
       <w:r>
@@ -5577,11 +6680,10 @@
           <w:szCs w:val="36"/>
         </w:rPr>
         <w:sectPr>
-          <w:headerReference w:type="default" r:id="rId25"/>
-          <w:headerReference w:type="first" r:id="rId26"/>
+          <w:headerReference w:type="default" r:id="rId28"/>
+          <w:headerReference w:type="first" r:id="rId29"/>
           <w:pgSz w:w="12240" w:h="15840"/>
           <w:pgMar w:top="720" w:right="720" w:bottom="720" w:left="720" w:header="708" w:footer="708" w:gutter="0"/>
-          <w:pgNumType w:start="0"/>
           <w:cols w:space="708"/>
           <w:titlePg/>
           <w:docGrid w:linePitch="360"/>
@@ -5590,6 +6692,29 @@
     </w:p>
     <w:p>
       <w:pPr>
+        <w:pStyle w:val="Heading1"/>
+        <w:jc w:val="center"/>
+        <w:rPr>
+          <w:b/>
+          <w:sz w:val="50"/>
+          <w:szCs w:val="50"/>
+        </w:rPr>
+      </w:pPr>
+      <w:bookmarkStart w:id="6" w:name="_Toc220325078"/>
+      <w:r>
+        <w:rPr>
+          <w:b/>
+          <w:sz w:val="50"/>
+          <w:szCs w:val="50"/>
+        </w:rPr>
+        <w:lastRenderedPageBreak/>
+        <w:t>5. Data Preprocessing</w:t>
+      </w:r>
+      <w:bookmarkEnd w:id="6"/>
+    </w:p>
+    <w:p/>
+    <w:p>
+      <w:pPr>
         <w:ind w:left="360"/>
         <w:rPr>
           <w:sz w:val="36"/>
@@ -5601,7 +6726,6 @@
           <w:sz w:val="36"/>
           <w:szCs w:val="36"/>
         </w:rPr>
-        <w:lastRenderedPageBreak/>
         <w:t>To ensure model generizability and prevent data leakage, a rigorous preprocessing pipeline was implemented prior to training.</w:t>
       </w:r>
     </w:p>
@@ -6012,7 +7136,15 @@
           <w:sz w:val="36"/>
           <w:szCs w:val="36"/>
         </w:rPr>
-        <w:t>This ensures numerical stability and allows coefficient magnitudes to be meaningfully compared.</w:t>
+        <w:t xml:space="preserve">This ensures </w:t>
+      </w:r>
+      <w:r>
+        <w:rPr>
+          <w:sz w:val="36"/>
+          <w:szCs w:val="36"/>
+        </w:rPr>
+        <w:lastRenderedPageBreak/>
+        <w:t>numerical stability and allows coefficient magnitudes to be meaningfully compared.</w:t>
       </w:r>
     </w:p>
     <w:p>
@@ -6027,11 +7159,10 @@
           <w:szCs w:val="36"/>
         </w:rPr>
         <w:sectPr>
-          <w:headerReference w:type="default" r:id="rId27"/>
-          <w:headerReference w:type="first" r:id="rId28"/>
+          <w:headerReference w:type="default" r:id="rId30"/>
+          <w:headerReference w:type="first" r:id="rId31"/>
           <w:pgSz w:w="12240" w:h="15840"/>
           <w:pgMar w:top="720" w:right="720" w:bottom="720" w:left="720" w:header="708" w:footer="708" w:gutter="0"/>
-          <w:pgNumType w:start="0"/>
           <w:cols w:space="708"/>
           <w:titlePg/>
           <w:docGrid w:linePitch="360"/>
@@ -6043,45 +7174,71 @@
           <w:sz w:val="36"/>
           <w:szCs w:val="36"/>
         </w:rPr>
+        <w:t xml:space="preserve">Leakage Prevention: </w:t>
+      </w:r>
+      <w:r>
+        <w:rPr>
+          <w:sz w:val="36"/>
+          <w:szCs w:val="36"/>
+        </w:rPr>
+        <w:t xml:space="preserve">The scaler was </w:t>
+      </w:r>
+      <w:r>
+        <w:rPr>
+          <w:b/>
+          <w:sz w:val="36"/>
+          <w:szCs w:val="36"/>
+        </w:rPr>
+        <w:t xml:space="preserve">fitted only on the training set </w:t>
+      </w:r>
+      <w:r>
+        <w:rPr>
+          <w:sz w:val="36"/>
+          <w:szCs w:val="36"/>
+        </w:rPr>
+        <w:t>and then applied to the test set. This ensures that statistical information from the test set (mean/variance) did not leak into the model training process</w:t>
+      </w:r>
+    </w:p>
+    <w:p>
+      <w:pPr>
+        <w:pStyle w:val="Heading1"/>
+        <w:jc w:val="center"/>
+        <w:rPr>
+          <w:b/>
+          <w:sz w:val="50"/>
+          <w:szCs w:val="50"/>
+        </w:rPr>
+      </w:pPr>
+      <w:bookmarkStart w:id="7" w:name="_Toc220325079"/>
+      <w:r>
+        <w:rPr>
+          <w:b/>
+          <w:sz w:val="50"/>
+          <w:szCs w:val="50"/>
+        </w:rPr>
         <w:lastRenderedPageBreak/>
-        <w:t xml:space="preserve">Leakage Prevention: </w:t>
-      </w:r>
-      <w:r>
-        <w:rPr>
-          <w:sz w:val="36"/>
-          <w:szCs w:val="36"/>
-        </w:rPr>
-        <w:t xml:space="preserve">The scaler was </w:t>
-      </w:r>
-      <w:r>
-        <w:rPr>
-          <w:b/>
-          <w:sz w:val="36"/>
-          <w:szCs w:val="36"/>
-        </w:rPr>
-        <w:t xml:space="preserve">fitted only on the training set </w:t>
-      </w:r>
-      <w:r>
-        <w:rPr>
-          <w:sz w:val="36"/>
-          <w:szCs w:val="36"/>
-        </w:rPr>
-        <w:t>and then applied to the test set. This ensures that statistical information from the test set (mean/variance) did not leak into the model training process</w:t>
-      </w:r>
-    </w:p>
-    <w:p>
-      <w:pPr>
-        <w:rPr>
-          <w:sz w:val="36"/>
-          <w:szCs w:val="36"/>
-        </w:rPr>
-      </w:pPr>
-      <w:r>
-        <w:rPr>
-          <w:sz w:val="36"/>
-          <w:szCs w:val="36"/>
-        </w:rPr>
-        <w:lastRenderedPageBreak/>
+        <w:t>6. Modeling Strategy</w:t>
+      </w:r>
+      <w:bookmarkEnd w:id="7"/>
+    </w:p>
+    <w:p>
+      <w:pPr>
+        <w:pStyle w:val="Header"/>
+        <w:ind w:left="720"/>
+      </w:pPr>
+    </w:p>
+    <w:p>
+      <w:pPr>
+        <w:rPr>
+          <w:sz w:val="36"/>
+          <w:szCs w:val="36"/>
+        </w:rPr>
+      </w:pPr>
+      <w:r>
+        <w:rPr>
+          <w:sz w:val="36"/>
+          <w:szCs w:val="36"/>
+        </w:rPr>
         <w:t xml:space="preserve">The modeling phase prioritized </w:t>
       </w:r>
       <w:r>
@@ -6409,11 +7566,10 @@
           <w:szCs w:val="36"/>
         </w:rPr>
         <w:sectPr>
-          <w:headerReference w:type="default" r:id="rId29"/>
-          <w:headerReference w:type="first" r:id="rId30"/>
+          <w:headerReference w:type="default" r:id="rId32"/>
+          <w:headerReference w:type="first" r:id="rId33"/>
           <w:pgSz w:w="12240" w:h="15840"/>
           <w:pgMar w:top="720" w:right="720" w:bottom="720" w:left="720" w:header="708" w:footer="708" w:gutter="0"/>
-          <w:pgNumType w:start="0"/>
           <w:cols w:space="708"/>
           <w:titlePg/>
           <w:docGrid w:linePitch="360"/>
@@ -6438,17 +7594,44 @@
     </w:p>
     <w:p>
       <w:pPr>
-        <w:rPr>
-          <w:sz w:val="36"/>
-          <w:szCs w:val="36"/>
-        </w:rPr>
-      </w:pPr>
-      <w:r>
-        <w:rPr>
-          <w:sz w:val="36"/>
-          <w:szCs w:val="36"/>
+        <w:pStyle w:val="Heading1"/>
+        <w:jc w:val="center"/>
+        <w:rPr>
+          <w:b/>
+          <w:sz w:val="50"/>
+          <w:szCs w:val="50"/>
+        </w:rPr>
+      </w:pPr>
+      <w:bookmarkStart w:id="8" w:name="_Toc220325080"/>
+      <w:r>
+        <w:rPr>
+          <w:b/>
+          <w:sz w:val="50"/>
+          <w:szCs w:val="50"/>
         </w:rPr>
         <w:lastRenderedPageBreak/>
+        <w:t>7. Model Evaluation</w:t>
+      </w:r>
+      <w:bookmarkEnd w:id="8"/>
+    </w:p>
+    <w:p>
+      <w:pPr>
+        <w:pStyle w:val="Header"/>
+        <w:ind w:left="720"/>
+      </w:pPr>
+    </w:p>
+    <w:p>
+      <w:pPr>
+        <w:rPr>
+          <w:sz w:val="36"/>
+          <w:szCs w:val="36"/>
+        </w:rPr>
+      </w:pPr>
+      <w:r>
+        <w:rPr>
+          <w:sz w:val="36"/>
+          <w:szCs w:val="36"/>
+        </w:rPr>
         <w:t xml:space="preserve">The model performance was evaluated based on the </w:t>
       </w:r>
       <w:r>
@@ -6723,10 +7906,9 @@
           <w:szCs w:val="36"/>
         </w:rPr>
         <w:sectPr>
-          <w:headerReference w:type="first" r:id="rId31"/>
+          <w:headerReference w:type="first" r:id="rId34"/>
           <w:pgSz w:w="12240" w:h="15840"/>
           <w:pgMar w:top="720" w:right="720" w:bottom="720" w:left="720" w:header="708" w:footer="708" w:gutter="0"/>
-          <w:pgNumType w:start="0"/>
           <w:cols w:space="708"/>
           <w:titlePg/>
           <w:docGrid w:linePitch="360"/>
@@ -6777,17 +7959,46 @@
     </w:p>
     <w:p>
       <w:pPr>
-        <w:rPr>
-          <w:sz w:val="36"/>
-          <w:szCs w:val="36"/>
-        </w:rPr>
-      </w:pPr>
-      <w:r>
-        <w:rPr>
-          <w:sz w:val="36"/>
-          <w:szCs w:val="36"/>
+        <w:pStyle w:val="Heading1"/>
+        <w:jc w:val="center"/>
+        <w:rPr>
+          <w:b/>
+          <w:sz w:val="50"/>
+          <w:szCs w:val="50"/>
+        </w:rPr>
+      </w:pPr>
+      <w:bookmarkStart w:id="9" w:name="_Toc220325081"/>
+      <w:r>
+        <w:rPr>
+          <w:b/>
+          <w:sz w:val="50"/>
+          <w:szCs w:val="50"/>
         </w:rPr>
         <w:lastRenderedPageBreak/>
+        <w:t>8. Business Impact and ROI Simulation</w:t>
+      </w:r>
+      <w:bookmarkEnd w:id="9"/>
+    </w:p>
+    <w:p>
+      <w:pPr>
+        <w:rPr>
+          <w:sz w:val="36"/>
+          <w:szCs w:val="36"/>
+        </w:rPr>
+      </w:pPr>
+    </w:p>
+    <w:p>
+      <w:pPr>
+        <w:rPr>
+          <w:sz w:val="36"/>
+          <w:szCs w:val="36"/>
+        </w:rPr>
+      </w:pPr>
+      <w:r>
+        <w:rPr>
+          <w:sz w:val="36"/>
+          <w:szCs w:val="36"/>
+        </w:rPr>
         <w:t xml:space="preserve">To translate model performance into business value, a profitability simulation was conducted on the test set. This simulation estimates the operational impact of deploying the model for a targeted retention campaign. </w:t>
       </w:r>
     </w:p>
@@ -6920,643 +8131,10 @@
           <w:szCs w:val="36"/>
         </w:rPr>
         <w:drawing>
-          <wp:inline distT="0" distB="0" distL="0" distR="0" wp14:anchorId="25E2EEC5" wp14:editId="038FE8F5">
+          <wp:inline distT="0" distB="0" distL="0" distR="0" wp14:anchorId="07B69383" wp14:editId="0245B40D">
             <wp:extent cx="6858000" cy="3693795"/>
             <wp:effectExtent l="0" t="0" r="0" b="1905"/>
             <wp:docPr id="5" name="Picture 5"/>
-            <wp:cNvGraphicFramePr>
-              <a:graphicFrameLocks xmlns:a="http://schemas.openxmlformats.org/drawingml/2006/main" noChangeAspect="1"/>
-            </wp:cNvGraphicFramePr>
-            <a:graphic xmlns:a="http://schemas.openxmlformats.org/drawingml/2006/main">
-              <a:graphicData uri="http://schemas.openxmlformats.org/drawingml/2006/picture">
-                <pic:pic xmlns:pic="http://schemas.openxmlformats.org/drawingml/2006/picture">
-                  <pic:nvPicPr>
-                    <pic:cNvPr id="1" name=""/>
-                    <pic:cNvPicPr/>
-                  </pic:nvPicPr>
-                  <pic:blipFill>
-                    <a:blip r:embed="rId32"/>
-                    <a:stretch>
-                      <a:fillRect/>
-                    </a:stretch>
-                  </pic:blipFill>
-                  <pic:spPr>
-                    <a:xfrm>
-                      <a:off x="0" y="0"/>
-                      <a:ext cx="6858000" cy="3693795"/>
-                    </a:xfrm>
-                    <a:prstGeom prst="rect">
-                      <a:avLst/>
-                    </a:prstGeom>
-                  </pic:spPr>
-                </pic:pic>
-              </a:graphicData>
-            </a:graphic>
-          </wp:inline>
-        </w:drawing>
-      </w:r>
-    </w:p>
-    <w:p>
-      <w:pPr>
-        <w:rPr>
-          <w:b/>
-          <w:sz w:val="36"/>
-          <w:szCs w:val="36"/>
-        </w:rPr>
-      </w:pPr>
-      <w:r>
-        <w:rPr>
-          <w:b/>
-          <w:sz w:val="36"/>
-          <w:szCs w:val="36"/>
-        </w:rPr>
-        <w:t>8.2 The Calculation</w:t>
-      </w:r>
-    </w:p>
-    <w:p>
-      <w:pPr>
-        <w:rPr>
-          <w:sz w:val="36"/>
-          <w:szCs w:val="36"/>
-        </w:rPr>
-      </w:pPr>
-      <w:r>
-        <w:rPr>
-          <w:b/>
-          <w:sz w:val="36"/>
-          <w:szCs w:val="36"/>
-        </w:rPr>
-        <w:tab/>
-      </w:r>
-      <w:r>
-        <w:rPr>
-          <w:sz w:val="36"/>
-          <w:szCs w:val="36"/>
-        </w:rPr>
-        <w:t xml:space="preserve">Using the model’s precision of ~54% and recall of ~72%, </w:t>
-      </w:r>
-    </w:p>
-    <w:p>
-      <w:pPr>
-        <w:pStyle w:val="ListParagraph"/>
-        <w:numPr>
-          <w:ilvl w:val="0"/>
-          <w:numId w:val="12"/>
-        </w:numPr>
-        <w:rPr>
-          <w:b/>
-          <w:sz w:val="36"/>
-          <w:szCs w:val="36"/>
-        </w:rPr>
-      </w:pPr>
-      <w:r>
-        <w:rPr>
-          <w:b/>
-          <w:sz w:val="36"/>
-          <w:szCs w:val="36"/>
-        </w:rPr>
-        <w:lastRenderedPageBreak/>
-        <w:t xml:space="preserve">Campaign Reach: </w:t>
-      </w:r>
-      <w:r>
-        <w:rPr>
-          <w:sz w:val="36"/>
-          <w:szCs w:val="36"/>
-        </w:rPr>
-        <w:t xml:space="preserve">The model flags ~480 </w:t>
-      </w:r>
-      <w:r>
-        <w:rPr>
-          <w:b/>
-          <w:sz w:val="36"/>
-          <w:szCs w:val="36"/>
-        </w:rPr>
-        <w:t xml:space="preserve">high-risk </w:t>
-      </w:r>
-      <w:r>
-        <w:rPr>
-          <w:sz w:val="36"/>
-          <w:szCs w:val="36"/>
-        </w:rPr>
-        <w:t>customers in the test set.</w:t>
-      </w:r>
-    </w:p>
-    <w:p>
-      <w:pPr>
-        <w:pStyle w:val="ListParagraph"/>
-        <w:numPr>
-          <w:ilvl w:val="0"/>
-          <w:numId w:val="12"/>
-        </w:numPr>
-        <w:rPr>
-          <w:b/>
-          <w:sz w:val="36"/>
-          <w:szCs w:val="36"/>
-        </w:rPr>
-      </w:pPr>
-      <w:r>
-        <w:rPr>
-          <w:b/>
-          <w:sz w:val="36"/>
-          <w:szCs w:val="36"/>
-        </w:rPr>
-        <w:t xml:space="preserve">Operational Cost: </w:t>
-      </w:r>
-      <w:r>
-        <w:rPr>
-          <w:sz w:val="36"/>
-          <w:szCs w:val="36"/>
-        </w:rPr>
-        <w:t xml:space="preserve">Contacting these 480 customers costs </w:t>
-      </w:r>
-      <w:r>
-        <w:rPr>
-          <w:b/>
-          <w:sz w:val="36"/>
-          <w:szCs w:val="36"/>
-        </w:rPr>
-        <w:t>$14,400 (</w:t>
-      </w:r>
-      <w:r>
-        <w:rPr>
-          <w:sz w:val="36"/>
-          <w:szCs w:val="36"/>
-        </w:rPr>
-        <w:t>$30 * 480)</w:t>
-      </w:r>
-    </w:p>
-    <w:p>
-      <w:pPr>
-        <w:pStyle w:val="ListParagraph"/>
-        <w:numPr>
-          <w:ilvl w:val="0"/>
-          <w:numId w:val="12"/>
-        </w:numPr>
-        <w:rPr>
-          <w:b/>
-          <w:sz w:val="36"/>
-          <w:szCs w:val="36"/>
-        </w:rPr>
-      </w:pPr>
-      <w:r>
-        <w:rPr>
-          <w:b/>
-          <w:sz w:val="36"/>
-          <w:szCs w:val="36"/>
-        </w:rPr>
-        <w:t xml:space="preserve">True Churners Found: </w:t>
-      </w:r>
-      <w:r>
-        <w:rPr>
-          <w:sz w:val="36"/>
-          <w:szCs w:val="36"/>
-        </w:rPr>
-        <w:t>Within this group, ~</w:t>
-      </w:r>
-      <w:r>
-        <w:rPr>
-          <w:b/>
-          <w:sz w:val="36"/>
-          <w:szCs w:val="36"/>
-        </w:rPr>
-        <w:t xml:space="preserve">260 </w:t>
-      </w:r>
-      <w:r>
-        <w:rPr>
-          <w:sz w:val="36"/>
-          <w:szCs w:val="36"/>
-        </w:rPr>
-        <w:t xml:space="preserve">are actual churners (True Positives). </w:t>
-      </w:r>
-    </w:p>
-    <w:p>
-      <w:pPr>
-        <w:pStyle w:val="ListParagraph"/>
-        <w:numPr>
-          <w:ilvl w:val="0"/>
-          <w:numId w:val="12"/>
-        </w:numPr>
-        <w:rPr>
-          <w:b/>
-          <w:sz w:val="36"/>
-          <w:szCs w:val="36"/>
-        </w:rPr>
-      </w:pPr>
-      <w:r>
-        <w:rPr>
-          <w:b/>
-          <w:sz w:val="36"/>
-          <w:szCs w:val="36"/>
-        </w:rPr>
-        <w:t xml:space="preserve">Customers Saved: </w:t>
-      </w:r>
-      <w:r>
-        <w:rPr>
-          <w:sz w:val="36"/>
-          <w:szCs w:val="36"/>
-        </w:rPr>
-        <w:t xml:space="preserve">With a 30% success rate, we retain ~78 customers (260 * 0.3) </w:t>
-      </w:r>
-    </w:p>
-    <w:p>
-      <w:pPr>
-        <w:pStyle w:val="ListParagraph"/>
-        <w:numPr>
-          <w:ilvl w:val="0"/>
-          <w:numId w:val="12"/>
-        </w:numPr>
-        <w:rPr>
-          <w:b/>
-          <w:sz w:val="36"/>
-          <w:szCs w:val="36"/>
-        </w:rPr>
-      </w:pPr>
-      <w:r>
-        <w:rPr>
-          <w:b/>
-          <w:sz w:val="36"/>
-          <w:szCs w:val="36"/>
-        </w:rPr>
-        <w:t>Monthly Revenue Rescued:</w:t>
-      </w:r>
-      <w:r>
-        <w:rPr>
-          <w:b/>
-          <w:sz w:val="36"/>
-          <w:szCs w:val="36"/>
-        </w:rPr>
-        <w:t xml:space="preserve"> </w:t>
-      </w:r>
-      <w:r>
-        <w:rPr>
-          <w:sz w:val="36"/>
-          <w:szCs w:val="36"/>
-        </w:rPr>
-        <w:t xml:space="preserve">These 78 customers represent </w:t>
-      </w:r>
-      <w:r>
-        <w:rPr>
-          <w:b/>
-          <w:sz w:val="36"/>
-          <w:szCs w:val="36"/>
-        </w:rPr>
-        <w:t xml:space="preserve">$5,772 </w:t>
-      </w:r>
-      <w:r>
-        <w:rPr>
-          <w:sz w:val="36"/>
-          <w:szCs w:val="36"/>
-        </w:rPr>
-        <w:t xml:space="preserve">in monthly recurring revenue </w:t>
-      </w:r>
-      <w:r>
-        <w:rPr>
-          <w:b/>
-          <w:sz w:val="36"/>
-          <w:szCs w:val="36"/>
-        </w:rPr>
-        <w:t>($74 * 78)</w:t>
-      </w:r>
-    </w:p>
-    <w:p>
-      <w:pPr>
-        <w:rPr>
-          <w:b/>
-          <w:sz w:val="36"/>
-          <w:szCs w:val="36"/>
-        </w:rPr>
-      </w:pPr>
-    </w:p>
-    <w:p>
-      <w:pPr>
-        <w:rPr>
-          <w:b/>
-          <w:sz w:val="36"/>
-          <w:szCs w:val="36"/>
-        </w:rPr>
-      </w:pPr>
-      <w:r>
-        <w:rPr>
-          <w:b/>
-          <w:sz w:val="36"/>
-          <w:szCs w:val="36"/>
-        </w:rPr>
-        <w:t>8.3 ROI Conclusion</w:t>
-      </w:r>
-    </w:p>
-    <w:p>
-      <w:pPr>
-        <w:pStyle w:val="ListParagraph"/>
-        <w:numPr>
-          <w:ilvl w:val="0"/>
-          <w:numId w:val="13"/>
-        </w:numPr>
-        <w:rPr>
-          <w:b/>
-          <w:sz w:val="36"/>
-          <w:szCs w:val="36"/>
-        </w:rPr>
-      </w:pPr>
-      <w:r>
-        <w:rPr>
-          <w:b/>
-          <w:sz w:val="36"/>
-          <w:szCs w:val="36"/>
-        </w:rPr>
-        <w:t>Net Monthly Benefit</w:t>
-      </w:r>
-      <w:r>
-        <w:rPr>
-          <w:b/>
-          <w:sz w:val="36"/>
-          <w:szCs w:val="36"/>
-        </w:rPr>
-        <w:t xml:space="preserve"> (Month 1)</w:t>
-      </w:r>
-      <w:r>
-        <w:rPr>
-          <w:b/>
-          <w:sz w:val="36"/>
-          <w:szCs w:val="36"/>
-        </w:rPr>
-        <w:t>:</w:t>
-      </w:r>
-      <w:r>
-        <w:rPr>
-          <w:b/>
-          <w:sz w:val="36"/>
-          <w:szCs w:val="36"/>
-        </w:rPr>
-        <w:t xml:space="preserve"> -$8,628 (</w:t>
-      </w:r>
-      <w:r>
-        <w:rPr>
-          <w:sz w:val="36"/>
-          <w:szCs w:val="36"/>
-        </w:rPr>
-        <w:t>Initial investment).</w:t>
-      </w:r>
-    </w:p>
-    <w:p>
-      <w:pPr>
-        <w:pStyle w:val="ListParagraph"/>
-        <w:numPr>
-          <w:ilvl w:val="0"/>
-          <w:numId w:val="13"/>
-        </w:numPr>
-        <w:rPr>
-          <w:b/>
-          <w:sz w:val="36"/>
-          <w:szCs w:val="36"/>
-        </w:rPr>
-      </w:pPr>
-      <w:r>
-        <w:rPr>
-          <w:b/>
-          <w:sz w:val="36"/>
-          <w:szCs w:val="36"/>
-        </w:rPr>
-        <w:t xml:space="preserve">Payback Period: ~2.5 Months. </w:t>
-      </w:r>
-      <w:r>
-        <w:rPr>
-          <w:sz w:val="36"/>
-          <w:szCs w:val="36"/>
-        </w:rPr>
-        <w:t xml:space="preserve">The recurring revenue saved </w:t>
-      </w:r>
-      <w:r>
-        <w:rPr>
-          <w:b/>
-          <w:sz w:val="36"/>
-          <w:szCs w:val="36"/>
-        </w:rPr>
-        <w:t>($5,772/</w:t>
-      </w:r>
-      <w:r>
-        <w:rPr>
-          <w:b/>
-          <w:sz w:val="36"/>
-          <w:szCs w:val="36"/>
-        </w:rPr>
-        <w:t>mo.</w:t>
-      </w:r>
-      <w:r>
-        <w:rPr>
-          <w:b/>
-          <w:sz w:val="36"/>
-          <w:szCs w:val="36"/>
-        </w:rPr>
-        <w:t>)</w:t>
-      </w:r>
-      <w:r>
-        <w:rPr>
-          <w:sz w:val="36"/>
-          <w:szCs w:val="36"/>
-        </w:rPr>
-        <w:t xml:space="preserve"> fully covers the one time intervention cost </w:t>
-      </w:r>
-      <w:r>
-        <w:rPr>
-          <w:b/>
-          <w:sz w:val="36"/>
-          <w:szCs w:val="36"/>
-        </w:rPr>
-        <w:t>($14,400)</w:t>
-      </w:r>
-      <w:r>
-        <w:rPr>
-          <w:sz w:val="36"/>
-          <w:szCs w:val="36"/>
-        </w:rPr>
-        <w:t xml:space="preserve"> midway through the third month.</w:t>
-      </w:r>
-    </w:p>
-    <w:p>
-      <w:pPr>
-        <w:pStyle w:val="ListParagraph"/>
-        <w:numPr>
-          <w:ilvl w:val="0"/>
-          <w:numId w:val="13"/>
-        </w:numPr>
-        <w:rPr>
-          <w:b/>
-          <w:sz w:val="36"/>
-          <w:szCs w:val="36"/>
-        </w:rPr>
-      </w:pPr>
-      <w:r>
-        <w:rPr>
-          <w:b/>
-          <w:sz w:val="36"/>
-          <w:szCs w:val="36"/>
-        </w:rPr>
-        <w:t xml:space="preserve">12-Month LTV Impact: </w:t>
-      </w:r>
-    </w:p>
-    <w:p>
-      <w:pPr>
-        <w:pStyle w:val="ListParagraph"/>
-        <w:numPr>
-          <w:ilvl w:val="1"/>
-          <w:numId w:val="13"/>
-        </w:numPr>
-        <w:rPr>
-          <w:b/>
-          <w:sz w:val="36"/>
-          <w:szCs w:val="36"/>
-        </w:rPr>
-      </w:pPr>
-      <w:r>
-        <w:rPr>
-          <w:sz w:val="36"/>
-          <w:szCs w:val="36"/>
-        </w:rPr>
-        <w:t xml:space="preserve">If the saved customers stay for 1 year, the total revenue rescued is </w:t>
-      </w:r>
-      <w:r>
-        <w:rPr>
-          <w:b/>
-          <w:sz w:val="36"/>
-          <w:szCs w:val="36"/>
-        </w:rPr>
-        <w:t xml:space="preserve">~$69,264. </w:t>
-      </w:r>
-    </w:p>
-    <w:p>
-      <w:pPr>
-        <w:pStyle w:val="ListParagraph"/>
-        <w:numPr>
-          <w:ilvl w:val="1"/>
-          <w:numId w:val="13"/>
-        </w:numPr>
-        <w:rPr>
-          <w:b/>
-          <w:sz w:val="36"/>
-          <w:szCs w:val="36"/>
-        </w:rPr>
-      </w:pPr>
-      <w:r>
-        <w:rPr>
-          <w:sz w:val="36"/>
-          <w:szCs w:val="36"/>
-        </w:rPr>
-        <w:t xml:space="preserve">This yields a </w:t>
-      </w:r>
-      <w:r>
-        <w:rPr>
-          <w:b/>
-          <w:sz w:val="36"/>
-          <w:szCs w:val="36"/>
-        </w:rPr>
-        <w:t xml:space="preserve">~380% ROI </w:t>
-      </w:r>
-      <w:r>
-        <w:rPr>
-          <w:sz w:val="36"/>
-          <w:szCs w:val="36"/>
-        </w:rPr>
-        <w:t xml:space="preserve">on the </w:t>
-      </w:r>
-      <w:r>
-        <w:rPr>
-          <w:b/>
-          <w:sz w:val="36"/>
-          <w:szCs w:val="36"/>
-        </w:rPr>
-        <w:t>$14,400</w:t>
-      </w:r>
-      <w:r>
-        <w:rPr>
-          <w:sz w:val="36"/>
-          <w:szCs w:val="36"/>
-        </w:rPr>
-        <w:t xml:space="preserve"> spend over a 12-month horizon</w:t>
-      </w:r>
-    </w:p>
-    <w:p>
-      <w:pPr>
-        <w:pStyle w:val="ListParagraph"/>
-        <w:numPr>
-          <w:ilvl w:val="0"/>
-          <w:numId w:val="13"/>
-        </w:numPr>
-        <w:rPr>
-          <w:b/>
-          <w:sz w:val="36"/>
-          <w:szCs w:val="36"/>
-        </w:rPr>
-      </w:pPr>
-      <w:r>
-        <w:rPr>
-          <w:b/>
-          <w:sz w:val="36"/>
-          <w:szCs w:val="36"/>
-        </w:rPr>
-        <w:t xml:space="preserve">Strategic Verdict: </w:t>
-      </w:r>
-      <w:r>
-        <w:rPr>
-          <w:sz w:val="36"/>
-          <w:szCs w:val="36"/>
-        </w:rPr>
-        <w:t xml:space="preserve">While this campaign requires upfront working capital, it is highly profitable on a </w:t>
-      </w:r>
-      <w:r>
-        <w:rPr>
-          <w:b/>
-          <w:sz w:val="36"/>
-          <w:szCs w:val="36"/>
-        </w:rPr>
-        <w:t xml:space="preserve">Lifetime Value (LTV) </w:t>
-      </w:r>
-      <w:r>
-        <w:rPr>
-          <w:sz w:val="36"/>
-          <w:szCs w:val="36"/>
-        </w:rPr>
-        <w:t>basis. It trades a one-time expense for long-term recurring cash flow.</w:t>
-      </w:r>
-    </w:p>
-    <w:p>
-      <w:pPr>
-        <w:rPr>
-          <w:b/>
-          <w:sz w:val="36"/>
-          <w:szCs w:val="36"/>
-        </w:rPr>
-      </w:pPr>
-    </w:p>
-    <w:p>
-      <w:pPr>
-        <w:rPr>
-          <w:b/>
-          <w:sz w:val="36"/>
-          <w:szCs w:val="36"/>
-        </w:rPr>
-        <w:sectPr>
-          <w:headerReference w:type="default" r:id="rId33"/>
-          <w:headerReference w:type="first" r:id="rId34"/>
-          <w:pgSz w:w="12240" w:h="15840"/>
-          <w:pgMar w:top="720" w:right="720" w:bottom="720" w:left="720" w:header="708" w:footer="708" w:gutter="0"/>
-          <w:pgNumType w:start="0"/>
-          <w:cols w:space="708"/>
-          <w:titlePg/>
-          <w:docGrid w:linePitch="360"/>
-        </w:sectPr>
-      </w:pPr>
-      <w:r>
-        <w:rPr>
-          <w:b/>
-          <w:sz w:val="36"/>
-          <w:szCs w:val="36"/>
-        </w:rPr>
-        <w:lastRenderedPageBreak/>
-        <w:drawing>
-          <wp:inline distT="0" distB="0" distL="0" distR="0" wp14:anchorId="69807F04" wp14:editId="3408AE3C">
-            <wp:extent cx="6858000" cy="3961765"/>
-            <wp:effectExtent l="0" t="0" r="0" b="635"/>
-            <wp:docPr id="12" name="Picture 12"/>
             <wp:cNvGraphicFramePr>
               <a:graphicFrameLocks xmlns:a="http://schemas.openxmlformats.org/drawingml/2006/main" noChangeAspect="1"/>
             </wp:cNvGraphicFramePr>
@@ -7576,6 +8154,647 @@
                   <pic:spPr>
                     <a:xfrm>
                       <a:off x="0" y="0"/>
+                      <a:ext cx="6858000" cy="3693795"/>
+                    </a:xfrm>
+                    <a:prstGeom prst="rect">
+                      <a:avLst/>
+                    </a:prstGeom>
+                  </pic:spPr>
+                </pic:pic>
+              </a:graphicData>
+            </a:graphic>
+          </wp:inline>
+        </w:drawing>
+      </w:r>
+    </w:p>
+    <w:p>
+      <w:pPr>
+        <w:rPr>
+          <w:b/>
+          <w:sz w:val="36"/>
+          <w:szCs w:val="36"/>
+        </w:rPr>
+      </w:pPr>
+    </w:p>
+    <w:p>
+      <w:pPr>
+        <w:rPr>
+          <w:b/>
+          <w:sz w:val="36"/>
+          <w:szCs w:val="36"/>
+        </w:rPr>
+      </w:pPr>
+      <w:r>
+        <w:rPr>
+          <w:b/>
+          <w:sz w:val="36"/>
+          <w:szCs w:val="36"/>
+        </w:rPr>
+        <w:t>8.2 The Calculation</w:t>
+      </w:r>
+    </w:p>
+    <w:p>
+      <w:pPr>
+        <w:rPr>
+          <w:sz w:val="36"/>
+          <w:szCs w:val="36"/>
+        </w:rPr>
+      </w:pPr>
+      <w:r>
+        <w:rPr>
+          <w:b/>
+          <w:sz w:val="36"/>
+          <w:szCs w:val="36"/>
+        </w:rPr>
+        <w:tab/>
+      </w:r>
+      <w:r>
+        <w:rPr>
+          <w:sz w:val="36"/>
+          <w:szCs w:val="36"/>
+        </w:rPr>
+        <w:t xml:space="preserve">Using the model’s precision of ~54% and recall of ~72%, </w:t>
+      </w:r>
+    </w:p>
+    <w:p>
+      <w:pPr>
+        <w:pStyle w:val="ListParagraph"/>
+        <w:numPr>
+          <w:ilvl w:val="0"/>
+          <w:numId w:val="12"/>
+        </w:numPr>
+        <w:rPr>
+          <w:b/>
+          <w:sz w:val="36"/>
+          <w:szCs w:val="36"/>
+        </w:rPr>
+      </w:pPr>
+      <w:r>
+        <w:rPr>
+          <w:b/>
+          <w:sz w:val="36"/>
+          <w:szCs w:val="36"/>
+        </w:rPr>
+        <w:t xml:space="preserve">Campaign Reach: </w:t>
+      </w:r>
+      <w:r>
+        <w:rPr>
+          <w:sz w:val="36"/>
+          <w:szCs w:val="36"/>
+        </w:rPr>
+        <w:t xml:space="preserve">The model flags ~480 </w:t>
+      </w:r>
+      <w:r>
+        <w:rPr>
+          <w:b/>
+          <w:sz w:val="36"/>
+          <w:szCs w:val="36"/>
+        </w:rPr>
+        <w:t xml:space="preserve">high-risk </w:t>
+      </w:r>
+      <w:r>
+        <w:rPr>
+          <w:sz w:val="36"/>
+          <w:szCs w:val="36"/>
+        </w:rPr>
+        <w:t>customers in the test set.</w:t>
+      </w:r>
+    </w:p>
+    <w:p>
+      <w:pPr>
+        <w:pStyle w:val="ListParagraph"/>
+        <w:numPr>
+          <w:ilvl w:val="0"/>
+          <w:numId w:val="12"/>
+        </w:numPr>
+        <w:rPr>
+          <w:b/>
+          <w:sz w:val="36"/>
+          <w:szCs w:val="36"/>
+        </w:rPr>
+      </w:pPr>
+      <w:r>
+        <w:rPr>
+          <w:b/>
+          <w:sz w:val="36"/>
+          <w:szCs w:val="36"/>
+        </w:rPr>
+        <w:t xml:space="preserve">Operational Cost: </w:t>
+      </w:r>
+      <w:r>
+        <w:rPr>
+          <w:sz w:val="36"/>
+          <w:szCs w:val="36"/>
+        </w:rPr>
+        <w:t xml:space="preserve">Contacting these 480 customers costs </w:t>
+      </w:r>
+      <w:r>
+        <w:rPr>
+          <w:b/>
+          <w:sz w:val="36"/>
+          <w:szCs w:val="36"/>
+        </w:rPr>
+        <w:t>$14,400 (</w:t>
+      </w:r>
+      <w:r>
+        <w:rPr>
+          <w:sz w:val="36"/>
+          <w:szCs w:val="36"/>
+        </w:rPr>
+        <w:t>$30 * 480)</w:t>
+      </w:r>
+    </w:p>
+    <w:p>
+      <w:pPr>
+        <w:pStyle w:val="ListParagraph"/>
+        <w:numPr>
+          <w:ilvl w:val="0"/>
+          <w:numId w:val="12"/>
+        </w:numPr>
+        <w:rPr>
+          <w:b/>
+          <w:sz w:val="36"/>
+          <w:szCs w:val="36"/>
+        </w:rPr>
+      </w:pPr>
+      <w:r>
+        <w:rPr>
+          <w:b/>
+          <w:sz w:val="36"/>
+          <w:szCs w:val="36"/>
+        </w:rPr>
+        <w:t xml:space="preserve">True Churners Found: </w:t>
+      </w:r>
+      <w:r>
+        <w:rPr>
+          <w:sz w:val="36"/>
+          <w:szCs w:val="36"/>
+        </w:rPr>
+        <w:t>Within this group, ~</w:t>
+      </w:r>
+      <w:r>
+        <w:rPr>
+          <w:b/>
+          <w:sz w:val="36"/>
+          <w:szCs w:val="36"/>
+        </w:rPr>
+        <w:t xml:space="preserve">260 </w:t>
+      </w:r>
+      <w:r>
+        <w:rPr>
+          <w:sz w:val="36"/>
+          <w:szCs w:val="36"/>
+        </w:rPr>
+        <w:t xml:space="preserve">are actual churners (True Positives). </w:t>
+      </w:r>
+    </w:p>
+    <w:p>
+      <w:pPr>
+        <w:pStyle w:val="ListParagraph"/>
+        <w:numPr>
+          <w:ilvl w:val="0"/>
+          <w:numId w:val="12"/>
+        </w:numPr>
+        <w:rPr>
+          <w:b/>
+          <w:sz w:val="36"/>
+          <w:szCs w:val="36"/>
+        </w:rPr>
+      </w:pPr>
+      <w:r>
+        <w:rPr>
+          <w:b/>
+          <w:sz w:val="36"/>
+          <w:szCs w:val="36"/>
+        </w:rPr>
+        <w:t xml:space="preserve">Customers Saved: </w:t>
+      </w:r>
+      <w:r>
+        <w:rPr>
+          <w:sz w:val="36"/>
+          <w:szCs w:val="36"/>
+        </w:rPr>
+        <w:t xml:space="preserve">With a 30% success rate, we retain ~78 customers (260 * 0.3) </w:t>
+      </w:r>
+    </w:p>
+    <w:p>
+      <w:pPr>
+        <w:pStyle w:val="ListParagraph"/>
+        <w:numPr>
+          <w:ilvl w:val="0"/>
+          <w:numId w:val="12"/>
+        </w:numPr>
+        <w:rPr>
+          <w:b/>
+          <w:sz w:val="36"/>
+          <w:szCs w:val="36"/>
+        </w:rPr>
+      </w:pPr>
+      <w:r>
+        <w:rPr>
+          <w:b/>
+          <w:sz w:val="36"/>
+          <w:szCs w:val="36"/>
+        </w:rPr>
+        <w:t>Monthly Revenue Rescued:</w:t>
+      </w:r>
+      <w:r>
+        <w:rPr>
+          <w:b/>
+          <w:sz w:val="36"/>
+          <w:szCs w:val="36"/>
+        </w:rPr>
+        <w:t xml:space="preserve"> </w:t>
+      </w:r>
+      <w:r>
+        <w:rPr>
+          <w:sz w:val="36"/>
+          <w:szCs w:val="36"/>
+        </w:rPr>
+        <w:t xml:space="preserve">These 78 customers represent </w:t>
+      </w:r>
+      <w:r>
+        <w:rPr>
+          <w:b/>
+          <w:sz w:val="36"/>
+          <w:szCs w:val="36"/>
+        </w:rPr>
+        <w:t xml:space="preserve">$5,772 </w:t>
+      </w:r>
+      <w:r>
+        <w:rPr>
+          <w:sz w:val="36"/>
+          <w:szCs w:val="36"/>
+        </w:rPr>
+        <w:t xml:space="preserve">in monthly recurring revenue </w:t>
+      </w:r>
+      <w:r>
+        <w:rPr>
+          <w:b/>
+          <w:sz w:val="36"/>
+          <w:szCs w:val="36"/>
+        </w:rPr>
+        <w:t>($74 * 78)</w:t>
+      </w:r>
+    </w:p>
+    <w:p>
+      <w:pPr>
+        <w:rPr>
+          <w:b/>
+          <w:sz w:val="36"/>
+          <w:szCs w:val="36"/>
+        </w:rPr>
+      </w:pPr>
+    </w:p>
+    <w:p>
+      <w:pPr>
+        <w:rPr>
+          <w:b/>
+          <w:sz w:val="36"/>
+          <w:szCs w:val="36"/>
+        </w:rPr>
+      </w:pPr>
+      <w:r>
+        <w:rPr>
+          <w:b/>
+          <w:sz w:val="36"/>
+          <w:szCs w:val="36"/>
+        </w:rPr>
+        <w:t>8.3 ROI Conclusion</w:t>
+      </w:r>
+    </w:p>
+    <w:p>
+      <w:pPr>
+        <w:pStyle w:val="ListParagraph"/>
+        <w:numPr>
+          <w:ilvl w:val="0"/>
+          <w:numId w:val="13"/>
+        </w:numPr>
+        <w:rPr>
+          <w:b/>
+          <w:sz w:val="36"/>
+          <w:szCs w:val="36"/>
+        </w:rPr>
+      </w:pPr>
+      <w:r>
+        <w:rPr>
+          <w:b/>
+          <w:sz w:val="36"/>
+          <w:szCs w:val="36"/>
+        </w:rPr>
+        <w:t>Net Monthly Benefit</w:t>
+      </w:r>
+      <w:r>
+        <w:rPr>
+          <w:b/>
+          <w:sz w:val="36"/>
+          <w:szCs w:val="36"/>
+        </w:rPr>
+        <w:t xml:space="preserve"> (Month 1)</w:t>
+      </w:r>
+      <w:r>
+        <w:rPr>
+          <w:b/>
+          <w:sz w:val="36"/>
+          <w:szCs w:val="36"/>
+        </w:rPr>
+        <w:t>:</w:t>
+      </w:r>
+      <w:r>
+        <w:rPr>
+          <w:b/>
+          <w:sz w:val="36"/>
+          <w:szCs w:val="36"/>
+        </w:rPr>
+        <w:t xml:space="preserve"> -$8,628 (</w:t>
+      </w:r>
+      <w:r>
+        <w:rPr>
+          <w:sz w:val="36"/>
+          <w:szCs w:val="36"/>
+        </w:rPr>
+        <w:t>Initial investment).</w:t>
+      </w:r>
+    </w:p>
+    <w:p>
+      <w:pPr>
+        <w:pStyle w:val="ListParagraph"/>
+        <w:numPr>
+          <w:ilvl w:val="0"/>
+          <w:numId w:val="13"/>
+        </w:numPr>
+        <w:rPr>
+          <w:b/>
+          <w:sz w:val="36"/>
+          <w:szCs w:val="36"/>
+        </w:rPr>
+      </w:pPr>
+      <w:r>
+        <w:rPr>
+          <w:b/>
+          <w:sz w:val="36"/>
+          <w:szCs w:val="36"/>
+        </w:rPr>
+        <w:t xml:space="preserve">Payback Period: ~2.5 Months. </w:t>
+      </w:r>
+      <w:r>
+        <w:rPr>
+          <w:sz w:val="36"/>
+          <w:szCs w:val="36"/>
+        </w:rPr>
+        <w:t xml:space="preserve">The recurring revenue saved </w:t>
+      </w:r>
+      <w:r>
+        <w:rPr>
+          <w:b/>
+          <w:sz w:val="36"/>
+          <w:szCs w:val="36"/>
+        </w:rPr>
+        <w:t>($5,772/</w:t>
+      </w:r>
+      <w:r>
+        <w:rPr>
+          <w:b/>
+          <w:sz w:val="36"/>
+          <w:szCs w:val="36"/>
+        </w:rPr>
+        <w:t>mo.</w:t>
+      </w:r>
+      <w:r>
+        <w:rPr>
+          <w:b/>
+          <w:sz w:val="36"/>
+          <w:szCs w:val="36"/>
+        </w:rPr>
+        <w:t>)</w:t>
+      </w:r>
+      <w:r>
+        <w:rPr>
+          <w:sz w:val="36"/>
+          <w:szCs w:val="36"/>
+        </w:rPr>
+        <w:t xml:space="preserve"> fully covers the one time intervention cost </w:t>
+      </w:r>
+      <w:r>
+        <w:rPr>
+          <w:b/>
+          <w:sz w:val="36"/>
+          <w:szCs w:val="36"/>
+        </w:rPr>
+        <w:t>($14,400)</w:t>
+      </w:r>
+      <w:r>
+        <w:rPr>
+          <w:sz w:val="36"/>
+          <w:szCs w:val="36"/>
+        </w:rPr>
+        <w:t xml:space="preserve"> midway through the third month.</w:t>
+      </w:r>
+    </w:p>
+    <w:p>
+      <w:pPr>
+        <w:pStyle w:val="ListParagraph"/>
+        <w:numPr>
+          <w:ilvl w:val="0"/>
+          <w:numId w:val="13"/>
+        </w:numPr>
+        <w:rPr>
+          <w:b/>
+          <w:sz w:val="36"/>
+          <w:szCs w:val="36"/>
+        </w:rPr>
+      </w:pPr>
+      <w:r>
+        <w:rPr>
+          <w:b/>
+          <w:sz w:val="36"/>
+          <w:szCs w:val="36"/>
+        </w:rPr>
+        <w:t xml:space="preserve">12-Month LTV Impact: </w:t>
+      </w:r>
+    </w:p>
+    <w:p>
+      <w:pPr>
+        <w:pStyle w:val="ListParagraph"/>
+        <w:numPr>
+          <w:ilvl w:val="1"/>
+          <w:numId w:val="13"/>
+        </w:numPr>
+        <w:rPr>
+          <w:b/>
+          <w:sz w:val="36"/>
+          <w:szCs w:val="36"/>
+        </w:rPr>
+      </w:pPr>
+      <w:r>
+        <w:rPr>
+          <w:sz w:val="36"/>
+          <w:szCs w:val="36"/>
+        </w:rPr>
+        <w:t xml:space="preserve">If the saved customers stay for 1 year, the total revenue rescued is </w:t>
+      </w:r>
+      <w:r>
+        <w:rPr>
+          <w:b/>
+          <w:sz w:val="36"/>
+          <w:szCs w:val="36"/>
+        </w:rPr>
+        <w:t xml:space="preserve">~$69,264. </w:t>
+      </w:r>
+    </w:p>
+    <w:p>
+      <w:pPr>
+        <w:pStyle w:val="ListParagraph"/>
+        <w:numPr>
+          <w:ilvl w:val="1"/>
+          <w:numId w:val="13"/>
+        </w:numPr>
+        <w:rPr>
+          <w:b/>
+          <w:sz w:val="36"/>
+          <w:szCs w:val="36"/>
+        </w:rPr>
+      </w:pPr>
+      <w:r>
+        <w:rPr>
+          <w:sz w:val="36"/>
+          <w:szCs w:val="36"/>
+        </w:rPr>
+        <w:t xml:space="preserve">This yields a </w:t>
+      </w:r>
+      <w:r>
+        <w:rPr>
+          <w:b/>
+          <w:sz w:val="36"/>
+          <w:szCs w:val="36"/>
+        </w:rPr>
+        <w:t xml:space="preserve">~380% ROI </w:t>
+      </w:r>
+      <w:r>
+        <w:rPr>
+          <w:sz w:val="36"/>
+          <w:szCs w:val="36"/>
+        </w:rPr>
+        <w:t xml:space="preserve">on the </w:t>
+      </w:r>
+      <w:r>
+        <w:rPr>
+          <w:b/>
+          <w:sz w:val="36"/>
+          <w:szCs w:val="36"/>
+        </w:rPr>
+        <w:t>$14,400</w:t>
+      </w:r>
+      <w:r>
+        <w:rPr>
+          <w:sz w:val="36"/>
+          <w:szCs w:val="36"/>
+        </w:rPr>
+        <w:t xml:space="preserve"> spend over a 12-month horizon</w:t>
+      </w:r>
+    </w:p>
+    <w:p>
+      <w:pPr>
+        <w:pStyle w:val="ListParagraph"/>
+        <w:numPr>
+          <w:ilvl w:val="0"/>
+          <w:numId w:val="13"/>
+        </w:numPr>
+        <w:rPr>
+          <w:b/>
+          <w:sz w:val="36"/>
+          <w:szCs w:val="36"/>
+        </w:rPr>
+      </w:pPr>
+      <w:r>
+        <w:rPr>
+          <w:b/>
+          <w:sz w:val="36"/>
+          <w:szCs w:val="36"/>
+        </w:rPr>
+        <w:lastRenderedPageBreak/>
+        <w:t xml:space="preserve">Strategic Verdict: </w:t>
+      </w:r>
+      <w:r>
+        <w:rPr>
+          <w:sz w:val="36"/>
+          <w:szCs w:val="36"/>
+        </w:rPr>
+        <w:t xml:space="preserve">While this campaign requires upfront working capital, it is highly profitable on a </w:t>
+      </w:r>
+      <w:r>
+        <w:rPr>
+          <w:b/>
+          <w:sz w:val="36"/>
+          <w:szCs w:val="36"/>
+        </w:rPr>
+        <w:t xml:space="preserve">Lifetime Value (LTV) </w:t>
+      </w:r>
+      <w:r>
+        <w:rPr>
+          <w:sz w:val="36"/>
+          <w:szCs w:val="36"/>
+        </w:rPr>
+        <w:t>basis. It trades a one-time expense for long-term recurring cash flow.</w:t>
+      </w:r>
+    </w:p>
+    <w:p>
+      <w:pPr>
+        <w:rPr>
+          <w:b/>
+          <w:sz w:val="36"/>
+          <w:szCs w:val="36"/>
+        </w:rPr>
+      </w:pPr>
+    </w:p>
+    <w:p>
+      <w:pPr>
+        <w:rPr>
+          <w:b/>
+          <w:sz w:val="36"/>
+          <w:szCs w:val="36"/>
+        </w:rPr>
+        <w:sectPr>
+          <w:headerReference w:type="default" r:id="rId36"/>
+          <w:headerReference w:type="first" r:id="rId37"/>
+          <w:pgSz w:w="12240" w:h="15840"/>
+          <w:pgMar w:top="720" w:right="720" w:bottom="720" w:left="720" w:header="708" w:footer="708" w:gutter="0"/>
+          <w:cols w:space="708"/>
+          <w:titlePg/>
+          <w:docGrid w:linePitch="360"/>
+        </w:sectPr>
+      </w:pPr>
+      <w:r>
+        <w:rPr>
+          <w:b/>
+          <w:noProof/>
+          <w:sz w:val="36"/>
+          <w:szCs w:val="36"/>
+        </w:rPr>
+        <w:drawing>
+          <wp:inline distT="0" distB="0" distL="0" distR="0" wp14:anchorId="471917AF" wp14:editId="28AE80ED">
+            <wp:extent cx="6858000" cy="3961765"/>
+            <wp:effectExtent l="0" t="0" r="0" b="635"/>
+            <wp:docPr id="12" name="Picture 12"/>
+            <wp:cNvGraphicFramePr>
+              <a:graphicFrameLocks xmlns:a="http://schemas.openxmlformats.org/drawingml/2006/main" noChangeAspect="1"/>
+            </wp:cNvGraphicFramePr>
+            <a:graphic xmlns:a="http://schemas.openxmlformats.org/drawingml/2006/main">
+              <a:graphicData uri="http://schemas.openxmlformats.org/drawingml/2006/picture">
+                <pic:pic xmlns:pic="http://schemas.openxmlformats.org/drawingml/2006/picture">
+                  <pic:nvPicPr>
+                    <pic:cNvPr id="1" name=""/>
+                    <pic:cNvPicPr/>
+                  </pic:nvPicPr>
+                  <pic:blipFill>
+                    <a:blip r:embed="rId38"/>
+                    <a:stretch>
+                      <a:fillRect/>
+                    </a:stretch>
+                  </pic:blipFill>
+                  <pic:spPr>
+                    <a:xfrm>
+                      <a:off x="0" y="0"/>
                       <a:ext cx="6858000" cy="3961765"/>
                     </a:xfrm>
                     <a:prstGeom prst="rect">
@@ -7591,17 +8810,46 @@
     </w:p>
     <w:p>
       <w:pPr>
-        <w:rPr>
-          <w:sz w:val="36"/>
-          <w:szCs w:val="36"/>
-        </w:rPr>
-      </w:pPr>
-      <w:r>
-        <w:rPr>
-          <w:sz w:val="36"/>
-          <w:szCs w:val="36"/>
+        <w:pStyle w:val="Heading1"/>
+        <w:jc w:val="center"/>
+        <w:rPr>
+          <w:b/>
+          <w:sz w:val="50"/>
+          <w:szCs w:val="50"/>
+        </w:rPr>
+      </w:pPr>
+      <w:bookmarkStart w:id="10" w:name="_Toc220325082"/>
+      <w:r>
+        <w:rPr>
+          <w:b/>
+          <w:sz w:val="50"/>
+          <w:szCs w:val="50"/>
         </w:rPr>
         <w:lastRenderedPageBreak/>
+        <w:t>9. Limitations, Recommendations and Next Steps</w:t>
+      </w:r>
+      <w:bookmarkEnd w:id="10"/>
+    </w:p>
+    <w:p>
+      <w:pPr>
+        <w:rPr>
+          <w:sz w:val="36"/>
+          <w:szCs w:val="36"/>
+        </w:rPr>
+      </w:pPr>
+    </w:p>
+    <w:p>
+      <w:pPr>
+        <w:rPr>
+          <w:sz w:val="36"/>
+          <w:szCs w:val="36"/>
+        </w:rPr>
+      </w:pPr>
+      <w:r>
+        <w:rPr>
+          <w:sz w:val="36"/>
+          <w:szCs w:val="36"/>
+        </w:rPr>
         <w:t>While the current model delivers immediate ROI, the analysis acknowledges specific constraints and outlines a roadmap for future optimization.</w:t>
       </w:r>
     </w:p>
@@ -7890,6 +9138,7 @@
           <w:sz w:val="36"/>
           <w:szCs w:val="36"/>
         </w:rPr>
+        <w:lastRenderedPageBreak/>
         <w:t>Financial Impact:</w:t>
       </w:r>
       <w:r>
@@ -7937,7 +9186,6 @@
           <w:sz w:val="36"/>
           <w:szCs w:val="36"/>
         </w:rPr>
-        <w:lastRenderedPageBreak/>
         <w:t xml:space="preserve">9.2 Technical Limitations </w:t>
       </w:r>
     </w:p>
@@ -8083,11 +9331,10 @@
       </w:pPr>
     </w:p>
     <w:sectPr>
-      <w:headerReference w:type="default" r:id="rId36"/>
-      <w:headerReference w:type="first" r:id="rId37"/>
+      <w:headerReference w:type="default" r:id="rId39"/>
+      <w:headerReference w:type="first" r:id="rId40"/>
       <w:pgSz w:w="12240" w:h="15840"/>
       <w:pgMar w:top="720" w:right="720" w:bottom="720" w:left="720" w:header="708" w:footer="708" w:gutter="0"/>
-      <w:pgNumType w:start="0"/>
       <w:cols w:space="708"/>
       <w:titlePg/>
       <w:docGrid w:linePitch="360"/>
@@ -8119,6 +9366,240 @@
     </w:p>
   </w:endnote>
 </w:endnotes>
+</file>
+
+<file path=word/footer1.xml><?xml version="1.0" encoding="utf-8"?>
+<w:ftr xmlns:wpc="http://schemas.microsoft.com/office/word/2010/wordprocessingCanvas" xmlns:mc="http://schemas.openxmlformats.org/markup-compatibility/2006" xmlns:o="urn:schemas-microsoft-com:office:office" xmlns:r="http://schemas.openxmlformats.org/officeDocument/2006/relationships" xmlns:m="http://schemas.openxmlformats.org/officeDocument/2006/math" xmlns:v="urn:schemas-microsoft-com:vml" xmlns:wp14="http://schemas.microsoft.com/office/word/2010/wordprocessingDrawing" xmlns:wp="http://schemas.openxmlformats.org/drawingml/2006/wordprocessingDrawing" xmlns:w10="urn:schemas-microsoft-com:office:word" xmlns:w="http://schemas.openxmlformats.org/wordprocessingml/2006/main" xmlns:w14="http://schemas.microsoft.com/office/word/2010/wordml" xmlns:w15="http://schemas.microsoft.com/office/word/2012/wordml" xmlns:wpg="http://schemas.microsoft.com/office/word/2010/wordprocessingGroup" xmlns:wpi="http://schemas.microsoft.com/office/word/2010/wordprocessingInk" xmlns:wne="http://schemas.microsoft.com/office/word/2006/wordml" xmlns:wps="http://schemas.microsoft.com/office/word/2010/wordprocessingShape" mc:Ignorable="w14 w15 wp14">
+  <w:sdt>
+    <w:sdtPr>
+      <w:id w:val="103168437"/>
+      <w:docPartObj>
+        <w:docPartGallery w:val="Page Numbers (Bottom of Page)"/>
+        <w:docPartUnique/>
+      </w:docPartObj>
+    </w:sdtPr>
+    <w:sdtEndPr>
+      <w:rPr>
+        <w:color w:val="7F7F7F" w:themeColor="background1" w:themeShade="7F"/>
+        <w:spacing w:val="60"/>
+      </w:rPr>
+    </w:sdtEndPr>
+    <w:sdtContent>
+      <w:p>
+        <w:pPr>
+          <w:pStyle w:val="Footer"/>
+          <w:pBdr>
+            <w:top w:val="single" w:sz="4" w:space="1" w:color="D9D9D9" w:themeColor="background1" w:themeShade="D9"/>
+          </w:pBdr>
+          <w:rPr>
+            <w:b/>
+            <w:bCs/>
+          </w:rPr>
+        </w:pPr>
+        <w:r>
+          <w:fldChar w:fldCharType="begin"/>
+        </w:r>
+        <w:r>
+          <w:instrText xml:space="preserve"> PAGE   \* MERGEFORMAT </w:instrText>
+        </w:r>
+        <w:r>
+          <w:fldChar w:fldCharType="separate"/>
+        </w:r>
+        <w:r>
+          <w:rPr>
+            <w:b/>
+            <w:bCs/>
+            <w:noProof/>
+          </w:rPr>
+          <w:t>3</w:t>
+        </w:r>
+        <w:r>
+          <w:rPr>
+            <w:b/>
+            <w:bCs/>
+            <w:noProof/>
+          </w:rPr>
+          <w:fldChar w:fldCharType="end"/>
+        </w:r>
+        <w:r>
+          <w:rPr>
+            <w:b/>
+            <w:bCs/>
+          </w:rPr>
+          <w:t xml:space="preserve"> | </w:t>
+        </w:r>
+        <w:r>
+          <w:rPr>
+            <w:color w:val="7F7F7F" w:themeColor="background1" w:themeShade="7F"/>
+            <w:spacing w:val="60"/>
+          </w:rPr>
+          <w:t>Page</w:t>
+        </w:r>
+      </w:p>
+    </w:sdtContent>
+  </w:sdt>
+  <w:p>
+    <w:pPr>
+      <w:pStyle w:val="Footer"/>
+    </w:pPr>
+  </w:p>
+</w:ftr>
+</file>
+
+<file path=word/footer2.xml><?xml version="1.0" encoding="utf-8"?>
+<w:ftr xmlns:wpc="http://schemas.microsoft.com/office/word/2010/wordprocessingCanvas" xmlns:mc="http://schemas.openxmlformats.org/markup-compatibility/2006" xmlns:o="urn:schemas-microsoft-com:office:office" xmlns:r="http://schemas.openxmlformats.org/officeDocument/2006/relationships" xmlns:m="http://schemas.openxmlformats.org/officeDocument/2006/math" xmlns:v="urn:schemas-microsoft-com:vml" xmlns:wp14="http://schemas.microsoft.com/office/word/2010/wordprocessingDrawing" xmlns:wp="http://schemas.openxmlformats.org/drawingml/2006/wordprocessingDrawing" xmlns:w10="urn:schemas-microsoft-com:office:word" xmlns:w="http://schemas.openxmlformats.org/wordprocessingml/2006/main" xmlns:w14="http://schemas.microsoft.com/office/word/2010/wordml" xmlns:w15="http://schemas.microsoft.com/office/word/2012/wordml" xmlns:wpg="http://schemas.microsoft.com/office/word/2010/wordprocessingGroup" xmlns:wpi="http://schemas.microsoft.com/office/word/2010/wordprocessingInk" xmlns:wne="http://schemas.microsoft.com/office/word/2006/wordml" xmlns:wps="http://schemas.microsoft.com/office/word/2010/wordprocessingShape" mc:Ignorable="w14 w15 wp14">
+  <w:sdt>
+    <w:sdtPr>
+      <w:id w:val="-760601709"/>
+      <w:docPartObj>
+        <w:docPartGallery w:val="Page Numbers (Bottom of Page)"/>
+        <w:docPartUnique/>
+      </w:docPartObj>
+    </w:sdtPr>
+    <w:sdtEndPr>
+      <w:rPr>
+        <w:color w:val="7F7F7F" w:themeColor="background1" w:themeShade="7F"/>
+        <w:spacing w:val="60"/>
+      </w:rPr>
+    </w:sdtEndPr>
+    <w:sdtContent>
+      <w:p>
+        <w:pPr>
+          <w:pStyle w:val="Footer"/>
+          <w:pBdr>
+            <w:top w:val="single" w:sz="4" w:space="1" w:color="D9D9D9" w:themeColor="background1" w:themeShade="D9"/>
+          </w:pBdr>
+          <w:rPr>
+            <w:b/>
+            <w:bCs/>
+          </w:rPr>
+        </w:pPr>
+        <w:r>
+          <w:fldChar w:fldCharType="begin"/>
+        </w:r>
+        <w:r>
+          <w:instrText xml:space="preserve"> PAGE   \* MERGEFORMAT </w:instrText>
+        </w:r>
+        <w:r>
+          <w:fldChar w:fldCharType="separate"/>
+        </w:r>
+        <w:r>
+          <w:rPr>
+            <w:b/>
+            <w:bCs/>
+            <w:noProof/>
+          </w:rPr>
+          <w:t>1</w:t>
+        </w:r>
+        <w:r>
+          <w:rPr>
+            <w:b/>
+            <w:bCs/>
+            <w:noProof/>
+          </w:rPr>
+          <w:fldChar w:fldCharType="end"/>
+        </w:r>
+        <w:r>
+          <w:rPr>
+            <w:b/>
+            <w:bCs/>
+          </w:rPr>
+          <w:t xml:space="preserve"> | </w:t>
+        </w:r>
+        <w:r>
+          <w:rPr>
+            <w:color w:val="7F7F7F" w:themeColor="background1" w:themeShade="7F"/>
+            <w:spacing w:val="60"/>
+          </w:rPr>
+          <w:t>Page</w:t>
+        </w:r>
+      </w:p>
+    </w:sdtContent>
+  </w:sdt>
+  <w:p>
+    <w:pPr>
+      <w:pStyle w:val="Footer"/>
+    </w:pPr>
+  </w:p>
+</w:ftr>
+</file>
+
+<file path=word/footer3.xml><?xml version="1.0" encoding="utf-8"?>
+<w:ftr xmlns:wpc="http://schemas.microsoft.com/office/word/2010/wordprocessingCanvas" xmlns:mc="http://schemas.openxmlformats.org/markup-compatibility/2006" xmlns:o="urn:schemas-microsoft-com:office:office" xmlns:r="http://schemas.openxmlformats.org/officeDocument/2006/relationships" xmlns:m="http://schemas.openxmlformats.org/officeDocument/2006/math" xmlns:v="urn:schemas-microsoft-com:vml" xmlns:wp14="http://schemas.microsoft.com/office/word/2010/wordprocessingDrawing" xmlns:wp="http://schemas.openxmlformats.org/drawingml/2006/wordprocessingDrawing" xmlns:w10="urn:schemas-microsoft-com:office:word" xmlns:w="http://schemas.openxmlformats.org/wordprocessingml/2006/main" xmlns:w14="http://schemas.microsoft.com/office/word/2010/wordml" xmlns:w15="http://schemas.microsoft.com/office/word/2012/wordml" xmlns:wpg="http://schemas.microsoft.com/office/word/2010/wordprocessingGroup" xmlns:wpi="http://schemas.microsoft.com/office/word/2010/wordprocessingInk" xmlns:wne="http://schemas.microsoft.com/office/word/2006/wordml" xmlns:wps="http://schemas.microsoft.com/office/word/2010/wordprocessingShape" mc:Ignorable="w14 w15 wp14">
+  <w:sdt>
+    <w:sdtPr>
+      <w:id w:val="722956007"/>
+      <w:docPartObj>
+        <w:docPartGallery w:val="Page Numbers (Bottom of Page)"/>
+        <w:docPartUnique/>
+      </w:docPartObj>
+    </w:sdtPr>
+    <w:sdtEndPr>
+      <w:rPr>
+        <w:color w:val="7F7F7F" w:themeColor="background1" w:themeShade="7F"/>
+        <w:spacing w:val="60"/>
+      </w:rPr>
+    </w:sdtEndPr>
+    <w:sdtContent>
+      <w:p>
+        <w:pPr>
+          <w:pStyle w:val="Footer"/>
+          <w:pBdr>
+            <w:top w:val="single" w:sz="4" w:space="1" w:color="D9D9D9" w:themeColor="background1" w:themeShade="D9"/>
+          </w:pBdr>
+          <w:rPr>
+            <w:b/>
+            <w:bCs/>
+          </w:rPr>
+        </w:pPr>
+        <w:r>
+          <w:fldChar w:fldCharType="begin"/>
+        </w:r>
+        <w:r>
+          <w:instrText xml:space="preserve"> PAGE   \* MERGEFORMAT </w:instrText>
+        </w:r>
+        <w:r>
+          <w:fldChar w:fldCharType="separate"/>
+        </w:r>
+        <w:r>
+          <w:rPr>
+            <w:b/>
+            <w:bCs/>
+            <w:noProof/>
+          </w:rPr>
+          <w:t>22</w:t>
+        </w:r>
+        <w:r>
+          <w:rPr>
+            <w:b/>
+            <w:bCs/>
+            <w:noProof/>
+          </w:rPr>
+          <w:fldChar w:fldCharType="end"/>
+        </w:r>
+        <w:r>
+          <w:rPr>
+            <w:b/>
+            <w:bCs/>
+          </w:rPr>
+          <w:t xml:space="preserve"> | </w:t>
+        </w:r>
+        <w:r>
+          <w:rPr>
+            <w:color w:val="7F7F7F" w:themeColor="background1" w:themeShade="7F"/>
+            <w:spacing w:val="60"/>
+          </w:rPr>
+          <w:t>Page</w:t>
+        </w:r>
+      </w:p>
+    </w:sdtContent>
+  </w:sdt>
+  <w:p>
+    <w:pPr>
+      <w:pStyle w:val="Footer"/>
+    </w:pPr>
+  </w:p>
+</w:ftr>
 </file>
 
 <file path=word/footnotes.xml><?xml version="1.0" encoding="utf-8"?>
@@ -8216,26 +9697,6 @@
   <w:p>
     <w:pPr>
       <w:pStyle w:val="Header"/>
-      <w:jc w:val="center"/>
-      <w:rPr>
-        <w:b/>
-        <w:sz w:val="50"/>
-        <w:szCs w:val="50"/>
-      </w:rPr>
-    </w:pPr>
-    <w:r>
-      <w:rPr>
-        <w:b/>
-        <w:sz w:val="50"/>
-        <w:szCs w:val="50"/>
-      </w:rPr>
-      <w:t>6. Modeling Strategy</w:t>
-    </w:r>
-  </w:p>
-  <w:p>
-    <w:pPr>
-      <w:pStyle w:val="Header"/>
-      <w:jc w:val="center"/>
     </w:pPr>
   </w:p>
 </w:hdr>
@@ -8246,26 +9707,6 @@
   <w:p>
     <w:pPr>
       <w:pStyle w:val="Header"/>
-      <w:jc w:val="center"/>
-      <w:rPr>
-        <w:b/>
-        <w:sz w:val="50"/>
-        <w:szCs w:val="50"/>
-      </w:rPr>
-    </w:pPr>
-    <w:r>
-      <w:rPr>
-        <w:b/>
-        <w:sz w:val="50"/>
-        <w:szCs w:val="50"/>
-      </w:rPr>
-      <w:t>7. Model Evaluation</w:t>
-    </w:r>
-  </w:p>
-  <w:p>
-    <w:pPr>
-      <w:pStyle w:val="Header"/>
-      <w:jc w:val="center"/>
     </w:pPr>
   </w:p>
 </w:hdr>
@@ -8311,26 +9752,6 @@
   <w:p>
     <w:pPr>
       <w:pStyle w:val="Header"/>
-      <w:jc w:val="center"/>
-      <w:rPr>
-        <w:b/>
-        <w:sz w:val="50"/>
-        <w:szCs w:val="50"/>
-      </w:rPr>
-    </w:pPr>
-    <w:r>
-      <w:rPr>
-        <w:b/>
-        <w:sz w:val="50"/>
-        <w:szCs w:val="50"/>
-      </w:rPr>
-      <w:t>8. Business Impact and ROI Simulation</w:t>
-    </w:r>
-  </w:p>
-  <w:p>
-    <w:pPr>
-      <w:pStyle w:val="Header"/>
-      <w:jc w:val="center"/>
     </w:pPr>
   </w:p>
 </w:hdr>
@@ -8382,26 +9803,6 @@
   <w:p>
     <w:pPr>
       <w:pStyle w:val="Header"/>
-      <w:jc w:val="center"/>
-      <w:rPr>
-        <w:b/>
-        <w:sz w:val="50"/>
-        <w:szCs w:val="50"/>
-      </w:rPr>
-    </w:pPr>
-    <w:r>
-      <w:rPr>
-        <w:b/>
-        <w:sz w:val="50"/>
-        <w:szCs w:val="50"/>
-      </w:rPr>
-      <w:t>9. Limitations, Recommendations and Next Steps</w:t>
-    </w:r>
-  </w:p>
-  <w:p>
-    <w:pPr>
-      <w:pStyle w:val="Header"/>
-      <w:jc w:val="center"/>
     </w:pPr>
   </w:p>
 </w:hdr>
@@ -8419,47 +9820,12 @@
         <w:szCs w:val="50"/>
       </w:rPr>
     </w:pPr>
-    <w:r>
-      <w:rPr>
-        <w:b/>
-        <w:sz w:val="50"/>
-        <w:szCs w:val="50"/>
-      </w:rPr>
-      <w:t xml:space="preserve">2. </w:t>
-    </w:r>
-    <w:r>
-      <w:rPr>
-        <w:b/>
-        <w:sz w:val="50"/>
-        <w:szCs w:val="50"/>
-      </w:rPr>
-      <w:t>Dataset Overview</w:t>
-    </w:r>
   </w:p>
 </w:hdr>
 </file>
 
 <file path=word/header3.xml><?xml version="1.0" encoding="utf-8"?>
 <w:hdr xmlns:wpc="http://schemas.microsoft.com/office/word/2010/wordprocessingCanvas" xmlns:mc="http://schemas.openxmlformats.org/markup-compatibility/2006" xmlns:o="urn:schemas-microsoft-com:office:office" xmlns:r="http://schemas.openxmlformats.org/officeDocument/2006/relationships" xmlns:m="http://schemas.openxmlformats.org/officeDocument/2006/math" xmlns:v="urn:schemas-microsoft-com:vml" xmlns:wp14="http://schemas.microsoft.com/office/word/2010/wordprocessingDrawing" xmlns:wp="http://schemas.openxmlformats.org/drawingml/2006/wordprocessingDrawing" xmlns:w10="urn:schemas-microsoft-com:office:word" xmlns:w="http://schemas.openxmlformats.org/wordprocessingml/2006/main" xmlns:w14="http://schemas.microsoft.com/office/word/2010/wordml" xmlns:w15="http://schemas.microsoft.com/office/word/2012/wordml" xmlns:wpg="http://schemas.microsoft.com/office/word/2010/wordprocessingGroup" xmlns:wpi="http://schemas.microsoft.com/office/word/2010/wordprocessingInk" xmlns:wne="http://schemas.microsoft.com/office/word/2006/wordml" xmlns:wps="http://schemas.microsoft.com/office/word/2010/wordprocessingShape" mc:Ignorable="w14 w15 wp14">
-  <w:p>
-    <w:pPr>
-      <w:pStyle w:val="Header"/>
-      <w:jc w:val="center"/>
-      <w:rPr>
-        <w:b/>
-        <w:sz w:val="50"/>
-        <w:szCs w:val="50"/>
-      </w:rPr>
-    </w:pPr>
-    <w:r>
-      <w:rPr>
-        <w:b/>
-        <w:sz w:val="50"/>
-        <w:szCs w:val="50"/>
-      </w:rPr>
-      <w:t>2. Dataset Overview</w:t>
-    </w:r>
-  </w:p>
   <w:p>
     <w:pPr>
       <w:pStyle w:val="Header"/>
@@ -8508,26 +9874,6 @@
   <w:p>
     <w:pPr>
       <w:pStyle w:val="Header"/>
-      <w:jc w:val="center"/>
-      <w:rPr>
-        <w:b/>
-        <w:sz w:val="50"/>
-        <w:szCs w:val="50"/>
-      </w:rPr>
-    </w:pPr>
-    <w:r>
-      <w:rPr>
-        <w:b/>
-        <w:sz w:val="50"/>
-        <w:szCs w:val="50"/>
-      </w:rPr>
-      <w:t>3. Exploratory Data Analysis (EDA)</w:t>
-    </w:r>
-  </w:p>
-  <w:p>
-    <w:pPr>
-      <w:pStyle w:val="Header"/>
-      <w:jc w:val="center"/>
     </w:pPr>
   </w:p>
 </w:hdr>
@@ -8573,26 +9919,6 @@
   <w:p>
     <w:pPr>
       <w:pStyle w:val="Header"/>
-      <w:jc w:val="center"/>
-      <w:rPr>
-        <w:b/>
-        <w:sz w:val="50"/>
-        <w:szCs w:val="50"/>
-      </w:rPr>
-    </w:pPr>
-    <w:r>
-      <w:rPr>
-        <w:b/>
-        <w:sz w:val="50"/>
-        <w:szCs w:val="50"/>
-      </w:rPr>
-      <w:t>4. Feature Engineering</w:t>
-    </w:r>
-  </w:p>
-  <w:p>
-    <w:pPr>
-      <w:pStyle w:val="Header"/>
-      <w:jc w:val="center"/>
     </w:pPr>
   </w:p>
 </w:hdr>
@@ -8638,36 +9964,6 @@
   <w:p>
     <w:pPr>
       <w:pStyle w:val="Header"/>
-      <w:jc w:val="center"/>
-      <w:rPr>
-        <w:b/>
-        <w:sz w:val="50"/>
-        <w:szCs w:val="50"/>
-      </w:rPr>
-    </w:pPr>
-    <w:r>
-      <w:rPr>
-        <w:b/>
-        <w:sz w:val="50"/>
-        <w:szCs w:val="50"/>
-      </w:rPr>
-      <w:t>5. Data Preprocessing</w:t>
-    </w:r>
-  </w:p>
-  <w:p>
-    <w:pPr>
-      <w:pStyle w:val="Header"/>
-      <w:jc w:val="center"/>
-    </w:pPr>
-  </w:p>
-  <w:p>
-    <w:pPr>
-      <w:pStyle w:val="Header"/>
-    </w:pPr>
-  </w:p>
-  <w:p>
-    <w:pPr>
-      <w:pStyle w:val="Header"/>
     </w:pPr>
   </w:p>
 </w:hdr>
@@ -8685,7 +9981,7 @@
       <w:lvlText w:val=""/>
       <w:lvlJc w:val="left"/>
       <w:pPr>
-        <w:ind w:left="720" w:hanging="360"/>
+        <w:ind w:left="927" w:hanging="360"/>
       </w:pPr>
       <w:rPr>
         <w:rFonts w:ascii="Symbol" w:hAnsi="Symbol" w:hint="default"/>
@@ -8697,7 +9993,7 @@
       <w:lvlText w:val="o"/>
       <w:lvlJc w:val="left"/>
       <w:pPr>
-        <w:ind w:left="1440" w:hanging="360"/>
+        <w:ind w:left="1647" w:hanging="360"/>
       </w:pPr>
       <w:rPr>
         <w:rFonts w:ascii="Courier New" w:hAnsi="Courier New" w:cs="Courier New" w:hint="default"/>
@@ -8709,7 +10005,7 @@
       <w:lvlText w:val=""/>
       <w:lvlJc w:val="left"/>
       <w:pPr>
-        <w:ind w:left="2160" w:hanging="360"/>
+        <w:ind w:left="2367" w:hanging="360"/>
       </w:pPr>
       <w:rPr>
         <w:rFonts w:ascii="Wingdings" w:hAnsi="Wingdings" w:hint="default"/>
@@ -8721,7 +10017,7 @@
       <w:lvlText w:val=""/>
       <w:lvlJc w:val="left"/>
       <w:pPr>
-        <w:ind w:left="2880" w:hanging="360"/>
+        <w:ind w:left="3087" w:hanging="360"/>
       </w:pPr>
       <w:rPr>
         <w:rFonts w:ascii="Symbol" w:hAnsi="Symbol" w:hint="default"/>
@@ -8733,7 +10029,7 @@
       <w:lvlText w:val="o"/>
       <w:lvlJc w:val="left"/>
       <w:pPr>
-        <w:ind w:left="3600" w:hanging="360"/>
+        <w:ind w:left="3807" w:hanging="360"/>
       </w:pPr>
       <w:rPr>
         <w:rFonts w:ascii="Courier New" w:hAnsi="Courier New" w:cs="Courier New" w:hint="default"/>
@@ -8745,7 +10041,7 @@
       <w:lvlText w:val=""/>
       <w:lvlJc w:val="left"/>
       <w:pPr>
-        <w:ind w:left="4320" w:hanging="360"/>
+        <w:ind w:left="4527" w:hanging="360"/>
       </w:pPr>
       <w:rPr>
         <w:rFonts w:ascii="Wingdings" w:hAnsi="Wingdings" w:hint="default"/>
@@ -8757,7 +10053,7 @@
       <w:lvlText w:val=""/>
       <w:lvlJc w:val="left"/>
       <w:pPr>
-        <w:ind w:left="5040" w:hanging="360"/>
+        <w:ind w:left="5247" w:hanging="360"/>
       </w:pPr>
       <w:rPr>
         <w:rFonts w:ascii="Symbol" w:hAnsi="Symbol" w:hint="default"/>
@@ -8769,7 +10065,7 @@
       <w:lvlText w:val="o"/>
       <w:lvlJc w:val="left"/>
       <w:pPr>
-        <w:ind w:left="5760" w:hanging="360"/>
+        <w:ind w:left="5967" w:hanging="360"/>
       </w:pPr>
       <w:rPr>
         <w:rFonts w:ascii="Courier New" w:hAnsi="Courier New" w:cs="Courier New" w:hint="default"/>
@@ -8781,7 +10077,7 @@
       <w:lvlText w:val=""/>
       <w:lvlJc w:val="left"/>
       <w:pPr>
-        <w:ind w:left="6480" w:hanging="360"/>
+        <w:ind w:left="6687" w:hanging="360"/>
       </w:pPr>
       <w:rPr>
         <w:rFonts w:ascii="Wingdings" w:hAnsi="Wingdings" w:hint="default"/>
@@ -8789,6 +10085,95 @@
     </w:lvl>
   </w:abstractNum>
   <w:abstractNum w:abstractNumId="1">
+    <w:nsid w:val="15CF4C51"/>
+    <w:multiLevelType w:val="hybridMultilevel"/>
+    <w:tmpl w:val="5862100A"/>
+    <w:lvl w:ilvl="0" w:tplc="0409000F">
+      <w:start w:val="1"/>
+      <w:numFmt w:val="decimal"/>
+      <w:lvlText w:val="%1."/>
+      <w:lvlJc w:val="left"/>
+      <w:pPr>
+        <w:ind w:left="720" w:hanging="360"/>
+      </w:pPr>
+      <w:rPr>
+        <w:rFonts w:hint="default"/>
+      </w:rPr>
+    </w:lvl>
+    <w:lvl w:ilvl="1" w:tplc="04090019" w:tentative="1">
+      <w:start w:val="1"/>
+      <w:numFmt w:val="lowerLetter"/>
+      <w:lvlText w:val="%2."/>
+      <w:lvlJc w:val="left"/>
+      <w:pPr>
+        <w:ind w:left="1440" w:hanging="360"/>
+      </w:pPr>
+    </w:lvl>
+    <w:lvl w:ilvl="2" w:tplc="0409001B" w:tentative="1">
+      <w:start w:val="1"/>
+      <w:numFmt w:val="lowerRoman"/>
+      <w:lvlText w:val="%3."/>
+      <w:lvlJc w:val="right"/>
+      <w:pPr>
+        <w:ind w:left="2160" w:hanging="180"/>
+      </w:pPr>
+    </w:lvl>
+    <w:lvl w:ilvl="3" w:tplc="0409000F" w:tentative="1">
+      <w:start w:val="1"/>
+      <w:numFmt w:val="decimal"/>
+      <w:lvlText w:val="%4."/>
+      <w:lvlJc w:val="left"/>
+      <w:pPr>
+        <w:ind w:left="2880" w:hanging="360"/>
+      </w:pPr>
+    </w:lvl>
+    <w:lvl w:ilvl="4" w:tplc="04090019" w:tentative="1">
+      <w:start w:val="1"/>
+      <w:numFmt w:val="lowerLetter"/>
+      <w:lvlText w:val="%5."/>
+      <w:lvlJc w:val="left"/>
+      <w:pPr>
+        <w:ind w:left="3600" w:hanging="360"/>
+      </w:pPr>
+    </w:lvl>
+    <w:lvl w:ilvl="5" w:tplc="0409001B" w:tentative="1">
+      <w:start w:val="1"/>
+      <w:numFmt w:val="lowerRoman"/>
+      <w:lvlText w:val="%6."/>
+      <w:lvlJc w:val="right"/>
+      <w:pPr>
+        <w:ind w:left="4320" w:hanging="180"/>
+      </w:pPr>
+    </w:lvl>
+    <w:lvl w:ilvl="6" w:tplc="0409000F" w:tentative="1">
+      <w:start w:val="1"/>
+      <w:numFmt w:val="decimal"/>
+      <w:lvlText w:val="%7."/>
+      <w:lvlJc w:val="left"/>
+      <w:pPr>
+        <w:ind w:left="5040" w:hanging="360"/>
+      </w:pPr>
+    </w:lvl>
+    <w:lvl w:ilvl="7" w:tplc="04090019" w:tentative="1">
+      <w:start w:val="1"/>
+      <w:numFmt w:val="lowerLetter"/>
+      <w:lvlText w:val="%8."/>
+      <w:lvlJc w:val="left"/>
+      <w:pPr>
+        <w:ind w:left="5760" w:hanging="360"/>
+      </w:pPr>
+    </w:lvl>
+    <w:lvl w:ilvl="8" w:tplc="0409001B" w:tentative="1">
+      <w:start w:val="1"/>
+      <w:numFmt w:val="lowerRoman"/>
+      <w:lvlText w:val="%9."/>
+      <w:lvlJc w:val="right"/>
+      <w:pPr>
+        <w:ind w:left="6480" w:hanging="180"/>
+      </w:pPr>
+    </w:lvl>
+  </w:abstractNum>
+  <w:abstractNum w:abstractNumId="2">
     <w:nsid w:val="169D4261"/>
     <w:multiLevelType w:val="hybridMultilevel"/>
     <w:tmpl w:val="6F48B008"/>
@@ -8901,7 +10286,7 @@
       </w:rPr>
     </w:lvl>
   </w:abstractNum>
-  <w:abstractNum w:abstractNumId="2">
+  <w:abstractNum w:abstractNumId="3">
     <w:nsid w:val="16AC02AF"/>
     <w:multiLevelType w:val="hybridMultilevel"/>
     <w:tmpl w:val="36DC1B1C"/>
@@ -9014,7 +10399,7 @@
       </w:rPr>
     </w:lvl>
   </w:abstractNum>
-  <w:abstractNum w:abstractNumId="3">
+  <w:abstractNum w:abstractNumId="4">
     <w:nsid w:val="236219A7"/>
     <w:multiLevelType w:val="hybridMultilevel"/>
     <w:tmpl w:val="7C8CA12C"/>
@@ -9103,7 +10488,96 @@
       </w:pPr>
     </w:lvl>
   </w:abstractNum>
-  <w:abstractNum w:abstractNumId="4">
+  <w:abstractNum w:abstractNumId="5">
+    <w:nsid w:val="26A0102B"/>
+    <w:multiLevelType w:val="hybridMultilevel"/>
+    <w:tmpl w:val="0AB87CB2"/>
+    <w:lvl w:ilvl="0" w:tplc="397472E4">
+      <w:start w:val="1"/>
+      <w:numFmt w:val="decimal"/>
+      <w:lvlText w:val="%1."/>
+      <w:lvlJc w:val="left"/>
+      <w:pPr>
+        <w:ind w:left="1440" w:hanging="720"/>
+      </w:pPr>
+      <w:rPr>
+        <w:rFonts w:hint="default"/>
+      </w:rPr>
+    </w:lvl>
+    <w:lvl w:ilvl="1" w:tplc="04090019" w:tentative="1">
+      <w:start w:val="1"/>
+      <w:numFmt w:val="lowerLetter"/>
+      <w:lvlText w:val="%2."/>
+      <w:lvlJc w:val="left"/>
+      <w:pPr>
+        <w:ind w:left="1800" w:hanging="360"/>
+      </w:pPr>
+    </w:lvl>
+    <w:lvl w:ilvl="2" w:tplc="0409001B" w:tentative="1">
+      <w:start w:val="1"/>
+      <w:numFmt w:val="lowerRoman"/>
+      <w:lvlText w:val="%3."/>
+      <w:lvlJc w:val="right"/>
+      <w:pPr>
+        <w:ind w:left="2520" w:hanging="180"/>
+      </w:pPr>
+    </w:lvl>
+    <w:lvl w:ilvl="3" w:tplc="0409000F" w:tentative="1">
+      <w:start w:val="1"/>
+      <w:numFmt w:val="decimal"/>
+      <w:lvlText w:val="%4."/>
+      <w:lvlJc w:val="left"/>
+      <w:pPr>
+        <w:ind w:left="3240" w:hanging="360"/>
+      </w:pPr>
+    </w:lvl>
+    <w:lvl w:ilvl="4" w:tplc="04090019" w:tentative="1">
+      <w:start w:val="1"/>
+      <w:numFmt w:val="lowerLetter"/>
+      <w:lvlText w:val="%5."/>
+      <w:lvlJc w:val="left"/>
+      <w:pPr>
+        <w:ind w:left="3960" w:hanging="360"/>
+      </w:pPr>
+    </w:lvl>
+    <w:lvl w:ilvl="5" w:tplc="0409001B" w:tentative="1">
+      <w:start w:val="1"/>
+      <w:numFmt w:val="lowerRoman"/>
+      <w:lvlText w:val="%6."/>
+      <w:lvlJc w:val="right"/>
+      <w:pPr>
+        <w:ind w:left="4680" w:hanging="180"/>
+      </w:pPr>
+    </w:lvl>
+    <w:lvl w:ilvl="6" w:tplc="0409000F" w:tentative="1">
+      <w:start w:val="1"/>
+      <w:numFmt w:val="decimal"/>
+      <w:lvlText w:val="%7."/>
+      <w:lvlJc w:val="left"/>
+      <w:pPr>
+        <w:ind w:left="5400" w:hanging="360"/>
+      </w:pPr>
+    </w:lvl>
+    <w:lvl w:ilvl="7" w:tplc="04090019" w:tentative="1">
+      <w:start w:val="1"/>
+      <w:numFmt w:val="lowerLetter"/>
+      <w:lvlText w:val="%8."/>
+      <w:lvlJc w:val="left"/>
+      <w:pPr>
+        <w:ind w:left="6120" w:hanging="360"/>
+      </w:pPr>
+    </w:lvl>
+    <w:lvl w:ilvl="8" w:tplc="0409001B" w:tentative="1">
+      <w:start w:val="1"/>
+      <w:numFmt w:val="lowerRoman"/>
+      <w:lvlText w:val="%9."/>
+      <w:lvlJc w:val="right"/>
+      <w:pPr>
+        <w:ind w:left="6840" w:hanging="180"/>
+      </w:pPr>
+    </w:lvl>
+  </w:abstractNum>
+  <w:abstractNum w:abstractNumId="6">
     <w:nsid w:val="27B91DE1"/>
     <w:multiLevelType w:val="hybridMultilevel"/>
     <w:tmpl w:val="1A0E1310"/>
@@ -9215,7 +10689,97 @@
       </w:rPr>
     </w:lvl>
   </w:abstractNum>
-  <w:abstractNum w:abstractNumId="5">
+  <w:abstractNum w:abstractNumId="7">
+    <w:nsid w:val="2C131610"/>
+    <w:multiLevelType w:val="hybridMultilevel"/>
+    <w:tmpl w:val="70C8192E"/>
+    <w:lvl w:ilvl="0" w:tplc="25AED776">
+      <w:start w:val="2"/>
+      <w:numFmt w:val="decimal"/>
+      <w:lvlText w:val="%1-"/>
+      <w:lvlJc w:val="left"/>
+      <w:pPr>
+        <w:ind w:left="1845" w:hanging="405"/>
+      </w:pPr>
+      <w:rPr>
+        <w:rFonts w:hint="default"/>
+        <w:sz w:val="50"/>
+      </w:rPr>
+    </w:lvl>
+    <w:lvl w:ilvl="1" w:tplc="04090019" w:tentative="1">
+      <w:start w:val="1"/>
+      <w:numFmt w:val="lowerLetter"/>
+      <w:lvlText w:val="%2."/>
+      <w:lvlJc w:val="left"/>
+      <w:pPr>
+        <w:ind w:left="2520" w:hanging="360"/>
+      </w:pPr>
+    </w:lvl>
+    <w:lvl w:ilvl="2" w:tplc="0409001B" w:tentative="1">
+      <w:start w:val="1"/>
+      <w:numFmt w:val="lowerRoman"/>
+      <w:lvlText w:val="%3."/>
+      <w:lvlJc w:val="right"/>
+      <w:pPr>
+        <w:ind w:left="3240" w:hanging="180"/>
+      </w:pPr>
+    </w:lvl>
+    <w:lvl w:ilvl="3" w:tplc="0409000F" w:tentative="1">
+      <w:start w:val="1"/>
+      <w:numFmt w:val="decimal"/>
+      <w:lvlText w:val="%4."/>
+      <w:lvlJc w:val="left"/>
+      <w:pPr>
+        <w:ind w:left="3960" w:hanging="360"/>
+      </w:pPr>
+    </w:lvl>
+    <w:lvl w:ilvl="4" w:tplc="04090019" w:tentative="1">
+      <w:start w:val="1"/>
+      <w:numFmt w:val="lowerLetter"/>
+      <w:lvlText w:val="%5."/>
+      <w:lvlJc w:val="left"/>
+      <w:pPr>
+        <w:ind w:left="4680" w:hanging="360"/>
+      </w:pPr>
+    </w:lvl>
+    <w:lvl w:ilvl="5" w:tplc="0409001B" w:tentative="1">
+      <w:start w:val="1"/>
+      <w:numFmt w:val="lowerRoman"/>
+      <w:lvlText w:val="%6."/>
+      <w:lvlJc w:val="right"/>
+      <w:pPr>
+        <w:ind w:left="5400" w:hanging="180"/>
+      </w:pPr>
+    </w:lvl>
+    <w:lvl w:ilvl="6" w:tplc="0409000F" w:tentative="1">
+      <w:start w:val="1"/>
+      <w:numFmt w:val="decimal"/>
+      <w:lvlText w:val="%7."/>
+      <w:lvlJc w:val="left"/>
+      <w:pPr>
+        <w:ind w:left="6120" w:hanging="360"/>
+      </w:pPr>
+    </w:lvl>
+    <w:lvl w:ilvl="7" w:tplc="04090019" w:tentative="1">
+      <w:start w:val="1"/>
+      <w:numFmt w:val="lowerLetter"/>
+      <w:lvlText w:val="%8."/>
+      <w:lvlJc w:val="left"/>
+      <w:pPr>
+        <w:ind w:left="6840" w:hanging="360"/>
+      </w:pPr>
+    </w:lvl>
+    <w:lvl w:ilvl="8" w:tplc="0409001B" w:tentative="1">
+      <w:start w:val="1"/>
+      <w:numFmt w:val="lowerRoman"/>
+      <w:lvlText w:val="%9."/>
+      <w:lvlJc w:val="right"/>
+      <w:pPr>
+        <w:ind w:left="7560" w:hanging="180"/>
+      </w:pPr>
+    </w:lvl>
+  </w:abstractNum>
+  <w:abstractNum w:abstractNumId="8">
     <w:nsid w:val="2D222994"/>
     <w:multiLevelType w:val="hybridMultilevel"/>
     <w:tmpl w:val="01265F28"/>
@@ -9304,7 +10868,7 @@
       </w:pPr>
     </w:lvl>
   </w:abstractNum>
-  <w:abstractNum w:abstractNumId="6">
+  <w:abstractNum w:abstractNumId="9">
     <w:nsid w:val="32ED6CE3"/>
     <w:multiLevelType w:val="hybridMultilevel"/>
     <w:tmpl w:val="5862100A"/>
@@ -9393,7 +10957,7 @@
       </w:pPr>
     </w:lvl>
   </w:abstractNum>
-  <w:abstractNum w:abstractNumId="7">
+  <w:abstractNum w:abstractNumId="10">
     <w:nsid w:val="44984FE2"/>
     <w:multiLevelType w:val="hybridMultilevel"/>
     <w:tmpl w:val="5862100A"/>
@@ -9482,7 +11046,7 @@
       </w:pPr>
     </w:lvl>
   </w:abstractNum>
-  <w:abstractNum w:abstractNumId="8">
+  <w:abstractNum w:abstractNumId="11">
     <w:nsid w:val="51D6559C"/>
     <w:multiLevelType w:val="hybridMultilevel"/>
     <w:tmpl w:val="328A4F40"/>
@@ -9595,7 +11159,7 @@
       </w:rPr>
     </w:lvl>
   </w:abstractNum>
-  <w:abstractNum w:abstractNumId="9">
+  <w:abstractNum w:abstractNumId="12">
     <w:nsid w:val="59B13713"/>
     <w:multiLevelType w:val="hybridMultilevel"/>
     <w:tmpl w:val="D3F8770A"/>
@@ -9708,7 +11272,7 @@
       </w:rPr>
     </w:lvl>
   </w:abstractNum>
-  <w:abstractNum w:abstractNumId="10">
+  <w:abstractNum w:abstractNumId="13">
     <w:nsid w:val="5A3F719F"/>
     <w:multiLevelType w:val="hybridMultilevel"/>
     <w:tmpl w:val="3E0EFD80"/>
@@ -9821,7 +11385,7 @@
       </w:rPr>
     </w:lvl>
   </w:abstractNum>
-  <w:abstractNum w:abstractNumId="11">
+  <w:abstractNum w:abstractNumId="14">
     <w:nsid w:val="5D416317"/>
     <w:multiLevelType w:val="hybridMultilevel"/>
     <w:tmpl w:val="37E81EA2"/>
@@ -9910,7 +11474,7 @@
       </w:pPr>
     </w:lvl>
   </w:abstractNum>
-  <w:abstractNum w:abstractNumId="12">
+  <w:abstractNum w:abstractNumId="15">
     <w:nsid w:val="5E6A566B"/>
     <w:multiLevelType w:val="hybridMultilevel"/>
     <w:tmpl w:val="313A061E"/>
@@ -10023,7 +11587,7 @@
       </w:rPr>
     </w:lvl>
   </w:abstractNum>
-  <w:abstractNum w:abstractNumId="13">
+  <w:abstractNum w:abstractNumId="16">
     <w:nsid w:val="65C57F99"/>
     <w:multiLevelType w:val="hybridMultilevel"/>
     <w:tmpl w:val="8A58DA54"/>
@@ -10113,7 +11677,7 @@
       </w:pPr>
     </w:lvl>
   </w:abstractNum>
-  <w:abstractNum w:abstractNumId="14">
+  <w:abstractNum w:abstractNumId="17">
     <w:nsid w:val="66813AE6"/>
     <w:multiLevelType w:val="hybridMultilevel"/>
     <w:tmpl w:val="67DE263E"/>
@@ -10202,7 +11766,7 @@
       </w:pPr>
     </w:lvl>
   </w:abstractNum>
-  <w:abstractNum w:abstractNumId="15">
+  <w:abstractNum w:abstractNumId="18">
     <w:nsid w:val="710226D8"/>
     <w:multiLevelType w:val="hybridMultilevel"/>
     <w:tmpl w:val="C572240E"/>
@@ -10316,52 +11880,61 @@
     </w:lvl>
   </w:abstractNum>
   <w:num w:numId="1">
+    <w:abstractNumId w:val="6"/>
+  </w:num>
+  <w:num w:numId="2">
+    <w:abstractNumId w:val="17"/>
+  </w:num>
+  <w:num w:numId="3">
+    <w:abstractNumId w:val="13"/>
+  </w:num>
+  <w:num w:numId="4">
+    <w:abstractNumId w:val="12"/>
+  </w:num>
+  <w:num w:numId="5">
+    <w:abstractNumId w:val="16"/>
+  </w:num>
+  <w:num w:numId="6">
+    <w:abstractNumId w:val="18"/>
+  </w:num>
+  <w:num w:numId="7">
+    <w:abstractNumId w:val="2"/>
+  </w:num>
+  <w:num w:numId="8">
+    <w:abstractNumId w:val="11"/>
+  </w:num>
+  <w:num w:numId="9">
+    <w:abstractNumId w:val="15"/>
+  </w:num>
+  <w:num w:numId="10">
+    <w:abstractNumId w:val="8"/>
+  </w:num>
+  <w:num w:numId="11">
+    <w:abstractNumId w:val="14"/>
+  </w:num>
+  <w:num w:numId="12">
     <w:abstractNumId w:val="4"/>
   </w:num>
-  <w:num w:numId="2">
-    <w:abstractNumId w:val="14"/>
-  </w:num>
-  <w:num w:numId="3">
-    <w:abstractNumId w:val="10"/>
-  </w:num>
-  <w:num w:numId="4">
-    <w:abstractNumId w:val="9"/>
-  </w:num>
-  <w:num w:numId="5">
-    <w:abstractNumId w:val="13"/>
-  </w:num>
-  <w:num w:numId="6">
-    <w:abstractNumId w:val="15"/>
-  </w:num>
-  <w:num w:numId="7">
-    <w:abstractNumId w:val="1"/>
-  </w:num>
-  <w:num w:numId="8">
-    <w:abstractNumId w:val="8"/>
-  </w:num>
-  <w:num w:numId="9">
-    <w:abstractNumId w:val="12"/>
-  </w:num>
-  <w:num w:numId="10">
-    <w:abstractNumId w:val="5"/>
-  </w:num>
-  <w:num w:numId="11">
-    <w:abstractNumId w:val="11"/>
-  </w:num>
-  <w:num w:numId="12">
+  <w:num w:numId="13">
     <w:abstractNumId w:val="3"/>
-  </w:num>
-  <w:num w:numId="13">
-    <w:abstractNumId w:val="2"/>
   </w:num>
   <w:num w:numId="14">
     <w:abstractNumId w:val="0"/>
   </w:num>
   <w:num w:numId="15">
-    <w:abstractNumId w:val="7"/>
+    <w:abstractNumId w:val="10"/>
   </w:num>
   <w:num w:numId="16">
-    <w:abstractNumId w:val="6"/>
+    <w:abstractNumId w:val="9"/>
+  </w:num>
+  <w:num w:numId="17">
+    <w:abstractNumId w:val="5"/>
+  </w:num>
+  <w:num w:numId="18">
+    <w:abstractNumId w:val="1"/>
+  </w:num>
+  <w:num w:numId="19">
+    <w:abstractNumId w:val="7"/>
   </w:num>
 </w:numbering>
 </file>
@@ -10967,6 +12540,539 @@
 </w:styles>
 </file>
 
+<file path=word/glossary/document.xml><?xml version="1.0" encoding="utf-8"?>
+<w:glossaryDocument xmlns:wpc="http://schemas.microsoft.com/office/word/2010/wordprocessingCanvas" xmlns:mc="http://schemas.openxmlformats.org/markup-compatibility/2006" xmlns:o="urn:schemas-microsoft-com:office:office" xmlns:r="http://schemas.openxmlformats.org/officeDocument/2006/relationships" xmlns:m="http://schemas.openxmlformats.org/officeDocument/2006/math" xmlns:v="urn:schemas-microsoft-com:vml" xmlns:wp14="http://schemas.microsoft.com/office/word/2010/wordprocessingDrawing" xmlns:wp="http://schemas.openxmlformats.org/drawingml/2006/wordprocessingDrawing" xmlns:w10="urn:schemas-microsoft-com:office:word" xmlns:w="http://schemas.openxmlformats.org/wordprocessingml/2006/main" xmlns:w14="http://schemas.microsoft.com/office/word/2010/wordml" xmlns:w15="http://schemas.microsoft.com/office/word/2012/wordml" xmlns:wpg="http://schemas.microsoft.com/office/word/2010/wordprocessingGroup" xmlns:wpi="http://schemas.microsoft.com/office/word/2010/wordprocessingInk" xmlns:wne="http://schemas.microsoft.com/office/word/2006/wordml" xmlns:wps="http://schemas.microsoft.com/office/word/2010/wordprocessingShape" mc:Ignorable="w14 w15 wp14"/>
+</file>
+
+<file path=word/glossary/fontTable.xml><?xml version="1.0" encoding="utf-8"?>
+<w:fonts xmlns:mc="http://schemas.openxmlformats.org/markup-compatibility/2006" xmlns:r="http://schemas.openxmlformats.org/officeDocument/2006/relationships" xmlns:w="http://schemas.openxmlformats.org/wordprocessingml/2006/main" xmlns:w14="http://schemas.microsoft.com/office/word/2010/wordml" xmlns:w15="http://schemas.microsoft.com/office/word/2012/wordml" mc:Ignorable="w14 w15">
+  <w:font w:name="Symbol">
+    <w:panose1 w:val="05050102010706020507"/>
+    <w:charset w:val="02"/>
+    <w:family w:val="roman"/>
+    <w:pitch w:val="variable"/>
+    <w:sig w:usb0="00000000" w:usb1="10000000" w:usb2="00000000" w:usb3="00000000" w:csb0="80000000" w:csb1="00000000"/>
+  </w:font>
+  <w:font w:name="Times New Roman">
+    <w:panose1 w:val="02020603050405020304"/>
+    <w:charset w:val="00"/>
+    <w:family w:val="roman"/>
+    <w:pitch w:val="variable"/>
+    <w:sig w:usb0="E0002EFF" w:usb1="C000785B" w:usb2="00000009" w:usb3="00000000" w:csb0="000001FF" w:csb1="00000000"/>
+  </w:font>
+  <w:font w:name="Courier New">
+    <w:panose1 w:val="02070309020205020404"/>
+    <w:charset w:val="00"/>
+    <w:family w:val="modern"/>
+    <w:pitch w:val="fixed"/>
+    <w:sig w:usb0="E0002EFF" w:usb1="C0007843" w:usb2="00000009" w:usb3="00000000" w:csb0="000001FF" w:csb1="00000000"/>
+  </w:font>
+  <w:font w:name="Wingdings">
+    <w:panose1 w:val="05000000000000000000"/>
+    <w:charset w:val="02"/>
+    <w:family w:val="auto"/>
+    <w:pitch w:val="variable"/>
+    <w:sig w:usb0="00000000" w:usb1="10000000" w:usb2="00000000" w:usb3="00000000" w:csb0="80000000" w:csb1="00000000"/>
+  </w:font>
+  <w:font w:name="Calibri">
+    <w:panose1 w:val="020F0502020204030204"/>
+    <w:charset w:val="00"/>
+    <w:family w:val="swiss"/>
+    <w:pitch w:val="variable"/>
+    <w:sig w:usb0="E4002EFF" w:usb1="C000247B" w:usb2="00000009" w:usb3="00000000" w:csb0="000001FF" w:csb1="00000000"/>
+  </w:font>
+  <w:font w:name="Calibri Light">
+    <w:panose1 w:val="020F0302020204030204"/>
+    <w:charset w:val="00"/>
+    <w:family w:val="swiss"/>
+    <w:pitch w:val="variable"/>
+    <w:sig w:usb0="E4002EFF" w:usb1="C000247B" w:usb2="00000009" w:usb3="00000000" w:csb0="000001FF" w:csb1="00000000"/>
+  </w:font>
+</w:fonts>
+</file>
+
+<file path=word/glossary/settings.xml><?xml version="1.0" encoding="utf-8"?>
+<w:settings xmlns:mc="http://schemas.openxmlformats.org/markup-compatibility/2006" xmlns:o="urn:schemas-microsoft-com:office:office" xmlns:r="http://schemas.openxmlformats.org/officeDocument/2006/relationships" xmlns:m="http://schemas.openxmlformats.org/officeDocument/2006/math" xmlns:v="urn:schemas-microsoft-com:vml" xmlns:w10="urn:schemas-microsoft-com:office:word" xmlns:w="http://schemas.openxmlformats.org/wordprocessingml/2006/main" xmlns:w14="http://schemas.microsoft.com/office/word/2010/wordml" xmlns:w15="http://schemas.microsoft.com/office/word/2012/wordml" xmlns:sl="http://schemas.openxmlformats.org/schemaLibrary/2006/main" mc:Ignorable="w14 w15">
+  <w:view w:val="normal"/>
+  <w:defaultTabStop w:val="720"/>
+  <w:characterSpacingControl w:val="doNotCompress"/>
+  <w:compat>
+    <w:useFELayout/>
+    <w:compatSetting w:name="compatibilityMode" w:uri="http://schemas.microsoft.com/office/word" w:val="15"/>
+    <w:compatSetting w:name="overrideTableStyleFontSizeAndJustification" w:uri="http://schemas.microsoft.com/office/word" w:val="1"/>
+    <w:compatSetting w:name="enableOpenTypeFeatures" w:uri="http://schemas.microsoft.com/office/word" w:val="1"/>
+    <w:compatSetting w:name="doNotFlipMirrorIndents" w:uri="http://schemas.microsoft.com/office/word" w:val="1"/>
+    <w:compatSetting w:name="differentiateMultirowTableHeaders" w:uri="http://schemas.microsoft.com/office/word" w:val="1"/>
+  </w:compat>
+  <w:rsids>
+    <w:rsidRoot w:val="00303FAB"/>
+    <w:rsid w:val="00303FAB"/>
+    <w:rsid w:val="00AF2704"/>
+  </w:rsids>
+  <m:mathPr>
+    <m:mathFont m:val="Cambria Math"/>
+    <m:brkBin m:val="before"/>
+    <m:brkBinSub m:val="--"/>
+    <m:smallFrac m:val="0"/>
+    <m:dispDef/>
+    <m:lMargin m:val="0"/>
+    <m:rMargin m:val="0"/>
+    <m:defJc m:val="centerGroup"/>
+    <m:wrapIndent m:val="1440"/>
+    <m:intLim m:val="subSup"/>
+    <m:naryLim m:val="undOvr"/>
+  </m:mathPr>
+  <w:themeFontLang w:val="en-US"/>
+  <w:clrSchemeMapping w:bg1="light1" w:t1="dark1" w:bg2="light2" w:t2="dark2" w:accent1="accent1" w:accent2="accent2" w:accent3="accent3" w:accent4="accent4" w:accent5="accent5" w:accent6="accent6" w:hyperlink="hyperlink" w:followedHyperlink="followedHyperlink"/>
+  <w:decimalSymbol w:val="."/>
+  <w:listSeparator w:val=","/>
+  <w15:chartTrackingRefBased/>
+</w:settings>
+</file>
+
+<file path=word/glossary/styles.xml><?xml version="1.0" encoding="utf-8"?>
+<w:styles xmlns:mc="http://schemas.openxmlformats.org/markup-compatibility/2006" xmlns:r="http://schemas.openxmlformats.org/officeDocument/2006/relationships" xmlns:w="http://schemas.openxmlformats.org/wordprocessingml/2006/main" xmlns:w14="http://schemas.microsoft.com/office/word/2010/wordml" xmlns:w15="http://schemas.microsoft.com/office/word/2012/wordml" mc:Ignorable="w14 w15">
+  <w:docDefaults>
+    <w:rPrDefault>
+      <w:rPr>
+        <w:rFonts w:asciiTheme="minorHAnsi" w:eastAsiaTheme="minorEastAsia" w:hAnsiTheme="minorHAnsi" w:cstheme="minorBidi"/>
+        <w:sz w:val="22"/>
+        <w:szCs w:val="22"/>
+        <w:lang w:val="en-US" w:eastAsia="en-US" w:bidi="ar-SA"/>
+      </w:rPr>
+    </w:rPrDefault>
+    <w:pPrDefault>
+      <w:pPr>
+        <w:spacing w:after="160" w:line="259" w:lineRule="auto"/>
+      </w:pPr>
+    </w:pPrDefault>
+  </w:docDefaults>
+  <w:latentStyles w:defLockedState="0" w:defUIPriority="99" w:defSemiHidden="0" w:defUnhideWhenUsed="0" w:defQFormat="0" w:count="371">
+    <w:lsdException w:name="Normal" w:uiPriority="0" w:qFormat="1"/>
+    <w:lsdException w:name="heading 1" w:uiPriority="9" w:qFormat="1"/>
+    <w:lsdException w:name="heading 2" w:semiHidden="1" w:uiPriority="9" w:unhideWhenUsed="1" w:qFormat="1"/>
+    <w:lsdException w:name="heading 3" w:semiHidden="1" w:uiPriority="9" w:unhideWhenUsed="1" w:qFormat="1"/>
+    <w:lsdException w:name="heading 4" w:semiHidden="1" w:uiPriority="9" w:unhideWhenUsed="1" w:qFormat="1"/>
+    <w:lsdException w:name="heading 5" w:semiHidden="1" w:uiPriority="9" w:unhideWhenUsed="1" w:qFormat="1"/>
+    <w:lsdException w:name="heading 6" w:semiHidden="1" w:uiPriority="9" w:unhideWhenUsed="1" w:qFormat="1"/>
+    <w:lsdException w:name="heading 7" w:semiHidden="1" w:uiPriority="9" w:unhideWhenUsed="1" w:qFormat="1"/>
+    <w:lsdException w:name="heading 8" w:semiHidden="1" w:uiPriority="9" w:unhideWhenUsed="1" w:qFormat="1"/>
+    <w:lsdException w:name="heading 9" w:semiHidden="1" w:uiPriority="9" w:unhideWhenUsed="1" w:qFormat="1"/>
+    <w:lsdException w:name="index 1" w:semiHidden="1" w:unhideWhenUsed="1"/>
+    <w:lsdException w:name="index 2" w:semiHidden="1" w:unhideWhenUsed="1"/>
+    <w:lsdException w:name="index 3" w:semiHidden="1" w:unhideWhenUsed="1"/>
+    <w:lsdException w:name="index 4" w:semiHidden="1" w:unhideWhenUsed="1"/>
+    <w:lsdException w:name="index 5" w:semiHidden="1" w:unhideWhenUsed="1"/>
+    <w:lsdException w:name="index 6" w:semiHidden="1" w:unhideWhenUsed="1"/>
+    <w:lsdException w:name="index 7" w:semiHidden="1" w:unhideWhenUsed="1"/>
+    <w:lsdException w:name="index 8" w:semiHidden="1" w:unhideWhenUsed="1"/>
+    <w:lsdException w:name="index 9" w:semiHidden="1" w:unhideWhenUsed="1"/>
+    <w:lsdException w:name="toc 1" w:semiHidden="1" w:uiPriority="39" w:unhideWhenUsed="1"/>
+    <w:lsdException w:name="toc 2" w:semiHidden="1" w:uiPriority="39" w:unhideWhenUsed="1"/>
+    <w:lsdException w:name="toc 3" w:semiHidden="1" w:uiPriority="39" w:unhideWhenUsed="1"/>
+    <w:lsdException w:name="toc 4" w:semiHidden="1" w:uiPriority="39" w:unhideWhenUsed="1"/>
+    <w:lsdException w:name="toc 5" w:semiHidden="1" w:uiPriority="39" w:unhideWhenUsed="1"/>
+    <w:lsdException w:name="toc 6" w:semiHidden="1" w:uiPriority="39" w:unhideWhenUsed="1"/>
+    <w:lsdException w:name="toc 7" w:semiHidden="1" w:uiPriority="39" w:unhideWhenUsed="1"/>
+    <w:lsdException w:name="toc 8" w:semiHidden="1" w:uiPriority="39" w:unhideWhenUsed="1"/>
+    <w:lsdException w:name="toc 9" w:semiHidden="1" w:uiPriority="39" w:unhideWhenUsed="1"/>
+    <w:lsdException w:name="Normal Indent" w:semiHidden="1" w:unhideWhenUsed="1"/>
+    <w:lsdException w:name="footnote text" w:semiHidden="1" w:unhideWhenUsed="1"/>
+    <w:lsdException w:name="annotation text" w:semiHidden="1" w:unhideWhenUsed="1"/>
+    <w:lsdException w:name="header" w:semiHidden="1" w:unhideWhenUsed="1"/>
+    <w:lsdException w:name="footer" w:semiHidden="1" w:unhideWhenUsed="1"/>
+    <w:lsdException w:name="index heading" w:semiHidden="1" w:unhideWhenUsed="1"/>
+    <w:lsdException w:name="caption" w:semiHidden="1" w:uiPriority="35" w:unhideWhenUsed="1" w:qFormat="1"/>
+    <w:lsdException w:name="table of figures" w:semiHidden="1" w:unhideWhenUsed="1"/>
+    <w:lsdException w:name="envelope address" w:semiHidden="1" w:unhideWhenUsed="1"/>
+    <w:lsdException w:name="envelope return" w:semiHidden="1" w:unhideWhenUsed="1"/>
+    <w:lsdException w:name="footnote reference" w:semiHidden="1" w:unhideWhenUsed="1"/>
+    <w:lsdException w:name="annotation reference" w:semiHidden="1" w:unhideWhenUsed="1"/>
+    <w:lsdException w:name="line number" w:semiHidden="1" w:unhideWhenUsed="1"/>
+    <w:lsdException w:name="page number" w:semiHidden="1" w:unhideWhenUsed="1"/>
+    <w:lsdException w:name="endnote reference" w:semiHidden="1" w:unhideWhenUsed="1"/>
+    <w:lsdException w:name="endnote text" w:semiHidden="1" w:unhideWhenUsed="1"/>
+    <w:lsdException w:name="table of authorities" w:semiHidden="1" w:unhideWhenUsed="1"/>
+    <w:lsdException w:name="macro" w:semiHidden="1" w:unhideWhenUsed="1"/>
+    <w:lsdException w:name="toa heading" w:semiHidden="1" w:unhideWhenUsed="1"/>
+    <w:lsdException w:name="List" w:semiHidden="1" w:unhideWhenUsed="1"/>
+    <w:lsdException w:name="List Bullet" w:semiHidden="1" w:unhideWhenUsed="1"/>
+    <w:lsdException w:name="List Number" w:semiHidden="1" w:unhideWhenUsed="1"/>
+    <w:lsdException w:name="List 2" w:semiHidden="1" w:unhideWhenUsed="1"/>
+    <w:lsdException w:name="List 3" w:semiHidden="1" w:unhideWhenUsed="1"/>
+    <w:lsdException w:name="List 4" w:semiHidden="1" w:unhideWhenUsed="1"/>
+    <w:lsdException w:name="List 5" w:semiHidden="1" w:unhideWhenUsed="1"/>
+    <w:lsdException w:name="List Bullet 2" w:semiHidden="1" w:unhideWhenUsed="1"/>
+    <w:lsdException w:name="List Bullet 3" w:semiHidden="1" w:unhideWhenUsed="1"/>
+    <w:lsdException w:name="List Bullet 4" w:semiHidden="1" w:unhideWhenUsed="1"/>
+    <w:lsdException w:name="List Bullet 5" w:semiHidden="1" w:unhideWhenUsed="1"/>
+    <w:lsdException w:name="List Number 2" w:semiHidden="1" w:unhideWhenUsed="1"/>
+    <w:lsdException w:name="List Number 3" w:semiHidden="1" w:unhideWhenUsed="1"/>
+    <w:lsdException w:name="List Number 4" w:semiHidden="1" w:unhideWhenUsed="1"/>
+    <w:lsdException w:name="List Number 5" w:semiHidden="1" w:unhideWhenUsed="1"/>
+    <w:lsdException w:name="Title" w:uiPriority="10" w:qFormat="1"/>
+    <w:lsdException w:name="Closing" w:semiHidden="1" w:unhideWhenUsed="1"/>
+    <w:lsdException w:name="Signature" w:semiHidden="1" w:unhideWhenUsed="1"/>
+    <w:lsdException w:name="Default Paragraph Font" w:semiHidden="1" w:uiPriority="1" w:unhideWhenUsed="1"/>
+    <w:lsdException w:name="Body Text" w:semiHidden="1" w:unhideWhenUsed="1"/>
+    <w:lsdException w:name="Body Text Indent" w:semiHidden="1" w:unhideWhenUsed="1"/>
+    <w:lsdException w:name="List Continue" w:semiHidden="1" w:unhideWhenUsed="1"/>
+    <w:lsdException w:name="List Continue 2" w:semiHidden="1" w:unhideWhenUsed="1"/>
+    <w:lsdException w:name="List Continue 3" w:semiHidden="1" w:unhideWhenUsed="1"/>
+    <w:lsdException w:name="List Continue 4" w:semiHidden="1" w:unhideWhenUsed="1"/>
+    <w:lsdException w:name="List Continue 5" w:semiHidden="1" w:unhideWhenUsed="1"/>
+    <w:lsdException w:name="Message Header" w:semiHidden="1" w:unhideWhenUsed="1"/>
+    <w:lsdException w:name="Subtitle" w:uiPriority="11" w:qFormat="1"/>
+    <w:lsdException w:name="Salutation" w:semiHidden="1" w:unhideWhenUsed="1"/>
+    <w:lsdException w:name="Date" w:semiHidden="1" w:unhideWhenUsed="1"/>
+    <w:lsdException w:name="Body Text First Indent" w:semiHidden="1" w:unhideWhenUsed="1"/>
+    <w:lsdException w:name="Body Text First Indent 2" w:semiHidden="1" w:unhideWhenUsed="1"/>
+    <w:lsdException w:name="Note Heading" w:semiHidden="1" w:unhideWhenUsed="1"/>
+    <w:lsdException w:name="Body Text 2" w:semiHidden="1" w:unhideWhenUsed="1"/>
+    <w:lsdException w:name="Body Text 3" w:semiHidden="1" w:unhideWhenUsed="1"/>
+    <w:lsdException w:name="Body Text Indent 2" w:semiHidden="1" w:unhideWhenUsed="1"/>
+    <w:lsdException w:name="Body Text Indent 3" w:semiHidden="1" w:unhideWhenUsed="1"/>
+    <w:lsdException w:name="Block Text" w:semiHidden="1" w:unhideWhenUsed="1"/>
+    <w:lsdException w:name="Hyperlink" w:semiHidden="1" w:unhideWhenUsed="1"/>
+    <w:lsdException w:name="FollowedHyperlink" w:semiHidden="1" w:unhideWhenUsed="1"/>
+    <w:lsdException w:name="Strong" w:uiPriority="22" w:qFormat="1"/>
+    <w:lsdException w:name="Emphasis" w:uiPriority="20" w:qFormat="1"/>
+    <w:lsdException w:name="Document Map" w:semiHidden="1" w:unhideWhenUsed="1"/>
+    <w:lsdException w:name="Plain Text" w:semiHidden="1" w:unhideWhenUsed="1"/>
+    <w:lsdException w:name="E-mail Signature" w:semiHidden="1" w:unhideWhenUsed="1"/>
+    <w:lsdException w:name="HTML Top of Form" w:semiHidden="1" w:unhideWhenUsed="1"/>
+    <w:lsdException w:name="HTML Bottom of Form" w:semiHidden="1" w:unhideWhenUsed="1"/>
+    <w:lsdException w:name="Normal (Web)" w:semiHidden="1" w:unhideWhenUsed="1"/>
+    <w:lsdException w:name="HTML Acronym" w:semiHidden="1" w:unhideWhenUsed="1"/>
+    <w:lsdException w:name="HTML Address" w:semiHidden="1" w:unhideWhenUsed="1"/>
+    <w:lsdException w:name="HTML Cite" w:semiHidden="1" w:unhideWhenUsed="1"/>
+    <w:lsdException w:name="HTML Code" w:semiHidden="1" w:unhideWhenUsed="1"/>
+    <w:lsdException w:name="HTML Definition" w:semiHidden="1" w:unhideWhenUsed="1"/>
+    <w:lsdException w:name="HTML Keyboard" w:semiHidden="1" w:unhideWhenUsed="1"/>
+    <w:lsdException w:name="HTML Preformatted" w:semiHidden="1" w:unhideWhenUsed="1"/>
+    <w:lsdException w:name="HTML Sample" w:semiHidden="1" w:unhideWhenUsed="1"/>
+    <w:lsdException w:name="HTML Typewriter" w:semiHidden="1" w:unhideWhenUsed="1"/>
+    <w:lsdException w:name="HTML Variable" w:semiHidden="1" w:unhideWhenUsed="1"/>
+    <w:lsdException w:name="Normal Table" w:semiHidden="1" w:unhideWhenUsed="1"/>
+    <w:lsdException w:name="annotation subject" w:semiHidden="1" w:unhideWhenUsed="1"/>
+    <w:lsdException w:name="No List" w:semiHidden="1" w:unhideWhenUsed="1"/>
+    <w:lsdException w:name="Outline List 1" w:semiHidden="1" w:unhideWhenUsed="1"/>
+    <w:lsdException w:name="Outline List 2" w:semiHidden="1" w:unhideWhenUsed="1"/>
+    <w:lsdException w:name="Outline List 3" w:semiHidden="1" w:unhideWhenUsed="1"/>
+    <w:lsdException w:name="Table Simple 1" w:semiHidden="1" w:unhideWhenUsed="1"/>
+    <w:lsdException w:name="Table Simple 2" w:semiHidden="1" w:unhideWhenUsed="1"/>
+    <w:lsdException w:name="Table Simple 3" w:semiHidden="1" w:unhideWhenUsed="1"/>
+    <w:lsdException w:name="Table Classic 1" w:semiHidden="1" w:unhideWhenUsed="1"/>
+    <w:lsdException w:name="Table Classic 2" w:semiHidden="1" w:unhideWhenUsed="1"/>
+    <w:lsdException w:name="Table Classic 3" w:semiHidden="1" w:unhideWhenUsed="1"/>
+    <w:lsdException w:name="Table Classic 4" w:semiHidden="1" w:unhideWhenUsed="1"/>
+    <w:lsdException w:name="Table Colorful 1" w:semiHidden="1" w:unhideWhenUsed="1"/>
+    <w:lsdException w:name="Table Colorful 2" w:semiHidden="1" w:unhideWhenUsed="1"/>
+    <w:lsdException w:name="Table Colorful 3" w:semiHidden="1" w:unhideWhenUsed="1"/>
+    <w:lsdException w:name="Table Columns 1" w:semiHidden="1" w:unhideWhenUsed="1"/>
+    <w:lsdException w:name="Table Columns 2" w:semiHidden="1" w:unhideWhenUsed="1"/>
+    <w:lsdException w:name="Table Columns 3" w:semiHidden="1" w:unhideWhenUsed="1"/>
+    <w:lsdException w:name="Table Columns 4" w:semiHidden="1" w:unhideWhenUsed="1"/>
+    <w:lsdException w:name="Table Columns 5" w:semiHidden="1" w:unhideWhenUsed="1"/>
+    <w:lsdException w:name="Table Grid 1" w:semiHidden="1" w:unhideWhenUsed="1"/>
+    <w:lsdException w:name="Table Grid 2" w:semiHidden="1" w:unhideWhenUsed="1"/>
+    <w:lsdException w:name="Table Grid 3" w:semiHidden="1" w:unhideWhenUsed="1"/>
+    <w:lsdException w:name="Table Grid 4" w:semiHidden="1" w:unhideWhenUsed="1"/>
+    <w:lsdException w:name="Table Grid 5" w:semiHidden="1" w:unhideWhenUsed="1"/>
+    <w:lsdException w:name="Table Grid 6" w:semiHidden="1" w:unhideWhenUsed="1"/>
+    <w:lsdException w:name="Table Grid 7" w:semiHidden="1" w:unhideWhenUsed="1"/>
+    <w:lsdException w:name="Table Grid 8" w:semiHidden="1" w:unhideWhenUsed="1"/>
+    <w:lsdException w:name="Table List 1" w:semiHidden="1" w:unhideWhenUsed="1"/>
+    <w:lsdException w:name="Table List 2" w:semiHidden="1" w:unhideWhenUsed="1"/>
+    <w:lsdException w:name="Table List 3" w:semiHidden="1" w:unhideWhenUsed="1"/>
+    <w:lsdException w:name="Table List 4" w:semiHidden="1" w:unhideWhenUsed="1"/>
+    <w:lsdException w:name="Table List 5" w:semiHidden="1" w:unhideWhenUsed="1"/>
+    <w:lsdException w:name="Table List 6" w:semiHidden="1" w:unhideWhenUsed="1"/>
+    <w:lsdException w:name="Table List 7" w:semiHidden="1" w:unhideWhenUsed="1"/>
+    <w:lsdException w:name="Table List 8" w:semiHidden="1" w:unhideWhenUsed="1"/>
+    <w:lsdException w:name="Table 3D effects 1" w:semiHidden="1" w:unhideWhenUsed="1"/>
+    <w:lsdException w:name="Table 3D effects 2" w:semiHidden="1" w:unhideWhenUsed="1"/>
+    <w:lsdException w:name="Table 3D effects 3" w:semiHidden="1" w:unhideWhenUsed="1"/>
+    <w:lsdException w:name="Table Contemporary" w:semiHidden="1" w:unhideWhenUsed="1"/>
+    <w:lsdException w:name="Table Elegant" w:semiHidden="1" w:unhideWhenUsed="1"/>
+    <w:lsdException w:name="Table Professional" w:semiHidden="1" w:unhideWhenUsed="1"/>
+    <w:lsdException w:name="Table Subtle 1" w:semiHidden="1" w:unhideWhenUsed="1"/>
+    <w:lsdException w:name="Table Subtle 2" w:semiHidden="1" w:unhideWhenUsed="1"/>
+    <w:lsdException w:name="Table Web 1" w:semiHidden="1" w:unhideWhenUsed="1"/>
+    <w:lsdException w:name="Table Web 2" w:semiHidden="1" w:unhideWhenUsed="1"/>
+    <w:lsdException w:name="Table Web 3" w:semiHidden="1" w:unhideWhenUsed="1"/>
+    <w:lsdException w:name="Balloon Text" w:semiHidden="1" w:unhideWhenUsed="1"/>
+    <w:lsdException w:name="Table Grid" w:uiPriority="39"/>
+    <w:lsdException w:name="Table Theme" w:semiHidden="1" w:unhideWhenUsed="1"/>
+    <w:lsdException w:name="Placeholder Text" w:semiHidden="1"/>
+    <w:lsdException w:name="No Spacing" w:uiPriority="1" w:qFormat="1"/>
+    <w:lsdException w:name="Light Shading" w:uiPriority="60"/>
+    <w:lsdException w:name="Light List" w:uiPriority="61"/>
+    <w:lsdException w:name="Light Grid" w:uiPriority="62"/>
+    <w:lsdException w:name="Medium Shading 1" w:uiPriority="63"/>
+    <w:lsdException w:name="Medium Shading 2" w:uiPriority="64"/>
+    <w:lsdException w:name="Medium List 1" w:uiPriority="65"/>
+    <w:lsdException w:name="Medium List 2" w:uiPriority="66"/>
+    <w:lsdException w:name="Medium Grid 1" w:uiPriority="67"/>
+    <w:lsdException w:name="Medium Grid 2" w:uiPriority="68"/>
+    <w:lsdException w:name="Medium Grid 3" w:uiPriority="69"/>
+    <w:lsdException w:name="Dark List" w:uiPriority="70"/>
+    <w:lsdException w:name="Colorful Shading" w:uiPriority="71"/>
+    <w:lsdException w:name="Colorful List" w:uiPriority="72"/>
+    <w:lsdException w:name="Colorful Grid" w:uiPriority="73"/>
+    <w:lsdException w:name="Light Shading Accent 1" w:uiPriority="60"/>
+    <w:lsdException w:name="Light List Accent 1" w:uiPriority="61"/>
+    <w:lsdException w:name="Light Grid Accent 1" w:uiPriority="62"/>
+    <w:lsdException w:name="Medium Shading 1 Accent 1" w:uiPriority="63"/>
+    <w:lsdException w:name="Medium Shading 2 Accent 1" w:uiPriority="64"/>
+    <w:lsdException w:name="Medium List 1 Accent 1" w:uiPriority="65"/>
+    <w:lsdException w:name="Revision" w:semiHidden="1"/>
+    <w:lsdException w:name="List Paragraph" w:uiPriority="34" w:qFormat="1"/>
+    <w:lsdException w:name="Quote" w:uiPriority="29" w:qFormat="1"/>
+    <w:lsdException w:name="Intense Quote" w:uiPriority="30" w:qFormat="1"/>
+    <w:lsdException w:name="Medium List 2 Accent 1" w:uiPriority="66"/>
+    <w:lsdException w:name="Medium Grid 1 Accent 1" w:uiPriority="67"/>
+    <w:lsdException w:name="Medium Grid 2 Accent 1" w:uiPriority="68"/>
+    <w:lsdException w:name="Medium Grid 3 Accent 1" w:uiPriority="69"/>
+    <w:lsdException w:name="Dark List Accent 1" w:uiPriority="70"/>
+    <w:lsdException w:name="Colorful Shading Accent 1" w:uiPriority="71"/>
+    <w:lsdException w:name="Colorful List Accent 1" w:uiPriority="72"/>
+    <w:lsdException w:name="Colorful Grid Accent 1" w:uiPriority="73"/>
+    <w:lsdException w:name="Light Shading Accent 2" w:uiPriority="60"/>
+    <w:lsdException w:name="Light List Accent 2" w:uiPriority="61"/>
+    <w:lsdException w:name="Light Grid Accent 2" w:uiPriority="62"/>
+    <w:lsdException w:name="Medium Shading 1 Accent 2" w:uiPriority="63"/>
+    <w:lsdException w:name="Medium Shading 2 Accent 2" w:uiPriority="64"/>
+    <w:lsdException w:name="Medium List 1 Accent 2" w:uiPriority="65"/>
+    <w:lsdException w:name="Medium List 2 Accent 2" w:uiPriority="66"/>
+    <w:lsdException w:name="Medium Grid 1 Accent 2" w:uiPriority="67"/>
+    <w:lsdException w:name="Medium Grid 2 Accent 2" w:uiPriority="68"/>
+    <w:lsdException w:name="Medium Grid 3 Accent 2" w:uiPriority="69"/>
+    <w:lsdException w:name="Dark List Accent 2" w:uiPriority="70"/>
+    <w:lsdException w:name="Colorful Shading Accent 2" w:uiPriority="71"/>
+    <w:lsdException w:name="Colorful List Accent 2" w:uiPriority="72"/>
+    <w:lsdException w:name="Colorful Grid Accent 2" w:uiPriority="73"/>
+    <w:lsdException w:name="Light Shading Accent 3" w:uiPriority="60"/>
+    <w:lsdException w:name="Light List Accent 3" w:uiPriority="61"/>
+    <w:lsdException w:name="Light Grid Accent 3" w:uiPriority="62"/>
+    <w:lsdException w:name="Medium Shading 1 Accent 3" w:uiPriority="63"/>
+    <w:lsdException w:name="Medium Shading 2 Accent 3" w:uiPriority="64"/>
+    <w:lsdException w:name="Medium List 1 Accent 3" w:uiPriority="65"/>
+    <w:lsdException w:name="Medium List 2 Accent 3" w:uiPriority="66"/>
+    <w:lsdException w:name="Medium Grid 1 Accent 3" w:uiPriority="67"/>
+    <w:lsdException w:name="Medium Grid 2 Accent 3" w:uiPriority="68"/>
+    <w:lsdException w:name="Medium Grid 3 Accent 3" w:uiPriority="69"/>
+    <w:lsdException w:name="Dark List Accent 3" w:uiPriority="70"/>
+    <w:lsdException w:name="Colorful Shading Accent 3" w:uiPriority="71"/>
+    <w:lsdException w:name="Colorful List Accent 3" w:uiPriority="72"/>
+    <w:lsdException w:name="Colorful Grid Accent 3" w:uiPriority="73"/>
+    <w:lsdException w:name="Light Shading Accent 4" w:uiPriority="60"/>
+    <w:lsdException w:name="Light List Accent 4" w:uiPriority="61"/>
+    <w:lsdException w:name="Light Grid Accent 4" w:uiPriority="62"/>
+    <w:lsdException w:name="Medium Shading 1 Accent 4" w:uiPriority="63"/>
+    <w:lsdException w:name="Medium Shading 2 Accent 4" w:uiPriority="64"/>
+    <w:lsdException w:name="Medium List 1 Accent 4" w:uiPriority="65"/>
+    <w:lsdException w:name="Medium List 2 Accent 4" w:uiPriority="66"/>
+    <w:lsdException w:name="Medium Grid 1 Accent 4" w:uiPriority="67"/>
+    <w:lsdException w:name="Medium Grid 2 Accent 4" w:uiPriority="68"/>
+    <w:lsdException w:name="Medium Grid 3 Accent 4" w:uiPriority="69"/>
+    <w:lsdException w:name="Dark List Accent 4" w:uiPriority="70"/>
+    <w:lsdException w:name="Colorful Shading Accent 4" w:uiPriority="71"/>
+    <w:lsdException w:name="Colorful List Accent 4" w:uiPriority="72"/>
+    <w:lsdException w:name="Colorful Grid Accent 4" w:uiPriority="73"/>
+    <w:lsdException w:name="Light Shading Accent 5" w:uiPriority="60"/>
+    <w:lsdException w:name="Light List Accent 5" w:uiPriority="61"/>
+    <w:lsdException w:name="Light Grid Accent 5" w:uiPriority="62"/>
+    <w:lsdException w:name="Medium Shading 1 Accent 5" w:uiPriority="63"/>
+    <w:lsdException w:name="Medium Shading 2 Accent 5" w:uiPriority="64"/>
+    <w:lsdException w:name="Medium List 1 Accent 5" w:uiPriority="65"/>
+    <w:lsdException w:name="Medium List 2 Accent 5" w:uiPriority="66"/>
+    <w:lsdException w:name="Medium Grid 1 Accent 5" w:uiPriority="67"/>
+    <w:lsdException w:name="Medium Grid 2 Accent 5" w:uiPriority="68"/>
+    <w:lsdException w:name="Medium Grid 3 Accent 5" w:uiPriority="69"/>
+    <w:lsdException w:name="Dark List Accent 5" w:uiPriority="70"/>
+    <w:lsdException w:name="Colorful Shading Accent 5" w:uiPriority="71"/>
+    <w:lsdException w:name="Colorful List Accent 5" w:uiPriority="72"/>
+    <w:lsdException w:name="Colorful Grid Accent 5" w:uiPriority="73"/>
+    <w:lsdException w:name="Light Shading Accent 6" w:uiPriority="60"/>
+    <w:lsdException w:name="Light List Accent 6" w:uiPriority="61"/>
+    <w:lsdException w:name="Light Grid Accent 6" w:uiPriority="62"/>
+    <w:lsdException w:name="Medium Shading 1 Accent 6" w:uiPriority="63"/>
+    <w:lsdException w:name="Medium Shading 2 Accent 6" w:uiPriority="64"/>
+    <w:lsdException w:name="Medium List 1 Accent 6" w:uiPriority="65"/>
+    <w:lsdException w:name="Medium List 2 Accent 6" w:uiPriority="66"/>
+    <w:lsdException w:name="Medium Grid 1 Accent 6" w:uiPriority="67"/>
+    <w:lsdException w:name="Medium Grid 2 Accent 6" w:uiPriority="68"/>
+    <w:lsdException w:name="Medium Grid 3 Accent 6" w:uiPriority="69"/>
+    <w:lsdException w:name="Dark List Accent 6" w:uiPriority="70"/>
+    <w:lsdException w:name="Colorful Shading Accent 6" w:uiPriority="71"/>
+    <w:lsdException w:name="Colorful List Accent 6" w:uiPriority="72"/>
+    <w:lsdException w:name="Colorful Grid Accent 6" w:uiPriority="73"/>
+    <w:lsdException w:name="Subtle Emphasis" w:uiPriority="19" w:qFormat="1"/>
+    <w:lsdException w:name="Intense Emphasis" w:uiPriority="21" w:qFormat="1"/>
+    <w:lsdException w:name="Subtle Reference" w:uiPriority="31" w:qFormat="1"/>
+    <w:lsdException w:name="Intense Reference" w:uiPriority="32" w:qFormat="1"/>
+    <w:lsdException w:name="Book Title" w:uiPriority="33" w:qFormat="1"/>
+    <w:lsdException w:name="Bibliography" w:semiHidden="1" w:uiPriority="37" w:unhideWhenUsed="1"/>
+    <w:lsdException w:name="TOC Heading" w:semiHidden="1" w:uiPriority="39" w:unhideWhenUsed="1" w:qFormat="1"/>
+    <w:lsdException w:name="Plain Table 1" w:uiPriority="41"/>
+    <w:lsdException w:name="Plain Table 2" w:uiPriority="42"/>
+    <w:lsdException w:name="Plain Table 3" w:uiPriority="43"/>
+    <w:lsdException w:name="Plain Table 4" w:uiPriority="44"/>
+    <w:lsdException w:name="Plain Table 5" w:uiPriority="45"/>
+    <w:lsdException w:name="Grid Table Light" w:uiPriority="40"/>
+    <w:lsdException w:name="Grid Table 1 Light" w:uiPriority="46"/>
+    <w:lsdException w:name="Grid Table 2" w:uiPriority="47"/>
+    <w:lsdException w:name="Grid Table 3" w:uiPriority="48"/>
+    <w:lsdException w:name="Grid Table 4" w:uiPriority="49"/>
+    <w:lsdException w:name="Grid Table 5 Dark" w:uiPriority="50"/>
+    <w:lsdException w:name="Grid Table 6 Colorful" w:uiPriority="51"/>
+    <w:lsdException w:name="Grid Table 7 Colorful" w:uiPriority="52"/>
+    <w:lsdException w:name="Grid Table 1 Light Accent 1" w:uiPriority="46"/>
+    <w:lsdException w:name="Grid Table 2 Accent 1" w:uiPriority="47"/>
+    <w:lsdException w:name="Grid Table 3 Accent 1" w:uiPriority="48"/>
+    <w:lsdException w:name="Grid Table 4 Accent 1" w:uiPriority="49"/>
+    <w:lsdException w:name="Grid Table 5 Dark Accent 1" w:uiPriority="50"/>
+    <w:lsdException w:name="Grid Table 6 Colorful Accent 1" w:uiPriority="51"/>
+    <w:lsdException w:name="Grid Table 7 Colorful Accent 1" w:uiPriority="52"/>
+    <w:lsdException w:name="Grid Table 1 Light Accent 2" w:uiPriority="46"/>
+    <w:lsdException w:name="Grid Table 2 Accent 2" w:uiPriority="47"/>
+    <w:lsdException w:name="Grid Table 3 Accent 2" w:uiPriority="48"/>
+    <w:lsdException w:name="Grid Table 4 Accent 2" w:uiPriority="49"/>
+    <w:lsdException w:name="Grid Table 5 Dark Accent 2" w:uiPriority="50"/>
+    <w:lsdException w:name="Grid Table 6 Colorful Accent 2" w:uiPriority="51"/>
+    <w:lsdException w:name="Grid Table 7 Colorful Accent 2" w:uiPriority="52"/>
+    <w:lsdException w:name="Grid Table 1 Light Accent 3" w:uiPriority="46"/>
+    <w:lsdException w:name="Grid Table 2 Accent 3" w:uiPriority="47"/>
+    <w:lsdException w:name="Grid Table 3 Accent 3" w:uiPriority="48"/>
+    <w:lsdException w:name="Grid Table 4 Accent 3" w:uiPriority="49"/>
+    <w:lsdException w:name="Grid Table 5 Dark Accent 3" w:uiPriority="50"/>
+    <w:lsdException w:name="Grid Table 6 Colorful Accent 3" w:uiPriority="51"/>
+    <w:lsdException w:name="Grid Table 7 Colorful Accent 3" w:uiPriority="52"/>
+    <w:lsdException w:name="Grid Table 1 Light Accent 4" w:uiPriority="46"/>
+    <w:lsdException w:name="Grid Table 2 Accent 4" w:uiPriority="47"/>
+    <w:lsdException w:name="Grid Table 3 Accent 4" w:uiPriority="48"/>
+    <w:lsdException w:name="Grid Table 4 Accent 4" w:uiPriority="49"/>
+    <w:lsdException w:name="Grid Table 5 Dark Accent 4" w:uiPriority="50"/>
+    <w:lsdException w:name="Grid Table 6 Colorful Accent 4" w:uiPriority="51"/>
+    <w:lsdException w:name="Grid Table 7 Colorful Accent 4" w:uiPriority="52"/>
+    <w:lsdException w:name="Grid Table 1 Light Accent 5" w:uiPriority="46"/>
+    <w:lsdException w:name="Grid Table 2 Accent 5" w:uiPriority="47"/>
+    <w:lsdException w:name="Grid Table 3 Accent 5" w:uiPriority="48"/>
+    <w:lsdException w:name="Grid Table 4 Accent 5" w:uiPriority="49"/>
+    <w:lsdException w:name="Grid Table 5 Dark Accent 5" w:uiPriority="50"/>
+    <w:lsdException w:name="Grid Table 6 Colorful Accent 5" w:uiPriority="51"/>
+    <w:lsdException w:name="Grid Table 7 Colorful Accent 5" w:uiPriority="52"/>
+    <w:lsdException w:name="Grid Table 1 Light Accent 6" w:uiPriority="46"/>
+    <w:lsdException w:name="Grid Table 2 Accent 6" w:uiPriority="47"/>
+    <w:lsdException w:name="Grid Table 3 Accent 6" w:uiPriority="48"/>
+    <w:lsdException w:name="Grid Table 4 Accent 6" w:uiPriority="49"/>
+    <w:lsdException w:name="Grid Table 5 Dark Accent 6" w:uiPriority="50"/>
+    <w:lsdException w:name="Grid Table 6 Colorful Accent 6" w:uiPriority="51"/>
+    <w:lsdException w:name="Grid Table 7 Colorful Accent 6" w:uiPriority="52"/>
+    <w:lsdException w:name="List Table 1 Light" w:uiPriority="46"/>
+    <w:lsdException w:name="List Table 2" w:uiPriority="47"/>
+    <w:lsdException w:name="List Table 3" w:uiPriority="48"/>
+    <w:lsdException w:name="List Table 4" w:uiPriority="49"/>
+    <w:lsdException w:name="List Table 5 Dark" w:uiPriority="50"/>
+    <w:lsdException w:name="List Table 6 Colorful" w:uiPriority="51"/>
+    <w:lsdException w:name="List Table 7 Colorful" w:uiPriority="52"/>
+    <w:lsdException w:name="List Table 1 Light Accent 1" w:uiPriority="46"/>
+    <w:lsdException w:name="List Table 2 Accent 1" w:uiPriority="47"/>
+    <w:lsdException w:name="List Table 3 Accent 1" w:uiPriority="48"/>
+    <w:lsdException w:name="List Table 4 Accent 1" w:uiPriority="49"/>
+    <w:lsdException w:name="List Table 5 Dark Accent 1" w:uiPriority="50"/>
+    <w:lsdException w:name="List Table 6 Colorful Accent 1" w:uiPriority="51"/>
+    <w:lsdException w:name="List Table 7 Colorful Accent 1" w:uiPriority="52"/>
+    <w:lsdException w:name="List Table 1 Light Accent 2" w:uiPriority="46"/>
+    <w:lsdException w:name="List Table 2 Accent 2" w:uiPriority="47"/>
+    <w:lsdException w:name="List Table 3 Accent 2" w:uiPriority="48"/>
+    <w:lsdException w:name="List Table 4 Accent 2" w:uiPriority="49"/>
+    <w:lsdException w:name="List Table 5 Dark Accent 2" w:uiPriority="50"/>
+    <w:lsdException w:name="List Table 6 Colorful Accent 2" w:uiPriority="51"/>
+    <w:lsdException w:name="List Table 7 Colorful Accent 2" w:uiPriority="52"/>
+    <w:lsdException w:name="List Table 1 Light Accent 3" w:uiPriority="46"/>
+    <w:lsdException w:name="List Table 2 Accent 3" w:uiPriority="47"/>
+    <w:lsdException w:name="List Table 3 Accent 3" w:uiPriority="48"/>
+    <w:lsdException w:name="List Table 4 Accent 3" w:uiPriority="49"/>
+    <w:lsdException w:name="List Table 5 Dark Accent 3" w:uiPriority="50"/>
+    <w:lsdException w:name="List Table 6 Colorful Accent 3" w:uiPriority="51"/>
+    <w:lsdException w:name="List Table 7 Colorful Accent 3" w:uiPriority="52"/>
+    <w:lsdException w:name="List Table 1 Light Accent 4" w:uiPriority="46"/>
+    <w:lsdException w:name="List Table 2 Accent 4" w:uiPriority="47"/>
+    <w:lsdException w:name="List Table 3 Accent 4" w:uiPriority="48"/>
+    <w:lsdException w:name="List Table 4 Accent 4" w:uiPriority="49"/>
+    <w:lsdException w:name="List Table 5 Dark Accent 4" w:uiPriority="50"/>
+    <w:lsdException w:name="List Table 6 Colorful Accent 4" w:uiPriority="51"/>
+    <w:lsdException w:name="List Table 7 Colorful Accent 4" w:uiPriority="52"/>
+    <w:lsdException w:name="List Table 1 Light Accent 5" w:uiPriority="46"/>
+    <w:lsdException w:name="List Table 2 Accent 5" w:uiPriority="47"/>
+    <w:lsdException w:name="List Table 3 Accent 5" w:uiPriority="48"/>
+    <w:lsdException w:name="List Table 4 Accent 5" w:uiPriority="49"/>
+    <w:lsdException w:name="List Table 5 Dark Accent 5" w:uiPriority="50"/>
+    <w:lsdException w:name="List Table 6 Colorful Accent 5" w:uiPriority="51"/>
+    <w:lsdException w:name="List Table 7 Colorful Accent 5" w:uiPriority="52"/>
+    <w:lsdException w:name="List Table 1 Light Accent 6" w:uiPriority="46"/>
+    <w:lsdException w:name="List Table 2 Accent 6" w:uiPriority="47"/>
+    <w:lsdException w:name="List Table 3 Accent 6" w:uiPriority="48"/>
+    <w:lsdException w:name="List Table 4 Accent 6" w:uiPriority="49"/>
+    <w:lsdException w:name="List Table 5 Dark Accent 6" w:uiPriority="50"/>
+    <w:lsdException w:name="List Table 6 Colorful Accent 6" w:uiPriority="51"/>
+    <w:lsdException w:name="List Table 7 Colorful Accent 6" w:uiPriority="52"/>
+  </w:latentStyles>
+  <w:style w:type="paragraph" w:default="1" w:styleId="Normal">
+    <w:name w:val="Normal"/>
+    <w:qFormat/>
+  </w:style>
+  <w:style w:type="character" w:default="1" w:styleId="DefaultParagraphFont">
+    <w:name w:val="Default Paragraph Font"/>
+    <w:uiPriority w:val="1"/>
+    <w:semiHidden/>
+    <w:unhideWhenUsed/>
+  </w:style>
+  <w:style w:type="table" w:default="1" w:styleId="TableNormal">
+    <w:name w:val="Normal Table"/>
+    <w:uiPriority w:val="99"/>
+    <w:semiHidden/>
+    <w:unhideWhenUsed/>
+    <w:tblPr>
+      <w:tblInd w:w="0" w:type="dxa"/>
+      <w:tblCellMar>
+        <w:top w:w="0" w:type="dxa"/>
+        <w:left w:w="108" w:type="dxa"/>
+        <w:bottom w:w="0" w:type="dxa"/>
+        <w:right w:w="108" w:type="dxa"/>
+      </w:tblCellMar>
+    </w:tblPr>
+  </w:style>
+  <w:style w:type="numbering" w:default="1" w:styleId="NoList">
+    <w:name w:val="No List"/>
+    <w:uiPriority w:val="99"/>
+    <w:semiHidden/>
+    <w:unhideWhenUsed/>
+  </w:style>
+  <w:style w:type="paragraph" w:customStyle="1" w:styleId="A9D70BC9006344738AFCE1FB0C6629EC">
+    <w:name w:val="A9D70BC9006344738AFCE1FB0C6629EC"/>
+    <w:rsid w:val="00303FAB"/>
+  </w:style>
+  <w:style w:type="paragraph" w:customStyle="1" w:styleId="F32D9F7E9F914095A5D9EAB845A28149">
+    <w:name w:val="F32D9F7E9F914095A5D9EAB845A28149"/>
+    <w:rsid w:val="00303FAB"/>
+  </w:style>
+  <w:style w:type="paragraph" w:customStyle="1" w:styleId="695BF4FA81B24342A7F5D9A177F80EA5">
+    <w:name w:val="695BF4FA81B24342A7F5D9A177F80EA5"/>
+    <w:rsid w:val="00303FAB"/>
+  </w:style>
+</w:styles>
+</file>
+
+<file path=word/glossary/webSettings.xml><?xml version="1.0" encoding="utf-8"?>
+<w:webSettings xmlns:mc="http://schemas.openxmlformats.org/markup-compatibility/2006" xmlns:r="http://schemas.openxmlformats.org/officeDocument/2006/relationships" xmlns:w="http://schemas.openxmlformats.org/wordprocessingml/2006/main" xmlns:w14="http://schemas.microsoft.com/office/word/2010/wordml" xmlns:w15="http://schemas.microsoft.com/office/word/2012/wordml" mc:Ignorable="w14 w15">
+  <w:optimizeForBrowser/>
+  <w:allowPNG/>
+</w:webSettings>
+</file>
+
 <file path=word/theme/theme1.xml><?xml version="1.0" encoding="utf-8"?>
 <a:theme xmlns:a="http://schemas.openxmlformats.org/drawingml/2006/main" name="Office Theme">
   <a:themeElements>
@@ -11233,7 +13339,7 @@
 </file>
 
 <file path=customXml/itemProps1.xml><?xml version="1.0" encoding="utf-8"?>
-<ds:datastoreItem xmlns:ds="http://schemas.openxmlformats.org/officeDocument/2006/customXml" ds:itemID="{78EEF731-2FA3-4FA3-B9F2-85E93559539A}">
+<ds:datastoreItem xmlns:ds="http://schemas.openxmlformats.org/officeDocument/2006/customXml" ds:itemID="{7FDB590E-6938-43DB-9078-0C053AABFE48}">
   <ds:schemaRefs>
     <ds:schemaRef ds:uri="http://schemas.openxmlformats.org/officeDocument/2006/bibliography"/>
   </ds:schemaRefs>
